--- a/L_Notes/L3_Notes.docx
+++ b/L_Notes/L3_Notes.docx
@@ -3,8 +3,2442 @@
 <w:document xmlns:wpc="http://schemas.microsoft.com/office/word/2010/wordprocessingCanvas" xmlns:mo="http://schemas.microsoft.com/office/mac/office/2008/main" xmlns:mc="http://schemas.openxmlformats.org/markup-compatibility/2006" xmlns:mv="urn:schemas-microsoft-com:mac:vml" xmlns:o="urn:schemas-microsoft-com:office:office" xmlns:r="http://schemas.openxmlformats.org/officeDocument/2006/relationships" xmlns:m="http://schemas.openxmlformats.org/officeDocument/2006/math" xmlns:v="urn:schemas-microsoft-com:vml" xmlns:wp14="http://schemas.microsoft.com/office/word/2010/wordprocessingDrawing" xmlns:wp="http://schemas.openxmlformats.org/drawingml/2006/wordprocessingDrawing" xmlns:w10="urn:schemas-microsoft-com:office:word" xmlns:w="http://schemas.openxmlformats.org/wordprocessingml/2006/main" xmlns:w14="http://schemas.microsoft.com/office/word/2010/wordml" xmlns:w15="http://schemas.microsoft.com/office/word/2012/wordml" xmlns:wpg="http://schemas.microsoft.com/office/word/2010/wordprocessingGroup" xmlns:wpi="http://schemas.microsoft.com/office/word/2010/wordprocessingInk" xmlns:wne="http://schemas.microsoft.com/office/word/2006/wordml" xmlns:wps="http://schemas.microsoft.com/office/word/2010/wordprocessingShape" mc:Ignorable="w14 w15 wp14">
   <w:body>
     <w:p>
+      <w:pPr>
+        <w:rPr>
+          <w:b/>
+          <w:color w:val="5B9BD5" w:themeColor="accent1"/>
+          <w:sz w:val="20"/>
+          <w:szCs w:val="20"/>
+        </w:rPr>
+      </w:pPr>
+      <w:r>
+        <w:rPr>
+          <w:b/>
+          <w:color w:val="5B9BD5" w:themeColor="accent1"/>
+          <w:sz w:val="20"/>
+          <w:szCs w:val="20"/>
+        </w:rPr>
+        <w:t>Assignment 1</w:t>
+      </w:r>
+    </w:p>
+    <w:p>
+      <w:pPr>
+        <w:rPr>
+          <w:b/>
+          <w:color w:val="5B9BD5" w:themeColor="accent1"/>
+          <w:sz w:val="20"/>
+          <w:szCs w:val="20"/>
+        </w:rPr>
+      </w:pPr>
+    </w:p>
+    <w:p>
+      <w:pPr>
+        <w:pStyle w:val="ListParagraph"/>
+        <w:numPr>
+          <w:ilvl w:val="0"/>
+          <w:numId w:val="1"/>
+        </w:numPr>
+        <w:rPr>
+          <w:color w:val="000000" w:themeColor="text1"/>
+          <w:sz w:val="20"/>
+          <w:szCs w:val="20"/>
+        </w:rPr>
+      </w:pPr>
+      <w:r>
+        <w:rPr>
+          <w:color w:val="000000" w:themeColor="text1"/>
+          <w:sz w:val="20"/>
+          <w:szCs w:val="20"/>
+        </w:rPr>
+        <w:t>Implement a memory allocator</w:t>
+      </w:r>
+    </w:p>
+    <w:p>
+      <w:pPr>
+        <w:pStyle w:val="ListParagraph"/>
+        <w:numPr>
+          <w:ilvl w:val="0"/>
+          <w:numId w:val="1"/>
+        </w:numPr>
+        <w:rPr>
+          <w:color w:val="000000" w:themeColor="text1"/>
+          <w:sz w:val="20"/>
+          <w:szCs w:val="20"/>
+        </w:rPr>
+      </w:pPr>
+      <w:r>
+        <w:rPr>
+          <w:color w:val="000000" w:themeColor="text1"/>
+          <w:sz w:val="20"/>
+          <w:szCs w:val="20"/>
+        </w:rPr>
+        <w:t>Dynamic data structure</w:t>
+      </w:r>
+    </w:p>
+    <w:p>
+      <w:pPr>
+        <w:pStyle w:val="ListParagraph"/>
+        <w:numPr>
+          <w:ilvl w:val="1"/>
+          <w:numId w:val="1"/>
+        </w:numPr>
+        <w:rPr>
+          <w:color w:val="000000" w:themeColor="text1"/>
+          <w:sz w:val="20"/>
+          <w:szCs w:val="20"/>
+        </w:rPr>
+      </w:pPr>
+      <w:r>
+        <w:rPr>
+          <w:color w:val="000000" w:themeColor="text1"/>
+          <w:sz w:val="20"/>
+          <w:szCs w:val="20"/>
+        </w:rPr>
+        <w:t>You don’t know how big to start with, so you dynamically add data</w:t>
+      </w:r>
+    </w:p>
+    <w:p>
+      <w:pPr>
+        <w:pStyle w:val="ListParagraph"/>
+        <w:numPr>
+          <w:ilvl w:val="0"/>
+          <w:numId w:val="1"/>
+        </w:numPr>
+        <w:rPr>
+          <w:color w:val="000000" w:themeColor="text1"/>
+          <w:sz w:val="20"/>
+          <w:szCs w:val="20"/>
+        </w:rPr>
+      </w:pPr>
+      <w:r>
+        <w:rPr>
+          <w:color w:val="000000" w:themeColor="text1"/>
+          <w:sz w:val="20"/>
+          <w:szCs w:val="20"/>
+        </w:rPr>
+        <w:t>Aims of assignment:</w:t>
+      </w:r>
+    </w:p>
+    <w:p>
+      <w:pPr>
+        <w:pStyle w:val="ListParagraph"/>
+        <w:numPr>
+          <w:ilvl w:val="1"/>
+          <w:numId w:val="1"/>
+        </w:numPr>
+        <w:rPr>
+          <w:color w:val="000000" w:themeColor="text1"/>
+          <w:sz w:val="20"/>
+          <w:szCs w:val="20"/>
+        </w:rPr>
+      </w:pPr>
+      <w:r>
+        <w:rPr>
+          <w:color w:val="000000" w:themeColor="text1"/>
+          <w:sz w:val="20"/>
+          <w:szCs w:val="20"/>
+        </w:rPr>
+        <w:t>Learn about how memory</w:t>
+      </w:r>
+      <w:r>
+        <w:rPr>
+          <w:color w:val="000000" w:themeColor="text1"/>
+          <w:sz w:val="20"/>
+          <w:szCs w:val="20"/>
+        </w:rPr>
+        <w:t xml:space="preserve"> is managed</w:t>
+      </w:r>
+    </w:p>
+    <w:p>
+      <w:pPr>
+        <w:pStyle w:val="ListParagraph"/>
+        <w:numPr>
+          <w:ilvl w:val="1"/>
+          <w:numId w:val="1"/>
+        </w:numPr>
+        <w:rPr>
+          <w:color w:val="000000" w:themeColor="text1"/>
+          <w:sz w:val="20"/>
+          <w:szCs w:val="20"/>
+        </w:rPr>
+      </w:pPr>
+      <w:r>
+        <w:rPr>
+          <w:color w:val="000000" w:themeColor="text1"/>
+          <w:sz w:val="20"/>
+          <w:szCs w:val="20"/>
+        </w:rPr>
+        <w:t>Doubly linked lists</w:t>
+      </w:r>
+    </w:p>
+    <w:p>
+      <w:pPr>
+        <w:pStyle w:val="ListParagraph"/>
+        <w:numPr>
+          <w:ilvl w:val="1"/>
+          <w:numId w:val="1"/>
+        </w:numPr>
+        <w:rPr>
+          <w:color w:val="000000" w:themeColor="text1"/>
+          <w:sz w:val="20"/>
+          <w:szCs w:val="20"/>
+        </w:rPr>
+      </w:pPr>
+      <w:r>
+        <w:rPr>
+          <w:color w:val="000000" w:themeColor="text1"/>
+          <w:sz w:val="20"/>
+          <w:szCs w:val="20"/>
+        </w:rPr>
+        <w:t>More practice with C and data structures</w:t>
+      </w:r>
+    </w:p>
+    <w:p>
+      <w:pPr>
+        <w:pStyle w:val="ListParagraph"/>
+        <w:numPr>
+          <w:ilvl w:val="0"/>
+          <w:numId w:val="1"/>
+        </w:numPr>
+        <w:rPr>
+          <w:color w:val="000000" w:themeColor="text1"/>
+          <w:sz w:val="20"/>
+          <w:szCs w:val="20"/>
+        </w:rPr>
+      </w:pPr>
+      <w:r>
+        <w:rPr>
+          <w:color w:val="000000" w:themeColor="text1"/>
+          <w:sz w:val="20"/>
+          <w:szCs w:val="20"/>
+        </w:rPr>
+        <w:t xml:space="preserve">DUE </w:t>
+      </w:r>
+      <w:r>
+        <w:rPr>
+          <w:b/>
+          <w:color w:val="000000" w:themeColor="text1"/>
+          <w:sz w:val="20"/>
+          <w:szCs w:val="20"/>
+        </w:rPr>
+        <w:t>Monday 29</w:t>
+      </w:r>
+      <w:r>
+        <w:rPr>
+          <w:b/>
+          <w:color w:val="000000" w:themeColor="text1"/>
+          <w:sz w:val="20"/>
+          <w:szCs w:val="20"/>
+          <w:vertAlign w:val="superscript"/>
+        </w:rPr>
+        <w:t>th</w:t>
+      </w:r>
+      <w:r>
+        <w:rPr>
+          <w:b/>
+          <w:color w:val="000000" w:themeColor="text1"/>
+          <w:sz w:val="20"/>
+          <w:szCs w:val="20"/>
+        </w:rPr>
+        <w:t xml:space="preserve"> August at 9:00am</w:t>
+      </w:r>
+    </w:p>
+    <w:p>
+      <w:pPr>
+        <w:rPr>
+          <w:color w:val="000000" w:themeColor="text1"/>
+          <w:sz w:val="20"/>
+          <w:szCs w:val="20"/>
+        </w:rPr>
+      </w:pPr>
+    </w:p>
+    <w:p>
+      <w:pPr>
+        <w:pStyle w:val="ListParagraph"/>
+        <w:numPr>
+          <w:ilvl w:val="0"/>
+          <w:numId w:val="1"/>
+        </w:numPr>
+        <w:rPr>
+          <w:color w:val="000000" w:themeColor="text1"/>
+          <w:sz w:val="20"/>
+          <w:szCs w:val="20"/>
+        </w:rPr>
+      </w:pPr>
+      <w:r>
+        <w:rPr>
+          <w:noProof/>
+          <w:lang w:val="en-US"/>
+        </w:rPr>
+        <w:drawing>
+          <wp:anchor distT="0" distB="0" distL="114300" distR="114300" simplePos="0" relativeHeight="251658240" behindDoc="1" locked="0" layoutInCell="1" allowOverlap="1" wp14:anchorId="19958586" wp14:editId="0037BA7F">
+            <wp:simplePos x="0" y="0"/>
+            <wp:positionH relativeFrom="column">
+              <wp:posOffset>3137535</wp:posOffset>
+            </wp:positionH>
+            <wp:positionV relativeFrom="paragraph">
+              <wp:posOffset>98516</wp:posOffset>
+            </wp:positionV>
+            <wp:extent cx="3308985" cy="1931928"/>
+            <wp:effectExtent l="0" t="0" r="0" b="0"/>
+            <wp:wrapNone/>
+            <wp:docPr id="1" name="Picture 1"/>
+            <wp:cNvGraphicFramePr>
+              <a:graphicFrameLocks xmlns:a="http://schemas.openxmlformats.org/drawingml/2006/main" noChangeAspect="1"/>
+            </wp:cNvGraphicFramePr>
+            <a:graphic xmlns:a="http://schemas.openxmlformats.org/drawingml/2006/main">
+              <a:graphicData uri="http://schemas.openxmlformats.org/drawingml/2006/picture">
+                <pic:pic xmlns:pic="http://schemas.openxmlformats.org/drawingml/2006/picture">
+                  <pic:nvPicPr>
+                    <pic:cNvPr id="1" name="Screen Shot 2016-08-19 at 1.54.43 PM.png"/>
+                    <pic:cNvPicPr/>
+                  </pic:nvPicPr>
+                  <pic:blipFill>
+                    <a:blip r:embed="rId5" cstate="print">
+                      <a:extLst>
+                        <a:ext uri="{28A0092B-C50C-407E-A947-70E740481C1C}">
+                          <a14:useLocalDpi xmlns:a14="http://schemas.microsoft.com/office/drawing/2010/main" val="0"/>
+                        </a:ext>
+                      </a:extLst>
+                    </a:blip>
+                    <a:stretch>
+                      <a:fillRect/>
+                    </a:stretch>
+                  </pic:blipFill>
+                  <pic:spPr>
+                    <a:xfrm>
+                      <a:off x="0" y="0"/>
+                      <a:ext cx="3308985" cy="1931928"/>
+                    </a:xfrm>
+                    <a:prstGeom prst="rect">
+                      <a:avLst/>
+                    </a:prstGeom>
+                  </pic:spPr>
+                </pic:pic>
+              </a:graphicData>
+            </a:graphic>
+            <wp14:sizeRelH relativeFrom="page">
+              <wp14:pctWidth>0</wp14:pctWidth>
+            </wp14:sizeRelH>
+            <wp14:sizeRelV relativeFrom="page">
+              <wp14:pctHeight>0</wp14:pctHeight>
+            </wp14:sizeRelV>
+          </wp:anchor>
+        </w:drawing>
+      </w:r>
+      <w:r>
+        <w:rPr>
+          <w:color w:val="000000" w:themeColor="text1"/>
+          <w:sz w:val="20"/>
+          <w:szCs w:val="20"/>
+        </w:rPr>
+        <w:t>What to do?</w:t>
+      </w:r>
+      <w:r>
+        <w:rPr>
+          <w:color w:val="000000" w:themeColor="text1"/>
+          <w:sz w:val="20"/>
+          <w:szCs w:val="20"/>
+        </w:rPr>
+        <w:br/>
+      </w:r>
+    </w:p>
+    <w:p>
+      <w:pPr>
+        <w:pStyle w:val="ListParagraph"/>
+        <w:numPr>
+          <w:ilvl w:val="0"/>
+          <w:numId w:val="2"/>
+        </w:numPr>
+        <w:rPr>
+          <w:color w:val="000000" w:themeColor="text1"/>
+          <w:sz w:val="20"/>
+          <w:szCs w:val="20"/>
+        </w:rPr>
+      </w:pPr>
+      <w:r>
+        <w:rPr>
+          <w:color w:val="000000" w:themeColor="text1"/>
+          <w:sz w:val="20"/>
+          <w:szCs w:val="20"/>
+        </w:rPr>
+        <w:t>vlad_init(vsize_t MAX)</w:t>
+      </w:r>
+    </w:p>
+    <w:p>
+      <w:pPr>
+        <w:pStyle w:val="ListParagraph"/>
+        <w:numPr>
+          <w:ilvl w:val="0"/>
+          <w:numId w:val="3"/>
+        </w:numPr>
+        <w:rPr>
+          <w:color w:val="000000" w:themeColor="text1"/>
+          <w:sz w:val="20"/>
+          <w:szCs w:val="20"/>
+        </w:rPr>
+      </w:pPr>
+      <w:r>
+        <w:rPr>
+          <w:color w:val="000000" w:themeColor="text1"/>
+          <w:sz w:val="20"/>
+          <w:szCs w:val="20"/>
+        </w:rPr>
+        <w:t>Initialises allocator</w:t>
+      </w:r>
+    </w:p>
+    <w:p>
+      <w:pPr>
+        <w:pStyle w:val="ListParagraph"/>
+        <w:numPr>
+          <w:ilvl w:val="0"/>
+          <w:numId w:val="3"/>
+        </w:numPr>
+        <w:rPr>
+          <w:color w:val="000000" w:themeColor="text1"/>
+          <w:sz w:val="20"/>
+          <w:szCs w:val="20"/>
+        </w:rPr>
+      </w:pPr>
+      <w:r>
+        <w:rPr>
+          <w:color w:val="000000" w:themeColor="text1"/>
+          <w:sz w:val="20"/>
+          <w:szCs w:val="20"/>
+        </w:rPr>
+        <w:t>(</w:t>
+      </w:r>
+      <w:r>
+        <w:rPr>
+          <w:color w:val="000000" w:themeColor="text1"/>
+          <w:sz w:val="20"/>
+          <w:szCs w:val="20"/>
+        </w:rPr>
+        <w:t xml:space="preserve">size = </w:t>
+      </w:r>
+      <w:r>
+        <w:rPr>
+          <w:color w:val="000000" w:themeColor="text1"/>
+          <w:sz w:val="20"/>
+          <w:szCs w:val="20"/>
+        </w:rPr>
+        <w:t>power of 2</w:t>
+      </w:r>
+      <w:r>
+        <w:rPr>
+          <w:color w:val="000000" w:themeColor="text1"/>
+          <w:sz w:val="20"/>
+          <w:szCs w:val="20"/>
+        </w:rPr>
+        <w:t>, min = 1024</w:t>
+      </w:r>
+      <w:r>
+        <w:rPr>
+          <w:color w:val="000000" w:themeColor="text1"/>
+          <w:sz w:val="20"/>
+          <w:szCs w:val="20"/>
+        </w:rPr>
+        <w:t>)</w:t>
+      </w:r>
+    </w:p>
+    <w:p>
+      <w:pPr>
+        <w:pStyle w:val="ListParagraph"/>
+        <w:numPr>
+          <w:ilvl w:val="0"/>
+          <w:numId w:val="3"/>
+        </w:numPr>
+        <w:rPr>
+          <w:color w:val="000000" w:themeColor="text1"/>
+          <w:sz w:val="20"/>
+          <w:szCs w:val="20"/>
+        </w:rPr>
+      </w:pPr>
+      <w:r>
+        <w:rPr>
+          <w:color w:val="000000" w:themeColor="text1"/>
+          <w:sz w:val="20"/>
+          <w:szCs w:val="20"/>
+        </w:rPr>
+        <w:t>If it is not, then round up to power of 2</w:t>
+      </w:r>
+    </w:p>
+    <w:p>
+      <w:pPr>
+        <w:pStyle w:val="ListParagraph"/>
+        <w:numPr>
+          <w:ilvl w:val="0"/>
+          <w:numId w:val="2"/>
+        </w:numPr>
+        <w:rPr>
+          <w:color w:val="000000" w:themeColor="text1"/>
+          <w:sz w:val="20"/>
+          <w:szCs w:val="20"/>
+        </w:rPr>
+      </w:pPr>
+      <w:r>
+        <w:rPr>
+          <w:color w:val="000000" w:themeColor="text1"/>
+          <w:sz w:val="20"/>
+          <w:szCs w:val="20"/>
+        </w:rPr>
+        <w:t>vlad_malloc(vsite_t N)</w:t>
+      </w:r>
+    </w:p>
+    <w:p>
+      <w:pPr>
+        <w:pStyle w:val="ListParagraph"/>
+        <w:numPr>
+          <w:ilvl w:val="0"/>
+          <w:numId w:val="3"/>
+        </w:numPr>
+        <w:rPr>
+          <w:color w:val="000000" w:themeColor="text1"/>
+          <w:sz w:val="20"/>
+          <w:szCs w:val="20"/>
+        </w:rPr>
+      </w:pPr>
+      <w:r>
+        <w:rPr>
+          <w:color w:val="000000" w:themeColor="text1"/>
+          <w:sz w:val="20"/>
+          <w:szCs w:val="20"/>
+        </w:rPr>
+        <w:t>Reserves block N bytes inside initial allocated</w:t>
+      </w:r>
+      <w:r>
+        <w:rPr>
+          <w:color w:val="000000" w:themeColor="text1"/>
+          <w:sz w:val="20"/>
+          <w:szCs w:val="20"/>
+        </w:rPr>
+        <w:br/>
+        <w:t>chunk, returns address as void *</w:t>
+      </w:r>
+    </w:p>
+    <w:p>
+      <w:pPr>
+        <w:pStyle w:val="ListParagraph"/>
+        <w:numPr>
+          <w:ilvl w:val="0"/>
+          <w:numId w:val="3"/>
+        </w:numPr>
+        <w:rPr>
+          <w:color w:val="000000" w:themeColor="text1"/>
+          <w:sz w:val="20"/>
+          <w:szCs w:val="20"/>
+        </w:rPr>
+      </w:pPr>
+      <w:r>
+        <w:rPr>
+          <w:color w:val="000000" w:themeColor="text1"/>
+          <w:sz w:val="20"/>
+          <w:szCs w:val="20"/>
+        </w:rPr>
+        <w:t>Returns N bytes + Header HDR</w:t>
+      </w:r>
+    </w:p>
+    <w:p>
+      <w:pPr>
+        <w:pStyle w:val="ListParagraph"/>
+        <w:numPr>
+          <w:ilvl w:val="0"/>
+          <w:numId w:val="3"/>
+        </w:numPr>
+        <w:rPr>
+          <w:color w:val="000000" w:themeColor="text1"/>
+          <w:sz w:val="20"/>
+          <w:szCs w:val="20"/>
+        </w:rPr>
+      </w:pPr>
+      <w:r>
+        <w:rPr>
+          <w:color w:val="000000" w:themeColor="text1"/>
+          <w:sz w:val="20"/>
+          <w:szCs w:val="20"/>
+        </w:rPr>
+        <w:t>(size = multiple of 4</w:t>
+      </w:r>
+      <w:r>
+        <w:rPr>
+          <w:color w:val="000000" w:themeColor="text1"/>
+          <w:sz w:val="20"/>
+          <w:szCs w:val="20"/>
+        </w:rPr>
+        <w:t>)</w:t>
+      </w:r>
+    </w:p>
+    <w:p>
+      <w:pPr>
+        <w:pStyle w:val="ListParagraph"/>
+        <w:numPr>
+          <w:ilvl w:val="0"/>
+          <w:numId w:val="3"/>
+        </w:numPr>
+        <w:rPr>
+          <w:color w:val="000000" w:themeColor="text1"/>
+          <w:sz w:val="20"/>
+          <w:szCs w:val="20"/>
+        </w:rPr>
+      </w:pPr>
+      <w:r>
+        <w:rPr>
+          <w:color w:val="000000" w:themeColor="text1"/>
+          <w:sz w:val="20"/>
+          <w:szCs w:val="20"/>
+        </w:rPr>
+        <w:t>If it is not, then round up to multiple of 4</w:t>
+      </w:r>
+    </w:p>
+    <w:p>
+      <w:pPr>
+        <w:rPr>
+          <w:color w:val="000000" w:themeColor="text1"/>
+          <w:sz w:val="20"/>
+          <w:szCs w:val="20"/>
+        </w:rPr>
+      </w:pPr>
+    </w:p>
+    <w:p>
+      <w:pPr>
+        <w:rPr>
+          <w:color w:val="000000" w:themeColor="text1"/>
+          <w:sz w:val="20"/>
+          <w:szCs w:val="20"/>
+        </w:rPr>
+      </w:pPr>
+      <w:r>
+        <w:rPr>
+          <w:color w:val="000000" w:themeColor="text1"/>
+          <w:sz w:val="20"/>
+          <w:szCs w:val="20"/>
+        </w:rPr>
+        <w:t>where vsize_t = unsigned int</w:t>
+      </w:r>
+      <w:r>
+        <w:rPr>
+          <w:color w:val="000000" w:themeColor="text1"/>
+          <w:sz w:val="20"/>
+          <w:szCs w:val="20"/>
+        </w:rPr>
+        <w:t xml:space="preserve"> type</w:t>
+      </w:r>
+    </w:p>
+    <w:p>
+      <w:pPr>
+        <w:rPr>
+          <w:color w:val="000000" w:themeColor="text1"/>
+          <w:sz w:val="20"/>
+          <w:szCs w:val="20"/>
+        </w:rPr>
+      </w:pPr>
+    </w:p>
+    <w:p>
+      <w:pPr>
+        <w:rPr>
+          <w:color w:val="000000" w:themeColor="text1"/>
+          <w:sz w:val="20"/>
+          <w:szCs w:val="20"/>
+        </w:rPr>
+      </w:pPr>
+      <w:r>
+        <w:rPr>
+          <w:color w:val="000000" w:themeColor="text1"/>
+          <w:sz w:val="20"/>
+          <w:szCs w:val="20"/>
+        </w:rPr>
+        <w:t>The header tells you that:</w:t>
+      </w:r>
+    </w:p>
+    <w:p>
+      <w:pPr>
+        <w:pStyle w:val="ListParagraph"/>
+        <w:numPr>
+          <w:ilvl w:val="0"/>
+          <w:numId w:val="5"/>
+        </w:numPr>
+        <w:rPr>
+          <w:color w:val="000000" w:themeColor="text1"/>
+          <w:sz w:val="20"/>
+          <w:szCs w:val="20"/>
+        </w:rPr>
+      </w:pPr>
+      <w:r>
+        <w:rPr>
+          <w:color w:val="000000" w:themeColor="text1"/>
+          <w:sz w:val="20"/>
+          <w:szCs w:val="20"/>
+        </w:rPr>
+        <w:t>It is an allocated block</w:t>
+      </w:r>
+    </w:p>
+    <w:p>
+      <w:pPr>
+        <w:pStyle w:val="ListParagraph"/>
+        <w:numPr>
+          <w:ilvl w:val="0"/>
+          <w:numId w:val="5"/>
+        </w:numPr>
+        <w:rPr>
+          <w:color w:val="000000" w:themeColor="text1"/>
+          <w:sz w:val="20"/>
+          <w:szCs w:val="20"/>
+        </w:rPr>
+      </w:pPr>
+      <w:r>
+        <w:rPr>
+          <w:color w:val="000000" w:themeColor="text1"/>
+          <w:sz w:val="20"/>
+          <w:szCs w:val="20"/>
+        </w:rPr>
+        <w:t>How big the block is</w:t>
+      </w:r>
+    </w:p>
+    <w:p>
+      <w:pPr>
+        <w:rPr>
+          <w:color w:val="000000" w:themeColor="text1"/>
+          <w:sz w:val="20"/>
+          <w:szCs w:val="20"/>
+        </w:rPr>
+      </w:pPr>
+    </w:p>
+    <w:p>
+      <w:pPr>
+        <w:rPr>
+          <w:color w:val="000000" w:themeColor="text1"/>
+          <w:sz w:val="20"/>
+          <w:szCs w:val="20"/>
+        </w:rPr>
+      </w:pPr>
+      <w:r>
+        <w:rPr>
+          <w:color w:val="000000" w:themeColor="text1"/>
+          <w:sz w:val="20"/>
+          <w:szCs w:val="20"/>
+        </w:rPr>
+        <w:t>The blocks aren’t AREN’T allocated are in a FREE LIST</w:t>
+      </w:r>
+      <w:r>
+        <w:rPr>
+          <w:color w:val="000000" w:themeColor="text1"/>
+          <w:sz w:val="20"/>
+          <w:szCs w:val="20"/>
+        </w:rPr>
+        <w:t>.</w:t>
+      </w:r>
+    </w:p>
+    <w:p>
+      <w:pPr>
+        <w:pStyle w:val="ListParagraph"/>
+        <w:numPr>
+          <w:ilvl w:val="0"/>
+          <w:numId w:val="6"/>
+        </w:numPr>
+        <w:rPr>
+          <w:color w:val="000000" w:themeColor="text1"/>
+          <w:sz w:val="20"/>
+          <w:szCs w:val="20"/>
+        </w:rPr>
+      </w:pPr>
+      <w:r>
+        <w:rPr>
+          <w:color w:val="000000" w:themeColor="text1"/>
+          <w:sz w:val="20"/>
+          <w:szCs w:val="20"/>
+        </w:rPr>
+        <w:t>1</w:t>
+      </w:r>
+      <w:r>
+        <w:rPr>
+          <w:color w:val="000000" w:themeColor="text1"/>
+          <w:sz w:val="20"/>
+          <w:szCs w:val="20"/>
+          <w:vertAlign w:val="superscript"/>
+        </w:rPr>
+        <w:t>st</w:t>
+      </w:r>
+      <w:r>
+        <w:rPr>
+          <w:color w:val="000000" w:themeColor="text1"/>
+          <w:sz w:val="20"/>
+          <w:szCs w:val="20"/>
+        </w:rPr>
+        <w:t xml:space="preserve"> block in the free list = always the one with the LOWEST MEMORY ADDRESS</w:t>
+      </w:r>
+    </w:p>
+    <w:p>
+      <w:pPr>
+        <w:pStyle w:val="ListParagraph"/>
+        <w:numPr>
+          <w:ilvl w:val="1"/>
+          <w:numId w:val="6"/>
+        </w:numPr>
+        <w:rPr>
+          <w:color w:val="000000" w:themeColor="text1"/>
+          <w:sz w:val="20"/>
+          <w:szCs w:val="20"/>
+        </w:rPr>
+      </w:pPr>
+      <w:r>
+        <w:rPr>
+          <w:color w:val="000000" w:themeColor="text1"/>
+          <w:sz w:val="20"/>
+          <w:szCs w:val="20"/>
+        </w:rPr>
+        <w:t>It is pointer to by the FREE LIST POINTER</w:t>
+      </w:r>
+    </w:p>
+    <w:p>
+      <w:pPr>
+        <w:pStyle w:val="ListParagraph"/>
+        <w:numPr>
+          <w:ilvl w:val="0"/>
+          <w:numId w:val="6"/>
+        </w:numPr>
+        <w:rPr>
+          <w:color w:val="000000" w:themeColor="text1"/>
+          <w:sz w:val="20"/>
+          <w:szCs w:val="20"/>
+        </w:rPr>
+      </w:pPr>
+      <w:r>
+        <w:rPr>
+          <w:color w:val="000000" w:themeColor="text1"/>
+          <w:sz w:val="20"/>
+          <w:szCs w:val="20"/>
+        </w:rPr>
+        <w:t>There can be multiple free blocks</w:t>
+      </w:r>
+    </w:p>
+    <w:p>
+      <w:pPr>
+        <w:rPr>
+          <w:color w:val="000000" w:themeColor="text1"/>
+          <w:sz w:val="20"/>
+          <w:szCs w:val="20"/>
+        </w:rPr>
+      </w:pPr>
+      <w:r>
+        <w:rPr>
+          <w:color w:val="000000" w:themeColor="text1"/>
+          <w:sz w:val="20"/>
+          <w:szCs w:val="20"/>
+        </w:rPr>
+        <w:drawing>
+          <wp:inline distT="0" distB="0" distL="0" distR="0" wp14:anchorId="5A8D7313" wp14:editId="1D18C63C">
+            <wp:extent cx="3366135" cy="1860707"/>
+            <wp:effectExtent l="0" t="0" r="12065" b="0"/>
+            <wp:docPr id="6" name="Picture 6"/>
+            <wp:cNvGraphicFramePr>
+              <a:graphicFrameLocks xmlns:a="http://schemas.openxmlformats.org/drawingml/2006/main" noChangeAspect="1"/>
+            </wp:cNvGraphicFramePr>
+            <a:graphic xmlns:a="http://schemas.openxmlformats.org/drawingml/2006/main">
+              <a:graphicData uri="http://schemas.openxmlformats.org/drawingml/2006/picture">
+                <pic:pic xmlns:pic="http://schemas.openxmlformats.org/drawingml/2006/picture">
+                  <pic:nvPicPr>
+                    <pic:cNvPr id="1" name=""/>
+                    <pic:cNvPicPr/>
+                  </pic:nvPicPr>
+                  <pic:blipFill>
+                    <a:blip r:embed="rId6"/>
+                    <a:stretch>
+                      <a:fillRect/>
+                    </a:stretch>
+                  </pic:blipFill>
+                  <pic:spPr>
+                    <a:xfrm>
+                      <a:off x="0" y="0"/>
+                      <a:ext cx="3368786" cy="1862172"/>
+                    </a:xfrm>
+                    <a:prstGeom prst="rect">
+                      <a:avLst/>
+                    </a:prstGeom>
+                  </pic:spPr>
+                </pic:pic>
+              </a:graphicData>
+            </a:graphic>
+          </wp:inline>
+        </w:drawing>
+      </w:r>
+    </w:p>
+    <w:p>
+      <w:pPr>
+        <w:rPr>
+          <w:color w:val="000000" w:themeColor="text1"/>
+          <w:sz w:val="20"/>
+          <w:szCs w:val="20"/>
+        </w:rPr>
+      </w:pPr>
+    </w:p>
+    <w:p>
+      <w:pPr>
+        <w:rPr>
+          <w:color w:val="000000" w:themeColor="text1"/>
+          <w:sz w:val="20"/>
+          <w:szCs w:val="20"/>
+        </w:rPr>
+      </w:pPr>
+      <w:r>
+        <w:rPr>
+          <w:b/>
+          <w:color w:val="000000" w:themeColor="text1"/>
+          <w:sz w:val="20"/>
+          <w:szCs w:val="20"/>
+        </w:rPr>
+        <w:t>Vlad_free functio</w:t>
+      </w:r>
+      <w:r>
+        <w:rPr>
+          <w:b/>
+          <w:color w:val="000000" w:themeColor="text1"/>
+          <w:sz w:val="20"/>
+          <w:szCs w:val="20"/>
+        </w:rPr>
+        <w:t>n</w:t>
+      </w:r>
+    </w:p>
+    <w:p>
+      <w:pPr>
+        <w:pStyle w:val="ListParagraph"/>
+        <w:numPr>
+          <w:ilvl w:val="0"/>
+          <w:numId w:val="7"/>
+        </w:numPr>
+        <w:rPr>
+          <w:color w:val="000000" w:themeColor="text1"/>
+          <w:sz w:val="20"/>
+          <w:szCs w:val="20"/>
+        </w:rPr>
+      </w:pPr>
+      <w:r>
+        <w:rPr>
+          <w:color w:val="000000" w:themeColor="text1"/>
+          <w:sz w:val="20"/>
+          <w:szCs w:val="20"/>
+        </w:rPr>
+        <w:t>User wants to free up specific allocated memory block</w:t>
+      </w:r>
+      <w:r>
+        <w:rPr>
+          <w:color w:val="000000" w:themeColor="text1"/>
+          <w:sz w:val="20"/>
+          <w:szCs w:val="20"/>
+        </w:rPr>
+        <w:t>, pointed to by pointer P3</w:t>
+      </w:r>
+    </w:p>
+    <w:p>
+      <w:pPr>
+        <w:pStyle w:val="ListParagraph"/>
+        <w:numPr>
+          <w:ilvl w:val="0"/>
+          <w:numId w:val="7"/>
+        </w:numPr>
+        <w:rPr>
+          <w:color w:val="000000" w:themeColor="text1"/>
+          <w:sz w:val="20"/>
+          <w:szCs w:val="20"/>
+        </w:rPr>
+      </w:pPr>
+      <w:r>
+        <w:rPr>
+          <w:color w:val="000000" w:themeColor="text1"/>
+          <w:sz w:val="20"/>
+          <w:szCs w:val="20"/>
+        </w:rPr>
+        <w:t>Function will:</w:t>
+      </w:r>
+    </w:p>
+    <w:p>
+      <w:pPr>
+        <w:pStyle w:val="ListParagraph"/>
+        <w:numPr>
+          <w:ilvl w:val="1"/>
+          <w:numId w:val="7"/>
+        </w:numPr>
+        <w:rPr>
+          <w:color w:val="000000" w:themeColor="text1"/>
+          <w:sz w:val="20"/>
+          <w:szCs w:val="20"/>
+        </w:rPr>
+      </w:pPr>
+      <w:r>
+        <w:rPr>
+          <w:color w:val="000000" w:themeColor="text1"/>
+          <w:sz w:val="20"/>
+          <w:szCs w:val="20"/>
+        </w:rPr>
+        <w:t>know where P3 is pointing</w:t>
+      </w:r>
+    </w:p>
+    <w:p>
+      <w:pPr>
+        <w:pStyle w:val="ListParagraph"/>
+        <w:numPr>
+          <w:ilvl w:val="1"/>
+          <w:numId w:val="7"/>
+        </w:numPr>
+        <w:rPr>
+          <w:color w:val="000000" w:themeColor="text1"/>
+          <w:sz w:val="20"/>
+          <w:szCs w:val="20"/>
+        </w:rPr>
+      </w:pPr>
+      <w:r>
+        <w:rPr>
+          <w:color w:val="000000" w:themeColor="text1"/>
+          <w:sz w:val="20"/>
+          <w:szCs w:val="20"/>
+        </w:rPr>
+        <w:t>know how large the block is</w:t>
+      </w:r>
+    </w:p>
+    <w:p>
+      <w:pPr>
+        <w:pStyle w:val="ListParagraph"/>
+        <w:numPr>
+          <w:ilvl w:val="1"/>
+          <w:numId w:val="7"/>
+        </w:numPr>
+        <w:rPr>
+          <w:color w:val="000000" w:themeColor="text1"/>
+          <w:sz w:val="20"/>
+          <w:szCs w:val="20"/>
+        </w:rPr>
+      </w:pPr>
+      <w:r>
+        <w:rPr>
+          <w:color w:val="000000" w:themeColor="text1"/>
+          <w:sz w:val="20"/>
+          <w:szCs w:val="20"/>
+        </w:rPr>
+        <w:t>be able to make the block “look like a free block” and link in to the FREE LIST</w:t>
+      </w:r>
+    </w:p>
+    <w:p>
+      <w:pPr>
+        <w:pStyle w:val="ListParagraph"/>
+        <w:numPr>
+          <w:ilvl w:val="1"/>
+          <w:numId w:val="7"/>
+        </w:numPr>
+        <w:rPr>
+          <w:color w:val="000000" w:themeColor="text1"/>
+          <w:sz w:val="20"/>
+          <w:szCs w:val="20"/>
+        </w:rPr>
+      </w:pPr>
+      <w:r>
+        <w:rPr>
+          <w:color w:val="000000" w:themeColor="text1"/>
+          <w:sz w:val="20"/>
+          <w:szCs w:val="20"/>
+        </w:rPr>
+        <w:t>Because it is newly allocated to the free block, it becomes the new start of the free list (the 1</w:t>
+      </w:r>
+      <w:r>
+        <w:rPr>
+          <w:color w:val="000000" w:themeColor="text1"/>
+          <w:sz w:val="20"/>
+          <w:szCs w:val="20"/>
+          <w:vertAlign w:val="superscript"/>
+        </w:rPr>
+        <w:t>st</w:t>
+      </w:r>
+      <w:r>
+        <w:rPr>
+          <w:color w:val="000000" w:themeColor="text1"/>
+          <w:sz w:val="20"/>
+          <w:szCs w:val="20"/>
+        </w:rPr>
+        <w:t xml:space="preserve"> free block)</w:t>
+      </w:r>
+    </w:p>
+    <w:p>
+      <w:pPr>
+        <w:pStyle w:val="ListParagraph"/>
+        <w:numPr>
+          <w:ilvl w:val="1"/>
+          <w:numId w:val="7"/>
+        </w:numPr>
+        <w:rPr>
+          <w:color w:val="000000" w:themeColor="text1"/>
+          <w:sz w:val="20"/>
+          <w:szCs w:val="20"/>
+        </w:rPr>
+      </w:pPr>
+      <w:r>
+        <w:rPr>
+          <w:color w:val="000000" w:themeColor="text1"/>
+          <w:sz w:val="20"/>
+          <w:szCs w:val="20"/>
+        </w:rPr>
+        <w:t>I.e. New free block will point to old free block, then old free block points back to the new free block.</w:t>
+      </w:r>
+      <w:r>
+        <w:rPr>
+          <w:color w:val="000000" w:themeColor="text1"/>
+          <w:sz w:val="20"/>
+          <w:szCs w:val="20"/>
+        </w:rPr>
+        <w:br/>
+        <w:t>(therefore connecting the free blocks together into a “single block”)</w:t>
+      </w:r>
+    </w:p>
+    <w:p>
+      <w:pPr>
+        <w:pStyle w:val="ListParagraph"/>
+        <w:numPr>
+          <w:ilvl w:val="0"/>
+          <w:numId w:val="7"/>
+        </w:numPr>
+        <w:rPr>
+          <w:color w:val="000000" w:themeColor="text1"/>
+          <w:sz w:val="20"/>
+          <w:szCs w:val="20"/>
+        </w:rPr>
+      </w:pPr>
+      <w:r>
+        <w:rPr>
+          <w:color w:val="000000" w:themeColor="text1"/>
+          <w:sz w:val="20"/>
+          <w:szCs w:val="20"/>
+        </w:rPr>
+        <w:t>If user requests for memory size:</w:t>
+      </w:r>
+    </w:p>
+    <w:p>
+      <w:pPr>
+        <w:pStyle w:val="ListParagraph"/>
+        <w:numPr>
+          <w:ilvl w:val="1"/>
+          <w:numId w:val="7"/>
+        </w:numPr>
+        <w:rPr>
+          <w:color w:val="000000" w:themeColor="text1"/>
+          <w:sz w:val="20"/>
+          <w:szCs w:val="20"/>
+        </w:rPr>
+      </w:pPr>
+      <w:r>
+        <w:rPr>
+          <w:color w:val="000000" w:themeColor="text1"/>
+          <w:sz w:val="20"/>
+          <w:szCs w:val="20"/>
+        </w:rPr>
+        <w:t xml:space="preserve">SOMEWHAT LESS or EQUAL </w:t>
+      </w:r>
+      <w:r>
+        <w:rPr>
+          <w:color w:val="000000" w:themeColor="text1"/>
+          <w:sz w:val="20"/>
+          <w:szCs w:val="20"/>
+        </w:rPr>
+        <w:t>than the available free block, then it can use that specific free block (even if its not exact size).</w:t>
+      </w:r>
+    </w:p>
+    <w:p>
+      <w:pPr>
+        <w:pStyle w:val="ListParagraph"/>
+        <w:numPr>
+          <w:ilvl w:val="1"/>
+          <w:numId w:val="7"/>
+        </w:numPr>
+        <w:rPr>
+          <w:color w:val="000000" w:themeColor="text1"/>
+          <w:sz w:val="20"/>
+          <w:szCs w:val="20"/>
+        </w:rPr>
+      </w:pPr>
+      <w:r>
+        <w:rPr>
+          <w:color w:val="000000" w:themeColor="text1"/>
+          <w:sz w:val="20"/>
+          <w:szCs w:val="20"/>
+        </w:rPr>
+        <w:t>SIGNIFICANTLY LESS</w:t>
+      </w:r>
+      <w:r>
+        <w:rPr>
+          <w:color w:val="000000" w:themeColor="text1"/>
+          <w:sz w:val="20"/>
+          <w:szCs w:val="20"/>
+        </w:rPr>
+        <w:t>, then it will only use partial free block, then link the rest back to the old free block</w:t>
+      </w:r>
+    </w:p>
+    <w:p>
+      <w:pPr>
+        <w:pStyle w:val="ListParagraph"/>
+        <w:numPr>
+          <w:ilvl w:val="1"/>
+          <w:numId w:val="7"/>
+        </w:numPr>
+        <w:rPr>
+          <w:color w:val="000000" w:themeColor="text1"/>
+          <w:sz w:val="20"/>
+          <w:szCs w:val="20"/>
+        </w:rPr>
+      </w:pPr>
+      <w:r>
+        <w:rPr>
+          <w:color w:val="000000" w:themeColor="text1"/>
+          <w:sz w:val="20"/>
+          <w:szCs w:val="20"/>
+        </w:rPr>
+        <w:t>LARGER</w:t>
+      </w:r>
+      <w:r>
+        <w:rPr>
+          <w:color w:val="000000" w:themeColor="text1"/>
+          <w:sz w:val="20"/>
+          <w:szCs w:val="20"/>
+        </w:rPr>
+        <w:t xml:space="preserve"> than the available block, it will use up the older, larger free block.</w:t>
+      </w:r>
+    </w:p>
+    <w:p>
+      <w:pPr>
+        <w:rPr>
+          <w:color w:val="000000" w:themeColor="text1"/>
+          <w:sz w:val="20"/>
+          <w:szCs w:val="20"/>
+        </w:rPr>
+      </w:pPr>
+      <w:r>
+        <w:rPr>
+          <w:b/>
+          <w:color w:val="000000" w:themeColor="text1"/>
+          <w:sz w:val="20"/>
+          <w:szCs w:val="20"/>
+        </w:rPr>
+        <w:lastRenderedPageBreak/>
+        <w:t xml:space="preserve">According to the project spec, </w:t>
+      </w:r>
+      <w:r>
+        <w:rPr>
+          <w:b/>
+          <w:color w:val="000000" w:themeColor="text1"/>
+          <w:sz w:val="20"/>
+          <w:szCs w:val="20"/>
+        </w:rPr>
+        <w:t>when allocated memory (vlad_alloc), we should choose the free block that is LARGER and CLOSEST in size</w:t>
+      </w:r>
+      <w:r>
+        <w:rPr>
+          <w:color w:val="000000" w:themeColor="text1"/>
+          <w:sz w:val="20"/>
+          <w:szCs w:val="20"/>
+        </w:rPr>
+        <w:t xml:space="preserve"> </w:t>
+      </w:r>
+      <w:r>
+        <w:rPr>
+          <w:b/>
+          <w:color w:val="000000" w:themeColor="text1"/>
+          <w:sz w:val="20"/>
+          <w:szCs w:val="20"/>
+        </w:rPr>
+        <w:t>to use up</w:t>
+      </w:r>
+      <w:r>
+        <w:rPr>
+          <w:color w:val="000000" w:themeColor="text1"/>
+          <w:sz w:val="20"/>
+          <w:szCs w:val="20"/>
+        </w:rPr>
+        <w:t>.</w:t>
+      </w:r>
+    </w:p>
+    <w:p>
+      <w:pPr>
+        <w:rPr>
+          <w:color w:val="000000" w:themeColor="text1"/>
+          <w:sz w:val="20"/>
+          <w:szCs w:val="20"/>
+        </w:rPr>
+      </w:pPr>
+    </w:p>
+    <w:p>
+      <w:pPr>
+        <w:rPr>
+          <w:color w:val="000000" w:themeColor="text1"/>
+          <w:sz w:val="20"/>
+          <w:szCs w:val="20"/>
+        </w:rPr>
+      </w:pPr>
+      <w:r>
+        <w:rPr>
+          <w:color w:val="000000" w:themeColor="text1"/>
+          <w:sz w:val="20"/>
+          <w:szCs w:val="20"/>
+        </w:rPr>
+        <w:t>Diagram: Vlad_malloc(60) function</w:t>
+      </w:r>
+      <w:r>
+        <w:rPr>
+          <w:color w:val="000000" w:themeColor="text1"/>
+          <w:sz w:val="20"/>
+          <w:szCs w:val="20"/>
+        </w:rPr>
+        <w:t>, befo</w:t>
+      </w:r>
+      <w:r>
+        <w:rPr>
+          <w:color w:val="000000" w:themeColor="text1"/>
+          <w:sz w:val="20"/>
+          <w:szCs w:val="20"/>
+        </w:rPr>
+        <w:t>re allocation + after allocation</w:t>
+      </w:r>
+    </w:p>
+    <w:p>
+      <w:pPr>
+        <w:rPr>
+          <w:color w:val="000000" w:themeColor="text1"/>
+          <w:sz w:val="20"/>
+          <w:szCs w:val="20"/>
+        </w:rPr>
+      </w:pPr>
+      <w:r>
+        <w:rPr>
+          <w:noProof/>
+          <w:color w:val="000000" w:themeColor="text1"/>
+          <w:sz w:val="20"/>
+          <w:szCs w:val="20"/>
+          <w:lang w:val="en-US"/>
+        </w:rPr>
+        <w:drawing>
+          <wp:inline distT="0" distB="0" distL="0" distR="0" wp14:anchorId="7F16BE09" wp14:editId="11219BB0">
+            <wp:extent cx="4815392" cy="2508976"/>
+            <wp:effectExtent l="0" t="0" r="10795" b="5715"/>
+            <wp:docPr id="7" name="Picture 7"/>
+            <wp:cNvGraphicFramePr>
+              <a:graphicFrameLocks xmlns:a="http://schemas.openxmlformats.org/drawingml/2006/main" noChangeAspect="1"/>
+            </wp:cNvGraphicFramePr>
+            <a:graphic xmlns:a="http://schemas.openxmlformats.org/drawingml/2006/main">
+              <a:graphicData uri="http://schemas.openxmlformats.org/drawingml/2006/picture">
+                <pic:pic xmlns:pic="http://schemas.openxmlformats.org/drawingml/2006/picture">
+                  <pic:nvPicPr>
+                    <pic:cNvPr id="7" name="Screen Shot 2016-08-19 at 2.29.44 PM.png"/>
+                    <pic:cNvPicPr/>
+                  </pic:nvPicPr>
+                  <pic:blipFill>
+                    <a:blip r:embed="rId7">
+                      <a:extLst>
+                        <a:ext uri="{28A0092B-C50C-407E-A947-70E740481C1C}">
+                          <a14:useLocalDpi xmlns:a14="http://schemas.microsoft.com/office/drawing/2010/main" val="0"/>
+                        </a:ext>
+                      </a:extLst>
+                    </a:blip>
+                    <a:stretch>
+                      <a:fillRect/>
+                    </a:stretch>
+                  </pic:blipFill>
+                  <pic:spPr>
+                    <a:xfrm>
+                      <a:off x="0" y="0"/>
+                      <a:ext cx="4818322" cy="2510503"/>
+                    </a:xfrm>
+                    <a:prstGeom prst="rect">
+                      <a:avLst/>
+                    </a:prstGeom>
+                  </pic:spPr>
+                </pic:pic>
+              </a:graphicData>
+            </a:graphic>
+          </wp:inline>
+        </w:drawing>
+      </w:r>
+    </w:p>
+    <w:p>
+      <w:pPr>
+        <w:rPr>
+          <w:color w:val="000000" w:themeColor="text1"/>
+          <w:sz w:val="20"/>
+          <w:szCs w:val="20"/>
+        </w:rPr>
+      </w:pPr>
+      <w:r>
+        <w:rPr>
+          <w:color w:val="000000" w:themeColor="text1"/>
+          <w:sz w:val="20"/>
+          <w:szCs w:val="20"/>
+        </w:rPr>
+        <w:t>The allocated block</w:t>
+      </w:r>
+      <w:r>
+        <w:rPr>
+          <w:color w:val="000000" w:themeColor="text1"/>
+          <w:sz w:val="20"/>
+          <w:szCs w:val="20"/>
+        </w:rPr>
+        <w:t xml:space="preserve"> size</w:t>
+      </w:r>
+      <w:r>
+        <w:rPr>
+          <w:color w:val="000000" w:themeColor="text1"/>
+          <w:sz w:val="20"/>
+          <w:szCs w:val="20"/>
+        </w:rPr>
+        <w:t xml:space="preserve"> = </w:t>
+      </w:r>
+      <w:r>
+        <w:rPr>
+          <w:b/>
+          <w:color w:val="000000" w:themeColor="text1"/>
+          <w:sz w:val="20"/>
+          <w:szCs w:val="20"/>
+        </w:rPr>
+        <w:t>user memory alloc request + 8byte header</w:t>
+      </w:r>
+    </w:p>
+    <w:p>
+      <w:pPr>
+        <w:rPr>
+          <w:color w:val="000000" w:themeColor="text1"/>
+          <w:sz w:val="20"/>
+          <w:szCs w:val="20"/>
+        </w:rPr>
+      </w:pPr>
+    </w:p>
+    <w:p>
+      <w:pPr>
+        <w:rPr>
+          <w:color w:val="000000" w:themeColor="text1"/>
+          <w:sz w:val="20"/>
+          <w:szCs w:val="20"/>
+        </w:rPr>
+      </w:pPr>
+      <w:r>
+        <w:rPr>
+          <w:b/>
+          <w:color w:val="000000" w:themeColor="text1"/>
+          <w:sz w:val="20"/>
+          <w:szCs w:val="20"/>
+        </w:rPr>
+        <w:t xml:space="preserve">Vlad_merge </w:t>
+      </w:r>
+      <w:r>
+        <w:rPr>
+          <w:color w:val="000000" w:themeColor="text1"/>
+          <w:sz w:val="20"/>
+          <w:szCs w:val="20"/>
+        </w:rPr>
+        <w:t>function</w:t>
+      </w:r>
+    </w:p>
+    <w:p>
+      <w:pPr>
+        <w:pStyle w:val="ListParagraph"/>
+        <w:numPr>
+          <w:ilvl w:val="0"/>
+          <w:numId w:val="9"/>
+        </w:numPr>
+        <w:rPr>
+          <w:color w:val="000000" w:themeColor="text1"/>
+          <w:sz w:val="20"/>
+          <w:szCs w:val="20"/>
+        </w:rPr>
+      </w:pPr>
+      <w:r>
+        <w:rPr>
+          <w:color w:val="000000" w:themeColor="text1"/>
+          <w:sz w:val="20"/>
+          <w:szCs w:val="20"/>
+        </w:rPr>
+        <w:t>Instead of having many small fragments of free blocks which would be unusable, the free block should be merged into a larger block of memory ready for use.</w:t>
+      </w:r>
+    </w:p>
+    <w:p>
+      <w:pPr>
+        <w:rPr>
+          <w:color w:val="000000" w:themeColor="text1"/>
+          <w:sz w:val="20"/>
+          <w:szCs w:val="20"/>
+        </w:rPr>
+      </w:pPr>
+    </w:p>
+    <w:p>
+      <w:pPr>
+        <w:rPr>
+          <w:color w:val="000000" w:themeColor="text1"/>
+          <w:sz w:val="20"/>
+          <w:szCs w:val="20"/>
+        </w:rPr>
+      </w:pPr>
+      <w:r>
+        <w:rPr>
+          <w:color w:val="000000" w:themeColor="text1"/>
+          <w:sz w:val="20"/>
+          <w:szCs w:val="20"/>
+        </w:rPr>
+        <w:t>Different approaches to allocating:</w:t>
+      </w:r>
+    </w:p>
+    <w:p>
+      <w:pPr>
+        <w:pStyle w:val="ListParagraph"/>
+        <w:numPr>
+          <w:ilvl w:val="0"/>
+          <w:numId w:val="9"/>
+        </w:numPr>
+        <w:rPr>
+          <w:color w:val="000000" w:themeColor="text1"/>
+          <w:sz w:val="20"/>
+          <w:szCs w:val="20"/>
+        </w:rPr>
+      </w:pPr>
+      <w:r>
+        <w:rPr>
+          <w:color w:val="000000" w:themeColor="text1"/>
+          <w:sz w:val="20"/>
+          <w:szCs w:val="20"/>
+        </w:rPr>
+        <w:t>You can allocate using the largest size block</w:t>
+      </w:r>
+    </w:p>
+    <w:p>
+      <w:pPr>
+        <w:pStyle w:val="ListParagraph"/>
+        <w:numPr>
+          <w:ilvl w:val="0"/>
+          <w:numId w:val="9"/>
+        </w:numPr>
+        <w:rPr>
+          <w:color w:val="000000" w:themeColor="text1"/>
+          <w:sz w:val="20"/>
+          <w:szCs w:val="20"/>
+        </w:rPr>
+      </w:pPr>
+      <w:r>
+        <w:rPr>
+          <w:color w:val="000000" w:themeColor="text1"/>
+          <w:sz w:val="20"/>
+          <w:szCs w:val="20"/>
+        </w:rPr>
+        <w:t>You can allocate using the most fit size block</w:t>
+      </w:r>
+    </w:p>
+    <w:p>
+      <w:pPr>
+        <w:pStyle w:val="ListParagraph"/>
+        <w:numPr>
+          <w:ilvl w:val="0"/>
+          <w:numId w:val="9"/>
+        </w:numPr>
+        <w:rPr>
+          <w:color w:val="000000" w:themeColor="text1"/>
+          <w:sz w:val="20"/>
+          <w:szCs w:val="20"/>
+        </w:rPr>
+      </w:pPr>
+      <w:r>
+        <w:rPr>
+          <w:color w:val="000000" w:themeColor="text1"/>
+          <w:sz w:val="20"/>
+          <w:szCs w:val="20"/>
+        </w:rPr>
+        <w:t>Any way you want</w:t>
+      </w:r>
+      <w:r>
+        <w:rPr>
+          <w:color w:val="000000" w:themeColor="text1"/>
+          <w:sz w:val="20"/>
+          <w:szCs w:val="20"/>
+        </w:rPr>
+        <w:t xml:space="preserve"> (read the specs though)</w:t>
+      </w:r>
+    </w:p>
+    <w:p>
+      <w:pPr>
+        <w:rPr>
+          <w:color w:val="000000" w:themeColor="text1"/>
+          <w:sz w:val="20"/>
+          <w:szCs w:val="20"/>
+        </w:rPr>
+      </w:pPr>
+    </w:p>
+    <w:p>
+      <w:pPr>
+        <w:rPr>
+          <w:color w:val="000000" w:themeColor="text1"/>
+          <w:sz w:val="20"/>
+          <w:szCs w:val="20"/>
+        </w:rPr>
+      </w:pPr>
+      <w:r>
+        <w:rPr>
+          <w:color w:val="000000" w:themeColor="text1"/>
+          <w:sz w:val="20"/>
+          <w:szCs w:val="20"/>
+        </w:rPr>
+        <w:t>Hints:</w:t>
+      </w:r>
+    </w:p>
+    <w:p>
+      <w:pPr>
+        <w:pStyle w:val="ListParagraph"/>
+        <w:numPr>
+          <w:ilvl w:val="0"/>
+          <w:numId w:val="10"/>
+        </w:numPr>
+        <w:rPr>
+          <w:b/>
+          <w:color w:val="000000" w:themeColor="text1"/>
+          <w:sz w:val="20"/>
+          <w:szCs w:val="20"/>
+        </w:rPr>
+      </w:pPr>
+      <w:r>
+        <w:rPr>
+          <w:b/>
+          <w:color w:val="000000" w:themeColor="text1"/>
+          <w:sz w:val="20"/>
+          <w:szCs w:val="20"/>
+        </w:rPr>
+        <w:t>Void *</w:t>
+      </w:r>
+      <w:r>
+        <w:rPr>
+          <w:color w:val="000000" w:themeColor="text1"/>
+          <w:sz w:val="20"/>
+          <w:szCs w:val="20"/>
+        </w:rPr>
+        <w:t xml:space="preserve"> … real memory address (C pointer)</w:t>
+      </w:r>
+    </w:p>
+    <w:p>
+      <w:pPr>
+        <w:pStyle w:val="ListParagraph"/>
+        <w:numPr>
+          <w:ilvl w:val="0"/>
+          <w:numId w:val="10"/>
+        </w:numPr>
+        <w:rPr>
+          <w:b/>
+          <w:color w:val="000000" w:themeColor="text1"/>
+          <w:sz w:val="20"/>
+          <w:szCs w:val="20"/>
+        </w:rPr>
+      </w:pPr>
+      <w:r>
+        <w:rPr>
+          <w:b/>
+          <w:color w:val="000000" w:themeColor="text1"/>
+          <w:sz w:val="20"/>
+          <w:szCs w:val="20"/>
+        </w:rPr>
+        <w:t>Byte *</w:t>
+      </w:r>
+      <w:r>
+        <w:rPr>
+          <w:color w:val="000000" w:themeColor="text1"/>
+          <w:sz w:val="20"/>
+          <w:szCs w:val="20"/>
+        </w:rPr>
+        <w:t xml:space="preserve"> … real memory address (C pointer)</w:t>
+      </w:r>
+    </w:p>
+    <w:p>
+      <w:pPr>
+        <w:pStyle w:val="ListParagraph"/>
+        <w:numPr>
+          <w:ilvl w:val="0"/>
+          <w:numId w:val="10"/>
+        </w:numPr>
+        <w:rPr>
+          <w:b/>
+          <w:color w:val="000000" w:themeColor="text1"/>
+          <w:sz w:val="20"/>
+          <w:szCs w:val="20"/>
+        </w:rPr>
+      </w:pPr>
+      <w:r>
+        <w:rPr>
+          <w:b/>
+          <w:color w:val="000000" w:themeColor="text1"/>
+          <w:sz w:val="20"/>
+          <w:szCs w:val="20"/>
+        </w:rPr>
+        <w:t>Vaddr_t</w:t>
+      </w:r>
+      <w:r>
+        <w:rPr>
+          <w:color w:val="000000" w:themeColor="text1"/>
+          <w:sz w:val="20"/>
+          <w:szCs w:val="20"/>
+        </w:rPr>
+        <w:t xml:space="preserve"> … offset within </w:t>
+      </w:r>
+      <w:r>
+        <w:rPr>
+          <w:b/>
+          <w:color w:val="000000" w:themeColor="text1"/>
+          <w:sz w:val="20"/>
+          <w:szCs w:val="20"/>
+        </w:rPr>
+        <w:t>memory[]</w:t>
+      </w:r>
+      <w:r>
+        <w:rPr>
+          <w:color w:val="000000" w:themeColor="text1"/>
+          <w:sz w:val="20"/>
+          <w:szCs w:val="20"/>
+        </w:rPr>
+        <w:t xml:space="preserve"> chunk</w:t>
+      </w:r>
+    </w:p>
+    <w:p>
+      <w:pPr>
+        <w:pStyle w:val="ListParagraph"/>
+        <w:numPr>
+          <w:ilvl w:val="1"/>
+          <w:numId w:val="10"/>
+        </w:numPr>
+        <w:rPr>
+          <w:b/>
+          <w:color w:val="000000" w:themeColor="text1"/>
+          <w:sz w:val="20"/>
+          <w:szCs w:val="20"/>
+        </w:rPr>
+      </w:pPr>
+      <w:r>
+        <w:rPr>
+          <w:color w:val="000000" w:themeColor="text1"/>
+          <w:sz w:val="20"/>
+          <w:szCs w:val="20"/>
+        </w:rPr>
+        <w:t>Just references memory addresses</w:t>
+      </w:r>
+    </w:p>
+    <w:p>
+      <w:pPr>
+        <w:pStyle w:val="ListParagraph"/>
+        <w:numPr>
+          <w:ilvl w:val="0"/>
+          <w:numId w:val="10"/>
+        </w:numPr>
+        <w:rPr>
+          <w:b/>
+          <w:color w:val="000000" w:themeColor="text1"/>
+          <w:sz w:val="20"/>
+          <w:szCs w:val="20"/>
+        </w:rPr>
+      </w:pPr>
+      <w:r>
+        <w:rPr>
+          <w:b/>
+          <w:color w:val="000000" w:themeColor="text1"/>
+          <w:sz w:val="20"/>
+          <w:szCs w:val="20"/>
+        </w:rPr>
+        <w:t>Vlink_t</w:t>
+      </w:r>
+      <w:r>
+        <w:rPr>
+          <w:color w:val="000000" w:themeColor="text1"/>
+          <w:sz w:val="20"/>
+          <w:szCs w:val="20"/>
+        </w:rPr>
+        <w:t xml:space="preserve"> … offset within </w:t>
+      </w:r>
+      <w:r>
+        <w:rPr>
+          <w:b/>
+          <w:color w:val="000000" w:themeColor="text1"/>
+          <w:sz w:val="20"/>
+          <w:szCs w:val="20"/>
+        </w:rPr>
+        <w:t>memory[]</w:t>
+      </w:r>
+      <w:r>
+        <w:rPr>
+          <w:color w:val="000000" w:themeColor="text1"/>
+          <w:sz w:val="20"/>
+          <w:szCs w:val="20"/>
+        </w:rPr>
+        <w:t xml:space="preserve"> chunk</w:t>
+      </w:r>
+    </w:p>
+    <w:p>
+      <w:pPr>
+        <w:pStyle w:val="ListParagraph"/>
+        <w:numPr>
+          <w:ilvl w:val="1"/>
+          <w:numId w:val="10"/>
+        </w:numPr>
+        <w:rPr>
+          <w:b/>
+          <w:color w:val="000000" w:themeColor="text1"/>
+          <w:sz w:val="20"/>
+          <w:szCs w:val="20"/>
+        </w:rPr>
+      </w:pPr>
+      <w:r>
+        <w:rPr>
+          <w:color w:val="000000" w:themeColor="text1"/>
+          <w:sz w:val="20"/>
+          <w:szCs w:val="20"/>
+        </w:rPr>
+        <w:t>Inside</w:t>
+      </w:r>
+      <w:r>
+        <w:rPr>
+          <w:color w:val="000000" w:themeColor="text1"/>
+          <w:sz w:val="20"/>
+          <w:szCs w:val="20"/>
+        </w:rPr>
+        <w:t xml:space="preserve"> headers with </w:t>
+      </w:r>
+      <w:r>
+        <w:rPr>
+          <w:color w:val="000000" w:themeColor="text1"/>
+          <w:sz w:val="20"/>
+          <w:szCs w:val="20"/>
+        </w:rPr>
+        <w:t xml:space="preserve">the </w:t>
+      </w:r>
+      <w:r>
+        <w:rPr>
+          <w:color w:val="000000" w:themeColor="text1"/>
+          <w:sz w:val="20"/>
+          <w:szCs w:val="20"/>
+        </w:rPr>
+        <w:t>prev / next nodes</w:t>
+      </w:r>
+      <w:r>
+        <w:rPr>
+          <w:color w:val="000000" w:themeColor="text1"/>
+          <w:sz w:val="20"/>
+          <w:szCs w:val="20"/>
+        </w:rPr>
+        <w:t xml:space="preserve"> are all done with</w:t>
+      </w:r>
+      <w:r>
+        <w:rPr>
+          <w:color w:val="000000" w:themeColor="text1"/>
+          <w:sz w:val="20"/>
+          <w:szCs w:val="20"/>
+        </w:rPr>
+        <w:t xml:space="preserve"> </w:t>
+      </w:r>
+      <w:r>
+        <w:rPr>
+          <w:b/>
+          <w:color w:val="000000" w:themeColor="text1"/>
+          <w:sz w:val="20"/>
+          <w:szCs w:val="20"/>
+        </w:rPr>
+        <w:t>vlink_t</w:t>
+      </w:r>
+    </w:p>
+    <w:p>
+      <w:pPr>
+        <w:pStyle w:val="ListParagraph"/>
+        <w:numPr>
+          <w:ilvl w:val="0"/>
+          <w:numId w:val="11"/>
+        </w:numPr>
+        <w:rPr>
+          <w:color w:val="000000" w:themeColor="text1"/>
+          <w:sz w:val="20"/>
+          <w:szCs w:val="20"/>
+        </w:rPr>
+      </w:pPr>
+      <w:r>
+        <w:rPr>
+          <w:color w:val="000000" w:themeColor="text1"/>
+          <w:sz w:val="20"/>
+          <w:szCs w:val="20"/>
+        </w:rPr>
+        <w:t xml:space="preserve">From outside the ADT, the user only sees </w:t>
+      </w:r>
+      <w:r>
+        <w:rPr>
+          <w:b/>
+          <w:color w:val="000000" w:themeColor="text1"/>
+          <w:sz w:val="20"/>
+          <w:szCs w:val="20"/>
+        </w:rPr>
+        <w:t xml:space="preserve">void * </w:t>
+      </w:r>
+      <w:r>
+        <w:rPr>
+          <w:color w:val="000000" w:themeColor="text1"/>
+          <w:sz w:val="20"/>
+          <w:szCs w:val="20"/>
+        </w:rPr>
+        <w:t>pointer values</w:t>
+      </w:r>
+    </w:p>
+    <w:p>
+      <w:pPr>
+        <w:pStyle w:val="ListParagraph"/>
+        <w:numPr>
+          <w:ilvl w:val="0"/>
+          <w:numId w:val="11"/>
+        </w:numPr>
+        <w:rPr>
+          <w:color w:val="000000" w:themeColor="text1"/>
+          <w:sz w:val="20"/>
+          <w:szCs w:val="20"/>
+        </w:rPr>
+      </w:pPr>
+      <w:r>
+        <w:rPr>
+          <w:b/>
+          <w:color w:val="000000" w:themeColor="text1"/>
+          <w:sz w:val="20"/>
+          <w:szCs w:val="20"/>
+        </w:rPr>
+        <w:t>Void*</w:t>
+      </w:r>
+      <w:r>
+        <w:rPr>
+          <w:color w:val="000000" w:themeColor="text1"/>
+          <w:sz w:val="20"/>
+          <w:szCs w:val="20"/>
+        </w:rPr>
+        <w:t xml:space="preserve">, </w:t>
+      </w:r>
+      <w:r>
+        <w:rPr>
+          <w:b/>
+          <w:color w:val="000000" w:themeColor="text1"/>
+          <w:sz w:val="20"/>
+          <w:szCs w:val="20"/>
+        </w:rPr>
+        <w:t>vaddr_t</w:t>
+      </w:r>
+      <w:r>
+        <w:rPr>
+          <w:color w:val="000000" w:themeColor="text1"/>
+          <w:sz w:val="20"/>
+          <w:szCs w:val="20"/>
+        </w:rPr>
+        <w:t xml:space="preserve">, </w:t>
+      </w:r>
+      <w:r>
+        <w:rPr>
+          <w:b/>
+          <w:color w:val="000000" w:themeColor="text1"/>
+          <w:sz w:val="20"/>
+          <w:szCs w:val="20"/>
+        </w:rPr>
+        <w:t>vlink_t</w:t>
+      </w:r>
+      <w:r>
+        <w:rPr>
+          <w:color w:val="000000" w:themeColor="text1"/>
+          <w:sz w:val="20"/>
+          <w:szCs w:val="20"/>
+        </w:rPr>
+        <w:t xml:space="preserve"> all refer to locations in </w:t>
+      </w:r>
+      <w:r>
+        <w:rPr>
+          <w:b/>
+          <w:color w:val="000000" w:themeColor="text1"/>
+          <w:sz w:val="20"/>
+          <w:szCs w:val="20"/>
+        </w:rPr>
+        <w:t>memory[]</w:t>
+      </w:r>
+    </w:p>
+    <w:p>
+      <w:pPr>
+        <w:pStyle w:val="ListParagraph"/>
+        <w:numPr>
+          <w:ilvl w:val="0"/>
+          <w:numId w:val="11"/>
+        </w:numPr>
+        <w:rPr>
+          <w:color w:val="000000" w:themeColor="text1"/>
+          <w:sz w:val="20"/>
+          <w:szCs w:val="20"/>
+        </w:rPr>
+      </w:pPr>
+      <w:r>
+        <w:rPr>
+          <w:color w:val="000000" w:themeColor="text1"/>
+          <w:sz w:val="20"/>
+          <w:szCs w:val="20"/>
+        </w:rPr>
+        <w:t xml:space="preserve">Need ways to map between </w:t>
+      </w:r>
+      <w:r>
+        <w:rPr>
+          <w:b/>
+          <w:color w:val="000000" w:themeColor="text1"/>
+          <w:sz w:val="20"/>
+          <w:szCs w:val="20"/>
+        </w:rPr>
+        <w:t>void *</w:t>
+      </w:r>
+      <w:r>
+        <w:rPr>
+          <w:color w:val="000000" w:themeColor="text1"/>
+          <w:sz w:val="20"/>
+          <w:szCs w:val="20"/>
+        </w:rPr>
+        <w:t xml:space="preserve"> and </w:t>
+      </w:r>
+      <w:r>
+        <w:rPr>
+          <w:b/>
+          <w:color w:val="000000" w:themeColor="text1"/>
+          <w:sz w:val="20"/>
+          <w:szCs w:val="20"/>
+        </w:rPr>
+        <w:t>vlink_t</w:t>
+      </w:r>
+      <w:r>
+        <w:rPr>
+          <w:color w:val="000000" w:themeColor="text1"/>
+          <w:sz w:val="20"/>
+          <w:szCs w:val="20"/>
+        </w:rPr>
+        <w:t xml:space="preserve"> values.</w:t>
+      </w:r>
+    </w:p>
+    <w:p>
+      <w:pPr>
+        <w:pStyle w:val="ListParagraph"/>
+        <w:numPr>
+          <w:ilvl w:val="0"/>
+          <w:numId w:val="11"/>
+        </w:numPr>
+        <w:rPr>
+          <w:color w:val="000000" w:themeColor="text1"/>
+          <w:sz w:val="20"/>
+          <w:szCs w:val="20"/>
+        </w:rPr>
+      </w:pPr>
+      <w:r>
+        <w:rPr>
+          <w:color w:val="000000" w:themeColor="text1"/>
+          <w:sz w:val="20"/>
+          <w:szCs w:val="20"/>
+        </w:rPr>
+        <w:t>In C, we can do arithmetic on pointer values</w:t>
+      </w:r>
+    </w:p>
+    <w:p>
+      <w:pPr>
+        <w:pStyle w:val="ListParagraph"/>
+        <w:numPr>
+          <w:ilvl w:val="1"/>
+          <w:numId w:val="11"/>
+        </w:numPr>
+        <w:rPr>
+          <w:color w:val="000000" w:themeColor="text1"/>
+          <w:sz w:val="20"/>
+          <w:szCs w:val="20"/>
+        </w:rPr>
+      </w:pPr>
+      <w:r>
+        <w:rPr>
+          <w:color w:val="000000" w:themeColor="text1"/>
+          <w:sz w:val="20"/>
+          <w:szCs w:val="20"/>
+        </w:rPr>
+        <w:t xml:space="preserve">Consider: </w:t>
+      </w:r>
+      <w:r>
+        <w:rPr>
+          <w:b/>
+          <w:color w:val="000000" w:themeColor="text1"/>
+          <w:sz w:val="20"/>
+          <w:szCs w:val="20"/>
+        </w:rPr>
+        <w:t>Type *p; … p = p + n;</w:t>
+      </w:r>
+    </w:p>
+    <w:p>
+      <w:pPr>
+        <w:pStyle w:val="ListParagraph"/>
+        <w:numPr>
+          <w:ilvl w:val="1"/>
+          <w:numId w:val="11"/>
+        </w:numPr>
+        <w:rPr>
+          <w:color w:val="000000" w:themeColor="text1"/>
+          <w:sz w:val="20"/>
+          <w:szCs w:val="20"/>
+        </w:rPr>
+      </w:pPr>
+      <w:r>
+        <w:rPr>
+          <w:color w:val="000000" w:themeColor="text1"/>
+          <w:sz w:val="20"/>
+          <w:szCs w:val="20"/>
+        </w:rPr>
+        <w:t xml:space="preserve">New value of </w:t>
+      </w:r>
+      <w:r>
+        <w:rPr>
+          <w:b/>
+          <w:color w:val="000000" w:themeColor="text1"/>
+          <w:sz w:val="20"/>
+          <w:szCs w:val="20"/>
+        </w:rPr>
+        <w:t xml:space="preserve">p </w:t>
+      </w:r>
+      <w:r>
+        <w:rPr>
+          <w:color w:val="000000" w:themeColor="text1"/>
+          <w:sz w:val="20"/>
+          <w:szCs w:val="20"/>
+        </w:rPr>
+        <w:t xml:space="preserve">is calculated as </w:t>
+      </w:r>
+      <w:r>
+        <w:rPr>
+          <w:b/>
+          <w:color w:val="000000" w:themeColor="text1"/>
+          <w:sz w:val="20"/>
+          <w:szCs w:val="20"/>
+        </w:rPr>
+        <w:t>p + n*sizeof(Type)</w:t>
+      </w:r>
+      <w:r>
+        <w:rPr>
+          <w:color w:val="000000" w:themeColor="text1"/>
+          <w:sz w:val="20"/>
+          <w:szCs w:val="20"/>
+        </w:rPr>
+        <w:br/>
+        <w:t>(numeric input x size of type that you’re pointing at)</w:t>
+      </w:r>
+    </w:p>
+    <w:p>
+      <w:pPr>
+        <w:pStyle w:val="ListParagraph"/>
+        <w:numPr>
+          <w:ilvl w:val="1"/>
+          <w:numId w:val="11"/>
+        </w:numPr>
+        <w:rPr>
+          <w:color w:val="000000" w:themeColor="text1"/>
+          <w:sz w:val="20"/>
+          <w:szCs w:val="20"/>
+        </w:rPr>
+      </w:pPr>
+      <w:r>
+        <w:rPr>
+          <w:color w:val="000000" w:themeColor="text1"/>
+          <w:sz w:val="20"/>
+          <w:szCs w:val="20"/>
+        </w:rPr>
+        <w:t>Applies to ints, chars, etc.</w:t>
+      </w:r>
+    </w:p>
+    <w:p>
+      <w:pPr>
+        <w:pStyle w:val="ListParagraph"/>
+        <w:numPr>
+          <w:ilvl w:val="2"/>
+          <w:numId w:val="11"/>
+        </w:numPr>
+        <w:rPr>
+          <w:color w:val="000000" w:themeColor="text1"/>
+          <w:sz w:val="20"/>
+          <w:szCs w:val="20"/>
+        </w:rPr>
+      </w:pPr>
+      <w:r>
+        <w:rPr>
+          <w:color w:val="000000" w:themeColor="text1"/>
+          <w:sz w:val="20"/>
+          <w:szCs w:val="20"/>
+        </w:rPr>
+        <w:t>E.g. Int = 4 bytes / char = 1 byte</w:t>
+      </w:r>
+    </w:p>
+    <w:p>
+      <w:pPr>
+        <w:pStyle w:val="ListParagraph"/>
+        <w:numPr>
+          <w:ilvl w:val="1"/>
+          <w:numId w:val="11"/>
+        </w:numPr>
+        <w:rPr>
+          <w:color w:val="000000" w:themeColor="text1"/>
+          <w:sz w:val="20"/>
+          <w:szCs w:val="20"/>
+        </w:rPr>
+      </w:pPr>
+      <w:r>
+        <w:rPr>
+          <w:color w:val="000000" w:themeColor="text1"/>
+          <w:sz w:val="20"/>
+          <w:szCs w:val="20"/>
+        </w:rPr>
+        <w:t xml:space="preserve">A use for pointer arithmetic: </w:t>
+      </w:r>
+      <w:r>
+        <w:rPr>
+          <w:b/>
+          <w:color w:val="000000" w:themeColor="text1"/>
+          <w:sz w:val="20"/>
+          <w:szCs w:val="20"/>
+        </w:rPr>
+        <w:t>string comparison</w:t>
+      </w:r>
+    </w:p>
+    <w:p>
+      <w:pPr>
+        <w:pStyle w:val="ListParagraph"/>
+        <w:numPr>
+          <w:ilvl w:val="2"/>
+          <w:numId w:val="11"/>
+        </w:numPr>
+        <w:rPr>
+          <w:color w:val="000000" w:themeColor="text1"/>
+          <w:sz w:val="20"/>
+          <w:szCs w:val="20"/>
+        </w:rPr>
+      </w:pPr>
+      <w:r>
+        <w:rPr>
+          <w:noProof/>
+          <w:color w:val="000000" w:themeColor="text1"/>
+          <w:sz w:val="20"/>
+          <w:szCs w:val="20"/>
+          <w:lang w:val="en-US"/>
+        </w:rPr>
+        <w:drawing>
+          <wp:inline distT="0" distB="0" distL="0" distR="0" wp14:anchorId="592AF29A" wp14:editId="195C6569">
+            <wp:extent cx="2680335" cy="1209995"/>
+            <wp:effectExtent l="0" t="0" r="0" b="9525"/>
+            <wp:docPr id="8" name="Picture 8"/>
+            <wp:cNvGraphicFramePr>
+              <a:graphicFrameLocks xmlns:a="http://schemas.openxmlformats.org/drawingml/2006/main" noChangeAspect="1"/>
+            </wp:cNvGraphicFramePr>
+            <a:graphic xmlns:a="http://schemas.openxmlformats.org/drawingml/2006/main">
+              <a:graphicData uri="http://schemas.openxmlformats.org/drawingml/2006/picture">
+                <pic:pic xmlns:pic="http://schemas.openxmlformats.org/drawingml/2006/picture">
+                  <pic:nvPicPr>
+                    <pic:cNvPr id="8" name="Screen Shot 2016-08-19 at 3.05.29 PM.png"/>
+                    <pic:cNvPicPr/>
+                  </pic:nvPicPr>
+                  <pic:blipFill>
+                    <a:blip r:embed="rId8">
+                      <a:extLst>
+                        <a:ext uri="{28A0092B-C50C-407E-A947-70E740481C1C}">
+                          <a14:useLocalDpi xmlns:a14="http://schemas.microsoft.com/office/drawing/2010/main" val="0"/>
+                        </a:ext>
+                      </a:extLst>
+                    </a:blip>
+                    <a:stretch>
+                      <a:fillRect/>
+                    </a:stretch>
+                  </pic:blipFill>
+                  <pic:spPr>
+                    <a:xfrm>
+                      <a:off x="0" y="0"/>
+                      <a:ext cx="2720959" cy="1228334"/>
+                    </a:xfrm>
+                    <a:prstGeom prst="rect">
+                      <a:avLst/>
+                    </a:prstGeom>
+                  </pic:spPr>
+                </pic:pic>
+              </a:graphicData>
+            </a:graphic>
+          </wp:inline>
+        </w:drawing>
+      </w:r>
+    </w:p>
+    <w:p>
+      <w:pPr>
+        <w:pStyle w:val="ListParagraph"/>
+        <w:numPr>
+          <w:ilvl w:val="0"/>
+          <w:numId w:val="12"/>
+        </w:numPr>
+        <w:rPr>
+          <w:color w:val="000000" w:themeColor="text1"/>
+          <w:sz w:val="20"/>
+          <w:szCs w:val="20"/>
+        </w:rPr>
+      </w:pPr>
+      <w:r>
+        <w:rPr>
+          <w:color w:val="000000" w:themeColor="text1"/>
+          <w:sz w:val="20"/>
+          <w:szCs w:val="20"/>
+        </w:rPr>
+        <w:t xml:space="preserve">Another use for pointer arthimetic: </w:t>
+      </w:r>
+      <w:r>
+        <w:rPr>
+          <w:b/>
+          <w:color w:val="000000" w:themeColor="text1"/>
+          <w:sz w:val="20"/>
+          <w:szCs w:val="20"/>
+        </w:rPr>
+        <w:t>fast array access</w:t>
+      </w:r>
+    </w:p>
+    <w:p>
+      <w:pPr>
+        <w:pStyle w:val="ListParagraph"/>
+        <w:numPr>
+          <w:ilvl w:val="1"/>
+          <w:numId w:val="12"/>
+        </w:numPr>
+        <w:rPr>
+          <w:color w:val="000000" w:themeColor="text1"/>
+          <w:sz w:val="20"/>
+          <w:szCs w:val="20"/>
+        </w:rPr>
+      </w:pPr>
+      <w:r>
+        <w:rPr>
+          <w:color w:val="000000" w:themeColor="text1"/>
+          <w:sz w:val="20"/>
+          <w:szCs w:val="20"/>
+        </w:rPr>
+        <w:t>In theory, accessing memory via. Pointers than Arrays are faster because:</w:t>
+      </w:r>
+      <w:r>
+        <w:rPr>
+          <w:color w:val="000000" w:themeColor="text1"/>
+          <w:sz w:val="20"/>
+          <w:szCs w:val="20"/>
+        </w:rPr>
+        <w:br/>
+        <w:t>POINTERS: Directly access memory locations</w:t>
+      </w:r>
+      <w:r>
+        <w:rPr>
+          <w:color w:val="000000" w:themeColor="text1"/>
+          <w:sz w:val="20"/>
+          <w:szCs w:val="20"/>
+        </w:rPr>
+        <w:br/>
+        <w:t>ARRAYS: Indices are processed, then memory locations calculated / accessed</w:t>
+      </w:r>
+    </w:p>
+    <w:p>
+      <w:pPr>
+        <w:rPr>
+          <w:color w:val="000000" w:themeColor="text1"/>
+          <w:sz w:val="20"/>
+          <w:szCs w:val="20"/>
+        </w:rPr>
+      </w:pPr>
+    </w:p>
+    <w:p>
+      <w:pPr>
+        <w:rPr>
+          <w:color w:val="000000" w:themeColor="text1"/>
+          <w:sz w:val="20"/>
+          <w:szCs w:val="20"/>
+        </w:rPr>
+      </w:pPr>
+    </w:p>
+    <w:p>
+      <w:pPr>
+        <w:rPr>
+          <w:b/>
+          <w:color w:val="5B9BD5" w:themeColor="accent1"/>
+          <w:sz w:val="20"/>
+          <w:szCs w:val="20"/>
+        </w:rPr>
+      </w:pPr>
+      <w:r>
+        <w:rPr>
+          <w:b/>
+          <w:color w:val="5B9BD5" w:themeColor="accent1"/>
+          <w:sz w:val="20"/>
+          <w:szCs w:val="20"/>
+        </w:rPr>
+        <w:t>Sortlab Program</w:t>
+      </w:r>
+    </w:p>
+    <w:p>
+      <w:pPr>
+        <w:rPr>
+          <w:color w:val="5B9BD5" w:themeColor="accent1"/>
+          <w:sz w:val="20"/>
+          <w:szCs w:val="20"/>
+        </w:rPr>
+      </w:pPr>
+    </w:p>
+    <w:p>
+      <w:pPr>
+        <w:rPr>
+          <w:color w:val="000000" w:themeColor="text1"/>
+          <w:sz w:val="20"/>
+          <w:szCs w:val="20"/>
+        </w:rPr>
+      </w:pPr>
+      <w:r>
+        <w:rPr>
+          <w:color w:val="000000" w:themeColor="text1"/>
+          <w:sz w:val="20"/>
+          <w:szCs w:val="20"/>
+        </w:rPr>
+        <w:t>A program that runs sorting algorithms</w:t>
+      </w:r>
+      <w:r>
+        <w:rPr>
+          <w:color w:val="000000" w:themeColor="text1"/>
+          <w:sz w:val="20"/>
+          <w:szCs w:val="20"/>
+        </w:rPr>
+        <w:t xml:space="preserve"> and analyses them</w:t>
+      </w:r>
+      <w:r>
+        <w:rPr>
+          <w:color w:val="000000" w:themeColor="text1"/>
+          <w:sz w:val="20"/>
+          <w:szCs w:val="20"/>
+        </w:rPr>
+        <w:t>.</w:t>
+      </w:r>
+    </w:p>
+    <w:p>
+      <w:pPr>
+        <w:rPr>
+          <w:color w:val="000000" w:themeColor="text1"/>
+          <w:sz w:val="20"/>
+          <w:szCs w:val="20"/>
+        </w:rPr>
+      </w:pPr>
+    </w:p>
+    <w:p>
+      <w:pPr>
+        <w:rPr>
+          <w:color w:val="000000" w:themeColor="text1"/>
+          <w:sz w:val="20"/>
+          <w:szCs w:val="20"/>
+        </w:rPr>
+      </w:pPr>
       <w:bookmarkStart w:id="0" w:name="_GoBack"/>
       <w:bookmarkEnd w:id="0"/>
+    </w:p>
+    <w:p>
+      <w:pPr>
+        <w:rPr>
+          <w:color w:val="000000" w:themeColor="text1"/>
+          <w:sz w:val="20"/>
+          <w:szCs w:val="20"/>
+        </w:rPr>
+      </w:pPr>
+    </w:p>
+    <w:p>
+      <w:pPr>
+        <w:rPr>
+          <w:color w:val="000000" w:themeColor="text1"/>
+          <w:sz w:val="20"/>
+          <w:szCs w:val="20"/>
+        </w:rPr>
+      </w:pPr>
     </w:p>
     <w:sectPr>
       <w:pgSz w:w="11900" w:h="16840"/>
@@ -14,6 +2448,1495 @@
     </w:sectPr>
   </w:body>
 </w:document>
+</file>
+
+<file path=word/numbering.xml><?xml version="1.0" encoding="utf-8"?>
+<w:numbering xmlns:wpc="http://schemas.microsoft.com/office/word/2010/wordprocessingCanvas" xmlns:mo="http://schemas.microsoft.com/office/mac/office/2008/main" xmlns:mc="http://schemas.openxmlformats.org/markup-compatibility/2006" xmlns:mv="urn:schemas-microsoft-com:mac:vml" xmlns:o="urn:schemas-microsoft-com:office:office" xmlns:r="http://schemas.openxmlformats.org/officeDocument/2006/relationships" xmlns:m="http://schemas.openxmlformats.org/officeDocument/2006/math" xmlns:v="urn:schemas-microsoft-com:vml" xmlns:wp14="http://schemas.microsoft.com/office/word/2010/wordprocessingDrawing" xmlns:wp="http://schemas.openxmlformats.org/drawingml/2006/wordprocessingDrawing" xmlns:w10="urn:schemas-microsoft-com:office:word" xmlns:w="http://schemas.openxmlformats.org/wordprocessingml/2006/main" xmlns:w14="http://schemas.microsoft.com/office/word/2010/wordml" xmlns:w15="http://schemas.microsoft.com/office/word/2012/wordml" xmlns:wpg="http://schemas.microsoft.com/office/word/2010/wordprocessingGroup" xmlns:wpi="http://schemas.microsoft.com/office/word/2010/wordprocessingInk" xmlns:wne="http://schemas.microsoft.com/office/word/2006/wordml" xmlns:wps="http://schemas.microsoft.com/office/word/2010/wordprocessingShape" mc:Ignorable="w14 w15 wp14">
+  <w:abstractNum w:abstractNumId="0">
+    <w:nsid w:val="0BC11B21"/>
+    <w:multiLevelType w:val="hybridMultilevel"/>
+    <w:tmpl w:val="407A060C"/>
+    <w:lvl w:ilvl="0" w:tplc="04090001">
+      <w:start w:val="1"/>
+      <w:numFmt w:val="bullet"/>
+      <w:lvlText w:val=""/>
+      <w:lvlJc w:val="left"/>
+      <w:pPr>
+        <w:ind w:left="720" w:hanging="360"/>
+      </w:pPr>
+      <w:rPr>
+        <w:rFonts w:ascii="Symbol" w:hAnsi="Symbol" w:hint="default"/>
+      </w:rPr>
+    </w:lvl>
+    <w:lvl w:ilvl="1" w:tplc="04090003">
+      <w:start w:val="1"/>
+      <w:numFmt w:val="bullet"/>
+      <w:lvlText w:val="o"/>
+      <w:lvlJc w:val="left"/>
+      <w:pPr>
+        <w:ind w:left="1440" w:hanging="360"/>
+      </w:pPr>
+      <w:rPr>
+        <w:rFonts w:ascii="Courier New" w:hAnsi="Courier New" w:cs="Courier New" w:hint="default"/>
+      </w:rPr>
+    </w:lvl>
+    <w:lvl w:ilvl="2" w:tplc="04090005" w:tentative="1">
+      <w:start w:val="1"/>
+      <w:numFmt w:val="bullet"/>
+      <w:lvlText w:val=""/>
+      <w:lvlJc w:val="left"/>
+      <w:pPr>
+        <w:ind w:left="2160" w:hanging="360"/>
+      </w:pPr>
+      <w:rPr>
+        <w:rFonts w:ascii="Wingdings" w:hAnsi="Wingdings" w:hint="default"/>
+      </w:rPr>
+    </w:lvl>
+    <w:lvl w:ilvl="3" w:tplc="04090001" w:tentative="1">
+      <w:start w:val="1"/>
+      <w:numFmt w:val="bullet"/>
+      <w:lvlText w:val=""/>
+      <w:lvlJc w:val="left"/>
+      <w:pPr>
+        <w:ind w:left="2880" w:hanging="360"/>
+      </w:pPr>
+      <w:rPr>
+        <w:rFonts w:ascii="Symbol" w:hAnsi="Symbol" w:hint="default"/>
+      </w:rPr>
+    </w:lvl>
+    <w:lvl w:ilvl="4" w:tplc="04090003" w:tentative="1">
+      <w:start w:val="1"/>
+      <w:numFmt w:val="bullet"/>
+      <w:lvlText w:val="o"/>
+      <w:lvlJc w:val="left"/>
+      <w:pPr>
+        <w:ind w:left="3600" w:hanging="360"/>
+      </w:pPr>
+      <w:rPr>
+        <w:rFonts w:ascii="Courier New" w:hAnsi="Courier New" w:cs="Courier New" w:hint="default"/>
+      </w:rPr>
+    </w:lvl>
+    <w:lvl w:ilvl="5" w:tplc="04090005" w:tentative="1">
+      <w:start w:val="1"/>
+      <w:numFmt w:val="bullet"/>
+      <w:lvlText w:val=""/>
+      <w:lvlJc w:val="left"/>
+      <w:pPr>
+        <w:ind w:left="4320" w:hanging="360"/>
+      </w:pPr>
+      <w:rPr>
+        <w:rFonts w:ascii="Wingdings" w:hAnsi="Wingdings" w:hint="default"/>
+      </w:rPr>
+    </w:lvl>
+    <w:lvl w:ilvl="6" w:tplc="04090001" w:tentative="1">
+      <w:start w:val="1"/>
+      <w:numFmt w:val="bullet"/>
+      <w:lvlText w:val=""/>
+      <w:lvlJc w:val="left"/>
+      <w:pPr>
+        <w:ind w:left="5040" w:hanging="360"/>
+      </w:pPr>
+      <w:rPr>
+        <w:rFonts w:ascii="Symbol" w:hAnsi="Symbol" w:hint="default"/>
+      </w:rPr>
+    </w:lvl>
+    <w:lvl w:ilvl="7" w:tplc="04090003" w:tentative="1">
+      <w:start w:val="1"/>
+      <w:numFmt w:val="bullet"/>
+      <w:lvlText w:val="o"/>
+      <w:lvlJc w:val="left"/>
+      <w:pPr>
+        <w:ind w:left="5760" w:hanging="360"/>
+      </w:pPr>
+      <w:rPr>
+        <w:rFonts w:ascii="Courier New" w:hAnsi="Courier New" w:cs="Courier New" w:hint="default"/>
+      </w:rPr>
+    </w:lvl>
+    <w:lvl w:ilvl="8" w:tplc="04090005" w:tentative="1">
+      <w:start w:val="1"/>
+      <w:numFmt w:val="bullet"/>
+      <w:lvlText w:val=""/>
+      <w:lvlJc w:val="left"/>
+      <w:pPr>
+        <w:ind w:left="6480" w:hanging="360"/>
+      </w:pPr>
+      <w:rPr>
+        <w:rFonts w:ascii="Wingdings" w:hAnsi="Wingdings" w:hint="default"/>
+      </w:rPr>
+    </w:lvl>
+  </w:abstractNum>
+  <w:abstractNum w:abstractNumId="1">
+    <w:nsid w:val="0BE6254C"/>
+    <w:multiLevelType w:val="hybridMultilevel"/>
+    <w:tmpl w:val="1D385A8A"/>
+    <w:lvl w:ilvl="0" w:tplc="04090001">
+      <w:start w:val="1"/>
+      <w:numFmt w:val="bullet"/>
+      <w:lvlText w:val=""/>
+      <w:lvlJc w:val="left"/>
+      <w:pPr>
+        <w:ind w:left="720" w:hanging="360"/>
+      </w:pPr>
+      <w:rPr>
+        <w:rFonts w:ascii="Symbol" w:hAnsi="Symbol" w:hint="default"/>
+      </w:rPr>
+    </w:lvl>
+    <w:lvl w:ilvl="1" w:tplc="04090003" w:tentative="1">
+      <w:start w:val="1"/>
+      <w:numFmt w:val="bullet"/>
+      <w:lvlText w:val="o"/>
+      <w:lvlJc w:val="left"/>
+      <w:pPr>
+        <w:ind w:left="1440" w:hanging="360"/>
+      </w:pPr>
+      <w:rPr>
+        <w:rFonts w:ascii="Courier New" w:hAnsi="Courier New" w:cs="Courier New" w:hint="default"/>
+      </w:rPr>
+    </w:lvl>
+    <w:lvl w:ilvl="2" w:tplc="04090005" w:tentative="1">
+      <w:start w:val="1"/>
+      <w:numFmt w:val="bullet"/>
+      <w:lvlText w:val=""/>
+      <w:lvlJc w:val="left"/>
+      <w:pPr>
+        <w:ind w:left="2160" w:hanging="360"/>
+      </w:pPr>
+      <w:rPr>
+        <w:rFonts w:ascii="Wingdings" w:hAnsi="Wingdings" w:hint="default"/>
+      </w:rPr>
+    </w:lvl>
+    <w:lvl w:ilvl="3" w:tplc="04090001" w:tentative="1">
+      <w:start w:val="1"/>
+      <w:numFmt w:val="bullet"/>
+      <w:lvlText w:val=""/>
+      <w:lvlJc w:val="left"/>
+      <w:pPr>
+        <w:ind w:left="2880" w:hanging="360"/>
+      </w:pPr>
+      <w:rPr>
+        <w:rFonts w:ascii="Symbol" w:hAnsi="Symbol" w:hint="default"/>
+      </w:rPr>
+    </w:lvl>
+    <w:lvl w:ilvl="4" w:tplc="04090003" w:tentative="1">
+      <w:start w:val="1"/>
+      <w:numFmt w:val="bullet"/>
+      <w:lvlText w:val="o"/>
+      <w:lvlJc w:val="left"/>
+      <w:pPr>
+        <w:ind w:left="3600" w:hanging="360"/>
+      </w:pPr>
+      <w:rPr>
+        <w:rFonts w:ascii="Courier New" w:hAnsi="Courier New" w:cs="Courier New" w:hint="default"/>
+      </w:rPr>
+    </w:lvl>
+    <w:lvl w:ilvl="5" w:tplc="04090005" w:tentative="1">
+      <w:start w:val="1"/>
+      <w:numFmt w:val="bullet"/>
+      <w:lvlText w:val=""/>
+      <w:lvlJc w:val="left"/>
+      <w:pPr>
+        <w:ind w:left="4320" w:hanging="360"/>
+      </w:pPr>
+      <w:rPr>
+        <w:rFonts w:ascii="Wingdings" w:hAnsi="Wingdings" w:hint="default"/>
+      </w:rPr>
+    </w:lvl>
+    <w:lvl w:ilvl="6" w:tplc="04090001" w:tentative="1">
+      <w:start w:val="1"/>
+      <w:numFmt w:val="bullet"/>
+      <w:lvlText w:val=""/>
+      <w:lvlJc w:val="left"/>
+      <w:pPr>
+        <w:ind w:left="5040" w:hanging="360"/>
+      </w:pPr>
+      <w:rPr>
+        <w:rFonts w:ascii="Symbol" w:hAnsi="Symbol" w:hint="default"/>
+      </w:rPr>
+    </w:lvl>
+    <w:lvl w:ilvl="7" w:tplc="04090003" w:tentative="1">
+      <w:start w:val="1"/>
+      <w:numFmt w:val="bullet"/>
+      <w:lvlText w:val="o"/>
+      <w:lvlJc w:val="left"/>
+      <w:pPr>
+        <w:ind w:left="5760" w:hanging="360"/>
+      </w:pPr>
+      <w:rPr>
+        <w:rFonts w:ascii="Courier New" w:hAnsi="Courier New" w:cs="Courier New" w:hint="default"/>
+      </w:rPr>
+    </w:lvl>
+    <w:lvl w:ilvl="8" w:tplc="04090005" w:tentative="1">
+      <w:start w:val="1"/>
+      <w:numFmt w:val="bullet"/>
+      <w:lvlText w:val=""/>
+      <w:lvlJc w:val="left"/>
+      <w:pPr>
+        <w:ind w:left="6480" w:hanging="360"/>
+      </w:pPr>
+      <w:rPr>
+        <w:rFonts w:ascii="Wingdings" w:hAnsi="Wingdings" w:hint="default"/>
+      </w:rPr>
+    </w:lvl>
+  </w:abstractNum>
+  <w:abstractNum w:abstractNumId="2">
+    <w:nsid w:val="13ED15BF"/>
+    <w:multiLevelType w:val="hybridMultilevel"/>
+    <w:tmpl w:val="A5DA1FBA"/>
+    <w:lvl w:ilvl="0" w:tplc="0409000F">
+      <w:start w:val="1"/>
+      <w:numFmt w:val="decimal"/>
+      <w:lvlText w:val="%1."/>
+      <w:lvlJc w:val="left"/>
+      <w:pPr>
+        <w:ind w:left="720" w:hanging="360"/>
+      </w:pPr>
+      <w:rPr>
+        <w:rFonts w:hint="default"/>
+      </w:rPr>
+    </w:lvl>
+    <w:lvl w:ilvl="1" w:tplc="04090019">
+      <w:start w:val="1"/>
+      <w:numFmt w:val="lowerLetter"/>
+      <w:lvlText w:val="%2."/>
+      <w:lvlJc w:val="left"/>
+      <w:pPr>
+        <w:ind w:left="1440" w:hanging="360"/>
+      </w:pPr>
+    </w:lvl>
+    <w:lvl w:ilvl="2" w:tplc="0409001B" w:tentative="1">
+      <w:start w:val="1"/>
+      <w:numFmt w:val="lowerRoman"/>
+      <w:lvlText w:val="%3."/>
+      <w:lvlJc w:val="right"/>
+      <w:pPr>
+        <w:ind w:left="2160" w:hanging="180"/>
+      </w:pPr>
+    </w:lvl>
+    <w:lvl w:ilvl="3" w:tplc="0409000F" w:tentative="1">
+      <w:start w:val="1"/>
+      <w:numFmt w:val="decimal"/>
+      <w:lvlText w:val="%4."/>
+      <w:lvlJc w:val="left"/>
+      <w:pPr>
+        <w:ind w:left="2880" w:hanging="360"/>
+      </w:pPr>
+    </w:lvl>
+    <w:lvl w:ilvl="4" w:tplc="04090019" w:tentative="1">
+      <w:start w:val="1"/>
+      <w:numFmt w:val="lowerLetter"/>
+      <w:lvlText w:val="%5."/>
+      <w:lvlJc w:val="left"/>
+      <w:pPr>
+        <w:ind w:left="3600" w:hanging="360"/>
+      </w:pPr>
+    </w:lvl>
+    <w:lvl w:ilvl="5" w:tplc="0409001B" w:tentative="1">
+      <w:start w:val="1"/>
+      <w:numFmt w:val="lowerRoman"/>
+      <w:lvlText w:val="%6."/>
+      <w:lvlJc w:val="right"/>
+      <w:pPr>
+        <w:ind w:left="4320" w:hanging="180"/>
+      </w:pPr>
+    </w:lvl>
+    <w:lvl w:ilvl="6" w:tplc="0409000F" w:tentative="1">
+      <w:start w:val="1"/>
+      <w:numFmt w:val="decimal"/>
+      <w:lvlText w:val="%7."/>
+      <w:lvlJc w:val="left"/>
+      <w:pPr>
+        <w:ind w:left="5040" w:hanging="360"/>
+      </w:pPr>
+    </w:lvl>
+    <w:lvl w:ilvl="7" w:tplc="04090019" w:tentative="1">
+      <w:start w:val="1"/>
+      <w:numFmt w:val="lowerLetter"/>
+      <w:lvlText w:val="%8."/>
+      <w:lvlJc w:val="left"/>
+      <w:pPr>
+        <w:ind w:left="5760" w:hanging="360"/>
+      </w:pPr>
+    </w:lvl>
+    <w:lvl w:ilvl="8" w:tplc="0409001B" w:tentative="1">
+      <w:start w:val="1"/>
+      <w:numFmt w:val="lowerRoman"/>
+      <w:lvlText w:val="%9."/>
+      <w:lvlJc w:val="right"/>
+      <w:pPr>
+        <w:ind w:left="6480" w:hanging="180"/>
+      </w:pPr>
+    </w:lvl>
+  </w:abstractNum>
+  <w:abstractNum w:abstractNumId="3">
+    <w:nsid w:val="17456397"/>
+    <w:multiLevelType w:val="hybridMultilevel"/>
+    <w:tmpl w:val="ADD8B7B4"/>
+    <w:lvl w:ilvl="0" w:tplc="04090001">
+      <w:start w:val="1"/>
+      <w:numFmt w:val="bullet"/>
+      <w:lvlText w:val=""/>
+      <w:lvlJc w:val="left"/>
+      <w:pPr>
+        <w:ind w:left="720" w:hanging="360"/>
+      </w:pPr>
+      <w:rPr>
+        <w:rFonts w:ascii="Symbol" w:hAnsi="Symbol" w:hint="default"/>
+      </w:rPr>
+    </w:lvl>
+    <w:lvl w:ilvl="1" w:tplc="04090003" w:tentative="1">
+      <w:start w:val="1"/>
+      <w:numFmt w:val="bullet"/>
+      <w:lvlText w:val="o"/>
+      <w:lvlJc w:val="left"/>
+      <w:pPr>
+        <w:ind w:left="1440" w:hanging="360"/>
+      </w:pPr>
+      <w:rPr>
+        <w:rFonts w:ascii="Courier New" w:hAnsi="Courier New" w:cs="Courier New" w:hint="default"/>
+      </w:rPr>
+    </w:lvl>
+    <w:lvl w:ilvl="2" w:tplc="04090005" w:tentative="1">
+      <w:start w:val="1"/>
+      <w:numFmt w:val="bullet"/>
+      <w:lvlText w:val=""/>
+      <w:lvlJc w:val="left"/>
+      <w:pPr>
+        <w:ind w:left="2160" w:hanging="360"/>
+      </w:pPr>
+      <w:rPr>
+        <w:rFonts w:ascii="Wingdings" w:hAnsi="Wingdings" w:hint="default"/>
+      </w:rPr>
+    </w:lvl>
+    <w:lvl w:ilvl="3" w:tplc="04090001" w:tentative="1">
+      <w:start w:val="1"/>
+      <w:numFmt w:val="bullet"/>
+      <w:lvlText w:val=""/>
+      <w:lvlJc w:val="left"/>
+      <w:pPr>
+        <w:ind w:left="2880" w:hanging="360"/>
+      </w:pPr>
+      <w:rPr>
+        <w:rFonts w:ascii="Symbol" w:hAnsi="Symbol" w:hint="default"/>
+      </w:rPr>
+    </w:lvl>
+    <w:lvl w:ilvl="4" w:tplc="04090003" w:tentative="1">
+      <w:start w:val="1"/>
+      <w:numFmt w:val="bullet"/>
+      <w:lvlText w:val="o"/>
+      <w:lvlJc w:val="left"/>
+      <w:pPr>
+        <w:ind w:left="3600" w:hanging="360"/>
+      </w:pPr>
+      <w:rPr>
+        <w:rFonts w:ascii="Courier New" w:hAnsi="Courier New" w:cs="Courier New" w:hint="default"/>
+      </w:rPr>
+    </w:lvl>
+    <w:lvl w:ilvl="5" w:tplc="04090005" w:tentative="1">
+      <w:start w:val="1"/>
+      <w:numFmt w:val="bullet"/>
+      <w:lvlText w:val=""/>
+      <w:lvlJc w:val="left"/>
+      <w:pPr>
+        <w:ind w:left="4320" w:hanging="360"/>
+      </w:pPr>
+      <w:rPr>
+        <w:rFonts w:ascii="Wingdings" w:hAnsi="Wingdings" w:hint="default"/>
+      </w:rPr>
+    </w:lvl>
+    <w:lvl w:ilvl="6" w:tplc="04090001" w:tentative="1">
+      <w:start w:val="1"/>
+      <w:numFmt w:val="bullet"/>
+      <w:lvlText w:val=""/>
+      <w:lvlJc w:val="left"/>
+      <w:pPr>
+        <w:ind w:left="5040" w:hanging="360"/>
+      </w:pPr>
+      <w:rPr>
+        <w:rFonts w:ascii="Symbol" w:hAnsi="Symbol" w:hint="default"/>
+      </w:rPr>
+    </w:lvl>
+    <w:lvl w:ilvl="7" w:tplc="04090003" w:tentative="1">
+      <w:start w:val="1"/>
+      <w:numFmt w:val="bullet"/>
+      <w:lvlText w:val="o"/>
+      <w:lvlJc w:val="left"/>
+      <w:pPr>
+        <w:ind w:left="5760" w:hanging="360"/>
+      </w:pPr>
+      <w:rPr>
+        <w:rFonts w:ascii="Courier New" w:hAnsi="Courier New" w:cs="Courier New" w:hint="default"/>
+      </w:rPr>
+    </w:lvl>
+    <w:lvl w:ilvl="8" w:tplc="04090005" w:tentative="1">
+      <w:start w:val="1"/>
+      <w:numFmt w:val="bullet"/>
+      <w:lvlText w:val=""/>
+      <w:lvlJc w:val="left"/>
+      <w:pPr>
+        <w:ind w:left="6480" w:hanging="360"/>
+      </w:pPr>
+      <w:rPr>
+        <w:rFonts w:ascii="Wingdings" w:hAnsi="Wingdings" w:hint="default"/>
+      </w:rPr>
+    </w:lvl>
+  </w:abstractNum>
+  <w:abstractNum w:abstractNumId="4">
+    <w:nsid w:val="18F3557A"/>
+    <w:multiLevelType w:val="hybridMultilevel"/>
+    <w:tmpl w:val="F3DCD300"/>
+    <w:lvl w:ilvl="0" w:tplc="04090001">
+      <w:start w:val="1"/>
+      <w:numFmt w:val="bullet"/>
+      <w:lvlText w:val=""/>
+      <w:lvlJc w:val="left"/>
+      <w:pPr>
+        <w:ind w:left="720" w:hanging="360"/>
+      </w:pPr>
+      <w:rPr>
+        <w:rFonts w:ascii="Symbol" w:hAnsi="Symbol" w:hint="default"/>
+      </w:rPr>
+    </w:lvl>
+    <w:lvl w:ilvl="1" w:tplc="04090003">
+      <w:start w:val="1"/>
+      <w:numFmt w:val="bullet"/>
+      <w:lvlText w:val="o"/>
+      <w:lvlJc w:val="left"/>
+      <w:pPr>
+        <w:ind w:left="1440" w:hanging="360"/>
+      </w:pPr>
+      <w:rPr>
+        <w:rFonts w:ascii="Courier New" w:hAnsi="Courier New" w:cs="Courier New" w:hint="default"/>
+      </w:rPr>
+    </w:lvl>
+    <w:lvl w:ilvl="2" w:tplc="04090005" w:tentative="1">
+      <w:start w:val="1"/>
+      <w:numFmt w:val="bullet"/>
+      <w:lvlText w:val=""/>
+      <w:lvlJc w:val="left"/>
+      <w:pPr>
+        <w:ind w:left="2160" w:hanging="360"/>
+      </w:pPr>
+      <w:rPr>
+        <w:rFonts w:ascii="Wingdings" w:hAnsi="Wingdings" w:hint="default"/>
+      </w:rPr>
+    </w:lvl>
+    <w:lvl w:ilvl="3" w:tplc="04090001" w:tentative="1">
+      <w:start w:val="1"/>
+      <w:numFmt w:val="bullet"/>
+      <w:lvlText w:val=""/>
+      <w:lvlJc w:val="left"/>
+      <w:pPr>
+        <w:ind w:left="2880" w:hanging="360"/>
+      </w:pPr>
+      <w:rPr>
+        <w:rFonts w:ascii="Symbol" w:hAnsi="Symbol" w:hint="default"/>
+      </w:rPr>
+    </w:lvl>
+    <w:lvl w:ilvl="4" w:tplc="04090003" w:tentative="1">
+      <w:start w:val="1"/>
+      <w:numFmt w:val="bullet"/>
+      <w:lvlText w:val="o"/>
+      <w:lvlJc w:val="left"/>
+      <w:pPr>
+        <w:ind w:left="3600" w:hanging="360"/>
+      </w:pPr>
+      <w:rPr>
+        <w:rFonts w:ascii="Courier New" w:hAnsi="Courier New" w:cs="Courier New" w:hint="default"/>
+      </w:rPr>
+    </w:lvl>
+    <w:lvl w:ilvl="5" w:tplc="04090005" w:tentative="1">
+      <w:start w:val="1"/>
+      <w:numFmt w:val="bullet"/>
+      <w:lvlText w:val=""/>
+      <w:lvlJc w:val="left"/>
+      <w:pPr>
+        <w:ind w:left="4320" w:hanging="360"/>
+      </w:pPr>
+      <w:rPr>
+        <w:rFonts w:ascii="Wingdings" w:hAnsi="Wingdings" w:hint="default"/>
+      </w:rPr>
+    </w:lvl>
+    <w:lvl w:ilvl="6" w:tplc="04090001" w:tentative="1">
+      <w:start w:val="1"/>
+      <w:numFmt w:val="bullet"/>
+      <w:lvlText w:val=""/>
+      <w:lvlJc w:val="left"/>
+      <w:pPr>
+        <w:ind w:left="5040" w:hanging="360"/>
+      </w:pPr>
+      <w:rPr>
+        <w:rFonts w:ascii="Symbol" w:hAnsi="Symbol" w:hint="default"/>
+      </w:rPr>
+    </w:lvl>
+    <w:lvl w:ilvl="7" w:tplc="04090003" w:tentative="1">
+      <w:start w:val="1"/>
+      <w:numFmt w:val="bullet"/>
+      <w:lvlText w:val="o"/>
+      <w:lvlJc w:val="left"/>
+      <w:pPr>
+        <w:ind w:left="5760" w:hanging="360"/>
+      </w:pPr>
+      <w:rPr>
+        <w:rFonts w:ascii="Courier New" w:hAnsi="Courier New" w:cs="Courier New" w:hint="default"/>
+      </w:rPr>
+    </w:lvl>
+    <w:lvl w:ilvl="8" w:tplc="04090005" w:tentative="1">
+      <w:start w:val="1"/>
+      <w:numFmt w:val="bullet"/>
+      <w:lvlText w:val=""/>
+      <w:lvlJc w:val="left"/>
+      <w:pPr>
+        <w:ind w:left="6480" w:hanging="360"/>
+      </w:pPr>
+      <w:rPr>
+        <w:rFonts w:ascii="Wingdings" w:hAnsi="Wingdings" w:hint="default"/>
+      </w:rPr>
+    </w:lvl>
+  </w:abstractNum>
+  <w:abstractNum w:abstractNumId="5">
+    <w:nsid w:val="29891B7A"/>
+    <w:multiLevelType w:val="hybridMultilevel"/>
+    <w:tmpl w:val="B240BD38"/>
+    <w:lvl w:ilvl="0" w:tplc="04090001">
+      <w:start w:val="1"/>
+      <w:numFmt w:val="bullet"/>
+      <w:lvlText w:val=""/>
+      <w:lvlJc w:val="left"/>
+      <w:pPr>
+        <w:ind w:left="720" w:hanging="360"/>
+      </w:pPr>
+      <w:rPr>
+        <w:rFonts w:ascii="Symbol" w:hAnsi="Symbol" w:hint="default"/>
+      </w:rPr>
+    </w:lvl>
+    <w:lvl w:ilvl="1" w:tplc="04090003">
+      <w:start w:val="1"/>
+      <w:numFmt w:val="bullet"/>
+      <w:lvlText w:val="o"/>
+      <w:lvlJc w:val="left"/>
+      <w:pPr>
+        <w:ind w:left="1440" w:hanging="360"/>
+      </w:pPr>
+      <w:rPr>
+        <w:rFonts w:ascii="Courier New" w:hAnsi="Courier New" w:cs="Courier New" w:hint="default"/>
+      </w:rPr>
+    </w:lvl>
+    <w:lvl w:ilvl="2" w:tplc="04090005" w:tentative="1">
+      <w:start w:val="1"/>
+      <w:numFmt w:val="bullet"/>
+      <w:lvlText w:val=""/>
+      <w:lvlJc w:val="left"/>
+      <w:pPr>
+        <w:ind w:left="2160" w:hanging="360"/>
+      </w:pPr>
+      <w:rPr>
+        <w:rFonts w:ascii="Wingdings" w:hAnsi="Wingdings" w:hint="default"/>
+      </w:rPr>
+    </w:lvl>
+    <w:lvl w:ilvl="3" w:tplc="04090001" w:tentative="1">
+      <w:start w:val="1"/>
+      <w:numFmt w:val="bullet"/>
+      <w:lvlText w:val=""/>
+      <w:lvlJc w:val="left"/>
+      <w:pPr>
+        <w:ind w:left="2880" w:hanging="360"/>
+      </w:pPr>
+      <w:rPr>
+        <w:rFonts w:ascii="Symbol" w:hAnsi="Symbol" w:hint="default"/>
+      </w:rPr>
+    </w:lvl>
+    <w:lvl w:ilvl="4" w:tplc="04090003" w:tentative="1">
+      <w:start w:val="1"/>
+      <w:numFmt w:val="bullet"/>
+      <w:lvlText w:val="o"/>
+      <w:lvlJc w:val="left"/>
+      <w:pPr>
+        <w:ind w:left="3600" w:hanging="360"/>
+      </w:pPr>
+      <w:rPr>
+        <w:rFonts w:ascii="Courier New" w:hAnsi="Courier New" w:cs="Courier New" w:hint="default"/>
+      </w:rPr>
+    </w:lvl>
+    <w:lvl w:ilvl="5" w:tplc="04090005" w:tentative="1">
+      <w:start w:val="1"/>
+      <w:numFmt w:val="bullet"/>
+      <w:lvlText w:val=""/>
+      <w:lvlJc w:val="left"/>
+      <w:pPr>
+        <w:ind w:left="4320" w:hanging="360"/>
+      </w:pPr>
+      <w:rPr>
+        <w:rFonts w:ascii="Wingdings" w:hAnsi="Wingdings" w:hint="default"/>
+      </w:rPr>
+    </w:lvl>
+    <w:lvl w:ilvl="6" w:tplc="04090001" w:tentative="1">
+      <w:start w:val="1"/>
+      <w:numFmt w:val="bullet"/>
+      <w:lvlText w:val=""/>
+      <w:lvlJc w:val="left"/>
+      <w:pPr>
+        <w:ind w:left="5040" w:hanging="360"/>
+      </w:pPr>
+      <w:rPr>
+        <w:rFonts w:ascii="Symbol" w:hAnsi="Symbol" w:hint="default"/>
+      </w:rPr>
+    </w:lvl>
+    <w:lvl w:ilvl="7" w:tplc="04090003" w:tentative="1">
+      <w:start w:val="1"/>
+      <w:numFmt w:val="bullet"/>
+      <w:lvlText w:val="o"/>
+      <w:lvlJc w:val="left"/>
+      <w:pPr>
+        <w:ind w:left="5760" w:hanging="360"/>
+      </w:pPr>
+      <w:rPr>
+        <w:rFonts w:ascii="Courier New" w:hAnsi="Courier New" w:cs="Courier New" w:hint="default"/>
+      </w:rPr>
+    </w:lvl>
+    <w:lvl w:ilvl="8" w:tplc="04090005" w:tentative="1">
+      <w:start w:val="1"/>
+      <w:numFmt w:val="bullet"/>
+      <w:lvlText w:val=""/>
+      <w:lvlJc w:val="left"/>
+      <w:pPr>
+        <w:ind w:left="6480" w:hanging="360"/>
+      </w:pPr>
+      <w:rPr>
+        <w:rFonts w:ascii="Wingdings" w:hAnsi="Wingdings" w:hint="default"/>
+      </w:rPr>
+    </w:lvl>
+  </w:abstractNum>
+  <w:abstractNum w:abstractNumId="6">
+    <w:nsid w:val="2D1D6253"/>
+    <w:multiLevelType w:val="hybridMultilevel"/>
+    <w:tmpl w:val="16F053C6"/>
+    <w:lvl w:ilvl="0" w:tplc="04090003">
+      <w:start w:val="1"/>
+      <w:numFmt w:val="bullet"/>
+      <w:lvlText w:val="o"/>
+      <w:lvlJc w:val="left"/>
+      <w:pPr>
+        <w:ind w:left="1494" w:hanging="360"/>
+      </w:pPr>
+      <w:rPr>
+        <w:rFonts w:ascii="Courier New" w:hAnsi="Courier New" w:cs="Courier New" w:hint="default"/>
+      </w:rPr>
+    </w:lvl>
+    <w:lvl w:ilvl="1" w:tplc="04090005">
+      <w:start w:val="1"/>
+      <w:numFmt w:val="bullet"/>
+      <w:lvlText w:val=""/>
+      <w:lvlJc w:val="left"/>
+      <w:pPr>
+        <w:ind w:left="2160" w:hanging="360"/>
+      </w:pPr>
+      <w:rPr>
+        <w:rFonts w:ascii="Wingdings" w:hAnsi="Wingdings" w:hint="default"/>
+      </w:rPr>
+    </w:lvl>
+    <w:lvl w:ilvl="2" w:tplc="04090005" w:tentative="1">
+      <w:start w:val="1"/>
+      <w:numFmt w:val="bullet"/>
+      <w:lvlText w:val=""/>
+      <w:lvlJc w:val="left"/>
+      <w:pPr>
+        <w:ind w:left="2934" w:hanging="360"/>
+      </w:pPr>
+      <w:rPr>
+        <w:rFonts w:ascii="Wingdings" w:hAnsi="Wingdings" w:hint="default"/>
+      </w:rPr>
+    </w:lvl>
+    <w:lvl w:ilvl="3" w:tplc="04090001" w:tentative="1">
+      <w:start w:val="1"/>
+      <w:numFmt w:val="bullet"/>
+      <w:lvlText w:val=""/>
+      <w:lvlJc w:val="left"/>
+      <w:pPr>
+        <w:ind w:left="3654" w:hanging="360"/>
+      </w:pPr>
+      <w:rPr>
+        <w:rFonts w:ascii="Symbol" w:hAnsi="Symbol" w:hint="default"/>
+      </w:rPr>
+    </w:lvl>
+    <w:lvl w:ilvl="4" w:tplc="04090003" w:tentative="1">
+      <w:start w:val="1"/>
+      <w:numFmt w:val="bullet"/>
+      <w:lvlText w:val="o"/>
+      <w:lvlJc w:val="left"/>
+      <w:pPr>
+        <w:ind w:left="4374" w:hanging="360"/>
+      </w:pPr>
+      <w:rPr>
+        <w:rFonts w:ascii="Courier New" w:hAnsi="Courier New" w:cs="Courier New" w:hint="default"/>
+      </w:rPr>
+    </w:lvl>
+    <w:lvl w:ilvl="5" w:tplc="04090005" w:tentative="1">
+      <w:start w:val="1"/>
+      <w:numFmt w:val="bullet"/>
+      <w:lvlText w:val=""/>
+      <w:lvlJc w:val="left"/>
+      <w:pPr>
+        <w:ind w:left="5094" w:hanging="360"/>
+      </w:pPr>
+      <w:rPr>
+        <w:rFonts w:ascii="Wingdings" w:hAnsi="Wingdings" w:hint="default"/>
+      </w:rPr>
+    </w:lvl>
+    <w:lvl w:ilvl="6" w:tplc="04090001" w:tentative="1">
+      <w:start w:val="1"/>
+      <w:numFmt w:val="bullet"/>
+      <w:lvlText w:val=""/>
+      <w:lvlJc w:val="left"/>
+      <w:pPr>
+        <w:ind w:left="5814" w:hanging="360"/>
+      </w:pPr>
+      <w:rPr>
+        <w:rFonts w:ascii="Symbol" w:hAnsi="Symbol" w:hint="default"/>
+      </w:rPr>
+    </w:lvl>
+    <w:lvl w:ilvl="7" w:tplc="04090003" w:tentative="1">
+      <w:start w:val="1"/>
+      <w:numFmt w:val="bullet"/>
+      <w:lvlText w:val="o"/>
+      <w:lvlJc w:val="left"/>
+      <w:pPr>
+        <w:ind w:left="6534" w:hanging="360"/>
+      </w:pPr>
+      <w:rPr>
+        <w:rFonts w:ascii="Courier New" w:hAnsi="Courier New" w:cs="Courier New" w:hint="default"/>
+      </w:rPr>
+    </w:lvl>
+    <w:lvl w:ilvl="8" w:tplc="04090005" w:tentative="1">
+      <w:start w:val="1"/>
+      <w:numFmt w:val="bullet"/>
+      <w:lvlText w:val=""/>
+      <w:lvlJc w:val="left"/>
+      <w:pPr>
+        <w:ind w:left="7254" w:hanging="360"/>
+      </w:pPr>
+      <w:rPr>
+        <w:rFonts w:ascii="Wingdings" w:hAnsi="Wingdings" w:hint="default"/>
+      </w:rPr>
+    </w:lvl>
+  </w:abstractNum>
+  <w:abstractNum w:abstractNumId="7">
+    <w:nsid w:val="3DFF20B0"/>
+    <w:multiLevelType w:val="hybridMultilevel"/>
+    <w:tmpl w:val="D02EFC56"/>
+    <w:lvl w:ilvl="0" w:tplc="04090001">
+      <w:start w:val="1"/>
+      <w:numFmt w:val="bullet"/>
+      <w:lvlText w:val=""/>
+      <w:lvlJc w:val="left"/>
+      <w:pPr>
+        <w:ind w:left="720" w:hanging="360"/>
+      </w:pPr>
+      <w:rPr>
+        <w:rFonts w:ascii="Symbol" w:hAnsi="Symbol" w:hint="default"/>
+      </w:rPr>
+    </w:lvl>
+    <w:lvl w:ilvl="1" w:tplc="04090003">
+      <w:start w:val="1"/>
+      <w:numFmt w:val="bullet"/>
+      <w:lvlText w:val="o"/>
+      <w:lvlJc w:val="left"/>
+      <w:pPr>
+        <w:ind w:left="1440" w:hanging="360"/>
+      </w:pPr>
+      <w:rPr>
+        <w:rFonts w:ascii="Courier New" w:hAnsi="Courier New" w:cs="Courier New" w:hint="default"/>
+      </w:rPr>
+    </w:lvl>
+    <w:lvl w:ilvl="2" w:tplc="04090005" w:tentative="1">
+      <w:start w:val="1"/>
+      <w:numFmt w:val="bullet"/>
+      <w:lvlText w:val=""/>
+      <w:lvlJc w:val="left"/>
+      <w:pPr>
+        <w:ind w:left="2160" w:hanging="360"/>
+      </w:pPr>
+      <w:rPr>
+        <w:rFonts w:ascii="Wingdings" w:hAnsi="Wingdings" w:hint="default"/>
+      </w:rPr>
+    </w:lvl>
+    <w:lvl w:ilvl="3" w:tplc="04090001" w:tentative="1">
+      <w:start w:val="1"/>
+      <w:numFmt w:val="bullet"/>
+      <w:lvlText w:val=""/>
+      <w:lvlJc w:val="left"/>
+      <w:pPr>
+        <w:ind w:left="2880" w:hanging="360"/>
+      </w:pPr>
+      <w:rPr>
+        <w:rFonts w:ascii="Symbol" w:hAnsi="Symbol" w:hint="default"/>
+      </w:rPr>
+    </w:lvl>
+    <w:lvl w:ilvl="4" w:tplc="04090003" w:tentative="1">
+      <w:start w:val="1"/>
+      <w:numFmt w:val="bullet"/>
+      <w:lvlText w:val="o"/>
+      <w:lvlJc w:val="left"/>
+      <w:pPr>
+        <w:ind w:left="3600" w:hanging="360"/>
+      </w:pPr>
+      <w:rPr>
+        <w:rFonts w:ascii="Courier New" w:hAnsi="Courier New" w:cs="Courier New" w:hint="default"/>
+      </w:rPr>
+    </w:lvl>
+    <w:lvl w:ilvl="5" w:tplc="04090005" w:tentative="1">
+      <w:start w:val="1"/>
+      <w:numFmt w:val="bullet"/>
+      <w:lvlText w:val=""/>
+      <w:lvlJc w:val="left"/>
+      <w:pPr>
+        <w:ind w:left="4320" w:hanging="360"/>
+      </w:pPr>
+      <w:rPr>
+        <w:rFonts w:ascii="Wingdings" w:hAnsi="Wingdings" w:hint="default"/>
+      </w:rPr>
+    </w:lvl>
+    <w:lvl w:ilvl="6" w:tplc="04090001" w:tentative="1">
+      <w:start w:val="1"/>
+      <w:numFmt w:val="bullet"/>
+      <w:lvlText w:val=""/>
+      <w:lvlJc w:val="left"/>
+      <w:pPr>
+        <w:ind w:left="5040" w:hanging="360"/>
+      </w:pPr>
+      <w:rPr>
+        <w:rFonts w:ascii="Symbol" w:hAnsi="Symbol" w:hint="default"/>
+      </w:rPr>
+    </w:lvl>
+    <w:lvl w:ilvl="7" w:tplc="04090003" w:tentative="1">
+      <w:start w:val="1"/>
+      <w:numFmt w:val="bullet"/>
+      <w:lvlText w:val="o"/>
+      <w:lvlJc w:val="left"/>
+      <w:pPr>
+        <w:ind w:left="5760" w:hanging="360"/>
+      </w:pPr>
+      <w:rPr>
+        <w:rFonts w:ascii="Courier New" w:hAnsi="Courier New" w:cs="Courier New" w:hint="default"/>
+      </w:rPr>
+    </w:lvl>
+    <w:lvl w:ilvl="8" w:tplc="04090005" w:tentative="1">
+      <w:start w:val="1"/>
+      <w:numFmt w:val="bullet"/>
+      <w:lvlText w:val=""/>
+      <w:lvlJc w:val="left"/>
+      <w:pPr>
+        <w:ind w:left="6480" w:hanging="360"/>
+      </w:pPr>
+      <w:rPr>
+        <w:rFonts w:ascii="Wingdings" w:hAnsi="Wingdings" w:hint="default"/>
+      </w:rPr>
+    </w:lvl>
+  </w:abstractNum>
+  <w:abstractNum w:abstractNumId="8">
+    <w:nsid w:val="4882632B"/>
+    <w:multiLevelType w:val="hybridMultilevel"/>
+    <w:tmpl w:val="83C23232"/>
+    <w:lvl w:ilvl="0" w:tplc="04090001">
+      <w:start w:val="1"/>
+      <w:numFmt w:val="bullet"/>
+      <w:lvlText w:val=""/>
+      <w:lvlJc w:val="left"/>
+      <w:pPr>
+        <w:ind w:left="720" w:hanging="360"/>
+      </w:pPr>
+      <w:rPr>
+        <w:rFonts w:ascii="Symbol" w:hAnsi="Symbol" w:hint="default"/>
+      </w:rPr>
+    </w:lvl>
+    <w:lvl w:ilvl="1" w:tplc="04090003">
+      <w:start w:val="1"/>
+      <w:numFmt w:val="bullet"/>
+      <w:lvlText w:val="o"/>
+      <w:lvlJc w:val="left"/>
+      <w:pPr>
+        <w:ind w:left="1440" w:hanging="360"/>
+      </w:pPr>
+      <w:rPr>
+        <w:rFonts w:ascii="Courier New" w:hAnsi="Courier New" w:cs="Courier New" w:hint="default"/>
+      </w:rPr>
+    </w:lvl>
+    <w:lvl w:ilvl="2" w:tplc="04090005">
+      <w:start w:val="1"/>
+      <w:numFmt w:val="bullet"/>
+      <w:lvlText w:val=""/>
+      <w:lvlJc w:val="left"/>
+      <w:pPr>
+        <w:ind w:left="2160" w:hanging="360"/>
+      </w:pPr>
+      <w:rPr>
+        <w:rFonts w:ascii="Wingdings" w:hAnsi="Wingdings" w:hint="default"/>
+      </w:rPr>
+    </w:lvl>
+    <w:lvl w:ilvl="3" w:tplc="04090001" w:tentative="1">
+      <w:start w:val="1"/>
+      <w:numFmt w:val="bullet"/>
+      <w:lvlText w:val=""/>
+      <w:lvlJc w:val="left"/>
+      <w:pPr>
+        <w:ind w:left="2880" w:hanging="360"/>
+      </w:pPr>
+      <w:rPr>
+        <w:rFonts w:ascii="Symbol" w:hAnsi="Symbol" w:hint="default"/>
+      </w:rPr>
+    </w:lvl>
+    <w:lvl w:ilvl="4" w:tplc="04090003" w:tentative="1">
+      <w:start w:val="1"/>
+      <w:numFmt w:val="bullet"/>
+      <w:lvlText w:val="o"/>
+      <w:lvlJc w:val="left"/>
+      <w:pPr>
+        <w:ind w:left="3600" w:hanging="360"/>
+      </w:pPr>
+      <w:rPr>
+        <w:rFonts w:ascii="Courier New" w:hAnsi="Courier New" w:cs="Courier New" w:hint="default"/>
+      </w:rPr>
+    </w:lvl>
+    <w:lvl w:ilvl="5" w:tplc="04090005" w:tentative="1">
+      <w:start w:val="1"/>
+      <w:numFmt w:val="bullet"/>
+      <w:lvlText w:val=""/>
+      <w:lvlJc w:val="left"/>
+      <w:pPr>
+        <w:ind w:left="4320" w:hanging="360"/>
+      </w:pPr>
+      <w:rPr>
+        <w:rFonts w:ascii="Wingdings" w:hAnsi="Wingdings" w:hint="default"/>
+      </w:rPr>
+    </w:lvl>
+    <w:lvl w:ilvl="6" w:tplc="04090001" w:tentative="1">
+      <w:start w:val="1"/>
+      <w:numFmt w:val="bullet"/>
+      <w:lvlText w:val=""/>
+      <w:lvlJc w:val="left"/>
+      <w:pPr>
+        <w:ind w:left="5040" w:hanging="360"/>
+      </w:pPr>
+      <w:rPr>
+        <w:rFonts w:ascii="Symbol" w:hAnsi="Symbol" w:hint="default"/>
+      </w:rPr>
+    </w:lvl>
+    <w:lvl w:ilvl="7" w:tplc="04090003" w:tentative="1">
+      <w:start w:val="1"/>
+      <w:numFmt w:val="bullet"/>
+      <w:lvlText w:val="o"/>
+      <w:lvlJc w:val="left"/>
+      <w:pPr>
+        <w:ind w:left="5760" w:hanging="360"/>
+      </w:pPr>
+      <w:rPr>
+        <w:rFonts w:ascii="Courier New" w:hAnsi="Courier New" w:cs="Courier New" w:hint="default"/>
+      </w:rPr>
+    </w:lvl>
+    <w:lvl w:ilvl="8" w:tplc="04090005" w:tentative="1">
+      <w:start w:val="1"/>
+      <w:numFmt w:val="bullet"/>
+      <w:lvlText w:val=""/>
+      <w:lvlJc w:val="left"/>
+      <w:pPr>
+        <w:ind w:left="6480" w:hanging="360"/>
+      </w:pPr>
+      <w:rPr>
+        <w:rFonts w:ascii="Wingdings" w:hAnsi="Wingdings" w:hint="default"/>
+      </w:rPr>
+    </w:lvl>
+  </w:abstractNum>
+  <w:abstractNum w:abstractNumId="9">
+    <w:nsid w:val="4A5011FA"/>
+    <w:multiLevelType w:val="hybridMultilevel"/>
+    <w:tmpl w:val="9962DD7C"/>
+    <w:lvl w:ilvl="0" w:tplc="10F015EE">
+      <w:start w:val="1"/>
+      <w:numFmt w:val="bullet"/>
+      <w:lvlText w:val="-"/>
+      <w:lvlJc w:val="left"/>
+      <w:pPr>
+        <w:ind w:left="1080" w:hanging="360"/>
+      </w:pPr>
+      <w:rPr>
+        <w:rFonts w:ascii="Calibri" w:eastAsiaTheme="minorEastAsia" w:hAnsi="Calibri" w:cstheme="minorBidi" w:hint="default"/>
+      </w:rPr>
+    </w:lvl>
+    <w:lvl w:ilvl="1" w:tplc="04090003" w:tentative="1">
+      <w:start w:val="1"/>
+      <w:numFmt w:val="bullet"/>
+      <w:lvlText w:val="o"/>
+      <w:lvlJc w:val="left"/>
+      <w:pPr>
+        <w:ind w:left="1800" w:hanging="360"/>
+      </w:pPr>
+      <w:rPr>
+        <w:rFonts w:ascii="Courier New" w:hAnsi="Courier New" w:cs="Courier New" w:hint="default"/>
+      </w:rPr>
+    </w:lvl>
+    <w:lvl w:ilvl="2" w:tplc="04090005" w:tentative="1">
+      <w:start w:val="1"/>
+      <w:numFmt w:val="bullet"/>
+      <w:lvlText w:val=""/>
+      <w:lvlJc w:val="left"/>
+      <w:pPr>
+        <w:ind w:left="2520" w:hanging="360"/>
+      </w:pPr>
+      <w:rPr>
+        <w:rFonts w:ascii="Wingdings" w:hAnsi="Wingdings" w:hint="default"/>
+      </w:rPr>
+    </w:lvl>
+    <w:lvl w:ilvl="3" w:tplc="04090001" w:tentative="1">
+      <w:start w:val="1"/>
+      <w:numFmt w:val="bullet"/>
+      <w:lvlText w:val=""/>
+      <w:lvlJc w:val="left"/>
+      <w:pPr>
+        <w:ind w:left="3240" w:hanging="360"/>
+      </w:pPr>
+      <w:rPr>
+        <w:rFonts w:ascii="Symbol" w:hAnsi="Symbol" w:hint="default"/>
+      </w:rPr>
+    </w:lvl>
+    <w:lvl w:ilvl="4" w:tplc="04090003" w:tentative="1">
+      <w:start w:val="1"/>
+      <w:numFmt w:val="bullet"/>
+      <w:lvlText w:val="o"/>
+      <w:lvlJc w:val="left"/>
+      <w:pPr>
+        <w:ind w:left="3960" w:hanging="360"/>
+      </w:pPr>
+      <w:rPr>
+        <w:rFonts w:ascii="Courier New" w:hAnsi="Courier New" w:cs="Courier New" w:hint="default"/>
+      </w:rPr>
+    </w:lvl>
+    <w:lvl w:ilvl="5" w:tplc="04090005" w:tentative="1">
+      <w:start w:val="1"/>
+      <w:numFmt w:val="bullet"/>
+      <w:lvlText w:val=""/>
+      <w:lvlJc w:val="left"/>
+      <w:pPr>
+        <w:ind w:left="4680" w:hanging="360"/>
+      </w:pPr>
+      <w:rPr>
+        <w:rFonts w:ascii="Wingdings" w:hAnsi="Wingdings" w:hint="default"/>
+      </w:rPr>
+    </w:lvl>
+    <w:lvl w:ilvl="6" w:tplc="04090001" w:tentative="1">
+      <w:start w:val="1"/>
+      <w:numFmt w:val="bullet"/>
+      <w:lvlText w:val=""/>
+      <w:lvlJc w:val="left"/>
+      <w:pPr>
+        <w:ind w:left="5400" w:hanging="360"/>
+      </w:pPr>
+      <w:rPr>
+        <w:rFonts w:ascii="Symbol" w:hAnsi="Symbol" w:hint="default"/>
+      </w:rPr>
+    </w:lvl>
+    <w:lvl w:ilvl="7" w:tplc="04090003" w:tentative="1">
+      <w:start w:val="1"/>
+      <w:numFmt w:val="bullet"/>
+      <w:lvlText w:val="o"/>
+      <w:lvlJc w:val="left"/>
+      <w:pPr>
+        <w:ind w:left="6120" w:hanging="360"/>
+      </w:pPr>
+      <w:rPr>
+        <w:rFonts w:ascii="Courier New" w:hAnsi="Courier New" w:cs="Courier New" w:hint="default"/>
+      </w:rPr>
+    </w:lvl>
+    <w:lvl w:ilvl="8" w:tplc="04090005" w:tentative="1">
+      <w:start w:val="1"/>
+      <w:numFmt w:val="bullet"/>
+      <w:lvlText w:val=""/>
+      <w:lvlJc w:val="left"/>
+      <w:pPr>
+        <w:ind w:left="6840" w:hanging="360"/>
+      </w:pPr>
+      <w:rPr>
+        <w:rFonts w:ascii="Wingdings" w:hAnsi="Wingdings" w:hint="default"/>
+      </w:rPr>
+    </w:lvl>
+  </w:abstractNum>
+  <w:abstractNum w:abstractNumId="10">
+    <w:nsid w:val="4FD4344C"/>
+    <w:multiLevelType w:val="hybridMultilevel"/>
+    <w:tmpl w:val="C7A2391A"/>
+    <w:lvl w:ilvl="0" w:tplc="04090001">
+      <w:start w:val="1"/>
+      <w:numFmt w:val="bullet"/>
+      <w:lvlText w:val=""/>
+      <w:lvlJc w:val="left"/>
+      <w:pPr>
+        <w:ind w:left="720" w:hanging="360"/>
+      </w:pPr>
+      <w:rPr>
+        <w:rFonts w:ascii="Symbol" w:hAnsi="Symbol" w:hint="default"/>
+      </w:rPr>
+    </w:lvl>
+    <w:lvl w:ilvl="1" w:tplc="04090003">
+      <w:start w:val="1"/>
+      <w:numFmt w:val="bullet"/>
+      <w:lvlText w:val="o"/>
+      <w:lvlJc w:val="left"/>
+      <w:pPr>
+        <w:ind w:left="1440" w:hanging="360"/>
+      </w:pPr>
+      <w:rPr>
+        <w:rFonts w:ascii="Courier New" w:hAnsi="Courier New" w:cs="Courier New" w:hint="default"/>
+      </w:rPr>
+    </w:lvl>
+    <w:lvl w:ilvl="2" w:tplc="04090005" w:tentative="1">
+      <w:start w:val="1"/>
+      <w:numFmt w:val="bullet"/>
+      <w:lvlText w:val=""/>
+      <w:lvlJc w:val="left"/>
+      <w:pPr>
+        <w:ind w:left="2160" w:hanging="360"/>
+      </w:pPr>
+      <w:rPr>
+        <w:rFonts w:ascii="Wingdings" w:hAnsi="Wingdings" w:hint="default"/>
+      </w:rPr>
+    </w:lvl>
+    <w:lvl w:ilvl="3" w:tplc="04090001" w:tentative="1">
+      <w:start w:val="1"/>
+      <w:numFmt w:val="bullet"/>
+      <w:lvlText w:val=""/>
+      <w:lvlJc w:val="left"/>
+      <w:pPr>
+        <w:ind w:left="2880" w:hanging="360"/>
+      </w:pPr>
+      <w:rPr>
+        <w:rFonts w:ascii="Symbol" w:hAnsi="Symbol" w:hint="default"/>
+      </w:rPr>
+    </w:lvl>
+    <w:lvl w:ilvl="4" w:tplc="04090003" w:tentative="1">
+      <w:start w:val="1"/>
+      <w:numFmt w:val="bullet"/>
+      <w:lvlText w:val="o"/>
+      <w:lvlJc w:val="left"/>
+      <w:pPr>
+        <w:ind w:left="3600" w:hanging="360"/>
+      </w:pPr>
+      <w:rPr>
+        <w:rFonts w:ascii="Courier New" w:hAnsi="Courier New" w:cs="Courier New" w:hint="default"/>
+      </w:rPr>
+    </w:lvl>
+    <w:lvl w:ilvl="5" w:tplc="04090005" w:tentative="1">
+      <w:start w:val="1"/>
+      <w:numFmt w:val="bullet"/>
+      <w:lvlText w:val=""/>
+      <w:lvlJc w:val="left"/>
+      <w:pPr>
+        <w:ind w:left="4320" w:hanging="360"/>
+      </w:pPr>
+      <w:rPr>
+        <w:rFonts w:ascii="Wingdings" w:hAnsi="Wingdings" w:hint="default"/>
+      </w:rPr>
+    </w:lvl>
+    <w:lvl w:ilvl="6" w:tplc="04090001" w:tentative="1">
+      <w:start w:val="1"/>
+      <w:numFmt w:val="bullet"/>
+      <w:lvlText w:val=""/>
+      <w:lvlJc w:val="left"/>
+      <w:pPr>
+        <w:ind w:left="5040" w:hanging="360"/>
+      </w:pPr>
+      <w:rPr>
+        <w:rFonts w:ascii="Symbol" w:hAnsi="Symbol" w:hint="default"/>
+      </w:rPr>
+    </w:lvl>
+    <w:lvl w:ilvl="7" w:tplc="04090003" w:tentative="1">
+      <w:start w:val="1"/>
+      <w:numFmt w:val="bullet"/>
+      <w:lvlText w:val="o"/>
+      <w:lvlJc w:val="left"/>
+      <w:pPr>
+        <w:ind w:left="5760" w:hanging="360"/>
+      </w:pPr>
+      <w:rPr>
+        <w:rFonts w:ascii="Courier New" w:hAnsi="Courier New" w:cs="Courier New" w:hint="default"/>
+      </w:rPr>
+    </w:lvl>
+    <w:lvl w:ilvl="8" w:tplc="04090005" w:tentative="1">
+      <w:start w:val="1"/>
+      <w:numFmt w:val="bullet"/>
+      <w:lvlText w:val=""/>
+      <w:lvlJc w:val="left"/>
+      <w:pPr>
+        <w:ind w:left="6480" w:hanging="360"/>
+      </w:pPr>
+      <w:rPr>
+        <w:rFonts w:ascii="Wingdings" w:hAnsi="Wingdings" w:hint="default"/>
+      </w:rPr>
+    </w:lvl>
+  </w:abstractNum>
+  <w:abstractNum w:abstractNumId="11">
+    <w:nsid w:val="62407A52"/>
+    <w:multiLevelType w:val="hybridMultilevel"/>
+    <w:tmpl w:val="636240F4"/>
+    <w:lvl w:ilvl="0" w:tplc="04090001">
+      <w:start w:val="1"/>
+      <w:numFmt w:val="bullet"/>
+      <w:lvlText w:val=""/>
+      <w:lvlJc w:val="left"/>
+      <w:pPr>
+        <w:ind w:left="720" w:hanging="360"/>
+      </w:pPr>
+      <w:rPr>
+        <w:rFonts w:ascii="Symbol" w:hAnsi="Symbol" w:hint="default"/>
+      </w:rPr>
+    </w:lvl>
+    <w:lvl w:ilvl="1" w:tplc="04090003" w:tentative="1">
+      <w:start w:val="1"/>
+      <w:numFmt w:val="bullet"/>
+      <w:lvlText w:val="o"/>
+      <w:lvlJc w:val="left"/>
+      <w:pPr>
+        <w:ind w:left="1440" w:hanging="360"/>
+      </w:pPr>
+      <w:rPr>
+        <w:rFonts w:ascii="Courier New" w:hAnsi="Courier New" w:cs="Courier New" w:hint="default"/>
+      </w:rPr>
+    </w:lvl>
+    <w:lvl w:ilvl="2" w:tplc="04090005" w:tentative="1">
+      <w:start w:val="1"/>
+      <w:numFmt w:val="bullet"/>
+      <w:lvlText w:val=""/>
+      <w:lvlJc w:val="left"/>
+      <w:pPr>
+        <w:ind w:left="2160" w:hanging="360"/>
+      </w:pPr>
+      <w:rPr>
+        <w:rFonts w:ascii="Wingdings" w:hAnsi="Wingdings" w:hint="default"/>
+      </w:rPr>
+    </w:lvl>
+    <w:lvl w:ilvl="3" w:tplc="04090001" w:tentative="1">
+      <w:start w:val="1"/>
+      <w:numFmt w:val="bullet"/>
+      <w:lvlText w:val=""/>
+      <w:lvlJc w:val="left"/>
+      <w:pPr>
+        <w:ind w:left="2880" w:hanging="360"/>
+      </w:pPr>
+      <w:rPr>
+        <w:rFonts w:ascii="Symbol" w:hAnsi="Symbol" w:hint="default"/>
+      </w:rPr>
+    </w:lvl>
+    <w:lvl w:ilvl="4" w:tplc="04090003" w:tentative="1">
+      <w:start w:val="1"/>
+      <w:numFmt w:val="bullet"/>
+      <w:lvlText w:val="o"/>
+      <w:lvlJc w:val="left"/>
+      <w:pPr>
+        <w:ind w:left="3600" w:hanging="360"/>
+      </w:pPr>
+      <w:rPr>
+        <w:rFonts w:ascii="Courier New" w:hAnsi="Courier New" w:cs="Courier New" w:hint="default"/>
+      </w:rPr>
+    </w:lvl>
+    <w:lvl w:ilvl="5" w:tplc="04090005" w:tentative="1">
+      <w:start w:val="1"/>
+      <w:numFmt w:val="bullet"/>
+      <w:lvlText w:val=""/>
+      <w:lvlJc w:val="left"/>
+      <w:pPr>
+        <w:ind w:left="4320" w:hanging="360"/>
+      </w:pPr>
+      <w:rPr>
+        <w:rFonts w:ascii="Wingdings" w:hAnsi="Wingdings" w:hint="default"/>
+      </w:rPr>
+    </w:lvl>
+    <w:lvl w:ilvl="6" w:tplc="04090001" w:tentative="1">
+      <w:start w:val="1"/>
+      <w:numFmt w:val="bullet"/>
+      <w:lvlText w:val=""/>
+      <w:lvlJc w:val="left"/>
+      <w:pPr>
+        <w:ind w:left="5040" w:hanging="360"/>
+      </w:pPr>
+      <w:rPr>
+        <w:rFonts w:ascii="Symbol" w:hAnsi="Symbol" w:hint="default"/>
+      </w:rPr>
+    </w:lvl>
+    <w:lvl w:ilvl="7" w:tplc="04090003" w:tentative="1">
+      <w:start w:val="1"/>
+      <w:numFmt w:val="bullet"/>
+      <w:lvlText w:val="o"/>
+      <w:lvlJc w:val="left"/>
+      <w:pPr>
+        <w:ind w:left="5760" w:hanging="360"/>
+      </w:pPr>
+      <w:rPr>
+        <w:rFonts w:ascii="Courier New" w:hAnsi="Courier New" w:cs="Courier New" w:hint="default"/>
+      </w:rPr>
+    </w:lvl>
+    <w:lvl w:ilvl="8" w:tplc="04090005" w:tentative="1">
+      <w:start w:val="1"/>
+      <w:numFmt w:val="bullet"/>
+      <w:lvlText w:val=""/>
+      <w:lvlJc w:val="left"/>
+      <w:pPr>
+        <w:ind w:left="6480" w:hanging="360"/>
+      </w:pPr>
+      <w:rPr>
+        <w:rFonts w:ascii="Wingdings" w:hAnsi="Wingdings" w:hint="default"/>
+      </w:rPr>
+    </w:lvl>
+  </w:abstractNum>
+  <w:abstractNum w:abstractNumId="12">
+    <w:nsid w:val="6DF521A7"/>
+    <w:multiLevelType w:val="hybridMultilevel"/>
+    <w:tmpl w:val="91F29834"/>
+    <w:lvl w:ilvl="0" w:tplc="04090001">
+      <w:start w:val="1"/>
+      <w:numFmt w:val="bullet"/>
+      <w:lvlText w:val=""/>
+      <w:lvlJc w:val="left"/>
+      <w:pPr>
+        <w:ind w:left="720" w:hanging="360"/>
+      </w:pPr>
+      <w:rPr>
+        <w:rFonts w:ascii="Symbol" w:hAnsi="Symbol" w:hint="default"/>
+      </w:rPr>
+    </w:lvl>
+    <w:lvl w:ilvl="1" w:tplc="04090003" w:tentative="1">
+      <w:start w:val="1"/>
+      <w:numFmt w:val="bullet"/>
+      <w:lvlText w:val="o"/>
+      <w:lvlJc w:val="left"/>
+      <w:pPr>
+        <w:ind w:left="1440" w:hanging="360"/>
+      </w:pPr>
+      <w:rPr>
+        <w:rFonts w:ascii="Courier New" w:hAnsi="Courier New" w:cs="Courier New" w:hint="default"/>
+      </w:rPr>
+    </w:lvl>
+    <w:lvl w:ilvl="2" w:tplc="04090005" w:tentative="1">
+      <w:start w:val="1"/>
+      <w:numFmt w:val="bullet"/>
+      <w:lvlText w:val=""/>
+      <w:lvlJc w:val="left"/>
+      <w:pPr>
+        <w:ind w:left="2160" w:hanging="360"/>
+      </w:pPr>
+      <w:rPr>
+        <w:rFonts w:ascii="Wingdings" w:hAnsi="Wingdings" w:hint="default"/>
+      </w:rPr>
+    </w:lvl>
+    <w:lvl w:ilvl="3" w:tplc="04090001" w:tentative="1">
+      <w:start w:val="1"/>
+      <w:numFmt w:val="bullet"/>
+      <w:lvlText w:val=""/>
+      <w:lvlJc w:val="left"/>
+      <w:pPr>
+        <w:ind w:left="2880" w:hanging="360"/>
+      </w:pPr>
+      <w:rPr>
+        <w:rFonts w:ascii="Symbol" w:hAnsi="Symbol" w:hint="default"/>
+      </w:rPr>
+    </w:lvl>
+    <w:lvl w:ilvl="4" w:tplc="04090003" w:tentative="1">
+      <w:start w:val="1"/>
+      <w:numFmt w:val="bullet"/>
+      <w:lvlText w:val="o"/>
+      <w:lvlJc w:val="left"/>
+      <w:pPr>
+        <w:ind w:left="3600" w:hanging="360"/>
+      </w:pPr>
+      <w:rPr>
+        <w:rFonts w:ascii="Courier New" w:hAnsi="Courier New" w:cs="Courier New" w:hint="default"/>
+      </w:rPr>
+    </w:lvl>
+    <w:lvl w:ilvl="5" w:tplc="04090005" w:tentative="1">
+      <w:start w:val="1"/>
+      <w:numFmt w:val="bullet"/>
+      <w:lvlText w:val=""/>
+      <w:lvlJc w:val="left"/>
+      <w:pPr>
+        <w:ind w:left="4320" w:hanging="360"/>
+      </w:pPr>
+      <w:rPr>
+        <w:rFonts w:ascii="Wingdings" w:hAnsi="Wingdings" w:hint="default"/>
+      </w:rPr>
+    </w:lvl>
+    <w:lvl w:ilvl="6" w:tplc="04090001" w:tentative="1">
+      <w:start w:val="1"/>
+      <w:numFmt w:val="bullet"/>
+      <w:lvlText w:val=""/>
+      <w:lvlJc w:val="left"/>
+      <w:pPr>
+        <w:ind w:left="5040" w:hanging="360"/>
+      </w:pPr>
+      <w:rPr>
+        <w:rFonts w:ascii="Symbol" w:hAnsi="Symbol" w:hint="default"/>
+      </w:rPr>
+    </w:lvl>
+    <w:lvl w:ilvl="7" w:tplc="04090003" w:tentative="1">
+      <w:start w:val="1"/>
+      <w:numFmt w:val="bullet"/>
+      <w:lvlText w:val="o"/>
+      <w:lvlJc w:val="left"/>
+      <w:pPr>
+        <w:ind w:left="5760" w:hanging="360"/>
+      </w:pPr>
+      <w:rPr>
+        <w:rFonts w:ascii="Courier New" w:hAnsi="Courier New" w:cs="Courier New" w:hint="default"/>
+      </w:rPr>
+    </w:lvl>
+    <w:lvl w:ilvl="8" w:tplc="04090005" w:tentative="1">
+      <w:start w:val="1"/>
+      <w:numFmt w:val="bullet"/>
+      <w:lvlText w:val=""/>
+      <w:lvlJc w:val="left"/>
+      <w:pPr>
+        <w:ind w:left="6480" w:hanging="360"/>
+      </w:pPr>
+      <w:rPr>
+        <w:rFonts w:ascii="Wingdings" w:hAnsi="Wingdings" w:hint="default"/>
+      </w:rPr>
+    </w:lvl>
+  </w:abstractNum>
+  <w:num w:numId="1">
+    <w:abstractNumId w:val="7"/>
+  </w:num>
+  <w:num w:numId="2">
+    <w:abstractNumId w:val="2"/>
+  </w:num>
+  <w:num w:numId="3">
+    <w:abstractNumId w:val="9"/>
+  </w:num>
+  <w:num w:numId="4">
+    <w:abstractNumId w:val="0"/>
+  </w:num>
+  <w:num w:numId="5">
+    <w:abstractNumId w:val="3"/>
+  </w:num>
+  <w:num w:numId="6">
+    <w:abstractNumId w:val="4"/>
+  </w:num>
+  <w:num w:numId="7">
+    <w:abstractNumId w:val="10"/>
+  </w:num>
+  <w:num w:numId="8">
+    <w:abstractNumId w:val="12"/>
+  </w:num>
+  <w:num w:numId="9">
+    <w:abstractNumId w:val="11"/>
+  </w:num>
+  <w:num w:numId="10">
+    <w:abstractNumId w:val="5"/>
+  </w:num>
+  <w:num w:numId="11">
+    <w:abstractNumId w:val="8"/>
+  </w:num>
+  <w:num w:numId="12">
+    <w:abstractNumId w:val="6"/>
+  </w:num>
+  <w:num w:numId="13">
+    <w:abstractNumId w:val="1"/>
+  </w:num>
+</w:numbering>
 </file>
 
 <file path=word/styles.xml><?xml version="1.0" encoding="utf-8"?>
@@ -442,6 +4365,28 @@
     <w:semiHidden/>
     <w:unhideWhenUsed/>
   </w:style>
+  <w:style w:type="paragraph" w:styleId="ListParagraph">
+    <w:name w:val="List Paragraph"/>
+    <w:basedOn w:val="Normal"/>
+    <w:uiPriority w:val="34"/>
+    <w:qFormat/>
+    <w:rsid w:val="008E1E9A"/>
+    <w:pPr>
+      <w:ind w:left="720"/>
+      <w:contextualSpacing/>
+    </w:pPr>
+  </w:style>
+  <w:style w:type="character" w:styleId="Hyperlink">
+    <w:name w:val="Hyperlink"/>
+    <w:basedOn w:val="DefaultParagraphFont"/>
+    <w:uiPriority w:val="99"/>
+    <w:unhideWhenUsed/>
+    <w:rsid w:val="00E64A63"/>
+    <w:rPr>
+      <w:color w:val="0563C1" w:themeColor="hyperlink"/>
+      <w:u w:val="single"/>
+    </w:rPr>
+  </w:style>
 </w:styles>
 </file>
 

--- a/L_Notes/L3_Notes.docx
+++ b/L_Notes/L3_Notes.docx
@@ -2400,6 +2400,73 @@
           <w:szCs w:val="20"/>
         </w:rPr>
         <w:t>.</w:t>
+      </w:r>
+      <w:r>
+        <w:rPr>
+          <w:color w:val="000000" w:themeColor="text1"/>
+          <w:sz w:val="20"/>
+          <w:szCs w:val="20"/>
+        </w:rPr>
+        <w:t xml:space="preserve"> How to use sortLab program:</w:t>
+      </w:r>
+    </w:p>
+    <w:p>
+      <w:pPr>
+        <w:rPr>
+          <w:color w:val="000000" w:themeColor="text1"/>
+          <w:sz w:val="20"/>
+          <w:szCs w:val="20"/>
+        </w:rPr>
+      </w:pPr>
+      <w:r>
+        <w:rPr>
+          <w:noProof/>
+          <w:color w:val="000000" w:themeColor="text1"/>
+          <w:sz w:val="20"/>
+          <w:szCs w:val="20"/>
+          <w:lang w:val="en-US"/>
+        </w:rPr>
+        <w:drawing>
+          <wp:inline distT="0" distB="0" distL="0" distR="0" wp14:anchorId="69E52056" wp14:editId="67ED96E1">
+            <wp:extent cx="3056051" cy="1708876"/>
+            <wp:effectExtent l="0" t="0" r="0" b="0"/>
+            <wp:docPr id="9" name="Picture 9"/>
+            <wp:cNvGraphicFramePr>
+              <a:graphicFrameLocks xmlns:a="http://schemas.openxmlformats.org/drawingml/2006/main" noChangeAspect="1"/>
+            </wp:cNvGraphicFramePr>
+            <a:graphic xmlns:a="http://schemas.openxmlformats.org/drawingml/2006/main">
+              <a:graphicData uri="http://schemas.openxmlformats.org/drawingml/2006/picture">
+                <pic:pic xmlns:pic="http://schemas.openxmlformats.org/drawingml/2006/picture">
+                  <pic:nvPicPr>
+                    <pic:cNvPr id="9" name="Screen Shot 2016-08-19 at 3.21.20 PM.png"/>
+                    <pic:cNvPicPr/>
+                  </pic:nvPicPr>
+                  <pic:blipFill>
+                    <a:blip r:embed="rId9">
+                      <a:extLst>
+                        <a:ext uri="{28A0092B-C50C-407E-A947-70E740481C1C}">
+                          <a14:useLocalDpi xmlns:a14="http://schemas.microsoft.com/office/drawing/2010/main" val="0"/>
+                        </a:ext>
+                      </a:extLst>
+                    </a:blip>
+                    <a:stretch>
+                      <a:fillRect/>
+                    </a:stretch>
+                  </pic:blipFill>
+                  <pic:spPr>
+                    <a:xfrm>
+                      <a:off x="0" y="0"/>
+                      <a:ext cx="3063413" cy="1712993"/>
+                    </a:xfrm>
+                    <a:prstGeom prst="rect">
+                      <a:avLst/>
+                    </a:prstGeom>
+                  </pic:spPr>
+                </pic:pic>
+              </a:graphicData>
+            </a:graphic>
+          </wp:inline>
+        </w:drawing>
       </w:r>
     </w:p>
     <w:p>

--- a/L_Notes/L3_Notes.docx
+++ b/L_Notes/L3_Notes.docx
@@ -271,7 +271,7 @@
           <w:lang w:val="en-US"/>
         </w:rPr>
         <w:drawing>
-          <wp:anchor distT="0" distB="0" distL="114300" distR="114300" simplePos="0" relativeHeight="251658240" behindDoc="1" locked="0" layoutInCell="1" allowOverlap="1" wp14:anchorId="19958586" wp14:editId="0037BA7F">
+          <wp:anchor distT="0" distB="0" distL="114300" distR="114300" simplePos="0" relativeHeight="251659264" behindDoc="1" locked="0" layoutInCell="1" allowOverlap="1" wp14:anchorId="3521EC1A" wp14:editId="716B6C12">
             <wp:simplePos x="0" y="0"/>
             <wp:positionH relativeFrom="column">
               <wp:posOffset>3137535</wp:posOffset>
@@ -362,7 +362,25 @@
           <w:sz w:val="20"/>
           <w:szCs w:val="20"/>
         </w:rPr>
-        <w:t>vlad_init(vsize_t MAX)</w:t>
+        <w:t>vlad_</w:t>
+      </w:r>
+      <w:proofErr w:type="gramStart"/>
+      <w:r>
+        <w:rPr>
+          <w:color w:val="000000" w:themeColor="text1"/>
+          <w:sz w:val="20"/>
+          <w:szCs w:val="20"/>
+        </w:rPr>
+        <w:t>init(</w:t>
+      </w:r>
+      <w:proofErr w:type="gramEnd"/>
+      <w:r>
+        <w:rPr>
+          <w:color w:val="000000" w:themeColor="text1"/>
+          <w:sz w:val="20"/>
+          <w:szCs w:val="20"/>
+        </w:rPr>
+        <w:t>vsize_t MAX)</w:t>
       </w:r>
     </w:p>
     <w:p>
@@ -406,39 +424,7 @@
           <w:sz w:val="20"/>
           <w:szCs w:val="20"/>
         </w:rPr>
-        <w:t>(</w:t>
-      </w:r>
-      <w:r>
-        <w:rPr>
-          <w:color w:val="000000" w:themeColor="text1"/>
-          <w:sz w:val="20"/>
-          <w:szCs w:val="20"/>
-        </w:rPr>
-        <w:t xml:space="preserve">size = </w:t>
-      </w:r>
-      <w:r>
-        <w:rPr>
-          <w:color w:val="000000" w:themeColor="text1"/>
-          <w:sz w:val="20"/>
-          <w:szCs w:val="20"/>
-        </w:rPr>
-        <w:t>power of 2</w:t>
-      </w:r>
-      <w:r>
-        <w:rPr>
-          <w:color w:val="000000" w:themeColor="text1"/>
-          <w:sz w:val="20"/>
-          <w:szCs w:val="20"/>
-        </w:rPr>
-        <w:t>, min = 1024</w:t>
-      </w:r>
-      <w:r>
-        <w:rPr>
-          <w:color w:val="000000" w:themeColor="text1"/>
-          <w:sz w:val="20"/>
-          <w:szCs w:val="20"/>
-        </w:rPr>
-        <w:t>)</w:t>
+        <w:t>(size = power of 2, min = 1024)</w:t>
       </w:r>
     </w:p>
     <w:p>
@@ -482,7 +468,25 @@
           <w:sz w:val="20"/>
           <w:szCs w:val="20"/>
         </w:rPr>
-        <w:t>vlad_malloc(vsite_t N)</w:t>
+        <w:t>vlad_</w:t>
+      </w:r>
+      <w:proofErr w:type="gramStart"/>
+      <w:r>
+        <w:rPr>
+          <w:color w:val="000000" w:themeColor="text1"/>
+          <w:sz w:val="20"/>
+          <w:szCs w:val="20"/>
+        </w:rPr>
+        <w:t>malloc(</w:t>
+      </w:r>
+      <w:proofErr w:type="gramEnd"/>
+      <w:r>
+        <w:rPr>
+          <w:color w:val="000000" w:themeColor="text1"/>
+          <w:sz w:val="20"/>
+          <w:szCs w:val="20"/>
+        </w:rPr>
+        <w:t>vsite_t N)</w:t>
       </w:r>
     </w:p>
     <w:p>
@@ -613,15 +617,7 @@
           <w:sz w:val="20"/>
           <w:szCs w:val="20"/>
         </w:rPr>
-        <w:t>where vsize_t = unsigned int</w:t>
-      </w:r>
-      <w:r>
-        <w:rPr>
-          <w:color w:val="000000" w:themeColor="text1"/>
-          <w:sz w:val="20"/>
-          <w:szCs w:val="20"/>
-        </w:rPr>
-        <w:t xml:space="preserve"> type</w:t>
+        <w:t>where vsize_t = unsigned int type</w:t>
       </w:r>
     </w:p>
     <w:p>
@@ -648,6 +644,86 @@
           <w:szCs w:val="20"/>
         </w:rPr>
         <w:t>The header tells you that:</w:t>
+      </w:r>
+    </w:p>
+    <w:p>
+      <w:pPr>
+        <w:pStyle w:val="ListParagraph"/>
+        <w:numPr>
+          <w:ilvl w:val="0"/>
+          <w:numId w:val="4"/>
+        </w:numPr>
+        <w:rPr>
+          <w:color w:val="000000" w:themeColor="text1"/>
+          <w:sz w:val="20"/>
+          <w:szCs w:val="20"/>
+        </w:rPr>
+      </w:pPr>
+      <w:r>
+        <w:rPr>
+          <w:color w:val="000000" w:themeColor="text1"/>
+          <w:sz w:val="20"/>
+          <w:szCs w:val="20"/>
+        </w:rPr>
+        <w:t>It is an allocated block</w:t>
+      </w:r>
+    </w:p>
+    <w:p>
+      <w:pPr>
+        <w:pStyle w:val="ListParagraph"/>
+        <w:numPr>
+          <w:ilvl w:val="0"/>
+          <w:numId w:val="4"/>
+        </w:numPr>
+        <w:rPr>
+          <w:color w:val="000000" w:themeColor="text1"/>
+          <w:sz w:val="20"/>
+          <w:szCs w:val="20"/>
+        </w:rPr>
+      </w:pPr>
+      <w:r>
+        <w:rPr>
+          <w:color w:val="000000" w:themeColor="text1"/>
+          <w:sz w:val="20"/>
+          <w:szCs w:val="20"/>
+        </w:rPr>
+        <w:t xml:space="preserve">How big the block </w:t>
+      </w:r>
+      <w:proofErr w:type="gramStart"/>
+      <w:r>
+        <w:rPr>
+          <w:color w:val="000000" w:themeColor="text1"/>
+          <w:sz w:val="20"/>
+          <w:szCs w:val="20"/>
+        </w:rPr>
+        <w:t>is</w:t>
+      </w:r>
+      <w:proofErr w:type="gramEnd"/>
+    </w:p>
+    <w:p>
+      <w:pPr>
+        <w:rPr>
+          <w:color w:val="000000" w:themeColor="text1"/>
+          <w:sz w:val="20"/>
+          <w:szCs w:val="20"/>
+        </w:rPr>
+      </w:pPr>
+    </w:p>
+    <w:p>
+      <w:pPr>
+        <w:rPr>
+          <w:color w:val="000000" w:themeColor="text1"/>
+          <w:sz w:val="20"/>
+          <w:szCs w:val="20"/>
+        </w:rPr>
+      </w:pPr>
+      <w:r>
+        <w:rPr>
+          <w:color w:val="000000" w:themeColor="text1"/>
+          <w:sz w:val="20"/>
+          <w:szCs w:val="20"/>
+        </w:rPr>
+        <w:t>The blocks aren’t AREN’T allocated are in a FREE LIST.</w:t>
       </w:r>
     </w:p>
     <w:p>
@@ -669,7 +745,46 @@
           <w:sz w:val="20"/>
           <w:szCs w:val="20"/>
         </w:rPr>
-        <w:t>It is an allocated block</w:t>
+        <w:t>1</w:t>
+      </w:r>
+      <w:r>
+        <w:rPr>
+          <w:color w:val="000000" w:themeColor="text1"/>
+          <w:sz w:val="20"/>
+          <w:szCs w:val="20"/>
+          <w:vertAlign w:val="superscript"/>
+        </w:rPr>
+        <w:t>st</w:t>
+      </w:r>
+      <w:r>
+        <w:rPr>
+          <w:color w:val="000000" w:themeColor="text1"/>
+          <w:sz w:val="20"/>
+          <w:szCs w:val="20"/>
+        </w:rPr>
+        <w:t xml:space="preserve"> block in the free list = always the one with the LOWEST MEMORY ADDRESS</w:t>
+      </w:r>
+    </w:p>
+    <w:p>
+      <w:pPr>
+        <w:pStyle w:val="ListParagraph"/>
+        <w:numPr>
+          <w:ilvl w:val="1"/>
+          <w:numId w:val="5"/>
+        </w:numPr>
+        <w:rPr>
+          <w:color w:val="000000" w:themeColor="text1"/>
+          <w:sz w:val="20"/>
+          <w:szCs w:val="20"/>
+        </w:rPr>
+      </w:pPr>
+      <w:r>
+        <w:rPr>
+          <w:color w:val="000000" w:themeColor="text1"/>
+          <w:sz w:val="20"/>
+          <w:szCs w:val="20"/>
+        </w:rPr>
+        <w:t>It is pointer to by the FREE LIST POINTER</w:t>
       </w:r>
     </w:p>
     <w:p>
@@ -691,123 +806,6 @@
           <w:sz w:val="20"/>
           <w:szCs w:val="20"/>
         </w:rPr>
-        <w:t>How big the block is</w:t>
-      </w:r>
-    </w:p>
-    <w:p>
-      <w:pPr>
-        <w:rPr>
-          <w:color w:val="000000" w:themeColor="text1"/>
-          <w:sz w:val="20"/>
-          <w:szCs w:val="20"/>
-        </w:rPr>
-      </w:pPr>
-    </w:p>
-    <w:p>
-      <w:pPr>
-        <w:rPr>
-          <w:color w:val="000000" w:themeColor="text1"/>
-          <w:sz w:val="20"/>
-          <w:szCs w:val="20"/>
-        </w:rPr>
-      </w:pPr>
-      <w:r>
-        <w:rPr>
-          <w:color w:val="000000" w:themeColor="text1"/>
-          <w:sz w:val="20"/>
-          <w:szCs w:val="20"/>
-        </w:rPr>
-        <w:t>The blocks aren’t AREN’T allocated are in a FREE LIST</w:t>
-      </w:r>
-      <w:r>
-        <w:rPr>
-          <w:color w:val="000000" w:themeColor="text1"/>
-          <w:sz w:val="20"/>
-          <w:szCs w:val="20"/>
-        </w:rPr>
-        <w:t>.</w:t>
-      </w:r>
-    </w:p>
-    <w:p>
-      <w:pPr>
-        <w:pStyle w:val="ListParagraph"/>
-        <w:numPr>
-          <w:ilvl w:val="0"/>
-          <w:numId w:val="6"/>
-        </w:numPr>
-        <w:rPr>
-          <w:color w:val="000000" w:themeColor="text1"/>
-          <w:sz w:val="20"/>
-          <w:szCs w:val="20"/>
-        </w:rPr>
-      </w:pPr>
-      <w:r>
-        <w:rPr>
-          <w:color w:val="000000" w:themeColor="text1"/>
-          <w:sz w:val="20"/>
-          <w:szCs w:val="20"/>
-        </w:rPr>
-        <w:t>1</w:t>
-      </w:r>
-      <w:r>
-        <w:rPr>
-          <w:color w:val="000000" w:themeColor="text1"/>
-          <w:sz w:val="20"/>
-          <w:szCs w:val="20"/>
-          <w:vertAlign w:val="superscript"/>
-        </w:rPr>
-        <w:t>st</w:t>
-      </w:r>
-      <w:r>
-        <w:rPr>
-          <w:color w:val="000000" w:themeColor="text1"/>
-          <w:sz w:val="20"/>
-          <w:szCs w:val="20"/>
-        </w:rPr>
-        <w:t xml:space="preserve"> block in the free list = always the one with the LOWEST MEMORY ADDRESS</w:t>
-      </w:r>
-    </w:p>
-    <w:p>
-      <w:pPr>
-        <w:pStyle w:val="ListParagraph"/>
-        <w:numPr>
-          <w:ilvl w:val="1"/>
-          <w:numId w:val="6"/>
-        </w:numPr>
-        <w:rPr>
-          <w:color w:val="000000" w:themeColor="text1"/>
-          <w:sz w:val="20"/>
-          <w:szCs w:val="20"/>
-        </w:rPr>
-      </w:pPr>
-      <w:r>
-        <w:rPr>
-          <w:color w:val="000000" w:themeColor="text1"/>
-          <w:sz w:val="20"/>
-          <w:szCs w:val="20"/>
-        </w:rPr>
-        <w:t>It is pointer to by the FREE LIST POINTER</w:t>
-      </w:r>
-    </w:p>
-    <w:p>
-      <w:pPr>
-        <w:pStyle w:val="ListParagraph"/>
-        <w:numPr>
-          <w:ilvl w:val="0"/>
-          <w:numId w:val="6"/>
-        </w:numPr>
-        <w:rPr>
-          <w:color w:val="000000" w:themeColor="text1"/>
-          <w:sz w:val="20"/>
-          <w:szCs w:val="20"/>
-        </w:rPr>
-      </w:pPr>
-      <w:r>
-        <w:rPr>
-          <w:color w:val="000000" w:themeColor="text1"/>
-          <w:sz w:val="20"/>
-          <w:szCs w:val="20"/>
-        </w:rPr>
         <w:t>There can be multiple free blocks</w:t>
       </w:r>
     </w:p>
@@ -821,12 +819,14 @@
       </w:pPr>
       <w:r>
         <w:rPr>
-          <w:color w:val="000000" w:themeColor="text1"/>
-          <w:sz w:val="20"/>
-          <w:szCs w:val="20"/>
+          <w:noProof/>
+          <w:color w:val="000000" w:themeColor="text1"/>
+          <w:sz w:val="20"/>
+          <w:szCs w:val="20"/>
+          <w:lang w:val="en-US"/>
         </w:rPr>
         <w:drawing>
-          <wp:inline distT="0" distB="0" distL="0" distR="0" wp14:anchorId="5A8D7313" wp14:editId="1D18C63C">
+          <wp:inline distT="0" distB="0" distL="0" distR="0" wp14:anchorId="411DEB72" wp14:editId="33DE4676">
             <wp:extent cx="3366135" cy="1860707"/>
             <wp:effectExtent l="0" t="0" r="12065" b="0"/>
             <wp:docPr id="6" name="Picture 6"/>
@@ -879,14 +879,25 @@
           <w:szCs w:val="20"/>
         </w:rPr>
       </w:pPr>
-      <w:r>
-        <w:rPr>
-          <w:b/>
-          <w:color w:val="000000" w:themeColor="text1"/>
-          <w:sz w:val="20"/>
-          <w:szCs w:val="20"/>
-        </w:rPr>
-        <w:t>Vlad_free functio</w:t>
+      <w:proofErr w:type="spellStart"/>
+      <w:r>
+        <w:rPr>
+          <w:b/>
+          <w:color w:val="000000" w:themeColor="text1"/>
+          <w:sz w:val="20"/>
+          <w:szCs w:val="20"/>
+        </w:rPr>
+        <w:t>Vlad_free</w:t>
+      </w:r>
+      <w:proofErr w:type="spellEnd"/>
+      <w:r>
+        <w:rPr>
+          <w:b/>
+          <w:color w:val="000000" w:themeColor="text1"/>
+          <w:sz w:val="20"/>
+          <w:szCs w:val="20"/>
+        </w:rPr>
+        <w:t xml:space="preserve"> functio</w:t>
       </w:r>
       <w:r>
         <w:rPr>
@@ -903,29 +914,21 @@
         <w:pStyle w:val="ListParagraph"/>
         <w:numPr>
           <w:ilvl w:val="0"/>
-          <w:numId w:val="7"/>
-        </w:numPr>
-        <w:rPr>
-          <w:color w:val="000000" w:themeColor="text1"/>
-          <w:sz w:val="20"/>
-          <w:szCs w:val="20"/>
-        </w:rPr>
-      </w:pPr>
-      <w:r>
-        <w:rPr>
-          <w:color w:val="000000" w:themeColor="text1"/>
-          <w:sz w:val="20"/>
-          <w:szCs w:val="20"/>
-        </w:rPr>
-        <w:t>User wants to free up specific allocated memory block</w:t>
-      </w:r>
-      <w:r>
-        <w:rPr>
-          <w:color w:val="000000" w:themeColor="text1"/>
-          <w:sz w:val="20"/>
-          <w:szCs w:val="20"/>
-        </w:rPr>
-        <w:t>, pointed to by pointer P3</w:t>
+          <w:numId w:val="6"/>
+        </w:numPr>
+        <w:rPr>
+          <w:color w:val="000000" w:themeColor="text1"/>
+          <w:sz w:val="20"/>
+          <w:szCs w:val="20"/>
+        </w:rPr>
+      </w:pPr>
+      <w:r>
+        <w:rPr>
+          <w:color w:val="000000" w:themeColor="text1"/>
+          <w:sz w:val="20"/>
+          <w:szCs w:val="20"/>
+        </w:rPr>
+        <w:t>User wants to free up specific allocated memory block, pointed to by pointer P3</w:t>
       </w:r>
     </w:p>
     <w:p>
@@ -933,7 +936,7 @@
         <w:pStyle w:val="ListParagraph"/>
         <w:numPr>
           <w:ilvl w:val="0"/>
-          <w:numId w:val="7"/>
+          <w:numId w:val="6"/>
         </w:numPr>
         <w:rPr>
           <w:color w:val="000000" w:themeColor="text1"/>
@@ -955,7 +958,7 @@
         <w:pStyle w:val="ListParagraph"/>
         <w:numPr>
           <w:ilvl w:val="1"/>
-          <w:numId w:val="7"/>
+          <w:numId w:val="6"/>
         </w:numPr>
         <w:rPr>
           <w:color w:val="000000" w:themeColor="text1"/>
@@ -977,7 +980,7 @@
         <w:pStyle w:val="ListParagraph"/>
         <w:numPr>
           <w:ilvl w:val="1"/>
-          <w:numId w:val="7"/>
+          <w:numId w:val="6"/>
         </w:numPr>
         <w:rPr>
           <w:color w:val="000000" w:themeColor="text1"/>
@@ -999,7 +1002,7 @@
         <w:pStyle w:val="ListParagraph"/>
         <w:numPr>
           <w:ilvl w:val="1"/>
-          <w:numId w:val="7"/>
+          <w:numId w:val="6"/>
         </w:numPr>
         <w:rPr>
           <w:color w:val="000000" w:themeColor="text1"/>
@@ -1021,7 +1024,7 @@
         <w:pStyle w:val="ListParagraph"/>
         <w:numPr>
           <w:ilvl w:val="1"/>
-          <w:numId w:val="7"/>
+          <w:numId w:val="6"/>
         </w:numPr>
         <w:rPr>
           <w:color w:val="000000" w:themeColor="text1"/>
@@ -1060,7 +1063,7 @@
         <w:pStyle w:val="ListParagraph"/>
         <w:numPr>
           <w:ilvl w:val="1"/>
-          <w:numId w:val="7"/>
+          <w:numId w:val="6"/>
         </w:numPr>
         <w:rPr>
           <w:color w:val="000000" w:themeColor="text1"/>
@@ -1091,7 +1094,7 @@
         <w:pStyle w:val="ListParagraph"/>
         <w:numPr>
           <w:ilvl w:val="0"/>
-          <w:numId w:val="7"/>
+          <w:numId w:val="6"/>
         </w:numPr>
         <w:rPr>
           <w:color w:val="000000" w:themeColor="text1"/>
@@ -1113,29 +1116,21 @@
         <w:pStyle w:val="ListParagraph"/>
         <w:numPr>
           <w:ilvl w:val="1"/>
-          <w:numId w:val="7"/>
-        </w:numPr>
-        <w:rPr>
-          <w:color w:val="000000" w:themeColor="text1"/>
-          <w:sz w:val="20"/>
-          <w:szCs w:val="20"/>
-        </w:rPr>
-      </w:pPr>
-      <w:r>
-        <w:rPr>
-          <w:color w:val="000000" w:themeColor="text1"/>
-          <w:sz w:val="20"/>
-          <w:szCs w:val="20"/>
-        </w:rPr>
-        <w:t xml:space="preserve">SOMEWHAT LESS or EQUAL </w:t>
-      </w:r>
-      <w:r>
-        <w:rPr>
-          <w:color w:val="000000" w:themeColor="text1"/>
-          <w:sz w:val="20"/>
-          <w:szCs w:val="20"/>
-        </w:rPr>
-        <w:t>than the available free block, then it can use that specific free block (even if its not exact size).</w:t>
+          <w:numId w:val="6"/>
+        </w:numPr>
+        <w:rPr>
+          <w:color w:val="000000" w:themeColor="text1"/>
+          <w:sz w:val="20"/>
+          <w:szCs w:val="20"/>
+        </w:rPr>
+      </w:pPr>
+      <w:r>
+        <w:rPr>
+          <w:color w:val="000000" w:themeColor="text1"/>
+          <w:sz w:val="20"/>
+          <w:szCs w:val="20"/>
+        </w:rPr>
+        <w:t>SOMEWHAT LESS or EQUAL than the available free block, then it can use that specific free block (even if its not exact size).</w:t>
       </w:r>
     </w:p>
     <w:p>
@@ -1143,29 +1138,21 @@
         <w:pStyle w:val="ListParagraph"/>
         <w:numPr>
           <w:ilvl w:val="1"/>
-          <w:numId w:val="7"/>
-        </w:numPr>
-        <w:rPr>
-          <w:color w:val="000000" w:themeColor="text1"/>
-          <w:sz w:val="20"/>
-          <w:szCs w:val="20"/>
-        </w:rPr>
-      </w:pPr>
-      <w:r>
-        <w:rPr>
-          <w:color w:val="000000" w:themeColor="text1"/>
-          <w:sz w:val="20"/>
-          <w:szCs w:val="20"/>
-        </w:rPr>
-        <w:t>SIGNIFICANTLY LESS</w:t>
-      </w:r>
-      <w:r>
-        <w:rPr>
-          <w:color w:val="000000" w:themeColor="text1"/>
-          <w:sz w:val="20"/>
-          <w:szCs w:val="20"/>
-        </w:rPr>
-        <w:t>, then it will only use partial free block, then link the rest back to the old free block</w:t>
+          <w:numId w:val="6"/>
+        </w:numPr>
+        <w:rPr>
+          <w:color w:val="000000" w:themeColor="text1"/>
+          <w:sz w:val="20"/>
+          <w:szCs w:val="20"/>
+        </w:rPr>
+      </w:pPr>
+      <w:r>
+        <w:rPr>
+          <w:color w:val="000000" w:themeColor="text1"/>
+          <w:sz w:val="20"/>
+          <w:szCs w:val="20"/>
+        </w:rPr>
+        <w:t>SIGNIFICANTLY LESS, then it will only use partial free block, then link the rest back to the old free block</w:t>
       </w:r>
     </w:p>
     <w:p>
@@ -1173,29 +1160,21 @@
         <w:pStyle w:val="ListParagraph"/>
         <w:numPr>
           <w:ilvl w:val="1"/>
-          <w:numId w:val="7"/>
-        </w:numPr>
-        <w:rPr>
-          <w:color w:val="000000" w:themeColor="text1"/>
-          <w:sz w:val="20"/>
-          <w:szCs w:val="20"/>
-        </w:rPr>
-      </w:pPr>
-      <w:r>
-        <w:rPr>
-          <w:color w:val="000000" w:themeColor="text1"/>
-          <w:sz w:val="20"/>
-          <w:szCs w:val="20"/>
-        </w:rPr>
-        <w:t>LARGER</w:t>
-      </w:r>
-      <w:r>
-        <w:rPr>
-          <w:color w:val="000000" w:themeColor="text1"/>
-          <w:sz w:val="20"/>
-          <w:szCs w:val="20"/>
-        </w:rPr>
-        <w:t xml:space="preserve"> than the available block, it will use up the older, larger free block.</w:t>
+          <w:numId w:val="6"/>
+        </w:numPr>
+        <w:rPr>
+          <w:color w:val="000000" w:themeColor="text1"/>
+          <w:sz w:val="20"/>
+          <w:szCs w:val="20"/>
+        </w:rPr>
+      </w:pPr>
+      <w:r>
+        <w:rPr>
+          <w:color w:val="000000" w:themeColor="text1"/>
+          <w:sz w:val="20"/>
+          <w:szCs w:val="20"/>
+        </w:rPr>
+        <w:t>LARGER than the available block, it will use up the older, larger free block.</w:t>
       </w:r>
     </w:p>
     <w:p>
@@ -1223,7 +1202,27 @@
           <w:sz w:val="20"/>
           <w:szCs w:val="20"/>
         </w:rPr>
-        <w:t>when allocated memory (vlad_alloc), we should choose the free block that is LARGER and CLOSEST in size</w:t>
+        <w:t>when allocated memory (</w:t>
+      </w:r>
+      <w:proofErr w:type="spellStart"/>
+      <w:r>
+        <w:rPr>
+          <w:b/>
+          <w:color w:val="000000" w:themeColor="text1"/>
+          <w:sz w:val="20"/>
+          <w:szCs w:val="20"/>
+        </w:rPr>
+        <w:t>vlad_alloc</w:t>
+      </w:r>
+      <w:proofErr w:type="spellEnd"/>
+      <w:r>
+        <w:rPr>
+          <w:b/>
+          <w:color w:val="000000" w:themeColor="text1"/>
+          <w:sz w:val="20"/>
+          <w:szCs w:val="20"/>
+        </w:rPr>
+        <w:t>), we should choose the free block that is LARGER and CLOSEST in size</w:t>
       </w:r>
       <w:r>
         <w:rPr>
@@ -1274,23 +1273,25 @@
           <w:sz w:val="20"/>
           <w:szCs w:val="20"/>
         </w:rPr>
-        <w:t>Diagram: Vlad_malloc(60) function</w:t>
-      </w:r>
-      <w:r>
-        <w:rPr>
-          <w:color w:val="000000" w:themeColor="text1"/>
-          <w:sz w:val="20"/>
-          <w:szCs w:val="20"/>
-        </w:rPr>
-        <w:t>, befo</w:t>
-      </w:r>
-      <w:r>
-        <w:rPr>
-          <w:color w:val="000000" w:themeColor="text1"/>
-          <w:sz w:val="20"/>
-          <w:szCs w:val="20"/>
-        </w:rPr>
-        <w:t>re allocation + after allocation</w:t>
+        <w:t>Diagram: Vlad_</w:t>
+      </w:r>
+      <w:proofErr w:type="gramStart"/>
+      <w:r>
+        <w:rPr>
+          <w:color w:val="000000" w:themeColor="text1"/>
+          <w:sz w:val="20"/>
+          <w:szCs w:val="20"/>
+        </w:rPr>
+        <w:t>malloc(</w:t>
+      </w:r>
+      <w:proofErr w:type="gramEnd"/>
+      <w:r>
+        <w:rPr>
+          <w:color w:val="000000" w:themeColor="text1"/>
+          <w:sz w:val="20"/>
+          <w:szCs w:val="20"/>
+        </w:rPr>
+        <w:t>60) function, before allocation + after allocation</w:t>
       </w:r>
     </w:p>
     <w:p>
@@ -1310,7 +1311,7 @@
           <w:lang w:val="en-US"/>
         </w:rPr>
         <w:drawing>
-          <wp:inline distT="0" distB="0" distL="0" distR="0" wp14:anchorId="7F16BE09" wp14:editId="11219BB0">
+          <wp:inline distT="0" distB="0" distL="0" distR="0" wp14:anchorId="7141F2BB" wp14:editId="0A09F649">
             <wp:extent cx="4815392" cy="2508976"/>
             <wp:effectExtent l="0" t="0" r="10795" b="5715"/>
             <wp:docPr id="7" name="Picture 7"/>
@@ -1366,59 +1367,74 @@
           <w:sz w:val="20"/>
           <w:szCs w:val="20"/>
         </w:rPr>
-        <w:t>The allocated block</w:t>
-      </w:r>
-      <w:r>
-        <w:rPr>
-          <w:color w:val="000000" w:themeColor="text1"/>
-          <w:sz w:val="20"/>
-          <w:szCs w:val="20"/>
-        </w:rPr>
-        <w:t xml:space="preserve"> size</w:t>
-      </w:r>
-      <w:r>
-        <w:rPr>
-          <w:color w:val="000000" w:themeColor="text1"/>
-          <w:sz w:val="20"/>
-          <w:szCs w:val="20"/>
-        </w:rPr>
-        <w:t xml:space="preserve"> = </w:t>
-      </w:r>
-      <w:r>
-        <w:rPr>
-          <w:b/>
-          <w:color w:val="000000" w:themeColor="text1"/>
-          <w:sz w:val="20"/>
-          <w:szCs w:val="20"/>
-        </w:rPr>
-        <w:t>user memory alloc request + 8byte header</w:t>
-      </w:r>
-    </w:p>
-    <w:p>
-      <w:pPr>
-        <w:rPr>
-          <w:color w:val="000000" w:themeColor="text1"/>
-          <w:sz w:val="20"/>
-          <w:szCs w:val="20"/>
-        </w:rPr>
-      </w:pPr>
-    </w:p>
-    <w:p>
-      <w:pPr>
-        <w:rPr>
-          <w:color w:val="000000" w:themeColor="text1"/>
-          <w:sz w:val="20"/>
-          <w:szCs w:val="20"/>
-        </w:rPr>
-      </w:pPr>
-      <w:r>
-        <w:rPr>
-          <w:b/>
-          <w:color w:val="000000" w:themeColor="text1"/>
-          <w:sz w:val="20"/>
-          <w:szCs w:val="20"/>
-        </w:rPr>
-        <w:t xml:space="preserve">Vlad_merge </w:t>
+        <w:t xml:space="preserve">The allocated block size = </w:t>
+      </w:r>
+      <w:r>
+        <w:rPr>
+          <w:b/>
+          <w:color w:val="000000" w:themeColor="text1"/>
+          <w:sz w:val="20"/>
+          <w:szCs w:val="20"/>
+        </w:rPr>
+        <w:t xml:space="preserve">user memory </w:t>
+      </w:r>
+      <w:proofErr w:type="spellStart"/>
+      <w:r>
+        <w:rPr>
+          <w:b/>
+          <w:color w:val="000000" w:themeColor="text1"/>
+          <w:sz w:val="20"/>
+          <w:szCs w:val="20"/>
+        </w:rPr>
+        <w:t>alloc</w:t>
+      </w:r>
+      <w:proofErr w:type="spellEnd"/>
+      <w:r>
+        <w:rPr>
+          <w:b/>
+          <w:color w:val="000000" w:themeColor="text1"/>
+          <w:sz w:val="20"/>
+          <w:szCs w:val="20"/>
+        </w:rPr>
+        <w:t xml:space="preserve"> request + 8byte header</w:t>
+      </w:r>
+    </w:p>
+    <w:p>
+      <w:pPr>
+        <w:rPr>
+          <w:color w:val="000000" w:themeColor="text1"/>
+          <w:sz w:val="20"/>
+          <w:szCs w:val="20"/>
+        </w:rPr>
+      </w:pPr>
+    </w:p>
+    <w:p>
+      <w:pPr>
+        <w:rPr>
+          <w:color w:val="000000" w:themeColor="text1"/>
+          <w:sz w:val="20"/>
+          <w:szCs w:val="20"/>
+        </w:rPr>
+      </w:pPr>
+      <w:proofErr w:type="spellStart"/>
+      <w:r>
+        <w:rPr>
+          <w:b/>
+          <w:color w:val="000000" w:themeColor="text1"/>
+          <w:sz w:val="20"/>
+          <w:szCs w:val="20"/>
+        </w:rPr>
+        <w:t>Vlad_merge</w:t>
+      </w:r>
+      <w:proofErr w:type="spellEnd"/>
+      <w:r>
+        <w:rPr>
+          <w:b/>
+          <w:color w:val="000000" w:themeColor="text1"/>
+          <w:sz w:val="20"/>
+          <w:szCs w:val="20"/>
+        </w:rPr>
+        <w:t xml:space="preserve"> </w:t>
       </w:r>
       <w:r>
         <w:rPr>
@@ -1428,6 +1444,409 @@
         </w:rPr>
         <w:t>function</w:t>
       </w:r>
+    </w:p>
+    <w:p>
+      <w:pPr>
+        <w:pStyle w:val="ListParagraph"/>
+        <w:numPr>
+          <w:ilvl w:val="0"/>
+          <w:numId w:val="7"/>
+        </w:numPr>
+        <w:rPr>
+          <w:color w:val="000000" w:themeColor="text1"/>
+          <w:sz w:val="20"/>
+          <w:szCs w:val="20"/>
+        </w:rPr>
+      </w:pPr>
+      <w:r>
+        <w:rPr>
+          <w:color w:val="000000" w:themeColor="text1"/>
+          <w:sz w:val="20"/>
+          <w:szCs w:val="20"/>
+        </w:rPr>
+        <w:t>Instead of having many small fragments of free blocks which would be unusable, the free block should be merged into a larger block of memory ready for use.</w:t>
+      </w:r>
+    </w:p>
+    <w:p>
+      <w:pPr>
+        <w:rPr>
+          <w:color w:val="000000" w:themeColor="text1"/>
+          <w:sz w:val="20"/>
+          <w:szCs w:val="20"/>
+        </w:rPr>
+      </w:pPr>
+    </w:p>
+    <w:p>
+      <w:pPr>
+        <w:rPr>
+          <w:color w:val="000000" w:themeColor="text1"/>
+          <w:sz w:val="20"/>
+          <w:szCs w:val="20"/>
+        </w:rPr>
+      </w:pPr>
+      <w:r>
+        <w:rPr>
+          <w:color w:val="000000" w:themeColor="text1"/>
+          <w:sz w:val="20"/>
+          <w:szCs w:val="20"/>
+        </w:rPr>
+        <w:t>Different approaches to allocating:</w:t>
+      </w:r>
+    </w:p>
+    <w:p>
+      <w:pPr>
+        <w:pStyle w:val="ListParagraph"/>
+        <w:numPr>
+          <w:ilvl w:val="0"/>
+          <w:numId w:val="7"/>
+        </w:numPr>
+        <w:rPr>
+          <w:color w:val="000000" w:themeColor="text1"/>
+          <w:sz w:val="20"/>
+          <w:szCs w:val="20"/>
+        </w:rPr>
+      </w:pPr>
+      <w:r>
+        <w:rPr>
+          <w:color w:val="000000" w:themeColor="text1"/>
+          <w:sz w:val="20"/>
+          <w:szCs w:val="20"/>
+        </w:rPr>
+        <w:t>You can allocate using the largest size block</w:t>
+      </w:r>
+    </w:p>
+    <w:p>
+      <w:pPr>
+        <w:pStyle w:val="ListParagraph"/>
+        <w:numPr>
+          <w:ilvl w:val="0"/>
+          <w:numId w:val="7"/>
+        </w:numPr>
+        <w:rPr>
+          <w:color w:val="000000" w:themeColor="text1"/>
+          <w:sz w:val="20"/>
+          <w:szCs w:val="20"/>
+        </w:rPr>
+      </w:pPr>
+      <w:r>
+        <w:rPr>
+          <w:color w:val="000000" w:themeColor="text1"/>
+          <w:sz w:val="20"/>
+          <w:szCs w:val="20"/>
+        </w:rPr>
+        <w:t>You can allocate using the most fit size block</w:t>
+      </w:r>
+    </w:p>
+    <w:p>
+      <w:pPr>
+        <w:pStyle w:val="ListParagraph"/>
+        <w:numPr>
+          <w:ilvl w:val="0"/>
+          <w:numId w:val="7"/>
+        </w:numPr>
+        <w:rPr>
+          <w:color w:val="000000" w:themeColor="text1"/>
+          <w:sz w:val="20"/>
+          <w:szCs w:val="20"/>
+        </w:rPr>
+      </w:pPr>
+      <w:r>
+        <w:rPr>
+          <w:color w:val="000000" w:themeColor="text1"/>
+          <w:sz w:val="20"/>
+          <w:szCs w:val="20"/>
+        </w:rPr>
+        <w:t>Any way you want (read the specs though)</w:t>
+      </w:r>
+    </w:p>
+    <w:p>
+      <w:pPr>
+        <w:rPr>
+          <w:color w:val="000000" w:themeColor="text1"/>
+          <w:sz w:val="20"/>
+          <w:szCs w:val="20"/>
+        </w:rPr>
+      </w:pPr>
+    </w:p>
+    <w:p>
+      <w:pPr>
+        <w:rPr>
+          <w:color w:val="000000" w:themeColor="text1"/>
+          <w:sz w:val="20"/>
+          <w:szCs w:val="20"/>
+        </w:rPr>
+      </w:pPr>
+      <w:r>
+        <w:rPr>
+          <w:color w:val="000000" w:themeColor="text1"/>
+          <w:sz w:val="20"/>
+          <w:szCs w:val="20"/>
+        </w:rPr>
+        <w:t>Hints:</w:t>
+      </w:r>
+    </w:p>
+    <w:p>
+      <w:pPr>
+        <w:pStyle w:val="ListParagraph"/>
+        <w:numPr>
+          <w:ilvl w:val="0"/>
+          <w:numId w:val="8"/>
+        </w:numPr>
+        <w:rPr>
+          <w:b/>
+          <w:color w:val="000000" w:themeColor="text1"/>
+          <w:sz w:val="20"/>
+          <w:szCs w:val="20"/>
+        </w:rPr>
+      </w:pPr>
+      <w:r>
+        <w:rPr>
+          <w:b/>
+          <w:color w:val="000000" w:themeColor="text1"/>
+          <w:sz w:val="20"/>
+          <w:szCs w:val="20"/>
+        </w:rPr>
+        <w:t>Void *</w:t>
+      </w:r>
+      <w:r>
+        <w:rPr>
+          <w:color w:val="000000" w:themeColor="text1"/>
+          <w:sz w:val="20"/>
+          <w:szCs w:val="20"/>
+        </w:rPr>
+        <w:t xml:space="preserve"> … real memory address (C pointer)</w:t>
+      </w:r>
+    </w:p>
+    <w:p>
+      <w:pPr>
+        <w:pStyle w:val="ListParagraph"/>
+        <w:numPr>
+          <w:ilvl w:val="0"/>
+          <w:numId w:val="8"/>
+        </w:numPr>
+        <w:rPr>
+          <w:b/>
+          <w:color w:val="000000" w:themeColor="text1"/>
+          <w:sz w:val="20"/>
+          <w:szCs w:val="20"/>
+        </w:rPr>
+      </w:pPr>
+      <w:r>
+        <w:rPr>
+          <w:b/>
+          <w:color w:val="000000" w:themeColor="text1"/>
+          <w:sz w:val="20"/>
+          <w:szCs w:val="20"/>
+        </w:rPr>
+        <w:t>Byte *</w:t>
+      </w:r>
+      <w:r>
+        <w:rPr>
+          <w:color w:val="000000" w:themeColor="text1"/>
+          <w:sz w:val="20"/>
+          <w:szCs w:val="20"/>
+        </w:rPr>
+        <w:t xml:space="preserve"> … real memory address (C pointer)</w:t>
+      </w:r>
+    </w:p>
+    <w:p>
+      <w:pPr>
+        <w:pStyle w:val="ListParagraph"/>
+        <w:numPr>
+          <w:ilvl w:val="0"/>
+          <w:numId w:val="8"/>
+        </w:numPr>
+        <w:rPr>
+          <w:b/>
+          <w:color w:val="000000" w:themeColor="text1"/>
+          <w:sz w:val="20"/>
+          <w:szCs w:val="20"/>
+        </w:rPr>
+      </w:pPr>
+      <w:proofErr w:type="spellStart"/>
+      <w:r>
+        <w:rPr>
+          <w:b/>
+          <w:color w:val="000000" w:themeColor="text1"/>
+          <w:sz w:val="20"/>
+          <w:szCs w:val="20"/>
+        </w:rPr>
+        <w:t>Vaddr_t</w:t>
+      </w:r>
+      <w:proofErr w:type="spellEnd"/>
+      <w:r>
+        <w:rPr>
+          <w:color w:val="000000" w:themeColor="text1"/>
+          <w:sz w:val="20"/>
+          <w:szCs w:val="20"/>
+        </w:rPr>
+        <w:t xml:space="preserve"> … offset within </w:t>
+      </w:r>
+      <w:proofErr w:type="gramStart"/>
+      <w:r>
+        <w:rPr>
+          <w:b/>
+          <w:color w:val="000000" w:themeColor="text1"/>
+          <w:sz w:val="20"/>
+          <w:szCs w:val="20"/>
+        </w:rPr>
+        <w:t>memory[</w:t>
+      </w:r>
+      <w:proofErr w:type="gramEnd"/>
+      <w:r>
+        <w:rPr>
+          <w:b/>
+          <w:color w:val="000000" w:themeColor="text1"/>
+          <w:sz w:val="20"/>
+          <w:szCs w:val="20"/>
+        </w:rPr>
+        <w:t>]</w:t>
+      </w:r>
+      <w:r>
+        <w:rPr>
+          <w:color w:val="000000" w:themeColor="text1"/>
+          <w:sz w:val="20"/>
+          <w:szCs w:val="20"/>
+        </w:rPr>
+        <w:t xml:space="preserve"> chunk</w:t>
+      </w:r>
+    </w:p>
+    <w:p>
+      <w:pPr>
+        <w:pStyle w:val="ListParagraph"/>
+        <w:numPr>
+          <w:ilvl w:val="1"/>
+          <w:numId w:val="8"/>
+        </w:numPr>
+        <w:rPr>
+          <w:b/>
+          <w:color w:val="000000" w:themeColor="text1"/>
+          <w:sz w:val="20"/>
+          <w:szCs w:val="20"/>
+        </w:rPr>
+      </w:pPr>
+      <w:r>
+        <w:rPr>
+          <w:color w:val="000000" w:themeColor="text1"/>
+          <w:sz w:val="20"/>
+          <w:szCs w:val="20"/>
+        </w:rPr>
+        <w:t>Just references memory addresses</w:t>
+      </w:r>
+    </w:p>
+    <w:p>
+      <w:pPr>
+        <w:pStyle w:val="ListParagraph"/>
+        <w:numPr>
+          <w:ilvl w:val="0"/>
+          <w:numId w:val="8"/>
+        </w:numPr>
+        <w:rPr>
+          <w:b/>
+          <w:color w:val="000000" w:themeColor="text1"/>
+          <w:sz w:val="20"/>
+          <w:szCs w:val="20"/>
+        </w:rPr>
+      </w:pPr>
+      <w:proofErr w:type="spellStart"/>
+      <w:r>
+        <w:rPr>
+          <w:b/>
+          <w:color w:val="000000" w:themeColor="text1"/>
+          <w:sz w:val="20"/>
+          <w:szCs w:val="20"/>
+        </w:rPr>
+        <w:t>Vlink_t</w:t>
+      </w:r>
+      <w:proofErr w:type="spellEnd"/>
+      <w:r>
+        <w:rPr>
+          <w:color w:val="000000" w:themeColor="text1"/>
+          <w:sz w:val="20"/>
+          <w:szCs w:val="20"/>
+        </w:rPr>
+        <w:t xml:space="preserve"> … offset within </w:t>
+      </w:r>
+      <w:proofErr w:type="gramStart"/>
+      <w:r>
+        <w:rPr>
+          <w:b/>
+          <w:color w:val="000000" w:themeColor="text1"/>
+          <w:sz w:val="20"/>
+          <w:szCs w:val="20"/>
+        </w:rPr>
+        <w:t>memory[</w:t>
+      </w:r>
+      <w:proofErr w:type="gramEnd"/>
+      <w:r>
+        <w:rPr>
+          <w:b/>
+          <w:color w:val="000000" w:themeColor="text1"/>
+          <w:sz w:val="20"/>
+          <w:szCs w:val="20"/>
+        </w:rPr>
+        <w:t>]</w:t>
+      </w:r>
+      <w:r>
+        <w:rPr>
+          <w:color w:val="000000" w:themeColor="text1"/>
+          <w:sz w:val="20"/>
+          <w:szCs w:val="20"/>
+        </w:rPr>
+        <w:t xml:space="preserve"> chunk</w:t>
+      </w:r>
+    </w:p>
+    <w:p>
+      <w:pPr>
+        <w:pStyle w:val="ListParagraph"/>
+        <w:numPr>
+          <w:ilvl w:val="1"/>
+          <w:numId w:val="8"/>
+        </w:numPr>
+        <w:rPr>
+          <w:b/>
+          <w:color w:val="000000" w:themeColor="text1"/>
+          <w:sz w:val="20"/>
+          <w:szCs w:val="20"/>
+        </w:rPr>
+      </w:pPr>
+      <w:r>
+        <w:rPr>
+          <w:color w:val="000000" w:themeColor="text1"/>
+          <w:sz w:val="20"/>
+          <w:szCs w:val="20"/>
+        </w:rPr>
+        <w:t xml:space="preserve">Inside headers with the </w:t>
+      </w:r>
+      <w:proofErr w:type="spellStart"/>
+      <w:r>
+        <w:rPr>
+          <w:color w:val="000000" w:themeColor="text1"/>
+          <w:sz w:val="20"/>
+          <w:szCs w:val="20"/>
+        </w:rPr>
+        <w:t>prev</w:t>
+      </w:r>
+      <w:proofErr w:type="spellEnd"/>
+      <w:r>
+        <w:rPr>
+          <w:color w:val="000000" w:themeColor="text1"/>
+          <w:sz w:val="20"/>
+          <w:szCs w:val="20"/>
+        </w:rPr>
+        <w:t xml:space="preserve"> / next nodes are all done with </w:t>
+      </w:r>
+      <w:proofErr w:type="spellStart"/>
+      <w:r>
+        <w:rPr>
+          <w:b/>
+          <w:color w:val="000000" w:themeColor="text1"/>
+          <w:sz w:val="20"/>
+          <w:szCs w:val="20"/>
+        </w:rPr>
+        <w:t>vlink_t</w:t>
+      </w:r>
+      <w:proofErr w:type="spellEnd"/>
     </w:p>
     <w:p>
       <w:pPr>
@@ -1448,33 +1867,24 @@
           <w:sz w:val="20"/>
           <w:szCs w:val="20"/>
         </w:rPr>
-        <w:t>Instead of having many small fragments of free blocks which would be unusable, the free block should be merged into a larger block of memory ready for use.</w:t>
-      </w:r>
-    </w:p>
-    <w:p>
-      <w:pPr>
-        <w:rPr>
-          <w:color w:val="000000" w:themeColor="text1"/>
-          <w:sz w:val="20"/>
-          <w:szCs w:val="20"/>
-        </w:rPr>
-      </w:pPr>
-    </w:p>
-    <w:p>
-      <w:pPr>
-        <w:rPr>
-          <w:color w:val="000000" w:themeColor="text1"/>
-          <w:sz w:val="20"/>
-          <w:szCs w:val="20"/>
-        </w:rPr>
-      </w:pPr>
-      <w:r>
-        <w:rPr>
-          <w:color w:val="000000" w:themeColor="text1"/>
-          <w:sz w:val="20"/>
-          <w:szCs w:val="20"/>
-        </w:rPr>
-        <w:t>Different approaches to allocating:</w:t>
+        <w:t xml:space="preserve">From outside the ADT, the user only sees </w:t>
+      </w:r>
+      <w:r>
+        <w:rPr>
+          <w:b/>
+          <w:color w:val="000000" w:themeColor="text1"/>
+          <w:sz w:val="20"/>
+          <w:szCs w:val="20"/>
+        </w:rPr>
+        <w:t xml:space="preserve">void * </w:t>
+      </w:r>
+      <w:r>
+        <w:rPr>
+          <w:color w:val="000000" w:themeColor="text1"/>
+          <w:sz w:val="20"/>
+          <w:szCs w:val="20"/>
+        </w:rPr>
+        <w:t>pointer values</w:t>
       </w:r>
     </w:p>
     <w:p>
@@ -1492,11 +1902,78 @@
       </w:pPr>
       <w:r>
         <w:rPr>
-          <w:color w:val="000000" w:themeColor="text1"/>
-          <w:sz w:val="20"/>
-          <w:szCs w:val="20"/>
-        </w:rPr>
-        <w:t>You can allocate using the largest size block</w:t>
+          <w:b/>
+          <w:color w:val="000000" w:themeColor="text1"/>
+          <w:sz w:val="20"/>
+          <w:szCs w:val="20"/>
+        </w:rPr>
+        <w:t>Void*</w:t>
+      </w:r>
+      <w:r>
+        <w:rPr>
+          <w:color w:val="000000" w:themeColor="text1"/>
+          <w:sz w:val="20"/>
+          <w:szCs w:val="20"/>
+        </w:rPr>
+        <w:t xml:space="preserve">, </w:t>
+      </w:r>
+      <w:proofErr w:type="spellStart"/>
+      <w:r>
+        <w:rPr>
+          <w:b/>
+          <w:color w:val="000000" w:themeColor="text1"/>
+          <w:sz w:val="20"/>
+          <w:szCs w:val="20"/>
+        </w:rPr>
+        <w:t>vaddr_t</w:t>
+      </w:r>
+      <w:proofErr w:type="spellEnd"/>
+      <w:r>
+        <w:rPr>
+          <w:color w:val="000000" w:themeColor="text1"/>
+          <w:sz w:val="20"/>
+          <w:szCs w:val="20"/>
+        </w:rPr>
+        <w:t xml:space="preserve">, </w:t>
+      </w:r>
+      <w:proofErr w:type="spellStart"/>
+      <w:r>
+        <w:rPr>
+          <w:b/>
+          <w:color w:val="000000" w:themeColor="text1"/>
+          <w:sz w:val="20"/>
+          <w:szCs w:val="20"/>
+        </w:rPr>
+        <w:t>vlink_t</w:t>
+      </w:r>
+      <w:proofErr w:type="spellEnd"/>
+      <w:r>
+        <w:rPr>
+          <w:color w:val="000000" w:themeColor="text1"/>
+          <w:sz w:val="20"/>
+          <w:szCs w:val="20"/>
+        </w:rPr>
+        <w:t xml:space="preserve"> all refer to locations in </w:t>
+      </w:r>
+      <w:proofErr w:type="gramStart"/>
+      <w:r>
+        <w:rPr>
+          <w:b/>
+          <w:color w:val="000000" w:themeColor="text1"/>
+          <w:sz w:val="20"/>
+          <w:szCs w:val="20"/>
+        </w:rPr>
+        <w:t>memory[</w:t>
+      </w:r>
+      <w:proofErr w:type="gramEnd"/>
+      <w:r>
+        <w:rPr>
+          <w:b/>
+          <w:color w:val="000000" w:themeColor="text1"/>
+          <w:sz w:val="20"/>
+          <w:szCs w:val="20"/>
+        </w:rPr>
+        <w:t>]</w:t>
       </w:r>
     </w:p>
     <w:p>
@@ -1518,7 +1995,43 @@
           <w:sz w:val="20"/>
           <w:szCs w:val="20"/>
         </w:rPr>
-        <w:t>You can allocate using the most fit size block</w:t>
+        <w:t xml:space="preserve">Need ways to map between </w:t>
+      </w:r>
+      <w:r>
+        <w:rPr>
+          <w:b/>
+          <w:color w:val="000000" w:themeColor="text1"/>
+          <w:sz w:val="20"/>
+          <w:szCs w:val="20"/>
+        </w:rPr>
+        <w:t>void *</w:t>
+      </w:r>
+      <w:r>
+        <w:rPr>
+          <w:color w:val="000000" w:themeColor="text1"/>
+          <w:sz w:val="20"/>
+          <w:szCs w:val="20"/>
+        </w:rPr>
+        <w:t xml:space="preserve"> and </w:t>
+      </w:r>
+      <w:proofErr w:type="spellStart"/>
+      <w:r>
+        <w:rPr>
+          <w:b/>
+          <w:color w:val="000000" w:themeColor="text1"/>
+          <w:sz w:val="20"/>
+          <w:szCs w:val="20"/>
+        </w:rPr>
+        <w:t>vlink_t</w:t>
+      </w:r>
+      <w:proofErr w:type="spellEnd"/>
+      <w:r>
+        <w:rPr>
+          <w:color w:val="000000" w:themeColor="text1"/>
+          <w:sz w:val="20"/>
+          <w:szCs w:val="20"/>
+        </w:rPr>
+        <w:t xml:space="preserve"> values.</w:t>
       </w:r>
     </w:p>
     <w:p>
@@ -1540,154 +2053,7 @@
           <w:sz w:val="20"/>
           <w:szCs w:val="20"/>
         </w:rPr>
-        <w:t>Any way you want</w:t>
-      </w:r>
-      <w:r>
-        <w:rPr>
-          <w:color w:val="000000" w:themeColor="text1"/>
-          <w:sz w:val="20"/>
-          <w:szCs w:val="20"/>
-        </w:rPr>
-        <w:t xml:space="preserve"> (read the specs though)</w:t>
-      </w:r>
-    </w:p>
-    <w:p>
-      <w:pPr>
-        <w:rPr>
-          <w:color w:val="000000" w:themeColor="text1"/>
-          <w:sz w:val="20"/>
-          <w:szCs w:val="20"/>
-        </w:rPr>
-      </w:pPr>
-    </w:p>
-    <w:p>
-      <w:pPr>
-        <w:rPr>
-          <w:color w:val="000000" w:themeColor="text1"/>
-          <w:sz w:val="20"/>
-          <w:szCs w:val="20"/>
-        </w:rPr>
-      </w:pPr>
-      <w:r>
-        <w:rPr>
-          <w:color w:val="000000" w:themeColor="text1"/>
-          <w:sz w:val="20"/>
-          <w:szCs w:val="20"/>
-        </w:rPr>
-        <w:t>Hints:</w:t>
-      </w:r>
-    </w:p>
-    <w:p>
-      <w:pPr>
-        <w:pStyle w:val="ListParagraph"/>
-        <w:numPr>
-          <w:ilvl w:val="0"/>
-          <w:numId w:val="10"/>
-        </w:numPr>
-        <w:rPr>
-          <w:b/>
-          <w:color w:val="000000" w:themeColor="text1"/>
-          <w:sz w:val="20"/>
-          <w:szCs w:val="20"/>
-        </w:rPr>
-      </w:pPr>
-      <w:r>
-        <w:rPr>
-          <w:b/>
-          <w:color w:val="000000" w:themeColor="text1"/>
-          <w:sz w:val="20"/>
-          <w:szCs w:val="20"/>
-        </w:rPr>
-        <w:t>Void *</w:t>
-      </w:r>
-      <w:r>
-        <w:rPr>
-          <w:color w:val="000000" w:themeColor="text1"/>
-          <w:sz w:val="20"/>
-          <w:szCs w:val="20"/>
-        </w:rPr>
-        <w:t xml:space="preserve"> … real memory address (C pointer)</w:t>
-      </w:r>
-    </w:p>
-    <w:p>
-      <w:pPr>
-        <w:pStyle w:val="ListParagraph"/>
-        <w:numPr>
-          <w:ilvl w:val="0"/>
-          <w:numId w:val="10"/>
-        </w:numPr>
-        <w:rPr>
-          <w:b/>
-          <w:color w:val="000000" w:themeColor="text1"/>
-          <w:sz w:val="20"/>
-          <w:szCs w:val="20"/>
-        </w:rPr>
-      </w:pPr>
-      <w:r>
-        <w:rPr>
-          <w:b/>
-          <w:color w:val="000000" w:themeColor="text1"/>
-          <w:sz w:val="20"/>
-          <w:szCs w:val="20"/>
-        </w:rPr>
-        <w:t>Byte *</w:t>
-      </w:r>
-      <w:r>
-        <w:rPr>
-          <w:color w:val="000000" w:themeColor="text1"/>
-          <w:sz w:val="20"/>
-          <w:szCs w:val="20"/>
-        </w:rPr>
-        <w:t xml:space="preserve"> … real memory address (C pointer)</w:t>
-      </w:r>
-    </w:p>
-    <w:p>
-      <w:pPr>
-        <w:pStyle w:val="ListParagraph"/>
-        <w:numPr>
-          <w:ilvl w:val="0"/>
-          <w:numId w:val="10"/>
-        </w:numPr>
-        <w:rPr>
-          <w:b/>
-          <w:color w:val="000000" w:themeColor="text1"/>
-          <w:sz w:val="20"/>
-          <w:szCs w:val="20"/>
-        </w:rPr>
-      </w:pPr>
-      <w:r>
-        <w:rPr>
-          <w:b/>
-          <w:color w:val="000000" w:themeColor="text1"/>
-          <w:sz w:val="20"/>
-          <w:szCs w:val="20"/>
-        </w:rPr>
-        <w:t>Vaddr_t</w:t>
-      </w:r>
-      <w:r>
-        <w:rPr>
-          <w:color w:val="000000" w:themeColor="text1"/>
-          <w:sz w:val="20"/>
-          <w:szCs w:val="20"/>
-        </w:rPr>
-        <w:t xml:space="preserve"> … offset within </w:t>
-      </w:r>
-      <w:r>
-        <w:rPr>
-          <w:b/>
-          <w:color w:val="000000" w:themeColor="text1"/>
-          <w:sz w:val="20"/>
-          <w:szCs w:val="20"/>
-        </w:rPr>
-        <w:t>memory[]</w:t>
-      </w:r>
-      <w:r>
-        <w:rPr>
-          <w:color w:val="000000" w:themeColor="text1"/>
-          <w:sz w:val="20"/>
-          <w:szCs w:val="20"/>
-        </w:rPr>
-        <w:t xml:space="preserve"> chunk</w:t>
+        <w:t>In C, we can do arithmetic on pointer values</w:t>
       </w:r>
     </w:p>
     <w:p>
@@ -1695,71 +2061,30 @@
         <w:pStyle w:val="ListParagraph"/>
         <w:numPr>
           <w:ilvl w:val="1"/>
-          <w:numId w:val="10"/>
-        </w:numPr>
-        <w:rPr>
-          <w:b/>
-          <w:color w:val="000000" w:themeColor="text1"/>
-          <w:sz w:val="20"/>
-          <w:szCs w:val="20"/>
-        </w:rPr>
-      </w:pPr>
-      <w:r>
-        <w:rPr>
-          <w:color w:val="000000" w:themeColor="text1"/>
-          <w:sz w:val="20"/>
-          <w:szCs w:val="20"/>
-        </w:rPr>
-        <w:t>Just references memory addresses</w:t>
-      </w:r>
-    </w:p>
-    <w:p>
-      <w:pPr>
-        <w:pStyle w:val="ListParagraph"/>
-        <w:numPr>
-          <w:ilvl w:val="0"/>
-          <w:numId w:val="10"/>
-        </w:numPr>
-        <w:rPr>
-          <w:b/>
-          <w:color w:val="000000" w:themeColor="text1"/>
-          <w:sz w:val="20"/>
-          <w:szCs w:val="20"/>
-        </w:rPr>
-      </w:pPr>
-      <w:r>
-        <w:rPr>
-          <w:b/>
-          <w:color w:val="000000" w:themeColor="text1"/>
-          <w:sz w:val="20"/>
-          <w:szCs w:val="20"/>
-        </w:rPr>
-        <w:t>Vlink_t</w:t>
-      </w:r>
-      <w:r>
-        <w:rPr>
-          <w:color w:val="000000" w:themeColor="text1"/>
-          <w:sz w:val="20"/>
-          <w:szCs w:val="20"/>
-        </w:rPr>
-        <w:t xml:space="preserve"> … offset within </w:t>
-      </w:r>
-      <w:r>
-        <w:rPr>
-          <w:b/>
-          <w:color w:val="000000" w:themeColor="text1"/>
-          <w:sz w:val="20"/>
-          <w:szCs w:val="20"/>
-        </w:rPr>
-        <w:t>memory[]</w:t>
-      </w:r>
-      <w:r>
-        <w:rPr>
-          <w:color w:val="000000" w:themeColor="text1"/>
-          <w:sz w:val="20"/>
-          <w:szCs w:val="20"/>
-        </w:rPr>
-        <w:t xml:space="preserve"> chunk</w:t>
+          <w:numId w:val="9"/>
+        </w:numPr>
+        <w:rPr>
+          <w:color w:val="000000" w:themeColor="text1"/>
+          <w:sz w:val="20"/>
+          <w:szCs w:val="20"/>
+        </w:rPr>
+      </w:pPr>
+      <w:r>
+        <w:rPr>
+          <w:color w:val="000000" w:themeColor="text1"/>
+          <w:sz w:val="20"/>
+          <w:szCs w:val="20"/>
+        </w:rPr>
+        <w:t xml:space="preserve">Consider: </w:t>
+      </w:r>
+      <w:r>
+        <w:rPr>
+          <w:b/>
+          <w:color w:val="000000" w:themeColor="text1"/>
+          <w:sz w:val="20"/>
+          <w:szCs w:val="20"/>
+        </w:rPr>
+        <w:t>Type *p; … p = p + n;</w:t>
       </w:r>
     </w:p>
     <w:p>
@@ -1767,301 +2092,7 @@
         <w:pStyle w:val="ListParagraph"/>
         <w:numPr>
           <w:ilvl w:val="1"/>
-          <w:numId w:val="10"/>
-        </w:numPr>
-        <w:rPr>
-          <w:b/>
-          <w:color w:val="000000" w:themeColor="text1"/>
-          <w:sz w:val="20"/>
-          <w:szCs w:val="20"/>
-        </w:rPr>
-      </w:pPr>
-      <w:r>
-        <w:rPr>
-          <w:color w:val="000000" w:themeColor="text1"/>
-          <w:sz w:val="20"/>
-          <w:szCs w:val="20"/>
-        </w:rPr>
-        <w:t>Inside</w:t>
-      </w:r>
-      <w:r>
-        <w:rPr>
-          <w:color w:val="000000" w:themeColor="text1"/>
-          <w:sz w:val="20"/>
-          <w:szCs w:val="20"/>
-        </w:rPr>
-        <w:t xml:space="preserve"> headers with </w:t>
-      </w:r>
-      <w:r>
-        <w:rPr>
-          <w:color w:val="000000" w:themeColor="text1"/>
-          <w:sz w:val="20"/>
-          <w:szCs w:val="20"/>
-        </w:rPr>
-        <w:t xml:space="preserve">the </w:t>
-      </w:r>
-      <w:r>
-        <w:rPr>
-          <w:color w:val="000000" w:themeColor="text1"/>
-          <w:sz w:val="20"/>
-          <w:szCs w:val="20"/>
-        </w:rPr>
-        <w:t>prev / next nodes</w:t>
-      </w:r>
-      <w:r>
-        <w:rPr>
-          <w:color w:val="000000" w:themeColor="text1"/>
-          <w:sz w:val="20"/>
-          <w:szCs w:val="20"/>
-        </w:rPr>
-        <w:t xml:space="preserve"> are all done with</w:t>
-      </w:r>
-      <w:r>
-        <w:rPr>
-          <w:color w:val="000000" w:themeColor="text1"/>
-          <w:sz w:val="20"/>
-          <w:szCs w:val="20"/>
-        </w:rPr>
-        <w:t xml:space="preserve"> </w:t>
-      </w:r>
-      <w:r>
-        <w:rPr>
-          <w:b/>
-          <w:color w:val="000000" w:themeColor="text1"/>
-          <w:sz w:val="20"/>
-          <w:szCs w:val="20"/>
-        </w:rPr>
-        <w:t>vlink_t</w:t>
-      </w:r>
-    </w:p>
-    <w:p>
-      <w:pPr>
-        <w:pStyle w:val="ListParagraph"/>
-        <w:numPr>
-          <w:ilvl w:val="0"/>
-          <w:numId w:val="11"/>
-        </w:numPr>
-        <w:rPr>
-          <w:color w:val="000000" w:themeColor="text1"/>
-          <w:sz w:val="20"/>
-          <w:szCs w:val="20"/>
-        </w:rPr>
-      </w:pPr>
-      <w:r>
-        <w:rPr>
-          <w:color w:val="000000" w:themeColor="text1"/>
-          <w:sz w:val="20"/>
-          <w:szCs w:val="20"/>
-        </w:rPr>
-        <w:t xml:space="preserve">From outside the ADT, the user only sees </w:t>
-      </w:r>
-      <w:r>
-        <w:rPr>
-          <w:b/>
-          <w:color w:val="000000" w:themeColor="text1"/>
-          <w:sz w:val="20"/>
-          <w:szCs w:val="20"/>
-        </w:rPr>
-        <w:t xml:space="preserve">void * </w:t>
-      </w:r>
-      <w:r>
-        <w:rPr>
-          <w:color w:val="000000" w:themeColor="text1"/>
-          <w:sz w:val="20"/>
-          <w:szCs w:val="20"/>
-        </w:rPr>
-        <w:t>pointer values</w:t>
-      </w:r>
-    </w:p>
-    <w:p>
-      <w:pPr>
-        <w:pStyle w:val="ListParagraph"/>
-        <w:numPr>
-          <w:ilvl w:val="0"/>
-          <w:numId w:val="11"/>
-        </w:numPr>
-        <w:rPr>
-          <w:color w:val="000000" w:themeColor="text1"/>
-          <w:sz w:val="20"/>
-          <w:szCs w:val="20"/>
-        </w:rPr>
-      </w:pPr>
-      <w:r>
-        <w:rPr>
-          <w:b/>
-          <w:color w:val="000000" w:themeColor="text1"/>
-          <w:sz w:val="20"/>
-          <w:szCs w:val="20"/>
-        </w:rPr>
-        <w:t>Void*</w:t>
-      </w:r>
-      <w:r>
-        <w:rPr>
-          <w:color w:val="000000" w:themeColor="text1"/>
-          <w:sz w:val="20"/>
-          <w:szCs w:val="20"/>
-        </w:rPr>
-        <w:t xml:space="preserve">, </w:t>
-      </w:r>
-      <w:r>
-        <w:rPr>
-          <w:b/>
-          <w:color w:val="000000" w:themeColor="text1"/>
-          <w:sz w:val="20"/>
-          <w:szCs w:val="20"/>
-        </w:rPr>
-        <w:t>vaddr_t</w:t>
-      </w:r>
-      <w:r>
-        <w:rPr>
-          <w:color w:val="000000" w:themeColor="text1"/>
-          <w:sz w:val="20"/>
-          <w:szCs w:val="20"/>
-        </w:rPr>
-        <w:t xml:space="preserve">, </w:t>
-      </w:r>
-      <w:r>
-        <w:rPr>
-          <w:b/>
-          <w:color w:val="000000" w:themeColor="text1"/>
-          <w:sz w:val="20"/>
-          <w:szCs w:val="20"/>
-        </w:rPr>
-        <w:t>vlink_t</w:t>
-      </w:r>
-      <w:r>
-        <w:rPr>
-          <w:color w:val="000000" w:themeColor="text1"/>
-          <w:sz w:val="20"/>
-          <w:szCs w:val="20"/>
-        </w:rPr>
-        <w:t xml:space="preserve"> all refer to locations in </w:t>
-      </w:r>
-      <w:r>
-        <w:rPr>
-          <w:b/>
-          <w:color w:val="000000" w:themeColor="text1"/>
-          <w:sz w:val="20"/>
-          <w:szCs w:val="20"/>
-        </w:rPr>
-        <w:t>memory[]</w:t>
-      </w:r>
-    </w:p>
-    <w:p>
-      <w:pPr>
-        <w:pStyle w:val="ListParagraph"/>
-        <w:numPr>
-          <w:ilvl w:val="0"/>
-          <w:numId w:val="11"/>
-        </w:numPr>
-        <w:rPr>
-          <w:color w:val="000000" w:themeColor="text1"/>
-          <w:sz w:val="20"/>
-          <w:szCs w:val="20"/>
-        </w:rPr>
-      </w:pPr>
-      <w:r>
-        <w:rPr>
-          <w:color w:val="000000" w:themeColor="text1"/>
-          <w:sz w:val="20"/>
-          <w:szCs w:val="20"/>
-        </w:rPr>
-        <w:t xml:space="preserve">Need ways to map between </w:t>
-      </w:r>
-      <w:r>
-        <w:rPr>
-          <w:b/>
-          <w:color w:val="000000" w:themeColor="text1"/>
-          <w:sz w:val="20"/>
-          <w:szCs w:val="20"/>
-        </w:rPr>
-        <w:t>void *</w:t>
-      </w:r>
-      <w:r>
-        <w:rPr>
-          <w:color w:val="000000" w:themeColor="text1"/>
-          <w:sz w:val="20"/>
-          <w:szCs w:val="20"/>
-        </w:rPr>
-        <w:t xml:space="preserve"> and </w:t>
-      </w:r>
-      <w:r>
-        <w:rPr>
-          <w:b/>
-          <w:color w:val="000000" w:themeColor="text1"/>
-          <w:sz w:val="20"/>
-          <w:szCs w:val="20"/>
-        </w:rPr>
-        <w:t>vlink_t</w:t>
-      </w:r>
-      <w:r>
-        <w:rPr>
-          <w:color w:val="000000" w:themeColor="text1"/>
-          <w:sz w:val="20"/>
-          <w:szCs w:val="20"/>
-        </w:rPr>
-        <w:t xml:space="preserve"> values.</w:t>
-      </w:r>
-    </w:p>
-    <w:p>
-      <w:pPr>
-        <w:pStyle w:val="ListParagraph"/>
-        <w:numPr>
-          <w:ilvl w:val="0"/>
-          <w:numId w:val="11"/>
-        </w:numPr>
-        <w:rPr>
-          <w:color w:val="000000" w:themeColor="text1"/>
-          <w:sz w:val="20"/>
-          <w:szCs w:val="20"/>
-        </w:rPr>
-      </w:pPr>
-      <w:r>
-        <w:rPr>
-          <w:color w:val="000000" w:themeColor="text1"/>
-          <w:sz w:val="20"/>
-          <w:szCs w:val="20"/>
-        </w:rPr>
-        <w:t>In C, we can do arithmetic on pointer values</w:t>
-      </w:r>
-    </w:p>
-    <w:p>
-      <w:pPr>
-        <w:pStyle w:val="ListParagraph"/>
-        <w:numPr>
-          <w:ilvl w:val="1"/>
-          <w:numId w:val="11"/>
-        </w:numPr>
-        <w:rPr>
-          <w:color w:val="000000" w:themeColor="text1"/>
-          <w:sz w:val="20"/>
-          <w:szCs w:val="20"/>
-        </w:rPr>
-      </w:pPr>
-      <w:r>
-        <w:rPr>
-          <w:color w:val="000000" w:themeColor="text1"/>
-          <w:sz w:val="20"/>
-          <w:szCs w:val="20"/>
-        </w:rPr>
-        <w:t xml:space="preserve">Consider: </w:t>
-      </w:r>
-      <w:r>
-        <w:rPr>
-          <w:b/>
-          <w:color w:val="000000" w:themeColor="text1"/>
-          <w:sz w:val="20"/>
-          <w:szCs w:val="20"/>
-        </w:rPr>
-        <w:t>Type *p; … p = p + n;</w:t>
-      </w:r>
-    </w:p>
-    <w:p>
-      <w:pPr>
-        <w:pStyle w:val="ListParagraph"/>
-        <w:numPr>
-          <w:ilvl w:val="1"/>
-          <w:numId w:val="11"/>
+          <w:numId w:val="9"/>
         </w:numPr>
         <w:rPr>
           <w:color w:val="000000" w:themeColor="text1"/>
@@ -2101,7 +2132,27 @@
           <w:sz w:val="20"/>
           <w:szCs w:val="20"/>
         </w:rPr>
-        <w:t>p + n*sizeof(Type)</w:t>
+        <w:t>p + n*</w:t>
+      </w:r>
+      <w:proofErr w:type="spellStart"/>
+      <w:r>
+        <w:rPr>
+          <w:b/>
+          <w:color w:val="000000" w:themeColor="text1"/>
+          <w:sz w:val="20"/>
+          <w:szCs w:val="20"/>
+        </w:rPr>
+        <w:t>sizeof</w:t>
+      </w:r>
+      <w:proofErr w:type="spellEnd"/>
+      <w:r>
+        <w:rPr>
+          <w:b/>
+          <w:color w:val="000000" w:themeColor="text1"/>
+          <w:sz w:val="20"/>
+          <w:szCs w:val="20"/>
+        </w:rPr>
+        <w:t>(Type)</w:t>
       </w:r>
       <w:r>
         <w:rPr>
@@ -2118,21 +2169,39 @@
         <w:pStyle w:val="ListParagraph"/>
         <w:numPr>
           <w:ilvl w:val="1"/>
-          <w:numId w:val="11"/>
-        </w:numPr>
-        <w:rPr>
-          <w:color w:val="000000" w:themeColor="text1"/>
-          <w:sz w:val="20"/>
-          <w:szCs w:val="20"/>
-        </w:rPr>
-      </w:pPr>
-      <w:r>
-        <w:rPr>
-          <w:color w:val="000000" w:themeColor="text1"/>
-          <w:sz w:val="20"/>
-          <w:szCs w:val="20"/>
-        </w:rPr>
-        <w:t>Applies to ints, chars, etc.</w:t>
+          <w:numId w:val="9"/>
+        </w:numPr>
+        <w:rPr>
+          <w:color w:val="000000" w:themeColor="text1"/>
+          <w:sz w:val="20"/>
+          <w:szCs w:val="20"/>
+        </w:rPr>
+      </w:pPr>
+      <w:r>
+        <w:rPr>
+          <w:color w:val="000000" w:themeColor="text1"/>
+          <w:sz w:val="20"/>
+          <w:szCs w:val="20"/>
+        </w:rPr>
+        <w:t xml:space="preserve">Applies to </w:t>
+      </w:r>
+      <w:proofErr w:type="spellStart"/>
+      <w:r>
+        <w:rPr>
+          <w:color w:val="000000" w:themeColor="text1"/>
+          <w:sz w:val="20"/>
+          <w:szCs w:val="20"/>
+        </w:rPr>
+        <w:t>ints</w:t>
+      </w:r>
+      <w:proofErr w:type="spellEnd"/>
+      <w:r>
+        <w:rPr>
+          <w:color w:val="000000" w:themeColor="text1"/>
+          <w:sz w:val="20"/>
+          <w:szCs w:val="20"/>
+        </w:rPr>
+        <w:t>, chars, etc.</w:t>
       </w:r>
     </w:p>
     <w:p>
@@ -2140,7 +2209,7 @@
         <w:pStyle w:val="ListParagraph"/>
         <w:numPr>
           <w:ilvl w:val="2"/>
-          <w:numId w:val="11"/>
+          <w:numId w:val="9"/>
         </w:numPr>
         <w:rPr>
           <w:color w:val="000000" w:themeColor="text1"/>
@@ -2162,7 +2231,7 @@
         <w:pStyle w:val="ListParagraph"/>
         <w:numPr>
           <w:ilvl w:val="1"/>
-          <w:numId w:val="11"/>
+          <w:numId w:val="9"/>
         </w:numPr>
         <w:rPr>
           <w:color w:val="000000" w:themeColor="text1"/>
@@ -2193,7 +2262,7 @@
         <w:pStyle w:val="ListParagraph"/>
         <w:numPr>
           <w:ilvl w:val="2"/>
-          <w:numId w:val="11"/>
+          <w:numId w:val="9"/>
         </w:numPr>
         <w:rPr>
           <w:color w:val="000000" w:themeColor="text1"/>
@@ -2210,7 +2279,7 @@
           <w:lang w:val="en-US"/>
         </w:rPr>
         <w:drawing>
-          <wp:inline distT="0" distB="0" distL="0" distR="0" wp14:anchorId="592AF29A" wp14:editId="195C6569">
+          <wp:inline distT="0" distB="0" distL="0" distR="0" wp14:anchorId="3B39F5DC" wp14:editId="3999BA43">
             <wp:extent cx="2680335" cy="1209995"/>
             <wp:effectExtent l="0" t="0" r="0" b="9525"/>
             <wp:docPr id="8" name="Picture 8"/>
@@ -2257,21 +2326,39 @@
         <w:pStyle w:val="ListParagraph"/>
         <w:numPr>
           <w:ilvl w:val="0"/>
-          <w:numId w:val="12"/>
-        </w:numPr>
-        <w:rPr>
-          <w:color w:val="000000" w:themeColor="text1"/>
-          <w:sz w:val="20"/>
-          <w:szCs w:val="20"/>
-        </w:rPr>
-      </w:pPr>
-      <w:r>
-        <w:rPr>
-          <w:color w:val="000000" w:themeColor="text1"/>
-          <w:sz w:val="20"/>
-          <w:szCs w:val="20"/>
-        </w:rPr>
-        <w:t xml:space="preserve">Another use for pointer arthimetic: </w:t>
+          <w:numId w:val="10"/>
+        </w:numPr>
+        <w:rPr>
+          <w:color w:val="000000" w:themeColor="text1"/>
+          <w:sz w:val="20"/>
+          <w:szCs w:val="20"/>
+        </w:rPr>
+      </w:pPr>
+      <w:r>
+        <w:rPr>
+          <w:color w:val="000000" w:themeColor="text1"/>
+          <w:sz w:val="20"/>
+          <w:szCs w:val="20"/>
+        </w:rPr>
+        <w:t xml:space="preserve">Another use for pointer </w:t>
+      </w:r>
+      <w:proofErr w:type="spellStart"/>
+      <w:r>
+        <w:rPr>
+          <w:color w:val="000000" w:themeColor="text1"/>
+          <w:sz w:val="20"/>
+          <w:szCs w:val="20"/>
+        </w:rPr>
+        <w:t>arthimetic</w:t>
+      </w:r>
+      <w:proofErr w:type="spellEnd"/>
+      <w:r>
+        <w:rPr>
+          <w:color w:val="000000" w:themeColor="text1"/>
+          <w:sz w:val="20"/>
+          <w:szCs w:val="20"/>
+        </w:rPr>
+        <w:t xml:space="preserve">: </w:t>
       </w:r>
       <w:r>
         <w:rPr>
@@ -2288,7 +2375,7 @@
         <w:pStyle w:val="ListParagraph"/>
         <w:numPr>
           <w:ilvl w:val="1"/>
-          <w:numId w:val="12"/>
+          <w:numId w:val="10"/>
         </w:numPr>
         <w:rPr>
           <w:color w:val="000000" w:themeColor="text1"/>
@@ -2350,6 +2437,7 @@
           <w:szCs w:val="20"/>
         </w:rPr>
       </w:pPr>
+      <w:proofErr w:type="spellStart"/>
       <w:r>
         <w:rPr>
           <w:b/>
@@ -2357,57 +2445,61 @@
           <w:sz w:val="20"/>
           <w:szCs w:val="20"/>
         </w:rPr>
-        <w:t>Sortlab Program</w:t>
-      </w:r>
-    </w:p>
-    <w:p>
-      <w:pPr>
-        <w:rPr>
+        <w:t>Sortlab</w:t>
+      </w:r>
+      <w:proofErr w:type="spellEnd"/>
+      <w:r>
+        <w:rPr>
+          <w:b/>
           <w:color w:val="5B9BD5" w:themeColor="accent1"/>
           <w:sz w:val="20"/>
           <w:szCs w:val="20"/>
         </w:rPr>
-      </w:pPr>
-    </w:p>
-    <w:p>
-      <w:pPr>
-        <w:rPr>
-          <w:color w:val="000000" w:themeColor="text1"/>
-          <w:sz w:val="20"/>
-          <w:szCs w:val="20"/>
-        </w:rPr>
-      </w:pPr>
-      <w:r>
-        <w:rPr>
-          <w:color w:val="000000" w:themeColor="text1"/>
-          <w:sz w:val="20"/>
-          <w:szCs w:val="20"/>
-        </w:rPr>
-        <w:t>A program that runs sorting algorithms</w:t>
-      </w:r>
-      <w:r>
-        <w:rPr>
-          <w:color w:val="000000" w:themeColor="text1"/>
-          <w:sz w:val="20"/>
-          <w:szCs w:val="20"/>
-        </w:rPr>
-        <w:t xml:space="preserve"> and analyses them</w:t>
-      </w:r>
-      <w:r>
-        <w:rPr>
-          <w:color w:val="000000" w:themeColor="text1"/>
-          <w:sz w:val="20"/>
-          <w:szCs w:val="20"/>
-        </w:rPr>
-        <w:t>.</w:t>
-      </w:r>
-      <w:r>
-        <w:rPr>
-          <w:color w:val="000000" w:themeColor="text1"/>
-          <w:sz w:val="20"/>
-          <w:szCs w:val="20"/>
-        </w:rPr>
-        <w:t xml:space="preserve"> How to use sortLab program:</w:t>
+        <w:t xml:space="preserve"> Program</w:t>
+      </w:r>
+    </w:p>
+    <w:p>
+      <w:pPr>
+        <w:rPr>
+          <w:color w:val="5B9BD5" w:themeColor="accent1"/>
+          <w:sz w:val="20"/>
+          <w:szCs w:val="20"/>
+        </w:rPr>
+      </w:pPr>
+    </w:p>
+    <w:p>
+      <w:pPr>
+        <w:rPr>
+          <w:color w:val="000000" w:themeColor="text1"/>
+          <w:sz w:val="20"/>
+          <w:szCs w:val="20"/>
+        </w:rPr>
+      </w:pPr>
+      <w:r>
+        <w:rPr>
+          <w:color w:val="000000" w:themeColor="text1"/>
+          <w:sz w:val="20"/>
+          <w:szCs w:val="20"/>
+        </w:rPr>
+        <w:t xml:space="preserve">A program that runs sorting algorithms and analyses them. How to use </w:t>
+      </w:r>
+      <w:proofErr w:type="spellStart"/>
+      <w:r>
+        <w:rPr>
+          <w:color w:val="000000" w:themeColor="text1"/>
+          <w:sz w:val="20"/>
+          <w:szCs w:val="20"/>
+        </w:rPr>
+        <w:t>sortLab</w:t>
+      </w:r>
+      <w:proofErr w:type="spellEnd"/>
+      <w:r>
+        <w:rPr>
+          <w:color w:val="000000" w:themeColor="text1"/>
+          <w:sz w:val="20"/>
+          <w:szCs w:val="20"/>
+        </w:rPr>
+        <w:t xml:space="preserve"> program:</w:t>
       </w:r>
     </w:p>
     <w:p>
@@ -2427,7 +2519,7 @@
           <w:lang w:val="en-US"/>
         </w:rPr>
         <w:drawing>
-          <wp:inline distT="0" distB="0" distL="0" distR="0" wp14:anchorId="69E52056" wp14:editId="67ED96E1">
+          <wp:inline distT="0" distB="0" distL="0" distR="0" wp14:anchorId="598B5ECD" wp14:editId="52C0BCBB">
             <wp:extent cx="3056051" cy="1708876"/>
             <wp:effectExtent l="0" t="0" r="0" b="0"/>
             <wp:docPr id="9" name="Picture 9"/>
@@ -2481,31 +2573,2991 @@
     <w:p>
       <w:pPr>
         <w:rPr>
-          <w:color w:val="000000" w:themeColor="text1"/>
-          <w:sz w:val="20"/>
-          <w:szCs w:val="20"/>
-        </w:rPr>
-      </w:pPr>
+          <w:color w:val="5B9BD5" w:themeColor="accent1"/>
+          <w:sz w:val="20"/>
+          <w:szCs w:val="20"/>
+        </w:rPr>
+      </w:pPr>
+      <w:r>
+        <w:rPr>
+          <w:b/>
+          <w:color w:val="5B9BD5" w:themeColor="accent1"/>
+          <w:sz w:val="20"/>
+          <w:szCs w:val="20"/>
+        </w:rPr>
+        <w:t>Bubble Sort</w:t>
+      </w:r>
+    </w:p>
+    <w:p>
+      <w:pPr>
+        <w:rPr>
+          <w:color w:val="000000" w:themeColor="text1"/>
+          <w:sz w:val="20"/>
+          <w:szCs w:val="20"/>
+        </w:rPr>
+      </w:pPr>
+    </w:p>
+    <w:p>
+      <w:pPr>
+        <w:rPr>
+          <w:color w:val="000000" w:themeColor="text1"/>
+          <w:sz w:val="20"/>
+          <w:szCs w:val="20"/>
+        </w:rPr>
+      </w:pPr>
+      <w:r>
+        <w:rPr>
+          <w:color w:val="000000" w:themeColor="text1"/>
+          <w:sz w:val="20"/>
+          <w:szCs w:val="20"/>
+        </w:rPr>
+        <w:t>How it works</w:t>
+      </w:r>
+    </w:p>
+    <w:p>
+      <w:pPr>
+        <w:pStyle w:val="ListParagraph"/>
+        <w:numPr>
+          <w:ilvl w:val="0"/>
+          <w:numId w:val="11"/>
+        </w:numPr>
+        <w:rPr>
+          <w:color w:val="000000" w:themeColor="text1"/>
+          <w:sz w:val="20"/>
+          <w:szCs w:val="20"/>
+        </w:rPr>
+      </w:pPr>
+      <w:r>
+        <w:rPr>
+          <w:color w:val="000000" w:themeColor="text1"/>
+          <w:sz w:val="20"/>
+          <w:szCs w:val="20"/>
+        </w:rPr>
+        <w:t>Starts at one end of array.</w:t>
+      </w:r>
+    </w:p>
+    <w:p>
+      <w:pPr>
+        <w:pStyle w:val="ListParagraph"/>
+        <w:numPr>
+          <w:ilvl w:val="0"/>
+          <w:numId w:val="11"/>
+        </w:numPr>
+        <w:rPr>
+          <w:color w:val="000000" w:themeColor="text1"/>
+          <w:sz w:val="20"/>
+          <w:szCs w:val="20"/>
+        </w:rPr>
+      </w:pPr>
+      <w:r>
+        <w:rPr>
+          <w:color w:val="000000" w:themeColor="text1"/>
+          <w:sz w:val="20"/>
+          <w:szCs w:val="20"/>
+        </w:rPr>
+        <w:t>Looks at adjacent elements that are out of order, then swaps</w:t>
+      </w:r>
+    </w:p>
+    <w:p>
+      <w:pPr>
+        <w:pStyle w:val="ListParagraph"/>
+        <w:numPr>
+          <w:ilvl w:val="0"/>
+          <w:numId w:val="11"/>
+        </w:numPr>
+        <w:rPr>
+          <w:color w:val="000000" w:themeColor="text1"/>
+          <w:sz w:val="20"/>
+          <w:szCs w:val="20"/>
+        </w:rPr>
+      </w:pPr>
+      <w:r>
+        <w:rPr>
+          <w:color w:val="000000" w:themeColor="text1"/>
+          <w:sz w:val="20"/>
+          <w:szCs w:val="20"/>
+        </w:rPr>
+        <w:t>Keeps moving down the array until it reaches the end.</w:t>
+      </w:r>
+    </w:p>
+    <w:p>
+      <w:pPr>
+        <w:pStyle w:val="ListParagraph"/>
+        <w:numPr>
+          <w:ilvl w:val="0"/>
+          <w:numId w:val="11"/>
+        </w:numPr>
+        <w:rPr>
+          <w:color w:val="000000" w:themeColor="text1"/>
+          <w:sz w:val="20"/>
+          <w:szCs w:val="20"/>
+        </w:rPr>
+      </w:pPr>
+      <w:r>
+        <w:rPr>
+          <w:color w:val="000000" w:themeColor="text1"/>
+          <w:sz w:val="20"/>
+          <w:szCs w:val="20"/>
+        </w:rPr>
+        <w:t>Goes back to the start and repeats process until it reaches “sorted section”</w:t>
+      </w:r>
+    </w:p>
+    <w:p>
+      <w:pPr>
+        <w:pStyle w:val="ListParagraph"/>
+        <w:numPr>
+          <w:ilvl w:val="0"/>
+          <w:numId w:val="11"/>
+        </w:numPr>
+        <w:rPr>
+          <w:color w:val="000000" w:themeColor="text1"/>
+          <w:sz w:val="20"/>
+          <w:szCs w:val="20"/>
+        </w:rPr>
+      </w:pPr>
+      <w:r>
+        <w:rPr>
+          <w:color w:val="000000" w:themeColor="text1"/>
+          <w:sz w:val="20"/>
+          <w:szCs w:val="20"/>
+        </w:rPr>
+        <w:t>Goes back to start and repeats process until entire array is sorted</w:t>
+      </w:r>
+    </w:p>
+    <w:p>
+      <w:pPr>
+        <w:rPr>
+          <w:color w:val="000000" w:themeColor="text1"/>
+          <w:sz w:val="20"/>
+          <w:szCs w:val="20"/>
+        </w:rPr>
+      </w:pPr>
+      <w:r>
+        <w:rPr>
+          <w:color w:val="000000" w:themeColor="text1"/>
+          <w:sz w:val="20"/>
+          <w:szCs w:val="20"/>
+        </w:rPr>
+        <w:t>Cost Analysis</w:t>
+      </w:r>
+    </w:p>
+    <w:p>
+      <w:pPr>
+        <w:pStyle w:val="ListParagraph"/>
+        <w:numPr>
+          <w:ilvl w:val="0"/>
+          <w:numId w:val="12"/>
+        </w:numPr>
+        <w:rPr>
+          <w:color w:val="000000" w:themeColor="text1"/>
+          <w:sz w:val="20"/>
+          <w:szCs w:val="20"/>
+        </w:rPr>
+      </w:pPr>
+      <w:r>
+        <w:rPr>
+          <w:color w:val="000000" w:themeColor="text1"/>
+          <w:sz w:val="20"/>
+          <w:szCs w:val="20"/>
+        </w:rPr>
+        <w:t xml:space="preserve">Cost of </w:t>
+      </w:r>
+      <w:proofErr w:type="spellStart"/>
+      <w:r>
+        <w:rPr>
+          <w:i/>
+          <w:color w:val="000000" w:themeColor="text1"/>
+          <w:sz w:val="20"/>
+          <w:szCs w:val="20"/>
+        </w:rPr>
+        <w:t>i</w:t>
+      </w:r>
+      <w:r>
+        <w:rPr>
+          <w:color w:val="000000" w:themeColor="text1"/>
+          <w:sz w:val="20"/>
+          <w:szCs w:val="20"/>
+        </w:rPr>
+        <w:t>th</w:t>
+      </w:r>
+      <w:proofErr w:type="spellEnd"/>
+      <w:r>
+        <w:rPr>
+          <w:color w:val="000000" w:themeColor="text1"/>
+          <w:sz w:val="20"/>
+          <w:szCs w:val="20"/>
+        </w:rPr>
+        <w:t xml:space="preserve"> iteration</w:t>
+      </w:r>
+    </w:p>
+    <w:p>
+      <w:pPr>
+        <w:pStyle w:val="ListParagraph"/>
+        <w:numPr>
+          <w:ilvl w:val="1"/>
+          <w:numId w:val="12"/>
+        </w:numPr>
+        <w:rPr>
+          <w:color w:val="000000" w:themeColor="text1"/>
+          <w:sz w:val="20"/>
+          <w:szCs w:val="20"/>
+        </w:rPr>
+      </w:pPr>
+      <w:r>
+        <w:rPr>
+          <w:color w:val="000000" w:themeColor="text1"/>
+          <w:sz w:val="20"/>
+          <w:szCs w:val="20"/>
+        </w:rPr>
+        <w:t>n – I comparisons, ?? swaps</w:t>
+      </w:r>
+    </w:p>
+    <w:p>
+      <w:pPr>
+        <w:pStyle w:val="ListParagraph"/>
+        <w:numPr>
+          <w:ilvl w:val="1"/>
+          <w:numId w:val="12"/>
+        </w:numPr>
+        <w:rPr>
+          <w:color w:val="000000" w:themeColor="text1"/>
+          <w:sz w:val="20"/>
+          <w:szCs w:val="20"/>
+        </w:rPr>
+      </w:pPr>
+      <w:r>
+        <w:rPr>
+          <w:color w:val="000000" w:themeColor="text1"/>
+          <w:sz w:val="20"/>
+          <w:szCs w:val="20"/>
+        </w:rPr>
+        <w:t xml:space="preserve">S depends on “sortedness”, best = 0, worst = n – </w:t>
+      </w:r>
+      <w:proofErr w:type="spellStart"/>
+      <w:r>
+        <w:rPr>
+          <w:color w:val="000000" w:themeColor="text1"/>
+          <w:sz w:val="20"/>
+          <w:szCs w:val="20"/>
+        </w:rPr>
+        <w:t>i</w:t>
+      </w:r>
+      <w:proofErr w:type="spellEnd"/>
+    </w:p>
+    <w:p>
+      <w:pPr>
+        <w:pStyle w:val="ListParagraph"/>
+        <w:numPr>
+          <w:ilvl w:val="0"/>
+          <w:numId w:val="12"/>
+        </w:numPr>
+        <w:rPr>
+          <w:color w:val="000000" w:themeColor="text1"/>
+          <w:sz w:val="20"/>
+          <w:szCs w:val="20"/>
+        </w:rPr>
+      </w:pPr>
+      <w:r>
+        <w:rPr>
+          <w:color w:val="000000" w:themeColor="text1"/>
+          <w:sz w:val="20"/>
+          <w:szCs w:val="20"/>
+        </w:rPr>
+        <w:t>How many iterations? Depends on sortedness</w:t>
+      </w:r>
+    </w:p>
+    <w:p>
+      <w:pPr>
+        <w:pStyle w:val="ListParagraph"/>
+        <w:numPr>
+          <w:ilvl w:val="1"/>
+          <w:numId w:val="12"/>
+        </w:numPr>
+        <w:rPr>
+          <w:color w:val="000000" w:themeColor="text1"/>
+          <w:sz w:val="20"/>
+          <w:szCs w:val="20"/>
+        </w:rPr>
+      </w:pPr>
+      <w:r>
+        <w:rPr>
+          <w:color w:val="000000" w:themeColor="text1"/>
+          <w:sz w:val="20"/>
+          <w:szCs w:val="20"/>
+        </w:rPr>
+        <w:t>Best case: 1 iteration</w:t>
+      </w:r>
+    </w:p>
+    <w:p>
+      <w:pPr>
+        <w:pStyle w:val="ListParagraph"/>
+        <w:numPr>
+          <w:ilvl w:val="1"/>
+          <w:numId w:val="12"/>
+        </w:numPr>
+        <w:rPr>
+          <w:color w:val="000000" w:themeColor="text1"/>
+          <w:sz w:val="20"/>
+          <w:szCs w:val="20"/>
+        </w:rPr>
+      </w:pPr>
+      <w:r>
+        <w:rPr>
+          <w:color w:val="000000" w:themeColor="text1"/>
+          <w:sz w:val="20"/>
+          <w:szCs w:val="20"/>
+        </w:rPr>
+        <w:t>Worst case: n – 1 iterations</w:t>
+      </w:r>
+    </w:p>
+    <w:p>
+      <w:pPr>
+        <w:pStyle w:val="ListParagraph"/>
+        <w:numPr>
+          <w:ilvl w:val="0"/>
+          <w:numId w:val="12"/>
+        </w:numPr>
+        <w:rPr>
+          <w:color w:val="000000" w:themeColor="text1"/>
+          <w:sz w:val="20"/>
+          <w:szCs w:val="20"/>
+        </w:rPr>
+      </w:pPr>
+      <w:proofErr w:type="spellStart"/>
+      <w:r>
+        <w:rPr>
+          <w:color w:val="000000" w:themeColor="text1"/>
+          <w:sz w:val="20"/>
+          <w:szCs w:val="20"/>
+        </w:rPr>
+        <w:t>Cost</w:t>
+      </w:r>
+      <w:r>
+        <w:rPr>
+          <w:color w:val="000000" w:themeColor="text1"/>
+          <w:sz w:val="20"/>
+          <w:szCs w:val="20"/>
+          <w:vertAlign w:val="subscript"/>
+        </w:rPr>
+        <w:t>BEST</w:t>
+      </w:r>
+      <w:proofErr w:type="spellEnd"/>
+      <w:r>
+        <w:rPr>
+          <w:color w:val="000000" w:themeColor="text1"/>
+          <w:sz w:val="20"/>
+          <w:szCs w:val="20"/>
+        </w:rPr>
+        <w:t xml:space="preserve"> = n (sorted)</w:t>
+      </w:r>
+    </w:p>
+    <w:p>
+      <w:pPr>
+        <w:pStyle w:val="ListParagraph"/>
+        <w:numPr>
+          <w:ilvl w:val="0"/>
+          <w:numId w:val="12"/>
+        </w:numPr>
+        <w:rPr>
+          <w:b/>
+          <w:color w:val="000000" w:themeColor="text1"/>
+          <w:sz w:val="20"/>
+          <w:szCs w:val="20"/>
+        </w:rPr>
+      </w:pPr>
+      <w:proofErr w:type="spellStart"/>
+      <w:r>
+        <w:rPr>
+          <w:color w:val="000000" w:themeColor="text1"/>
+          <w:sz w:val="20"/>
+          <w:szCs w:val="20"/>
+        </w:rPr>
+        <w:t>Cost</w:t>
+      </w:r>
+      <w:r>
+        <w:rPr>
+          <w:color w:val="000000" w:themeColor="text1"/>
+          <w:sz w:val="20"/>
+          <w:szCs w:val="20"/>
+          <w:vertAlign w:val="subscript"/>
+        </w:rPr>
+        <w:t>WORST</w:t>
+      </w:r>
+      <w:proofErr w:type="spellEnd"/>
+      <w:r>
+        <w:rPr>
+          <w:color w:val="000000" w:themeColor="text1"/>
+          <w:sz w:val="20"/>
+          <w:szCs w:val="20"/>
+        </w:rPr>
+        <w:t xml:space="preserve"> = n – 1 + … + 1 (reverse sorted)</w:t>
+      </w:r>
+    </w:p>
+    <w:p>
+      <w:pPr>
+        <w:pStyle w:val="ListParagraph"/>
+        <w:numPr>
+          <w:ilvl w:val="0"/>
+          <w:numId w:val="12"/>
+        </w:numPr>
+        <w:rPr>
+          <w:b/>
+          <w:color w:val="000000" w:themeColor="text1"/>
+          <w:sz w:val="20"/>
+          <w:szCs w:val="20"/>
+        </w:rPr>
+      </w:pPr>
+      <w:proofErr w:type="spellStart"/>
+      <w:r>
+        <w:rPr>
+          <w:b/>
+          <w:color w:val="000000" w:themeColor="text1"/>
+          <w:sz w:val="20"/>
+          <w:szCs w:val="20"/>
+        </w:rPr>
+        <w:t>Complexlity</w:t>
+      </w:r>
+      <w:proofErr w:type="spellEnd"/>
+      <w:r>
+        <w:rPr>
+          <w:b/>
+          <w:color w:val="000000" w:themeColor="text1"/>
+          <w:sz w:val="20"/>
+          <w:szCs w:val="20"/>
+        </w:rPr>
+        <w:t xml:space="preserve"> = O(n</w:t>
+      </w:r>
+      <w:r>
+        <w:rPr>
+          <w:b/>
+          <w:color w:val="000000" w:themeColor="text1"/>
+          <w:sz w:val="20"/>
+          <w:szCs w:val="20"/>
+          <w:vertAlign w:val="superscript"/>
+        </w:rPr>
+        <w:t>2</w:t>
+      </w:r>
+      <w:r>
+        <w:rPr>
+          <w:b/>
+          <w:color w:val="000000" w:themeColor="text1"/>
+          <w:sz w:val="20"/>
+          <w:szCs w:val="20"/>
+        </w:rPr>
+        <w:t>)</w:t>
+      </w:r>
+    </w:p>
+    <w:p>
+      <w:pPr>
+        <w:rPr>
+          <w:color w:val="000000" w:themeColor="text1"/>
+          <w:sz w:val="20"/>
+          <w:szCs w:val="20"/>
+        </w:rPr>
+      </w:pPr>
+    </w:p>
+    <w:p>
+      <w:pPr>
+        <w:rPr>
+          <w:color w:val="000000" w:themeColor="text1"/>
+          <w:sz w:val="20"/>
+          <w:szCs w:val="20"/>
+        </w:rPr>
+      </w:pPr>
+      <w:r>
+        <w:rPr>
+          <w:color w:val="000000" w:themeColor="text1"/>
+          <w:sz w:val="20"/>
+          <w:szCs w:val="20"/>
+        </w:rPr>
+        <w:t xml:space="preserve">Adaptability: </w:t>
+      </w:r>
+      <w:r>
+        <w:rPr>
+          <w:b/>
+          <w:color w:val="000000" w:themeColor="text1"/>
+          <w:sz w:val="20"/>
+          <w:szCs w:val="20"/>
+        </w:rPr>
+        <w:t>BUBBLE SORT IS ADAPTIVE</w:t>
+      </w:r>
+    </w:p>
+    <w:p>
+      <w:pPr>
+        <w:rPr>
+          <w:color w:val="000000" w:themeColor="text1"/>
+          <w:sz w:val="20"/>
+          <w:szCs w:val="20"/>
+        </w:rPr>
+      </w:pPr>
+    </w:p>
+    <w:p>
+      <w:pPr>
+        <w:rPr>
+          <w:b/>
+          <w:color w:val="5B9BD5" w:themeColor="accent1"/>
+          <w:sz w:val="20"/>
+          <w:szCs w:val="20"/>
+        </w:rPr>
+      </w:pPr>
+      <w:r>
+        <w:rPr>
+          <w:b/>
+          <w:color w:val="5B9BD5" w:themeColor="accent1"/>
+          <w:sz w:val="20"/>
+          <w:szCs w:val="20"/>
+        </w:rPr>
+        <w:t>Insertion Sort</w:t>
+      </w:r>
+    </w:p>
+    <w:p>
+      <w:pPr>
+        <w:rPr>
+          <w:color w:val="000000" w:themeColor="text1"/>
+          <w:sz w:val="20"/>
+          <w:szCs w:val="20"/>
+        </w:rPr>
+      </w:pPr>
+    </w:p>
+    <w:p>
+      <w:pPr>
+        <w:rPr>
+          <w:color w:val="000000" w:themeColor="text1"/>
+          <w:sz w:val="20"/>
+          <w:szCs w:val="20"/>
+        </w:rPr>
+      </w:pPr>
+      <w:r>
+        <w:rPr>
+          <w:color w:val="000000" w:themeColor="text1"/>
+          <w:sz w:val="20"/>
+          <w:szCs w:val="20"/>
+        </w:rPr>
+        <w:t>How it works</w:t>
+      </w:r>
+    </w:p>
+    <w:p>
+      <w:pPr>
+        <w:pStyle w:val="ListParagraph"/>
+        <w:numPr>
+          <w:ilvl w:val="0"/>
+          <w:numId w:val="13"/>
+        </w:numPr>
+        <w:rPr>
+          <w:color w:val="000000" w:themeColor="text1"/>
+          <w:sz w:val="20"/>
+          <w:szCs w:val="20"/>
+        </w:rPr>
+      </w:pPr>
+      <w:r>
+        <w:rPr>
+          <w:color w:val="000000" w:themeColor="text1"/>
+          <w:sz w:val="20"/>
+          <w:szCs w:val="20"/>
+        </w:rPr>
+        <w:t>Does moves rather than swaps</w:t>
+      </w:r>
+    </w:p>
+    <w:p>
+      <w:pPr>
+        <w:pStyle w:val="ListParagraph"/>
+        <w:numPr>
+          <w:ilvl w:val="1"/>
+          <w:numId w:val="13"/>
+        </w:numPr>
+        <w:rPr>
+          <w:color w:val="000000" w:themeColor="text1"/>
+          <w:sz w:val="20"/>
+          <w:szCs w:val="20"/>
+        </w:rPr>
+      </w:pPr>
+      <w:r>
+        <w:rPr>
+          <w:color w:val="000000" w:themeColor="text1"/>
+          <w:sz w:val="20"/>
+          <w:szCs w:val="20"/>
+        </w:rPr>
+        <w:t xml:space="preserve">Movement behaviour: </w:t>
+      </w:r>
+      <w:r>
+        <w:rPr>
+          <w:b/>
+          <w:color w:val="000000" w:themeColor="text1"/>
+          <w:sz w:val="20"/>
+          <w:szCs w:val="20"/>
+        </w:rPr>
+        <w:t xml:space="preserve">SORTED PORTION | </w:t>
+      </w:r>
+      <w:r>
+        <w:rPr>
+          <w:b/>
+        </w:rPr>
+        <w:sym w:font="Wingdings" w:char="F0DF"/>
+      </w:r>
+      <w:r>
+        <w:rPr>
+          <w:b/>
+          <w:color w:val="000000" w:themeColor="text1"/>
+          <w:sz w:val="20"/>
+          <w:szCs w:val="20"/>
+        </w:rPr>
+        <w:t xml:space="preserve"> UNSORTED PORTION</w:t>
+      </w:r>
+    </w:p>
+    <w:p>
+      <w:pPr>
+        <w:pStyle w:val="ListParagraph"/>
+        <w:numPr>
+          <w:ilvl w:val="0"/>
+          <w:numId w:val="13"/>
+        </w:numPr>
+        <w:rPr>
+          <w:color w:val="000000" w:themeColor="text1"/>
+          <w:sz w:val="20"/>
+          <w:szCs w:val="20"/>
+        </w:rPr>
+      </w:pPr>
+      <w:r>
+        <w:rPr>
+          <w:color w:val="000000" w:themeColor="text1"/>
+          <w:sz w:val="20"/>
+          <w:szCs w:val="20"/>
+        </w:rPr>
+        <w:t>Take the first element and treat it as a sorted array (length 1)</w:t>
+      </w:r>
+    </w:p>
+    <w:p>
+      <w:pPr>
+        <w:pStyle w:val="ListParagraph"/>
+        <w:numPr>
+          <w:ilvl w:val="0"/>
+          <w:numId w:val="13"/>
+        </w:numPr>
+        <w:rPr>
+          <w:color w:val="000000" w:themeColor="text1"/>
+          <w:sz w:val="20"/>
+          <w:szCs w:val="20"/>
+        </w:rPr>
+      </w:pPr>
+      <w:r>
+        <w:rPr>
+          <w:color w:val="000000" w:themeColor="text1"/>
+          <w:sz w:val="20"/>
+          <w:szCs w:val="20"/>
+        </w:rPr>
+        <w:t>Take next element along the list, look through the sorted part of array and moves existing elements in the sorted part up, until you reach an element that is smaller than the one you want to insert</w:t>
+      </w:r>
+    </w:p>
+    <w:p>
+      <w:pPr>
+        <w:pStyle w:val="ListParagraph"/>
+        <w:numPr>
+          <w:ilvl w:val="0"/>
+          <w:numId w:val="13"/>
+        </w:numPr>
+        <w:rPr>
+          <w:color w:val="000000" w:themeColor="text1"/>
+          <w:sz w:val="20"/>
+          <w:szCs w:val="20"/>
+        </w:rPr>
+      </w:pPr>
+      <w:r>
+        <w:rPr>
+          <w:color w:val="000000" w:themeColor="text1"/>
+          <w:sz w:val="20"/>
+          <w:szCs w:val="20"/>
+        </w:rPr>
+        <w:t>You insert that element into the sorted list (length now = 2)</w:t>
+      </w:r>
+    </w:p>
+    <w:p>
+      <w:pPr>
+        <w:pStyle w:val="ListParagraph"/>
+        <w:numPr>
+          <w:ilvl w:val="0"/>
+          <w:numId w:val="13"/>
+        </w:numPr>
+        <w:rPr>
+          <w:color w:val="000000" w:themeColor="text1"/>
+          <w:sz w:val="20"/>
+          <w:szCs w:val="20"/>
+        </w:rPr>
+      </w:pPr>
+      <w:r>
+        <w:rPr>
+          <w:color w:val="000000" w:themeColor="text1"/>
+          <w:sz w:val="20"/>
+          <w:szCs w:val="20"/>
+        </w:rPr>
+        <w:t>Take the next element along the list and again go through the sorted part of array, inserting the element into the correct place while moving the larger elements up the list.</w:t>
+      </w:r>
+    </w:p>
+    <w:p>
+      <w:pPr>
+        <w:pStyle w:val="ListParagraph"/>
+        <w:numPr>
+          <w:ilvl w:val="0"/>
+          <w:numId w:val="13"/>
+        </w:numPr>
+        <w:rPr>
+          <w:color w:val="000000" w:themeColor="text1"/>
+          <w:sz w:val="20"/>
+          <w:szCs w:val="20"/>
+        </w:rPr>
+      </w:pPr>
+      <w:r>
+        <w:rPr>
+          <w:color w:val="000000" w:themeColor="text1"/>
+          <w:sz w:val="20"/>
+          <w:szCs w:val="20"/>
+        </w:rPr>
+        <w:t>Repeat until sorted.</w:t>
+      </w:r>
+    </w:p>
+    <w:p>
+      <w:pPr>
+        <w:rPr>
+          <w:color w:val="000000" w:themeColor="text1"/>
+          <w:sz w:val="20"/>
+          <w:szCs w:val="20"/>
+        </w:rPr>
+      </w:pPr>
+    </w:p>
+    <w:p>
+      <w:pPr>
+        <w:rPr>
+          <w:color w:val="000000" w:themeColor="text1"/>
+          <w:sz w:val="20"/>
+          <w:szCs w:val="20"/>
+        </w:rPr>
+      </w:pPr>
+      <w:r>
+        <w:rPr>
+          <w:color w:val="000000" w:themeColor="text1"/>
+          <w:sz w:val="20"/>
+          <w:szCs w:val="20"/>
+        </w:rPr>
+        <w:t>Cost Analysis</w:t>
+      </w:r>
+    </w:p>
+    <w:p>
+      <w:pPr>
+        <w:pStyle w:val="ListParagraph"/>
+        <w:numPr>
+          <w:ilvl w:val="0"/>
+          <w:numId w:val="14"/>
+        </w:numPr>
+        <w:rPr>
+          <w:color w:val="000000" w:themeColor="text1"/>
+          <w:sz w:val="20"/>
+          <w:szCs w:val="20"/>
+        </w:rPr>
+      </w:pPr>
+      <w:r>
+        <w:rPr>
+          <w:color w:val="000000" w:themeColor="text1"/>
+          <w:sz w:val="20"/>
+          <w:szCs w:val="20"/>
+        </w:rPr>
+        <w:t>Cost for inserting element into sorted list of length l</w:t>
+      </w:r>
+    </w:p>
+    <w:p>
+      <w:pPr>
+        <w:pStyle w:val="ListParagraph"/>
+        <w:numPr>
+          <w:ilvl w:val="1"/>
+          <w:numId w:val="14"/>
+        </w:numPr>
+        <w:rPr>
+          <w:color w:val="000000" w:themeColor="text1"/>
+          <w:sz w:val="20"/>
+          <w:szCs w:val="20"/>
+        </w:rPr>
+      </w:pPr>
+      <w:r>
+        <w:rPr>
+          <w:color w:val="000000" w:themeColor="text1"/>
+          <w:sz w:val="20"/>
+          <w:szCs w:val="20"/>
+        </w:rPr>
+        <w:t xml:space="preserve">C = ??, depends on sortedness, best = 1, worst = </w:t>
+      </w:r>
+      <w:proofErr w:type="spellStart"/>
+      <w:r>
+        <w:rPr>
+          <w:color w:val="000000" w:themeColor="text1"/>
+          <w:sz w:val="20"/>
+          <w:szCs w:val="20"/>
+        </w:rPr>
+        <w:t>i</w:t>
+      </w:r>
+      <w:proofErr w:type="spellEnd"/>
+    </w:p>
+    <w:p>
+      <w:pPr>
+        <w:pStyle w:val="ListParagraph"/>
+        <w:numPr>
+          <w:ilvl w:val="1"/>
+          <w:numId w:val="14"/>
+        </w:numPr>
+        <w:rPr>
+          <w:color w:val="000000" w:themeColor="text1"/>
+          <w:sz w:val="20"/>
+          <w:szCs w:val="20"/>
+        </w:rPr>
+      </w:pPr>
+      <w:r>
+        <w:rPr>
+          <w:color w:val="000000" w:themeColor="text1"/>
+          <w:sz w:val="20"/>
+          <w:szCs w:val="20"/>
+        </w:rPr>
+        <w:t>S = 0 (no swap operations, only moves)</w:t>
+      </w:r>
+    </w:p>
+    <w:p>
+      <w:pPr>
+        <w:pStyle w:val="ListParagraph"/>
+        <w:numPr>
+          <w:ilvl w:val="1"/>
+          <w:numId w:val="14"/>
+        </w:numPr>
+        <w:rPr>
+          <w:color w:val="000000" w:themeColor="text1"/>
+          <w:sz w:val="20"/>
+          <w:szCs w:val="20"/>
+        </w:rPr>
+      </w:pPr>
+      <w:r>
+        <w:rPr>
+          <w:color w:val="000000" w:themeColor="text1"/>
+          <w:sz w:val="20"/>
+          <w:szCs w:val="20"/>
+        </w:rPr>
+        <w:t xml:space="preserve">M = ??, depends where </w:t>
+      </w:r>
+      <w:r>
+        <w:rPr>
+          <w:b/>
+          <w:color w:val="000000" w:themeColor="text1"/>
+          <w:sz w:val="20"/>
+          <w:szCs w:val="20"/>
+        </w:rPr>
+        <w:t>value</w:t>
+      </w:r>
+      <w:r>
+        <w:rPr>
+          <w:color w:val="000000" w:themeColor="text1"/>
+          <w:sz w:val="20"/>
+          <w:szCs w:val="20"/>
+        </w:rPr>
+        <w:t xml:space="preserve"> fits, best = 1, worst = </w:t>
+      </w:r>
+      <w:proofErr w:type="spellStart"/>
+      <w:r>
+        <w:rPr>
+          <w:color w:val="000000" w:themeColor="text1"/>
+          <w:sz w:val="20"/>
+          <w:szCs w:val="20"/>
+        </w:rPr>
+        <w:t>i</w:t>
+      </w:r>
+      <w:proofErr w:type="spellEnd"/>
+    </w:p>
+    <w:p>
+      <w:pPr>
+        <w:pStyle w:val="ListParagraph"/>
+        <w:numPr>
+          <w:ilvl w:val="0"/>
+          <w:numId w:val="14"/>
+        </w:numPr>
+        <w:rPr>
+          <w:color w:val="000000" w:themeColor="text1"/>
+          <w:sz w:val="20"/>
+          <w:szCs w:val="20"/>
+        </w:rPr>
+      </w:pPr>
+      <w:r>
+        <w:rPr>
+          <w:color w:val="000000" w:themeColor="text1"/>
+          <w:sz w:val="20"/>
+          <w:szCs w:val="20"/>
+        </w:rPr>
+        <w:t>Always has N iterations</w:t>
+      </w:r>
+    </w:p>
+    <w:p>
+      <w:pPr>
+        <w:pStyle w:val="ListParagraph"/>
+        <w:numPr>
+          <w:ilvl w:val="0"/>
+          <w:numId w:val="14"/>
+        </w:numPr>
+        <w:rPr>
+          <w:color w:val="000000" w:themeColor="text1"/>
+          <w:sz w:val="20"/>
+          <w:szCs w:val="20"/>
+        </w:rPr>
+      </w:pPr>
+      <w:proofErr w:type="spellStart"/>
+      <w:r>
+        <w:rPr>
+          <w:color w:val="000000" w:themeColor="text1"/>
+          <w:sz w:val="20"/>
+          <w:szCs w:val="20"/>
+        </w:rPr>
+        <w:t>Cost</w:t>
+      </w:r>
+      <w:r>
+        <w:rPr>
+          <w:color w:val="000000" w:themeColor="text1"/>
+          <w:sz w:val="20"/>
+          <w:szCs w:val="20"/>
+          <w:vertAlign w:val="subscript"/>
+        </w:rPr>
+        <w:t>BEST</w:t>
+      </w:r>
+      <w:proofErr w:type="spellEnd"/>
+      <w:r>
+        <w:rPr>
+          <w:color w:val="000000" w:themeColor="text1"/>
+          <w:sz w:val="20"/>
+          <w:szCs w:val="20"/>
+        </w:rPr>
+        <w:t xml:space="preserve"> = 1 + 1 + … + 1 (sorted)</w:t>
+      </w:r>
+    </w:p>
+    <w:p>
+      <w:pPr>
+        <w:pStyle w:val="ListParagraph"/>
+        <w:numPr>
+          <w:ilvl w:val="0"/>
+          <w:numId w:val="14"/>
+        </w:numPr>
+        <w:rPr>
+          <w:color w:val="000000" w:themeColor="text1"/>
+          <w:sz w:val="20"/>
+          <w:szCs w:val="20"/>
+        </w:rPr>
+      </w:pPr>
+      <w:proofErr w:type="spellStart"/>
+      <w:r>
+        <w:rPr>
+          <w:color w:val="000000" w:themeColor="text1"/>
+          <w:sz w:val="20"/>
+          <w:szCs w:val="20"/>
+        </w:rPr>
+        <w:t>Cost</w:t>
+      </w:r>
+      <w:r>
+        <w:rPr>
+          <w:color w:val="000000" w:themeColor="text1"/>
+          <w:sz w:val="20"/>
+          <w:szCs w:val="20"/>
+          <w:vertAlign w:val="subscript"/>
+        </w:rPr>
+        <w:t>WORST</w:t>
+      </w:r>
+      <w:proofErr w:type="spellEnd"/>
+      <w:r>
+        <w:rPr>
+          <w:color w:val="000000" w:themeColor="text1"/>
+          <w:sz w:val="20"/>
+          <w:szCs w:val="20"/>
+          <w:vertAlign w:val="subscript"/>
+        </w:rPr>
+        <w:t xml:space="preserve"> </w:t>
+      </w:r>
+      <w:r>
+        <w:rPr>
+          <w:color w:val="000000" w:themeColor="text1"/>
+          <w:sz w:val="20"/>
+          <w:szCs w:val="20"/>
+        </w:rPr>
+        <w:t>= 1 + 2 + … + N = N*(N+1)/2 (reverse)</w:t>
+      </w:r>
+    </w:p>
+    <w:p>
+      <w:pPr>
+        <w:pStyle w:val="ListParagraph"/>
+        <w:numPr>
+          <w:ilvl w:val="0"/>
+          <w:numId w:val="14"/>
+        </w:numPr>
+        <w:rPr>
+          <w:b/>
+          <w:color w:val="000000" w:themeColor="text1"/>
+          <w:sz w:val="20"/>
+          <w:szCs w:val="20"/>
+        </w:rPr>
+      </w:pPr>
+      <w:r>
+        <w:rPr>
+          <w:b/>
+          <w:color w:val="000000" w:themeColor="text1"/>
+          <w:sz w:val="20"/>
+          <w:szCs w:val="20"/>
+        </w:rPr>
+        <w:t>Complexity = O(n</w:t>
+      </w:r>
+      <w:r>
+        <w:rPr>
+          <w:b/>
+          <w:color w:val="000000" w:themeColor="text1"/>
+          <w:sz w:val="20"/>
+          <w:szCs w:val="20"/>
+          <w:vertAlign w:val="superscript"/>
+        </w:rPr>
+        <w:t>2</w:t>
+      </w:r>
+      <w:r>
+        <w:rPr>
+          <w:b/>
+          <w:color w:val="000000" w:themeColor="text1"/>
+          <w:sz w:val="20"/>
+          <w:szCs w:val="20"/>
+        </w:rPr>
+        <w:t>)</w:t>
+      </w:r>
+    </w:p>
+    <w:p>
+      <w:pPr>
+        <w:rPr>
+          <w:b/>
+          <w:color w:val="000000" w:themeColor="text1"/>
+          <w:sz w:val="20"/>
+          <w:szCs w:val="20"/>
+        </w:rPr>
+      </w:pPr>
+    </w:p>
+    <w:p>
+      <w:pPr>
+        <w:rPr>
+          <w:b/>
+          <w:color w:val="5B9BD5" w:themeColor="accent1"/>
+          <w:sz w:val="20"/>
+          <w:szCs w:val="20"/>
+        </w:rPr>
+      </w:pPr>
+    </w:p>
+    <w:p>
+      <w:pPr>
+        <w:rPr>
+          <w:b/>
+          <w:color w:val="5B9BD5" w:themeColor="accent1"/>
+          <w:sz w:val="20"/>
+          <w:szCs w:val="20"/>
+        </w:rPr>
+      </w:pPr>
+    </w:p>
+    <w:p>
+      <w:pPr>
+        <w:rPr>
+          <w:b/>
+          <w:color w:val="5B9BD5" w:themeColor="accent1"/>
+          <w:sz w:val="20"/>
+          <w:szCs w:val="20"/>
+        </w:rPr>
+      </w:pPr>
+    </w:p>
+    <w:p>
+      <w:pPr>
+        <w:rPr>
+          <w:color w:val="5B9BD5" w:themeColor="accent1"/>
+          <w:sz w:val="20"/>
+          <w:szCs w:val="20"/>
+        </w:rPr>
+      </w:pPr>
+      <w:r>
+        <w:rPr>
+          <w:b/>
+          <w:color w:val="5B9BD5" w:themeColor="accent1"/>
+          <w:sz w:val="20"/>
+          <w:szCs w:val="20"/>
+        </w:rPr>
+        <w:t>Quicksort</w:t>
+      </w:r>
+    </w:p>
+    <w:p>
+      <w:pPr>
+        <w:rPr>
+          <w:color w:val="000000" w:themeColor="text1"/>
+          <w:sz w:val="20"/>
+          <w:szCs w:val="20"/>
+        </w:rPr>
+      </w:pPr>
+    </w:p>
+    <w:p>
+      <w:pPr>
+        <w:rPr>
+          <w:color w:val="000000" w:themeColor="text1"/>
+          <w:sz w:val="20"/>
+          <w:szCs w:val="20"/>
+        </w:rPr>
+      </w:pPr>
+      <w:r>
+        <w:rPr>
+          <w:color w:val="000000" w:themeColor="text1"/>
+          <w:sz w:val="20"/>
+          <w:szCs w:val="20"/>
+        </w:rPr>
+        <w:t>How it works</w:t>
+      </w:r>
+    </w:p>
+    <w:p>
+      <w:pPr>
+        <w:pStyle w:val="ListParagraph"/>
+        <w:numPr>
+          <w:ilvl w:val="0"/>
+          <w:numId w:val="15"/>
+        </w:numPr>
+        <w:rPr>
+          <w:color w:val="000000" w:themeColor="text1"/>
+          <w:sz w:val="20"/>
+          <w:szCs w:val="20"/>
+        </w:rPr>
+      </w:pPr>
+      <w:r>
+        <w:rPr>
+          <w:color w:val="000000" w:themeColor="text1"/>
+          <w:sz w:val="20"/>
+          <w:szCs w:val="20"/>
+        </w:rPr>
+        <w:t>2 phases:</w:t>
+      </w:r>
+    </w:p>
+    <w:p>
+      <w:pPr>
+        <w:pStyle w:val="ListParagraph"/>
+        <w:numPr>
+          <w:ilvl w:val="1"/>
+          <w:numId w:val="15"/>
+        </w:numPr>
+        <w:rPr>
+          <w:color w:val="000000" w:themeColor="text1"/>
+          <w:sz w:val="20"/>
+          <w:szCs w:val="20"/>
+        </w:rPr>
+      </w:pPr>
+      <w:r>
+        <w:rPr>
+          <w:color w:val="000000" w:themeColor="text1"/>
+          <w:sz w:val="20"/>
+          <w:szCs w:val="20"/>
+        </w:rPr>
+        <w:t>Partitioning Phase = Have all small elements at the start of the array (not necessarily sorted) and large elements at the end of the array (not necessarily sorted)</w:t>
+      </w:r>
+    </w:p>
+    <w:p>
+      <w:pPr>
+        <w:pStyle w:val="ListParagraph"/>
+        <w:numPr>
+          <w:ilvl w:val="1"/>
+          <w:numId w:val="15"/>
+        </w:numPr>
+        <w:rPr>
+          <w:color w:val="000000" w:themeColor="text1"/>
+          <w:sz w:val="20"/>
+          <w:szCs w:val="20"/>
+        </w:rPr>
+      </w:pPr>
+      <w:r>
+        <w:rPr>
+          <w:color w:val="000000" w:themeColor="text1"/>
+          <w:sz w:val="20"/>
+          <w:szCs w:val="20"/>
+        </w:rPr>
+        <w:t>Merging Phase = Sort the LEFT PARTITION + Sort the RIGHT PARTITION.</w:t>
+      </w:r>
+    </w:p>
+    <w:p>
+      <w:pPr>
+        <w:pStyle w:val="ListParagraph"/>
+        <w:numPr>
+          <w:ilvl w:val="0"/>
+          <w:numId w:val="15"/>
+        </w:numPr>
+        <w:rPr>
+          <w:color w:val="000000" w:themeColor="text1"/>
+          <w:sz w:val="20"/>
+          <w:szCs w:val="20"/>
+        </w:rPr>
+      </w:pPr>
+      <w:r>
+        <w:rPr>
+          <w:color w:val="000000" w:themeColor="text1"/>
+          <w:sz w:val="20"/>
+          <w:szCs w:val="20"/>
+        </w:rPr>
+        <w:t>In the PARTITIONING PHASE:</w:t>
+      </w:r>
+    </w:p>
+    <w:p>
+      <w:pPr>
+        <w:pStyle w:val="ListParagraph"/>
+        <w:numPr>
+          <w:ilvl w:val="1"/>
+          <w:numId w:val="15"/>
+        </w:numPr>
+        <w:rPr>
+          <w:color w:val="000000" w:themeColor="text1"/>
+          <w:sz w:val="20"/>
+          <w:szCs w:val="20"/>
+        </w:rPr>
+      </w:pPr>
+      <w:r>
+        <w:rPr>
+          <w:color w:val="000000" w:themeColor="text1"/>
+          <w:sz w:val="20"/>
+          <w:szCs w:val="20"/>
+        </w:rPr>
+        <w:t xml:space="preserve">We pick a </w:t>
+      </w:r>
+      <w:r>
+        <w:rPr>
+          <w:b/>
+          <w:color w:val="000000" w:themeColor="text1"/>
+          <w:sz w:val="20"/>
+          <w:szCs w:val="20"/>
+        </w:rPr>
+        <w:t>pivot element X</w:t>
+      </w:r>
+    </w:p>
+    <w:p>
+      <w:pPr>
+        <w:pStyle w:val="ListParagraph"/>
+        <w:numPr>
+          <w:ilvl w:val="1"/>
+          <w:numId w:val="15"/>
+        </w:numPr>
+        <w:rPr>
+          <w:color w:val="000000" w:themeColor="text1"/>
+          <w:sz w:val="20"/>
+          <w:szCs w:val="20"/>
+        </w:rPr>
+      </w:pPr>
+      <w:r>
+        <w:rPr>
+          <w:color w:val="000000" w:themeColor="text1"/>
+          <w:sz w:val="20"/>
+          <w:szCs w:val="20"/>
+        </w:rPr>
+        <w:t xml:space="preserve">We have 2 indexes, </w:t>
+      </w:r>
+      <w:proofErr w:type="spellStart"/>
+      <w:r>
+        <w:rPr>
+          <w:b/>
+          <w:color w:val="000000" w:themeColor="text1"/>
+          <w:sz w:val="20"/>
+          <w:szCs w:val="20"/>
+        </w:rPr>
+        <w:t>i</w:t>
+      </w:r>
+      <w:proofErr w:type="spellEnd"/>
+      <w:r>
+        <w:rPr>
+          <w:color w:val="000000" w:themeColor="text1"/>
+          <w:sz w:val="20"/>
+          <w:szCs w:val="20"/>
+        </w:rPr>
+        <w:t xml:space="preserve"> and </w:t>
+      </w:r>
+      <w:r>
+        <w:rPr>
+          <w:b/>
+          <w:color w:val="000000" w:themeColor="text1"/>
+          <w:sz w:val="20"/>
+          <w:szCs w:val="20"/>
+        </w:rPr>
+        <w:t>j</w:t>
+      </w:r>
+    </w:p>
+    <w:p>
+      <w:pPr>
+        <w:pStyle w:val="ListParagraph"/>
+        <w:numPr>
+          <w:ilvl w:val="1"/>
+          <w:numId w:val="15"/>
+        </w:numPr>
+        <w:rPr>
+          <w:color w:val="000000" w:themeColor="text1"/>
+          <w:sz w:val="20"/>
+          <w:szCs w:val="20"/>
+        </w:rPr>
+      </w:pPr>
+      <w:r>
+        <w:rPr>
+          <w:color w:val="000000" w:themeColor="text1"/>
+          <w:sz w:val="20"/>
+          <w:szCs w:val="20"/>
+        </w:rPr>
+        <w:t>(assuming the pivot is the 1</w:t>
+      </w:r>
+      <w:r>
+        <w:rPr>
+          <w:color w:val="000000" w:themeColor="text1"/>
+          <w:sz w:val="20"/>
+          <w:szCs w:val="20"/>
+          <w:vertAlign w:val="superscript"/>
+        </w:rPr>
+        <w:t>st</w:t>
+      </w:r>
+      <w:r>
+        <w:rPr>
+          <w:color w:val="000000" w:themeColor="text1"/>
+          <w:sz w:val="20"/>
+          <w:szCs w:val="20"/>
+        </w:rPr>
+        <w:t xml:space="preserve"> element):</w:t>
+      </w:r>
+    </w:p>
+    <w:p>
+      <w:pPr>
+        <w:pStyle w:val="ListParagraph"/>
+        <w:ind w:left="1440"/>
+        <w:rPr>
+          <w:color w:val="000000" w:themeColor="text1"/>
+          <w:sz w:val="20"/>
+          <w:szCs w:val="20"/>
+        </w:rPr>
+      </w:pPr>
+      <w:r>
+        <w:rPr>
+          <w:color w:val="000000" w:themeColor="text1"/>
+          <w:sz w:val="20"/>
+          <w:szCs w:val="20"/>
+        </w:rPr>
+        <w:t>One starts at one end and the other starts at the other end (they move towards each other)</w:t>
+      </w:r>
+    </w:p>
+    <w:p>
+      <w:pPr>
+        <w:pStyle w:val="ListParagraph"/>
+        <w:numPr>
+          <w:ilvl w:val="1"/>
+          <w:numId w:val="15"/>
+        </w:numPr>
+        <w:rPr>
+          <w:color w:val="000000" w:themeColor="text1"/>
+          <w:sz w:val="20"/>
+          <w:szCs w:val="20"/>
+        </w:rPr>
+      </w:pPr>
+      <w:r>
+        <w:rPr>
+          <w:color w:val="000000" w:themeColor="text1"/>
+          <w:sz w:val="20"/>
+          <w:szCs w:val="20"/>
+        </w:rPr>
+        <w:t>As they are moving, as we see an element that is less than Pivot X, we keep moving forward as they are in the correct partition.</w:t>
+      </w:r>
+    </w:p>
+    <w:p>
+      <w:pPr>
+        <w:pStyle w:val="ListParagraph"/>
+        <w:numPr>
+          <w:ilvl w:val="1"/>
+          <w:numId w:val="15"/>
+        </w:numPr>
+        <w:rPr>
+          <w:color w:val="000000" w:themeColor="text1"/>
+          <w:sz w:val="20"/>
+          <w:szCs w:val="20"/>
+        </w:rPr>
+      </w:pPr>
+      <w:r>
+        <w:rPr>
+          <w:color w:val="000000" w:themeColor="text1"/>
+          <w:sz w:val="20"/>
+          <w:szCs w:val="20"/>
+        </w:rPr>
+        <w:t>We stop once we reach an element that is greater than Pivot X.</w:t>
+      </w:r>
+    </w:p>
+    <w:p>
+      <w:pPr>
+        <w:pStyle w:val="ListParagraph"/>
+        <w:numPr>
+          <w:ilvl w:val="1"/>
+          <w:numId w:val="15"/>
+        </w:numPr>
+        <w:rPr>
+          <w:color w:val="000000" w:themeColor="text1"/>
+          <w:sz w:val="20"/>
+          <w:szCs w:val="20"/>
+        </w:rPr>
+      </w:pPr>
+      <w:r>
+        <w:rPr>
+          <w:color w:val="000000" w:themeColor="text1"/>
+          <w:sz w:val="20"/>
+          <w:szCs w:val="20"/>
+        </w:rPr>
+        <w:t>Similar for the top part, we move down the list and stop at an element that is smaller than Pivot X.</w:t>
+      </w:r>
+    </w:p>
+    <w:p>
+      <w:pPr>
+        <w:pStyle w:val="ListParagraph"/>
+        <w:numPr>
+          <w:ilvl w:val="1"/>
+          <w:numId w:val="15"/>
+        </w:numPr>
+        <w:rPr>
+          <w:color w:val="000000" w:themeColor="text1"/>
+          <w:sz w:val="20"/>
+          <w:szCs w:val="20"/>
+        </w:rPr>
+      </w:pPr>
+      <w:r>
+        <w:rPr>
+          <w:color w:val="000000" w:themeColor="text1"/>
+          <w:sz w:val="20"/>
+          <w:szCs w:val="20"/>
+        </w:rPr>
+        <w:t>We swap the two elements over once they have reached the stopping point.</w:t>
+      </w:r>
+    </w:p>
+    <w:p>
+      <w:pPr>
+        <w:pStyle w:val="ListParagraph"/>
+        <w:numPr>
+          <w:ilvl w:val="1"/>
+          <w:numId w:val="15"/>
+        </w:numPr>
+        <w:rPr>
+          <w:color w:val="000000" w:themeColor="text1"/>
+          <w:sz w:val="20"/>
+          <w:szCs w:val="20"/>
+        </w:rPr>
+      </w:pPr>
+      <w:r>
+        <w:rPr>
+          <w:color w:val="000000" w:themeColor="text1"/>
+          <w:sz w:val="20"/>
+          <w:szCs w:val="20"/>
+        </w:rPr>
+        <w:t xml:space="preserve">We continue the previous operation until </w:t>
+      </w:r>
+      <w:proofErr w:type="spellStart"/>
+      <w:r>
+        <w:rPr>
+          <w:b/>
+          <w:color w:val="000000" w:themeColor="text1"/>
+          <w:sz w:val="20"/>
+          <w:szCs w:val="20"/>
+        </w:rPr>
+        <w:t>i</w:t>
+      </w:r>
+      <w:proofErr w:type="spellEnd"/>
+      <w:r>
+        <w:rPr>
+          <w:b/>
+          <w:color w:val="000000" w:themeColor="text1"/>
+          <w:sz w:val="20"/>
+          <w:szCs w:val="20"/>
+        </w:rPr>
+        <w:t xml:space="preserve"> </w:t>
+      </w:r>
+      <w:r>
+        <w:rPr>
+          <w:color w:val="000000" w:themeColor="text1"/>
+          <w:sz w:val="20"/>
+          <w:szCs w:val="20"/>
+        </w:rPr>
+        <w:t xml:space="preserve">and </w:t>
+      </w:r>
+      <w:r>
+        <w:rPr>
+          <w:b/>
+          <w:color w:val="000000" w:themeColor="text1"/>
+          <w:sz w:val="20"/>
+          <w:szCs w:val="20"/>
+        </w:rPr>
+        <w:t xml:space="preserve">j </w:t>
+      </w:r>
+      <w:r>
+        <w:rPr>
+          <w:color w:val="000000" w:themeColor="text1"/>
+          <w:sz w:val="20"/>
+          <w:szCs w:val="20"/>
+        </w:rPr>
+        <w:t>reach somewhere in the middle.</w:t>
+      </w:r>
+    </w:p>
+    <w:p>
+      <w:pPr>
+        <w:pStyle w:val="ListParagraph"/>
+        <w:numPr>
+          <w:ilvl w:val="1"/>
+          <w:numId w:val="15"/>
+        </w:numPr>
+        <w:rPr>
+          <w:color w:val="000000" w:themeColor="text1"/>
+          <w:sz w:val="20"/>
+          <w:szCs w:val="20"/>
+        </w:rPr>
+      </w:pPr>
+      <w:r>
+        <w:rPr>
+          <w:color w:val="000000" w:themeColor="text1"/>
+          <w:sz w:val="20"/>
+          <w:szCs w:val="20"/>
+        </w:rPr>
+        <w:t>The point that they meet = the point where we put the Pivot X into the array (depending on if the point is smaller or larger than Pivot X)</w:t>
+      </w:r>
+    </w:p>
+    <w:p>
+      <w:pPr>
+        <w:pStyle w:val="ListParagraph"/>
+        <w:numPr>
+          <w:ilvl w:val="1"/>
+          <w:numId w:val="15"/>
+        </w:numPr>
+        <w:rPr>
+          <w:color w:val="000000" w:themeColor="text1"/>
+          <w:sz w:val="20"/>
+          <w:szCs w:val="20"/>
+        </w:rPr>
+      </w:pPr>
+      <w:r>
+        <w:rPr>
+          <w:color w:val="000000" w:themeColor="text1"/>
+          <w:sz w:val="20"/>
+          <w:szCs w:val="20"/>
+        </w:rPr>
+        <w:t>The two partitions are now created, with:</w:t>
+      </w:r>
+    </w:p>
+    <w:p>
+      <w:pPr>
+        <w:pStyle w:val="ListParagraph"/>
+        <w:numPr>
+          <w:ilvl w:val="2"/>
+          <w:numId w:val="15"/>
+        </w:numPr>
+        <w:rPr>
+          <w:color w:val="000000" w:themeColor="text1"/>
+          <w:sz w:val="20"/>
+          <w:szCs w:val="20"/>
+        </w:rPr>
+      </w:pPr>
+      <w:r>
+        <w:rPr>
+          <w:color w:val="000000" w:themeColor="text1"/>
+          <w:sz w:val="20"/>
+          <w:szCs w:val="20"/>
+        </w:rPr>
+        <w:t>Unsorted Partition &lt; X</w:t>
+      </w:r>
+    </w:p>
+    <w:p>
+      <w:pPr>
+        <w:pStyle w:val="ListParagraph"/>
+        <w:numPr>
+          <w:ilvl w:val="2"/>
+          <w:numId w:val="15"/>
+        </w:numPr>
+        <w:rPr>
+          <w:color w:val="000000" w:themeColor="text1"/>
+          <w:sz w:val="20"/>
+          <w:szCs w:val="20"/>
+        </w:rPr>
+      </w:pPr>
+      <w:r>
+        <w:rPr>
+          <w:color w:val="000000" w:themeColor="text1"/>
+          <w:sz w:val="20"/>
+          <w:szCs w:val="20"/>
+        </w:rPr>
+        <w:t>Pivot X</w:t>
+      </w:r>
+    </w:p>
+    <w:p>
+      <w:pPr>
+        <w:pStyle w:val="ListParagraph"/>
+        <w:numPr>
+          <w:ilvl w:val="2"/>
+          <w:numId w:val="15"/>
+        </w:numPr>
+        <w:rPr>
+          <w:color w:val="000000" w:themeColor="text1"/>
+          <w:sz w:val="20"/>
+          <w:szCs w:val="20"/>
+        </w:rPr>
+      </w:pPr>
+      <w:r>
+        <w:rPr>
+          <w:color w:val="000000" w:themeColor="text1"/>
+          <w:sz w:val="20"/>
+          <w:szCs w:val="20"/>
+        </w:rPr>
+        <w:t>Unsorted Partition &gt; X</w:t>
+      </w:r>
+    </w:p>
+    <w:p>
+      <w:pPr>
+        <w:pStyle w:val="ListParagraph"/>
+        <w:rPr>
+          <w:color w:val="000000" w:themeColor="text1"/>
+          <w:sz w:val="20"/>
+          <w:szCs w:val="20"/>
+        </w:rPr>
+      </w:pPr>
+      <w:r>
+        <w:rPr>
+          <w:color w:val="000000" w:themeColor="text1"/>
+          <w:sz w:val="20"/>
+          <w:szCs w:val="20"/>
+        </w:rPr>
+        <w:t>NOTE: This will work horribly if the Pivot X chosen is the SMALLEST ELEMENT, which means it will stop very frequently while the top element goes down the list the whole way.</w:t>
+      </w:r>
+    </w:p>
+    <w:p>
+      <w:pPr>
+        <w:rPr>
+          <w:color w:val="000000" w:themeColor="text1"/>
+          <w:sz w:val="20"/>
+          <w:szCs w:val="20"/>
+        </w:rPr>
+      </w:pPr>
+    </w:p>
+    <w:p>
+      <w:pPr>
+        <w:rPr>
+          <w:color w:val="000000" w:themeColor="text1"/>
+          <w:sz w:val="20"/>
+          <w:szCs w:val="20"/>
+        </w:rPr>
+      </w:pPr>
+      <w:r>
+        <w:rPr>
+          <w:color w:val="000000" w:themeColor="text1"/>
+          <w:sz w:val="20"/>
+          <w:szCs w:val="20"/>
+        </w:rPr>
+        <w:t>Cost Analysis</w:t>
+      </w:r>
+    </w:p>
+    <w:p>
+      <w:pPr>
+        <w:pStyle w:val="ListParagraph"/>
+        <w:numPr>
+          <w:ilvl w:val="0"/>
+          <w:numId w:val="16"/>
+        </w:numPr>
+        <w:rPr>
+          <w:color w:val="000000" w:themeColor="text1"/>
+          <w:sz w:val="20"/>
+          <w:szCs w:val="20"/>
+        </w:rPr>
+      </w:pPr>
+      <w:proofErr w:type="spellStart"/>
+      <w:r>
+        <w:rPr>
+          <w:color w:val="000000" w:themeColor="text1"/>
+          <w:sz w:val="20"/>
+          <w:szCs w:val="20"/>
+        </w:rPr>
+        <w:t>Case</w:t>
+      </w:r>
+      <w:r>
+        <w:rPr>
+          <w:color w:val="000000" w:themeColor="text1"/>
+          <w:sz w:val="20"/>
+          <w:szCs w:val="20"/>
+          <w:vertAlign w:val="subscript"/>
+        </w:rPr>
+        <w:t>BEST</w:t>
+      </w:r>
+      <w:proofErr w:type="spellEnd"/>
+      <w:r>
+        <w:rPr>
+          <w:color w:val="000000" w:themeColor="text1"/>
+          <w:sz w:val="20"/>
+          <w:szCs w:val="20"/>
+        </w:rPr>
+        <w:t xml:space="preserve"> = O(</w:t>
+      </w:r>
+      <w:proofErr w:type="spellStart"/>
+      <w:r>
+        <w:rPr>
+          <w:color w:val="000000" w:themeColor="text1"/>
+          <w:sz w:val="20"/>
+          <w:szCs w:val="20"/>
+        </w:rPr>
+        <w:t>nlogn</w:t>
+      </w:r>
+      <w:proofErr w:type="spellEnd"/>
+      <w:r>
+        <w:rPr>
+          <w:color w:val="000000" w:themeColor="text1"/>
+          <w:sz w:val="20"/>
+          <w:szCs w:val="20"/>
+        </w:rPr>
+        <w:t>) comparisons</w:t>
+      </w:r>
+    </w:p>
+    <w:p>
+      <w:pPr>
+        <w:pStyle w:val="ListParagraph"/>
+        <w:numPr>
+          <w:ilvl w:val="1"/>
+          <w:numId w:val="16"/>
+        </w:numPr>
+        <w:rPr>
+          <w:color w:val="000000" w:themeColor="text1"/>
+          <w:sz w:val="20"/>
+          <w:szCs w:val="20"/>
+        </w:rPr>
+      </w:pPr>
+      <w:r>
+        <w:rPr>
+          <w:color w:val="000000" w:themeColor="text1"/>
+          <w:sz w:val="20"/>
+          <w:szCs w:val="20"/>
+        </w:rPr>
+        <w:t>Choice of pivot gives two equal sized partitions</w:t>
+      </w:r>
+    </w:p>
+    <w:p>
+      <w:pPr>
+        <w:pStyle w:val="ListParagraph"/>
+        <w:numPr>
+          <w:ilvl w:val="1"/>
+          <w:numId w:val="16"/>
+        </w:numPr>
+        <w:rPr>
+          <w:color w:val="000000" w:themeColor="text1"/>
+          <w:sz w:val="20"/>
+          <w:szCs w:val="20"/>
+        </w:rPr>
+      </w:pPr>
+      <w:r>
+        <w:rPr>
+          <w:color w:val="000000" w:themeColor="text1"/>
+          <w:sz w:val="20"/>
+          <w:szCs w:val="20"/>
+        </w:rPr>
+        <w:t>Same happens at every recursive level</w:t>
+      </w:r>
+    </w:p>
+    <w:p>
+      <w:pPr>
+        <w:pStyle w:val="ListParagraph"/>
+        <w:numPr>
+          <w:ilvl w:val="1"/>
+          <w:numId w:val="16"/>
+        </w:numPr>
+        <w:rPr>
+          <w:color w:val="000000" w:themeColor="text1"/>
+          <w:sz w:val="20"/>
+          <w:szCs w:val="20"/>
+        </w:rPr>
+      </w:pPr>
+      <w:r>
+        <w:rPr>
+          <w:color w:val="000000" w:themeColor="text1"/>
+          <w:sz w:val="20"/>
+          <w:szCs w:val="20"/>
+        </w:rPr>
+        <w:t>Each level requires approx. n comparisons</w:t>
+      </w:r>
+    </w:p>
+    <w:p>
+      <w:pPr>
+        <w:pStyle w:val="ListParagraph"/>
+        <w:numPr>
+          <w:ilvl w:val="1"/>
+          <w:numId w:val="16"/>
+        </w:numPr>
+        <w:rPr>
+          <w:color w:val="000000" w:themeColor="text1"/>
+          <w:sz w:val="20"/>
+          <w:szCs w:val="20"/>
+        </w:rPr>
+      </w:pPr>
+      <w:r>
+        <w:rPr>
+          <w:color w:val="000000" w:themeColor="text1"/>
+          <w:sz w:val="20"/>
+          <w:szCs w:val="20"/>
+        </w:rPr>
+        <w:t xml:space="preserve">Halving at each level </w:t>
+      </w:r>
+      <w:r>
+        <w:rPr>
+          <w:color w:val="000000" w:themeColor="text1"/>
+          <w:sz w:val="20"/>
+          <w:szCs w:val="20"/>
+        </w:rPr>
+        <w:sym w:font="Wingdings" w:char="F0E0"/>
+      </w:r>
+      <w:r>
+        <w:rPr>
+          <w:color w:val="000000" w:themeColor="text1"/>
+          <w:sz w:val="20"/>
+          <w:szCs w:val="20"/>
+        </w:rPr>
+        <w:t xml:space="preserve"> log</w:t>
+      </w:r>
+      <w:r>
+        <w:rPr>
+          <w:color w:val="000000" w:themeColor="text1"/>
+          <w:sz w:val="20"/>
+          <w:szCs w:val="20"/>
+          <w:vertAlign w:val="subscript"/>
+        </w:rPr>
+        <w:t>2</w:t>
+      </w:r>
+      <w:r>
+        <w:rPr>
+          <w:color w:val="000000" w:themeColor="text1"/>
+          <w:sz w:val="20"/>
+          <w:szCs w:val="20"/>
+        </w:rPr>
+        <w:t>n levels</w:t>
+      </w:r>
+    </w:p>
+    <w:p>
+      <w:pPr>
+        <w:pStyle w:val="ListParagraph"/>
+        <w:numPr>
+          <w:ilvl w:val="0"/>
+          <w:numId w:val="16"/>
+        </w:numPr>
+        <w:rPr>
+          <w:color w:val="000000" w:themeColor="text1"/>
+          <w:sz w:val="20"/>
+          <w:szCs w:val="20"/>
+        </w:rPr>
+      </w:pPr>
+      <w:proofErr w:type="spellStart"/>
+      <w:r>
+        <w:rPr>
+          <w:color w:val="000000" w:themeColor="text1"/>
+          <w:sz w:val="20"/>
+          <w:szCs w:val="20"/>
+        </w:rPr>
+        <w:t>Case</w:t>
+      </w:r>
+      <w:r>
+        <w:rPr>
+          <w:color w:val="000000" w:themeColor="text1"/>
+          <w:sz w:val="20"/>
+          <w:szCs w:val="20"/>
+          <w:vertAlign w:val="subscript"/>
+        </w:rPr>
+        <w:t>WORST</w:t>
+      </w:r>
+      <w:proofErr w:type="spellEnd"/>
+      <w:r>
+        <w:rPr>
+          <w:color w:val="000000" w:themeColor="text1"/>
+          <w:sz w:val="20"/>
+          <w:szCs w:val="20"/>
+        </w:rPr>
+        <w:t xml:space="preserve"> = </w:t>
+      </w:r>
+      <w:r>
+        <w:rPr>
+          <w:b/>
+          <w:color w:val="000000" w:themeColor="text1"/>
+          <w:sz w:val="20"/>
+          <w:szCs w:val="20"/>
+        </w:rPr>
+        <w:t>O(n</w:t>
+      </w:r>
+      <w:r>
+        <w:rPr>
+          <w:b/>
+          <w:color w:val="000000" w:themeColor="text1"/>
+          <w:sz w:val="20"/>
+          <w:szCs w:val="20"/>
+          <w:vertAlign w:val="superscript"/>
+        </w:rPr>
+        <w:t>2</w:t>
+      </w:r>
+      <w:r>
+        <w:rPr>
+          <w:b/>
+          <w:color w:val="000000" w:themeColor="text1"/>
+          <w:sz w:val="20"/>
+          <w:szCs w:val="20"/>
+        </w:rPr>
+        <w:t xml:space="preserve">) </w:t>
+      </w:r>
+      <w:r>
+        <w:rPr>
+          <w:color w:val="000000" w:themeColor="text1"/>
+          <w:sz w:val="20"/>
+          <w:szCs w:val="20"/>
+        </w:rPr>
+        <w:t>comparisons</w:t>
+      </w:r>
+    </w:p>
+    <w:p>
+      <w:pPr>
+        <w:pStyle w:val="ListParagraph"/>
+        <w:numPr>
+          <w:ilvl w:val="1"/>
+          <w:numId w:val="16"/>
+        </w:numPr>
+        <w:rPr>
+          <w:color w:val="000000" w:themeColor="text1"/>
+          <w:sz w:val="20"/>
+          <w:szCs w:val="20"/>
+        </w:rPr>
+      </w:pPr>
+      <w:r>
+        <w:rPr>
+          <w:color w:val="000000" w:themeColor="text1"/>
+          <w:sz w:val="20"/>
+          <w:szCs w:val="20"/>
+        </w:rPr>
+        <w:t>Always choose lowest / highest value for pivot</w:t>
+      </w:r>
+    </w:p>
+    <w:p>
+      <w:pPr>
+        <w:pStyle w:val="ListParagraph"/>
+        <w:numPr>
+          <w:ilvl w:val="1"/>
+          <w:numId w:val="16"/>
+        </w:numPr>
+        <w:rPr>
+          <w:color w:val="000000" w:themeColor="text1"/>
+          <w:sz w:val="20"/>
+          <w:szCs w:val="20"/>
+        </w:rPr>
+      </w:pPr>
+      <w:r>
+        <w:rPr>
+          <w:color w:val="000000" w:themeColor="text1"/>
+          <w:sz w:val="20"/>
+          <w:szCs w:val="20"/>
+        </w:rPr>
+        <w:t>Partitions size 1 and n – 1</w:t>
+      </w:r>
+    </w:p>
+    <w:p>
+      <w:pPr>
+        <w:pStyle w:val="ListParagraph"/>
+        <w:numPr>
+          <w:ilvl w:val="1"/>
+          <w:numId w:val="16"/>
+        </w:numPr>
+        <w:rPr>
+          <w:color w:val="000000" w:themeColor="text1"/>
+          <w:sz w:val="20"/>
+          <w:szCs w:val="20"/>
+        </w:rPr>
+      </w:pPr>
+      <w:r>
+        <w:rPr>
+          <w:color w:val="000000" w:themeColor="text1"/>
+          <w:sz w:val="20"/>
+          <w:szCs w:val="20"/>
+        </w:rPr>
+        <w:t>Each level requires approx. n comparisons</w:t>
+      </w:r>
+    </w:p>
+    <w:p>
+      <w:pPr>
+        <w:pStyle w:val="ListParagraph"/>
+        <w:numPr>
+          <w:ilvl w:val="1"/>
+          <w:numId w:val="16"/>
+        </w:numPr>
+        <w:rPr>
+          <w:color w:val="000000" w:themeColor="text1"/>
+          <w:sz w:val="20"/>
+          <w:szCs w:val="20"/>
+        </w:rPr>
+      </w:pPr>
+      <w:r>
+        <w:rPr>
+          <w:color w:val="000000" w:themeColor="text1"/>
+          <w:sz w:val="20"/>
+          <w:szCs w:val="20"/>
+        </w:rPr>
+        <w:t xml:space="preserve">Partitioning to 1 and n – 1 </w:t>
+      </w:r>
+      <w:r>
+        <w:rPr>
+          <w:color w:val="000000" w:themeColor="text1"/>
+          <w:sz w:val="20"/>
+          <w:szCs w:val="20"/>
+        </w:rPr>
+        <w:sym w:font="Wingdings" w:char="F0E0"/>
+      </w:r>
+      <w:r>
+        <w:rPr>
+          <w:color w:val="000000" w:themeColor="text1"/>
+          <w:sz w:val="20"/>
+          <w:szCs w:val="20"/>
+        </w:rPr>
+        <w:t xml:space="preserve"> n levels</w:t>
+      </w:r>
+    </w:p>
+    <w:p>
+      <w:pPr>
+        <w:rPr>
+          <w:color w:val="000000" w:themeColor="text1"/>
+          <w:sz w:val="20"/>
+          <w:szCs w:val="20"/>
+        </w:rPr>
+      </w:pPr>
+    </w:p>
+    <w:p>
+      <w:pPr>
+        <w:rPr>
+          <w:color w:val="5B9BD5" w:themeColor="accent1"/>
+          <w:sz w:val="20"/>
+          <w:szCs w:val="20"/>
+        </w:rPr>
+      </w:pPr>
+      <w:proofErr w:type="spellStart"/>
+      <w:r>
+        <w:rPr>
+          <w:b/>
+          <w:color w:val="5B9BD5" w:themeColor="accent1"/>
+          <w:sz w:val="20"/>
+          <w:szCs w:val="20"/>
+        </w:rPr>
+        <w:t>Mergesort</w:t>
+      </w:r>
+      <w:proofErr w:type="spellEnd"/>
+    </w:p>
+    <w:p>
+      <w:pPr>
+        <w:rPr>
+          <w:color w:val="000000" w:themeColor="text1"/>
+          <w:sz w:val="20"/>
+          <w:szCs w:val="20"/>
+        </w:rPr>
+      </w:pPr>
+    </w:p>
+    <w:p>
+      <w:pPr>
+        <w:rPr>
+          <w:color w:val="000000" w:themeColor="text1"/>
+          <w:sz w:val="20"/>
+          <w:szCs w:val="20"/>
+        </w:rPr>
+      </w:pPr>
+      <w:r>
+        <w:rPr>
+          <w:color w:val="000000" w:themeColor="text1"/>
+          <w:sz w:val="20"/>
+          <w:szCs w:val="20"/>
+        </w:rPr>
+        <w:t>How it works</w:t>
+      </w:r>
+    </w:p>
+    <w:p>
+      <w:pPr>
+        <w:pStyle w:val="ListParagraph"/>
+        <w:numPr>
+          <w:ilvl w:val="0"/>
+          <w:numId w:val="17"/>
+        </w:numPr>
+        <w:rPr>
+          <w:color w:val="000000" w:themeColor="text1"/>
+          <w:sz w:val="20"/>
+          <w:szCs w:val="20"/>
+        </w:rPr>
+      </w:pPr>
+      <w:r>
+        <w:rPr>
+          <w:color w:val="000000" w:themeColor="text1"/>
+          <w:sz w:val="20"/>
+          <w:szCs w:val="20"/>
+        </w:rPr>
+        <w:t>Split the array in half, take the midpoint / middle index</w:t>
+      </w:r>
+    </w:p>
+    <w:p>
+      <w:pPr>
+        <w:pStyle w:val="ListParagraph"/>
+        <w:numPr>
+          <w:ilvl w:val="0"/>
+          <w:numId w:val="17"/>
+        </w:numPr>
+        <w:rPr>
+          <w:color w:val="000000" w:themeColor="text1"/>
+          <w:sz w:val="20"/>
+          <w:szCs w:val="20"/>
+        </w:rPr>
+      </w:pPr>
+      <w:r>
+        <w:rPr>
+          <w:color w:val="000000" w:themeColor="text1"/>
+          <w:sz w:val="20"/>
+          <w:szCs w:val="20"/>
+        </w:rPr>
+        <w:t>Recursively sort the first half</w:t>
+      </w:r>
+    </w:p>
+    <w:p>
+      <w:pPr>
+        <w:pStyle w:val="ListParagraph"/>
+        <w:numPr>
+          <w:ilvl w:val="0"/>
+          <w:numId w:val="17"/>
+        </w:numPr>
+        <w:rPr>
+          <w:color w:val="000000" w:themeColor="text1"/>
+          <w:sz w:val="20"/>
+          <w:szCs w:val="20"/>
+        </w:rPr>
+      </w:pPr>
+      <w:r>
+        <w:rPr>
+          <w:color w:val="000000" w:themeColor="text1"/>
+          <w:sz w:val="20"/>
+          <w:szCs w:val="20"/>
+        </w:rPr>
+        <w:t>Recursively sort the second half</w:t>
+      </w:r>
+    </w:p>
+    <w:p>
+      <w:pPr>
+        <w:pStyle w:val="ListParagraph"/>
+        <w:numPr>
+          <w:ilvl w:val="0"/>
+          <w:numId w:val="17"/>
+        </w:numPr>
+        <w:rPr>
+          <w:color w:val="000000" w:themeColor="text1"/>
+          <w:sz w:val="20"/>
+          <w:szCs w:val="20"/>
+        </w:rPr>
+      </w:pPr>
+      <w:r>
+        <w:rPr>
+          <w:color w:val="000000" w:themeColor="text1"/>
+          <w:sz w:val="20"/>
+          <w:szCs w:val="20"/>
+        </w:rPr>
+        <w:t>Take the two sorted halves and put them together into NEW sorted array.</w:t>
+      </w:r>
+    </w:p>
+    <w:p>
+      <w:pPr>
+        <w:pStyle w:val="ListParagraph"/>
+        <w:numPr>
+          <w:ilvl w:val="0"/>
+          <w:numId w:val="17"/>
+        </w:numPr>
+        <w:rPr>
+          <w:color w:val="000000" w:themeColor="text1"/>
+          <w:sz w:val="20"/>
+          <w:szCs w:val="20"/>
+        </w:rPr>
+      </w:pPr>
+      <w:r>
+        <w:rPr>
+          <w:color w:val="000000" w:themeColor="text1"/>
+          <w:sz w:val="20"/>
+          <w:szCs w:val="20"/>
+        </w:rPr>
+        <w:t>Compare the first elements of both partitions and then insert the SMALLER one back into the original array</w:t>
+      </w:r>
+    </w:p>
+    <w:p>
+      <w:pPr>
+        <w:pStyle w:val="ListParagraph"/>
+        <w:numPr>
+          <w:ilvl w:val="0"/>
+          <w:numId w:val="17"/>
+        </w:numPr>
+        <w:rPr>
+          <w:color w:val="000000" w:themeColor="text1"/>
+          <w:sz w:val="20"/>
+          <w:szCs w:val="20"/>
+        </w:rPr>
+      </w:pPr>
+      <w:r>
+        <w:rPr>
+          <w:color w:val="000000" w:themeColor="text1"/>
+          <w:sz w:val="20"/>
+          <w:szCs w:val="20"/>
+        </w:rPr>
+        <w:t>Repeat the comparisons and merging back into the original list, until:</w:t>
+      </w:r>
+    </w:p>
+    <w:p>
+      <w:pPr>
+        <w:pStyle w:val="ListParagraph"/>
+        <w:numPr>
+          <w:ilvl w:val="1"/>
+          <w:numId w:val="17"/>
+        </w:numPr>
+        <w:rPr>
+          <w:color w:val="000000" w:themeColor="text1"/>
+          <w:sz w:val="20"/>
+          <w:szCs w:val="20"/>
+        </w:rPr>
+      </w:pPr>
+      <w:r>
+        <w:rPr>
+          <w:color w:val="000000" w:themeColor="text1"/>
+          <w:sz w:val="20"/>
+          <w:szCs w:val="20"/>
+        </w:rPr>
+        <w:t>Both lists are empty OR</w:t>
+      </w:r>
+    </w:p>
+    <w:p>
+      <w:pPr>
+        <w:pStyle w:val="ListParagraph"/>
+        <w:numPr>
+          <w:ilvl w:val="1"/>
+          <w:numId w:val="17"/>
+        </w:numPr>
+        <w:rPr>
+          <w:color w:val="000000" w:themeColor="text1"/>
+          <w:sz w:val="20"/>
+          <w:szCs w:val="20"/>
+        </w:rPr>
+      </w:pPr>
+      <w:r>
+        <w:rPr>
+          <w:color w:val="000000" w:themeColor="text1"/>
+          <w:sz w:val="20"/>
+          <w:szCs w:val="20"/>
+        </w:rPr>
+        <w:t>One list is empty and another list still has a few elements left. You can append the rest of these elements to the end of the original list (as they are already sorted).</w:t>
+      </w:r>
+    </w:p>
+    <w:p>
+      <w:pPr>
+        <w:rPr>
+          <w:color w:val="000000" w:themeColor="text1"/>
+          <w:sz w:val="20"/>
+          <w:szCs w:val="20"/>
+        </w:rPr>
+      </w:pPr>
+      <w:r>
+        <w:rPr>
+          <w:color w:val="000000" w:themeColor="text1"/>
+          <w:sz w:val="20"/>
+          <w:szCs w:val="20"/>
+        </w:rPr>
+        <w:t>Cost Analysis</w:t>
+      </w:r>
+    </w:p>
+    <w:p>
+      <w:pPr>
+        <w:pStyle w:val="ListParagraph"/>
+        <w:numPr>
+          <w:ilvl w:val="0"/>
+          <w:numId w:val="18"/>
+        </w:numPr>
+        <w:rPr>
+          <w:color w:val="000000" w:themeColor="text1"/>
+          <w:sz w:val="20"/>
+          <w:szCs w:val="20"/>
+        </w:rPr>
+      </w:pPr>
+      <w:proofErr w:type="spellStart"/>
+      <w:r>
+        <w:rPr>
+          <w:color w:val="000000" w:themeColor="text1"/>
+          <w:sz w:val="20"/>
+          <w:szCs w:val="20"/>
+        </w:rPr>
+        <w:t>Case</w:t>
+      </w:r>
+      <w:r>
+        <w:rPr>
+          <w:color w:val="000000" w:themeColor="text1"/>
+          <w:sz w:val="20"/>
+          <w:szCs w:val="20"/>
+          <w:vertAlign w:val="subscript"/>
+        </w:rPr>
+        <w:t>BEST</w:t>
+      </w:r>
+      <w:proofErr w:type="spellEnd"/>
+      <w:r>
+        <w:rPr>
+          <w:color w:val="000000" w:themeColor="text1"/>
+          <w:sz w:val="20"/>
+          <w:szCs w:val="20"/>
+        </w:rPr>
+        <w:t xml:space="preserve"> = O(</w:t>
+      </w:r>
+      <w:proofErr w:type="spellStart"/>
+      <w:r>
+        <w:rPr>
+          <w:color w:val="000000" w:themeColor="text1"/>
+          <w:sz w:val="20"/>
+          <w:szCs w:val="20"/>
+        </w:rPr>
+        <w:t>nlogn</w:t>
+      </w:r>
+      <w:proofErr w:type="spellEnd"/>
+      <w:r>
+        <w:rPr>
+          <w:color w:val="000000" w:themeColor="text1"/>
+          <w:sz w:val="20"/>
+          <w:szCs w:val="20"/>
+        </w:rPr>
+        <w:t>) comparisons</w:t>
+      </w:r>
+    </w:p>
+    <w:p>
+      <w:pPr>
+        <w:pStyle w:val="ListParagraph"/>
+        <w:numPr>
+          <w:ilvl w:val="1"/>
+          <w:numId w:val="18"/>
+        </w:numPr>
+        <w:rPr>
+          <w:color w:val="000000" w:themeColor="text1"/>
+          <w:sz w:val="20"/>
+          <w:szCs w:val="20"/>
+        </w:rPr>
+      </w:pPr>
+      <w:r>
+        <w:rPr>
+          <w:color w:val="000000" w:themeColor="text1"/>
+          <w:sz w:val="20"/>
+          <w:szCs w:val="20"/>
+        </w:rPr>
+        <w:t>Split array into equal-sized portions</w:t>
+      </w:r>
+    </w:p>
+    <w:p>
+      <w:pPr>
+        <w:pStyle w:val="ListParagraph"/>
+        <w:numPr>
+          <w:ilvl w:val="1"/>
+          <w:numId w:val="18"/>
+        </w:numPr>
+        <w:rPr>
+          <w:color w:val="000000" w:themeColor="text1"/>
+          <w:sz w:val="20"/>
+          <w:szCs w:val="20"/>
+        </w:rPr>
+      </w:pPr>
+      <w:r>
+        <w:rPr>
+          <w:color w:val="000000" w:themeColor="text1"/>
+          <w:sz w:val="20"/>
+          <w:szCs w:val="20"/>
+        </w:rPr>
+        <w:t>Same happens at every recursive level</w:t>
+      </w:r>
+    </w:p>
+    <w:p>
+      <w:pPr>
+        <w:pStyle w:val="ListParagraph"/>
+        <w:numPr>
+          <w:ilvl w:val="1"/>
+          <w:numId w:val="18"/>
+        </w:numPr>
+        <w:rPr>
+          <w:color w:val="000000" w:themeColor="text1"/>
+          <w:sz w:val="20"/>
+          <w:szCs w:val="20"/>
+        </w:rPr>
+      </w:pPr>
+      <w:r>
+        <w:rPr>
+          <w:color w:val="000000" w:themeColor="text1"/>
+          <w:sz w:val="20"/>
+          <w:szCs w:val="20"/>
+        </w:rPr>
+        <w:t xml:space="preserve">Each “level” requires </w:t>
+      </w:r>
+      <w:r>
+        <w:rPr>
+          <w:color w:val="000000" w:themeColor="text1"/>
+          <w:sz w:val="20"/>
+          <w:szCs w:val="20"/>
+        </w:rPr>
+        <w:sym w:font="Symbol" w:char="F0A3"/>
+      </w:r>
+      <w:r>
+        <w:rPr>
+          <w:color w:val="000000" w:themeColor="text1"/>
+          <w:sz w:val="20"/>
+          <w:szCs w:val="20"/>
+        </w:rPr>
+        <w:t>N item comparisons</w:t>
+      </w:r>
+    </w:p>
+    <w:p>
+      <w:pPr>
+        <w:pStyle w:val="ListParagraph"/>
+        <w:numPr>
+          <w:ilvl w:val="1"/>
+          <w:numId w:val="18"/>
+        </w:numPr>
+        <w:rPr>
+          <w:color w:val="000000" w:themeColor="text1"/>
+          <w:sz w:val="20"/>
+          <w:szCs w:val="20"/>
+        </w:rPr>
+      </w:pPr>
+      <w:r>
+        <w:rPr>
+          <w:color w:val="000000" w:themeColor="text1"/>
+          <w:sz w:val="20"/>
+          <w:szCs w:val="20"/>
+        </w:rPr>
+        <w:t xml:space="preserve">Halving at each level </w:t>
+      </w:r>
+      <w:r>
+        <w:rPr>
+          <w:color w:val="000000" w:themeColor="text1"/>
+          <w:sz w:val="20"/>
+          <w:szCs w:val="20"/>
+        </w:rPr>
+        <w:sym w:font="Wingdings" w:char="F0E0"/>
+      </w:r>
+      <w:r>
+        <w:rPr>
+          <w:color w:val="000000" w:themeColor="text1"/>
+          <w:sz w:val="20"/>
+          <w:szCs w:val="20"/>
+        </w:rPr>
+        <w:t xml:space="preserve"> Log</w:t>
+      </w:r>
+      <w:r>
+        <w:rPr>
+          <w:color w:val="000000" w:themeColor="text1"/>
+          <w:sz w:val="20"/>
+          <w:szCs w:val="20"/>
+          <w:vertAlign w:val="subscript"/>
+        </w:rPr>
+        <w:t>2</w:t>
+      </w:r>
+      <w:r>
+        <w:rPr>
+          <w:color w:val="000000" w:themeColor="text1"/>
+          <w:sz w:val="20"/>
+          <w:szCs w:val="20"/>
+        </w:rPr>
+        <w:t>N levels</w:t>
+      </w:r>
+    </w:p>
+    <w:p>
+      <w:pPr>
+        <w:pStyle w:val="ListParagraph"/>
+        <w:numPr>
+          <w:ilvl w:val="0"/>
+          <w:numId w:val="18"/>
+        </w:numPr>
+        <w:rPr>
+          <w:color w:val="000000" w:themeColor="text1"/>
+          <w:sz w:val="20"/>
+          <w:szCs w:val="20"/>
+        </w:rPr>
+      </w:pPr>
+      <w:proofErr w:type="spellStart"/>
+      <w:r>
+        <w:rPr>
+          <w:color w:val="000000" w:themeColor="text1"/>
+          <w:sz w:val="20"/>
+          <w:szCs w:val="20"/>
+        </w:rPr>
+        <w:t>Case</w:t>
+      </w:r>
+      <w:r>
+        <w:rPr>
+          <w:color w:val="000000" w:themeColor="text1"/>
+          <w:sz w:val="20"/>
+          <w:szCs w:val="20"/>
+          <w:vertAlign w:val="subscript"/>
+        </w:rPr>
+        <w:t>WORST</w:t>
+      </w:r>
+      <w:proofErr w:type="spellEnd"/>
+      <w:r>
+        <w:rPr>
+          <w:color w:val="000000" w:themeColor="text1"/>
+          <w:sz w:val="20"/>
+          <w:szCs w:val="20"/>
+        </w:rPr>
+        <w:t xml:space="preserve"> = </w:t>
+      </w:r>
+      <w:r>
+        <w:rPr>
+          <w:b/>
+          <w:color w:val="000000" w:themeColor="text1"/>
+          <w:sz w:val="20"/>
+          <w:szCs w:val="20"/>
+        </w:rPr>
+        <w:t>O(</w:t>
+      </w:r>
+      <w:proofErr w:type="spellStart"/>
+      <w:r>
+        <w:rPr>
+          <w:b/>
+          <w:color w:val="000000" w:themeColor="text1"/>
+          <w:sz w:val="20"/>
+          <w:szCs w:val="20"/>
+        </w:rPr>
+        <w:t>nlogn</w:t>
+      </w:r>
+      <w:proofErr w:type="spellEnd"/>
+      <w:r>
+        <w:rPr>
+          <w:b/>
+          <w:color w:val="000000" w:themeColor="text1"/>
+          <w:sz w:val="20"/>
+          <w:szCs w:val="20"/>
+        </w:rPr>
+        <w:t xml:space="preserve">) </w:t>
+      </w:r>
+      <w:r>
+        <w:rPr>
+          <w:color w:val="000000" w:themeColor="text1"/>
+          <w:sz w:val="20"/>
+          <w:szCs w:val="20"/>
+        </w:rPr>
+        <w:t>comparisons</w:t>
+      </w:r>
+    </w:p>
+    <w:p>
+      <w:pPr>
+        <w:pStyle w:val="ListParagraph"/>
+        <w:numPr>
+          <w:ilvl w:val="1"/>
+          <w:numId w:val="18"/>
+        </w:numPr>
+        <w:rPr>
+          <w:color w:val="000000" w:themeColor="text1"/>
+          <w:sz w:val="20"/>
+          <w:szCs w:val="20"/>
+        </w:rPr>
+      </w:pPr>
+      <w:r>
+        <w:rPr>
+          <w:color w:val="000000" w:themeColor="text1"/>
+          <w:sz w:val="20"/>
+          <w:szCs w:val="20"/>
+        </w:rPr>
+        <w:t>Partitions are exactly interleaved</w:t>
+      </w:r>
+    </w:p>
+    <w:p>
+      <w:pPr>
+        <w:pStyle w:val="ListParagraph"/>
+        <w:numPr>
+          <w:ilvl w:val="1"/>
+          <w:numId w:val="18"/>
+        </w:numPr>
+        <w:rPr>
+          <w:color w:val="000000" w:themeColor="text1"/>
+          <w:sz w:val="20"/>
+          <w:szCs w:val="20"/>
+        </w:rPr>
+      </w:pPr>
+      <w:r>
+        <w:rPr>
+          <w:color w:val="000000" w:themeColor="text1"/>
+          <w:sz w:val="20"/>
+          <w:szCs w:val="20"/>
+        </w:rPr>
+        <w:t>Need to compare all the way to end of partitions</w:t>
+      </w:r>
+    </w:p>
+    <w:p>
+      <w:pPr>
+        <w:pStyle w:val="ListParagraph"/>
+        <w:numPr>
+          <w:ilvl w:val="0"/>
+          <w:numId w:val="18"/>
+        </w:numPr>
+        <w:rPr>
+          <w:color w:val="000000" w:themeColor="text1"/>
+          <w:sz w:val="20"/>
+          <w:szCs w:val="20"/>
+        </w:rPr>
+      </w:pPr>
+      <w:r>
+        <w:rPr>
+          <w:color w:val="000000" w:themeColor="text1"/>
+          <w:sz w:val="20"/>
+          <w:szCs w:val="20"/>
+        </w:rPr>
+        <w:t>Disadvantage over quicksort: need extra storage O(N)</w:t>
+      </w:r>
+    </w:p>
+    <w:p>
+      <w:pPr>
+        <w:rPr>
+          <w:color w:val="000000" w:themeColor="text1"/>
+          <w:sz w:val="20"/>
+          <w:szCs w:val="20"/>
+        </w:rPr>
+      </w:pPr>
+    </w:p>
+    <w:p>
+      <w:pPr>
+        <w:rPr>
+          <w:b/>
+          <w:color w:val="5B9BD5" w:themeColor="accent1"/>
+          <w:sz w:val="20"/>
+          <w:szCs w:val="20"/>
+        </w:rPr>
+      </w:pPr>
+      <w:r>
+        <w:rPr>
+          <w:b/>
+          <w:color w:val="5B9BD5" w:themeColor="accent1"/>
+          <w:sz w:val="20"/>
+          <w:szCs w:val="20"/>
+        </w:rPr>
+        <w:t>Shell Sort</w:t>
+      </w:r>
+    </w:p>
+    <w:p>
+      <w:pPr>
+        <w:rPr>
+          <w:color w:val="000000" w:themeColor="text1"/>
+          <w:sz w:val="20"/>
+          <w:szCs w:val="20"/>
+        </w:rPr>
+      </w:pPr>
+    </w:p>
+    <w:p>
+      <w:pPr>
+        <w:rPr>
+          <w:color w:val="000000" w:themeColor="text1"/>
+          <w:sz w:val="20"/>
+          <w:szCs w:val="20"/>
+        </w:rPr>
+      </w:pPr>
+      <w:r>
+        <w:rPr>
+          <w:noProof/>
+          <w:lang w:val="en-US"/>
+        </w:rPr>
+        <w:drawing>
+          <wp:anchor distT="0" distB="0" distL="114300" distR="114300" simplePos="0" relativeHeight="251660288" behindDoc="1" locked="0" layoutInCell="1" allowOverlap="1" wp14:anchorId="47153F1B" wp14:editId="1522BB3D">
+            <wp:simplePos x="0" y="0"/>
+            <wp:positionH relativeFrom="column">
+              <wp:posOffset>3250474</wp:posOffset>
+            </wp:positionH>
+            <wp:positionV relativeFrom="paragraph">
+              <wp:posOffset>34925</wp:posOffset>
+            </wp:positionV>
+            <wp:extent cx="2880677" cy="1791154"/>
+            <wp:effectExtent l="0" t="0" r="0" b="12700"/>
+            <wp:wrapNone/>
+            <wp:docPr id="2" name="Picture 2"/>
+            <wp:cNvGraphicFramePr>
+              <a:graphicFrameLocks xmlns:a="http://schemas.openxmlformats.org/drawingml/2006/main" noChangeAspect="1"/>
+            </wp:cNvGraphicFramePr>
+            <a:graphic xmlns:a="http://schemas.openxmlformats.org/drawingml/2006/main">
+              <a:graphicData uri="http://schemas.openxmlformats.org/drawingml/2006/picture">
+                <pic:pic xmlns:pic="http://schemas.openxmlformats.org/drawingml/2006/picture">
+                  <pic:nvPicPr>
+                    <pic:cNvPr id="2" name="Screen Shot 2016-08-19 at 10.17.10 PM.png"/>
+                    <pic:cNvPicPr/>
+                  </pic:nvPicPr>
+                  <pic:blipFill>
+                    <a:blip r:embed="rId10">
+                      <a:extLst>
+                        <a:ext uri="{28A0092B-C50C-407E-A947-70E740481C1C}">
+                          <a14:useLocalDpi xmlns:a14="http://schemas.microsoft.com/office/drawing/2010/main" val="0"/>
+                        </a:ext>
+                      </a:extLst>
+                    </a:blip>
+                    <a:stretch>
+                      <a:fillRect/>
+                    </a:stretch>
+                  </pic:blipFill>
+                  <pic:spPr>
+                    <a:xfrm>
+                      <a:off x="0" y="0"/>
+                      <a:ext cx="2880677" cy="1791154"/>
+                    </a:xfrm>
+                    <a:prstGeom prst="rect">
+                      <a:avLst/>
+                    </a:prstGeom>
+                  </pic:spPr>
+                </pic:pic>
+              </a:graphicData>
+            </a:graphic>
+            <wp14:sizeRelH relativeFrom="page">
+              <wp14:pctWidth>0</wp14:pctWidth>
+            </wp14:sizeRelH>
+            <wp14:sizeRelV relativeFrom="page">
+              <wp14:pctHeight>0</wp14:pctHeight>
+            </wp14:sizeRelV>
+          </wp:anchor>
+        </w:drawing>
+      </w:r>
+      <w:r>
+        <w:rPr>
+          <w:color w:val="000000" w:themeColor="text1"/>
+          <w:sz w:val="20"/>
+          <w:szCs w:val="20"/>
+        </w:rPr>
+        <w:t>How it works (H-Sorted Arrays)</w:t>
+      </w:r>
+    </w:p>
+    <w:p>
+      <w:pPr>
+        <w:pStyle w:val="ListParagraph"/>
+        <w:numPr>
+          <w:ilvl w:val="0"/>
+          <w:numId w:val="19"/>
+        </w:numPr>
+        <w:rPr>
+          <w:color w:val="000000" w:themeColor="text1"/>
+          <w:sz w:val="20"/>
+          <w:szCs w:val="20"/>
+        </w:rPr>
+      </w:pPr>
+      <w:r>
+        <w:rPr>
+          <w:color w:val="000000" w:themeColor="text1"/>
+          <w:sz w:val="20"/>
+          <w:szCs w:val="20"/>
+        </w:rPr>
+        <w:t>Multiple passes doing multiple long-distance</w:t>
+      </w:r>
+      <w:r>
+        <w:rPr>
+          <w:color w:val="000000" w:themeColor="text1"/>
+          <w:sz w:val="20"/>
+          <w:szCs w:val="20"/>
+        </w:rPr>
+        <w:br/>
+        <w:t>insertion sorts. Example:</w:t>
+      </w:r>
+    </w:p>
+    <w:p>
+      <w:pPr>
+        <w:pStyle w:val="ListParagraph"/>
+        <w:numPr>
+          <w:ilvl w:val="0"/>
+          <w:numId w:val="19"/>
+        </w:numPr>
+        <w:rPr>
+          <w:color w:val="000000" w:themeColor="text1"/>
+          <w:sz w:val="20"/>
+          <w:szCs w:val="20"/>
+        </w:rPr>
+      </w:pPr>
+      <w:r>
+        <w:rPr>
+          <w:color w:val="000000" w:themeColor="text1"/>
+          <w:sz w:val="20"/>
+          <w:szCs w:val="20"/>
+        </w:rPr>
+        <w:t>1</w:t>
+      </w:r>
+      <w:r>
+        <w:rPr>
+          <w:color w:val="000000" w:themeColor="text1"/>
+          <w:sz w:val="20"/>
+          <w:szCs w:val="20"/>
+          <w:vertAlign w:val="superscript"/>
+        </w:rPr>
+        <w:t>st</w:t>
+      </w:r>
+      <w:r>
+        <w:rPr>
+          <w:color w:val="000000" w:themeColor="text1"/>
+          <w:sz w:val="20"/>
+          <w:szCs w:val="20"/>
+        </w:rPr>
+        <w:t xml:space="preserve"> iteration = 3-sorted</w:t>
+      </w:r>
+    </w:p>
+    <w:p>
+      <w:pPr>
+        <w:pStyle w:val="ListParagraph"/>
+        <w:numPr>
+          <w:ilvl w:val="1"/>
+          <w:numId w:val="19"/>
+        </w:numPr>
+        <w:rPr>
+          <w:color w:val="000000" w:themeColor="text1"/>
+          <w:sz w:val="20"/>
+          <w:szCs w:val="20"/>
+        </w:rPr>
+      </w:pPr>
+      <w:r>
+        <w:rPr>
+          <w:color w:val="000000" w:themeColor="text1"/>
+          <w:sz w:val="20"/>
+          <w:szCs w:val="20"/>
+        </w:rPr>
+        <w:t>Every 3 elements are in sorted order</w:t>
+      </w:r>
+    </w:p>
+    <w:p>
+      <w:pPr>
+        <w:pStyle w:val="ListParagraph"/>
+        <w:numPr>
+          <w:ilvl w:val="0"/>
+          <w:numId w:val="19"/>
+        </w:numPr>
+        <w:rPr>
+          <w:color w:val="000000" w:themeColor="text1"/>
+          <w:sz w:val="20"/>
+          <w:szCs w:val="20"/>
+        </w:rPr>
+      </w:pPr>
+      <w:r>
+        <w:rPr>
+          <w:color w:val="000000" w:themeColor="text1"/>
+          <w:sz w:val="20"/>
+          <w:szCs w:val="20"/>
+        </w:rPr>
+        <w:t>2</w:t>
+      </w:r>
+      <w:r>
+        <w:rPr>
+          <w:color w:val="000000" w:themeColor="text1"/>
+          <w:sz w:val="20"/>
+          <w:szCs w:val="20"/>
+          <w:vertAlign w:val="superscript"/>
+        </w:rPr>
+        <w:t>nd</w:t>
+      </w:r>
+      <w:r>
+        <w:rPr>
+          <w:color w:val="000000" w:themeColor="text1"/>
+          <w:sz w:val="20"/>
+          <w:szCs w:val="20"/>
+        </w:rPr>
+        <w:t xml:space="preserve"> iteration = 2-sorted</w:t>
+      </w:r>
+    </w:p>
+    <w:p>
+      <w:pPr>
+        <w:pStyle w:val="ListParagraph"/>
+        <w:numPr>
+          <w:ilvl w:val="1"/>
+          <w:numId w:val="19"/>
+        </w:numPr>
+        <w:rPr>
+          <w:color w:val="000000" w:themeColor="text1"/>
+          <w:sz w:val="20"/>
+          <w:szCs w:val="20"/>
+        </w:rPr>
+      </w:pPr>
+      <w:r>
+        <w:rPr>
+          <w:color w:val="000000" w:themeColor="text1"/>
+          <w:sz w:val="20"/>
+          <w:szCs w:val="20"/>
+        </w:rPr>
+        <w:t>Every 2 elements are in sorted order</w:t>
+      </w:r>
+    </w:p>
+    <w:p>
+      <w:pPr>
+        <w:pStyle w:val="ListParagraph"/>
+        <w:numPr>
+          <w:ilvl w:val="0"/>
+          <w:numId w:val="19"/>
+        </w:numPr>
+        <w:rPr>
+          <w:color w:val="000000" w:themeColor="text1"/>
+          <w:sz w:val="20"/>
+          <w:szCs w:val="20"/>
+        </w:rPr>
+      </w:pPr>
+      <w:r>
+        <w:rPr>
+          <w:color w:val="000000" w:themeColor="text1"/>
+          <w:sz w:val="20"/>
+          <w:szCs w:val="20"/>
+        </w:rPr>
+        <w:t>3</w:t>
+      </w:r>
+      <w:r>
+        <w:rPr>
+          <w:color w:val="000000" w:themeColor="text1"/>
+          <w:sz w:val="20"/>
+          <w:szCs w:val="20"/>
+          <w:vertAlign w:val="superscript"/>
+        </w:rPr>
+        <w:t>rd</w:t>
+      </w:r>
+      <w:r>
+        <w:rPr>
+          <w:color w:val="000000" w:themeColor="text1"/>
+          <w:sz w:val="20"/>
+          <w:szCs w:val="20"/>
+        </w:rPr>
+        <w:t xml:space="preserve"> iteration = 1-sorted</w:t>
+      </w:r>
+    </w:p>
+    <w:p>
+      <w:pPr>
+        <w:pStyle w:val="ListParagraph"/>
+        <w:numPr>
+          <w:ilvl w:val="1"/>
+          <w:numId w:val="19"/>
+        </w:numPr>
+        <w:rPr>
+          <w:color w:val="000000" w:themeColor="text1"/>
+          <w:sz w:val="20"/>
+          <w:szCs w:val="20"/>
+        </w:rPr>
+      </w:pPr>
+      <w:r>
+        <w:rPr>
+          <w:color w:val="000000" w:themeColor="text1"/>
+          <w:sz w:val="20"/>
+          <w:szCs w:val="20"/>
+        </w:rPr>
+        <w:t>Every element is in sorted order</w:t>
+      </w:r>
+    </w:p>
+    <w:p>
+      <w:pPr>
+        <w:rPr>
+          <w:color w:val="000000" w:themeColor="text1"/>
+          <w:sz w:val="20"/>
+          <w:szCs w:val="20"/>
+        </w:rPr>
+      </w:pPr>
+    </w:p>
+    <w:p>
+      <w:pPr>
+        <w:rPr>
+          <w:color w:val="000000" w:themeColor="text1"/>
+          <w:sz w:val="20"/>
+          <w:szCs w:val="20"/>
+        </w:rPr>
+      </w:pPr>
+    </w:p>
+    <w:p>
+      <w:pPr>
+        <w:rPr>
+          <w:color w:val="000000" w:themeColor="text1"/>
+          <w:sz w:val="20"/>
+          <w:szCs w:val="20"/>
+        </w:rPr>
+      </w:pPr>
+    </w:p>
+    <w:p>
+      <w:pPr>
+        <w:rPr>
+          <w:color w:val="000000" w:themeColor="text1"/>
+          <w:sz w:val="20"/>
+          <w:szCs w:val="20"/>
+        </w:rPr>
+      </w:pPr>
+    </w:p>
+    <w:p>
       <w:bookmarkStart w:id="0" w:name="_GoBack"/>
       <w:bookmarkEnd w:id="0"/>
-    </w:p>
-    <w:p>
-      <w:pPr>
-        <w:rPr>
-          <w:color w:val="000000" w:themeColor="text1"/>
-          <w:sz w:val="20"/>
-          <w:szCs w:val="20"/>
-        </w:rPr>
-      </w:pPr>
-    </w:p>
-    <w:p>
-      <w:pPr>
-        <w:rPr>
-          <w:color w:val="000000" w:themeColor="text1"/>
-          <w:sz w:val="20"/>
-          <w:szCs w:val="20"/>
-        </w:rPr>
-      </w:pPr>
     </w:p>
     <w:sectPr>
       <w:pgSz w:w="11900" w:h="16840"/>
@@ -2520,9 +5572,9 @@
 <file path=word/numbering.xml><?xml version="1.0" encoding="utf-8"?>
 <w:numbering xmlns:wpc="http://schemas.microsoft.com/office/word/2010/wordprocessingCanvas" xmlns:mo="http://schemas.microsoft.com/office/mac/office/2008/main" xmlns:mc="http://schemas.openxmlformats.org/markup-compatibility/2006" xmlns:mv="urn:schemas-microsoft-com:mac:vml" xmlns:o="urn:schemas-microsoft-com:office:office" xmlns:r="http://schemas.openxmlformats.org/officeDocument/2006/relationships" xmlns:m="http://schemas.openxmlformats.org/officeDocument/2006/math" xmlns:v="urn:schemas-microsoft-com:vml" xmlns:wp14="http://schemas.microsoft.com/office/word/2010/wordprocessingDrawing" xmlns:wp="http://schemas.openxmlformats.org/drawingml/2006/wordprocessingDrawing" xmlns:w10="urn:schemas-microsoft-com:office:word" xmlns:w="http://schemas.openxmlformats.org/wordprocessingml/2006/main" xmlns:w14="http://schemas.microsoft.com/office/word/2010/wordml" xmlns:w15="http://schemas.microsoft.com/office/word/2012/wordml" xmlns:wpg="http://schemas.microsoft.com/office/word/2010/wordprocessingGroup" xmlns:wpi="http://schemas.microsoft.com/office/word/2010/wordprocessingInk" xmlns:wne="http://schemas.microsoft.com/office/word/2006/wordml" xmlns:wps="http://schemas.microsoft.com/office/word/2010/wordprocessingShape" mc:Ignorable="w14 w15 wp14">
   <w:abstractNum w:abstractNumId="0">
-    <w:nsid w:val="0BC11B21"/>
+    <w:nsid w:val="11231494"/>
     <w:multiLevelType w:val="hybridMultilevel"/>
-    <w:tmpl w:val="407A060C"/>
+    <w:tmpl w:val="267835C0"/>
     <w:lvl w:ilvl="0" w:tplc="04090001">
       <w:start w:val="1"/>
       <w:numFmt w:val="bullet"/>
@@ -2633,9 +5685,9 @@
     </w:lvl>
   </w:abstractNum>
   <w:abstractNum w:abstractNumId="1">
-    <w:nsid w:val="0BE6254C"/>
+    <w:nsid w:val="13B96422"/>
     <w:multiLevelType w:val="hybridMultilevel"/>
-    <w:tmpl w:val="1D385A8A"/>
+    <w:tmpl w:val="503A5350"/>
     <w:lvl w:ilvl="0" w:tplc="04090001">
       <w:start w:val="1"/>
       <w:numFmt w:val="bullet"/>
@@ -2835,6 +5887,232 @@
     </w:lvl>
   </w:abstractNum>
   <w:abstractNum w:abstractNumId="3">
+    <w:nsid w:val="14AF2D57"/>
+    <w:multiLevelType w:val="hybridMultilevel"/>
+    <w:tmpl w:val="3FEA5966"/>
+    <w:lvl w:ilvl="0" w:tplc="04090001">
+      <w:start w:val="1"/>
+      <w:numFmt w:val="bullet"/>
+      <w:lvlText w:val=""/>
+      <w:lvlJc w:val="left"/>
+      <w:pPr>
+        <w:ind w:left="720" w:hanging="360"/>
+      </w:pPr>
+      <w:rPr>
+        <w:rFonts w:ascii="Symbol" w:hAnsi="Symbol" w:hint="default"/>
+      </w:rPr>
+    </w:lvl>
+    <w:lvl w:ilvl="1" w:tplc="04090003">
+      <w:start w:val="1"/>
+      <w:numFmt w:val="bullet"/>
+      <w:lvlText w:val="o"/>
+      <w:lvlJc w:val="left"/>
+      <w:pPr>
+        <w:ind w:left="1440" w:hanging="360"/>
+      </w:pPr>
+      <w:rPr>
+        <w:rFonts w:ascii="Courier New" w:hAnsi="Courier New" w:cs="Courier New" w:hint="default"/>
+      </w:rPr>
+    </w:lvl>
+    <w:lvl w:ilvl="2" w:tplc="04090005" w:tentative="1">
+      <w:start w:val="1"/>
+      <w:numFmt w:val="bullet"/>
+      <w:lvlText w:val=""/>
+      <w:lvlJc w:val="left"/>
+      <w:pPr>
+        <w:ind w:left="2160" w:hanging="360"/>
+      </w:pPr>
+      <w:rPr>
+        <w:rFonts w:ascii="Wingdings" w:hAnsi="Wingdings" w:hint="default"/>
+      </w:rPr>
+    </w:lvl>
+    <w:lvl w:ilvl="3" w:tplc="04090001" w:tentative="1">
+      <w:start w:val="1"/>
+      <w:numFmt w:val="bullet"/>
+      <w:lvlText w:val=""/>
+      <w:lvlJc w:val="left"/>
+      <w:pPr>
+        <w:ind w:left="2880" w:hanging="360"/>
+      </w:pPr>
+      <w:rPr>
+        <w:rFonts w:ascii="Symbol" w:hAnsi="Symbol" w:hint="default"/>
+      </w:rPr>
+    </w:lvl>
+    <w:lvl w:ilvl="4" w:tplc="04090003" w:tentative="1">
+      <w:start w:val="1"/>
+      <w:numFmt w:val="bullet"/>
+      <w:lvlText w:val="o"/>
+      <w:lvlJc w:val="left"/>
+      <w:pPr>
+        <w:ind w:left="3600" w:hanging="360"/>
+      </w:pPr>
+      <w:rPr>
+        <w:rFonts w:ascii="Courier New" w:hAnsi="Courier New" w:cs="Courier New" w:hint="default"/>
+      </w:rPr>
+    </w:lvl>
+    <w:lvl w:ilvl="5" w:tplc="04090005" w:tentative="1">
+      <w:start w:val="1"/>
+      <w:numFmt w:val="bullet"/>
+      <w:lvlText w:val=""/>
+      <w:lvlJc w:val="left"/>
+      <w:pPr>
+        <w:ind w:left="4320" w:hanging="360"/>
+      </w:pPr>
+      <w:rPr>
+        <w:rFonts w:ascii="Wingdings" w:hAnsi="Wingdings" w:hint="default"/>
+      </w:rPr>
+    </w:lvl>
+    <w:lvl w:ilvl="6" w:tplc="04090001" w:tentative="1">
+      <w:start w:val="1"/>
+      <w:numFmt w:val="bullet"/>
+      <w:lvlText w:val=""/>
+      <w:lvlJc w:val="left"/>
+      <w:pPr>
+        <w:ind w:left="5040" w:hanging="360"/>
+      </w:pPr>
+      <w:rPr>
+        <w:rFonts w:ascii="Symbol" w:hAnsi="Symbol" w:hint="default"/>
+      </w:rPr>
+    </w:lvl>
+    <w:lvl w:ilvl="7" w:tplc="04090003" w:tentative="1">
+      <w:start w:val="1"/>
+      <w:numFmt w:val="bullet"/>
+      <w:lvlText w:val="o"/>
+      <w:lvlJc w:val="left"/>
+      <w:pPr>
+        <w:ind w:left="5760" w:hanging="360"/>
+      </w:pPr>
+      <w:rPr>
+        <w:rFonts w:ascii="Courier New" w:hAnsi="Courier New" w:cs="Courier New" w:hint="default"/>
+      </w:rPr>
+    </w:lvl>
+    <w:lvl w:ilvl="8" w:tplc="04090005" w:tentative="1">
+      <w:start w:val="1"/>
+      <w:numFmt w:val="bullet"/>
+      <w:lvlText w:val=""/>
+      <w:lvlJc w:val="left"/>
+      <w:pPr>
+        <w:ind w:left="6480" w:hanging="360"/>
+      </w:pPr>
+      <w:rPr>
+        <w:rFonts w:ascii="Wingdings" w:hAnsi="Wingdings" w:hint="default"/>
+      </w:rPr>
+    </w:lvl>
+  </w:abstractNum>
+  <w:abstractNum w:abstractNumId="4">
+    <w:nsid w:val="15BE5D85"/>
+    <w:multiLevelType w:val="hybridMultilevel"/>
+    <w:tmpl w:val="0C1267C0"/>
+    <w:lvl w:ilvl="0" w:tplc="04090001">
+      <w:start w:val="1"/>
+      <w:numFmt w:val="bullet"/>
+      <w:lvlText w:val=""/>
+      <w:lvlJc w:val="left"/>
+      <w:pPr>
+        <w:ind w:left="720" w:hanging="360"/>
+      </w:pPr>
+      <w:rPr>
+        <w:rFonts w:ascii="Symbol" w:hAnsi="Symbol" w:hint="default"/>
+      </w:rPr>
+    </w:lvl>
+    <w:lvl w:ilvl="1" w:tplc="04090003">
+      <w:start w:val="1"/>
+      <w:numFmt w:val="bullet"/>
+      <w:lvlText w:val="o"/>
+      <w:lvlJc w:val="left"/>
+      <w:pPr>
+        <w:ind w:left="1440" w:hanging="360"/>
+      </w:pPr>
+      <w:rPr>
+        <w:rFonts w:ascii="Courier New" w:hAnsi="Courier New" w:cs="Courier New" w:hint="default"/>
+      </w:rPr>
+    </w:lvl>
+    <w:lvl w:ilvl="2" w:tplc="04090005" w:tentative="1">
+      <w:start w:val="1"/>
+      <w:numFmt w:val="bullet"/>
+      <w:lvlText w:val=""/>
+      <w:lvlJc w:val="left"/>
+      <w:pPr>
+        <w:ind w:left="2160" w:hanging="360"/>
+      </w:pPr>
+      <w:rPr>
+        <w:rFonts w:ascii="Wingdings" w:hAnsi="Wingdings" w:hint="default"/>
+      </w:rPr>
+    </w:lvl>
+    <w:lvl w:ilvl="3" w:tplc="04090001" w:tentative="1">
+      <w:start w:val="1"/>
+      <w:numFmt w:val="bullet"/>
+      <w:lvlText w:val=""/>
+      <w:lvlJc w:val="left"/>
+      <w:pPr>
+        <w:ind w:left="2880" w:hanging="360"/>
+      </w:pPr>
+      <w:rPr>
+        <w:rFonts w:ascii="Symbol" w:hAnsi="Symbol" w:hint="default"/>
+      </w:rPr>
+    </w:lvl>
+    <w:lvl w:ilvl="4" w:tplc="04090003" w:tentative="1">
+      <w:start w:val="1"/>
+      <w:numFmt w:val="bullet"/>
+      <w:lvlText w:val="o"/>
+      <w:lvlJc w:val="left"/>
+      <w:pPr>
+        <w:ind w:left="3600" w:hanging="360"/>
+      </w:pPr>
+      <w:rPr>
+        <w:rFonts w:ascii="Courier New" w:hAnsi="Courier New" w:cs="Courier New" w:hint="default"/>
+      </w:rPr>
+    </w:lvl>
+    <w:lvl w:ilvl="5" w:tplc="04090005" w:tentative="1">
+      <w:start w:val="1"/>
+      <w:numFmt w:val="bullet"/>
+      <w:lvlText w:val=""/>
+      <w:lvlJc w:val="left"/>
+      <w:pPr>
+        <w:ind w:left="4320" w:hanging="360"/>
+      </w:pPr>
+      <w:rPr>
+        <w:rFonts w:ascii="Wingdings" w:hAnsi="Wingdings" w:hint="default"/>
+      </w:rPr>
+    </w:lvl>
+    <w:lvl w:ilvl="6" w:tplc="04090001" w:tentative="1">
+      <w:start w:val="1"/>
+      <w:numFmt w:val="bullet"/>
+      <w:lvlText w:val=""/>
+      <w:lvlJc w:val="left"/>
+      <w:pPr>
+        <w:ind w:left="5040" w:hanging="360"/>
+      </w:pPr>
+      <w:rPr>
+        <w:rFonts w:ascii="Symbol" w:hAnsi="Symbol" w:hint="default"/>
+      </w:rPr>
+    </w:lvl>
+    <w:lvl w:ilvl="7" w:tplc="04090003" w:tentative="1">
+      <w:start w:val="1"/>
+      <w:numFmt w:val="bullet"/>
+      <w:lvlText w:val="o"/>
+      <w:lvlJc w:val="left"/>
+      <w:pPr>
+        <w:ind w:left="5760" w:hanging="360"/>
+      </w:pPr>
+      <w:rPr>
+        <w:rFonts w:ascii="Courier New" w:hAnsi="Courier New" w:cs="Courier New" w:hint="default"/>
+      </w:rPr>
+    </w:lvl>
+    <w:lvl w:ilvl="8" w:tplc="04090005" w:tentative="1">
+      <w:start w:val="1"/>
+      <w:numFmt w:val="bullet"/>
+      <w:lvlText w:val=""/>
+      <w:lvlJc w:val="left"/>
+      <w:pPr>
+        <w:ind w:left="6480" w:hanging="360"/>
+      </w:pPr>
+      <w:rPr>
+        <w:rFonts w:ascii="Wingdings" w:hAnsi="Wingdings" w:hint="default"/>
+      </w:rPr>
+    </w:lvl>
+  </w:abstractNum>
+  <w:abstractNum w:abstractNumId="5">
     <w:nsid w:val="17456397"/>
     <w:multiLevelType w:val="hybridMultilevel"/>
     <w:tmpl w:val="ADD8B7B4"/>
@@ -2947,7 +6225,7 @@
       </w:rPr>
     </w:lvl>
   </w:abstractNum>
-  <w:abstractNum w:abstractNumId="4">
+  <w:abstractNum w:abstractNumId="6">
     <w:nsid w:val="18F3557A"/>
     <w:multiLevelType w:val="hybridMultilevel"/>
     <w:tmpl w:val="F3DCD300"/>
@@ -3060,7 +6338,7 @@
       </w:rPr>
     </w:lvl>
   </w:abstractNum>
-  <w:abstractNum w:abstractNumId="5">
+  <w:abstractNum w:abstractNumId="7">
     <w:nsid w:val="29891B7A"/>
     <w:multiLevelType w:val="hybridMultilevel"/>
     <w:tmpl w:val="B240BD38"/>
@@ -3173,7 +6451,7 @@
       </w:rPr>
     </w:lvl>
   </w:abstractNum>
-  <w:abstractNum w:abstractNumId="6">
+  <w:abstractNum w:abstractNumId="8">
     <w:nsid w:val="2D1D6253"/>
     <w:multiLevelType w:val="hybridMultilevel"/>
     <w:tmpl w:val="16F053C6"/>
@@ -3286,7 +6564,120 @@
       </w:rPr>
     </w:lvl>
   </w:abstractNum>
-  <w:abstractNum w:abstractNumId="7">
+  <w:abstractNum w:abstractNumId="9">
+    <w:nsid w:val="3ACA261A"/>
+    <w:multiLevelType w:val="hybridMultilevel"/>
+    <w:tmpl w:val="FD0C6ECA"/>
+    <w:lvl w:ilvl="0" w:tplc="04090001">
+      <w:start w:val="1"/>
+      <w:numFmt w:val="bullet"/>
+      <w:lvlText w:val=""/>
+      <w:lvlJc w:val="left"/>
+      <w:pPr>
+        <w:ind w:left="720" w:hanging="360"/>
+      </w:pPr>
+      <w:rPr>
+        <w:rFonts w:ascii="Symbol" w:hAnsi="Symbol" w:hint="default"/>
+      </w:rPr>
+    </w:lvl>
+    <w:lvl w:ilvl="1" w:tplc="04090003">
+      <w:start w:val="1"/>
+      <w:numFmt w:val="bullet"/>
+      <w:lvlText w:val="o"/>
+      <w:lvlJc w:val="left"/>
+      <w:pPr>
+        <w:ind w:left="1440" w:hanging="360"/>
+      </w:pPr>
+      <w:rPr>
+        <w:rFonts w:ascii="Courier New" w:hAnsi="Courier New" w:cs="Courier New" w:hint="default"/>
+      </w:rPr>
+    </w:lvl>
+    <w:lvl w:ilvl="2" w:tplc="04090005">
+      <w:start w:val="1"/>
+      <w:numFmt w:val="bullet"/>
+      <w:lvlText w:val=""/>
+      <w:lvlJc w:val="left"/>
+      <w:pPr>
+        <w:ind w:left="2160" w:hanging="360"/>
+      </w:pPr>
+      <w:rPr>
+        <w:rFonts w:ascii="Wingdings" w:hAnsi="Wingdings" w:hint="default"/>
+      </w:rPr>
+    </w:lvl>
+    <w:lvl w:ilvl="3" w:tplc="04090001" w:tentative="1">
+      <w:start w:val="1"/>
+      <w:numFmt w:val="bullet"/>
+      <w:lvlText w:val=""/>
+      <w:lvlJc w:val="left"/>
+      <w:pPr>
+        <w:ind w:left="2880" w:hanging="360"/>
+      </w:pPr>
+      <w:rPr>
+        <w:rFonts w:ascii="Symbol" w:hAnsi="Symbol" w:hint="default"/>
+      </w:rPr>
+    </w:lvl>
+    <w:lvl w:ilvl="4" w:tplc="04090003" w:tentative="1">
+      <w:start w:val="1"/>
+      <w:numFmt w:val="bullet"/>
+      <w:lvlText w:val="o"/>
+      <w:lvlJc w:val="left"/>
+      <w:pPr>
+        <w:ind w:left="3600" w:hanging="360"/>
+      </w:pPr>
+      <w:rPr>
+        <w:rFonts w:ascii="Courier New" w:hAnsi="Courier New" w:cs="Courier New" w:hint="default"/>
+      </w:rPr>
+    </w:lvl>
+    <w:lvl w:ilvl="5" w:tplc="04090005" w:tentative="1">
+      <w:start w:val="1"/>
+      <w:numFmt w:val="bullet"/>
+      <w:lvlText w:val=""/>
+      <w:lvlJc w:val="left"/>
+      <w:pPr>
+        <w:ind w:left="4320" w:hanging="360"/>
+      </w:pPr>
+      <w:rPr>
+        <w:rFonts w:ascii="Wingdings" w:hAnsi="Wingdings" w:hint="default"/>
+      </w:rPr>
+    </w:lvl>
+    <w:lvl w:ilvl="6" w:tplc="04090001" w:tentative="1">
+      <w:start w:val="1"/>
+      <w:numFmt w:val="bullet"/>
+      <w:lvlText w:val=""/>
+      <w:lvlJc w:val="left"/>
+      <w:pPr>
+        <w:ind w:left="5040" w:hanging="360"/>
+      </w:pPr>
+      <w:rPr>
+        <w:rFonts w:ascii="Symbol" w:hAnsi="Symbol" w:hint="default"/>
+      </w:rPr>
+    </w:lvl>
+    <w:lvl w:ilvl="7" w:tplc="04090003" w:tentative="1">
+      <w:start w:val="1"/>
+      <w:numFmt w:val="bullet"/>
+      <w:lvlText w:val="o"/>
+      <w:lvlJc w:val="left"/>
+      <w:pPr>
+        <w:ind w:left="5760" w:hanging="360"/>
+      </w:pPr>
+      <w:rPr>
+        <w:rFonts w:ascii="Courier New" w:hAnsi="Courier New" w:cs="Courier New" w:hint="default"/>
+      </w:rPr>
+    </w:lvl>
+    <w:lvl w:ilvl="8" w:tplc="04090005" w:tentative="1">
+      <w:start w:val="1"/>
+      <w:numFmt w:val="bullet"/>
+      <w:lvlText w:val=""/>
+      <w:lvlJc w:val="left"/>
+      <w:pPr>
+        <w:ind w:left="6480" w:hanging="360"/>
+      </w:pPr>
+      <w:rPr>
+        <w:rFonts w:ascii="Wingdings" w:hAnsi="Wingdings" w:hint="default"/>
+      </w:rPr>
+    </w:lvl>
+  </w:abstractNum>
+  <w:abstractNum w:abstractNumId="10">
     <w:nsid w:val="3DFF20B0"/>
     <w:multiLevelType w:val="hybridMultilevel"/>
     <w:tmpl w:val="D02EFC56"/>
@@ -3399,7 +6790,7 @@
       </w:rPr>
     </w:lvl>
   </w:abstractNum>
-  <w:abstractNum w:abstractNumId="8">
+  <w:abstractNum w:abstractNumId="11">
     <w:nsid w:val="4882632B"/>
     <w:multiLevelType w:val="hybridMultilevel"/>
     <w:tmpl w:val="83C23232"/>
@@ -3512,7 +6903,120 @@
       </w:rPr>
     </w:lvl>
   </w:abstractNum>
-  <w:abstractNum w:abstractNumId="9">
+  <w:abstractNum w:abstractNumId="12">
+    <w:nsid w:val="491F5C1C"/>
+    <w:multiLevelType w:val="hybridMultilevel"/>
+    <w:tmpl w:val="E6CE263E"/>
+    <w:lvl w:ilvl="0" w:tplc="04090001">
+      <w:start w:val="1"/>
+      <w:numFmt w:val="bullet"/>
+      <w:lvlText w:val=""/>
+      <w:lvlJc w:val="left"/>
+      <w:pPr>
+        <w:ind w:left="720" w:hanging="360"/>
+      </w:pPr>
+      <w:rPr>
+        <w:rFonts w:ascii="Symbol" w:hAnsi="Symbol" w:hint="default"/>
+      </w:rPr>
+    </w:lvl>
+    <w:lvl w:ilvl="1" w:tplc="04090003">
+      <w:start w:val="1"/>
+      <w:numFmt w:val="bullet"/>
+      <w:lvlText w:val="o"/>
+      <w:lvlJc w:val="left"/>
+      <w:pPr>
+        <w:ind w:left="1440" w:hanging="360"/>
+      </w:pPr>
+      <w:rPr>
+        <w:rFonts w:ascii="Courier New" w:hAnsi="Courier New" w:cs="Courier New" w:hint="default"/>
+      </w:rPr>
+    </w:lvl>
+    <w:lvl w:ilvl="2" w:tplc="04090005" w:tentative="1">
+      <w:start w:val="1"/>
+      <w:numFmt w:val="bullet"/>
+      <w:lvlText w:val=""/>
+      <w:lvlJc w:val="left"/>
+      <w:pPr>
+        <w:ind w:left="2160" w:hanging="360"/>
+      </w:pPr>
+      <w:rPr>
+        <w:rFonts w:ascii="Wingdings" w:hAnsi="Wingdings" w:hint="default"/>
+      </w:rPr>
+    </w:lvl>
+    <w:lvl w:ilvl="3" w:tplc="04090001" w:tentative="1">
+      <w:start w:val="1"/>
+      <w:numFmt w:val="bullet"/>
+      <w:lvlText w:val=""/>
+      <w:lvlJc w:val="left"/>
+      <w:pPr>
+        <w:ind w:left="2880" w:hanging="360"/>
+      </w:pPr>
+      <w:rPr>
+        <w:rFonts w:ascii="Symbol" w:hAnsi="Symbol" w:hint="default"/>
+      </w:rPr>
+    </w:lvl>
+    <w:lvl w:ilvl="4" w:tplc="04090003" w:tentative="1">
+      <w:start w:val="1"/>
+      <w:numFmt w:val="bullet"/>
+      <w:lvlText w:val="o"/>
+      <w:lvlJc w:val="left"/>
+      <w:pPr>
+        <w:ind w:left="3600" w:hanging="360"/>
+      </w:pPr>
+      <w:rPr>
+        <w:rFonts w:ascii="Courier New" w:hAnsi="Courier New" w:cs="Courier New" w:hint="default"/>
+      </w:rPr>
+    </w:lvl>
+    <w:lvl w:ilvl="5" w:tplc="04090005" w:tentative="1">
+      <w:start w:val="1"/>
+      <w:numFmt w:val="bullet"/>
+      <w:lvlText w:val=""/>
+      <w:lvlJc w:val="left"/>
+      <w:pPr>
+        <w:ind w:left="4320" w:hanging="360"/>
+      </w:pPr>
+      <w:rPr>
+        <w:rFonts w:ascii="Wingdings" w:hAnsi="Wingdings" w:hint="default"/>
+      </w:rPr>
+    </w:lvl>
+    <w:lvl w:ilvl="6" w:tplc="04090001" w:tentative="1">
+      <w:start w:val="1"/>
+      <w:numFmt w:val="bullet"/>
+      <w:lvlText w:val=""/>
+      <w:lvlJc w:val="left"/>
+      <w:pPr>
+        <w:ind w:left="5040" w:hanging="360"/>
+      </w:pPr>
+      <w:rPr>
+        <w:rFonts w:ascii="Symbol" w:hAnsi="Symbol" w:hint="default"/>
+      </w:rPr>
+    </w:lvl>
+    <w:lvl w:ilvl="7" w:tplc="04090003" w:tentative="1">
+      <w:start w:val="1"/>
+      <w:numFmt w:val="bullet"/>
+      <w:lvlText w:val="o"/>
+      <w:lvlJc w:val="left"/>
+      <w:pPr>
+        <w:ind w:left="5760" w:hanging="360"/>
+      </w:pPr>
+      <w:rPr>
+        <w:rFonts w:ascii="Courier New" w:hAnsi="Courier New" w:cs="Courier New" w:hint="default"/>
+      </w:rPr>
+    </w:lvl>
+    <w:lvl w:ilvl="8" w:tplc="04090005" w:tentative="1">
+      <w:start w:val="1"/>
+      <w:numFmt w:val="bullet"/>
+      <w:lvlText w:val=""/>
+      <w:lvlJc w:val="left"/>
+      <w:pPr>
+        <w:ind w:left="6480" w:hanging="360"/>
+      </w:pPr>
+      <w:rPr>
+        <w:rFonts w:ascii="Wingdings" w:hAnsi="Wingdings" w:hint="default"/>
+      </w:rPr>
+    </w:lvl>
+  </w:abstractNum>
+  <w:abstractNum w:abstractNumId="13">
     <w:nsid w:val="4A5011FA"/>
     <w:multiLevelType w:val="hybridMultilevel"/>
     <w:tmpl w:val="9962DD7C"/>
@@ -3625,7 +7129,7 @@
       </w:rPr>
     </w:lvl>
   </w:abstractNum>
-  <w:abstractNum w:abstractNumId="10">
+  <w:abstractNum w:abstractNumId="14">
     <w:nsid w:val="4FD4344C"/>
     <w:multiLevelType w:val="hybridMultilevel"/>
     <w:tmpl w:val="C7A2391A"/>
@@ -3738,7 +7242,7 @@
       </w:rPr>
     </w:lvl>
   </w:abstractNum>
-  <w:abstractNum w:abstractNumId="11">
+  <w:abstractNum w:abstractNumId="15">
     <w:nsid w:val="62407A52"/>
     <w:multiLevelType w:val="hybridMultilevel"/>
     <w:tmpl w:val="636240F4"/>
@@ -3851,10 +7355,10 @@
       </w:rPr>
     </w:lvl>
   </w:abstractNum>
-  <w:abstractNum w:abstractNumId="12">
-    <w:nsid w:val="6DF521A7"/>
+  <w:abstractNum w:abstractNumId="16">
+    <w:nsid w:val="629D7822"/>
     <w:multiLevelType w:val="hybridMultilevel"/>
-    <w:tmpl w:val="91F29834"/>
+    <w:tmpl w:val="F63E28BA"/>
     <w:lvl w:ilvl="0" w:tplc="04090001">
       <w:start w:val="1"/>
       <w:numFmt w:val="bullet"/>
@@ -3867,7 +7371,233 @@
         <w:rFonts w:ascii="Symbol" w:hAnsi="Symbol" w:hint="default"/>
       </w:rPr>
     </w:lvl>
-    <w:lvl w:ilvl="1" w:tplc="04090003" w:tentative="1">
+    <w:lvl w:ilvl="1" w:tplc="04090003">
+      <w:start w:val="1"/>
+      <w:numFmt w:val="bullet"/>
+      <w:lvlText w:val="o"/>
+      <w:lvlJc w:val="left"/>
+      <w:pPr>
+        <w:ind w:left="1440" w:hanging="360"/>
+      </w:pPr>
+      <w:rPr>
+        <w:rFonts w:ascii="Courier New" w:hAnsi="Courier New" w:cs="Courier New" w:hint="default"/>
+      </w:rPr>
+    </w:lvl>
+    <w:lvl w:ilvl="2" w:tplc="04090005">
+      <w:start w:val="1"/>
+      <w:numFmt w:val="bullet"/>
+      <w:lvlText w:val=""/>
+      <w:lvlJc w:val="left"/>
+      <w:pPr>
+        <w:ind w:left="2160" w:hanging="360"/>
+      </w:pPr>
+      <w:rPr>
+        <w:rFonts w:ascii="Wingdings" w:hAnsi="Wingdings" w:hint="default"/>
+      </w:rPr>
+    </w:lvl>
+    <w:lvl w:ilvl="3" w:tplc="04090001" w:tentative="1">
+      <w:start w:val="1"/>
+      <w:numFmt w:val="bullet"/>
+      <w:lvlText w:val=""/>
+      <w:lvlJc w:val="left"/>
+      <w:pPr>
+        <w:ind w:left="2880" w:hanging="360"/>
+      </w:pPr>
+      <w:rPr>
+        <w:rFonts w:ascii="Symbol" w:hAnsi="Symbol" w:hint="default"/>
+      </w:rPr>
+    </w:lvl>
+    <w:lvl w:ilvl="4" w:tplc="04090003" w:tentative="1">
+      <w:start w:val="1"/>
+      <w:numFmt w:val="bullet"/>
+      <w:lvlText w:val="o"/>
+      <w:lvlJc w:val="left"/>
+      <w:pPr>
+        <w:ind w:left="3600" w:hanging="360"/>
+      </w:pPr>
+      <w:rPr>
+        <w:rFonts w:ascii="Courier New" w:hAnsi="Courier New" w:cs="Courier New" w:hint="default"/>
+      </w:rPr>
+    </w:lvl>
+    <w:lvl w:ilvl="5" w:tplc="04090005" w:tentative="1">
+      <w:start w:val="1"/>
+      <w:numFmt w:val="bullet"/>
+      <w:lvlText w:val=""/>
+      <w:lvlJc w:val="left"/>
+      <w:pPr>
+        <w:ind w:left="4320" w:hanging="360"/>
+      </w:pPr>
+      <w:rPr>
+        <w:rFonts w:ascii="Wingdings" w:hAnsi="Wingdings" w:hint="default"/>
+      </w:rPr>
+    </w:lvl>
+    <w:lvl w:ilvl="6" w:tplc="04090001" w:tentative="1">
+      <w:start w:val="1"/>
+      <w:numFmt w:val="bullet"/>
+      <w:lvlText w:val=""/>
+      <w:lvlJc w:val="left"/>
+      <w:pPr>
+        <w:ind w:left="5040" w:hanging="360"/>
+      </w:pPr>
+      <w:rPr>
+        <w:rFonts w:ascii="Symbol" w:hAnsi="Symbol" w:hint="default"/>
+      </w:rPr>
+    </w:lvl>
+    <w:lvl w:ilvl="7" w:tplc="04090003" w:tentative="1">
+      <w:start w:val="1"/>
+      <w:numFmt w:val="bullet"/>
+      <w:lvlText w:val="o"/>
+      <w:lvlJc w:val="left"/>
+      <w:pPr>
+        <w:ind w:left="5760" w:hanging="360"/>
+      </w:pPr>
+      <w:rPr>
+        <w:rFonts w:ascii="Courier New" w:hAnsi="Courier New" w:cs="Courier New" w:hint="default"/>
+      </w:rPr>
+    </w:lvl>
+    <w:lvl w:ilvl="8" w:tplc="04090005" w:tentative="1">
+      <w:start w:val="1"/>
+      <w:numFmt w:val="bullet"/>
+      <w:lvlText w:val=""/>
+      <w:lvlJc w:val="left"/>
+      <w:pPr>
+        <w:ind w:left="6480" w:hanging="360"/>
+      </w:pPr>
+      <w:rPr>
+        <w:rFonts w:ascii="Wingdings" w:hAnsi="Wingdings" w:hint="default"/>
+      </w:rPr>
+    </w:lvl>
+  </w:abstractNum>
+  <w:abstractNum w:abstractNumId="17">
+    <w:nsid w:val="636A2ACF"/>
+    <w:multiLevelType w:val="hybridMultilevel"/>
+    <w:tmpl w:val="07A4963A"/>
+    <w:lvl w:ilvl="0" w:tplc="04090001">
+      <w:start w:val="1"/>
+      <w:numFmt w:val="bullet"/>
+      <w:lvlText w:val=""/>
+      <w:lvlJc w:val="left"/>
+      <w:pPr>
+        <w:ind w:left="720" w:hanging="360"/>
+      </w:pPr>
+      <w:rPr>
+        <w:rFonts w:ascii="Symbol" w:hAnsi="Symbol" w:hint="default"/>
+      </w:rPr>
+    </w:lvl>
+    <w:lvl w:ilvl="1" w:tplc="04090003">
+      <w:start w:val="1"/>
+      <w:numFmt w:val="bullet"/>
+      <w:lvlText w:val="o"/>
+      <w:lvlJc w:val="left"/>
+      <w:pPr>
+        <w:ind w:left="1440" w:hanging="360"/>
+      </w:pPr>
+      <w:rPr>
+        <w:rFonts w:ascii="Courier New" w:hAnsi="Courier New" w:cs="Courier New" w:hint="default"/>
+      </w:rPr>
+    </w:lvl>
+    <w:lvl w:ilvl="2" w:tplc="04090005" w:tentative="1">
+      <w:start w:val="1"/>
+      <w:numFmt w:val="bullet"/>
+      <w:lvlText w:val=""/>
+      <w:lvlJc w:val="left"/>
+      <w:pPr>
+        <w:ind w:left="2160" w:hanging="360"/>
+      </w:pPr>
+      <w:rPr>
+        <w:rFonts w:ascii="Wingdings" w:hAnsi="Wingdings" w:hint="default"/>
+      </w:rPr>
+    </w:lvl>
+    <w:lvl w:ilvl="3" w:tplc="04090001" w:tentative="1">
+      <w:start w:val="1"/>
+      <w:numFmt w:val="bullet"/>
+      <w:lvlText w:val=""/>
+      <w:lvlJc w:val="left"/>
+      <w:pPr>
+        <w:ind w:left="2880" w:hanging="360"/>
+      </w:pPr>
+      <w:rPr>
+        <w:rFonts w:ascii="Symbol" w:hAnsi="Symbol" w:hint="default"/>
+      </w:rPr>
+    </w:lvl>
+    <w:lvl w:ilvl="4" w:tplc="04090003" w:tentative="1">
+      <w:start w:val="1"/>
+      <w:numFmt w:val="bullet"/>
+      <w:lvlText w:val="o"/>
+      <w:lvlJc w:val="left"/>
+      <w:pPr>
+        <w:ind w:left="3600" w:hanging="360"/>
+      </w:pPr>
+      <w:rPr>
+        <w:rFonts w:ascii="Courier New" w:hAnsi="Courier New" w:cs="Courier New" w:hint="default"/>
+      </w:rPr>
+    </w:lvl>
+    <w:lvl w:ilvl="5" w:tplc="04090005" w:tentative="1">
+      <w:start w:val="1"/>
+      <w:numFmt w:val="bullet"/>
+      <w:lvlText w:val=""/>
+      <w:lvlJc w:val="left"/>
+      <w:pPr>
+        <w:ind w:left="4320" w:hanging="360"/>
+      </w:pPr>
+      <w:rPr>
+        <w:rFonts w:ascii="Wingdings" w:hAnsi="Wingdings" w:hint="default"/>
+      </w:rPr>
+    </w:lvl>
+    <w:lvl w:ilvl="6" w:tplc="04090001" w:tentative="1">
+      <w:start w:val="1"/>
+      <w:numFmt w:val="bullet"/>
+      <w:lvlText w:val=""/>
+      <w:lvlJc w:val="left"/>
+      <w:pPr>
+        <w:ind w:left="5040" w:hanging="360"/>
+      </w:pPr>
+      <w:rPr>
+        <w:rFonts w:ascii="Symbol" w:hAnsi="Symbol" w:hint="default"/>
+      </w:rPr>
+    </w:lvl>
+    <w:lvl w:ilvl="7" w:tplc="04090003" w:tentative="1">
+      <w:start w:val="1"/>
+      <w:numFmt w:val="bullet"/>
+      <w:lvlText w:val="o"/>
+      <w:lvlJc w:val="left"/>
+      <w:pPr>
+        <w:ind w:left="5760" w:hanging="360"/>
+      </w:pPr>
+      <w:rPr>
+        <w:rFonts w:ascii="Courier New" w:hAnsi="Courier New" w:cs="Courier New" w:hint="default"/>
+      </w:rPr>
+    </w:lvl>
+    <w:lvl w:ilvl="8" w:tplc="04090005" w:tentative="1">
+      <w:start w:val="1"/>
+      <w:numFmt w:val="bullet"/>
+      <w:lvlText w:val=""/>
+      <w:lvlJc w:val="left"/>
+      <w:pPr>
+        <w:ind w:left="6480" w:hanging="360"/>
+      </w:pPr>
+      <w:rPr>
+        <w:rFonts w:ascii="Wingdings" w:hAnsi="Wingdings" w:hint="default"/>
+      </w:rPr>
+    </w:lvl>
+  </w:abstractNum>
+  <w:abstractNum w:abstractNumId="18">
+    <w:nsid w:val="6A39529E"/>
+    <w:multiLevelType w:val="hybridMultilevel"/>
+    <w:tmpl w:val="9628FB14"/>
+    <w:lvl w:ilvl="0" w:tplc="04090001">
+      <w:start w:val="1"/>
+      <w:numFmt w:val="bullet"/>
+      <w:lvlText w:val=""/>
+      <w:lvlJc w:val="left"/>
+      <w:pPr>
+        <w:ind w:left="720" w:hanging="360"/>
+      </w:pPr>
+      <w:rPr>
+        <w:rFonts w:ascii="Symbol" w:hAnsi="Symbol" w:hint="default"/>
+      </w:rPr>
+    </w:lvl>
+    <w:lvl w:ilvl="1" w:tplc="04090003">
       <w:start w:val="1"/>
       <w:numFmt w:val="bullet"/>
       <w:lvlText w:val="o"/>
@@ -3965,43 +7695,61 @@
     </w:lvl>
   </w:abstractNum>
   <w:num w:numId="1">
-    <w:abstractNumId w:val="7"/>
+    <w:abstractNumId w:val="10"/>
   </w:num>
   <w:num w:numId="2">
     <w:abstractNumId w:val="2"/>
   </w:num>
   <w:num w:numId="3">
-    <w:abstractNumId w:val="9"/>
+    <w:abstractNumId w:val="13"/>
   </w:num>
   <w:num w:numId="4">
-    <w:abstractNumId w:val="0"/>
+    <w:abstractNumId w:val="5"/>
   </w:num>
   <w:num w:numId="5">
-    <w:abstractNumId w:val="3"/>
+    <w:abstractNumId w:val="6"/>
   </w:num>
   <w:num w:numId="6">
-    <w:abstractNumId w:val="4"/>
+    <w:abstractNumId w:val="14"/>
   </w:num>
   <w:num w:numId="7">
-    <w:abstractNumId w:val="10"/>
+    <w:abstractNumId w:val="15"/>
   </w:num>
   <w:num w:numId="8">
-    <w:abstractNumId w:val="12"/>
+    <w:abstractNumId w:val="7"/>
   </w:num>
   <w:num w:numId="9">
     <w:abstractNumId w:val="11"/>
   </w:num>
   <w:num w:numId="10">
-    <w:abstractNumId w:val="5"/>
+    <w:abstractNumId w:val="8"/>
   </w:num>
   <w:num w:numId="11">
-    <w:abstractNumId w:val="8"/>
+    <w:abstractNumId w:val="1"/>
   </w:num>
   <w:num w:numId="12">
-    <w:abstractNumId w:val="6"/>
+    <w:abstractNumId w:val="12"/>
   </w:num>
   <w:num w:numId="13">
-    <w:abstractNumId w:val="1"/>
+    <w:abstractNumId w:val="0"/>
+  </w:num>
+  <w:num w:numId="14">
+    <w:abstractNumId w:val="16"/>
+  </w:num>
+  <w:num w:numId="15">
+    <w:abstractNumId w:val="9"/>
+  </w:num>
+  <w:num w:numId="16">
+    <w:abstractNumId w:val="3"/>
+  </w:num>
+  <w:num w:numId="17">
+    <w:abstractNumId w:val="4"/>
+  </w:num>
+  <w:num w:numId="18">
+    <w:abstractNumId w:val="17"/>
+  </w:num>
+  <w:num w:numId="19">
+    <w:abstractNumId w:val="18"/>
   </w:num>
 </w:numbering>
 </file>
@@ -4404,6 +8152,7 @@
   <w:style w:type="paragraph" w:default="1" w:styleId="Normal">
     <w:name w:val="Normal"/>
     <w:qFormat/>
+    <w:rsid w:val="000F1F21"/>
   </w:style>
   <w:style w:type="character" w:default="1" w:styleId="DefaultParagraphFont">
     <w:name w:val="Default Paragraph Font"/>
@@ -4437,22 +8186,11 @@
     <w:basedOn w:val="Normal"/>
     <w:uiPriority w:val="34"/>
     <w:qFormat/>
-    <w:rsid w:val="008E1E9A"/>
+    <w:rsid w:val="000F1F21"/>
     <w:pPr>
       <w:ind w:left="720"/>
       <w:contextualSpacing/>
     </w:pPr>
-  </w:style>
-  <w:style w:type="character" w:styleId="Hyperlink">
-    <w:name w:val="Hyperlink"/>
-    <w:basedOn w:val="DefaultParagraphFont"/>
-    <w:uiPriority w:val="99"/>
-    <w:unhideWhenUsed/>
-    <w:rsid w:val="00E64A63"/>
-    <w:rPr>
-      <w:color w:val="0563C1" w:themeColor="hyperlink"/>
-      <w:u w:val="single"/>
-    </w:rPr>
   </w:style>
 </w:styles>
 </file>

--- a/L_Notes/L3_Notes.docx
+++ b/L_Notes/L3_Notes.docx
@@ -362,25 +362,7 @@
           <w:sz w:val="20"/>
           <w:szCs w:val="20"/>
         </w:rPr>
-        <w:t>vlad_</w:t>
-      </w:r>
-      <w:proofErr w:type="gramStart"/>
-      <w:r>
-        <w:rPr>
-          <w:color w:val="000000" w:themeColor="text1"/>
-          <w:sz w:val="20"/>
-          <w:szCs w:val="20"/>
-        </w:rPr>
-        <w:t>init(</w:t>
-      </w:r>
-      <w:proofErr w:type="gramEnd"/>
-      <w:r>
-        <w:rPr>
-          <w:color w:val="000000" w:themeColor="text1"/>
-          <w:sz w:val="20"/>
-          <w:szCs w:val="20"/>
-        </w:rPr>
-        <w:t>vsize_t MAX)</w:t>
+        <w:t>vlad_init(vsize_t MAX)</w:t>
       </w:r>
     </w:p>
     <w:p>
@@ -468,25 +450,7 @@
           <w:sz w:val="20"/>
           <w:szCs w:val="20"/>
         </w:rPr>
-        <w:t>vlad_</w:t>
-      </w:r>
-      <w:proofErr w:type="gramStart"/>
-      <w:r>
-        <w:rPr>
-          <w:color w:val="000000" w:themeColor="text1"/>
-          <w:sz w:val="20"/>
-          <w:szCs w:val="20"/>
-        </w:rPr>
-        <w:t>malloc(</w:t>
-      </w:r>
-      <w:proofErr w:type="gramEnd"/>
-      <w:r>
-        <w:rPr>
-          <w:color w:val="000000" w:themeColor="text1"/>
-          <w:sz w:val="20"/>
-          <w:szCs w:val="20"/>
-        </w:rPr>
-        <w:t>vsite_t N)</w:t>
+        <w:t>vlad_malloc(vsite_t N)</w:t>
       </w:r>
     </w:p>
     <w:p>
@@ -687,18 +651,8 @@
           <w:sz w:val="20"/>
           <w:szCs w:val="20"/>
         </w:rPr>
-        <w:t xml:space="preserve">How big the block </w:t>
-      </w:r>
-      <w:proofErr w:type="gramStart"/>
-      <w:r>
-        <w:rPr>
-          <w:color w:val="000000" w:themeColor="text1"/>
-          <w:sz w:val="20"/>
-          <w:szCs w:val="20"/>
-        </w:rPr>
-        <w:t>is</w:t>
-      </w:r>
-      <w:proofErr w:type="gramEnd"/>
+        <w:t>How big the block is</w:t>
+      </w:r>
     </w:p>
     <w:p>
       <w:pPr>
@@ -879,7 +833,6 @@
           <w:szCs w:val="20"/>
         </w:rPr>
       </w:pPr>
-      <w:proofErr w:type="spellStart"/>
       <w:r>
         <w:rPr>
           <w:b/>
@@ -887,17 +840,7 @@
           <w:sz w:val="20"/>
           <w:szCs w:val="20"/>
         </w:rPr>
-        <w:t>Vlad_free</w:t>
-      </w:r>
-      <w:proofErr w:type="spellEnd"/>
-      <w:r>
-        <w:rPr>
-          <w:b/>
-          <w:color w:val="000000" w:themeColor="text1"/>
-          <w:sz w:val="20"/>
-          <w:szCs w:val="20"/>
-        </w:rPr>
-        <w:t xml:space="preserve"> functio</w:t>
+        <w:t>Vlad_free functio</w:t>
       </w:r>
       <w:r>
         <w:rPr>
@@ -1202,9 +1145,16 @@
           <w:sz w:val="20"/>
           <w:szCs w:val="20"/>
         </w:rPr>
-        <w:t>when allocated memory (</w:t>
-      </w:r>
-      <w:proofErr w:type="spellStart"/>
+        <w:t>when allocated memory (vlad_alloc), we should choose the free block that is LARGER and CLOSEST in size</w:t>
+      </w:r>
+      <w:r>
+        <w:rPr>
+          <w:color w:val="000000" w:themeColor="text1"/>
+          <w:sz w:val="20"/>
+          <w:szCs w:val="20"/>
+        </w:rPr>
+        <w:t xml:space="preserve"> </w:t>
+      </w:r>
       <w:r>
         <w:rPr>
           <w:b/>
@@ -1212,33 +1162,6 @@
           <w:sz w:val="20"/>
           <w:szCs w:val="20"/>
         </w:rPr>
-        <w:t>vlad_alloc</w:t>
-      </w:r>
-      <w:proofErr w:type="spellEnd"/>
-      <w:r>
-        <w:rPr>
-          <w:b/>
-          <w:color w:val="000000" w:themeColor="text1"/>
-          <w:sz w:val="20"/>
-          <w:szCs w:val="20"/>
-        </w:rPr>
-        <w:t>), we should choose the free block that is LARGER and CLOSEST in size</w:t>
-      </w:r>
-      <w:r>
-        <w:rPr>
-          <w:color w:val="000000" w:themeColor="text1"/>
-          <w:sz w:val="20"/>
-          <w:szCs w:val="20"/>
-        </w:rPr>
-        <w:t xml:space="preserve"> </w:t>
-      </w:r>
-      <w:r>
-        <w:rPr>
-          <w:b/>
-          <w:color w:val="000000" w:themeColor="text1"/>
-          <w:sz w:val="20"/>
-          <w:szCs w:val="20"/>
-        </w:rPr>
         <w:t>to use up</w:t>
       </w:r>
       <w:r>
@@ -1273,25 +1196,7 @@
           <w:sz w:val="20"/>
           <w:szCs w:val="20"/>
         </w:rPr>
-        <w:t>Diagram: Vlad_</w:t>
-      </w:r>
-      <w:proofErr w:type="gramStart"/>
-      <w:r>
-        <w:rPr>
-          <w:color w:val="000000" w:themeColor="text1"/>
-          <w:sz w:val="20"/>
-          <w:szCs w:val="20"/>
-        </w:rPr>
-        <w:t>malloc(</w:t>
-      </w:r>
-      <w:proofErr w:type="gramEnd"/>
-      <w:r>
-        <w:rPr>
-          <w:color w:val="000000" w:themeColor="text1"/>
-          <w:sz w:val="20"/>
-          <w:szCs w:val="20"/>
-        </w:rPr>
-        <w:t>60) function, before allocation + after allocation</w:t>
+        <w:t>Diagram: Vlad_malloc(60) function, before allocation + after allocation</w:t>
       </w:r>
     </w:p>
     <w:p>
@@ -1376,9 +1281,26 @@
           <w:sz w:val="20"/>
           <w:szCs w:val="20"/>
         </w:rPr>
-        <w:t xml:space="preserve">user memory </w:t>
-      </w:r>
-      <w:proofErr w:type="spellStart"/>
+        <w:t>user memory alloc request + 8byte header</w:t>
+      </w:r>
+    </w:p>
+    <w:p>
+      <w:pPr>
+        <w:rPr>
+          <w:color w:val="000000" w:themeColor="text1"/>
+          <w:sz w:val="20"/>
+          <w:szCs w:val="20"/>
+        </w:rPr>
+      </w:pPr>
+    </w:p>
+    <w:p>
+      <w:pPr>
+        <w:rPr>
+          <w:color w:val="000000" w:themeColor="text1"/>
+          <w:sz w:val="20"/>
+          <w:szCs w:val="20"/>
+        </w:rPr>
+      </w:pPr>
       <w:r>
         <w:rPr>
           <w:b/>
@@ -1386,55 +1308,7 @@
           <w:sz w:val="20"/>
           <w:szCs w:val="20"/>
         </w:rPr>
-        <w:t>alloc</w:t>
-      </w:r>
-      <w:proofErr w:type="spellEnd"/>
-      <w:r>
-        <w:rPr>
-          <w:b/>
-          <w:color w:val="000000" w:themeColor="text1"/>
-          <w:sz w:val="20"/>
-          <w:szCs w:val="20"/>
-        </w:rPr>
-        <w:t xml:space="preserve"> request + 8byte header</w:t>
-      </w:r>
-    </w:p>
-    <w:p>
-      <w:pPr>
-        <w:rPr>
-          <w:color w:val="000000" w:themeColor="text1"/>
-          <w:sz w:val="20"/>
-          <w:szCs w:val="20"/>
-        </w:rPr>
-      </w:pPr>
-    </w:p>
-    <w:p>
-      <w:pPr>
-        <w:rPr>
-          <w:color w:val="000000" w:themeColor="text1"/>
-          <w:sz w:val="20"/>
-          <w:szCs w:val="20"/>
-        </w:rPr>
-      </w:pPr>
-      <w:proofErr w:type="spellStart"/>
-      <w:r>
-        <w:rPr>
-          <w:b/>
-          <w:color w:val="000000" w:themeColor="text1"/>
-          <w:sz w:val="20"/>
-          <w:szCs w:val="20"/>
-        </w:rPr>
-        <w:t>Vlad_merge</w:t>
-      </w:r>
-      <w:proofErr w:type="spellEnd"/>
-      <w:r>
-        <w:rPr>
-          <w:b/>
-          <w:color w:val="000000" w:themeColor="text1"/>
-          <w:sz w:val="20"/>
-          <w:szCs w:val="20"/>
-        </w:rPr>
-        <w:t xml:space="preserve"> </w:t>
+        <w:t xml:space="preserve">Vlad_merge </w:t>
       </w:r>
       <w:r>
         <w:rPr>
@@ -1663,7 +1537,6 @@
           <w:szCs w:val="20"/>
         </w:rPr>
       </w:pPr>
-      <w:proofErr w:type="spellStart"/>
       <w:r>
         <w:rPr>
           <w:b/>
@@ -1673,7 +1546,6 @@
         </w:rPr>
         <w:t>Vaddr_t</w:t>
       </w:r>
-      <w:proofErr w:type="spellEnd"/>
       <w:r>
         <w:rPr>
           <w:color w:val="000000" w:themeColor="text1"/>
@@ -1682,7 +1554,6 @@
         </w:rPr>
         <w:t xml:space="preserve"> … offset within </w:t>
       </w:r>
-      <w:proofErr w:type="gramStart"/>
       <w:r>
         <w:rPr>
           <w:b/>
@@ -1690,17 +1561,7 @@
           <w:sz w:val="20"/>
           <w:szCs w:val="20"/>
         </w:rPr>
-        <w:t>memory[</w:t>
-      </w:r>
-      <w:proofErr w:type="gramEnd"/>
-      <w:r>
-        <w:rPr>
-          <w:b/>
-          <w:color w:val="000000" w:themeColor="text1"/>
-          <w:sz w:val="20"/>
-          <w:szCs w:val="20"/>
-        </w:rPr>
-        <w:t>]</w:t>
+        <w:t>memory[]</w:t>
       </w:r>
       <w:r>
         <w:rPr>
@@ -1748,7 +1609,6 @@
           <w:szCs w:val="20"/>
         </w:rPr>
       </w:pPr>
-      <w:proofErr w:type="spellStart"/>
       <w:r>
         <w:rPr>
           <w:b/>
@@ -1758,7 +1618,6 @@
         </w:rPr>
         <w:t>Vlink_t</w:t>
       </w:r>
-      <w:proofErr w:type="spellEnd"/>
       <w:r>
         <w:rPr>
           <w:color w:val="000000" w:themeColor="text1"/>
@@ -1767,7 +1626,6 @@
         </w:rPr>
         <w:t xml:space="preserve"> … offset within </w:t>
       </w:r>
-      <w:proofErr w:type="gramStart"/>
       <w:r>
         <w:rPr>
           <w:b/>
@@ -1775,17 +1633,7 @@
           <w:sz w:val="20"/>
           <w:szCs w:val="20"/>
         </w:rPr>
-        <w:t>memory[</w:t>
-      </w:r>
-      <w:proofErr w:type="gramEnd"/>
-      <w:r>
-        <w:rPr>
-          <w:b/>
-          <w:color w:val="000000" w:themeColor="text1"/>
-          <w:sz w:val="20"/>
-          <w:szCs w:val="20"/>
-        </w:rPr>
-        <w:t>]</w:t>
+        <w:t>memory[]</w:t>
       </w:r>
       <w:r>
         <w:rPr>
@@ -1816,27 +1664,8 @@
           <w:sz w:val="20"/>
           <w:szCs w:val="20"/>
         </w:rPr>
-        <w:t xml:space="preserve">Inside headers with the </w:t>
-      </w:r>
-      <w:proofErr w:type="spellStart"/>
-      <w:r>
-        <w:rPr>
-          <w:color w:val="000000" w:themeColor="text1"/>
-          <w:sz w:val="20"/>
-          <w:szCs w:val="20"/>
-        </w:rPr>
-        <w:t>prev</w:t>
-      </w:r>
-      <w:proofErr w:type="spellEnd"/>
-      <w:r>
-        <w:rPr>
-          <w:color w:val="000000" w:themeColor="text1"/>
-          <w:sz w:val="20"/>
-          <w:szCs w:val="20"/>
-        </w:rPr>
-        <w:t xml:space="preserve"> / next nodes are all done with </w:t>
-      </w:r>
-      <w:proofErr w:type="spellStart"/>
+        <w:t xml:space="preserve">Inside headers with the prev / next nodes are all done with </w:t>
+      </w:r>
       <w:r>
         <w:rPr>
           <w:b/>
@@ -1846,7 +1675,6 @@
         </w:rPr>
         <w:t>vlink_t</w:t>
       </w:r>
-      <w:proofErr w:type="spellEnd"/>
     </w:p>
     <w:p>
       <w:pPr>
@@ -1917,7 +1745,6 @@
         </w:rPr>
         <w:t xml:space="preserve">, </w:t>
       </w:r>
-      <w:proofErr w:type="spellStart"/>
       <w:r>
         <w:rPr>
           <w:b/>
@@ -1927,7 +1754,6 @@
         </w:rPr>
         <w:t>vaddr_t</w:t>
       </w:r>
-      <w:proofErr w:type="spellEnd"/>
       <w:r>
         <w:rPr>
           <w:color w:val="000000" w:themeColor="text1"/>
@@ -1936,7 +1762,6 @@
         </w:rPr>
         <w:t xml:space="preserve">, </w:t>
       </w:r>
-      <w:proofErr w:type="spellStart"/>
       <w:r>
         <w:rPr>
           <w:b/>
@@ -1946,7 +1771,6 @@
         </w:rPr>
         <w:t>vlink_t</w:t>
       </w:r>
-      <w:proofErr w:type="spellEnd"/>
       <w:r>
         <w:rPr>
           <w:color w:val="000000" w:themeColor="text1"/>
@@ -1955,7 +1779,6 @@
         </w:rPr>
         <w:t xml:space="preserve"> all refer to locations in </w:t>
       </w:r>
-      <w:proofErr w:type="gramStart"/>
       <w:r>
         <w:rPr>
           <w:b/>
@@ -1963,17 +1786,7 @@
           <w:sz w:val="20"/>
           <w:szCs w:val="20"/>
         </w:rPr>
-        <w:t>memory[</w:t>
-      </w:r>
-      <w:proofErr w:type="gramEnd"/>
-      <w:r>
-        <w:rPr>
-          <w:b/>
-          <w:color w:val="000000" w:themeColor="text1"/>
-          <w:sz w:val="20"/>
-          <w:szCs w:val="20"/>
-        </w:rPr>
-        <w:t>]</w:t>
+        <w:t>memory[]</w:t>
       </w:r>
     </w:p>
     <w:p>
@@ -2014,7 +1827,6 @@
         </w:rPr>
         <w:t xml:space="preserve"> and </w:t>
       </w:r>
-      <w:proofErr w:type="spellStart"/>
       <w:r>
         <w:rPr>
           <w:b/>
@@ -2024,7 +1836,6 @@
         </w:rPr>
         <w:t>vlink_t</w:t>
       </w:r>
-      <w:proofErr w:type="spellEnd"/>
       <w:r>
         <w:rPr>
           <w:color w:val="000000" w:themeColor="text1"/>
@@ -2132,27 +1943,7 @@
           <w:sz w:val="20"/>
           <w:szCs w:val="20"/>
         </w:rPr>
-        <w:t>p + n*</w:t>
-      </w:r>
-      <w:proofErr w:type="spellStart"/>
-      <w:r>
-        <w:rPr>
-          <w:b/>
-          <w:color w:val="000000" w:themeColor="text1"/>
-          <w:sz w:val="20"/>
-          <w:szCs w:val="20"/>
-        </w:rPr>
-        <w:t>sizeof</w:t>
-      </w:r>
-      <w:proofErr w:type="spellEnd"/>
-      <w:r>
-        <w:rPr>
-          <w:b/>
-          <w:color w:val="000000" w:themeColor="text1"/>
-          <w:sz w:val="20"/>
-          <w:szCs w:val="20"/>
-        </w:rPr>
-        <w:t>(Type)</w:t>
+        <w:t>p + n*sizeof(Type)</w:t>
       </w:r>
       <w:r>
         <w:rPr>
@@ -2183,25 +1974,7 @@
           <w:sz w:val="20"/>
           <w:szCs w:val="20"/>
         </w:rPr>
-        <w:t xml:space="preserve">Applies to </w:t>
-      </w:r>
-      <w:proofErr w:type="spellStart"/>
-      <w:r>
-        <w:rPr>
-          <w:color w:val="000000" w:themeColor="text1"/>
-          <w:sz w:val="20"/>
-          <w:szCs w:val="20"/>
-        </w:rPr>
-        <w:t>ints</w:t>
-      </w:r>
-      <w:proofErr w:type="spellEnd"/>
-      <w:r>
-        <w:rPr>
-          <w:color w:val="000000" w:themeColor="text1"/>
-          <w:sz w:val="20"/>
-          <w:szCs w:val="20"/>
-        </w:rPr>
-        <w:t>, chars, etc.</w:t>
+        <w:t>Applies to ints, chars, etc.</w:t>
       </w:r>
     </w:p>
     <w:p>
@@ -2340,25 +2113,7 @@
           <w:sz w:val="20"/>
           <w:szCs w:val="20"/>
         </w:rPr>
-        <w:t xml:space="preserve">Another use for pointer </w:t>
-      </w:r>
-      <w:proofErr w:type="spellStart"/>
-      <w:r>
-        <w:rPr>
-          <w:color w:val="000000" w:themeColor="text1"/>
-          <w:sz w:val="20"/>
-          <w:szCs w:val="20"/>
-        </w:rPr>
-        <w:t>arthimetic</w:t>
-      </w:r>
-      <w:proofErr w:type="spellEnd"/>
-      <w:r>
-        <w:rPr>
-          <w:color w:val="000000" w:themeColor="text1"/>
-          <w:sz w:val="20"/>
-          <w:szCs w:val="20"/>
-        </w:rPr>
-        <w:t xml:space="preserve">: </w:t>
+        <w:t xml:space="preserve">Another use for pointer arthimetic: </w:t>
       </w:r>
       <w:r>
         <w:rPr>
@@ -2437,7 +2192,6 @@
           <w:szCs w:val="20"/>
         </w:rPr>
       </w:pPr>
-      <w:proofErr w:type="spellStart"/>
       <w:r>
         <w:rPr>
           <w:b/>
@@ -2445,61 +2199,33 @@
           <w:sz w:val="20"/>
           <w:szCs w:val="20"/>
         </w:rPr>
-        <w:t>Sortlab</w:t>
-      </w:r>
-      <w:proofErr w:type="spellEnd"/>
-      <w:r>
-        <w:rPr>
-          <w:b/>
+        <w:t>Sortlab Program</w:t>
+      </w:r>
+    </w:p>
+    <w:p>
+      <w:pPr>
+        <w:rPr>
           <w:color w:val="5B9BD5" w:themeColor="accent1"/>
           <w:sz w:val="20"/>
           <w:szCs w:val="20"/>
         </w:rPr>
-        <w:t xml:space="preserve"> Program</w:t>
-      </w:r>
-    </w:p>
-    <w:p>
-      <w:pPr>
-        <w:rPr>
-          <w:color w:val="5B9BD5" w:themeColor="accent1"/>
-          <w:sz w:val="20"/>
-          <w:szCs w:val="20"/>
-        </w:rPr>
-      </w:pPr>
-    </w:p>
-    <w:p>
-      <w:pPr>
-        <w:rPr>
-          <w:color w:val="000000" w:themeColor="text1"/>
-          <w:sz w:val="20"/>
-          <w:szCs w:val="20"/>
-        </w:rPr>
-      </w:pPr>
-      <w:r>
-        <w:rPr>
-          <w:color w:val="000000" w:themeColor="text1"/>
-          <w:sz w:val="20"/>
-          <w:szCs w:val="20"/>
-        </w:rPr>
-        <w:t xml:space="preserve">A program that runs sorting algorithms and analyses them. How to use </w:t>
-      </w:r>
-      <w:proofErr w:type="spellStart"/>
-      <w:r>
-        <w:rPr>
-          <w:color w:val="000000" w:themeColor="text1"/>
-          <w:sz w:val="20"/>
-          <w:szCs w:val="20"/>
-        </w:rPr>
-        <w:t>sortLab</w:t>
-      </w:r>
-      <w:proofErr w:type="spellEnd"/>
-      <w:r>
-        <w:rPr>
-          <w:color w:val="000000" w:themeColor="text1"/>
-          <w:sz w:val="20"/>
-          <w:szCs w:val="20"/>
-        </w:rPr>
-        <w:t xml:space="preserve"> program:</w:t>
+      </w:pPr>
+    </w:p>
+    <w:p>
+      <w:pPr>
+        <w:rPr>
+          <w:color w:val="000000" w:themeColor="text1"/>
+          <w:sz w:val="20"/>
+          <w:szCs w:val="20"/>
+        </w:rPr>
+      </w:pPr>
+      <w:r>
+        <w:rPr>
+          <w:color w:val="000000" w:themeColor="text1"/>
+          <w:sz w:val="20"/>
+          <w:szCs w:val="20"/>
+        </w:rPr>
+        <w:t>A program that runs sorting algorithms and analyses them. How to use sortLab program:</w:t>
       </w:r>
     </w:p>
     <w:p>
@@ -2762,7 +2488,6 @@
         </w:rPr>
         <w:t xml:space="preserve">Cost of </w:t>
       </w:r>
-      <w:proofErr w:type="spellStart"/>
       <w:r>
         <w:rPr>
           <w:i/>
@@ -2778,16 +2503,7 @@
           <w:sz w:val="20"/>
           <w:szCs w:val="20"/>
         </w:rPr>
-        <w:t>th</w:t>
-      </w:r>
-      <w:proofErr w:type="spellEnd"/>
-      <w:r>
-        <w:rPr>
-          <w:color w:val="000000" w:themeColor="text1"/>
-          <w:sz w:val="20"/>
-          <w:szCs w:val="20"/>
-        </w:rPr>
-        <w:t xml:space="preserve"> iteration</w:t>
+        <w:t>th iteration</w:t>
       </w:r>
     </w:p>
     <w:p>
@@ -2831,18 +2547,8 @@
           <w:sz w:val="20"/>
           <w:szCs w:val="20"/>
         </w:rPr>
-        <w:t xml:space="preserve">S depends on “sortedness”, best = 0, worst = n – </w:t>
-      </w:r>
-      <w:proofErr w:type="spellStart"/>
-      <w:r>
-        <w:rPr>
-          <w:color w:val="000000" w:themeColor="text1"/>
-          <w:sz w:val="20"/>
-          <w:szCs w:val="20"/>
-        </w:rPr>
-        <w:t>i</w:t>
-      </w:r>
-      <w:proofErr w:type="spellEnd"/>
+        <w:t>S depends on “sortedness”, best = 0, worst = n – i</w:t>
+      </w:r>
     </w:p>
     <w:p>
       <w:pPr>
@@ -2923,7 +2629,6 @@
           <w:szCs w:val="20"/>
         </w:rPr>
       </w:pPr>
-      <w:proofErr w:type="spellStart"/>
       <w:r>
         <w:rPr>
           <w:color w:val="000000" w:themeColor="text1"/>
@@ -2941,7 +2646,6 @@
         </w:rPr>
         <w:t>BEST</w:t>
       </w:r>
-      <w:proofErr w:type="spellEnd"/>
       <w:r>
         <w:rPr>
           <w:color w:val="000000" w:themeColor="text1"/>
@@ -2965,7 +2669,6 @@
           <w:szCs w:val="20"/>
         </w:rPr>
       </w:pPr>
-      <w:proofErr w:type="spellStart"/>
       <w:r>
         <w:rPr>
           <w:color w:val="000000" w:themeColor="text1"/>
@@ -2983,7 +2686,6 @@
         </w:rPr>
         <w:t>WORST</w:t>
       </w:r>
-      <w:proofErr w:type="spellEnd"/>
       <w:r>
         <w:rPr>
           <w:color w:val="000000" w:themeColor="text1"/>
@@ -3007,7 +2709,6 @@
           <w:szCs w:val="20"/>
         </w:rPr>
       </w:pPr>
-      <w:proofErr w:type="spellStart"/>
       <w:r>
         <w:rPr>
           <w:b/>
@@ -3015,17 +2716,7 @@
           <w:sz w:val="20"/>
           <w:szCs w:val="20"/>
         </w:rPr>
-        <w:t>Complexlity</w:t>
-      </w:r>
-      <w:proofErr w:type="spellEnd"/>
-      <w:r>
-        <w:rPr>
-          <w:b/>
-          <w:color w:val="000000" w:themeColor="text1"/>
-          <w:sz w:val="20"/>
-          <w:szCs w:val="20"/>
-        </w:rPr>
-        <w:t xml:space="preserve"> = O(n</w:t>
+        <w:t>Complexlity = O(n</w:t>
       </w:r>
       <w:r>
         <w:rPr>
@@ -3381,18 +3072,8 @@
           <w:sz w:val="20"/>
           <w:szCs w:val="20"/>
         </w:rPr>
-        <w:t xml:space="preserve">C = ??, depends on sortedness, best = 1, worst = </w:t>
-      </w:r>
-      <w:proofErr w:type="spellStart"/>
-      <w:r>
-        <w:rPr>
-          <w:color w:val="000000" w:themeColor="text1"/>
-          <w:sz w:val="20"/>
-          <w:szCs w:val="20"/>
-        </w:rPr>
-        <w:t>i</w:t>
-      </w:r>
-      <w:proofErr w:type="spellEnd"/>
+        <w:t>C = ??, depends on sortedness, best = 1, worst = i</w:t>
+      </w:r>
     </w:p>
     <w:p>
       <w:pPr>
@@ -3452,18 +3133,8 @@
           <w:sz w:val="20"/>
           <w:szCs w:val="20"/>
         </w:rPr>
-        <w:t xml:space="preserve"> fits, best = 1, worst = </w:t>
-      </w:r>
-      <w:proofErr w:type="spellStart"/>
-      <w:r>
-        <w:rPr>
-          <w:color w:val="000000" w:themeColor="text1"/>
-          <w:sz w:val="20"/>
-          <w:szCs w:val="20"/>
-        </w:rPr>
-        <w:t>i</w:t>
-      </w:r>
-      <w:proofErr w:type="spellEnd"/>
+        <w:t xml:space="preserve"> fits, best = 1, worst = i</w:t>
+      </w:r>
     </w:p>
     <w:p>
       <w:pPr>
@@ -3500,7 +3171,6 @@
           <w:szCs w:val="20"/>
         </w:rPr>
       </w:pPr>
-      <w:proofErr w:type="spellStart"/>
       <w:r>
         <w:rPr>
           <w:color w:val="000000" w:themeColor="text1"/>
@@ -3518,7 +3188,6 @@
         </w:rPr>
         <w:t>BEST</w:t>
       </w:r>
-      <w:proofErr w:type="spellEnd"/>
       <w:r>
         <w:rPr>
           <w:color w:val="000000" w:themeColor="text1"/>
@@ -3541,7 +3210,6 @@
           <w:szCs w:val="20"/>
         </w:rPr>
       </w:pPr>
-      <w:proofErr w:type="spellStart"/>
       <w:r>
         <w:rPr>
           <w:color w:val="000000" w:themeColor="text1"/>
@@ -3557,17 +3225,7 @@
           <w:szCs w:val="20"/>
           <w:vertAlign w:val="subscript"/>
         </w:rPr>
-        <w:t>WORST</w:t>
-      </w:r>
-      <w:proofErr w:type="spellEnd"/>
-      <w:r>
-        <w:rPr>
-          <w:color w:val="000000" w:themeColor="text1"/>
-          <w:sz w:val="20"/>
-          <w:szCs w:val="20"/>
-          <w:vertAlign w:val="subscript"/>
-        </w:rPr>
-        <w:t xml:space="preserve"> </w:t>
+        <w:t xml:space="preserve">WORST </w:t>
       </w:r>
       <w:r>
         <w:rPr>
@@ -3845,7 +3503,6 @@
         </w:rPr>
         <w:t xml:space="preserve">We have 2 indexes, </w:t>
       </w:r>
-      <w:proofErr w:type="spellStart"/>
       <w:r>
         <w:rPr>
           <w:b/>
@@ -3855,7 +3512,6 @@
         </w:rPr>
         <w:t>i</w:t>
       </w:r>
-      <w:proofErr w:type="spellEnd"/>
       <w:r>
         <w:rPr>
           <w:color w:val="000000" w:themeColor="text1"/>
@@ -4041,7 +3697,6 @@
         </w:rPr>
         <w:t xml:space="preserve">We continue the previous operation until </w:t>
       </w:r>
-      <w:proofErr w:type="spellStart"/>
       <w:r>
         <w:rPr>
           <w:b/>
@@ -4049,17 +3704,7 @@
           <w:sz w:val="20"/>
           <w:szCs w:val="20"/>
         </w:rPr>
-        <w:t>i</w:t>
-      </w:r>
-      <w:proofErr w:type="spellEnd"/>
-      <w:r>
-        <w:rPr>
-          <w:b/>
-          <w:color w:val="000000" w:themeColor="text1"/>
-          <w:sz w:val="20"/>
-          <w:szCs w:val="20"/>
-        </w:rPr>
-        <w:t xml:space="preserve"> </w:t>
+        <w:t xml:space="preserve">i </w:t>
       </w:r>
       <w:r>
         <w:rPr>
@@ -4254,7 +3899,6 @@
           <w:szCs w:val="20"/>
         </w:rPr>
       </w:pPr>
-      <w:proofErr w:type="spellStart"/>
       <w:r>
         <w:rPr>
           <w:color w:val="000000" w:themeColor="text1"/>
@@ -4272,32 +3916,13 @@
         </w:rPr>
         <w:t>BEST</w:t>
       </w:r>
-      <w:proofErr w:type="spellEnd"/>
-      <w:r>
-        <w:rPr>
-          <w:color w:val="000000" w:themeColor="text1"/>
-          <w:sz w:val="20"/>
-          <w:szCs w:val="20"/>
-        </w:rPr>
-        <w:t xml:space="preserve"> = O(</w:t>
-      </w:r>
-      <w:proofErr w:type="spellStart"/>
-      <w:r>
-        <w:rPr>
-          <w:color w:val="000000" w:themeColor="text1"/>
-          <w:sz w:val="20"/>
-          <w:szCs w:val="20"/>
-        </w:rPr>
-        <w:t>nlogn</w:t>
-      </w:r>
-      <w:proofErr w:type="spellEnd"/>
-      <w:r>
-        <w:rPr>
-          <w:color w:val="000000" w:themeColor="text1"/>
-          <w:sz w:val="20"/>
-          <w:szCs w:val="20"/>
-        </w:rPr>
-        <w:t>) comparisons</w:t>
+      <w:r>
+        <w:rPr>
+          <w:color w:val="000000" w:themeColor="text1"/>
+          <w:sz w:val="20"/>
+          <w:szCs w:val="20"/>
+        </w:rPr>
+        <w:t xml:space="preserve"> = O(nlogn) comparisons</w:t>
       </w:r>
     </w:p>
     <w:p>
@@ -4434,7 +4059,6 @@
           <w:szCs w:val="20"/>
         </w:rPr>
       </w:pPr>
-      <w:proofErr w:type="spellStart"/>
       <w:r>
         <w:rPr>
           <w:color w:val="000000" w:themeColor="text1"/>
@@ -4452,7 +4076,6 @@
         </w:rPr>
         <w:t>WORST</w:t>
       </w:r>
-      <w:proofErr w:type="spellEnd"/>
       <w:r>
         <w:rPr>
           <w:color w:val="000000" w:themeColor="text1"/>
@@ -4619,7 +4242,6 @@
           <w:szCs w:val="20"/>
         </w:rPr>
       </w:pPr>
-      <w:proofErr w:type="spellStart"/>
       <w:r>
         <w:rPr>
           <w:b/>
@@ -4629,7 +4251,6 @@
         </w:rPr>
         <w:t>Mergesort</w:t>
       </w:r>
-      <w:proofErr w:type="spellEnd"/>
     </w:p>
     <w:p>
       <w:pPr>
@@ -4863,7 +4484,6 @@
           <w:szCs w:val="20"/>
         </w:rPr>
       </w:pPr>
-      <w:proofErr w:type="spellStart"/>
       <w:r>
         <w:rPr>
           <w:color w:val="000000" w:themeColor="text1"/>
@@ -4881,32 +4501,13 @@
         </w:rPr>
         <w:t>BEST</w:t>
       </w:r>
-      <w:proofErr w:type="spellEnd"/>
-      <w:r>
-        <w:rPr>
-          <w:color w:val="000000" w:themeColor="text1"/>
-          <w:sz w:val="20"/>
-          <w:szCs w:val="20"/>
-        </w:rPr>
-        <w:t xml:space="preserve"> = O(</w:t>
-      </w:r>
-      <w:proofErr w:type="spellStart"/>
-      <w:r>
-        <w:rPr>
-          <w:color w:val="000000" w:themeColor="text1"/>
-          <w:sz w:val="20"/>
-          <w:szCs w:val="20"/>
-        </w:rPr>
-        <w:t>nlogn</w:t>
-      </w:r>
-      <w:proofErr w:type="spellEnd"/>
-      <w:r>
-        <w:rPr>
-          <w:color w:val="000000" w:themeColor="text1"/>
-          <w:sz w:val="20"/>
-          <w:szCs w:val="20"/>
-        </w:rPr>
-        <w:t>) comparisons</w:t>
+      <w:r>
+        <w:rPr>
+          <w:color w:val="000000" w:themeColor="text1"/>
+          <w:sz w:val="20"/>
+          <w:szCs w:val="20"/>
+        </w:rPr>
+        <w:t xml:space="preserve"> = O(nlogn) comparisons</w:t>
       </w:r>
     </w:p>
     <w:p>
@@ -5059,7 +4660,6 @@
           <w:szCs w:val="20"/>
         </w:rPr>
       </w:pPr>
-      <w:proofErr w:type="spellStart"/>
       <w:r>
         <w:rPr>
           <w:color w:val="000000" w:themeColor="text1"/>
@@ -5077,7 +4677,6 @@
         </w:rPr>
         <w:t>WORST</w:t>
       </w:r>
-      <w:proofErr w:type="spellEnd"/>
       <w:r>
         <w:rPr>
           <w:color w:val="000000" w:themeColor="text1"/>
@@ -5093,27 +4692,7 @@
           <w:sz w:val="20"/>
           <w:szCs w:val="20"/>
         </w:rPr>
-        <w:t>O(</w:t>
-      </w:r>
-      <w:proofErr w:type="spellStart"/>
-      <w:r>
-        <w:rPr>
-          <w:b/>
-          <w:color w:val="000000" w:themeColor="text1"/>
-          <w:sz w:val="20"/>
-          <w:szCs w:val="20"/>
-        </w:rPr>
-        <w:t>nlogn</w:t>
-      </w:r>
-      <w:proofErr w:type="spellEnd"/>
-      <w:r>
-        <w:rPr>
-          <w:b/>
-          <w:color w:val="000000" w:themeColor="text1"/>
-          <w:sz w:val="20"/>
-          <w:szCs w:val="20"/>
-        </w:rPr>
-        <w:t xml:space="preserve">) </w:t>
+        <w:t xml:space="preserve">O(nlogn) </w:t>
       </w:r>
       <w:r>
         <w:rPr>
@@ -5241,13 +4820,13 @@
           <w:lang w:val="en-US"/>
         </w:rPr>
         <w:drawing>
-          <wp:anchor distT="0" distB="0" distL="114300" distR="114300" simplePos="0" relativeHeight="251660288" behindDoc="1" locked="0" layoutInCell="1" allowOverlap="1" wp14:anchorId="47153F1B" wp14:editId="1522BB3D">
+          <wp:anchor distT="0" distB="0" distL="114300" distR="114300" simplePos="0" relativeHeight="251660288" behindDoc="1" locked="0" layoutInCell="1" allowOverlap="1" wp14:anchorId="47153F1B" wp14:editId="7D669ED1">
             <wp:simplePos x="0" y="0"/>
             <wp:positionH relativeFrom="column">
-              <wp:posOffset>3250474</wp:posOffset>
+              <wp:posOffset>3480979</wp:posOffset>
             </wp:positionH>
             <wp:positionV relativeFrom="paragraph">
-              <wp:posOffset>34925</wp:posOffset>
+              <wp:posOffset>37465</wp:posOffset>
             </wp:positionV>
             <wp:extent cx="2880677" cy="1791154"/>
             <wp:effectExtent l="0" t="0" r="0" b="12700"/>
@@ -5521,43 +5100,1188 @@
     </w:p>
     <w:p>
       <w:pPr>
-        <w:rPr>
-          <w:color w:val="000000" w:themeColor="text1"/>
-          <w:sz w:val="20"/>
-          <w:szCs w:val="20"/>
-        </w:rPr>
-      </w:pPr>
-    </w:p>
-    <w:p>
-      <w:pPr>
-        <w:rPr>
-          <w:color w:val="000000" w:themeColor="text1"/>
-          <w:sz w:val="20"/>
-          <w:szCs w:val="20"/>
-        </w:rPr>
-      </w:pPr>
-    </w:p>
-    <w:p>
-      <w:pPr>
-        <w:rPr>
-          <w:color w:val="000000" w:themeColor="text1"/>
-          <w:sz w:val="20"/>
-          <w:szCs w:val="20"/>
-        </w:rPr>
-      </w:pPr>
-    </w:p>
-    <w:p>
-      <w:pPr>
-        <w:rPr>
-          <w:color w:val="000000" w:themeColor="text1"/>
-          <w:sz w:val="20"/>
-          <w:szCs w:val="20"/>
-        </w:rPr>
-      </w:pPr>
-    </w:p>
-    <w:p>
+        <w:pStyle w:val="ListParagraph"/>
+        <w:numPr>
+          <w:ilvl w:val="0"/>
+          <w:numId w:val="19"/>
+        </w:numPr>
+        <w:rPr>
+          <w:color w:val="000000" w:themeColor="text1"/>
+          <w:sz w:val="20"/>
+          <w:szCs w:val="20"/>
+        </w:rPr>
+      </w:pPr>
+      <w:r>
+        <w:rPr>
+          <w:color w:val="000000" w:themeColor="text1"/>
+          <w:sz w:val="20"/>
+          <w:szCs w:val="20"/>
+        </w:rPr>
+        <w:t>For each value of h, we do multiple INSERTION SORTS</w:t>
+      </w:r>
+    </w:p>
+    <w:p>
+      <w:pPr>
+        <w:rPr>
+          <w:color w:val="000000" w:themeColor="text1"/>
+          <w:sz w:val="20"/>
+          <w:szCs w:val="20"/>
+        </w:rPr>
+      </w:pPr>
+    </w:p>
+    <w:p>
+      <w:pPr>
+        <w:rPr>
+          <w:color w:val="000000" w:themeColor="text1"/>
+          <w:sz w:val="20"/>
+          <w:szCs w:val="20"/>
+        </w:rPr>
+      </w:pPr>
+      <w:r>
+        <w:rPr>
+          <w:color w:val="000000" w:themeColor="text1"/>
+          <w:sz w:val="20"/>
+          <w:szCs w:val="20"/>
+        </w:rPr>
+        <w:t>Questions</w:t>
+      </w:r>
+    </w:p>
+    <w:p>
+      <w:pPr>
+        <w:pStyle w:val="ListParagraph"/>
+        <w:numPr>
+          <w:ilvl w:val="0"/>
+          <w:numId w:val="20"/>
+        </w:numPr>
+        <w:rPr>
+          <w:color w:val="000000" w:themeColor="text1"/>
+          <w:sz w:val="20"/>
+          <w:szCs w:val="20"/>
+        </w:rPr>
+      </w:pPr>
+      <w:r>
+        <w:rPr>
+          <w:color w:val="000000" w:themeColor="text1"/>
+          <w:sz w:val="20"/>
+          <w:szCs w:val="20"/>
+        </w:rPr>
+        <w:t>How to choose the starting h?</w:t>
+      </w:r>
+    </w:p>
+    <w:p>
+      <w:pPr>
+        <w:pStyle w:val="ListParagraph"/>
+        <w:numPr>
+          <w:ilvl w:val="0"/>
+          <w:numId w:val="20"/>
+        </w:numPr>
+        <w:rPr>
+          <w:color w:val="000000" w:themeColor="text1"/>
+          <w:sz w:val="20"/>
+          <w:szCs w:val="20"/>
+        </w:rPr>
+      </w:pPr>
+      <w:r>
+        <w:rPr>
+          <w:color w:val="000000" w:themeColor="text1"/>
+          <w:sz w:val="20"/>
+          <w:szCs w:val="20"/>
+        </w:rPr>
+        <w:t>How much to reduce h on each iteration?</w:t>
+      </w:r>
+    </w:p>
+    <w:p>
+      <w:pPr>
+        <w:rPr>
+          <w:color w:val="000000" w:themeColor="text1"/>
+          <w:sz w:val="20"/>
+          <w:szCs w:val="20"/>
+        </w:rPr>
+      </w:pPr>
+    </w:p>
+    <w:p>
+      <w:pPr>
+        <w:rPr>
+          <w:color w:val="000000" w:themeColor="text1"/>
+          <w:sz w:val="20"/>
+          <w:szCs w:val="20"/>
+        </w:rPr>
+      </w:pPr>
+      <w:r>
+        <w:rPr>
+          <w:color w:val="000000" w:themeColor="text1"/>
+          <w:sz w:val="20"/>
+          <w:szCs w:val="20"/>
+        </w:rPr>
+        <w:t>Efficiency of Shell Sort</w:t>
+      </w:r>
+    </w:p>
+    <w:p>
+      <w:pPr>
+        <w:pStyle w:val="ListParagraph"/>
+        <w:numPr>
+          <w:ilvl w:val="0"/>
+          <w:numId w:val="21"/>
+        </w:numPr>
+        <w:rPr>
+          <w:color w:val="000000" w:themeColor="text1"/>
+          <w:sz w:val="20"/>
+          <w:szCs w:val="20"/>
+        </w:rPr>
+      </w:pPr>
+      <w:r>
+        <w:rPr>
+          <w:color w:val="000000" w:themeColor="text1"/>
+          <w:sz w:val="20"/>
+          <w:szCs w:val="20"/>
+        </w:rPr>
+        <w:t xml:space="preserve">Depends on the sequence of </w:t>
+      </w:r>
+      <w:r>
+        <w:rPr>
+          <w:i/>
+          <w:color w:val="000000" w:themeColor="text1"/>
+          <w:sz w:val="20"/>
+          <w:szCs w:val="20"/>
+        </w:rPr>
+        <w:t>h</w:t>
+      </w:r>
+      <w:r>
+        <w:rPr>
+          <w:color w:val="000000" w:themeColor="text1"/>
+          <w:sz w:val="20"/>
+          <w:szCs w:val="20"/>
+        </w:rPr>
+        <w:t xml:space="preserve"> values</w:t>
+      </w:r>
+    </w:p>
+    <w:p>
+      <w:pPr>
+        <w:pStyle w:val="ListParagraph"/>
+        <w:numPr>
+          <w:ilvl w:val="0"/>
+          <w:numId w:val="21"/>
+        </w:numPr>
+        <w:rPr>
+          <w:color w:val="000000" w:themeColor="text1"/>
+          <w:sz w:val="20"/>
+          <w:szCs w:val="20"/>
+        </w:rPr>
+      </w:pPr>
+      <w:r>
+        <w:rPr>
+          <w:color w:val="000000" w:themeColor="text1"/>
+          <w:sz w:val="20"/>
+          <w:szCs w:val="20"/>
+        </w:rPr>
+        <w:t>Shell Sort has still not yet been fully analysed, therefore we don’t know its cost complexity</w:t>
+      </w:r>
+    </w:p>
+    <w:p>
+      <w:pPr>
+        <w:pStyle w:val="ListParagraph"/>
+        <w:numPr>
+          <w:ilvl w:val="0"/>
+          <w:numId w:val="21"/>
+        </w:numPr>
+        <w:rPr>
+          <w:color w:val="000000" w:themeColor="text1"/>
+          <w:sz w:val="20"/>
+          <w:szCs w:val="20"/>
+        </w:rPr>
+      </w:pPr>
+      <w:r>
+        <w:rPr>
+          <w:b/>
+          <w:color w:val="000000" w:themeColor="text1"/>
+          <w:sz w:val="20"/>
+          <w:szCs w:val="20"/>
+        </w:rPr>
+        <w:t>Knuth</w:t>
+      </w:r>
+      <w:r>
+        <w:rPr>
+          <w:color w:val="000000" w:themeColor="text1"/>
+          <w:sz w:val="20"/>
+          <w:szCs w:val="20"/>
+        </w:rPr>
+        <w:t xml:space="preserve"> suggests </w:t>
+      </w:r>
+      <w:r>
+        <w:rPr>
+          <w:b/>
+          <w:color w:val="000000" w:themeColor="text1"/>
+          <w:sz w:val="20"/>
+          <w:szCs w:val="20"/>
+        </w:rPr>
+        <w:t>O(N</w:t>
+      </w:r>
+      <w:r>
+        <w:rPr>
+          <w:b/>
+          <w:color w:val="000000" w:themeColor="text1"/>
+          <w:sz w:val="20"/>
+          <w:szCs w:val="20"/>
+          <w:vertAlign w:val="superscript"/>
+        </w:rPr>
+        <w:t>3/2</w:t>
+      </w:r>
+      <w:r>
+        <w:rPr>
+          <w:b/>
+          <w:color w:val="000000" w:themeColor="text1"/>
+          <w:sz w:val="20"/>
+          <w:szCs w:val="20"/>
+        </w:rPr>
+        <w:t>)</w:t>
+      </w:r>
+      <w:r>
+        <w:rPr>
+          <w:b/>
+          <w:color w:val="000000" w:themeColor="text1"/>
+          <w:sz w:val="20"/>
+          <w:szCs w:val="20"/>
+        </w:rPr>
+        <w:t xml:space="preserve"> e.g. O(N^1.5)</w:t>
+      </w:r>
+      <w:r>
+        <w:rPr>
+          <w:color w:val="000000" w:themeColor="text1"/>
+          <w:sz w:val="20"/>
+          <w:szCs w:val="20"/>
+        </w:rPr>
+        <w:t xml:space="preserve"> comparisons for the above sequence</w:t>
+      </w:r>
+    </w:p>
+    <w:p>
+      <w:pPr>
+        <w:rPr>
+          <w:color w:val="000000" w:themeColor="text1"/>
+          <w:sz w:val="20"/>
+          <w:szCs w:val="20"/>
+        </w:rPr>
+      </w:pPr>
+    </w:p>
+    <w:p>
+      <w:pPr>
+        <w:rPr>
+          <w:color w:val="5B9BD5" w:themeColor="accent1"/>
+          <w:sz w:val="20"/>
+          <w:szCs w:val="20"/>
+        </w:rPr>
+      </w:pPr>
+      <w:r>
+        <w:rPr>
+          <w:b/>
+          <w:color w:val="5B9BD5" w:themeColor="accent1"/>
+          <w:sz w:val="20"/>
+          <w:szCs w:val="20"/>
+        </w:rPr>
+        <w:t>Summary of Sorting Algorithms</w:t>
+      </w:r>
+    </w:p>
+    <w:p>
+      <w:pPr>
+        <w:rPr>
+          <w:color w:val="000000" w:themeColor="text1"/>
+          <w:sz w:val="20"/>
+          <w:szCs w:val="20"/>
+        </w:rPr>
+      </w:pPr>
+      <w:r>
+        <w:rPr>
+          <w:noProof/>
+          <w:color w:val="000000" w:themeColor="text1"/>
+          <w:sz w:val="20"/>
+          <w:szCs w:val="20"/>
+          <w:lang w:val="en-US"/>
+        </w:rPr>
+        <w:drawing>
+          <wp:anchor distT="0" distB="0" distL="114300" distR="114300" simplePos="0" relativeHeight="251661312" behindDoc="1" locked="0" layoutInCell="1" allowOverlap="1" wp14:anchorId="0FF588C5" wp14:editId="44C2BBFB">
+            <wp:simplePos x="0" y="0"/>
+            <wp:positionH relativeFrom="column">
+              <wp:posOffset>3819525</wp:posOffset>
+            </wp:positionH>
+            <wp:positionV relativeFrom="paragraph">
+              <wp:posOffset>23586</wp:posOffset>
+            </wp:positionV>
+            <wp:extent cx="2794635" cy="2330682"/>
+            <wp:effectExtent l="0" t="0" r="0" b="6350"/>
+            <wp:wrapNone/>
+            <wp:docPr id="3" name="Picture 3"/>
+            <wp:cNvGraphicFramePr>
+              <a:graphicFrameLocks xmlns:a="http://schemas.openxmlformats.org/drawingml/2006/main" noChangeAspect="1"/>
+            </wp:cNvGraphicFramePr>
+            <a:graphic xmlns:a="http://schemas.openxmlformats.org/drawingml/2006/main">
+              <a:graphicData uri="http://schemas.openxmlformats.org/drawingml/2006/picture">
+                <pic:pic xmlns:pic="http://schemas.openxmlformats.org/drawingml/2006/picture">
+                  <pic:nvPicPr>
+                    <pic:cNvPr id="3" name="Screen Shot 2016-08-19 at 10.43.16 PM.png"/>
+                    <pic:cNvPicPr/>
+                  </pic:nvPicPr>
+                  <pic:blipFill>
+                    <a:blip r:embed="rId11">
+                      <a:extLst>
+                        <a:ext uri="{28A0092B-C50C-407E-A947-70E740481C1C}">
+                          <a14:useLocalDpi xmlns:a14="http://schemas.microsoft.com/office/drawing/2010/main" val="0"/>
+                        </a:ext>
+                      </a:extLst>
+                    </a:blip>
+                    <a:stretch>
+                      <a:fillRect/>
+                    </a:stretch>
+                  </pic:blipFill>
+                  <pic:spPr>
+                    <a:xfrm>
+                      <a:off x="0" y="0"/>
+                      <a:ext cx="2794635" cy="2330682"/>
+                    </a:xfrm>
+                    <a:prstGeom prst="rect">
+                      <a:avLst/>
+                    </a:prstGeom>
+                  </pic:spPr>
+                </pic:pic>
+              </a:graphicData>
+            </a:graphic>
+            <wp14:sizeRelH relativeFrom="page">
+              <wp14:pctWidth>0</wp14:pctWidth>
+            </wp14:sizeRelH>
+            <wp14:sizeRelV relativeFrom="page">
+              <wp14:pctHeight>0</wp14:pctHeight>
+            </wp14:sizeRelV>
+          </wp:anchor>
+        </w:drawing>
+      </w:r>
+    </w:p>
+    <w:p>
+      <w:pPr>
+        <w:pStyle w:val="ListParagraph"/>
+        <w:numPr>
+          <w:ilvl w:val="0"/>
+          <w:numId w:val="22"/>
+        </w:numPr>
+        <w:rPr>
+          <w:color w:val="000000" w:themeColor="text1"/>
+          <w:sz w:val="20"/>
+          <w:szCs w:val="20"/>
+        </w:rPr>
+      </w:pPr>
+      <w:r>
+        <w:rPr>
+          <w:color w:val="000000" w:themeColor="text1"/>
+          <w:sz w:val="20"/>
+          <w:szCs w:val="20"/>
+        </w:rPr>
+        <w:t>Merge So</w:t>
+      </w:r>
+      <w:r>
+        <w:rPr>
+          <w:color w:val="000000" w:themeColor="text1"/>
+          <w:sz w:val="20"/>
+          <w:szCs w:val="20"/>
+        </w:rPr>
+        <w:t xml:space="preserve">rt is arguably the best sorting </w:t>
+      </w:r>
+      <w:r>
+        <w:rPr>
+          <w:color w:val="000000" w:themeColor="text1"/>
+          <w:sz w:val="20"/>
+          <w:szCs w:val="20"/>
+        </w:rPr>
+        <w:t>algorithm</w:t>
+      </w:r>
+      <w:r>
+        <w:rPr>
+          <w:color w:val="000000" w:themeColor="text1"/>
+          <w:sz w:val="20"/>
+          <w:szCs w:val="20"/>
+        </w:rPr>
+        <w:t xml:space="preserve"> + stable.</w:t>
+      </w:r>
+    </w:p>
+    <w:p>
+      <w:pPr>
+        <w:pStyle w:val="ListParagraph"/>
+        <w:numPr>
+          <w:ilvl w:val="0"/>
+          <w:numId w:val="22"/>
+        </w:numPr>
+        <w:rPr>
+          <w:color w:val="000000" w:themeColor="text1"/>
+          <w:sz w:val="20"/>
+          <w:szCs w:val="20"/>
+        </w:rPr>
+      </w:pPr>
+      <w:r>
+        <w:rPr>
+          <w:color w:val="000000" w:themeColor="text1"/>
+          <w:sz w:val="20"/>
+          <w:szCs w:val="20"/>
+        </w:rPr>
+        <w:t>Most algorithms are stable, but some are inherently unstable</w:t>
+      </w:r>
+      <w:r>
+        <w:rPr>
+          <w:color w:val="000000" w:themeColor="text1"/>
+          <w:sz w:val="20"/>
+          <w:szCs w:val="20"/>
+        </w:rPr>
+        <w:br/>
+        <w:t>because of the way they shift things around.</w:t>
+      </w:r>
+    </w:p>
+    <w:p>
+      <w:pPr>
+        <w:pStyle w:val="ListParagraph"/>
+        <w:numPr>
+          <w:ilvl w:val="1"/>
+          <w:numId w:val="22"/>
+        </w:numPr>
+        <w:rPr>
+          <w:color w:val="000000" w:themeColor="text1"/>
+          <w:sz w:val="20"/>
+          <w:szCs w:val="20"/>
+        </w:rPr>
+      </w:pPr>
+      <w:r>
+        <w:rPr>
+          <w:color w:val="000000" w:themeColor="text1"/>
+          <w:sz w:val="20"/>
+          <w:szCs w:val="20"/>
+        </w:rPr>
+        <w:t>E.g. Shell Sort:</w:t>
+      </w:r>
+      <w:r>
+        <w:rPr>
+          <w:color w:val="000000" w:themeColor="text1"/>
+          <w:sz w:val="20"/>
+          <w:szCs w:val="20"/>
+        </w:rPr>
+        <w:br/>
+        <w:t>As part of the h-sorting process, there is no guarantee</w:t>
+      </w:r>
+      <w:r>
+        <w:rPr>
+          <w:color w:val="000000" w:themeColor="text1"/>
+          <w:sz w:val="20"/>
+          <w:szCs w:val="20"/>
+        </w:rPr>
+        <w:br/>
+        <w:t>that the two items with the same key will end up in</w:t>
+      </w:r>
+      <w:r>
+        <w:rPr>
+          <w:color w:val="000000" w:themeColor="text1"/>
+          <w:sz w:val="20"/>
+          <w:szCs w:val="20"/>
+        </w:rPr>
+        <w:br/>
+        <w:t>the same order</w:t>
+      </w:r>
+      <w:r>
+        <w:rPr>
+          <w:color w:val="000000" w:themeColor="text1"/>
+          <w:sz w:val="20"/>
+          <w:szCs w:val="20"/>
+        </w:rPr>
+        <w:t>.</w:t>
+      </w:r>
+      <w:r>
+        <w:rPr>
+          <w:color w:val="000000" w:themeColor="text1"/>
+          <w:sz w:val="20"/>
+          <w:szCs w:val="20"/>
+        </w:rPr>
+        <w:t xml:space="preserve"> (as they may be separated due to</w:t>
+      </w:r>
+      <w:r>
+        <w:rPr>
+          <w:color w:val="000000" w:themeColor="text1"/>
+          <w:sz w:val="20"/>
+          <w:szCs w:val="20"/>
+        </w:rPr>
+        <w:br/>
+        <w:t>the sorting keys, then moved back into an incorrect</w:t>
+      </w:r>
+      <w:r>
+        <w:rPr>
+          <w:color w:val="000000" w:themeColor="text1"/>
+          <w:sz w:val="20"/>
+          <w:szCs w:val="20"/>
+        </w:rPr>
+        <w:br/>
+        <w:t>relative position)</w:t>
+      </w:r>
+    </w:p>
+    <w:p>
+      <w:pPr>
+        <w:pStyle w:val="ListParagraph"/>
+        <w:numPr>
+          <w:ilvl w:val="1"/>
+          <w:numId w:val="22"/>
+        </w:numPr>
+        <w:rPr>
+          <w:color w:val="000000" w:themeColor="text1"/>
+          <w:sz w:val="20"/>
+          <w:szCs w:val="20"/>
+        </w:rPr>
+      </w:pPr>
+      <w:r>
+        <w:rPr>
+          <w:color w:val="000000" w:themeColor="text1"/>
+          <w:sz w:val="20"/>
+          <w:szCs w:val="20"/>
+        </w:rPr>
+        <w:t>E.g. Quick Sort:</w:t>
+      </w:r>
+      <w:r>
+        <w:rPr>
+          <w:color w:val="000000" w:themeColor="text1"/>
+          <w:sz w:val="20"/>
+          <w:szCs w:val="20"/>
+        </w:rPr>
+        <w:br/>
+      </w:r>
+      <w:r>
+        <w:rPr>
+          <w:color w:val="000000" w:themeColor="text1"/>
+          <w:sz w:val="20"/>
+          <w:szCs w:val="20"/>
+        </w:rPr>
+        <w:t xml:space="preserve">With </w:t>
+      </w:r>
+      <w:r>
+        <w:rPr>
+          <w:color w:val="000000" w:themeColor="text1"/>
+          <w:sz w:val="20"/>
+          <w:szCs w:val="20"/>
+        </w:rPr>
+        <w:t>pa</w:t>
+      </w:r>
+      <w:r>
+        <w:rPr>
+          <w:color w:val="000000" w:themeColor="text1"/>
+          <w:sz w:val="20"/>
+          <w:szCs w:val="20"/>
+        </w:rPr>
+        <w:t>rtioning,</w:t>
+      </w:r>
+      <w:r>
+        <w:rPr>
+          <w:color w:val="000000" w:themeColor="text1"/>
+          <w:sz w:val="20"/>
+          <w:szCs w:val="20"/>
+        </w:rPr>
+        <w:t xml:space="preserve"> relative positioning can become</w:t>
+      </w:r>
+      <w:r>
+        <w:rPr>
+          <w:color w:val="000000" w:themeColor="text1"/>
+          <w:sz w:val="20"/>
+          <w:szCs w:val="20"/>
+        </w:rPr>
+        <w:br/>
+        <w:t>incorrect after swaps.</w:t>
+      </w:r>
+    </w:p>
+    <w:p>
+      <w:pPr>
+        <w:pStyle w:val="ListParagraph"/>
+        <w:numPr>
+          <w:ilvl w:val="0"/>
+          <w:numId w:val="24"/>
+        </w:numPr>
+        <w:rPr>
+          <w:color w:val="000000" w:themeColor="text1"/>
+          <w:sz w:val="20"/>
+          <w:szCs w:val="20"/>
+        </w:rPr>
+      </w:pPr>
+      <w:r>
+        <w:rPr>
+          <w:color w:val="000000" w:themeColor="text1"/>
+          <w:sz w:val="20"/>
+          <w:szCs w:val="20"/>
+        </w:rPr>
+        <w:t>“Can be” stable = algorithms can be stable, as long as you</w:t>
+      </w:r>
+      <w:r>
+        <w:rPr>
+          <w:color w:val="000000" w:themeColor="text1"/>
+          <w:sz w:val="20"/>
+          <w:szCs w:val="20"/>
+        </w:rPr>
+        <w:br/>
+        <w:t xml:space="preserve">only stick with using </w:t>
+      </w:r>
+      <w:r>
+        <w:rPr>
+          <w:b/>
+          <w:color w:val="000000" w:themeColor="text1"/>
+          <w:sz w:val="20"/>
+          <w:szCs w:val="20"/>
+        </w:rPr>
+        <w:t>&lt;</w:t>
+      </w:r>
+      <w:r>
+        <w:rPr>
+          <w:color w:val="000000" w:themeColor="text1"/>
+          <w:sz w:val="20"/>
+          <w:szCs w:val="20"/>
+        </w:rPr>
+        <w:t xml:space="preserve"> </w:t>
+      </w:r>
+      <w:r>
+        <w:rPr>
+          <w:b/>
+          <w:color w:val="000000" w:themeColor="text1"/>
+          <w:sz w:val="20"/>
+          <w:szCs w:val="20"/>
+        </w:rPr>
+        <w:t>(less than)</w:t>
+      </w:r>
+      <w:r>
+        <w:rPr>
+          <w:color w:val="000000" w:themeColor="text1"/>
+          <w:sz w:val="20"/>
+          <w:szCs w:val="20"/>
+        </w:rPr>
+        <w:t xml:space="preserve"> or </w:t>
+      </w:r>
+      <w:r>
+        <w:rPr>
+          <w:b/>
+          <w:color w:val="000000" w:themeColor="text1"/>
+          <w:sz w:val="20"/>
+          <w:szCs w:val="20"/>
+        </w:rPr>
+        <w:t>&gt; (greater than)</w:t>
+      </w:r>
+      <w:r>
+        <w:rPr>
+          <w:color w:val="000000" w:themeColor="text1"/>
+          <w:sz w:val="20"/>
+          <w:szCs w:val="20"/>
+        </w:rPr>
+        <w:t xml:space="preserve"> rather</w:t>
+      </w:r>
+      <w:r>
+        <w:rPr>
+          <w:color w:val="000000" w:themeColor="text1"/>
+          <w:sz w:val="20"/>
+          <w:szCs w:val="20"/>
+        </w:rPr>
+        <w:br/>
+        <w:t>than less / greater than and equal</w:t>
+      </w:r>
+      <w:r>
+        <w:rPr>
+          <w:color w:val="000000" w:themeColor="text1"/>
+          <w:sz w:val="20"/>
+          <w:szCs w:val="20"/>
+        </w:rPr>
+        <w:t xml:space="preserve"> to.</w:t>
+      </w:r>
+    </w:p>
+    <w:p>
+      <w:pPr>
+        <w:pStyle w:val="ListParagraph"/>
+        <w:numPr>
+          <w:ilvl w:val="0"/>
+          <w:numId w:val="24"/>
+        </w:numPr>
+        <w:rPr>
+          <w:color w:val="000000" w:themeColor="text1"/>
+          <w:sz w:val="20"/>
+          <w:szCs w:val="20"/>
+        </w:rPr>
+      </w:pPr>
+      <w:r>
+        <w:rPr>
+          <w:color w:val="000000" w:themeColor="text1"/>
+          <w:sz w:val="20"/>
+          <w:szCs w:val="20"/>
+        </w:rPr>
+        <w:t xml:space="preserve">The </w:t>
+      </w:r>
+      <w:r>
+        <w:rPr>
+          <w:b/>
+          <w:color w:val="000000" w:themeColor="text1"/>
+          <w:sz w:val="20"/>
+          <w:szCs w:val="20"/>
+        </w:rPr>
+        <w:t>choice of comparison test</w:t>
+      </w:r>
+      <w:r>
+        <w:rPr>
+          <w:color w:val="000000" w:themeColor="text1"/>
+          <w:sz w:val="20"/>
+          <w:szCs w:val="20"/>
+        </w:rPr>
+        <w:t xml:space="preserve"> generally affects the stability of an algorithm.</w:t>
+      </w:r>
+    </w:p>
+    <w:p>
+      <w:pPr>
+        <w:rPr>
+          <w:color w:val="000000" w:themeColor="text1"/>
+          <w:sz w:val="20"/>
+          <w:szCs w:val="20"/>
+        </w:rPr>
+      </w:pPr>
+    </w:p>
+    <w:p>
+      <w:pPr>
+        <w:rPr>
+          <w:color w:val="5B9BD5" w:themeColor="accent1"/>
+          <w:sz w:val="20"/>
+          <w:szCs w:val="20"/>
+        </w:rPr>
+      </w:pPr>
+      <w:r>
+        <w:rPr>
+          <w:b/>
+          <w:color w:val="5B9BD5" w:themeColor="accent1"/>
+          <w:sz w:val="20"/>
+          <w:szCs w:val="20"/>
+        </w:rPr>
+        <w:t>Sorting in GENERAL</w:t>
+      </w:r>
+    </w:p>
+    <w:p>
+      <w:pPr>
+        <w:rPr>
+          <w:color w:val="5B9BD5" w:themeColor="accent1"/>
+          <w:sz w:val="20"/>
+          <w:szCs w:val="20"/>
+        </w:rPr>
+      </w:pPr>
+    </w:p>
+    <w:p>
+      <w:pPr>
+        <w:rPr>
+          <w:color w:val="000000" w:themeColor="text1"/>
+          <w:sz w:val="20"/>
+          <w:szCs w:val="20"/>
+        </w:rPr>
+      </w:pPr>
+      <w:r>
+        <w:rPr>
+          <w:color w:val="000000" w:themeColor="text1"/>
+          <w:sz w:val="20"/>
+          <w:szCs w:val="20"/>
+        </w:rPr>
+        <w:t xml:space="preserve">It is simple to think of </w:t>
+      </w:r>
+      <w:r>
+        <w:rPr>
+          <w:color w:val="000000" w:themeColor="text1"/>
+          <w:sz w:val="20"/>
+          <w:szCs w:val="20"/>
+        </w:rPr>
+        <w:t>sorting as using integers in an array.</w:t>
+      </w:r>
+      <w:r>
+        <w:rPr>
+          <w:color w:val="000000" w:themeColor="text1"/>
+          <w:sz w:val="20"/>
+          <w:szCs w:val="20"/>
+        </w:rPr>
+        <w:t xml:space="preserve"> </w:t>
+      </w:r>
+      <w:r>
+        <w:rPr>
+          <w:color w:val="000000" w:themeColor="text1"/>
+          <w:sz w:val="20"/>
+          <w:szCs w:val="20"/>
+        </w:rPr>
+        <w:t xml:space="preserve">However, sorting items </w:t>
+      </w:r>
+      <w:r>
+        <w:rPr>
+          <w:color w:val="000000" w:themeColor="text1"/>
+          <w:sz w:val="20"/>
+          <w:szCs w:val="20"/>
+        </w:rPr>
+        <w:t>can be:</w:t>
+      </w:r>
+    </w:p>
+    <w:p>
+      <w:pPr>
+        <w:pStyle w:val="ListParagraph"/>
+        <w:numPr>
+          <w:ilvl w:val="0"/>
+          <w:numId w:val="25"/>
+        </w:numPr>
+        <w:rPr>
+          <w:color w:val="000000" w:themeColor="text1"/>
+          <w:sz w:val="20"/>
+          <w:szCs w:val="20"/>
+        </w:rPr>
+      </w:pPr>
+      <w:r>
+        <w:rPr>
+          <w:b/>
+          <w:color w:val="000000" w:themeColor="text1"/>
+          <w:sz w:val="20"/>
+          <w:szCs w:val="20"/>
+        </w:rPr>
+        <w:t>S</w:t>
+      </w:r>
+      <w:r>
+        <w:rPr>
+          <w:b/>
+          <w:color w:val="000000" w:themeColor="text1"/>
+          <w:sz w:val="20"/>
+          <w:szCs w:val="20"/>
+        </w:rPr>
+        <w:t>tructs</w:t>
+      </w:r>
+      <w:r>
+        <w:rPr>
+          <w:color w:val="000000" w:themeColor="text1"/>
+          <w:sz w:val="20"/>
+          <w:szCs w:val="20"/>
+        </w:rPr>
+        <w:t xml:space="preserve"> with</w:t>
+      </w:r>
+      <w:r>
+        <w:rPr>
+          <w:color w:val="000000" w:themeColor="text1"/>
+          <w:sz w:val="20"/>
+          <w:szCs w:val="20"/>
+        </w:rPr>
+        <w:t xml:space="preserve"> multiple values associated with it, where </w:t>
+      </w:r>
+      <w:r>
+        <w:rPr>
+          <w:b/>
+          <w:color w:val="000000" w:themeColor="text1"/>
+          <w:sz w:val="20"/>
+          <w:szCs w:val="20"/>
+        </w:rPr>
+        <w:t>one of those values are a</w:t>
+      </w:r>
+      <w:r>
+        <w:rPr>
+          <w:color w:val="000000" w:themeColor="text1"/>
+          <w:sz w:val="20"/>
+          <w:szCs w:val="20"/>
+        </w:rPr>
+        <w:t xml:space="preserve"> </w:t>
+      </w:r>
+      <w:r>
+        <w:rPr>
+          <w:b/>
+          <w:color w:val="000000" w:themeColor="text1"/>
+          <w:sz w:val="20"/>
+          <w:szCs w:val="20"/>
+        </w:rPr>
+        <w:t>unique</w:t>
+      </w:r>
+      <w:r>
+        <w:rPr>
+          <w:color w:val="000000" w:themeColor="text1"/>
+          <w:sz w:val="20"/>
+          <w:szCs w:val="20"/>
+        </w:rPr>
+        <w:t xml:space="preserve"> </w:t>
+      </w:r>
+      <w:r>
+        <w:rPr>
+          <w:b/>
+          <w:color w:val="000000" w:themeColor="text1"/>
+          <w:sz w:val="20"/>
+          <w:szCs w:val="20"/>
+        </w:rPr>
+        <w:t>key field</w:t>
+      </w:r>
+      <w:r>
+        <w:rPr>
+          <w:color w:val="000000" w:themeColor="text1"/>
+          <w:sz w:val="20"/>
+          <w:szCs w:val="20"/>
+        </w:rPr>
+        <w:t>.</w:t>
+      </w:r>
+    </w:p>
+    <w:p>
+      <w:pPr>
+        <w:rPr>
+          <w:color w:val="000000" w:themeColor="text1"/>
+          <w:sz w:val="20"/>
+          <w:szCs w:val="20"/>
+        </w:rPr>
+      </w:pPr>
+    </w:p>
+    <w:p>
+      <w:pPr>
+        <w:rPr>
+          <w:color w:val="000000" w:themeColor="text1"/>
+          <w:sz w:val="20"/>
+          <w:szCs w:val="20"/>
+        </w:rPr>
+      </w:pPr>
+    </w:p>
+    <w:p>
+      <w:pPr>
+        <w:rPr>
+          <w:color w:val="5B9BD5" w:themeColor="accent1"/>
+          <w:sz w:val="20"/>
+          <w:szCs w:val="20"/>
+        </w:rPr>
+      </w:pPr>
+      <w:r>
+        <w:rPr>
+          <w:b/>
+          <w:color w:val="5B9BD5" w:themeColor="accent1"/>
+          <w:sz w:val="20"/>
+          <w:szCs w:val="20"/>
+        </w:rPr>
+        <w:t>Struct</w:t>
+      </w:r>
+      <w:r>
+        <w:rPr>
+          <w:b/>
+          <w:color w:val="5B9BD5" w:themeColor="accent1"/>
+          <w:sz w:val="20"/>
+          <w:szCs w:val="20"/>
+        </w:rPr>
+        <w:t>s: Writing</w:t>
+      </w:r>
+      <w:r>
+        <w:rPr>
+          <w:b/>
+          <w:color w:val="5B9BD5" w:themeColor="accent1"/>
+          <w:sz w:val="20"/>
+          <w:szCs w:val="20"/>
+        </w:rPr>
+        <w:t xml:space="preserve"> Comparison</w:t>
+      </w:r>
+      <w:r>
+        <w:rPr>
+          <w:b/>
+          <w:color w:val="5B9BD5" w:themeColor="accent1"/>
+          <w:sz w:val="20"/>
+          <w:szCs w:val="20"/>
+        </w:rPr>
+        <w:t xml:space="preserve"> Functions</w:t>
+      </w:r>
+    </w:p>
+    <w:p>
+      <w:pPr>
+        <w:rPr>
+          <w:color w:val="000000" w:themeColor="text1"/>
+          <w:sz w:val="20"/>
+          <w:szCs w:val="20"/>
+        </w:rPr>
+      </w:pPr>
+    </w:p>
+    <w:p>
+      <w:pPr>
+        <w:rPr>
+          <w:color w:val="000000" w:themeColor="text1"/>
+          <w:sz w:val="20"/>
+          <w:szCs w:val="20"/>
+        </w:rPr>
+      </w:pPr>
+      <w:r>
+        <w:rPr>
+          <w:color w:val="000000" w:themeColor="text1"/>
+          <w:sz w:val="20"/>
+          <w:szCs w:val="20"/>
+        </w:rPr>
+        <w:t>Example: Struct with</w:t>
+      </w:r>
+      <w:r>
+        <w:rPr>
+          <w:color w:val="000000" w:themeColor="text1"/>
+          <w:sz w:val="20"/>
+          <w:szCs w:val="20"/>
+        </w:rPr>
+        <w:t xml:space="preserve"> data =</w:t>
+      </w:r>
+      <w:r>
+        <w:rPr>
+          <w:color w:val="000000" w:themeColor="text1"/>
+          <w:sz w:val="20"/>
+          <w:szCs w:val="20"/>
+        </w:rPr>
+        <w:t xml:space="preserve"> int ID, char NAME, int PROGRAM.</w:t>
+      </w:r>
+    </w:p>
+    <w:p>
+      <w:pPr>
+        <w:rPr>
+          <w:color w:val="000000" w:themeColor="text1"/>
+          <w:sz w:val="20"/>
+          <w:szCs w:val="20"/>
+        </w:rPr>
+      </w:pPr>
+      <w:r>
+        <w:rPr>
+          <w:color w:val="000000" w:themeColor="text1"/>
+          <w:sz w:val="20"/>
+          <w:szCs w:val="20"/>
+        </w:rPr>
+        <w:t>Write comparison functions that could be used to:</w:t>
+      </w:r>
+    </w:p>
+    <w:p>
+      <w:pPr>
+        <w:pStyle w:val="ListParagraph"/>
+        <w:numPr>
+          <w:ilvl w:val="0"/>
+          <w:numId w:val="25"/>
+        </w:numPr>
+        <w:rPr>
+          <w:color w:val="000000" w:themeColor="text1"/>
+          <w:sz w:val="20"/>
+          <w:szCs w:val="20"/>
+        </w:rPr>
+      </w:pPr>
+      <w:r>
+        <w:rPr>
+          <w:color w:val="000000" w:themeColor="text1"/>
+          <w:sz w:val="20"/>
+          <w:szCs w:val="20"/>
+        </w:rPr>
+        <w:t xml:space="preserve">Sort by </w:t>
+      </w:r>
+      <w:r>
+        <w:rPr>
+          <w:b/>
+          <w:color w:val="000000" w:themeColor="text1"/>
+          <w:sz w:val="20"/>
+          <w:szCs w:val="20"/>
+        </w:rPr>
+        <w:t>ID</w:t>
+      </w:r>
+      <w:r>
+        <w:rPr>
+          <w:color w:val="000000" w:themeColor="text1"/>
+          <w:sz w:val="20"/>
+          <w:szCs w:val="20"/>
+        </w:rPr>
+        <w:t xml:space="preserve"> only</w:t>
+      </w:r>
+    </w:p>
+    <w:p>
+      <w:pPr>
+        <w:pStyle w:val="ListParagraph"/>
+        <w:numPr>
+          <w:ilvl w:val="0"/>
+          <w:numId w:val="25"/>
+        </w:numPr>
+        <w:rPr>
+          <w:color w:val="000000" w:themeColor="text1"/>
+          <w:sz w:val="20"/>
+          <w:szCs w:val="20"/>
+        </w:rPr>
+      </w:pPr>
+      <w:r>
+        <w:rPr>
+          <w:color w:val="000000" w:themeColor="text1"/>
+          <w:sz w:val="20"/>
+          <w:szCs w:val="20"/>
+        </w:rPr>
+        <w:t xml:space="preserve">Sort by </w:t>
+      </w:r>
+      <w:r>
+        <w:rPr>
+          <w:b/>
+          <w:color w:val="000000" w:themeColor="text1"/>
+          <w:sz w:val="20"/>
+          <w:szCs w:val="20"/>
+        </w:rPr>
+        <w:t>Name</w:t>
+      </w:r>
+      <w:r>
+        <w:rPr>
+          <w:color w:val="000000" w:themeColor="text1"/>
+          <w:sz w:val="20"/>
+          <w:szCs w:val="20"/>
+        </w:rPr>
+        <w:t xml:space="preserve"> only</w:t>
+      </w:r>
+    </w:p>
+    <w:p>
+      <w:pPr>
+        <w:pStyle w:val="ListParagraph"/>
+        <w:numPr>
+          <w:ilvl w:val="0"/>
+          <w:numId w:val="25"/>
+        </w:numPr>
+        <w:rPr>
+          <w:color w:val="000000" w:themeColor="text1"/>
+          <w:sz w:val="20"/>
+          <w:szCs w:val="20"/>
+        </w:rPr>
+      </w:pPr>
+      <w:r>
+        <w:rPr>
+          <w:color w:val="000000" w:themeColor="text1"/>
+          <w:sz w:val="20"/>
+          <w:szCs w:val="20"/>
+        </w:rPr>
+        <w:t xml:space="preserve">Sort by </w:t>
+      </w:r>
+      <w:r>
+        <w:rPr>
+          <w:b/>
+          <w:color w:val="000000" w:themeColor="text1"/>
+          <w:sz w:val="20"/>
+          <w:szCs w:val="20"/>
+        </w:rPr>
+        <w:t>Program</w:t>
+      </w:r>
+      <w:r>
+        <w:rPr>
+          <w:color w:val="000000" w:themeColor="text1"/>
+          <w:sz w:val="20"/>
+          <w:szCs w:val="20"/>
+        </w:rPr>
+        <w:t>, then by</w:t>
+      </w:r>
+      <w:r>
+        <w:rPr>
+          <w:b/>
+          <w:color w:val="000000" w:themeColor="text1"/>
+          <w:sz w:val="20"/>
+          <w:szCs w:val="20"/>
+        </w:rPr>
+        <w:t xml:space="preserve"> name</w:t>
+      </w:r>
+    </w:p>
+    <w:p>
+      <w:pPr>
+        <w:rPr>
+          <w:color w:val="000000" w:themeColor="text1"/>
+          <w:sz w:val="20"/>
+          <w:szCs w:val="20"/>
+        </w:rPr>
+      </w:pPr>
+    </w:p>
+    <w:p>
+      <w:pPr>
+        <w:rPr>
+          <w:color w:val="000000" w:themeColor="text1"/>
+          <w:sz w:val="20"/>
+          <w:szCs w:val="20"/>
+        </w:rPr>
+      </w:pPr>
       <w:bookmarkStart w:id="0" w:name="_GoBack"/>
       <w:bookmarkEnd w:id="0"/>
+    </w:p>
+    <w:p>
+      <w:pPr>
+        <w:rPr>
+          <w:color w:val="000000" w:themeColor="text1"/>
+          <w:sz w:val="20"/>
+          <w:szCs w:val="20"/>
+        </w:rPr>
+      </w:pPr>
     </w:p>
     <w:sectPr>
       <w:pgSz w:w="11900" w:h="16840"/>
@@ -5572,6 +6296,232 @@
 <file path=word/numbering.xml><?xml version="1.0" encoding="utf-8"?>
 <w:numbering xmlns:wpc="http://schemas.microsoft.com/office/word/2010/wordprocessingCanvas" xmlns:mo="http://schemas.microsoft.com/office/mac/office/2008/main" xmlns:mc="http://schemas.openxmlformats.org/markup-compatibility/2006" xmlns:mv="urn:schemas-microsoft-com:mac:vml" xmlns:o="urn:schemas-microsoft-com:office:office" xmlns:r="http://schemas.openxmlformats.org/officeDocument/2006/relationships" xmlns:m="http://schemas.openxmlformats.org/officeDocument/2006/math" xmlns:v="urn:schemas-microsoft-com:vml" xmlns:wp14="http://schemas.microsoft.com/office/word/2010/wordprocessingDrawing" xmlns:wp="http://schemas.openxmlformats.org/drawingml/2006/wordprocessingDrawing" xmlns:w10="urn:schemas-microsoft-com:office:word" xmlns:w="http://schemas.openxmlformats.org/wordprocessingml/2006/main" xmlns:w14="http://schemas.microsoft.com/office/word/2010/wordml" xmlns:w15="http://schemas.microsoft.com/office/word/2012/wordml" xmlns:wpg="http://schemas.microsoft.com/office/word/2010/wordprocessingGroup" xmlns:wpi="http://schemas.microsoft.com/office/word/2010/wordprocessingInk" xmlns:wne="http://schemas.microsoft.com/office/word/2006/wordml" xmlns:wps="http://schemas.microsoft.com/office/word/2010/wordprocessingShape" mc:Ignorable="w14 w15 wp14">
   <w:abstractNum w:abstractNumId="0">
+    <w:nsid w:val="0695449D"/>
+    <w:multiLevelType w:val="hybridMultilevel"/>
+    <w:tmpl w:val="E0442818"/>
+    <w:lvl w:ilvl="0" w:tplc="04090001">
+      <w:start w:val="1"/>
+      <w:numFmt w:val="bullet"/>
+      <w:lvlText w:val=""/>
+      <w:lvlJc w:val="left"/>
+      <w:pPr>
+        <w:ind w:left="720" w:hanging="360"/>
+      </w:pPr>
+      <w:rPr>
+        <w:rFonts w:ascii="Symbol" w:hAnsi="Symbol" w:hint="default"/>
+      </w:rPr>
+    </w:lvl>
+    <w:lvl w:ilvl="1" w:tplc="04090003" w:tentative="1">
+      <w:start w:val="1"/>
+      <w:numFmt w:val="bullet"/>
+      <w:lvlText w:val="o"/>
+      <w:lvlJc w:val="left"/>
+      <w:pPr>
+        <w:ind w:left="1440" w:hanging="360"/>
+      </w:pPr>
+      <w:rPr>
+        <w:rFonts w:ascii="Courier New" w:hAnsi="Courier New" w:cs="Courier New" w:hint="default"/>
+      </w:rPr>
+    </w:lvl>
+    <w:lvl w:ilvl="2" w:tplc="04090005" w:tentative="1">
+      <w:start w:val="1"/>
+      <w:numFmt w:val="bullet"/>
+      <w:lvlText w:val=""/>
+      <w:lvlJc w:val="left"/>
+      <w:pPr>
+        <w:ind w:left="2160" w:hanging="360"/>
+      </w:pPr>
+      <w:rPr>
+        <w:rFonts w:ascii="Wingdings" w:hAnsi="Wingdings" w:hint="default"/>
+      </w:rPr>
+    </w:lvl>
+    <w:lvl w:ilvl="3" w:tplc="04090001" w:tentative="1">
+      <w:start w:val="1"/>
+      <w:numFmt w:val="bullet"/>
+      <w:lvlText w:val=""/>
+      <w:lvlJc w:val="left"/>
+      <w:pPr>
+        <w:ind w:left="2880" w:hanging="360"/>
+      </w:pPr>
+      <w:rPr>
+        <w:rFonts w:ascii="Symbol" w:hAnsi="Symbol" w:hint="default"/>
+      </w:rPr>
+    </w:lvl>
+    <w:lvl w:ilvl="4" w:tplc="04090003" w:tentative="1">
+      <w:start w:val="1"/>
+      <w:numFmt w:val="bullet"/>
+      <w:lvlText w:val="o"/>
+      <w:lvlJc w:val="left"/>
+      <w:pPr>
+        <w:ind w:left="3600" w:hanging="360"/>
+      </w:pPr>
+      <w:rPr>
+        <w:rFonts w:ascii="Courier New" w:hAnsi="Courier New" w:cs="Courier New" w:hint="default"/>
+      </w:rPr>
+    </w:lvl>
+    <w:lvl w:ilvl="5" w:tplc="04090005" w:tentative="1">
+      <w:start w:val="1"/>
+      <w:numFmt w:val="bullet"/>
+      <w:lvlText w:val=""/>
+      <w:lvlJc w:val="left"/>
+      <w:pPr>
+        <w:ind w:left="4320" w:hanging="360"/>
+      </w:pPr>
+      <w:rPr>
+        <w:rFonts w:ascii="Wingdings" w:hAnsi="Wingdings" w:hint="default"/>
+      </w:rPr>
+    </w:lvl>
+    <w:lvl w:ilvl="6" w:tplc="04090001" w:tentative="1">
+      <w:start w:val="1"/>
+      <w:numFmt w:val="bullet"/>
+      <w:lvlText w:val=""/>
+      <w:lvlJc w:val="left"/>
+      <w:pPr>
+        <w:ind w:left="5040" w:hanging="360"/>
+      </w:pPr>
+      <w:rPr>
+        <w:rFonts w:ascii="Symbol" w:hAnsi="Symbol" w:hint="default"/>
+      </w:rPr>
+    </w:lvl>
+    <w:lvl w:ilvl="7" w:tplc="04090003" w:tentative="1">
+      <w:start w:val="1"/>
+      <w:numFmt w:val="bullet"/>
+      <w:lvlText w:val="o"/>
+      <w:lvlJc w:val="left"/>
+      <w:pPr>
+        <w:ind w:left="5760" w:hanging="360"/>
+      </w:pPr>
+      <w:rPr>
+        <w:rFonts w:ascii="Courier New" w:hAnsi="Courier New" w:cs="Courier New" w:hint="default"/>
+      </w:rPr>
+    </w:lvl>
+    <w:lvl w:ilvl="8" w:tplc="04090005" w:tentative="1">
+      <w:start w:val="1"/>
+      <w:numFmt w:val="bullet"/>
+      <w:lvlText w:val=""/>
+      <w:lvlJc w:val="left"/>
+      <w:pPr>
+        <w:ind w:left="6480" w:hanging="360"/>
+      </w:pPr>
+      <w:rPr>
+        <w:rFonts w:ascii="Wingdings" w:hAnsi="Wingdings" w:hint="default"/>
+      </w:rPr>
+    </w:lvl>
+  </w:abstractNum>
+  <w:abstractNum w:abstractNumId="1">
+    <w:nsid w:val="0B5E4DB1"/>
+    <w:multiLevelType w:val="hybridMultilevel"/>
+    <w:tmpl w:val="8AD8E93A"/>
+    <w:lvl w:ilvl="0" w:tplc="04090001">
+      <w:start w:val="1"/>
+      <w:numFmt w:val="bullet"/>
+      <w:lvlText w:val=""/>
+      <w:lvlJc w:val="left"/>
+      <w:pPr>
+        <w:ind w:left="720" w:hanging="360"/>
+      </w:pPr>
+      <w:rPr>
+        <w:rFonts w:ascii="Symbol" w:hAnsi="Symbol" w:hint="default"/>
+      </w:rPr>
+    </w:lvl>
+    <w:lvl w:ilvl="1" w:tplc="04090003" w:tentative="1">
+      <w:start w:val="1"/>
+      <w:numFmt w:val="bullet"/>
+      <w:lvlText w:val="o"/>
+      <w:lvlJc w:val="left"/>
+      <w:pPr>
+        <w:ind w:left="1440" w:hanging="360"/>
+      </w:pPr>
+      <w:rPr>
+        <w:rFonts w:ascii="Courier New" w:hAnsi="Courier New" w:cs="Courier New" w:hint="default"/>
+      </w:rPr>
+    </w:lvl>
+    <w:lvl w:ilvl="2" w:tplc="04090005" w:tentative="1">
+      <w:start w:val="1"/>
+      <w:numFmt w:val="bullet"/>
+      <w:lvlText w:val=""/>
+      <w:lvlJc w:val="left"/>
+      <w:pPr>
+        <w:ind w:left="2160" w:hanging="360"/>
+      </w:pPr>
+      <w:rPr>
+        <w:rFonts w:ascii="Wingdings" w:hAnsi="Wingdings" w:hint="default"/>
+      </w:rPr>
+    </w:lvl>
+    <w:lvl w:ilvl="3" w:tplc="04090001" w:tentative="1">
+      <w:start w:val="1"/>
+      <w:numFmt w:val="bullet"/>
+      <w:lvlText w:val=""/>
+      <w:lvlJc w:val="left"/>
+      <w:pPr>
+        <w:ind w:left="2880" w:hanging="360"/>
+      </w:pPr>
+      <w:rPr>
+        <w:rFonts w:ascii="Symbol" w:hAnsi="Symbol" w:hint="default"/>
+      </w:rPr>
+    </w:lvl>
+    <w:lvl w:ilvl="4" w:tplc="04090003" w:tentative="1">
+      <w:start w:val="1"/>
+      <w:numFmt w:val="bullet"/>
+      <w:lvlText w:val="o"/>
+      <w:lvlJc w:val="left"/>
+      <w:pPr>
+        <w:ind w:left="3600" w:hanging="360"/>
+      </w:pPr>
+      <w:rPr>
+        <w:rFonts w:ascii="Courier New" w:hAnsi="Courier New" w:cs="Courier New" w:hint="default"/>
+      </w:rPr>
+    </w:lvl>
+    <w:lvl w:ilvl="5" w:tplc="04090005" w:tentative="1">
+      <w:start w:val="1"/>
+      <w:numFmt w:val="bullet"/>
+      <w:lvlText w:val=""/>
+      <w:lvlJc w:val="left"/>
+      <w:pPr>
+        <w:ind w:left="4320" w:hanging="360"/>
+      </w:pPr>
+      <w:rPr>
+        <w:rFonts w:ascii="Wingdings" w:hAnsi="Wingdings" w:hint="default"/>
+      </w:rPr>
+    </w:lvl>
+    <w:lvl w:ilvl="6" w:tplc="04090001" w:tentative="1">
+      <w:start w:val="1"/>
+      <w:numFmt w:val="bullet"/>
+      <w:lvlText w:val=""/>
+      <w:lvlJc w:val="left"/>
+      <w:pPr>
+        <w:ind w:left="5040" w:hanging="360"/>
+      </w:pPr>
+      <w:rPr>
+        <w:rFonts w:ascii="Symbol" w:hAnsi="Symbol" w:hint="default"/>
+      </w:rPr>
+    </w:lvl>
+    <w:lvl w:ilvl="7" w:tplc="04090003" w:tentative="1">
+      <w:start w:val="1"/>
+      <w:numFmt w:val="bullet"/>
+      <w:lvlText w:val="o"/>
+      <w:lvlJc w:val="left"/>
+      <w:pPr>
+        <w:ind w:left="5760" w:hanging="360"/>
+      </w:pPr>
+      <w:rPr>
+        <w:rFonts w:ascii="Courier New" w:hAnsi="Courier New" w:cs="Courier New" w:hint="default"/>
+      </w:rPr>
+    </w:lvl>
+    <w:lvl w:ilvl="8" w:tplc="04090005" w:tentative="1">
+      <w:start w:val="1"/>
+      <w:numFmt w:val="bullet"/>
+      <w:lvlText w:val=""/>
+      <w:lvlJc w:val="left"/>
+      <w:pPr>
+        <w:ind w:left="6480" w:hanging="360"/>
+      </w:pPr>
+      <w:rPr>
+        <w:rFonts w:ascii="Wingdings" w:hAnsi="Wingdings" w:hint="default"/>
+      </w:rPr>
+    </w:lvl>
+  </w:abstractNum>
+  <w:abstractNum w:abstractNumId="2">
     <w:nsid w:val="11231494"/>
     <w:multiLevelType w:val="hybridMultilevel"/>
     <w:tmpl w:val="267835C0"/>
@@ -5684,7 +6634,120 @@
       </w:rPr>
     </w:lvl>
   </w:abstractNum>
-  <w:abstractNum w:abstractNumId="1">
+  <w:abstractNum w:abstractNumId="3">
+    <w:nsid w:val="12E45B6F"/>
+    <w:multiLevelType w:val="hybridMultilevel"/>
+    <w:tmpl w:val="EE7A6E7C"/>
+    <w:lvl w:ilvl="0" w:tplc="04090001">
+      <w:start w:val="1"/>
+      <w:numFmt w:val="bullet"/>
+      <w:lvlText w:val=""/>
+      <w:lvlJc w:val="left"/>
+      <w:pPr>
+        <w:ind w:left="771" w:hanging="360"/>
+      </w:pPr>
+      <w:rPr>
+        <w:rFonts w:ascii="Symbol" w:hAnsi="Symbol" w:hint="default"/>
+      </w:rPr>
+    </w:lvl>
+    <w:lvl w:ilvl="1" w:tplc="04090003" w:tentative="1">
+      <w:start w:val="1"/>
+      <w:numFmt w:val="bullet"/>
+      <w:lvlText w:val="o"/>
+      <w:lvlJc w:val="left"/>
+      <w:pPr>
+        <w:ind w:left="1491" w:hanging="360"/>
+      </w:pPr>
+      <w:rPr>
+        <w:rFonts w:ascii="Courier New" w:hAnsi="Courier New" w:cs="Courier New" w:hint="default"/>
+      </w:rPr>
+    </w:lvl>
+    <w:lvl w:ilvl="2" w:tplc="04090005" w:tentative="1">
+      <w:start w:val="1"/>
+      <w:numFmt w:val="bullet"/>
+      <w:lvlText w:val=""/>
+      <w:lvlJc w:val="left"/>
+      <w:pPr>
+        <w:ind w:left="2211" w:hanging="360"/>
+      </w:pPr>
+      <w:rPr>
+        <w:rFonts w:ascii="Wingdings" w:hAnsi="Wingdings" w:hint="default"/>
+      </w:rPr>
+    </w:lvl>
+    <w:lvl w:ilvl="3" w:tplc="04090001" w:tentative="1">
+      <w:start w:val="1"/>
+      <w:numFmt w:val="bullet"/>
+      <w:lvlText w:val=""/>
+      <w:lvlJc w:val="left"/>
+      <w:pPr>
+        <w:ind w:left="2931" w:hanging="360"/>
+      </w:pPr>
+      <w:rPr>
+        <w:rFonts w:ascii="Symbol" w:hAnsi="Symbol" w:hint="default"/>
+      </w:rPr>
+    </w:lvl>
+    <w:lvl w:ilvl="4" w:tplc="04090003" w:tentative="1">
+      <w:start w:val="1"/>
+      <w:numFmt w:val="bullet"/>
+      <w:lvlText w:val="o"/>
+      <w:lvlJc w:val="left"/>
+      <w:pPr>
+        <w:ind w:left="3651" w:hanging="360"/>
+      </w:pPr>
+      <w:rPr>
+        <w:rFonts w:ascii="Courier New" w:hAnsi="Courier New" w:cs="Courier New" w:hint="default"/>
+      </w:rPr>
+    </w:lvl>
+    <w:lvl w:ilvl="5" w:tplc="04090005" w:tentative="1">
+      <w:start w:val="1"/>
+      <w:numFmt w:val="bullet"/>
+      <w:lvlText w:val=""/>
+      <w:lvlJc w:val="left"/>
+      <w:pPr>
+        <w:ind w:left="4371" w:hanging="360"/>
+      </w:pPr>
+      <w:rPr>
+        <w:rFonts w:ascii="Wingdings" w:hAnsi="Wingdings" w:hint="default"/>
+      </w:rPr>
+    </w:lvl>
+    <w:lvl w:ilvl="6" w:tplc="04090001" w:tentative="1">
+      <w:start w:val="1"/>
+      <w:numFmt w:val="bullet"/>
+      <w:lvlText w:val=""/>
+      <w:lvlJc w:val="left"/>
+      <w:pPr>
+        <w:ind w:left="5091" w:hanging="360"/>
+      </w:pPr>
+      <w:rPr>
+        <w:rFonts w:ascii="Symbol" w:hAnsi="Symbol" w:hint="default"/>
+      </w:rPr>
+    </w:lvl>
+    <w:lvl w:ilvl="7" w:tplc="04090003" w:tentative="1">
+      <w:start w:val="1"/>
+      <w:numFmt w:val="bullet"/>
+      <w:lvlText w:val="o"/>
+      <w:lvlJc w:val="left"/>
+      <w:pPr>
+        <w:ind w:left="5811" w:hanging="360"/>
+      </w:pPr>
+      <w:rPr>
+        <w:rFonts w:ascii="Courier New" w:hAnsi="Courier New" w:cs="Courier New" w:hint="default"/>
+      </w:rPr>
+    </w:lvl>
+    <w:lvl w:ilvl="8" w:tplc="04090005" w:tentative="1">
+      <w:start w:val="1"/>
+      <w:numFmt w:val="bullet"/>
+      <w:lvlText w:val=""/>
+      <w:lvlJc w:val="left"/>
+      <w:pPr>
+        <w:ind w:left="6531" w:hanging="360"/>
+      </w:pPr>
+      <w:rPr>
+        <w:rFonts w:ascii="Wingdings" w:hAnsi="Wingdings" w:hint="default"/>
+      </w:rPr>
+    </w:lvl>
+  </w:abstractNum>
+  <w:abstractNum w:abstractNumId="4">
     <w:nsid w:val="13B96422"/>
     <w:multiLevelType w:val="hybridMultilevel"/>
     <w:tmpl w:val="503A5350"/>
@@ -5797,7 +6860,7 @@
       </w:rPr>
     </w:lvl>
   </w:abstractNum>
-  <w:abstractNum w:abstractNumId="2">
+  <w:abstractNum w:abstractNumId="5">
     <w:nsid w:val="13ED15BF"/>
     <w:multiLevelType w:val="hybridMultilevel"/>
     <w:tmpl w:val="A5DA1FBA"/>
@@ -5886,7 +6949,7 @@
       </w:pPr>
     </w:lvl>
   </w:abstractNum>
-  <w:abstractNum w:abstractNumId="3">
+  <w:abstractNum w:abstractNumId="6">
     <w:nsid w:val="14AF2D57"/>
     <w:multiLevelType w:val="hybridMultilevel"/>
     <w:tmpl w:val="3FEA5966"/>
@@ -5999,7 +7062,7 @@
       </w:rPr>
     </w:lvl>
   </w:abstractNum>
-  <w:abstractNum w:abstractNumId="4">
+  <w:abstractNum w:abstractNumId="7">
     <w:nsid w:val="15BE5D85"/>
     <w:multiLevelType w:val="hybridMultilevel"/>
     <w:tmpl w:val="0C1267C0"/>
@@ -6112,7 +7175,7 @@
       </w:rPr>
     </w:lvl>
   </w:abstractNum>
-  <w:abstractNum w:abstractNumId="5">
+  <w:abstractNum w:abstractNumId="8">
     <w:nsid w:val="17456397"/>
     <w:multiLevelType w:val="hybridMultilevel"/>
     <w:tmpl w:val="ADD8B7B4"/>
@@ -6225,7 +7288,7 @@
       </w:rPr>
     </w:lvl>
   </w:abstractNum>
-  <w:abstractNum w:abstractNumId="6">
+  <w:abstractNum w:abstractNumId="9">
     <w:nsid w:val="18F3557A"/>
     <w:multiLevelType w:val="hybridMultilevel"/>
     <w:tmpl w:val="F3DCD300"/>
@@ -6338,7 +7401,7 @@
       </w:rPr>
     </w:lvl>
   </w:abstractNum>
-  <w:abstractNum w:abstractNumId="7">
+  <w:abstractNum w:abstractNumId="10">
     <w:nsid w:val="29891B7A"/>
     <w:multiLevelType w:val="hybridMultilevel"/>
     <w:tmpl w:val="B240BD38"/>
@@ -6451,7 +7514,7 @@
       </w:rPr>
     </w:lvl>
   </w:abstractNum>
-  <w:abstractNum w:abstractNumId="8">
+  <w:abstractNum w:abstractNumId="11">
     <w:nsid w:val="2D1D6253"/>
     <w:multiLevelType w:val="hybridMultilevel"/>
     <w:tmpl w:val="16F053C6"/>
@@ -6564,7 +7627,120 @@
       </w:rPr>
     </w:lvl>
   </w:abstractNum>
-  <w:abstractNum w:abstractNumId="9">
+  <w:abstractNum w:abstractNumId="12">
+    <w:nsid w:val="38F71899"/>
+    <w:multiLevelType w:val="hybridMultilevel"/>
+    <w:tmpl w:val="9C26E5BA"/>
+    <w:lvl w:ilvl="0" w:tplc="04090001">
+      <w:start w:val="1"/>
+      <w:numFmt w:val="bullet"/>
+      <w:lvlText w:val=""/>
+      <w:lvlJc w:val="left"/>
+      <w:pPr>
+        <w:ind w:left="720" w:hanging="360"/>
+      </w:pPr>
+      <w:rPr>
+        <w:rFonts w:ascii="Symbol" w:hAnsi="Symbol" w:hint="default"/>
+      </w:rPr>
+    </w:lvl>
+    <w:lvl w:ilvl="1" w:tplc="04090003" w:tentative="1">
+      <w:start w:val="1"/>
+      <w:numFmt w:val="bullet"/>
+      <w:lvlText w:val="o"/>
+      <w:lvlJc w:val="left"/>
+      <w:pPr>
+        <w:ind w:left="1440" w:hanging="360"/>
+      </w:pPr>
+      <w:rPr>
+        <w:rFonts w:ascii="Courier New" w:hAnsi="Courier New" w:cs="Courier New" w:hint="default"/>
+      </w:rPr>
+    </w:lvl>
+    <w:lvl w:ilvl="2" w:tplc="04090005" w:tentative="1">
+      <w:start w:val="1"/>
+      <w:numFmt w:val="bullet"/>
+      <w:lvlText w:val=""/>
+      <w:lvlJc w:val="left"/>
+      <w:pPr>
+        <w:ind w:left="2160" w:hanging="360"/>
+      </w:pPr>
+      <w:rPr>
+        <w:rFonts w:ascii="Wingdings" w:hAnsi="Wingdings" w:hint="default"/>
+      </w:rPr>
+    </w:lvl>
+    <w:lvl w:ilvl="3" w:tplc="04090001" w:tentative="1">
+      <w:start w:val="1"/>
+      <w:numFmt w:val="bullet"/>
+      <w:lvlText w:val=""/>
+      <w:lvlJc w:val="left"/>
+      <w:pPr>
+        <w:ind w:left="2880" w:hanging="360"/>
+      </w:pPr>
+      <w:rPr>
+        <w:rFonts w:ascii="Symbol" w:hAnsi="Symbol" w:hint="default"/>
+      </w:rPr>
+    </w:lvl>
+    <w:lvl w:ilvl="4" w:tplc="04090003" w:tentative="1">
+      <w:start w:val="1"/>
+      <w:numFmt w:val="bullet"/>
+      <w:lvlText w:val="o"/>
+      <w:lvlJc w:val="left"/>
+      <w:pPr>
+        <w:ind w:left="3600" w:hanging="360"/>
+      </w:pPr>
+      <w:rPr>
+        <w:rFonts w:ascii="Courier New" w:hAnsi="Courier New" w:cs="Courier New" w:hint="default"/>
+      </w:rPr>
+    </w:lvl>
+    <w:lvl w:ilvl="5" w:tplc="04090005" w:tentative="1">
+      <w:start w:val="1"/>
+      <w:numFmt w:val="bullet"/>
+      <w:lvlText w:val=""/>
+      <w:lvlJc w:val="left"/>
+      <w:pPr>
+        <w:ind w:left="4320" w:hanging="360"/>
+      </w:pPr>
+      <w:rPr>
+        <w:rFonts w:ascii="Wingdings" w:hAnsi="Wingdings" w:hint="default"/>
+      </w:rPr>
+    </w:lvl>
+    <w:lvl w:ilvl="6" w:tplc="04090001" w:tentative="1">
+      <w:start w:val="1"/>
+      <w:numFmt w:val="bullet"/>
+      <w:lvlText w:val=""/>
+      <w:lvlJc w:val="left"/>
+      <w:pPr>
+        <w:ind w:left="5040" w:hanging="360"/>
+      </w:pPr>
+      <w:rPr>
+        <w:rFonts w:ascii="Symbol" w:hAnsi="Symbol" w:hint="default"/>
+      </w:rPr>
+    </w:lvl>
+    <w:lvl w:ilvl="7" w:tplc="04090003" w:tentative="1">
+      <w:start w:val="1"/>
+      <w:numFmt w:val="bullet"/>
+      <w:lvlText w:val="o"/>
+      <w:lvlJc w:val="left"/>
+      <w:pPr>
+        <w:ind w:left="5760" w:hanging="360"/>
+      </w:pPr>
+      <w:rPr>
+        <w:rFonts w:ascii="Courier New" w:hAnsi="Courier New" w:cs="Courier New" w:hint="default"/>
+      </w:rPr>
+    </w:lvl>
+    <w:lvl w:ilvl="8" w:tplc="04090005" w:tentative="1">
+      <w:start w:val="1"/>
+      <w:numFmt w:val="bullet"/>
+      <w:lvlText w:val=""/>
+      <w:lvlJc w:val="left"/>
+      <w:pPr>
+        <w:ind w:left="6480" w:hanging="360"/>
+      </w:pPr>
+      <w:rPr>
+        <w:rFonts w:ascii="Wingdings" w:hAnsi="Wingdings" w:hint="default"/>
+      </w:rPr>
+    </w:lvl>
+  </w:abstractNum>
+  <w:abstractNum w:abstractNumId="13">
     <w:nsid w:val="3ACA261A"/>
     <w:multiLevelType w:val="hybridMultilevel"/>
     <w:tmpl w:val="FD0C6ECA"/>
@@ -6677,7 +7853,7 @@
       </w:rPr>
     </w:lvl>
   </w:abstractNum>
-  <w:abstractNum w:abstractNumId="10">
+  <w:abstractNum w:abstractNumId="14">
     <w:nsid w:val="3DFF20B0"/>
     <w:multiLevelType w:val="hybridMultilevel"/>
     <w:tmpl w:val="D02EFC56"/>
@@ -6790,7 +7966,7 @@
       </w:rPr>
     </w:lvl>
   </w:abstractNum>
-  <w:abstractNum w:abstractNumId="11">
+  <w:abstractNum w:abstractNumId="15">
     <w:nsid w:val="4882632B"/>
     <w:multiLevelType w:val="hybridMultilevel"/>
     <w:tmpl w:val="83C23232"/>
@@ -6903,7 +8079,7 @@
       </w:rPr>
     </w:lvl>
   </w:abstractNum>
-  <w:abstractNum w:abstractNumId="12">
+  <w:abstractNum w:abstractNumId="16">
     <w:nsid w:val="491F5C1C"/>
     <w:multiLevelType w:val="hybridMultilevel"/>
     <w:tmpl w:val="E6CE263E"/>
@@ -7016,7 +8192,7 @@
       </w:rPr>
     </w:lvl>
   </w:abstractNum>
-  <w:abstractNum w:abstractNumId="13">
+  <w:abstractNum w:abstractNumId="17">
     <w:nsid w:val="4A5011FA"/>
     <w:multiLevelType w:val="hybridMultilevel"/>
     <w:tmpl w:val="9962DD7C"/>
@@ -7129,7 +8305,7 @@
       </w:rPr>
     </w:lvl>
   </w:abstractNum>
-  <w:abstractNum w:abstractNumId="14">
+  <w:abstractNum w:abstractNumId="18">
     <w:nsid w:val="4FD4344C"/>
     <w:multiLevelType w:val="hybridMultilevel"/>
     <w:tmpl w:val="C7A2391A"/>
@@ -7242,7 +8418,233 @@
       </w:rPr>
     </w:lvl>
   </w:abstractNum>
-  <w:abstractNum w:abstractNumId="15">
+  <w:abstractNum w:abstractNumId="19">
+    <w:nsid w:val="5800418F"/>
+    <w:multiLevelType w:val="hybridMultilevel"/>
+    <w:tmpl w:val="6EE235F0"/>
+    <w:lvl w:ilvl="0" w:tplc="04090001">
+      <w:start w:val="1"/>
+      <w:numFmt w:val="bullet"/>
+      <w:lvlText w:val=""/>
+      <w:lvlJc w:val="left"/>
+      <w:pPr>
+        <w:ind w:left="720" w:hanging="360"/>
+      </w:pPr>
+      <w:rPr>
+        <w:rFonts w:ascii="Symbol" w:hAnsi="Symbol" w:hint="default"/>
+      </w:rPr>
+    </w:lvl>
+    <w:lvl w:ilvl="1" w:tplc="04090003">
+      <w:start w:val="1"/>
+      <w:numFmt w:val="bullet"/>
+      <w:lvlText w:val="o"/>
+      <w:lvlJc w:val="left"/>
+      <w:pPr>
+        <w:ind w:left="1440" w:hanging="360"/>
+      </w:pPr>
+      <w:rPr>
+        <w:rFonts w:ascii="Courier New" w:hAnsi="Courier New" w:cs="Courier New" w:hint="default"/>
+      </w:rPr>
+    </w:lvl>
+    <w:lvl w:ilvl="2" w:tplc="04090005" w:tentative="1">
+      <w:start w:val="1"/>
+      <w:numFmt w:val="bullet"/>
+      <w:lvlText w:val=""/>
+      <w:lvlJc w:val="left"/>
+      <w:pPr>
+        <w:ind w:left="2160" w:hanging="360"/>
+      </w:pPr>
+      <w:rPr>
+        <w:rFonts w:ascii="Wingdings" w:hAnsi="Wingdings" w:hint="default"/>
+      </w:rPr>
+    </w:lvl>
+    <w:lvl w:ilvl="3" w:tplc="04090001" w:tentative="1">
+      <w:start w:val="1"/>
+      <w:numFmt w:val="bullet"/>
+      <w:lvlText w:val=""/>
+      <w:lvlJc w:val="left"/>
+      <w:pPr>
+        <w:ind w:left="2880" w:hanging="360"/>
+      </w:pPr>
+      <w:rPr>
+        <w:rFonts w:ascii="Symbol" w:hAnsi="Symbol" w:hint="default"/>
+      </w:rPr>
+    </w:lvl>
+    <w:lvl w:ilvl="4" w:tplc="04090003" w:tentative="1">
+      <w:start w:val="1"/>
+      <w:numFmt w:val="bullet"/>
+      <w:lvlText w:val="o"/>
+      <w:lvlJc w:val="left"/>
+      <w:pPr>
+        <w:ind w:left="3600" w:hanging="360"/>
+      </w:pPr>
+      <w:rPr>
+        <w:rFonts w:ascii="Courier New" w:hAnsi="Courier New" w:cs="Courier New" w:hint="default"/>
+      </w:rPr>
+    </w:lvl>
+    <w:lvl w:ilvl="5" w:tplc="04090005" w:tentative="1">
+      <w:start w:val="1"/>
+      <w:numFmt w:val="bullet"/>
+      <w:lvlText w:val=""/>
+      <w:lvlJc w:val="left"/>
+      <w:pPr>
+        <w:ind w:left="4320" w:hanging="360"/>
+      </w:pPr>
+      <w:rPr>
+        <w:rFonts w:ascii="Wingdings" w:hAnsi="Wingdings" w:hint="default"/>
+      </w:rPr>
+    </w:lvl>
+    <w:lvl w:ilvl="6" w:tplc="04090001" w:tentative="1">
+      <w:start w:val="1"/>
+      <w:numFmt w:val="bullet"/>
+      <w:lvlText w:val=""/>
+      <w:lvlJc w:val="left"/>
+      <w:pPr>
+        <w:ind w:left="5040" w:hanging="360"/>
+      </w:pPr>
+      <w:rPr>
+        <w:rFonts w:ascii="Symbol" w:hAnsi="Symbol" w:hint="default"/>
+      </w:rPr>
+    </w:lvl>
+    <w:lvl w:ilvl="7" w:tplc="04090003" w:tentative="1">
+      <w:start w:val="1"/>
+      <w:numFmt w:val="bullet"/>
+      <w:lvlText w:val="o"/>
+      <w:lvlJc w:val="left"/>
+      <w:pPr>
+        <w:ind w:left="5760" w:hanging="360"/>
+      </w:pPr>
+      <w:rPr>
+        <w:rFonts w:ascii="Courier New" w:hAnsi="Courier New" w:cs="Courier New" w:hint="default"/>
+      </w:rPr>
+    </w:lvl>
+    <w:lvl w:ilvl="8" w:tplc="04090005" w:tentative="1">
+      <w:start w:val="1"/>
+      <w:numFmt w:val="bullet"/>
+      <w:lvlText w:val=""/>
+      <w:lvlJc w:val="left"/>
+      <w:pPr>
+        <w:ind w:left="6480" w:hanging="360"/>
+      </w:pPr>
+      <w:rPr>
+        <w:rFonts w:ascii="Wingdings" w:hAnsi="Wingdings" w:hint="default"/>
+      </w:rPr>
+    </w:lvl>
+  </w:abstractNum>
+  <w:abstractNum w:abstractNumId="20">
+    <w:nsid w:val="5D402B7F"/>
+    <w:multiLevelType w:val="hybridMultilevel"/>
+    <w:tmpl w:val="D01A1B18"/>
+    <w:lvl w:ilvl="0" w:tplc="04090001">
+      <w:start w:val="1"/>
+      <w:numFmt w:val="bullet"/>
+      <w:lvlText w:val=""/>
+      <w:lvlJc w:val="left"/>
+      <w:pPr>
+        <w:ind w:left="720" w:hanging="360"/>
+      </w:pPr>
+      <w:rPr>
+        <w:rFonts w:ascii="Symbol" w:hAnsi="Symbol" w:hint="default"/>
+      </w:rPr>
+    </w:lvl>
+    <w:lvl w:ilvl="1" w:tplc="04090003" w:tentative="1">
+      <w:start w:val="1"/>
+      <w:numFmt w:val="bullet"/>
+      <w:lvlText w:val="o"/>
+      <w:lvlJc w:val="left"/>
+      <w:pPr>
+        <w:ind w:left="1440" w:hanging="360"/>
+      </w:pPr>
+      <w:rPr>
+        <w:rFonts w:ascii="Courier New" w:hAnsi="Courier New" w:cs="Courier New" w:hint="default"/>
+      </w:rPr>
+    </w:lvl>
+    <w:lvl w:ilvl="2" w:tplc="04090005" w:tentative="1">
+      <w:start w:val="1"/>
+      <w:numFmt w:val="bullet"/>
+      <w:lvlText w:val=""/>
+      <w:lvlJc w:val="left"/>
+      <w:pPr>
+        <w:ind w:left="2160" w:hanging="360"/>
+      </w:pPr>
+      <w:rPr>
+        <w:rFonts w:ascii="Wingdings" w:hAnsi="Wingdings" w:hint="default"/>
+      </w:rPr>
+    </w:lvl>
+    <w:lvl w:ilvl="3" w:tplc="04090001" w:tentative="1">
+      <w:start w:val="1"/>
+      <w:numFmt w:val="bullet"/>
+      <w:lvlText w:val=""/>
+      <w:lvlJc w:val="left"/>
+      <w:pPr>
+        <w:ind w:left="2880" w:hanging="360"/>
+      </w:pPr>
+      <w:rPr>
+        <w:rFonts w:ascii="Symbol" w:hAnsi="Symbol" w:hint="default"/>
+      </w:rPr>
+    </w:lvl>
+    <w:lvl w:ilvl="4" w:tplc="04090003" w:tentative="1">
+      <w:start w:val="1"/>
+      <w:numFmt w:val="bullet"/>
+      <w:lvlText w:val="o"/>
+      <w:lvlJc w:val="left"/>
+      <w:pPr>
+        <w:ind w:left="3600" w:hanging="360"/>
+      </w:pPr>
+      <w:rPr>
+        <w:rFonts w:ascii="Courier New" w:hAnsi="Courier New" w:cs="Courier New" w:hint="default"/>
+      </w:rPr>
+    </w:lvl>
+    <w:lvl w:ilvl="5" w:tplc="04090005" w:tentative="1">
+      <w:start w:val="1"/>
+      <w:numFmt w:val="bullet"/>
+      <w:lvlText w:val=""/>
+      <w:lvlJc w:val="left"/>
+      <w:pPr>
+        <w:ind w:left="4320" w:hanging="360"/>
+      </w:pPr>
+      <w:rPr>
+        <w:rFonts w:ascii="Wingdings" w:hAnsi="Wingdings" w:hint="default"/>
+      </w:rPr>
+    </w:lvl>
+    <w:lvl w:ilvl="6" w:tplc="04090001" w:tentative="1">
+      <w:start w:val="1"/>
+      <w:numFmt w:val="bullet"/>
+      <w:lvlText w:val=""/>
+      <w:lvlJc w:val="left"/>
+      <w:pPr>
+        <w:ind w:left="5040" w:hanging="360"/>
+      </w:pPr>
+      <w:rPr>
+        <w:rFonts w:ascii="Symbol" w:hAnsi="Symbol" w:hint="default"/>
+      </w:rPr>
+    </w:lvl>
+    <w:lvl w:ilvl="7" w:tplc="04090003" w:tentative="1">
+      <w:start w:val="1"/>
+      <w:numFmt w:val="bullet"/>
+      <w:lvlText w:val="o"/>
+      <w:lvlJc w:val="left"/>
+      <w:pPr>
+        <w:ind w:left="5760" w:hanging="360"/>
+      </w:pPr>
+      <w:rPr>
+        <w:rFonts w:ascii="Courier New" w:hAnsi="Courier New" w:cs="Courier New" w:hint="default"/>
+      </w:rPr>
+    </w:lvl>
+    <w:lvl w:ilvl="8" w:tplc="04090005" w:tentative="1">
+      <w:start w:val="1"/>
+      <w:numFmt w:val="bullet"/>
+      <w:lvlText w:val=""/>
+      <w:lvlJc w:val="left"/>
+      <w:pPr>
+        <w:ind w:left="6480" w:hanging="360"/>
+      </w:pPr>
+      <w:rPr>
+        <w:rFonts w:ascii="Wingdings" w:hAnsi="Wingdings" w:hint="default"/>
+      </w:rPr>
+    </w:lvl>
+  </w:abstractNum>
+  <w:abstractNum w:abstractNumId="21">
     <w:nsid w:val="62407A52"/>
     <w:multiLevelType w:val="hybridMultilevel"/>
     <w:tmpl w:val="636240F4"/>
@@ -7355,7 +8757,7 @@
       </w:rPr>
     </w:lvl>
   </w:abstractNum>
-  <w:abstractNum w:abstractNumId="16">
+  <w:abstractNum w:abstractNumId="22">
     <w:nsid w:val="629D7822"/>
     <w:multiLevelType w:val="hybridMultilevel"/>
     <w:tmpl w:val="F63E28BA"/>
@@ -7468,7 +8870,7 @@
       </w:rPr>
     </w:lvl>
   </w:abstractNum>
-  <w:abstractNum w:abstractNumId="17">
+  <w:abstractNum w:abstractNumId="23">
     <w:nsid w:val="636A2ACF"/>
     <w:multiLevelType w:val="hybridMultilevel"/>
     <w:tmpl w:val="07A4963A"/>
@@ -7581,7 +8983,7 @@
       </w:rPr>
     </w:lvl>
   </w:abstractNum>
-  <w:abstractNum w:abstractNumId="18">
+  <w:abstractNum w:abstractNumId="24">
     <w:nsid w:val="6A39529E"/>
     <w:multiLevelType w:val="hybridMultilevel"/>
     <w:tmpl w:val="9628FB14"/>
@@ -7695,61 +9097,79 @@
     </w:lvl>
   </w:abstractNum>
   <w:num w:numId="1">
+    <w:abstractNumId w:val="14"/>
+  </w:num>
+  <w:num w:numId="2">
+    <w:abstractNumId w:val="5"/>
+  </w:num>
+  <w:num w:numId="3">
+    <w:abstractNumId w:val="17"/>
+  </w:num>
+  <w:num w:numId="4">
+    <w:abstractNumId w:val="8"/>
+  </w:num>
+  <w:num w:numId="5">
+    <w:abstractNumId w:val="9"/>
+  </w:num>
+  <w:num w:numId="6">
+    <w:abstractNumId w:val="18"/>
+  </w:num>
+  <w:num w:numId="7">
+    <w:abstractNumId w:val="21"/>
+  </w:num>
+  <w:num w:numId="8">
     <w:abstractNumId w:val="10"/>
   </w:num>
-  <w:num w:numId="2">
+  <w:num w:numId="9">
+    <w:abstractNumId w:val="15"/>
+  </w:num>
+  <w:num w:numId="10">
+    <w:abstractNumId w:val="11"/>
+  </w:num>
+  <w:num w:numId="11">
+    <w:abstractNumId w:val="4"/>
+  </w:num>
+  <w:num w:numId="12">
+    <w:abstractNumId w:val="16"/>
+  </w:num>
+  <w:num w:numId="13">
     <w:abstractNumId w:val="2"/>
   </w:num>
-  <w:num w:numId="3">
+  <w:num w:numId="14">
+    <w:abstractNumId w:val="22"/>
+  </w:num>
+  <w:num w:numId="15">
     <w:abstractNumId w:val="13"/>
   </w:num>
-  <w:num w:numId="4">
-    <w:abstractNumId w:val="5"/>
-  </w:num>
-  <w:num w:numId="5">
+  <w:num w:numId="16">
     <w:abstractNumId w:val="6"/>
   </w:num>
-  <w:num w:numId="6">
-    <w:abstractNumId w:val="14"/>
-  </w:num>
-  <w:num w:numId="7">
-    <w:abstractNumId w:val="15"/>
-  </w:num>
-  <w:num w:numId="8">
+  <w:num w:numId="17">
     <w:abstractNumId w:val="7"/>
   </w:num>
-  <w:num w:numId="9">
-    <w:abstractNumId w:val="11"/>
+  <w:num w:numId="18">
+    <w:abstractNumId w:val="23"/>
   </w:num>
-  <w:num w:numId="10">
-    <w:abstractNumId w:val="8"/>
+  <w:num w:numId="19">
+    <w:abstractNumId w:val="24"/>
   </w:num>
-  <w:num w:numId="11">
+  <w:num w:numId="20">
+    <w:abstractNumId w:val="0"/>
+  </w:num>
+  <w:num w:numId="21">
+    <w:abstractNumId w:val="12"/>
+  </w:num>
+  <w:num w:numId="22">
+    <w:abstractNumId w:val="19"/>
+  </w:num>
+  <w:num w:numId="23">
+    <w:abstractNumId w:val="20"/>
+  </w:num>
+  <w:num w:numId="24">
     <w:abstractNumId w:val="1"/>
   </w:num>
-  <w:num w:numId="12">
-    <w:abstractNumId w:val="12"/>
-  </w:num>
-  <w:num w:numId="13">
-    <w:abstractNumId w:val="0"/>
-  </w:num>
-  <w:num w:numId="14">
-    <w:abstractNumId w:val="16"/>
-  </w:num>
-  <w:num w:numId="15">
-    <w:abstractNumId w:val="9"/>
-  </w:num>
-  <w:num w:numId="16">
+  <w:num w:numId="25">
     <w:abstractNumId w:val="3"/>
-  </w:num>
-  <w:num w:numId="17">
-    <w:abstractNumId w:val="4"/>
-  </w:num>
-  <w:num w:numId="18">
-    <w:abstractNumId w:val="17"/>
-  </w:num>
-  <w:num w:numId="19">
-    <w:abstractNumId w:val="18"/>
   </w:num>
 </w:numbering>
 </file>

--- a/L_Notes/L3_Notes.docx
+++ b/L_Notes/L3_Notes.docx
@@ -362,7 +362,25 @@
           <w:sz w:val="20"/>
           <w:szCs w:val="20"/>
         </w:rPr>
-        <w:t>vlad_init(vsize_t MAX)</w:t>
+        <w:t>vlad_</w:t>
+      </w:r>
+      <w:proofErr w:type="gramStart"/>
+      <w:r>
+        <w:rPr>
+          <w:color w:val="000000" w:themeColor="text1"/>
+          <w:sz w:val="20"/>
+          <w:szCs w:val="20"/>
+        </w:rPr>
+        <w:t>init(</w:t>
+      </w:r>
+      <w:proofErr w:type="gramEnd"/>
+      <w:r>
+        <w:rPr>
+          <w:color w:val="000000" w:themeColor="text1"/>
+          <w:sz w:val="20"/>
+          <w:szCs w:val="20"/>
+        </w:rPr>
+        <w:t>vsize_t MAX)</w:t>
       </w:r>
     </w:p>
     <w:p>
@@ -450,7 +468,25 @@
           <w:sz w:val="20"/>
           <w:szCs w:val="20"/>
         </w:rPr>
-        <w:t>vlad_malloc(vsite_t N)</w:t>
+        <w:t>vlad_</w:t>
+      </w:r>
+      <w:proofErr w:type="gramStart"/>
+      <w:r>
+        <w:rPr>
+          <w:color w:val="000000" w:themeColor="text1"/>
+          <w:sz w:val="20"/>
+          <w:szCs w:val="20"/>
+        </w:rPr>
+        <w:t>malloc(</w:t>
+      </w:r>
+      <w:proofErr w:type="gramEnd"/>
+      <w:r>
+        <w:rPr>
+          <w:color w:val="000000" w:themeColor="text1"/>
+          <w:sz w:val="20"/>
+          <w:szCs w:val="20"/>
+        </w:rPr>
+        <w:t>vsite_t N)</w:t>
       </w:r>
     </w:p>
     <w:p>
@@ -651,8 +687,18 @@
           <w:sz w:val="20"/>
           <w:szCs w:val="20"/>
         </w:rPr>
-        <w:t>How big the block is</w:t>
-      </w:r>
+        <w:t xml:space="preserve">How big the block </w:t>
+      </w:r>
+      <w:proofErr w:type="gramStart"/>
+      <w:r>
+        <w:rPr>
+          <w:color w:val="000000" w:themeColor="text1"/>
+          <w:sz w:val="20"/>
+          <w:szCs w:val="20"/>
+        </w:rPr>
+        <w:t>is</w:t>
+      </w:r>
+      <w:proofErr w:type="gramEnd"/>
     </w:p>
     <w:p>
       <w:pPr>
@@ -833,14 +879,25 @@
           <w:szCs w:val="20"/>
         </w:rPr>
       </w:pPr>
-      <w:r>
-        <w:rPr>
-          <w:b/>
-          <w:color w:val="000000" w:themeColor="text1"/>
-          <w:sz w:val="20"/>
-          <w:szCs w:val="20"/>
-        </w:rPr>
-        <w:t>Vlad_free functio</w:t>
+      <w:proofErr w:type="spellStart"/>
+      <w:r>
+        <w:rPr>
+          <w:b/>
+          <w:color w:val="000000" w:themeColor="text1"/>
+          <w:sz w:val="20"/>
+          <w:szCs w:val="20"/>
+        </w:rPr>
+        <w:t>Vlad_free</w:t>
+      </w:r>
+      <w:proofErr w:type="spellEnd"/>
+      <w:r>
+        <w:rPr>
+          <w:b/>
+          <w:color w:val="000000" w:themeColor="text1"/>
+          <w:sz w:val="20"/>
+          <w:szCs w:val="20"/>
+        </w:rPr>
+        <w:t xml:space="preserve"> functio</w:t>
       </w:r>
       <w:r>
         <w:rPr>
@@ -1145,7 +1202,27 @@
           <w:sz w:val="20"/>
           <w:szCs w:val="20"/>
         </w:rPr>
-        <w:t>when allocated memory (vlad_alloc), we should choose the free block that is LARGER and CLOSEST in size</w:t>
+        <w:t>when allocated memory (</w:t>
+      </w:r>
+      <w:proofErr w:type="spellStart"/>
+      <w:r>
+        <w:rPr>
+          <w:b/>
+          <w:color w:val="000000" w:themeColor="text1"/>
+          <w:sz w:val="20"/>
+          <w:szCs w:val="20"/>
+        </w:rPr>
+        <w:t>vlad_alloc</w:t>
+      </w:r>
+      <w:proofErr w:type="spellEnd"/>
+      <w:r>
+        <w:rPr>
+          <w:b/>
+          <w:color w:val="000000" w:themeColor="text1"/>
+          <w:sz w:val="20"/>
+          <w:szCs w:val="20"/>
+        </w:rPr>
+        <w:t>), we should choose the free block that is LARGER and CLOSEST in size</w:t>
       </w:r>
       <w:r>
         <w:rPr>
@@ -1196,7 +1273,25 @@
           <w:sz w:val="20"/>
           <w:szCs w:val="20"/>
         </w:rPr>
-        <w:t>Diagram: Vlad_malloc(60) function, before allocation + after allocation</w:t>
+        <w:t>Diagram: Vlad_</w:t>
+      </w:r>
+      <w:proofErr w:type="gramStart"/>
+      <w:r>
+        <w:rPr>
+          <w:color w:val="000000" w:themeColor="text1"/>
+          <w:sz w:val="20"/>
+          <w:szCs w:val="20"/>
+        </w:rPr>
+        <w:t>malloc(</w:t>
+      </w:r>
+      <w:proofErr w:type="gramEnd"/>
+      <w:r>
+        <w:rPr>
+          <w:color w:val="000000" w:themeColor="text1"/>
+          <w:sz w:val="20"/>
+          <w:szCs w:val="20"/>
+        </w:rPr>
+        <w:t>60) function, before allocation + after allocation</w:t>
       </w:r>
     </w:p>
     <w:p>
@@ -1281,34 +1376,65 @@
           <w:sz w:val="20"/>
           <w:szCs w:val="20"/>
         </w:rPr>
-        <w:t>user memory alloc request + 8byte header</w:t>
-      </w:r>
-    </w:p>
-    <w:p>
-      <w:pPr>
-        <w:rPr>
-          <w:color w:val="000000" w:themeColor="text1"/>
-          <w:sz w:val="20"/>
-          <w:szCs w:val="20"/>
-        </w:rPr>
-      </w:pPr>
-    </w:p>
-    <w:p>
-      <w:pPr>
-        <w:rPr>
-          <w:color w:val="000000" w:themeColor="text1"/>
-          <w:sz w:val="20"/>
-          <w:szCs w:val="20"/>
-        </w:rPr>
-      </w:pPr>
-      <w:r>
-        <w:rPr>
-          <w:b/>
-          <w:color w:val="000000" w:themeColor="text1"/>
-          <w:sz w:val="20"/>
-          <w:szCs w:val="20"/>
-        </w:rPr>
-        <w:t xml:space="preserve">Vlad_merge </w:t>
+        <w:t xml:space="preserve">user memory </w:t>
+      </w:r>
+      <w:proofErr w:type="spellStart"/>
+      <w:r>
+        <w:rPr>
+          <w:b/>
+          <w:color w:val="000000" w:themeColor="text1"/>
+          <w:sz w:val="20"/>
+          <w:szCs w:val="20"/>
+        </w:rPr>
+        <w:t>alloc</w:t>
+      </w:r>
+      <w:proofErr w:type="spellEnd"/>
+      <w:r>
+        <w:rPr>
+          <w:b/>
+          <w:color w:val="000000" w:themeColor="text1"/>
+          <w:sz w:val="20"/>
+          <w:szCs w:val="20"/>
+        </w:rPr>
+        <w:t xml:space="preserve"> request + 8byte header</w:t>
+      </w:r>
+    </w:p>
+    <w:p>
+      <w:pPr>
+        <w:rPr>
+          <w:color w:val="000000" w:themeColor="text1"/>
+          <w:sz w:val="20"/>
+          <w:szCs w:val="20"/>
+        </w:rPr>
+      </w:pPr>
+    </w:p>
+    <w:p>
+      <w:pPr>
+        <w:rPr>
+          <w:color w:val="000000" w:themeColor="text1"/>
+          <w:sz w:val="20"/>
+          <w:szCs w:val="20"/>
+        </w:rPr>
+      </w:pPr>
+      <w:proofErr w:type="spellStart"/>
+      <w:r>
+        <w:rPr>
+          <w:b/>
+          <w:color w:val="000000" w:themeColor="text1"/>
+          <w:sz w:val="20"/>
+          <w:szCs w:val="20"/>
+        </w:rPr>
+        <w:t>Vlad_merge</w:t>
+      </w:r>
+      <w:proofErr w:type="spellEnd"/>
+      <w:r>
+        <w:rPr>
+          <w:b/>
+          <w:color w:val="000000" w:themeColor="text1"/>
+          <w:sz w:val="20"/>
+          <w:szCs w:val="20"/>
+        </w:rPr>
+        <w:t xml:space="preserve"> </w:t>
       </w:r>
       <w:r>
         <w:rPr>
@@ -1537,6 +1663,7 @@
           <w:szCs w:val="20"/>
         </w:rPr>
       </w:pPr>
+      <w:proofErr w:type="spellStart"/>
       <w:r>
         <w:rPr>
           <w:b/>
@@ -1546,6 +1673,7 @@
         </w:rPr>
         <w:t>Vaddr_t</w:t>
       </w:r>
+      <w:proofErr w:type="spellEnd"/>
       <w:r>
         <w:rPr>
           <w:color w:val="000000" w:themeColor="text1"/>
@@ -1554,14 +1682,25 @@
         </w:rPr>
         <w:t xml:space="preserve"> … offset within </w:t>
       </w:r>
-      <w:r>
-        <w:rPr>
-          <w:b/>
-          <w:color w:val="000000" w:themeColor="text1"/>
-          <w:sz w:val="20"/>
-          <w:szCs w:val="20"/>
-        </w:rPr>
-        <w:t>memory[]</w:t>
+      <w:proofErr w:type="gramStart"/>
+      <w:r>
+        <w:rPr>
+          <w:b/>
+          <w:color w:val="000000" w:themeColor="text1"/>
+          <w:sz w:val="20"/>
+          <w:szCs w:val="20"/>
+        </w:rPr>
+        <w:t>memory[</w:t>
+      </w:r>
+      <w:proofErr w:type="gramEnd"/>
+      <w:r>
+        <w:rPr>
+          <w:b/>
+          <w:color w:val="000000" w:themeColor="text1"/>
+          <w:sz w:val="20"/>
+          <w:szCs w:val="20"/>
+        </w:rPr>
+        <w:t>]</w:t>
       </w:r>
       <w:r>
         <w:rPr>
@@ -1609,6 +1748,7 @@
           <w:szCs w:val="20"/>
         </w:rPr>
       </w:pPr>
+      <w:proofErr w:type="spellStart"/>
       <w:r>
         <w:rPr>
           <w:b/>
@@ -1618,6 +1758,7 @@
         </w:rPr>
         <w:t>Vlink_t</w:t>
       </w:r>
+      <w:proofErr w:type="spellEnd"/>
       <w:r>
         <w:rPr>
           <w:color w:val="000000" w:themeColor="text1"/>
@@ -1626,14 +1767,25 @@
         </w:rPr>
         <w:t xml:space="preserve"> … offset within </w:t>
       </w:r>
-      <w:r>
-        <w:rPr>
-          <w:b/>
-          <w:color w:val="000000" w:themeColor="text1"/>
-          <w:sz w:val="20"/>
-          <w:szCs w:val="20"/>
-        </w:rPr>
-        <w:t>memory[]</w:t>
+      <w:proofErr w:type="gramStart"/>
+      <w:r>
+        <w:rPr>
+          <w:b/>
+          <w:color w:val="000000" w:themeColor="text1"/>
+          <w:sz w:val="20"/>
+          <w:szCs w:val="20"/>
+        </w:rPr>
+        <w:t>memory[</w:t>
+      </w:r>
+      <w:proofErr w:type="gramEnd"/>
+      <w:r>
+        <w:rPr>
+          <w:b/>
+          <w:color w:val="000000" w:themeColor="text1"/>
+          <w:sz w:val="20"/>
+          <w:szCs w:val="20"/>
+        </w:rPr>
+        <w:t>]</w:t>
       </w:r>
       <w:r>
         <w:rPr>
@@ -1664,8 +1816,27 @@
           <w:sz w:val="20"/>
           <w:szCs w:val="20"/>
         </w:rPr>
-        <w:t xml:space="preserve">Inside headers with the prev / next nodes are all done with </w:t>
-      </w:r>
+        <w:t xml:space="preserve">Inside headers with the </w:t>
+      </w:r>
+      <w:proofErr w:type="spellStart"/>
+      <w:r>
+        <w:rPr>
+          <w:color w:val="000000" w:themeColor="text1"/>
+          <w:sz w:val="20"/>
+          <w:szCs w:val="20"/>
+        </w:rPr>
+        <w:t>prev</w:t>
+      </w:r>
+      <w:proofErr w:type="spellEnd"/>
+      <w:r>
+        <w:rPr>
+          <w:color w:val="000000" w:themeColor="text1"/>
+          <w:sz w:val="20"/>
+          <w:szCs w:val="20"/>
+        </w:rPr>
+        <w:t xml:space="preserve"> / next nodes are all done with </w:t>
+      </w:r>
+      <w:proofErr w:type="spellStart"/>
       <w:r>
         <w:rPr>
           <w:b/>
@@ -1675,6 +1846,7 @@
         </w:rPr>
         <w:t>vlink_t</w:t>
       </w:r>
+      <w:proofErr w:type="spellEnd"/>
     </w:p>
     <w:p>
       <w:pPr>
@@ -1745,6 +1917,7 @@
         </w:rPr>
         <w:t xml:space="preserve">, </w:t>
       </w:r>
+      <w:proofErr w:type="spellStart"/>
       <w:r>
         <w:rPr>
           <w:b/>
@@ -1754,6 +1927,7 @@
         </w:rPr>
         <w:t>vaddr_t</w:t>
       </w:r>
+      <w:proofErr w:type="spellEnd"/>
       <w:r>
         <w:rPr>
           <w:color w:val="000000" w:themeColor="text1"/>
@@ -1762,6 +1936,7 @@
         </w:rPr>
         <w:t xml:space="preserve">, </w:t>
       </w:r>
+      <w:proofErr w:type="spellStart"/>
       <w:r>
         <w:rPr>
           <w:b/>
@@ -1771,6 +1946,7 @@
         </w:rPr>
         <w:t>vlink_t</w:t>
       </w:r>
+      <w:proofErr w:type="spellEnd"/>
       <w:r>
         <w:rPr>
           <w:color w:val="000000" w:themeColor="text1"/>
@@ -1779,14 +1955,25 @@
         </w:rPr>
         <w:t xml:space="preserve"> all refer to locations in </w:t>
       </w:r>
-      <w:r>
-        <w:rPr>
-          <w:b/>
-          <w:color w:val="000000" w:themeColor="text1"/>
-          <w:sz w:val="20"/>
-          <w:szCs w:val="20"/>
-        </w:rPr>
-        <w:t>memory[]</w:t>
+      <w:proofErr w:type="gramStart"/>
+      <w:r>
+        <w:rPr>
+          <w:b/>
+          <w:color w:val="000000" w:themeColor="text1"/>
+          <w:sz w:val="20"/>
+          <w:szCs w:val="20"/>
+        </w:rPr>
+        <w:t>memory[</w:t>
+      </w:r>
+      <w:proofErr w:type="gramEnd"/>
+      <w:r>
+        <w:rPr>
+          <w:b/>
+          <w:color w:val="000000" w:themeColor="text1"/>
+          <w:sz w:val="20"/>
+          <w:szCs w:val="20"/>
+        </w:rPr>
+        <w:t>]</w:t>
       </w:r>
     </w:p>
     <w:p>
@@ -1827,6 +2014,7 @@
         </w:rPr>
         <w:t xml:space="preserve"> and </w:t>
       </w:r>
+      <w:proofErr w:type="spellStart"/>
       <w:r>
         <w:rPr>
           <w:b/>
@@ -1836,6 +2024,7 @@
         </w:rPr>
         <w:t>vlink_t</w:t>
       </w:r>
+      <w:proofErr w:type="spellEnd"/>
       <w:r>
         <w:rPr>
           <w:color w:val="000000" w:themeColor="text1"/>
@@ -1943,7 +2132,27 @@
           <w:sz w:val="20"/>
           <w:szCs w:val="20"/>
         </w:rPr>
-        <w:t>p + n*sizeof(Type)</w:t>
+        <w:t>p + n*</w:t>
+      </w:r>
+      <w:proofErr w:type="spellStart"/>
+      <w:r>
+        <w:rPr>
+          <w:b/>
+          <w:color w:val="000000" w:themeColor="text1"/>
+          <w:sz w:val="20"/>
+          <w:szCs w:val="20"/>
+        </w:rPr>
+        <w:t>sizeof</w:t>
+      </w:r>
+      <w:proofErr w:type="spellEnd"/>
+      <w:r>
+        <w:rPr>
+          <w:b/>
+          <w:color w:val="000000" w:themeColor="text1"/>
+          <w:sz w:val="20"/>
+          <w:szCs w:val="20"/>
+        </w:rPr>
+        <w:t>(Type)</w:t>
       </w:r>
       <w:r>
         <w:rPr>
@@ -1974,7 +2183,25 @@
           <w:sz w:val="20"/>
           <w:szCs w:val="20"/>
         </w:rPr>
-        <w:t>Applies to ints, chars, etc.</w:t>
+        <w:t xml:space="preserve">Applies to </w:t>
+      </w:r>
+      <w:proofErr w:type="spellStart"/>
+      <w:r>
+        <w:rPr>
+          <w:color w:val="000000" w:themeColor="text1"/>
+          <w:sz w:val="20"/>
+          <w:szCs w:val="20"/>
+        </w:rPr>
+        <w:t>ints</w:t>
+      </w:r>
+      <w:proofErr w:type="spellEnd"/>
+      <w:r>
+        <w:rPr>
+          <w:color w:val="000000" w:themeColor="text1"/>
+          <w:sz w:val="20"/>
+          <w:szCs w:val="20"/>
+        </w:rPr>
+        <w:t>, chars, etc.</w:t>
       </w:r>
     </w:p>
     <w:p>
@@ -2113,7 +2340,25 @@
           <w:sz w:val="20"/>
           <w:szCs w:val="20"/>
         </w:rPr>
-        <w:t xml:space="preserve">Another use for pointer arthimetic: </w:t>
+        <w:t xml:space="preserve">Another use for pointer </w:t>
+      </w:r>
+      <w:proofErr w:type="spellStart"/>
+      <w:r>
+        <w:rPr>
+          <w:color w:val="000000" w:themeColor="text1"/>
+          <w:sz w:val="20"/>
+          <w:szCs w:val="20"/>
+        </w:rPr>
+        <w:t>arthimetic</w:t>
+      </w:r>
+      <w:proofErr w:type="spellEnd"/>
+      <w:r>
+        <w:rPr>
+          <w:color w:val="000000" w:themeColor="text1"/>
+          <w:sz w:val="20"/>
+          <w:szCs w:val="20"/>
+        </w:rPr>
+        <w:t xml:space="preserve">: </w:t>
       </w:r>
       <w:r>
         <w:rPr>
@@ -2192,6 +2437,7 @@
           <w:szCs w:val="20"/>
         </w:rPr>
       </w:pPr>
+      <w:proofErr w:type="spellStart"/>
       <w:r>
         <w:rPr>
           <w:b/>
@@ -2199,33 +2445,61 @@
           <w:sz w:val="20"/>
           <w:szCs w:val="20"/>
         </w:rPr>
-        <w:t>Sortlab Program</w:t>
-      </w:r>
-    </w:p>
-    <w:p>
-      <w:pPr>
-        <w:rPr>
+        <w:t>Sortlab</w:t>
+      </w:r>
+      <w:proofErr w:type="spellEnd"/>
+      <w:r>
+        <w:rPr>
+          <w:b/>
           <w:color w:val="5B9BD5" w:themeColor="accent1"/>
           <w:sz w:val="20"/>
           <w:szCs w:val="20"/>
         </w:rPr>
-      </w:pPr>
-    </w:p>
-    <w:p>
-      <w:pPr>
-        <w:rPr>
-          <w:color w:val="000000" w:themeColor="text1"/>
-          <w:sz w:val="20"/>
-          <w:szCs w:val="20"/>
-        </w:rPr>
-      </w:pPr>
-      <w:r>
-        <w:rPr>
-          <w:color w:val="000000" w:themeColor="text1"/>
-          <w:sz w:val="20"/>
-          <w:szCs w:val="20"/>
-        </w:rPr>
-        <w:t>A program that runs sorting algorithms and analyses them. How to use sortLab program:</w:t>
+        <w:t xml:space="preserve"> Program</w:t>
+      </w:r>
+    </w:p>
+    <w:p>
+      <w:pPr>
+        <w:rPr>
+          <w:color w:val="5B9BD5" w:themeColor="accent1"/>
+          <w:sz w:val="20"/>
+          <w:szCs w:val="20"/>
+        </w:rPr>
+      </w:pPr>
+    </w:p>
+    <w:p>
+      <w:pPr>
+        <w:rPr>
+          <w:color w:val="000000" w:themeColor="text1"/>
+          <w:sz w:val="20"/>
+          <w:szCs w:val="20"/>
+        </w:rPr>
+      </w:pPr>
+      <w:r>
+        <w:rPr>
+          <w:color w:val="000000" w:themeColor="text1"/>
+          <w:sz w:val="20"/>
+          <w:szCs w:val="20"/>
+        </w:rPr>
+        <w:t xml:space="preserve">A program that runs sorting algorithms and analyses them. How to use </w:t>
+      </w:r>
+      <w:proofErr w:type="spellStart"/>
+      <w:r>
+        <w:rPr>
+          <w:color w:val="000000" w:themeColor="text1"/>
+          <w:sz w:val="20"/>
+          <w:szCs w:val="20"/>
+        </w:rPr>
+        <w:t>sortLab</w:t>
+      </w:r>
+      <w:proofErr w:type="spellEnd"/>
+      <w:r>
+        <w:rPr>
+          <w:color w:val="000000" w:themeColor="text1"/>
+          <w:sz w:val="20"/>
+          <w:szCs w:val="20"/>
+        </w:rPr>
+        <w:t xml:space="preserve"> program:</w:t>
       </w:r>
     </w:p>
     <w:p>
@@ -2488,6 +2762,7 @@
         </w:rPr>
         <w:t xml:space="preserve">Cost of </w:t>
       </w:r>
+      <w:proofErr w:type="spellStart"/>
       <w:r>
         <w:rPr>
           <w:i/>
@@ -2503,7 +2778,16 @@
           <w:sz w:val="20"/>
           <w:szCs w:val="20"/>
         </w:rPr>
-        <w:t>th iteration</w:t>
+        <w:t>th</w:t>
+      </w:r>
+      <w:proofErr w:type="spellEnd"/>
+      <w:r>
+        <w:rPr>
+          <w:color w:val="000000" w:themeColor="text1"/>
+          <w:sz w:val="20"/>
+          <w:szCs w:val="20"/>
+        </w:rPr>
+        <w:t xml:space="preserve"> iteration</w:t>
       </w:r>
     </w:p>
     <w:p>
@@ -2547,8 +2831,18 @@
           <w:sz w:val="20"/>
           <w:szCs w:val="20"/>
         </w:rPr>
-        <w:t>S depends on “sortedness”, best = 0, worst = n – i</w:t>
-      </w:r>
+        <w:t xml:space="preserve">S depends on “sortedness”, best = 0, worst = n – </w:t>
+      </w:r>
+      <w:proofErr w:type="spellStart"/>
+      <w:r>
+        <w:rPr>
+          <w:color w:val="000000" w:themeColor="text1"/>
+          <w:sz w:val="20"/>
+          <w:szCs w:val="20"/>
+        </w:rPr>
+        <w:t>i</w:t>
+      </w:r>
+      <w:proofErr w:type="spellEnd"/>
     </w:p>
     <w:p>
       <w:pPr>
@@ -2629,6 +2923,7 @@
           <w:szCs w:val="20"/>
         </w:rPr>
       </w:pPr>
+      <w:proofErr w:type="spellStart"/>
       <w:r>
         <w:rPr>
           <w:color w:val="000000" w:themeColor="text1"/>
@@ -2646,6 +2941,7 @@
         </w:rPr>
         <w:t>BEST</w:t>
       </w:r>
+      <w:proofErr w:type="spellEnd"/>
       <w:r>
         <w:rPr>
           <w:color w:val="000000" w:themeColor="text1"/>
@@ -2669,6 +2965,7 @@
           <w:szCs w:val="20"/>
         </w:rPr>
       </w:pPr>
+      <w:proofErr w:type="spellStart"/>
       <w:r>
         <w:rPr>
           <w:color w:val="000000" w:themeColor="text1"/>
@@ -2686,6 +2983,7 @@
         </w:rPr>
         <w:t>WORST</w:t>
       </w:r>
+      <w:proofErr w:type="spellEnd"/>
       <w:r>
         <w:rPr>
           <w:color w:val="000000" w:themeColor="text1"/>
@@ -2709,14 +3007,25 @@
           <w:szCs w:val="20"/>
         </w:rPr>
       </w:pPr>
-      <w:r>
-        <w:rPr>
-          <w:b/>
-          <w:color w:val="000000" w:themeColor="text1"/>
-          <w:sz w:val="20"/>
-          <w:szCs w:val="20"/>
-        </w:rPr>
-        <w:t>Complexlity = O(n</w:t>
+      <w:proofErr w:type="spellStart"/>
+      <w:r>
+        <w:rPr>
+          <w:b/>
+          <w:color w:val="000000" w:themeColor="text1"/>
+          <w:sz w:val="20"/>
+          <w:szCs w:val="20"/>
+        </w:rPr>
+        <w:t>Complexlity</w:t>
+      </w:r>
+      <w:proofErr w:type="spellEnd"/>
+      <w:r>
+        <w:rPr>
+          <w:b/>
+          <w:color w:val="000000" w:themeColor="text1"/>
+          <w:sz w:val="20"/>
+          <w:szCs w:val="20"/>
+        </w:rPr>
+        <w:t xml:space="preserve"> = O(n</w:t>
       </w:r>
       <w:r>
         <w:rPr>
@@ -3072,8 +3381,18 @@
           <w:sz w:val="20"/>
           <w:szCs w:val="20"/>
         </w:rPr>
-        <w:t>C = ??, depends on sortedness, best = 1, worst = i</w:t>
-      </w:r>
+        <w:t xml:space="preserve">C = ??, depends on sortedness, best = 1, worst = </w:t>
+      </w:r>
+      <w:proofErr w:type="spellStart"/>
+      <w:r>
+        <w:rPr>
+          <w:color w:val="000000" w:themeColor="text1"/>
+          <w:sz w:val="20"/>
+          <w:szCs w:val="20"/>
+        </w:rPr>
+        <w:t>i</w:t>
+      </w:r>
+      <w:proofErr w:type="spellEnd"/>
     </w:p>
     <w:p>
       <w:pPr>
@@ -3133,8 +3452,18 @@
           <w:sz w:val="20"/>
           <w:szCs w:val="20"/>
         </w:rPr>
-        <w:t xml:space="preserve"> fits, best = 1, worst = i</w:t>
-      </w:r>
+        <w:t xml:space="preserve"> fits, best = 1, worst = </w:t>
+      </w:r>
+      <w:proofErr w:type="spellStart"/>
+      <w:r>
+        <w:rPr>
+          <w:color w:val="000000" w:themeColor="text1"/>
+          <w:sz w:val="20"/>
+          <w:szCs w:val="20"/>
+        </w:rPr>
+        <w:t>i</w:t>
+      </w:r>
+      <w:proofErr w:type="spellEnd"/>
     </w:p>
     <w:p>
       <w:pPr>
@@ -3171,6 +3500,7 @@
           <w:szCs w:val="20"/>
         </w:rPr>
       </w:pPr>
+      <w:proofErr w:type="spellStart"/>
       <w:r>
         <w:rPr>
           <w:color w:val="000000" w:themeColor="text1"/>
@@ -3188,6 +3518,7 @@
         </w:rPr>
         <w:t>BEST</w:t>
       </w:r>
+      <w:proofErr w:type="spellEnd"/>
       <w:r>
         <w:rPr>
           <w:color w:val="000000" w:themeColor="text1"/>
@@ -3210,6 +3541,7 @@
           <w:szCs w:val="20"/>
         </w:rPr>
       </w:pPr>
+      <w:proofErr w:type="spellStart"/>
       <w:r>
         <w:rPr>
           <w:color w:val="000000" w:themeColor="text1"/>
@@ -3225,7 +3557,17 @@
           <w:szCs w:val="20"/>
           <w:vertAlign w:val="subscript"/>
         </w:rPr>
-        <w:t xml:space="preserve">WORST </w:t>
+        <w:t>WORST</w:t>
+      </w:r>
+      <w:proofErr w:type="spellEnd"/>
+      <w:r>
+        <w:rPr>
+          <w:color w:val="000000" w:themeColor="text1"/>
+          <w:sz w:val="20"/>
+          <w:szCs w:val="20"/>
+          <w:vertAlign w:val="subscript"/>
+        </w:rPr>
+        <w:t xml:space="preserve"> </w:t>
       </w:r>
       <w:r>
         <w:rPr>
@@ -3503,6 +3845,7 @@
         </w:rPr>
         <w:t xml:space="preserve">We have 2 indexes, </w:t>
       </w:r>
+      <w:proofErr w:type="spellStart"/>
       <w:r>
         <w:rPr>
           <w:b/>
@@ -3512,6 +3855,7 @@
         </w:rPr>
         <w:t>i</w:t>
       </w:r>
+      <w:proofErr w:type="spellEnd"/>
       <w:r>
         <w:rPr>
           <w:color w:val="000000" w:themeColor="text1"/>
@@ -3697,14 +4041,25 @@
         </w:rPr>
         <w:t xml:space="preserve">We continue the previous operation until </w:t>
       </w:r>
-      <w:r>
-        <w:rPr>
-          <w:b/>
-          <w:color w:val="000000" w:themeColor="text1"/>
-          <w:sz w:val="20"/>
-          <w:szCs w:val="20"/>
-        </w:rPr>
-        <w:t xml:space="preserve">i </w:t>
+      <w:proofErr w:type="spellStart"/>
+      <w:r>
+        <w:rPr>
+          <w:b/>
+          <w:color w:val="000000" w:themeColor="text1"/>
+          <w:sz w:val="20"/>
+          <w:szCs w:val="20"/>
+        </w:rPr>
+        <w:t>i</w:t>
+      </w:r>
+      <w:proofErr w:type="spellEnd"/>
+      <w:r>
+        <w:rPr>
+          <w:b/>
+          <w:color w:val="000000" w:themeColor="text1"/>
+          <w:sz w:val="20"/>
+          <w:szCs w:val="20"/>
+        </w:rPr>
+        <w:t xml:space="preserve"> </w:t>
       </w:r>
       <w:r>
         <w:rPr>
@@ -3899,6 +4254,7 @@
           <w:szCs w:val="20"/>
         </w:rPr>
       </w:pPr>
+      <w:proofErr w:type="spellStart"/>
       <w:r>
         <w:rPr>
           <w:color w:val="000000" w:themeColor="text1"/>
@@ -3916,13 +4272,32 @@
         </w:rPr>
         <w:t>BEST</w:t>
       </w:r>
-      <w:r>
-        <w:rPr>
-          <w:color w:val="000000" w:themeColor="text1"/>
-          <w:sz w:val="20"/>
-          <w:szCs w:val="20"/>
-        </w:rPr>
-        <w:t xml:space="preserve"> = O(nlogn) comparisons</w:t>
+      <w:proofErr w:type="spellEnd"/>
+      <w:r>
+        <w:rPr>
+          <w:color w:val="000000" w:themeColor="text1"/>
+          <w:sz w:val="20"/>
+          <w:szCs w:val="20"/>
+        </w:rPr>
+        <w:t xml:space="preserve"> = O(</w:t>
+      </w:r>
+      <w:proofErr w:type="spellStart"/>
+      <w:r>
+        <w:rPr>
+          <w:color w:val="000000" w:themeColor="text1"/>
+          <w:sz w:val="20"/>
+          <w:szCs w:val="20"/>
+        </w:rPr>
+        <w:t>nlogn</w:t>
+      </w:r>
+      <w:proofErr w:type="spellEnd"/>
+      <w:r>
+        <w:rPr>
+          <w:color w:val="000000" w:themeColor="text1"/>
+          <w:sz w:val="20"/>
+          <w:szCs w:val="20"/>
+        </w:rPr>
+        <w:t>) comparisons</w:t>
       </w:r>
     </w:p>
     <w:p>
@@ -4059,6 +4434,7 @@
           <w:szCs w:val="20"/>
         </w:rPr>
       </w:pPr>
+      <w:proofErr w:type="spellStart"/>
       <w:r>
         <w:rPr>
           <w:color w:val="000000" w:themeColor="text1"/>
@@ -4076,6 +4452,7 @@
         </w:rPr>
         <w:t>WORST</w:t>
       </w:r>
+      <w:proofErr w:type="spellEnd"/>
       <w:r>
         <w:rPr>
           <w:color w:val="000000" w:themeColor="text1"/>
@@ -4242,6 +4619,7 @@
           <w:szCs w:val="20"/>
         </w:rPr>
       </w:pPr>
+      <w:proofErr w:type="spellStart"/>
       <w:r>
         <w:rPr>
           <w:b/>
@@ -4251,6 +4629,7 @@
         </w:rPr>
         <w:t>Mergesort</w:t>
       </w:r>
+      <w:proofErr w:type="spellEnd"/>
     </w:p>
     <w:p>
       <w:pPr>
@@ -4484,6 +4863,7 @@
           <w:szCs w:val="20"/>
         </w:rPr>
       </w:pPr>
+      <w:proofErr w:type="spellStart"/>
       <w:r>
         <w:rPr>
           <w:color w:val="000000" w:themeColor="text1"/>
@@ -4501,13 +4881,32 @@
         </w:rPr>
         <w:t>BEST</w:t>
       </w:r>
-      <w:r>
-        <w:rPr>
-          <w:color w:val="000000" w:themeColor="text1"/>
-          <w:sz w:val="20"/>
-          <w:szCs w:val="20"/>
-        </w:rPr>
-        <w:t xml:space="preserve"> = O(nlogn) comparisons</w:t>
+      <w:proofErr w:type="spellEnd"/>
+      <w:r>
+        <w:rPr>
+          <w:color w:val="000000" w:themeColor="text1"/>
+          <w:sz w:val="20"/>
+          <w:szCs w:val="20"/>
+        </w:rPr>
+        <w:t xml:space="preserve"> = O(</w:t>
+      </w:r>
+      <w:proofErr w:type="spellStart"/>
+      <w:r>
+        <w:rPr>
+          <w:color w:val="000000" w:themeColor="text1"/>
+          <w:sz w:val="20"/>
+          <w:szCs w:val="20"/>
+        </w:rPr>
+        <w:t>nlogn</w:t>
+      </w:r>
+      <w:proofErr w:type="spellEnd"/>
+      <w:r>
+        <w:rPr>
+          <w:color w:val="000000" w:themeColor="text1"/>
+          <w:sz w:val="20"/>
+          <w:szCs w:val="20"/>
+        </w:rPr>
+        <w:t>) comparisons</w:t>
       </w:r>
     </w:p>
     <w:p>
@@ -4660,6 +5059,7 @@
           <w:szCs w:val="20"/>
         </w:rPr>
       </w:pPr>
+      <w:proofErr w:type="spellStart"/>
       <w:r>
         <w:rPr>
           <w:color w:val="000000" w:themeColor="text1"/>
@@ -4677,6 +5077,7 @@
         </w:rPr>
         <w:t>WORST</w:t>
       </w:r>
+      <w:proofErr w:type="spellEnd"/>
       <w:r>
         <w:rPr>
           <w:color w:val="000000" w:themeColor="text1"/>
@@ -4692,7 +5093,27 @@
           <w:sz w:val="20"/>
           <w:szCs w:val="20"/>
         </w:rPr>
-        <w:t xml:space="preserve">O(nlogn) </w:t>
+        <w:t>O(</w:t>
+      </w:r>
+      <w:proofErr w:type="spellStart"/>
+      <w:r>
+        <w:rPr>
+          <w:b/>
+          <w:color w:val="000000" w:themeColor="text1"/>
+          <w:sz w:val="20"/>
+          <w:szCs w:val="20"/>
+        </w:rPr>
+        <w:t>nlogn</w:t>
+      </w:r>
+      <w:proofErr w:type="spellEnd"/>
+      <w:r>
+        <w:rPr>
+          <w:b/>
+          <w:color w:val="000000" w:themeColor="text1"/>
+          <w:sz w:val="20"/>
+          <w:szCs w:val="20"/>
+        </w:rPr>
+        <w:t xml:space="preserve">) </w:t>
       </w:r>
       <w:r>
         <w:rPr>
@@ -5650,6 +6071,7 @@
         </w:rPr>
         <w:t xml:space="preserve">With </w:t>
       </w:r>
+      <w:proofErr w:type="spellStart"/>
       <w:r>
         <w:rPr>
           <w:color w:val="000000" w:themeColor="text1"/>
@@ -5664,7 +6086,16 @@
           <w:sz w:val="20"/>
           <w:szCs w:val="20"/>
         </w:rPr>
-        <w:t>rtioning,</w:t>
+        <w:t>rtioning</w:t>
+      </w:r>
+      <w:proofErr w:type="spellEnd"/>
+      <w:r>
+        <w:rPr>
+          <w:color w:val="000000" w:themeColor="text1"/>
+          <w:sz w:val="20"/>
+          <w:szCs w:val="20"/>
+        </w:rPr>
+        <w:t>,</w:t>
       </w:r>
       <w:r>
         <w:rPr>
@@ -6092,7 +6523,25 @@
           <w:sz w:val="20"/>
           <w:szCs w:val="20"/>
         </w:rPr>
-        <w:t>Example: Struct with</w:t>
+        <w:t xml:space="preserve">Example: </w:t>
+      </w:r>
+      <w:proofErr w:type="spellStart"/>
+      <w:r>
+        <w:rPr>
+          <w:color w:val="000000" w:themeColor="text1"/>
+          <w:sz w:val="20"/>
+          <w:szCs w:val="20"/>
+        </w:rPr>
+        <w:t>Struct</w:t>
+      </w:r>
+      <w:proofErr w:type="spellEnd"/>
+      <w:r>
+        <w:rPr>
+          <w:color w:val="000000" w:themeColor="text1"/>
+          <w:sz w:val="20"/>
+          <w:szCs w:val="20"/>
+        </w:rPr>
+        <w:t xml:space="preserve"> with</w:t>
       </w:r>
       <w:r>
         <w:rPr>
@@ -6271,8 +6720,1155 @@
           <w:szCs w:val="20"/>
         </w:rPr>
       </w:pPr>
+      <w:r>
+        <w:rPr>
+          <w:color w:val="000000" w:themeColor="text1"/>
+          <w:sz w:val="20"/>
+          <w:szCs w:val="20"/>
+        </w:rPr>
+        <w:t xml:space="preserve">See </w:t>
+      </w:r>
+      <w:proofErr w:type="spellStart"/>
+      <w:r>
+        <w:rPr>
+          <w:b/>
+          <w:color w:val="000000" w:themeColor="text1"/>
+          <w:sz w:val="20"/>
+          <w:szCs w:val="20"/>
+        </w:rPr>
+        <w:t>sortCompare</w:t>
+      </w:r>
+      <w:r>
+        <w:rPr>
+          <w:b/>
+          <w:color w:val="000000" w:themeColor="text1"/>
+          <w:sz w:val="20"/>
+          <w:szCs w:val="20"/>
+        </w:rPr>
+        <w:t>.c</w:t>
+      </w:r>
+      <w:proofErr w:type="spellEnd"/>
+      <w:r>
+        <w:rPr>
+          <w:color w:val="000000" w:themeColor="text1"/>
+          <w:sz w:val="20"/>
+          <w:szCs w:val="20"/>
+        </w:rPr>
+        <w:t xml:space="preserve"> file</w:t>
+      </w:r>
+    </w:p>
+    <w:p>
+      <w:pPr>
+        <w:rPr>
+          <w:color w:val="000000" w:themeColor="text1"/>
+          <w:sz w:val="20"/>
+          <w:szCs w:val="20"/>
+        </w:rPr>
+      </w:pPr>
+    </w:p>
+    <w:p>
+      <w:pPr>
+        <w:rPr>
+          <w:color w:val="000000" w:themeColor="text1"/>
+          <w:sz w:val="20"/>
+          <w:szCs w:val="20"/>
+        </w:rPr>
+      </w:pPr>
+      <w:r>
+        <w:rPr>
+          <w:color w:val="000000" w:themeColor="text1"/>
+          <w:sz w:val="20"/>
+          <w:szCs w:val="20"/>
+        </w:rPr>
+        <w:t>How to make use of these functions?</w:t>
+      </w:r>
+    </w:p>
+    <w:p>
+      <w:pPr>
+        <w:pStyle w:val="ListParagraph"/>
+        <w:numPr>
+          <w:ilvl w:val="0"/>
+          <w:numId w:val="28"/>
+        </w:numPr>
+        <w:rPr>
+          <w:color w:val="000000" w:themeColor="text1"/>
+          <w:sz w:val="20"/>
+          <w:szCs w:val="20"/>
+        </w:rPr>
+      </w:pPr>
+      <w:r>
+        <w:rPr>
+          <w:color w:val="000000" w:themeColor="text1"/>
+          <w:sz w:val="20"/>
+          <w:szCs w:val="20"/>
+        </w:rPr>
+        <w:t>You have a sorting function</w:t>
+      </w:r>
+    </w:p>
+    <w:p>
+      <w:pPr>
+        <w:rPr>
+          <w:color w:val="000000" w:themeColor="text1"/>
+          <w:sz w:val="20"/>
+          <w:szCs w:val="20"/>
+        </w:rPr>
+      </w:pPr>
+    </w:p>
+    <w:p>
+      <w:pPr>
+        <w:rPr>
+          <w:color w:val="000000" w:themeColor="text1"/>
+          <w:sz w:val="20"/>
+          <w:szCs w:val="20"/>
+        </w:rPr>
+      </w:pPr>
+    </w:p>
+    <w:p>
+      <w:pPr>
+        <w:rPr>
+          <w:color w:val="000000" w:themeColor="text1"/>
+          <w:sz w:val="20"/>
+          <w:szCs w:val="20"/>
+        </w:rPr>
+      </w:pPr>
+    </w:p>
+    <w:p>
+      <w:pPr>
+        <w:rPr>
+          <w:color w:val="000000" w:themeColor="text1"/>
+          <w:sz w:val="20"/>
+          <w:szCs w:val="20"/>
+        </w:rPr>
+      </w:pPr>
+    </w:p>
+    <w:p>
+      <w:pPr>
+        <w:rPr>
+          <w:color w:val="000000" w:themeColor="text1"/>
+          <w:sz w:val="20"/>
+          <w:szCs w:val="20"/>
+        </w:rPr>
+      </w:pPr>
+      <w:r>
+        <w:rPr>
+          <w:b/>
+          <w:color w:val="5B9BD5" w:themeColor="accent1"/>
+          <w:sz w:val="20"/>
+          <w:szCs w:val="20"/>
+        </w:rPr>
+        <w:t>External Sorting</w:t>
+      </w:r>
+    </w:p>
+    <w:p>
+      <w:pPr>
+        <w:rPr>
+          <w:color w:val="000000" w:themeColor="text1"/>
+          <w:sz w:val="20"/>
+          <w:szCs w:val="20"/>
+        </w:rPr>
+      </w:pPr>
+    </w:p>
+    <w:p>
+      <w:pPr>
+        <w:rPr>
+          <w:color w:val="000000" w:themeColor="text1"/>
+          <w:sz w:val="20"/>
+          <w:szCs w:val="20"/>
+        </w:rPr>
+      </w:pPr>
+      <w:r>
+        <w:rPr>
+          <w:color w:val="000000" w:themeColor="text1"/>
+          <w:sz w:val="20"/>
+          <w:szCs w:val="20"/>
+        </w:rPr>
+        <w:t>Previous sorts assume</w:t>
+      </w:r>
+    </w:p>
+    <w:p>
+      <w:pPr>
+        <w:pStyle w:val="ListParagraph"/>
+        <w:numPr>
+          <w:ilvl w:val="0"/>
+          <w:numId w:val="26"/>
+        </w:numPr>
+        <w:rPr>
+          <w:color w:val="000000" w:themeColor="text1"/>
+          <w:sz w:val="20"/>
+          <w:szCs w:val="20"/>
+        </w:rPr>
+      </w:pPr>
+      <w:r>
+        <w:rPr>
+          <w:b/>
+          <w:color w:val="000000" w:themeColor="text1"/>
+          <w:sz w:val="20"/>
+          <w:szCs w:val="20"/>
+        </w:rPr>
+        <w:t>Item a[n</w:t>
+      </w:r>
+      <w:proofErr w:type="gramStart"/>
+      <w:r>
+        <w:rPr>
+          <w:b/>
+          <w:color w:val="000000" w:themeColor="text1"/>
+          <w:sz w:val="20"/>
+          <w:szCs w:val="20"/>
+        </w:rPr>
+        <w:t>]</w:t>
+      </w:r>
+      <w:r>
+        <w:rPr>
+          <w:color w:val="000000" w:themeColor="text1"/>
+          <w:sz w:val="20"/>
+          <w:szCs w:val="20"/>
+        </w:rPr>
+        <w:t xml:space="preserve"> ,</w:t>
+      </w:r>
+      <w:proofErr w:type="gramEnd"/>
+      <w:r>
+        <w:rPr>
+          <w:color w:val="000000" w:themeColor="text1"/>
+          <w:sz w:val="20"/>
+          <w:szCs w:val="20"/>
+        </w:rPr>
+        <w:t xml:space="preserve"> efficient access to </w:t>
+      </w:r>
+      <w:r>
+        <w:rPr>
+          <w:b/>
+          <w:color w:val="000000" w:themeColor="text1"/>
+          <w:sz w:val="20"/>
+          <w:szCs w:val="20"/>
+        </w:rPr>
+        <w:t>a[</w:t>
+      </w:r>
+      <w:proofErr w:type="spellStart"/>
+      <w:r>
+        <w:rPr>
+          <w:b/>
+          <w:color w:val="000000" w:themeColor="text1"/>
+          <w:sz w:val="20"/>
+          <w:szCs w:val="20"/>
+        </w:rPr>
+        <w:t>i</w:t>
+      </w:r>
+      <w:proofErr w:type="spellEnd"/>
+      <w:r>
+        <w:rPr>
+          <w:b/>
+          <w:color w:val="000000" w:themeColor="text1"/>
+          <w:sz w:val="20"/>
+          <w:szCs w:val="20"/>
+        </w:rPr>
+        <w:t>]</w:t>
+      </w:r>
+    </w:p>
+    <w:p>
+      <w:pPr>
+        <w:pStyle w:val="ListParagraph"/>
+        <w:numPr>
+          <w:ilvl w:val="0"/>
+          <w:numId w:val="26"/>
+        </w:numPr>
+        <w:rPr>
+          <w:color w:val="000000" w:themeColor="text1"/>
+          <w:sz w:val="20"/>
+          <w:szCs w:val="20"/>
+        </w:rPr>
+      </w:pPr>
+      <w:r>
+        <w:rPr>
+          <w:color w:val="000000" w:themeColor="text1"/>
+          <w:sz w:val="20"/>
+          <w:szCs w:val="20"/>
+        </w:rPr>
+        <w:t>Which suggests that data is in arrays IN memory</w:t>
+      </w:r>
+    </w:p>
+    <w:p>
+      <w:pPr>
+        <w:pStyle w:val="ListParagraph"/>
+        <w:numPr>
+          <w:ilvl w:val="0"/>
+          <w:numId w:val="26"/>
+        </w:numPr>
+        <w:rPr>
+          <w:color w:val="000000" w:themeColor="text1"/>
+          <w:sz w:val="20"/>
+          <w:szCs w:val="20"/>
+        </w:rPr>
+      </w:pPr>
+      <w:r>
+        <w:rPr>
+          <w:color w:val="000000" w:themeColor="text1"/>
+          <w:sz w:val="20"/>
+          <w:szCs w:val="20"/>
+        </w:rPr>
+        <w:t>Which limits</w:t>
+      </w:r>
+      <w:r>
+        <w:rPr>
+          <w:color w:val="000000" w:themeColor="text1"/>
+          <w:sz w:val="20"/>
+          <w:szCs w:val="20"/>
+        </w:rPr>
+        <w:t xml:space="preserve"> sort</w:t>
+      </w:r>
+      <w:r>
+        <w:rPr>
+          <w:color w:val="000000" w:themeColor="text1"/>
+          <w:sz w:val="20"/>
+          <w:szCs w:val="20"/>
+        </w:rPr>
+        <w:t>able data to what fits IN memory</w:t>
+      </w:r>
+    </w:p>
+    <w:p>
+      <w:pPr>
+        <w:rPr>
+          <w:color w:val="000000" w:themeColor="text1"/>
+          <w:sz w:val="20"/>
+          <w:szCs w:val="20"/>
+        </w:rPr>
+      </w:pPr>
+    </w:p>
+    <w:p>
+      <w:pPr>
+        <w:rPr>
+          <w:color w:val="000000" w:themeColor="text1"/>
+          <w:sz w:val="20"/>
+          <w:szCs w:val="20"/>
+        </w:rPr>
+      </w:pPr>
+      <w:r>
+        <w:rPr>
+          <w:color w:val="000000" w:themeColor="text1"/>
+          <w:sz w:val="20"/>
+          <w:szCs w:val="20"/>
+        </w:rPr>
+        <w:t>Data in disk = sequential access</w:t>
+      </w:r>
+    </w:p>
+    <w:p>
+      <w:pPr>
+        <w:rPr>
+          <w:color w:val="000000" w:themeColor="text1"/>
+          <w:sz w:val="20"/>
+          <w:szCs w:val="20"/>
+        </w:rPr>
+      </w:pPr>
+      <w:r>
+        <w:rPr>
+          <w:color w:val="000000" w:themeColor="text1"/>
+          <w:sz w:val="20"/>
+          <w:szCs w:val="20"/>
+        </w:rPr>
+        <w:t xml:space="preserve">Data in memory = </w:t>
+      </w:r>
+      <w:r>
+        <w:rPr>
+          <w:color w:val="000000" w:themeColor="text1"/>
+          <w:sz w:val="20"/>
+          <w:szCs w:val="20"/>
+        </w:rPr>
+        <w:t>can be random access</w:t>
+      </w:r>
+    </w:p>
+    <w:p>
+      <w:pPr>
+        <w:rPr>
+          <w:color w:val="000000" w:themeColor="text1"/>
+          <w:sz w:val="20"/>
+          <w:szCs w:val="20"/>
+        </w:rPr>
+      </w:pPr>
+    </w:p>
+    <w:p>
+      <w:pPr>
+        <w:rPr>
+          <w:color w:val="000000" w:themeColor="text1"/>
+          <w:sz w:val="20"/>
+          <w:szCs w:val="20"/>
+        </w:rPr>
+      </w:pPr>
+      <w:r>
+        <w:rPr>
+          <w:color w:val="000000" w:themeColor="text1"/>
+          <w:sz w:val="20"/>
+          <w:szCs w:val="20"/>
+        </w:rPr>
+        <w:t>When data is in disk files</w:t>
+      </w:r>
+    </w:p>
+    <w:p>
+      <w:pPr>
+        <w:pStyle w:val="ListParagraph"/>
+        <w:numPr>
+          <w:ilvl w:val="0"/>
+          <w:numId w:val="27"/>
+        </w:numPr>
+        <w:rPr>
+          <w:color w:val="000000" w:themeColor="text1"/>
+          <w:sz w:val="20"/>
+          <w:szCs w:val="20"/>
+        </w:rPr>
+      </w:pPr>
+      <w:r>
+        <w:rPr>
+          <w:color w:val="000000" w:themeColor="text1"/>
+          <w:sz w:val="20"/>
+          <w:szCs w:val="20"/>
+        </w:rPr>
+        <w:t>Random access is inefficient (files are sequential access)</w:t>
+      </w:r>
+    </w:p>
+    <w:p>
+      <w:pPr>
+        <w:pStyle w:val="ListParagraph"/>
+        <w:numPr>
+          <w:ilvl w:val="0"/>
+          <w:numId w:val="27"/>
+        </w:numPr>
+        <w:rPr>
+          <w:color w:val="000000" w:themeColor="text1"/>
+          <w:sz w:val="20"/>
+          <w:szCs w:val="20"/>
+        </w:rPr>
+      </w:pPr>
+      <w:r>
+        <w:rPr>
+          <w:color w:val="000000" w:themeColor="text1"/>
+          <w:sz w:val="20"/>
+          <w:szCs w:val="20"/>
+        </w:rPr>
+        <w:t>But max data size is far less constrained</w:t>
+      </w:r>
+      <w:r>
+        <w:rPr>
+          <w:color w:val="000000" w:themeColor="text1"/>
+          <w:sz w:val="20"/>
+          <w:szCs w:val="20"/>
+        </w:rPr>
+        <w:t xml:space="preserve"> (much larger data size on disk</w:t>
+      </w:r>
+      <w:r>
+        <w:rPr>
+          <w:color w:val="000000" w:themeColor="text1"/>
+          <w:sz w:val="20"/>
+          <w:szCs w:val="20"/>
+        </w:rPr>
+        <w:t>s</w:t>
+      </w:r>
+      <w:r>
+        <w:rPr>
+          <w:color w:val="000000" w:themeColor="text1"/>
+          <w:sz w:val="20"/>
+          <w:szCs w:val="20"/>
+        </w:rPr>
+        <w:t xml:space="preserve"> compared to in memory)</w:t>
+      </w:r>
+    </w:p>
+    <w:p>
+      <w:pPr>
+        <w:rPr>
+          <w:color w:val="000000" w:themeColor="text1"/>
+          <w:sz w:val="20"/>
+          <w:szCs w:val="20"/>
+        </w:rPr>
+      </w:pPr>
+    </w:p>
+    <w:p>
+      <w:pPr>
+        <w:rPr>
+          <w:b/>
+          <w:color w:val="000000" w:themeColor="text1"/>
+          <w:sz w:val="20"/>
+          <w:szCs w:val="20"/>
+        </w:rPr>
+      </w:pPr>
+      <w:r>
+        <w:rPr>
+          <w:b/>
+          <w:color w:val="000000" w:themeColor="text1"/>
+          <w:sz w:val="20"/>
+          <w:szCs w:val="20"/>
+        </w:rPr>
+        <w:t>EXTRA NOTE: If you want to pass a pointer to a function in C, you can simply write the name of the function.</w:t>
+      </w:r>
+    </w:p>
+    <w:p>
+      <w:pPr>
+        <w:pStyle w:val="ListParagraph"/>
+        <w:numPr>
+          <w:ilvl w:val="0"/>
+          <w:numId w:val="29"/>
+        </w:numPr>
+        <w:rPr>
+          <w:b/>
+          <w:color w:val="000000" w:themeColor="text1"/>
+          <w:sz w:val="20"/>
+          <w:szCs w:val="20"/>
+        </w:rPr>
+      </w:pPr>
+      <w:r>
+        <w:rPr>
+          <w:b/>
+          <w:color w:val="000000" w:themeColor="text1"/>
+          <w:sz w:val="20"/>
+          <w:szCs w:val="20"/>
+        </w:rPr>
+        <w:t>C understands what we’</w:t>
+      </w:r>
+      <w:r>
+        <w:rPr>
+          <w:b/>
+          <w:color w:val="000000" w:themeColor="text1"/>
+          <w:sz w:val="20"/>
+          <w:szCs w:val="20"/>
+        </w:rPr>
+        <w:t>re talking about.</w:t>
+      </w:r>
+    </w:p>
+    <w:p>
+      <w:pPr>
+        <w:pStyle w:val="ListParagraph"/>
+        <w:numPr>
+          <w:ilvl w:val="0"/>
+          <w:numId w:val="29"/>
+        </w:numPr>
+        <w:rPr>
+          <w:b/>
+          <w:color w:val="000000" w:themeColor="text1"/>
+          <w:sz w:val="20"/>
+          <w:szCs w:val="20"/>
+        </w:rPr>
+      </w:pPr>
+      <w:r>
+        <w:rPr>
+          <w:b/>
+          <w:color w:val="000000" w:themeColor="text1"/>
+          <w:sz w:val="20"/>
+          <w:szCs w:val="20"/>
+        </w:rPr>
+        <w:t xml:space="preserve">No need to write it as: </w:t>
+      </w:r>
+      <w:r>
+        <w:rPr>
+          <w:i/>
+          <w:color w:val="000000" w:themeColor="text1"/>
+          <w:sz w:val="20"/>
+          <w:szCs w:val="20"/>
+        </w:rPr>
+        <w:t>function(par1,par2,&amp;functionName)</w:t>
+      </w:r>
+      <w:r>
+        <w:rPr>
+          <w:color w:val="000000" w:themeColor="text1"/>
+          <w:sz w:val="20"/>
+          <w:szCs w:val="20"/>
+        </w:rPr>
+        <w:br/>
+      </w:r>
+      <w:r>
+        <w:rPr>
+          <w:color w:val="000000" w:themeColor="text1"/>
+          <w:sz w:val="20"/>
+          <w:szCs w:val="20"/>
+        </w:rPr>
+        <w:sym w:font="Wingdings" w:char="F0E0"/>
+      </w:r>
+      <w:r>
+        <w:rPr>
+          <w:color w:val="000000" w:themeColor="text1"/>
+          <w:sz w:val="20"/>
+          <w:szCs w:val="20"/>
+        </w:rPr>
+        <w:t xml:space="preserve"> The ampersand in front of </w:t>
+      </w:r>
+      <w:proofErr w:type="spellStart"/>
+      <w:r>
+        <w:rPr>
+          <w:color w:val="000000" w:themeColor="text1"/>
+          <w:sz w:val="20"/>
+          <w:szCs w:val="20"/>
+        </w:rPr>
+        <w:t>functionName</w:t>
+      </w:r>
+      <w:proofErr w:type="spellEnd"/>
+      <w:r>
+        <w:rPr>
+          <w:color w:val="000000" w:themeColor="text1"/>
+          <w:sz w:val="20"/>
+          <w:szCs w:val="20"/>
+        </w:rPr>
+        <w:t xml:space="preserve"> you want to use</w:t>
+      </w:r>
+    </w:p>
+    <w:p>
+      <w:pPr>
+        <w:pStyle w:val="ListParagraph"/>
+        <w:numPr>
+          <w:ilvl w:val="0"/>
+          <w:numId w:val="29"/>
+        </w:numPr>
+        <w:rPr>
+          <w:b/>
+          <w:color w:val="000000" w:themeColor="text1"/>
+          <w:sz w:val="20"/>
+          <w:szCs w:val="20"/>
+        </w:rPr>
+      </w:pPr>
+      <w:r>
+        <w:rPr>
+          <w:b/>
+          <w:color w:val="000000" w:themeColor="text1"/>
+          <w:sz w:val="20"/>
+          <w:szCs w:val="20"/>
+        </w:rPr>
+        <w:t>As soon as you write a function with</w:t>
+      </w:r>
+      <w:r>
+        <w:rPr>
+          <w:b/>
+          <w:color w:val="000000" w:themeColor="text1"/>
+          <w:sz w:val="20"/>
+          <w:szCs w:val="20"/>
+        </w:rPr>
+        <w:t xml:space="preserve"> parameters, it assumes you’re making a function call.</w:t>
+      </w:r>
+    </w:p>
+    <w:p>
+      <w:pPr>
+        <w:rPr>
+          <w:b/>
+          <w:color w:val="000000" w:themeColor="text1"/>
+          <w:sz w:val="20"/>
+          <w:szCs w:val="20"/>
+        </w:rPr>
+      </w:pPr>
+    </w:p>
+    <w:p>
+      <w:pPr>
+        <w:rPr>
+          <w:color w:val="000000" w:themeColor="text1"/>
+          <w:sz w:val="20"/>
+          <w:szCs w:val="20"/>
+        </w:rPr>
+      </w:pPr>
+      <w:proofErr w:type="spellStart"/>
+      <w:r>
+        <w:rPr>
+          <w:color w:val="000000" w:themeColor="text1"/>
+          <w:sz w:val="20"/>
+          <w:szCs w:val="20"/>
+        </w:rPr>
+        <w:t>MergeSort</w:t>
+      </w:r>
+      <w:proofErr w:type="spellEnd"/>
+    </w:p>
+    <w:p>
+      <w:pPr>
+        <w:pStyle w:val="ListParagraph"/>
+        <w:numPr>
+          <w:ilvl w:val="0"/>
+          <w:numId w:val="30"/>
+        </w:numPr>
+        <w:rPr>
+          <w:b/>
+          <w:color w:val="000000" w:themeColor="text1"/>
+          <w:sz w:val="20"/>
+          <w:szCs w:val="20"/>
+        </w:rPr>
+      </w:pPr>
+      <w:r>
+        <w:rPr>
+          <w:color w:val="000000" w:themeColor="text1"/>
+          <w:sz w:val="20"/>
+          <w:szCs w:val="20"/>
+        </w:rPr>
+        <w:t>A sequential sort</w:t>
+      </w:r>
+    </w:p>
+    <w:p>
+      <w:pPr>
+        <w:pStyle w:val="ListParagraph"/>
+        <w:numPr>
+          <w:ilvl w:val="0"/>
+          <w:numId w:val="30"/>
+        </w:numPr>
+        <w:rPr>
+          <w:b/>
+          <w:color w:val="000000" w:themeColor="text1"/>
+          <w:sz w:val="20"/>
+          <w:szCs w:val="20"/>
+        </w:rPr>
+      </w:pPr>
+      <w:r>
+        <w:rPr>
+          <w:color w:val="000000" w:themeColor="text1"/>
+          <w:sz w:val="20"/>
+          <w:szCs w:val="20"/>
+        </w:rPr>
+        <w:t>Always going to have two pointers, adjacent to each other.</w:t>
+      </w:r>
+    </w:p>
+    <w:p>
+      <w:pPr>
+        <w:pStyle w:val="ListParagraph"/>
+        <w:numPr>
+          <w:ilvl w:val="0"/>
+          <w:numId w:val="30"/>
+        </w:numPr>
+        <w:rPr>
+          <w:b/>
+          <w:color w:val="000000" w:themeColor="text1"/>
+          <w:sz w:val="20"/>
+          <w:szCs w:val="20"/>
+        </w:rPr>
+      </w:pPr>
+      <w:r>
+        <w:rPr>
+          <w:color w:val="000000" w:themeColor="text1"/>
+          <w:sz w:val="20"/>
+          <w:szCs w:val="20"/>
+        </w:rPr>
+        <w:t>1</w:t>
+      </w:r>
+      <w:r>
+        <w:rPr>
+          <w:color w:val="000000" w:themeColor="text1"/>
+          <w:sz w:val="20"/>
+          <w:szCs w:val="20"/>
+          <w:vertAlign w:val="superscript"/>
+        </w:rPr>
+        <w:t>st</w:t>
+      </w:r>
+      <w:r>
+        <w:rPr>
+          <w:color w:val="000000" w:themeColor="text1"/>
+          <w:sz w:val="20"/>
+          <w:szCs w:val="20"/>
+        </w:rPr>
+        <w:t xml:space="preserve"> pass = simply merge adjacent elements (sorting 2 </w:t>
+      </w:r>
+      <w:proofErr w:type="spellStart"/>
+      <w:r>
+        <w:rPr>
+          <w:color w:val="000000" w:themeColor="text1"/>
+          <w:sz w:val="20"/>
+          <w:szCs w:val="20"/>
+        </w:rPr>
+        <w:t>elts</w:t>
+      </w:r>
+      <w:proofErr w:type="spellEnd"/>
+      <w:r>
+        <w:rPr>
+          <w:color w:val="000000" w:themeColor="text1"/>
+          <w:sz w:val="20"/>
+          <w:szCs w:val="20"/>
+        </w:rPr>
+        <w:t>)</w:t>
+      </w:r>
+    </w:p>
+    <w:p>
+      <w:pPr>
+        <w:pStyle w:val="ListParagraph"/>
+        <w:numPr>
+          <w:ilvl w:val="1"/>
+          <w:numId w:val="30"/>
+        </w:numPr>
+        <w:rPr>
+          <w:b/>
+          <w:color w:val="000000" w:themeColor="text1"/>
+          <w:sz w:val="20"/>
+          <w:szCs w:val="20"/>
+        </w:rPr>
+      </w:pPr>
+      <w:r>
+        <w:rPr>
+          <w:color w:val="000000" w:themeColor="text1"/>
+          <w:sz w:val="20"/>
+          <w:szCs w:val="20"/>
+        </w:rPr>
+        <w:t>If 1</w:t>
+      </w:r>
+      <w:r>
+        <w:rPr>
+          <w:color w:val="000000" w:themeColor="text1"/>
+          <w:sz w:val="20"/>
+          <w:szCs w:val="20"/>
+          <w:vertAlign w:val="superscript"/>
+        </w:rPr>
+        <w:t>st</w:t>
+      </w:r>
+      <w:r>
+        <w:rPr>
+          <w:color w:val="000000" w:themeColor="text1"/>
+          <w:sz w:val="20"/>
+          <w:szCs w:val="20"/>
+        </w:rPr>
+        <w:t xml:space="preserve"> &gt; 2</w:t>
+      </w:r>
+      <w:proofErr w:type="gramStart"/>
+      <w:r>
+        <w:rPr>
+          <w:color w:val="000000" w:themeColor="text1"/>
+          <w:sz w:val="20"/>
+          <w:szCs w:val="20"/>
+          <w:vertAlign w:val="superscript"/>
+        </w:rPr>
+        <w:t>nd</w:t>
+      </w:r>
+      <w:r>
+        <w:rPr>
+          <w:color w:val="000000" w:themeColor="text1"/>
+          <w:sz w:val="20"/>
+          <w:szCs w:val="20"/>
+        </w:rPr>
+        <w:t xml:space="preserve"> ,</w:t>
+      </w:r>
+      <w:proofErr w:type="gramEnd"/>
+      <w:r>
+        <w:rPr>
+          <w:color w:val="000000" w:themeColor="text1"/>
+          <w:sz w:val="20"/>
+          <w:szCs w:val="20"/>
+        </w:rPr>
+        <w:t xml:space="preserve"> it writes 1</w:t>
+      </w:r>
+      <w:r>
+        <w:rPr>
+          <w:color w:val="000000" w:themeColor="text1"/>
+          <w:sz w:val="20"/>
+          <w:szCs w:val="20"/>
+          <w:vertAlign w:val="superscript"/>
+        </w:rPr>
+        <w:t>st</w:t>
+      </w:r>
+      <w:r>
+        <w:rPr>
+          <w:color w:val="000000" w:themeColor="text1"/>
+          <w:sz w:val="20"/>
+          <w:szCs w:val="20"/>
+        </w:rPr>
+        <w:t xml:space="preserve"> </w:t>
+      </w:r>
+      <w:proofErr w:type="spellStart"/>
+      <w:r>
+        <w:rPr>
+          <w:color w:val="000000" w:themeColor="text1"/>
+          <w:sz w:val="20"/>
+          <w:szCs w:val="20"/>
+        </w:rPr>
+        <w:t>elt</w:t>
+      </w:r>
+      <w:proofErr w:type="spellEnd"/>
+      <w:r>
+        <w:rPr>
+          <w:color w:val="000000" w:themeColor="text1"/>
+          <w:sz w:val="20"/>
+          <w:szCs w:val="20"/>
+        </w:rPr>
+        <w:t xml:space="preserve"> to output file</w:t>
+      </w:r>
+    </w:p>
+    <w:p>
+      <w:pPr>
+        <w:pStyle w:val="ListParagraph"/>
+        <w:numPr>
+          <w:ilvl w:val="1"/>
+          <w:numId w:val="30"/>
+        </w:numPr>
+        <w:rPr>
+          <w:b/>
+          <w:color w:val="000000" w:themeColor="text1"/>
+          <w:sz w:val="20"/>
+          <w:szCs w:val="20"/>
+        </w:rPr>
+      </w:pPr>
+      <w:r>
+        <w:rPr>
+          <w:color w:val="000000" w:themeColor="text1"/>
+          <w:sz w:val="20"/>
+          <w:szCs w:val="20"/>
+        </w:rPr>
+        <w:t>If 2</w:t>
+      </w:r>
+      <w:r>
+        <w:rPr>
+          <w:color w:val="000000" w:themeColor="text1"/>
+          <w:sz w:val="20"/>
+          <w:szCs w:val="20"/>
+          <w:vertAlign w:val="superscript"/>
+        </w:rPr>
+        <w:t>nd</w:t>
+      </w:r>
+      <w:r>
+        <w:rPr>
+          <w:color w:val="000000" w:themeColor="text1"/>
+          <w:sz w:val="20"/>
+          <w:szCs w:val="20"/>
+        </w:rPr>
+        <w:t>&gt; 1</w:t>
+      </w:r>
+      <w:r>
+        <w:rPr>
+          <w:color w:val="000000" w:themeColor="text1"/>
+          <w:sz w:val="20"/>
+          <w:szCs w:val="20"/>
+          <w:vertAlign w:val="superscript"/>
+        </w:rPr>
+        <w:t>st</w:t>
+      </w:r>
+      <w:r>
+        <w:rPr>
+          <w:color w:val="000000" w:themeColor="text1"/>
+          <w:sz w:val="20"/>
+          <w:szCs w:val="20"/>
+        </w:rPr>
+        <w:t>, it writes 2</w:t>
+      </w:r>
+      <w:r>
+        <w:rPr>
+          <w:color w:val="000000" w:themeColor="text1"/>
+          <w:sz w:val="20"/>
+          <w:szCs w:val="20"/>
+          <w:vertAlign w:val="superscript"/>
+        </w:rPr>
+        <w:t>nd</w:t>
+      </w:r>
+      <w:r>
+        <w:rPr>
+          <w:color w:val="000000" w:themeColor="text1"/>
+          <w:sz w:val="20"/>
+          <w:szCs w:val="20"/>
+        </w:rPr>
+        <w:t xml:space="preserve"> </w:t>
+      </w:r>
+      <w:proofErr w:type="spellStart"/>
+      <w:r>
+        <w:rPr>
+          <w:color w:val="000000" w:themeColor="text1"/>
+          <w:sz w:val="20"/>
+          <w:szCs w:val="20"/>
+        </w:rPr>
+        <w:t>elt</w:t>
+      </w:r>
+      <w:proofErr w:type="spellEnd"/>
+      <w:r>
+        <w:rPr>
+          <w:color w:val="000000" w:themeColor="text1"/>
+          <w:sz w:val="20"/>
+          <w:szCs w:val="20"/>
+        </w:rPr>
+        <w:t xml:space="preserve"> to output file</w:t>
+      </w:r>
+    </w:p>
+    <w:p>
+      <w:pPr>
+        <w:pStyle w:val="ListParagraph"/>
+        <w:numPr>
+          <w:ilvl w:val="0"/>
+          <w:numId w:val="30"/>
+        </w:numPr>
+        <w:rPr>
+          <w:b/>
+          <w:color w:val="000000" w:themeColor="text1"/>
+          <w:sz w:val="20"/>
+          <w:szCs w:val="20"/>
+        </w:rPr>
+      </w:pPr>
+      <w:r>
+        <w:rPr>
+          <w:b/>
+          <w:color w:val="000000" w:themeColor="text1"/>
+          <w:sz w:val="20"/>
+          <w:szCs w:val="20"/>
+        </w:rPr>
+        <w:t>We end up with an array with sorted pairs in it</w:t>
+      </w:r>
+    </w:p>
+    <w:p>
+      <w:pPr>
+        <w:pStyle w:val="ListParagraph"/>
+        <w:numPr>
+          <w:ilvl w:val="1"/>
+          <w:numId w:val="30"/>
+        </w:numPr>
+        <w:rPr>
+          <w:b/>
+          <w:color w:val="000000" w:themeColor="text1"/>
+          <w:sz w:val="20"/>
+          <w:szCs w:val="20"/>
+        </w:rPr>
+      </w:pPr>
+      <w:r>
+        <w:rPr>
+          <w:b/>
+          <w:color w:val="000000" w:themeColor="text1"/>
+          <w:sz w:val="20"/>
+          <w:szCs w:val="20"/>
+        </w:rPr>
+        <w:t>A whole sequence of sorted pairs</w:t>
+      </w:r>
+    </w:p>
+    <w:p>
+      <w:pPr>
+        <w:pStyle w:val="ListParagraph"/>
+        <w:numPr>
+          <w:ilvl w:val="1"/>
+          <w:numId w:val="30"/>
+        </w:numPr>
+        <w:rPr>
+          <w:b/>
+          <w:color w:val="000000" w:themeColor="text1"/>
+          <w:sz w:val="20"/>
+          <w:szCs w:val="20"/>
+        </w:rPr>
+      </w:pPr>
+      <w:r>
+        <w:rPr>
+          <w:b/>
+          <w:color w:val="000000" w:themeColor="text1"/>
+          <w:sz w:val="20"/>
+          <w:szCs w:val="20"/>
+        </w:rPr>
+        <w:t xml:space="preserve">Maybe the last pair only has one </w:t>
+      </w:r>
+      <w:proofErr w:type="spellStart"/>
+      <w:r>
+        <w:rPr>
+          <w:b/>
+          <w:color w:val="000000" w:themeColor="text1"/>
+          <w:sz w:val="20"/>
+          <w:szCs w:val="20"/>
+        </w:rPr>
+        <w:t>elt</w:t>
+      </w:r>
+      <w:proofErr w:type="spellEnd"/>
+      <w:r>
+        <w:rPr>
+          <w:b/>
+          <w:color w:val="000000" w:themeColor="text1"/>
+          <w:sz w:val="20"/>
+          <w:szCs w:val="20"/>
+        </w:rPr>
+        <w:t xml:space="preserve"> (if array = odd length)</w:t>
+      </w:r>
+    </w:p>
+    <w:p>
+      <w:pPr>
+        <w:pStyle w:val="ListParagraph"/>
+        <w:numPr>
+          <w:ilvl w:val="0"/>
+          <w:numId w:val="30"/>
+        </w:numPr>
+        <w:rPr>
+          <w:color w:val="000000" w:themeColor="text1"/>
+          <w:sz w:val="20"/>
+          <w:szCs w:val="20"/>
+        </w:rPr>
+      </w:pPr>
+      <w:r>
+        <w:rPr>
+          <w:color w:val="000000" w:themeColor="text1"/>
+          <w:sz w:val="20"/>
+          <w:szCs w:val="20"/>
+        </w:rPr>
+        <w:t>In the next pass, we scan through array again.</w:t>
+      </w:r>
+    </w:p>
+    <w:p>
+      <w:pPr>
+        <w:pStyle w:val="ListParagraph"/>
+        <w:numPr>
+          <w:ilvl w:val="1"/>
+          <w:numId w:val="30"/>
+        </w:numPr>
+        <w:rPr>
+          <w:color w:val="000000" w:themeColor="text1"/>
+          <w:sz w:val="20"/>
+          <w:szCs w:val="20"/>
+        </w:rPr>
+      </w:pPr>
+      <w:r>
+        <w:rPr>
+          <w:color w:val="000000" w:themeColor="text1"/>
+          <w:sz w:val="20"/>
+          <w:szCs w:val="20"/>
+        </w:rPr>
+        <w:t>We look at the 1</w:t>
+      </w:r>
+      <w:r>
+        <w:rPr>
+          <w:color w:val="000000" w:themeColor="text1"/>
+          <w:sz w:val="20"/>
+          <w:szCs w:val="20"/>
+          <w:vertAlign w:val="superscript"/>
+        </w:rPr>
+        <w:t>st</w:t>
+      </w:r>
+      <w:r>
+        <w:rPr>
+          <w:color w:val="000000" w:themeColor="text1"/>
+          <w:sz w:val="20"/>
+          <w:szCs w:val="20"/>
+        </w:rPr>
+        <w:t xml:space="preserve"> pair and the 2</w:t>
+      </w:r>
+      <w:r>
+        <w:rPr>
+          <w:color w:val="000000" w:themeColor="text1"/>
+          <w:sz w:val="20"/>
+          <w:szCs w:val="20"/>
+          <w:vertAlign w:val="superscript"/>
+        </w:rPr>
+        <w:t>nd</w:t>
+      </w:r>
+      <w:r>
+        <w:rPr>
+          <w:color w:val="000000" w:themeColor="text1"/>
+          <w:sz w:val="20"/>
+          <w:szCs w:val="20"/>
+        </w:rPr>
+        <w:t xml:space="preserve"> pair and we do a merge on those.</w:t>
+      </w:r>
+    </w:p>
+    <w:p>
+      <w:pPr>
+        <w:pStyle w:val="ListParagraph"/>
+        <w:numPr>
+          <w:ilvl w:val="0"/>
+          <w:numId w:val="30"/>
+        </w:numPr>
+        <w:rPr>
+          <w:b/>
+          <w:color w:val="000000" w:themeColor="text1"/>
+          <w:sz w:val="20"/>
+          <w:szCs w:val="20"/>
+        </w:rPr>
+      </w:pPr>
       <w:bookmarkStart w:id="0" w:name="_GoBack"/>
       <w:bookmarkEnd w:id="0"/>
+    </w:p>
+    <w:p>
+      <w:pPr>
+        <w:rPr>
+          <w:color w:val="000000" w:themeColor="text1"/>
+          <w:sz w:val="20"/>
+          <w:szCs w:val="20"/>
+        </w:rPr>
+      </w:pPr>
+    </w:p>
+    <w:p>
+      <w:pPr>
+        <w:rPr>
+          <w:color w:val="000000" w:themeColor="text1"/>
+          <w:sz w:val="20"/>
+          <w:szCs w:val="20"/>
+        </w:rPr>
+      </w:pPr>
     </w:p>
     <w:p>
       <w:pPr>
@@ -6522,6 +8118,119 @@
     </w:lvl>
   </w:abstractNum>
   <w:abstractNum w:abstractNumId="2">
+    <w:nsid w:val="0F2362EF"/>
+    <w:multiLevelType w:val="hybridMultilevel"/>
+    <w:tmpl w:val="51E41B88"/>
+    <w:lvl w:ilvl="0" w:tplc="04090001">
+      <w:start w:val="1"/>
+      <w:numFmt w:val="bullet"/>
+      <w:lvlText w:val=""/>
+      <w:lvlJc w:val="left"/>
+      <w:pPr>
+        <w:ind w:left="720" w:hanging="360"/>
+      </w:pPr>
+      <w:rPr>
+        <w:rFonts w:ascii="Symbol" w:hAnsi="Symbol" w:hint="default"/>
+      </w:rPr>
+    </w:lvl>
+    <w:lvl w:ilvl="1" w:tplc="04090003" w:tentative="1">
+      <w:start w:val="1"/>
+      <w:numFmt w:val="bullet"/>
+      <w:lvlText w:val="o"/>
+      <w:lvlJc w:val="left"/>
+      <w:pPr>
+        <w:ind w:left="1440" w:hanging="360"/>
+      </w:pPr>
+      <w:rPr>
+        <w:rFonts w:ascii="Courier New" w:hAnsi="Courier New" w:cs="Courier New" w:hint="default"/>
+      </w:rPr>
+    </w:lvl>
+    <w:lvl w:ilvl="2" w:tplc="04090005" w:tentative="1">
+      <w:start w:val="1"/>
+      <w:numFmt w:val="bullet"/>
+      <w:lvlText w:val=""/>
+      <w:lvlJc w:val="left"/>
+      <w:pPr>
+        <w:ind w:left="2160" w:hanging="360"/>
+      </w:pPr>
+      <w:rPr>
+        <w:rFonts w:ascii="Wingdings" w:hAnsi="Wingdings" w:hint="default"/>
+      </w:rPr>
+    </w:lvl>
+    <w:lvl w:ilvl="3" w:tplc="04090001" w:tentative="1">
+      <w:start w:val="1"/>
+      <w:numFmt w:val="bullet"/>
+      <w:lvlText w:val=""/>
+      <w:lvlJc w:val="left"/>
+      <w:pPr>
+        <w:ind w:left="2880" w:hanging="360"/>
+      </w:pPr>
+      <w:rPr>
+        <w:rFonts w:ascii="Symbol" w:hAnsi="Symbol" w:hint="default"/>
+      </w:rPr>
+    </w:lvl>
+    <w:lvl w:ilvl="4" w:tplc="04090003" w:tentative="1">
+      <w:start w:val="1"/>
+      <w:numFmt w:val="bullet"/>
+      <w:lvlText w:val="o"/>
+      <w:lvlJc w:val="left"/>
+      <w:pPr>
+        <w:ind w:left="3600" w:hanging="360"/>
+      </w:pPr>
+      <w:rPr>
+        <w:rFonts w:ascii="Courier New" w:hAnsi="Courier New" w:cs="Courier New" w:hint="default"/>
+      </w:rPr>
+    </w:lvl>
+    <w:lvl w:ilvl="5" w:tplc="04090005" w:tentative="1">
+      <w:start w:val="1"/>
+      <w:numFmt w:val="bullet"/>
+      <w:lvlText w:val=""/>
+      <w:lvlJc w:val="left"/>
+      <w:pPr>
+        <w:ind w:left="4320" w:hanging="360"/>
+      </w:pPr>
+      <w:rPr>
+        <w:rFonts w:ascii="Wingdings" w:hAnsi="Wingdings" w:hint="default"/>
+      </w:rPr>
+    </w:lvl>
+    <w:lvl w:ilvl="6" w:tplc="04090001" w:tentative="1">
+      <w:start w:val="1"/>
+      <w:numFmt w:val="bullet"/>
+      <w:lvlText w:val=""/>
+      <w:lvlJc w:val="left"/>
+      <w:pPr>
+        <w:ind w:left="5040" w:hanging="360"/>
+      </w:pPr>
+      <w:rPr>
+        <w:rFonts w:ascii="Symbol" w:hAnsi="Symbol" w:hint="default"/>
+      </w:rPr>
+    </w:lvl>
+    <w:lvl w:ilvl="7" w:tplc="04090003" w:tentative="1">
+      <w:start w:val="1"/>
+      <w:numFmt w:val="bullet"/>
+      <w:lvlText w:val="o"/>
+      <w:lvlJc w:val="left"/>
+      <w:pPr>
+        <w:ind w:left="5760" w:hanging="360"/>
+      </w:pPr>
+      <w:rPr>
+        <w:rFonts w:ascii="Courier New" w:hAnsi="Courier New" w:cs="Courier New" w:hint="default"/>
+      </w:rPr>
+    </w:lvl>
+    <w:lvl w:ilvl="8" w:tplc="04090005" w:tentative="1">
+      <w:start w:val="1"/>
+      <w:numFmt w:val="bullet"/>
+      <w:lvlText w:val=""/>
+      <w:lvlJc w:val="left"/>
+      <w:pPr>
+        <w:ind w:left="6480" w:hanging="360"/>
+      </w:pPr>
+      <w:rPr>
+        <w:rFonts w:ascii="Wingdings" w:hAnsi="Wingdings" w:hint="default"/>
+      </w:rPr>
+    </w:lvl>
+  </w:abstractNum>
+  <w:abstractNum w:abstractNumId="3">
     <w:nsid w:val="11231494"/>
     <w:multiLevelType w:val="hybridMultilevel"/>
     <w:tmpl w:val="267835C0"/>
@@ -6634,7 +8343,120 @@
       </w:rPr>
     </w:lvl>
   </w:abstractNum>
-  <w:abstractNum w:abstractNumId="3">
+  <w:abstractNum w:abstractNumId="4">
+    <w:nsid w:val="116B6F28"/>
+    <w:multiLevelType w:val="hybridMultilevel"/>
+    <w:tmpl w:val="403CB45E"/>
+    <w:lvl w:ilvl="0" w:tplc="04090001">
+      <w:start w:val="1"/>
+      <w:numFmt w:val="bullet"/>
+      <w:lvlText w:val=""/>
+      <w:lvlJc w:val="left"/>
+      <w:pPr>
+        <w:ind w:left="720" w:hanging="360"/>
+      </w:pPr>
+      <w:rPr>
+        <w:rFonts w:ascii="Symbol" w:hAnsi="Symbol" w:hint="default"/>
+      </w:rPr>
+    </w:lvl>
+    <w:lvl w:ilvl="1" w:tplc="04090003" w:tentative="1">
+      <w:start w:val="1"/>
+      <w:numFmt w:val="bullet"/>
+      <w:lvlText w:val="o"/>
+      <w:lvlJc w:val="left"/>
+      <w:pPr>
+        <w:ind w:left="1440" w:hanging="360"/>
+      </w:pPr>
+      <w:rPr>
+        <w:rFonts w:ascii="Courier New" w:hAnsi="Courier New" w:cs="Courier New" w:hint="default"/>
+      </w:rPr>
+    </w:lvl>
+    <w:lvl w:ilvl="2" w:tplc="04090005" w:tentative="1">
+      <w:start w:val="1"/>
+      <w:numFmt w:val="bullet"/>
+      <w:lvlText w:val=""/>
+      <w:lvlJc w:val="left"/>
+      <w:pPr>
+        <w:ind w:left="2160" w:hanging="360"/>
+      </w:pPr>
+      <w:rPr>
+        <w:rFonts w:ascii="Wingdings" w:hAnsi="Wingdings" w:hint="default"/>
+      </w:rPr>
+    </w:lvl>
+    <w:lvl w:ilvl="3" w:tplc="04090001" w:tentative="1">
+      <w:start w:val="1"/>
+      <w:numFmt w:val="bullet"/>
+      <w:lvlText w:val=""/>
+      <w:lvlJc w:val="left"/>
+      <w:pPr>
+        <w:ind w:left="2880" w:hanging="360"/>
+      </w:pPr>
+      <w:rPr>
+        <w:rFonts w:ascii="Symbol" w:hAnsi="Symbol" w:hint="default"/>
+      </w:rPr>
+    </w:lvl>
+    <w:lvl w:ilvl="4" w:tplc="04090003" w:tentative="1">
+      <w:start w:val="1"/>
+      <w:numFmt w:val="bullet"/>
+      <w:lvlText w:val="o"/>
+      <w:lvlJc w:val="left"/>
+      <w:pPr>
+        <w:ind w:left="3600" w:hanging="360"/>
+      </w:pPr>
+      <w:rPr>
+        <w:rFonts w:ascii="Courier New" w:hAnsi="Courier New" w:cs="Courier New" w:hint="default"/>
+      </w:rPr>
+    </w:lvl>
+    <w:lvl w:ilvl="5" w:tplc="04090005" w:tentative="1">
+      <w:start w:val="1"/>
+      <w:numFmt w:val="bullet"/>
+      <w:lvlText w:val=""/>
+      <w:lvlJc w:val="left"/>
+      <w:pPr>
+        <w:ind w:left="4320" w:hanging="360"/>
+      </w:pPr>
+      <w:rPr>
+        <w:rFonts w:ascii="Wingdings" w:hAnsi="Wingdings" w:hint="default"/>
+      </w:rPr>
+    </w:lvl>
+    <w:lvl w:ilvl="6" w:tplc="04090001" w:tentative="1">
+      <w:start w:val="1"/>
+      <w:numFmt w:val="bullet"/>
+      <w:lvlText w:val=""/>
+      <w:lvlJc w:val="left"/>
+      <w:pPr>
+        <w:ind w:left="5040" w:hanging="360"/>
+      </w:pPr>
+      <w:rPr>
+        <w:rFonts w:ascii="Symbol" w:hAnsi="Symbol" w:hint="default"/>
+      </w:rPr>
+    </w:lvl>
+    <w:lvl w:ilvl="7" w:tplc="04090003" w:tentative="1">
+      <w:start w:val="1"/>
+      <w:numFmt w:val="bullet"/>
+      <w:lvlText w:val="o"/>
+      <w:lvlJc w:val="left"/>
+      <w:pPr>
+        <w:ind w:left="5760" w:hanging="360"/>
+      </w:pPr>
+      <w:rPr>
+        <w:rFonts w:ascii="Courier New" w:hAnsi="Courier New" w:cs="Courier New" w:hint="default"/>
+      </w:rPr>
+    </w:lvl>
+    <w:lvl w:ilvl="8" w:tplc="04090005" w:tentative="1">
+      <w:start w:val="1"/>
+      <w:numFmt w:val="bullet"/>
+      <w:lvlText w:val=""/>
+      <w:lvlJc w:val="left"/>
+      <w:pPr>
+        <w:ind w:left="6480" w:hanging="360"/>
+      </w:pPr>
+      <w:rPr>
+        <w:rFonts w:ascii="Wingdings" w:hAnsi="Wingdings" w:hint="default"/>
+      </w:rPr>
+    </w:lvl>
+  </w:abstractNum>
+  <w:abstractNum w:abstractNumId="5">
     <w:nsid w:val="12E45B6F"/>
     <w:multiLevelType w:val="hybridMultilevel"/>
     <w:tmpl w:val="EE7A6E7C"/>
@@ -6747,7 +8569,7 @@
       </w:rPr>
     </w:lvl>
   </w:abstractNum>
-  <w:abstractNum w:abstractNumId="4">
+  <w:abstractNum w:abstractNumId="6">
     <w:nsid w:val="13B96422"/>
     <w:multiLevelType w:val="hybridMultilevel"/>
     <w:tmpl w:val="503A5350"/>
@@ -6860,7 +8682,7 @@
       </w:rPr>
     </w:lvl>
   </w:abstractNum>
-  <w:abstractNum w:abstractNumId="5">
+  <w:abstractNum w:abstractNumId="7">
     <w:nsid w:val="13ED15BF"/>
     <w:multiLevelType w:val="hybridMultilevel"/>
     <w:tmpl w:val="A5DA1FBA"/>
@@ -6949,7 +8771,7 @@
       </w:pPr>
     </w:lvl>
   </w:abstractNum>
-  <w:abstractNum w:abstractNumId="6">
+  <w:abstractNum w:abstractNumId="8">
     <w:nsid w:val="14AF2D57"/>
     <w:multiLevelType w:val="hybridMultilevel"/>
     <w:tmpl w:val="3FEA5966"/>
@@ -7062,7 +8884,7 @@
       </w:rPr>
     </w:lvl>
   </w:abstractNum>
-  <w:abstractNum w:abstractNumId="7">
+  <w:abstractNum w:abstractNumId="9">
     <w:nsid w:val="15BE5D85"/>
     <w:multiLevelType w:val="hybridMultilevel"/>
     <w:tmpl w:val="0C1267C0"/>
@@ -7175,7 +8997,7 @@
       </w:rPr>
     </w:lvl>
   </w:abstractNum>
-  <w:abstractNum w:abstractNumId="8">
+  <w:abstractNum w:abstractNumId="10">
     <w:nsid w:val="17456397"/>
     <w:multiLevelType w:val="hybridMultilevel"/>
     <w:tmpl w:val="ADD8B7B4"/>
@@ -7288,7 +9110,7 @@
       </w:rPr>
     </w:lvl>
   </w:abstractNum>
-  <w:abstractNum w:abstractNumId="9">
+  <w:abstractNum w:abstractNumId="11">
     <w:nsid w:val="18F3557A"/>
     <w:multiLevelType w:val="hybridMultilevel"/>
     <w:tmpl w:val="F3DCD300"/>
@@ -7401,7 +9223,120 @@
       </w:rPr>
     </w:lvl>
   </w:abstractNum>
-  <w:abstractNum w:abstractNumId="10">
+  <w:abstractNum w:abstractNumId="12">
+    <w:nsid w:val="19D83872"/>
+    <w:multiLevelType w:val="hybridMultilevel"/>
+    <w:tmpl w:val="7CCAB3E0"/>
+    <w:lvl w:ilvl="0" w:tplc="04090001">
+      <w:start w:val="1"/>
+      <w:numFmt w:val="bullet"/>
+      <w:lvlText w:val=""/>
+      <w:lvlJc w:val="left"/>
+      <w:pPr>
+        <w:ind w:left="720" w:hanging="360"/>
+      </w:pPr>
+      <w:rPr>
+        <w:rFonts w:ascii="Symbol" w:hAnsi="Symbol" w:hint="default"/>
+      </w:rPr>
+    </w:lvl>
+    <w:lvl w:ilvl="1" w:tplc="04090003" w:tentative="1">
+      <w:start w:val="1"/>
+      <w:numFmt w:val="bullet"/>
+      <w:lvlText w:val="o"/>
+      <w:lvlJc w:val="left"/>
+      <w:pPr>
+        <w:ind w:left="1440" w:hanging="360"/>
+      </w:pPr>
+      <w:rPr>
+        <w:rFonts w:ascii="Courier New" w:hAnsi="Courier New" w:cs="Courier New" w:hint="default"/>
+      </w:rPr>
+    </w:lvl>
+    <w:lvl w:ilvl="2" w:tplc="04090005" w:tentative="1">
+      <w:start w:val="1"/>
+      <w:numFmt w:val="bullet"/>
+      <w:lvlText w:val=""/>
+      <w:lvlJc w:val="left"/>
+      <w:pPr>
+        <w:ind w:left="2160" w:hanging="360"/>
+      </w:pPr>
+      <w:rPr>
+        <w:rFonts w:ascii="Wingdings" w:hAnsi="Wingdings" w:hint="default"/>
+      </w:rPr>
+    </w:lvl>
+    <w:lvl w:ilvl="3" w:tplc="04090001" w:tentative="1">
+      <w:start w:val="1"/>
+      <w:numFmt w:val="bullet"/>
+      <w:lvlText w:val=""/>
+      <w:lvlJc w:val="left"/>
+      <w:pPr>
+        <w:ind w:left="2880" w:hanging="360"/>
+      </w:pPr>
+      <w:rPr>
+        <w:rFonts w:ascii="Symbol" w:hAnsi="Symbol" w:hint="default"/>
+      </w:rPr>
+    </w:lvl>
+    <w:lvl w:ilvl="4" w:tplc="04090003" w:tentative="1">
+      <w:start w:val="1"/>
+      <w:numFmt w:val="bullet"/>
+      <w:lvlText w:val="o"/>
+      <w:lvlJc w:val="left"/>
+      <w:pPr>
+        <w:ind w:left="3600" w:hanging="360"/>
+      </w:pPr>
+      <w:rPr>
+        <w:rFonts w:ascii="Courier New" w:hAnsi="Courier New" w:cs="Courier New" w:hint="default"/>
+      </w:rPr>
+    </w:lvl>
+    <w:lvl w:ilvl="5" w:tplc="04090005" w:tentative="1">
+      <w:start w:val="1"/>
+      <w:numFmt w:val="bullet"/>
+      <w:lvlText w:val=""/>
+      <w:lvlJc w:val="left"/>
+      <w:pPr>
+        <w:ind w:left="4320" w:hanging="360"/>
+      </w:pPr>
+      <w:rPr>
+        <w:rFonts w:ascii="Wingdings" w:hAnsi="Wingdings" w:hint="default"/>
+      </w:rPr>
+    </w:lvl>
+    <w:lvl w:ilvl="6" w:tplc="04090001" w:tentative="1">
+      <w:start w:val="1"/>
+      <w:numFmt w:val="bullet"/>
+      <w:lvlText w:val=""/>
+      <w:lvlJc w:val="left"/>
+      <w:pPr>
+        <w:ind w:left="5040" w:hanging="360"/>
+      </w:pPr>
+      <w:rPr>
+        <w:rFonts w:ascii="Symbol" w:hAnsi="Symbol" w:hint="default"/>
+      </w:rPr>
+    </w:lvl>
+    <w:lvl w:ilvl="7" w:tplc="04090003" w:tentative="1">
+      <w:start w:val="1"/>
+      <w:numFmt w:val="bullet"/>
+      <w:lvlText w:val="o"/>
+      <w:lvlJc w:val="left"/>
+      <w:pPr>
+        <w:ind w:left="5760" w:hanging="360"/>
+      </w:pPr>
+      <w:rPr>
+        <w:rFonts w:ascii="Courier New" w:hAnsi="Courier New" w:cs="Courier New" w:hint="default"/>
+      </w:rPr>
+    </w:lvl>
+    <w:lvl w:ilvl="8" w:tplc="04090005" w:tentative="1">
+      <w:start w:val="1"/>
+      <w:numFmt w:val="bullet"/>
+      <w:lvlText w:val=""/>
+      <w:lvlJc w:val="left"/>
+      <w:pPr>
+        <w:ind w:left="6480" w:hanging="360"/>
+      </w:pPr>
+      <w:rPr>
+        <w:rFonts w:ascii="Wingdings" w:hAnsi="Wingdings" w:hint="default"/>
+      </w:rPr>
+    </w:lvl>
+  </w:abstractNum>
+  <w:abstractNum w:abstractNumId="13">
     <w:nsid w:val="29891B7A"/>
     <w:multiLevelType w:val="hybridMultilevel"/>
     <w:tmpl w:val="B240BD38"/>
@@ -7514,7 +9449,7 @@
       </w:rPr>
     </w:lvl>
   </w:abstractNum>
-  <w:abstractNum w:abstractNumId="11">
+  <w:abstractNum w:abstractNumId="14">
     <w:nsid w:val="2D1D6253"/>
     <w:multiLevelType w:val="hybridMultilevel"/>
     <w:tmpl w:val="16F053C6"/>
@@ -7627,7 +9562,7 @@
       </w:rPr>
     </w:lvl>
   </w:abstractNum>
-  <w:abstractNum w:abstractNumId="12">
+  <w:abstractNum w:abstractNumId="15">
     <w:nsid w:val="38F71899"/>
     <w:multiLevelType w:val="hybridMultilevel"/>
     <w:tmpl w:val="9C26E5BA"/>
@@ -7740,7 +9675,7 @@
       </w:rPr>
     </w:lvl>
   </w:abstractNum>
-  <w:abstractNum w:abstractNumId="13">
+  <w:abstractNum w:abstractNumId="16">
     <w:nsid w:val="3ACA261A"/>
     <w:multiLevelType w:val="hybridMultilevel"/>
     <w:tmpl w:val="FD0C6ECA"/>
@@ -7853,7 +9788,7 @@
       </w:rPr>
     </w:lvl>
   </w:abstractNum>
-  <w:abstractNum w:abstractNumId="14">
+  <w:abstractNum w:abstractNumId="17">
     <w:nsid w:val="3DFF20B0"/>
     <w:multiLevelType w:val="hybridMultilevel"/>
     <w:tmpl w:val="D02EFC56"/>
@@ -7966,7 +9901,120 @@
       </w:rPr>
     </w:lvl>
   </w:abstractNum>
-  <w:abstractNum w:abstractNumId="15">
+  <w:abstractNum w:abstractNumId="18">
+    <w:nsid w:val="44CD3ED1"/>
+    <w:multiLevelType w:val="hybridMultilevel"/>
+    <w:tmpl w:val="49EC4122"/>
+    <w:lvl w:ilvl="0" w:tplc="04090001">
+      <w:start w:val="1"/>
+      <w:numFmt w:val="bullet"/>
+      <w:lvlText w:val=""/>
+      <w:lvlJc w:val="left"/>
+      <w:pPr>
+        <w:ind w:left="720" w:hanging="360"/>
+      </w:pPr>
+      <w:rPr>
+        <w:rFonts w:ascii="Symbol" w:hAnsi="Symbol" w:hint="default"/>
+      </w:rPr>
+    </w:lvl>
+    <w:lvl w:ilvl="1" w:tplc="04090003">
+      <w:start w:val="1"/>
+      <w:numFmt w:val="bullet"/>
+      <w:lvlText w:val="o"/>
+      <w:lvlJc w:val="left"/>
+      <w:pPr>
+        <w:ind w:left="1440" w:hanging="360"/>
+      </w:pPr>
+      <w:rPr>
+        <w:rFonts w:ascii="Courier New" w:hAnsi="Courier New" w:cs="Courier New" w:hint="default"/>
+      </w:rPr>
+    </w:lvl>
+    <w:lvl w:ilvl="2" w:tplc="04090005" w:tentative="1">
+      <w:start w:val="1"/>
+      <w:numFmt w:val="bullet"/>
+      <w:lvlText w:val=""/>
+      <w:lvlJc w:val="left"/>
+      <w:pPr>
+        <w:ind w:left="2160" w:hanging="360"/>
+      </w:pPr>
+      <w:rPr>
+        <w:rFonts w:ascii="Wingdings" w:hAnsi="Wingdings" w:hint="default"/>
+      </w:rPr>
+    </w:lvl>
+    <w:lvl w:ilvl="3" w:tplc="04090001" w:tentative="1">
+      <w:start w:val="1"/>
+      <w:numFmt w:val="bullet"/>
+      <w:lvlText w:val=""/>
+      <w:lvlJc w:val="left"/>
+      <w:pPr>
+        <w:ind w:left="2880" w:hanging="360"/>
+      </w:pPr>
+      <w:rPr>
+        <w:rFonts w:ascii="Symbol" w:hAnsi="Symbol" w:hint="default"/>
+      </w:rPr>
+    </w:lvl>
+    <w:lvl w:ilvl="4" w:tplc="04090003" w:tentative="1">
+      <w:start w:val="1"/>
+      <w:numFmt w:val="bullet"/>
+      <w:lvlText w:val="o"/>
+      <w:lvlJc w:val="left"/>
+      <w:pPr>
+        <w:ind w:left="3600" w:hanging="360"/>
+      </w:pPr>
+      <w:rPr>
+        <w:rFonts w:ascii="Courier New" w:hAnsi="Courier New" w:cs="Courier New" w:hint="default"/>
+      </w:rPr>
+    </w:lvl>
+    <w:lvl w:ilvl="5" w:tplc="04090005" w:tentative="1">
+      <w:start w:val="1"/>
+      <w:numFmt w:val="bullet"/>
+      <w:lvlText w:val=""/>
+      <w:lvlJc w:val="left"/>
+      <w:pPr>
+        <w:ind w:left="4320" w:hanging="360"/>
+      </w:pPr>
+      <w:rPr>
+        <w:rFonts w:ascii="Wingdings" w:hAnsi="Wingdings" w:hint="default"/>
+      </w:rPr>
+    </w:lvl>
+    <w:lvl w:ilvl="6" w:tplc="04090001" w:tentative="1">
+      <w:start w:val="1"/>
+      <w:numFmt w:val="bullet"/>
+      <w:lvlText w:val=""/>
+      <w:lvlJc w:val="left"/>
+      <w:pPr>
+        <w:ind w:left="5040" w:hanging="360"/>
+      </w:pPr>
+      <w:rPr>
+        <w:rFonts w:ascii="Symbol" w:hAnsi="Symbol" w:hint="default"/>
+      </w:rPr>
+    </w:lvl>
+    <w:lvl w:ilvl="7" w:tplc="04090003" w:tentative="1">
+      <w:start w:val="1"/>
+      <w:numFmt w:val="bullet"/>
+      <w:lvlText w:val="o"/>
+      <w:lvlJc w:val="left"/>
+      <w:pPr>
+        <w:ind w:left="5760" w:hanging="360"/>
+      </w:pPr>
+      <w:rPr>
+        <w:rFonts w:ascii="Courier New" w:hAnsi="Courier New" w:cs="Courier New" w:hint="default"/>
+      </w:rPr>
+    </w:lvl>
+    <w:lvl w:ilvl="8" w:tplc="04090005" w:tentative="1">
+      <w:start w:val="1"/>
+      <w:numFmt w:val="bullet"/>
+      <w:lvlText w:val=""/>
+      <w:lvlJc w:val="left"/>
+      <w:pPr>
+        <w:ind w:left="6480" w:hanging="360"/>
+      </w:pPr>
+      <w:rPr>
+        <w:rFonts w:ascii="Wingdings" w:hAnsi="Wingdings" w:hint="default"/>
+      </w:rPr>
+    </w:lvl>
+  </w:abstractNum>
+  <w:abstractNum w:abstractNumId="19">
     <w:nsid w:val="4882632B"/>
     <w:multiLevelType w:val="hybridMultilevel"/>
     <w:tmpl w:val="83C23232"/>
@@ -8079,7 +10127,7 @@
       </w:rPr>
     </w:lvl>
   </w:abstractNum>
-  <w:abstractNum w:abstractNumId="16">
+  <w:abstractNum w:abstractNumId="20">
     <w:nsid w:val="491F5C1C"/>
     <w:multiLevelType w:val="hybridMultilevel"/>
     <w:tmpl w:val="E6CE263E"/>
@@ -8192,7 +10240,7 @@
       </w:rPr>
     </w:lvl>
   </w:abstractNum>
-  <w:abstractNum w:abstractNumId="17">
+  <w:abstractNum w:abstractNumId="21">
     <w:nsid w:val="4A5011FA"/>
     <w:multiLevelType w:val="hybridMultilevel"/>
     <w:tmpl w:val="9962DD7C"/>
@@ -8305,7 +10353,7 @@
       </w:rPr>
     </w:lvl>
   </w:abstractNum>
-  <w:abstractNum w:abstractNumId="18">
+  <w:abstractNum w:abstractNumId="22">
     <w:nsid w:val="4FD4344C"/>
     <w:multiLevelType w:val="hybridMultilevel"/>
     <w:tmpl w:val="C7A2391A"/>
@@ -8418,7 +10466,7 @@
       </w:rPr>
     </w:lvl>
   </w:abstractNum>
-  <w:abstractNum w:abstractNumId="19">
+  <w:abstractNum w:abstractNumId="23">
     <w:nsid w:val="5800418F"/>
     <w:multiLevelType w:val="hybridMultilevel"/>
     <w:tmpl w:val="6EE235F0"/>
@@ -8531,7 +10579,7 @@
       </w:rPr>
     </w:lvl>
   </w:abstractNum>
-  <w:abstractNum w:abstractNumId="20">
+  <w:abstractNum w:abstractNumId="24">
     <w:nsid w:val="5D402B7F"/>
     <w:multiLevelType w:val="hybridMultilevel"/>
     <w:tmpl w:val="D01A1B18"/>
@@ -8644,7 +10692,7 @@
       </w:rPr>
     </w:lvl>
   </w:abstractNum>
-  <w:abstractNum w:abstractNumId="21">
+  <w:abstractNum w:abstractNumId="25">
     <w:nsid w:val="62407A52"/>
     <w:multiLevelType w:val="hybridMultilevel"/>
     <w:tmpl w:val="636240F4"/>
@@ -8757,7 +10805,7 @@
       </w:rPr>
     </w:lvl>
   </w:abstractNum>
-  <w:abstractNum w:abstractNumId="22">
+  <w:abstractNum w:abstractNumId="26">
     <w:nsid w:val="629D7822"/>
     <w:multiLevelType w:val="hybridMultilevel"/>
     <w:tmpl w:val="F63E28BA"/>
@@ -8870,7 +10918,7 @@
       </w:rPr>
     </w:lvl>
   </w:abstractNum>
-  <w:abstractNum w:abstractNumId="23">
+  <w:abstractNum w:abstractNumId="27">
     <w:nsid w:val="636A2ACF"/>
     <w:multiLevelType w:val="hybridMultilevel"/>
     <w:tmpl w:val="07A4963A"/>
@@ -8983,7 +11031,7 @@
       </w:rPr>
     </w:lvl>
   </w:abstractNum>
-  <w:abstractNum w:abstractNumId="24">
+  <w:abstractNum w:abstractNumId="28">
     <w:nsid w:val="6A39529E"/>
     <w:multiLevelType w:val="hybridMultilevel"/>
     <w:tmpl w:val="9628FB14"/>
@@ -9096,80 +11144,208 @@
       </w:rPr>
     </w:lvl>
   </w:abstractNum>
+  <w:abstractNum w:abstractNumId="29">
+    <w:nsid w:val="6DD018D8"/>
+    <w:multiLevelType w:val="hybridMultilevel"/>
+    <w:tmpl w:val="B3BEF886"/>
+    <w:lvl w:ilvl="0" w:tplc="04090001">
+      <w:start w:val="1"/>
+      <w:numFmt w:val="bullet"/>
+      <w:lvlText w:val=""/>
+      <w:lvlJc w:val="left"/>
+      <w:pPr>
+        <w:ind w:left="720" w:hanging="360"/>
+      </w:pPr>
+      <w:rPr>
+        <w:rFonts w:ascii="Symbol" w:hAnsi="Symbol" w:hint="default"/>
+      </w:rPr>
+    </w:lvl>
+    <w:lvl w:ilvl="1" w:tplc="04090003" w:tentative="1">
+      <w:start w:val="1"/>
+      <w:numFmt w:val="bullet"/>
+      <w:lvlText w:val="o"/>
+      <w:lvlJc w:val="left"/>
+      <w:pPr>
+        <w:ind w:left="1440" w:hanging="360"/>
+      </w:pPr>
+      <w:rPr>
+        <w:rFonts w:ascii="Courier New" w:hAnsi="Courier New" w:cs="Courier New" w:hint="default"/>
+      </w:rPr>
+    </w:lvl>
+    <w:lvl w:ilvl="2" w:tplc="04090005" w:tentative="1">
+      <w:start w:val="1"/>
+      <w:numFmt w:val="bullet"/>
+      <w:lvlText w:val=""/>
+      <w:lvlJc w:val="left"/>
+      <w:pPr>
+        <w:ind w:left="2160" w:hanging="360"/>
+      </w:pPr>
+      <w:rPr>
+        <w:rFonts w:ascii="Wingdings" w:hAnsi="Wingdings" w:hint="default"/>
+      </w:rPr>
+    </w:lvl>
+    <w:lvl w:ilvl="3" w:tplc="04090001" w:tentative="1">
+      <w:start w:val="1"/>
+      <w:numFmt w:val="bullet"/>
+      <w:lvlText w:val=""/>
+      <w:lvlJc w:val="left"/>
+      <w:pPr>
+        <w:ind w:left="2880" w:hanging="360"/>
+      </w:pPr>
+      <w:rPr>
+        <w:rFonts w:ascii="Symbol" w:hAnsi="Symbol" w:hint="default"/>
+      </w:rPr>
+    </w:lvl>
+    <w:lvl w:ilvl="4" w:tplc="04090003" w:tentative="1">
+      <w:start w:val="1"/>
+      <w:numFmt w:val="bullet"/>
+      <w:lvlText w:val="o"/>
+      <w:lvlJc w:val="left"/>
+      <w:pPr>
+        <w:ind w:left="3600" w:hanging="360"/>
+      </w:pPr>
+      <w:rPr>
+        <w:rFonts w:ascii="Courier New" w:hAnsi="Courier New" w:cs="Courier New" w:hint="default"/>
+      </w:rPr>
+    </w:lvl>
+    <w:lvl w:ilvl="5" w:tplc="04090005" w:tentative="1">
+      <w:start w:val="1"/>
+      <w:numFmt w:val="bullet"/>
+      <w:lvlText w:val=""/>
+      <w:lvlJc w:val="left"/>
+      <w:pPr>
+        <w:ind w:left="4320" w:hanging="360"/>
+      </w:pPr>
+      <w:rPr>
+        <w:rFonts w:ascii="Wingdings" w:hAnsi="Wingdings" w:hint="default"/>
+      </w:rPr>
+    </w:lvl>
+    <w:lvl w:ilvl="6" w:tplc="04090001" w:tentative="1">
+      <w:start w:val="1"/>
+      <w:numFmt w:val="bullet"/>
+      <w:lvlText w:val=""/>
+      <w:lvlJc w:val="left"/>
+      <w:pPr>
+        <w:ind w:left="5040" w:hanging="360"/>
+      </w:pPr>
+      <w:rPr>
+        <w:rFonts w:ascii="Symbol" w:hAnsi="Symbol" w:hint="default"/>
+      </w:rPr>
+    </w:lvl>
+    <w:lvl w:ilvl="7" w:tplc="04090003" w:tentative="1">
+      <w:start w:val="1"/>
+      <w:numFmt w:val="bullet"/>
+      <w:lvlText w:val="o"/>
+      <w:lvlJc w:val="left"/>
+      <w:pPr>
+        <w:ind w:left="5760" w:hanging="360"/>
+      </w:pPr>
+      <w:rPr>
+        <w:rFonts w:ascii="Courier New" w:hAnsi="Courier New" w:cs="Courier New" w:hint="default"/>
+      </w:rPr>
+    </w:lvl>
+    <w:lvl w:ilvl="8" w:tplc="04090005" w:tentative="1">
+      <w:start w:val="1"/>
+      <w:numFmt w:val="bullet"/>
+      <w:lvlText w:val=""/>
+      <w:lvlJc w:val="left"/>
+      <w:pPr>
+        <w:ind w:left="6480" w:hanging="360"/>
+      </w:pPr>
+      <w:rPr>
+        <w:rFonts w:ascii="Wingdings" w:hAnsi="Wingdings" w:hint="default"/>
+      </w:rPr>
+    </w:lvl>
+  </w:abstractNum>
   <w:num w:numId="1">
+    <w:abstractNumId w:val="17"/>
+  </w:num>
+  <w:num w:numId="2">
+    <w:abstractNumId w:val="7"/>
+  </w:num>
+  <w:num w:numId="3">
+    <w:abstractNumId w:val="21"/>
+  </w:num>
+  <w:num w:numId="4">
+    <w:abstractNumId w:val="10"/>
+  </w:num>
+  <w:num w:numId="5">
+    <w:abstractNumId w:val="11"/>
+  </w:num>
+  <w:num w:numId="6">
+    <w:abstractNumId w:val="22"/>
+  </w:num>
+  <w:num w:numId="7">
+    <w:abstractNumId w:val="25"/>
+  </w:num>
+  <w:num w:numId="8">
+    <w:abstractNumId w:val="13"/>
+  </w:num>
+  <w:num w:numId="9">
+    <w:abstractNumId w:val="19"/>
+  </w:num>
+  <w:num w:numId="10">
     <w:abstractNumId w:val="14"/>
   </w:num>
-  <w:num w:numId="2">
-    <w:abstractNumId w:val="5"/>
+  <w:num w:numId="11">
+    <w:abstractNumId w:val="6"/>
   </w:num>
-  <w:num w:numId="3">
-    <w:abstractNumId w:val="17"/>
+  <w:num w:numId="12">
+    <w:abstractNumId w:val="20"/>
   </w:num>
-  <w:num w:numId="4">
+  <w:num w:numId="13">
+    <w:abstractNumId w:val="3"/>
+  </w:num>
+  <w:num w:numId="14">
+    <w:abstractNumId w:val="26"/>
+  </w:num>
+  <w:num w:numId="15">
+    <w:abstractNumId w:val="16"/>
+  </w:num>
+  <w:num w:numId="16">
     <w:abstractNumId w:val="8"/>
   </w:num>
-  <w:num w:numId="5">
+  <w:num w:numId="17">
     <w:abstractNumId w:val="9"/>
   </w:num>
-  <w:num w:numId="6">
-    <w:abstractNumId w:val="18"/>
-  </w:num>
-  <w:num w:numId="7">
-    <w:abstractNumId w:val="21"/>
-  </w:num>
-  <w:num w:numId="8">
-    <w:abstractNumId w:val="10"/>
-  </w:num>
-  <w:num w:numId="9">
-    <w:abstractNumId w:val="15"/>
-  </w:num>
-  <w:num w:numId="10">
-    <w:abstractNumId w:val="11"/>
-  </w:num>
-  <w:num w:numId="11">
-    <w:abstractNumId w:val="4"/>
-  </w:num>
-  <w:num w:numId="12">
-    <w:abstractNumId w:val="16"/>
-  </w:num>
-  <w:num w:numId="13">
-    <w:abstractNumId w:val="2"/>
-  </w:num>
-  <w:num w:numId="14">
-    <w:abstractNumId w:val="22"/>
-  </w:num>
-  <w:num w:numId="15">
-    <w:abstractNumId w:val="13"/>
-  </w:num>
-  <w:num w:numId="16">
-    <w:abstractNumId w:val="6"/>
-  </w:num>
-  <w:num w:numId="17">
-    <w:abstractNumId w:val="7"/>
-  </w:num>
   <w:num w:numId="18">
-    <w:abstractNumId w:val="23"/>
+    <w:abstractNumId w:val="27"/>
   </w:num>
   <w:num w:numId="19">
-    <w:abstractNumId w:val="24"/>
+    <w:abstractNumId w:val="28"/>
   </w:num>
   <w:num w:numId="20">
     <w:abstractNumId w:val="0"/>
   </w:num>
   <w:num w:numId="21">
-    <w:abstractNumId w:val="12"/>
+    <w:abstractNumId w:val="15"/>
   </w:num>
   <w:num w:numId="22">
-    <w:abstractNumId w:val="19"/>
+    <w:abstractNumId w:val="23"/>
   </w:num>
   <w:num w:numId="23">
-    <w:abstractNumId w:val="20"/>
+    <w:abstractNumId w:val="24"/>
   </w:num>
   <w:num w:numId="24">
     <w:abstractNumId w:val="1"/>
   </w:num>
   <w:num w:numId="25">
-    <w:abstractNumId w:val="3"/>
+    <w:abstractNumId w:val="5"/>
+  </w:num>
+  <w:num w:numId="26">
+    <w:abstractNumId w:val="4"/>
+  </w:num>
+  <w:num w:numId="27">
+    <w:abstractNumId w:val="2"/>
+  </w:num>
+  <w:num w:numId="28">
+    <w:abstractNumId w:val="29"/>
+  </w:num>
+  <w:num w:numId="29">
+    <w:abstractNumId w:val="12"/>
+  </w:num>
+  <w:num w:numId="30">
+    <w:abstractNumId w:val="18"/>
   </w:num>
 </w:numbering>
 </file>

--- a/L_Notes/L3_Notes.docx
+++ b/L_Notes/L3_Notes.docx
@@ -362,25 +362,7 @@
           <w:sz w:val="20"/>
           <w:szCs w:val="20"/>
         </w:rPr>
-        <w:t>vlad_</w:t>
-      </w:r>
-      <w:proofErr w:type="gramStart"/>
-      <w:r>
-        <w:rPr>
-          <w:color w:val="000000" w:themeColor="text1"/>
-          <w:sz w:val="20"/>
-          <w:szCs w:val="20"/>
-        </w:rPr>
-        <w:t>init(</w:t>
-      </w:r>
-      <w:proofErr w:type="gramEnd"/>
-      <w:r>
-        <w:rPr>
-          <w:color w:val="000000" w:themeColor="text1"/>
-          <w:sz w:val="20"/>
-          <w:szCs w:val="20"/>
-        </w:rPr>
-        <w:t>vsize_t MAX)</w:t>
+        <w:t>vlad_init(vsize_t MAX)</w:t>
       </w:r>
     </w:p>
     <w:p>
@@ -468,25 +450,7 @@
           <w:sz w:val="20"/>
           <w:szCs w:val="20"/>
         </w:rPr>
-        <w:t>vlad_</w:t>
-      </w:r>
-      <w:proofErr w:type="gramStart"/>
-      <w:r>
-        <w:rPr>
-          <w:color w:val="000000" w:themeColor="text1"/>
-          <w:sz w:val="20"/>
-          <w:szCs w:val="20"/>
-        </w:rPr>
-        <w:t>malloc(</w:t>
-      </w:r>
-      <w:proofErr w:type="gramEnd"/>
-      <w:r>
-        <w:rPr>
-          <w:color w:val="000000" w:themeColor="text1"/>
-          <w:sz w:val="20"/>
-          <w:szCs w:val="20"/>
-        </w:rPr>
-        <w:t>vsite_t N)</w:t>
+        <w:t>vlad_malloc(vsite_t N)</w:t>
       </w:r>
     </w:p>
     <w:p>
@@ -687,18 +651,8 @@
           <w:sz w:val="20"/>
           <w:szCs w:val="20"/>
         </w:rPr>
-        <w:t xml:space="preserve">How big the block </w:t>
-      </w:r>
-      <w:proofErr w:type="gramStart"/>
-      <w:r>
-        <w:rPr>
-          <w:color w:val="000000" w:themeColor="text1"/>
-          <w:sz w:val="20"/>
-          <w:szCs w:val="20"/>
-        </w:rPr>
-        <w:t>is</w:t>
-      </w:r>
-      <w:proofErr w:type="gramEnd"/>
+        <w:t>How big the block is</w:t>
+      </w:r>
     </w:p>
     <w:p>
       <w:pPr>
@@ -879,25 +833,14 @@
           <w:szCs w:val="20"/>
         </w:rPr>
       </w:pPr>
-      <w:proofErr w:type="spellStart"/>
-      <w:r>
-        <w:rPr>
-          <w:b/>
-          <w:color w:val="000000" w:themeColor="text1"/>
-          <w:sz w:val="20"/>
-          <w:szCs w:val="20"/>
-        </w:rPr>
-        <w:t>Vlad_free</w:t>
-      </w:r>
-      <w:proofErr w:type="spellEnd"/>
-      <w:r>
-        <w:rPr>
-          <w:b/>
-          <w:color w:val="000000" w:themeColor="text1"/>
-          <w:sz w:val="20"/>
-          <w:szCs w:val="20"/>
-        </w:rPr>
-        <w:t xml:space="preserve"> functio</w:t>
+      <w:r>
+        <w:rPr>
+          <w:b/>
+          <w:color w:val="000000" w:themeColor="text1"/>
+          <w:sz w:val="20"/>
+          <w:szCs w:val="20"/>
+        </w:rPr>
+        <w:t>Vlad_free functio</w:t>
       </w:r>
       <w:r>
         <w:rPr>
@@ -1202,27 +1145,7 @@
           <w:sz w:val="20"/>
           <w:szCs w:val="20"/>
         </w:rPr>
-        <w:t>when allocated memory (</w:t>
-      </w:r>
-      <w:proofErr w:type="spellStart"/>
-      <w:r>
-        <w:rPr>
-          <w:b/>
-          <w:color w:val="000000" w:themeColor="text1"/>
-          <w:sz w:val="20"/>
-          <w:szCs w:val="20"/>
-        </w:rPr>
-        <w:t>vlad_alloc</w:t>
-      </w:r>
-      <w:proofErr w:type="spellEnd"/>
-      <w:r>
-        <w:rPr>
-          <w:b/>
-          <w:color w:val="000000" w:themeColor="text1"/>
-          <w:sz w:val="20"/>
-          <w:szCs w:val="20"/>
-        </w:rPr>
-        <w:t>), we should choose the free block that is LARGER and CLOSEST in size</w:t>
+        <w:t>when allocated memory (vlad_alloc), we should choose the free block that is LARGER and CLOSEST in size</w:t>
       </w:r>
       <w:r>
         <w:rPr>
@@ -1273,25 +1196,7 @@
           <w:sz w:val="20"/>
           <w:szCs w:val="20"/>
         </w:rPr>
-        <w:t>Diagram: Vlad_</w:t>
-      </w:r>
-      <w:proofErr w:type="gramStart"/>
-      <w:r>
-        <w:rPr>
-          <w:color w:val="000000" w:themeColor="text1"/>
-          <w:sz w:val="20"/>
-          <w:szCs w:val="20"/>
-        </w:rPr>
-        <w:t>malloc(</w:t>
-      </w:r>
-      <w:proofErr w:type="gramEnd"/>
-      <w:r>
-        <w:rPr>
-          <w:color w:val="000000" w:themeColor="text1"/>
-          <w:sz w:val="20"/>
-          <w:szCs w:val="20"/>
-        </w:rPr>
-        <w:t>60) function, before allocation + after allocation</w:t>
+        <w:t>Diagram: Vlad_malloc(60) function, before allocation + after allocation</w:t>
       </w:r>
     </w:p>
     <w:p>
@@ -1376,65 +1281,34 @@
           <w:sz w:val="20"/>
           <w:szCs w:val="20"/>
         </w:rPr>
-        <w:t xml:space="preserve">user memory </w:t>
-      </w:r>
-      <w:proofErr w:type="spellStart"/>
-      <w:r>
-        <w:rPr>
-          <w:b/>
-          <w:color w:val="000000" w:themeColor="text1"/>
-          <w:sz w:val="20"/>
-          <w:szCs w:val="20"/>
-        </w:rPr>
-        <w:t>alloc</w:t>
-      </w:r>
-      <w:proofErr w:type="spellEnd"/>
-      <w:r>
-        <w:rPr>
-          <w:b/>
-          <w:color w:val="000000" w:themeColor="text1"/>
-          <w:sz w:val="20"/>
-          <w:szCs w:val="20"/>
-        </w:rPr>
-        <w:t xml:space="preserve"> request + 8byte header</w:t>
-      </w:r>
-    </w:p>
-    <w:p>
-      <w:pPr>
-        <w:rPr>
-          <w:color w:val="000000" w:themeColor="text1"/>
-          <w:sz w:val="20"/>
-          <w:szCs w:val="20"/>
-        </w:rPr>
-      </w:pPr>
-    </w:p>
-    <w:p>
-      <w:pPr>
-        <w:rPr>
-          <w:color w:val="000000" w:themeColor="text1"/>
-          <w:sz w:val="20"/>
-          <w:szCs w:val="20"/>
-        </w:rPr>
-      </w:pPr>
-      <w:proofErr w:type="spellStart"/>
-      <w:r>
-        <w:rPr>
-          <w:b/>
-          <w:color w:val="000000" w:themeColor="text1"/>
-          <w:sz w:val="20"/>
-          <w:szCs w:val="20"/>
-        </w:rPr>
-        <w:t>Vlad_merge</w:t>
-      </w:r>
-      <w:proofErr w:type="spellEnd"/>
-      <w:r>
-        <w:rPr>
-          <w:b/>
-          <w:color w:val="000000" w:themeColor="text1"/>
-          <w:sz w:val="20"/>
-          <w:szCs w:val="20"/>
-        </w:rPr>
-        <w:t xml:space="preserve"> </w:t>
+        <w:t>user memory alloc request + 8byte header</w:t>
+      </w:r>
+    </w:p>
+    <w:p>
+      <w:pPr>
+        <w:rPr>
+          <w:color w:val="000000" w:themeColor="text1"/>
+          <w:sz w:val="20"/>
+          <w:szCs w:val="20"/>
+        </w:rPr>
+      </w:pPr>
+    </w:p>
+    <w:p>
+      <w:pPr>
+        <w:rPr>
+          <w:color w:val="000000" w:themeColor="text1"/>
+          <w:sz w:val="20"/>
+          <w:szCs w:val="20"/>
+        </w:rPr>
+      </w:pPr>
+      <w:r>
+        <w:rPr>
+          <w:b/>
+          <w:color w:val="000000" w:themeColor="text1"/>
+          <w:sz w:val="20"/>
+          <w:szCs w:val="20"/>
+        </w:rPr>
+        <w:t xml:space="preserve">Vlad_merge </w:t>
       </w:r>
       <w:r>
         <w:rPr>
@@ -1663,7 +1537,6 @@
           <w:szCs w:val="20"/>
         </w:rPr>
       </w:pPr>
-      <w:proofErr w:type="spellStart"/>
       <w:r>
         <w:rPr>
           <w:b/>
@@ -1673,7 +1546,6 @@
         </w:rPr>
         <w:t>Vaddr_t</w:t>
       </w:r>
-      <w:proofErr w:type="spellEnd"/>
       <w:r>
         <w:rPr>
           <w:color w:val="000000" w:themeColor="text1"/>
@@ -1682,25 +1554,14 @@
         </w:rPr>
         <w:t xml:space="preserve"> … offset within </w:t>
       </w:r>
-      <w:proofErr w:type="gramStart"/>
-      <w:r>
-        <w:rPr>
-          <w:b/>
-          <w:color w:val="000000" w:themeColor="text1"/>
-          <w:sz w:val="20"/>
-          <w:szCs w:val="20"/>
-        </w:rPr>
-        <w:t>memory[</w:t>
-      </w:r>
-      <w:proofErr w:type="gramEnd"/>
-      <w:r>
-        <w:rPr>
-          <w:b/>
-          <w:color w:val="000000" w:themeColor="text1"/>
-          <w:sz w:val="20"/>
-          <w:szCs w:val="20"/>
-        </w:rPr>
-        <w:t>]</w:t>
+      <w:r>
+        <w:rPr>
+          <w:b/>
+          <w:color w:val="000000" w:themeColor="text1"/>
+          <w:sz w:val="20"/>
+          <w:szCs w:val="20"/>
+        </w:rPr>
+        <w:t>memory[]</w:t>
       </w:r>
       <w:r>
         <w:rPr>
@@ -1748,7 +1609,6 @@
           <w:szCs w:val="20"/>
         </w:rPr>
       </w:pPr>
-      <w:proofErr w:type="spellStart"/>
       <w:r>
         <w:rPr>
           <w:b/>
@@ -1758,7 +1618,6 @@
         </w:rPr>
         <w:t>Vlink_t</w:t>
       </w:r>
-      <w:proofErr w:type="spellEnd"/>
       <w:r>
         <w:rPr>
           <w:color w:val="000000" w:themeColor="text1"/>
@@ -1767,25 +1626,14 @@
         </w:rPr>
         <w:t xml:space="preserve"> … offset within </w:t>
       </w:r>
-      <w:proofErr w:type="gramStart"/>
-      <w:r>
-        <w:rPr>
-          <w:b/>
-          <w:color w:val="000000" w:themeColor="text1"/>
-          <w:sz w:val="20"/>
-          <w:szCs w:val="20"/>
-        </w:rPr>
-        <w:t>memory[</w:t>
-      </w:r>
-      <w:proofErr w:type="gramEnd"/>
-      <w:r>
-        <w:rPr>
-          <w:b/>
-          <w:color w:val="000000" w:themeColor="text1"/>
-          <w:sz w:val="20"/>
-          <w:szCs w:val="20"/>
-        </w:rPr>
-        <w:t>]</w:t>
+      <w:r>
+        <w:rPr>
+          <w:b/>
+          <w:color w:val="000000" w:themeColor="text1"/>
+          <w:sz w:val="20"/>
+          <w:szCs w:val="20"/>
+        </w:rPr>
+        <w:t>memory[]</w:t>
       </w:r>
       <w:r>
         <w:rPr>
@@ -1816,27 +1664,8 @@
           <w:sz w:val="20"/>
           <w:szCs w:val="20"/>
         </w:rPr>
-        <w:t xml:space="preserve">Inside headers with the </w:t>
-      </w:r>
-      <w:proofErr w:type="spellStart"/>
-      <w:r>
-        <w:rPr>
-          <w:color w:val="000000" w:themeColor="text1"/>
-          <w:sz w:val="20"/>
-          <w:szCs w:val="20"/>
-        </w:rPr>
-        <w:t>prev</w:t>
-      </w:r>
-      <w:proofErr w:type="spellEnd"/>
-      <w:r>
-        <w:rPr>
-          <w:color w:val="000000" w:themeColor="text1"/>
-          <w:sz w:val="20"/>
-          <w:szCs w:val="20"/>
-        </w:rPr>
-        <w:t xml:space="preserve"> / next nodes are all done with </w:t>
-      </w:r>
-      <w:proofErr w:type="spellStart"/>
+        <w:t xml:space="preserve">Inside headers with the prev / next nodes are all done with </w:t>
+      </w:r>
       <w:r>
         <w:rPr>
           <w:b/>
@@ -1846,7 +1675,6 @@
         </w:rPr>
         <w:t>vlink_t</w:t>
       </w:r>
-      <w:proofErr w:type="spellEnd"/>
     </w:p>
     <w:p>
       <w:pPr>
@@ -1917,7 +1745,6 @@
         </w:rPr>
         <w:t xml:space="preserve">, </w:t>
       </w:r>
-      <w:proofErr w:type="spellStart"/>
       <w:r>
         <w:rPr>
           <w:b/>
@@ -1927,7 +1754,6 @@
         </w:rPr>
         <w:t>vaddr_t</w:t>
       </w:r>
-      <w:proofErr w:type="spellEnd"/>
       <w:r>
         <w:rPr>
           <w:color w:val="000000" w:themeColor="text1"/>
@@ -1936,7 +1762,6 @@
         </w:rPr>
         <w:t xml:space="preserve">, </w:t>
       </w:r>
-      <w:proofErr w:type="spellStart"/>
       <w:r>
         <w:rPr>
           <w:b/>
@@ -1946,7 +1771,6 @@
         </w:rPr>
         <w:t>vlink_t</w:t>
       </w:r>
-      <w:proofErr w:type="spellEnd"/>
       <w:r>
         <w:rPr>
           <w:color w:val="000000" w:themeColor="text1"/>
@@ -1955,25 +1779,14 @@
         </w:rPr>
         <w:t xml:space="preserve"> all refer to locations in </w:t>
       </w:r>
-      <w:proofErr w:type="gramStart"/>
-      <w:r>
-        <w:rPr>
-          <w:b/>
-          <w:color w:val="000000" w:themeColor="text1"/>
-          <w:sz w:val="20"/>
-          <w:szCs w:val="20"/>
-        </w:rPr>
-        <w:t>memory[</w:t>
-      </w:r>
-      <w:proofErr w:type="gramEnd"/>
-      <w:r>
-        <w:rPr>
-          <w:b/>
-          <w:color w:val="000000" w:themeColor="text1"/>
-          <w:sz w:val="20"/>
-          <w:szCs w:val="20"/>
-        </w:rPr>
-        <w:t>]</w:t>
+      <w:r>
+        <w:rPr>
+          <w:b/>
+          <w:color w:val="000000" w:themeColor="text1"/>
+          <w:sz w:val="20"/>
+          <w:szCs w:val="20"/>
+        </w:rPr>
+        <w:t>memory[]</w:t>
       </w:r>
     </w:p>
     <w:p>
@@ -2014,7 +1827,6 @@
         </w:rPr>
         <w:t xml:space="preserve"> and </w:t>
       </w:r>
-      <w:proofErr w:type="spellStart"/>
       <w:r>
         <w:rPr>
           <w:b/>
@@ -2024,7 +1836,6 @@
         </w:rPr>
         <w:t>vlink_t</w:t>
       </w:r>
-      <w:proofErr w:type="spellEnd"/>
       <w:r>
         <w:rPr>
           <w:color w:val="000000" w:themeColor="text1"/>
@@ -2132,27 +1943,7 @@
           <w:sz w:val="20"/>
           <w:szCs w:val="20"/>
         </w:rPr>
-        <w:t>p + n*</w:t>
-      </w:r>
-      <w:proofErr w:type="spellStart"/>
-      <w:r>
-        <w:rPr>
-          <w:b/>
-          <w:color w:val="000000" w:themeColor="text1"/>
-          <w:sz w:val="20"/>
-          <w:szCs w:val="20"/>
-        </w:rPr>
-        <w:t>sizeof</w:t>
-      </w:r>
-      <w:proofErr w:type="spellEnd"/>
-      <w:r>
-        <w:rPr>
-          <w:b/>
-          <w:color w:val="000000" w:themeColor="text1"/>
-          <w:sz w:val="20"/>
-          <w:szCs w:val="20"/>
-        </w:rPr>
-        <w:t>(Type)</w:t>
+        <w:t>p + n*sizeof(Type)</w:t>
       </w:r>
       <w:r>
         <w:rPr>
@@ -2183,25 +1974,7 @@
           <w:sz w:val="20"/>
           <w:szCs w:val="20"/>
         </w:rPr>
-        <w:t xml:space="preserve">Applies to </w:t>
-      </w:r>
-      <w:proofErr w:type="spellStart"/>
-      <w:r>
-        <w:rPr>
-          <w:color w:val="000000" w:themeColor="text1"/>
-          <w:sz w:val="20"/>
-          <w:szCs w:val="20"/>
-        </w:rPr>
-        <w:t>ints</w:t>
-      </w:r>
-      <w:proofErr w:type="spellEnd"/>
-      <w:r>
-        <w:rPr>
-          <w:color w:val="000000" w:themeColor="text1"/>
-          <w:sz w:val="20"/>
-          <w:szCs w:val="20"/>
-        </w:rPr>
-        <w:t>, chars, etc.</w:t>
+        <w:t>Applies to ints, chars, etc.</w:t>
       </w:r>
     </w:p>
     <w:p>
@@ -2340,25 +2113,7 @@
           <w:sz w:val="20"/>
           <w:szCs w:val="20"/>
         </w:rPr>
-        <w:t xml:space="preserve">Another use for pointer </w:t>
-      </w:r>
-      <w:proofErr w:type="spellStart"/>
-      <w:r>
-        <w:rPr>
-          <w:color w:val="000000" w:themeColor="text1"/>
-          <w:sz w:val="20"/>
-          <w:szCs w:val="20"/>
-        </w:rPr>
-        <w:t>arthimetic</w:t>
-      </w:r>
-      <w:proofErr w:type="spellEnd"/>
-      <w:r>
-        <w:rPr>
-          <w:color w:val="000000" w:themeColor="text1"/>
-          <w:sz w:val="20"/>
-          <w:szCs w:val="20"/>
-        </w:rPr>
-        <w:t xml:space="preserve">: </w:t>
+        <w:t xml:space="preserve">Another use for pointer arthimetic: </w:t>
       </w:r>
       <w:r>
         <w:rPr>
@@ -2437,7 +2192,6 @@
           <w:szCs w:val="20"/>
         </w:rPr>
       </w:pPr>
-      <w:proofErr w:type="spellStart"/>
       <w:r>
         <w:rPr>
           <w:b/>
@@ -2445,61 +2199,33 @@
           <w:sz w:val="20"/>
           <w:szCs w:val="20"/>
         </w:rPr>
-        <w:t>Sortlab</w:t>
-      </w:r>
-      <w:proofErr w:type="spellEnd"/>
-      <w:r>
-        <w:rPr>
-          <w:b/>
+        <w:t>Sortlab Program</w:t>
+      </w:r>
+    </w:p>
+    <w:p>
+      <w:pPr>
+        <w:rPr>
           <w:color w:val="5B9BD5" w:themeColor="accent1"/>
           <w:sz w:val="20"/>
           <w:szCs w:val="20"/>
         </w:rPr>
-        <w:t xml:space="preserve"> Program</w:t>
-      </w:r>
-    </w:p>
-    <w:p>
-      <w:pPr>
-        <w:rPr>
-          <w:color w:val="5B9BD5" w:themeColor="accent1"/>
-          <w:sz w:val="20"/>
-          <w:szCs w:val="20"/>
-        </w:rPr>
-      </w:pPr>
-    </w:p>
-    <w:p>
-      <w:pPr>
-        <w:rPr>
-          <w:color w:val="000000" w:themeColor="text1"/>
-          <w:sz w:val="20"/>
-          <w:szCs w:val="20"/>
-        </w:rPr>
-      </w:pPr>
-      <w:r>
-        <w:rPr>
-          <w:color w:val="000000" w:themeColor="text1"/>
-          <w:sz w:val="20"/>
-          <w:szCs w:val="20"/>
-        </w:rPr>
-        <w:t xml:space="preserve">A program that runs sorting algorithms and analyses them. How to use </w:t>
-      </w:r>
-      <w:proofErr w:type="spellStart"/>
-      <w:r>
-        <w:rPr>
-          <w:color w:val="000000" w:themeColor="text1"/>
-          <w:sz w:val="20"/>
-          <w:szCs w:val="20"/>
-        </w:rPr>
-        <w:t>sortLab</w:t>
-      </w:r>
-      <w:proofErr w:type="spellEnd"/>
-      <w:r>
-        <w:rPr>
-          <w:color w:val="000000" w:themeColor="text1"/>
-          <w:sz w:val="20"/>
-          <w:szCs w:val="20"/>
-        </w:rPr>
-        <w:t xml:space="preserve"> program:</w:t>
+      </w:pPr>
+    </w:p>
+    <w:p>
+      <w:pPr>
+        <w:rPr>
+          <w:color w:val="000000" w:themeColor="text1"/>
+          <w:sz w:val="20"/>
+          <w:szCs w:val="20"/>
+        </w:rPr>
+      </w:pPr>
+      <w:r>
+        <w:rPr>
+          <w:color w:val="000000" w:themeColor="text1"/>
+          <w:sz w:val="20"/>
+          <w:szCs w:val="20"/>
+        </w:rPr>
+        <w:t>A program that runs sorting algorithms and analyses them. How to use sortLab program:</w:t>
       </w:r>
     </w:p>
     <w:p>
@@ -2762,7 +2488,6 @@
         </w:rPr>
         <w:t xml:space="preserve">Cost of </w:t>
       </w:r>
-      <w:proofErr w:type="spellStart"/>
       <w:r>
         <w:rPr>
           <w:i/>
@@ -2778,16 +2503,7 @@
           <w:sz w:val="20"/>
           <w:szCs w:val="20"/>
         </w:rPr>
-        <w:t>th</w:t>
-      </w:r>
-      <w:proofErr w:type="spellEnd"/>
-      <w:r>
-        <w:rPr>
-          <w:color w:val="000000" w:themeColor="text1"/>
-          <w:sz w:val="20"/>
-          <w:szCs w:val="20"/>
-        </w:rPr>
-        <w:t xml:space="preserve"> iteration</w:t>
+        <w:t>th iteration</w:t>
       </w:r>
     </w:p>
     <w:p>
@@ -2831,18 +2547,8 @@
           <w:sz w:val="20"/>
           <w:szCs w:val="20"/>
         </w:rPr>
-        <w:t xml:space="preserve">S depends on “sortedness”, best = 0, worst = n – </w:t>
-      </w:r>
-      <w:proofErr w:type="spellStart"/>
-      <w:r>
-        <w:rPr>
-          <w:color w:val="000000" w:themeColor="text1"/>
-          <w:sz w:val="20"/>
-          <w:szCs w:val="20"/>
-        </w:rPr>
-        <w:t>i</w:t>
-      </w:r>
-      <w:proofErr w:type="spellEnd"/>
+        <w:t>S depends on “sortedness”, best = 0, worst = n – i</w:t>
+      </w:r>
     </w:p>
     <w:p>
       <w:pPr>
@@ -2923,7 +2629,6 @@
           <w:szCs w:val="20"/>
         </w:rPr>
       </w:pPr>
-      <w:proofErr w:type="spellStart"/>
       <w:r>
         <w:rPr>
           <w:color w:val="000000" w:themeColor="text1"/>
@@ -2941,7 +2646,6 @@
         </w:rPr>
         <w:t>BEST</w:t>
       </w:r>
-      <w:proofErr w:type="spellEnd"/>
       <w:r>
         <w:rPr>
           <w:color w:val="000000" w:themeColor="text1"/>
@@ -2965,7 +2669,6 @@
           <w:szCs w:val="20"/>
         </w:rPr>
       </w:pPr>
-      <w:proofErr w:type="spellStart"/>
       <w:r>
         <w:rPr>
           <w:color w:val="000000" w:themeColor="text1"/>
@@ -2983,7 +2686,6 @@
         </w:rPr>
         <w:t>WORST</w:t>
       </w:r>
-      <w:proofErr w:type="spellEnd"/>
       <w:r>
         <w:rPr>
           <w:color w:val="000000" w:themeColor="text1"/>
@@ -3007,25 +2709,14 @@
           <w:szCs w:val="20"/>
         </w:rPr>
       </w:pPr>
-      <w:proofErr w:type="spellStart"/>
-      <w:r>
-        <w:rPr>
-          <w:b/>
-          <w:color w:val="000000" w:themeColor="text1"/>
-          <w:sz w:val="20"/>
-          <w:szCs w:val="20"/>
-        </w:rPr>
-        <w:t>Complexlity</w:t>
-      </w:r>
-      <w:proofErr w:type="spellEnd"/>
-      <w:r>
-        <w:rPr>
-          <w:b/>
-          <w:color w:val="000000" w:themeColor="text1"/>
-          <w:sz w:val="20"/>
-          <w:szCs w:val="20"/>
-        </w:rPr>
-        <w:t xml:space="preserve"> = O(n</w:t>
+      <w:r>
+        <w:rPr>
+          <w:b/>
+          <w:color w:val="000000" w:themeColor="text1"/>
+          <w:sz w:val="20"/>
+          <w:szCs w:val="20"/>
+        </w:rPr>
+        <w:t>Complexlity = O(n</w:t>
       </w:r>
       <w:r>
         <w:rPr>
@@ -3381,18 +3072,8 @@
           <w:sz w:val="20"/>
           <w:szCs w:val="20"/>
         </w:rPr>
-        <w:t xml:space="preserve">C = ??, depends on sortedness, best = 1, worst = </w:t>
-      </w:r>
-      <w:proofErr w:type="spellStart"/>
-      <w:r>
-        <w:rPr>
-          <w:color w:val="000000" w:themeColor="text1"/>
-          <w:sz w:val="20"/>
-          <w:szCs w:val="20"/>
-        </w:rPr>
-        <w:t>i</w:t>
-      </w:r>
-      <w:proofErr w:type="spellEnd"/>
+        <w:t>C = ??, depends on sortedness, best = 1, worst = i</w:t>
+      </w:r>
     </w:p>
     <w:p>
       <w:pPr>
@@ -3452,18 +3133,8 @@
           <w:sz w:val="20"/>
           <w:szCs w:val="20"/>
         </w:rPr>
-        <w:t xml:space="preserve"> fits, best = 1, worst = </w:t>
-      </w:r>
-      <w:proofErr w:type="spellStart"/>
-      <w:r>
-        <w:rPr>
-          <w:color w:val="000000" w:themeColor="text1"/>
-          <w:sz w:val="20"/>
-          <w:szCs w:val="20"/>
-        </w:rPr>
-        <w:t>i</w:t>
-      </w:r>
-      <w:proofErr w:type="spellEnd"/>
+        <w:t xml:space="preserve"> fits, best = 1, worst = i</w:t>
+      </w:r>
     </w:p>
     <w:p>
       <w:pPr>
@@ -3500,7 +3171,6 @@
           <w:szCs w:val="20"/>
         </w:rPr>
       </w:pPr>
-      <w:proofErr w:type="spellStart"/>
       <w:r>
         <w:rPr>
           <w:color w:val="000000" w:themeColor="text1"/>
@@ -3518,7 +3188,6 @@
         </w:rPr>
         <w:t>BEST</w:t>
       </w:r>
-      <w:proofErr w:type="spellEnd"/>
       <w:r>
         <w:rPr>
           <w:color w:val="000000" w:themeColor="text1"/>
@@ -3541,7 +3210,6 @@
           <w:szCs w:val="20"/>
         </w:rPr>
       </w:pPr>
-      <w:proofErr w:type="spellStart"/>
       <w:r>
         <w:rPr>
           <w:color w:val="000000" w:themeColor="text1"/>
@@ -3557,17 +3225,7 @@
           <w:szCs w:val="20"/>
           <w:vertAlign w:val="subscript"/>
         </w:rPr>
-        <w:t>WORST</w:t>
-      </w:r>
-      <w:proofErr w:type="spellEnd"/>
-      <w:r>
-        <w:rPr>
-          <w:color w:val="000000" w:themeColor="text1"/>
-          <w:sz w:val="20"/>
-          <w:szCs w:val="20"/>
-          <w:vertAlign w:val="subscript"/>
-        </w:rPr>
-        <w:t xml:space="preserve"> </w:t>
+        <w:t xml:space="preserve">WORST </w:t>
       </w:r>
       <w:r>
         <w:rPr>
@@ -3845,7 +3503,6 @@
         </w:rPr>
         <w:t xml:space="preserve">We have 2 indexes, </w:t>
       </w:r>
-      <w:proofErr w:type="spellStart"/>
       <w:r>
         <w:rPr>
           <w:b/>
@@ -3855,7 +3512,6 @@
         </w:rPr>
         <w:t>i</w:t>
       </w:r>
-      <w:proofErr w:type="spellEnd"/>
       <w:r>
         <w:rPr>
           <w:color w:val="000000" w:themeColor="text1"/>
@@ -4041,25 +3697,14 @@
         </w:rPr>
         <w:t xml:space="preserve">We continue the previous operation until </w:t>
       </w:r>
-      <w:proofErr w:type="spellStart"/>
-      <w:r>
-        <w:rPr>
-          <w:b/>
-          <w:color w:val="000000" w:themeColor="text1"/>
-          <w:sz w:val="20"/>
-          <w:szCs w:val="20"/>
-        </w:rPr>
-        <w:t>i</w:t>
-      </w:r>
-      <w:proofErr w:type="spellEnd"/>
-      <w:r>
-        <w:rPr>
-          <w:b/>
-          <w:color w:val="000000" w:themeColor="text1"/>
-          <w:sz w:val="20"/>
-          <w:szCs w:val="20"/>
-        </w:rPr>
-        <w:t xml:space="preserve"> </w:t>
+      <w:r>
+        <w:rPr>
+          <w:b/>
+          <w:color w:val="000000" w:themeColor="text1"/>
+          <w:sz w:val="20"/>
+          <w:szCs w:val="20"/>
+        </w:rPr>
+        <w:t xml:space="preserve">i </w:t>
       </w:r>
       <w:r>
         <w:rPr>
@@ -4254,7 +3899,6 @@
           <w:szCs w:val="20"/>
         </w:rPr>
       </w:pPr>
-      <w:proofErr w:type="spellStart"/>
       <w:r>
         <w:rPr>
           <w:color w:val="000000" w:themeColor="text1"/>
@@ -4272,32 +3916,13 @@
         </w:rPr>
         <w:t>BEST</w:t>
       </w:r>
-      <w:proofErr w:type="spellEnd"/>
-      <w:r>
-        <w:rPr>
-          <w:color w:val="000000" w:themeColor="text1"/>
-          <w:sz w:val="20"/>
-          <w:szCs w:val="20"/>
-        </w:rPr>
-        <w:t xml:space="preserve"> = O(</w:t>
-      </w:r>
-      <w:proofErr w:type="spellStart"/>
-      <w:r>
-        <w:rPr>
-          <w:color w:val="000000" w:themeColor="text1"/>
-          <w:sz w:val="20"/>
-          <w:szCs w:val="20"/>
-        </w:rPr>
-        <w:t>nlogn</w:t>
-      </w:r>
-      <w:proofErr w:type="spellEnd"/>
-      <w:r>
-        <w:rPr>
-          <w:color w:val="000000" w:themeColor="text1"/>
-          <w:sz w:val="20"/>
-          <w:szCs w:val="20"/>
-        </w:rPr>
-        <w:t>) comparisons</w:t>
+      <w:r>
+        <w:rPr>
+          <w:color w:val="000000" w:themeColor="text1"/>
+          <w:sz w:val="20"/>
+          <w:szCs w:val="20"/>
+        </w:rPr>
+        <w:t xml:space="preserve"> = O(nlogn) comparisons</w:t>
       </w:r>
     </w:p>
     <w:p>
@@ -4434,7 +4059,6 @@
           <w:szCs w:val="20"/>
         </w:rPr>
       </w:pPr>
-      <w:proofErr w:type="spellStart"/>
       <w:r>
         <w:rPr>
           <w:color w:val="000000" w:themeColor="text1"/>
@@ -4452,7 +4076,6 @@
         </w:rPr>
         <w:t>WORST</w:t>
       </w:r>
-      <w:proofErr w:type="spellEnd"/>
       <w:r>
         <w:rPr>
           <w:color w:val="000000" w:themeColor="text1"/>
@@ -4619,7 +4242,6 @@
           <w:szCs w:val="20"/>
         </w:rPr>
       </w:pPr>
-      <w:proofErr w:type="spellStart"/>
       <w:r>
         <w:rPr>
           <w:b/>
@@ -4627,9 +4249,377 @@
           <w:sz w:val="20"/>
           <w:szCs w:val="20"/>
         </w:rPr>
+        <w:t>Quicksort</w:t>
+      </w:r>
+      <w:r>
+        <w:rPr>
+          <w:b/>
+          <w:color w:val="5B9BD5" w:themeColor="accent1"/>
+          <w:sz w:val="20"/>
+          <w:szCs w:val="20"/>
+        </w:rPr>
+        <w:t xml:space="preserve"> (Median of 3 method)</w:t>
+      </w:r>
+    </w:p>
+    <w:p>
+      <w:pPr>
+        <w:rPr>
+          <w:color w:val="000000" w:themeColor="text1"/>
+          <w:sz w:val="20"/>
+          <w:szCs w:val="20"/>
+        </w:rPr>
+      </w:pPr>
+    </w:p>
+    <w:p>
+      <w:pPr>
+        <w:rPr>
+          <w:color w:val="000000" w:themeColor="text1"/>
+          <w:sz w:val="20"/>
+          <w:szCs w:val="20"/>
+        </w:rPr>
+      </w:pPr>
+      <w:r>
+        <w:rPr>
+          <w:color w:val="000000" w:themeColor="text1"/>
+          <w:sz w:val="20"/>
+          <w:szCs w:val="20"/>
+        </w:rPr>
+        <w:t>Normal quicksort:</w:t>
+      </w:r>
+    </w:p>
+    <w:p>
+      <w:pPr>
+        <w:pStyle w:val="ListParagraph"/>
+        <w:numPr>
+          <w:ilvl w:val="0"/>
+          <w:numId w:val="31"/>
+        </w:numPr>
+        <w:rPr>
+          <w:color w:val="000000" w:themeColor="text1"/>
+          <w:sz w:val="20"/>
+          <w:szCs w:val="20"/>
+        </w:rPr>
+      </w:pPr>
+      <w:r>
+        <w:rPr>
+          <w:color w:val="000000" w:themeColor="text1"/>
+          <w:sz w:val="20"/>
+          <w:szCs w:val="20"/>
+        </w:rPr>
+        <w:t>Picks an element (a Pivot) from the list</w:t>
+      </w:r>
+      <w:r>
+        <w:rPr>
+          <w:color w:val="000000" w:themeColor="text1"/>
+          <w:sz w:val="20"/>
+          <w:szCs w:val="20"/>
+        </w:rPr>
+        <w:br/>
+      </w:r>
+      <w:r>
+        <w:rPr>
+          <w:color w:val="000000" w:themeColor="text1"/>
+          <w:sz w:val="20"/>
+          <w:szCs w:val="20"/>
+        </w:rPr>
+        <w:t>(normal quicksort automatically picks 1</w:t>
+      </w:r>
+      <w:r>
+        <w:rPr>
+          <w:color w:val="000000" w:themeColor="text1"/>
+          <w:sz w:val="20"/>
+          <w:szCs w:val="20"/>
+          <w:vertAlign w:val="superscript"/>
+        </w:rPr>
+        <w:t>st</w:t>
+      </w:r>
+      <w:r>
+        <w:rPr>
+          <w:color w:val="000000" w:themeColor="text1"/>
+          <w:sz w:val="20"/>
+          <w:szCs w:val="20"/>
+        </w:rPr>
+        <w:t xml:space="preserve"> element as the pivot</w:t>
+      </w:r>
+      <w:r>
+        <w:rPr>
+          <w:color w:val="000000" w:themeColor="text1"/>
+          <w:sz w:val="20"/>
+          <w:szCs w:val="20"/>
+        </w:rPr>
+        <w:t xml:space="preserve"> = inefficient if the list is already sorted</w:t>
+      </w:r>
+      <w:r>
+        <w:rPr>
+          <w:color w:val="000000" w:themeColor="text1"/>
+          <w:sz w:val="20"/>
+          <w:szCs w:val="20"/>
+        </w:rPr>
+        <w:t>)</w:t>
+      </w:r>
+    </w:p>
+    <w:p>
+      <w:pPr>
+        <w:pStyle w:val="ListParagraph"/>
+        <w:numPr>
+          <w:ilvl w:val="0"/>
+          <w:numId w:val="31"/>
+        </w:numPr>
+        <w:rPr>
+          <w:color w:val="000000" w:themeColor="text1"/>
+          <w:sz w:val="20"/>
+          <w:szCs w:val="20"/>
+        </w:rPr>
+      </w:pPr>
+      <w:r>
+        <w:rPr>
+          <w:color w:val="000000" w:themeColor="text1"/>
+          <w:sz w:val="20"/>
+          <w:szCs w:val="20"/>
+        </w:rPr>
+        <w:t>Reorder the list so that all elements which are less than the pivot come BEFORE the pivot, so that all elements greater than the pivot come AFTER the pivot (equal values go either way). After partitioning, the pivot is in its final position.</w:t>
+      </w:r>
+    </w:p>
+    <w:p>
+      <w:pPr>
+        <w:pStyle w:val="ListParagraph"/>
+        <w:numPr>
+          <w:ilvl w:val="0"/>
+          <w:numId w:val="31"/>
+        </w:numPr>
+        <w:rPr>
+          <w:color w:val="000000" w:themeColor="text1"/>
+          <w:sz w:val="20"/>
+          <w:szCs w:val="20"/>
+        </w:rPr>
+      </w:pPr>
+      <w:r>
+        <w:rPr>
+          <w:color w:val="000000" w:themeColor="text1"/>
+          <w:sz w:val="20"/>
+          <w:szCs w:val="20"/>
+        </w:rPr>
+        <w:t>Recursively sort the sub-list (the partition) of lesser elements and the sub-list of greater elements.</w:t>
+      </w:r>
+    </w:p>
+    <w:p>
+      <w:pPr>
+        <w:rPr>
+          <w:color w:val="000000" w:themeColor="text1"/>
+          <w:sz w:val="20"/>
+          <w:szCs w:val="20"/>
+        </w:rPr>
+      </w:pPr>
+      <w:r>
+        <w:rPr>
+          <w:color w:val="000000" w:themeColor="text1"/>
+          <w:sz w:val="20"/>
+          <w:szCs w:val="20"/>
+        </w:rPr>
+        <w:t>Quicksort Median of 3 method</w:t>
+      </w:r>
+    </w:p>
+    <w:p>
+      <w:pPr>
+        <w:pStyle w:val="ListParagraph"/>
+        <w:numPr>
+          <w:ilvl w:val="0"/>
+          <w:numId w:val="32"/>
+        </w:numPr>
+        <w:rPr>
+          <w:color w:val="000000" w:themeColor="text1"/>
+          <w:sz w:val="20"/>
+          <w:szCs w:val="20"/>
+        </w:rPr>
+      </w:pPr>
+      <w:r>
+        <w:rPr>
+          <w:color w:val="000000" w:themeColor="text1"/>
+          <w:sz w:val="20"/>
+          <w:szCs w:val="20"/>
+        </w:rPr>
+        <w:t xml:space="preserve">It selects the median element between the </w:t>
+      </w:r>
+      <w:r>
+        <w:rPr>
+          <w:b/>
+          <w:color w:val="000000" w:themeColor="text1"/>
+          <w:sz w:val="20"/>
+          <w:szCs w:val="20"/>
+        </w:rPr>
+        <w:t>1</w:t>
+      </w:r>
+      <w:r>
+        <w:rPr>
+          <w:b/>
+          <w:color w:val="000000" w:themeColor="text1"/>
+          <w:sz w:val="20"/>
+          <w:szCs w:val="20"/>
+          <w:vertAlign w:val="superscript"/>
+        </w:rPr>
+        <w:t>st</w:t>
+      </w:r>
+      <w:r>
+        <w:rPr>
+          <w:b/>
+          <w:color w:val="000000" w:themeColor="text1"/>
+          <w:sz w:val="20"/>
+          <w:szCs w:val="20"/>
+        </w:rPr>
+        <w:t xml:space="preserve"> </w:t>
+      </w:r>
+      <w:r>
+        <w:rPr>
+          <w:b/>
+          <w:color w:val="000000" w:themeColor="text1"/>
+          <w:sz w:val="20"/>
+          <w:szCs w:val="20"/>
+        </w:rPr>
+        <w:t>, n/2</w:t>
+      </w:r>
+      <w:r>
+        <w:rPr>
+          <w:b/>
+          <w:color w:val="000000" w:themeColor="text1"/>
+          <w:sz w:val="20"/>
+          <w:szCs w:val="20"/>
+          <w:vertAlign w:val="superscript"/>
+        </w:rPr>
+        <w:t>th</w:t>
+      </w:r>
+      <w:r>
+        <w:rPr>
+          <w:b/>
+          <w:color w:val="000000" w:themeColor="text1"/>
+          <w:sz w:val="20"/>
+          <w:szCs w:val="20"/>
+        </w:rPr>
+        <w:t xml:space="preserve"> and n</w:t>
+      </w:r>
+      <w:r>
+        <w:rPr>
+          <w:b/>
+          <w:color w:val="000000" w:themeColor="text1"/>
+          <w:sz w:val="20"/>
+          <w:szCs w:val="20"/>
+          <w:vertAlign w:val="superscript"/>
+        </w:rPr>
+        <w:t>th</w:t>
+      </w:r>
+      <w:r>
+        <w:rPr>
+          <w:color w:val="000000" w:themeColor="text1"/>
+          <w:sz w:val="20"/>
+          <w:szCs w:val="20"/>
+        </w:rPr>
+        <w:t xml:space="preserve"> </w:t>
+      </w:r>
+      <w:r>
+        <w:rPr>
+          <w:color w:val="000000" w:themeColor="text1"/>
+          <w:sz w:val="20"/>
+          <w:szCs w:val="20"/>
+        </w:rPr>
+        <w:t>element</w:t>
+      </w:r>
+      <w:r>
+        <w:rPr>
+          <w:color w:val="000000" w:themeColor="text1"/>
+          <w:sz w:val="20"/>
+          <w:szCs w:val="20"/>
+        </w:rPr>
+        <w:t xml:space="preserve"> of an array</w:t>
+      </w:r>
+      <w:r>
+        <w:rPr>
+          <w:color w:val="000000" w:themeColor="text1"/>
+          <w:sz w:val="20"/>
+          <w:szCs w:val="20"/>
+        </w:rPr>
+        <w:t>.</w:t>
+      </w:r>
+      <w:r>
+        <w:rPr>
+          <w:color w:val="000000" w:themeColor="text1"/>
+          <w:sz w:val="20"/>
+          <w:szCs w:val="20"/>
+        </w:rPr>
+        <w:br/>
+        <w:t>(in the case of sorted list, this will take the middle elt as the pivot therefore reducing inefficiency in normal quicksort)</w:t>
+      </w:r>
+    </w:p>
+    <w:p>
+      <w:pPr>
+        <w:pStyle w:val="ListParagraph"/>
+        <w:numPr>
+          <w:ilvl w:val="0"/>
+          <w:numId w:val="32"/>
+        </w:numPr>
+        <w:rPr>
+          <w:color w:val="000000" w:themeColor="text1"/>
+          <w:sz w:val="20"/>
+          <w:szCs w:val="20"/>
+        </w:rPr>
+      </w:pPr>
+      <w:r>
+        <w:rPr>
+          <w:color w:val="000000" w:themeColor="text1"/>
+          <w:sz w:val="20"/>
+          <w:szCs w:val="20"/>
+        </w:rPr>
+        <w:t>Same operation as normal qsort</w:t>
+      </w:r>
+      <w:bookmarkStart w:id="0" w:name="_GoBack"/>
+      <w:bookmarkEnd w:id="0"/>
+    </w:p>
+    <w:p>
+      <w:pPr>
+        <w:pStyle w:val="ListParagraph"/>
+        <w:numPr>
+          <w:ilvl w:val="0"/>
+          <w:numId w:val="32"/>
+        </w:numPr>
+        <w:rPr>
+          <w:color w:val="000000" w:themeColor="text1"/>
+          <w:sz w:val="20"/>
+          <w:szCs w:val="20"/>
+        </w:rPr>
+      </w:pPr>
+      <w:r>
+        <w:rPr>
+          <w:color w:val="000000" w:themeColor="text1"/>
+          <w:sz w:val="20"/>
+          <w:szCs w:val="20"/>
+        </w:rPr>
+        <w:t>Same recursive operation as normal qsort</w:t>
+      </w:r>
+    </w:p>
+    <w:p>
+      <w:pPr>
+        <w:rPr>
+          <w:color w:val="000000" w:themeColor="text1"/>
+          <w:sz w:val="20"/>
+          <w:szCs w:val="20"/>
+        </w:rPr>
+      </w:pPr>
+    </w:p>
+    <w:p>
+      <w:pPr>
+        <w:rPr>
+          <w:color w:val="5B9BD5" w:themeColor="accent1"/>
+          <w:sz w:val="20"/>
+          <w:szCs w:val="20"/>
+        </w:rPr>
+      </w:pPr>
+      <w:r>
+        <w:rPr>
+          <w:b/>
+          <w:color w:val="5B9BD5" w:themeColor="accent1"/>
+          <w:sz w:val="20"/>
+          <w:szCs w:val="20"/>
+        </w:rPr>
         <w:t>Mergesort</w:t>
       </w:r>
-      <w:proofErr w:type="spellEnd"/>
     </w:p>
     <w:p>
       <w:pPr>
@@ -4863,7 +4853,6 @@
           <w:szCs w:val="20"/>
         </w:rPr>
       </w:pPr>
-      <w:proofErr w:type="spellStart"/>
       <w:r>
         <w:rPr>
           <w:color w:val="000000" w:themeColor="text1"/>
@@ -4881,32 +4870,13 @@
         </w:rPr>
         <w:t>BEST</w:t>
       </w:r>
-      <w:proofErr w:type="spellEnd"/>
-      <w:r>
-        <w:rPr>
-          <w:color w:val="000000" w:themeColor="text1"/>
-          <w:sz w:val="20"/>
-          <w:szCs w:val="20"/>
-        </w:rPr>
-        <w:t xml:space="preserve"> = O(</w:t>
-      </w:r>
-      <w:proofErr w:type="spellStart"/>
-      <w:r>
-        <w:rPr>
-          <w:color w:val="000000" w:themeColor="text1"/>
-          <w:sz w:val="20"/>
-          <w:szCs w:val="20"/>
-        </w:rPr>
-        <w:t>nlogn</w:t>
-      </w:r>
-      <w:proofErr w:type="spellEnd"/>
-      <w:r>
-        <w:rPr>
-          <w:color w:val="000000" w:themeColor="text1"/>
-          <w:sz w:val="20"/>
-          <w:szCs w:val="20"/>
-        </w:rPr>
-        <w:t>) comparisons</w:t>
+      <w:r>
+        <w:rPr>
+          <w:color w:val="000000" w:themeColor="text1"/>
+          <w:sz w:val="20"/>
+          <w:szCs w:val="20"/>
+        </w:rPr>
+        <w:t xml:space="preserve"> = O(nlogn) comparisons</w:t>
       </w:r>
     </w:p>
     <w:p>
@@ -5059,7 +5029,6 @@
           <w:szCs w:val="20"/>
         </w:rPr>
       </w:pPr>
-      <w:proofErr w:type="spellStart"/>
       <w:r>
         <w:rPr>
           <w:color w:val="000000" w:themeColor="text1"/>
@@ -5077,7 +5046,6 @@
         </w:rPr>
         <w:t>WORST</w:t>
       </w:r>
-      <w:proofErr w:type="spellEnd"/>
       <w:r>
         <w:rPr>
           <w:color w:val="000000" w:themeColor="text1"/>
@@ -5093,27 +5061,7 @@
           <w:sz w:val="20"/>
           <w:szCs w:val="20"/>
         </w:rPr>
-        <w:t>O(</w:t>
-      </w:r>
-      <w:proofErr w:type="spellStart"/>
-      <w:r>
-        <w:rPr>
-          <w:b/>
-          <w:color w:val="000000" w:themeColor="text1"/>
-          <w:sz w:val="20"/>
-          <w:szCs w:val="20"/>
-        </w:rPr>
-        <w:t>nlogn</w:t>
-      </w:r>
-      <w:proofErr w:type="spellEnd"/>
-      <w:r>
-        <w:rPr>
-          <w:b/>
-          <w:color w:val="000000" w:themeColor="text1"/>
-          <w:sz w:val="20"/>
-          <w:szCs w:val="20"/>
-        </w:rPr>
-        <w:t xml:space="preserve">) </w:t>
+        <w:t xml:space="preserve">O(nlogn) </w:t>
       </w:r>
       <w:r>
         <w:rPr>
@@ -6071,7 +6019,6 @@
         </w:rPr>
         <w:t xml:space="preserve">With </w:t>
       </w:r>
-      <w:proofErr w:type="spellStart"/>
       <w:r>
         <w:rPr>
           <w:color w:val="000000" w:themeColor="text1"/>
@@ -6086,16 +6033,7 @@
           <w:sz w:val="20"/>
           <w:szCs w:val="20"/>
         </w:rPr>
-        <w:t>rtioning</w:t>
-      </w:r>
-      <w:proofErr w:type="spellEnd"/>
-      <w:r>
-        <w:rPr>
-          <w:color w:val="000000" w:themeColor="text1"/>
-          <w:sz w:val="20"/>
-          <w:szCs w:val="20"/>
-        </w:rPr>
-        <w:t>,</w:t>
+        <w:t>rtioning,</w:t>
       </w:r>
       <w:r>
         <w:rPr>
@@ -6523,25 +6461,7 @@
           <w:sz w:val="20"/>
           <w:szCs w:val="20"/>
         </w:rPr>
-        <w:t xml:space="preserve">Example: </w:t>
-      </w:r>
-      <w:proofErr w:type="spellStart"/>
-      <w:r>
-        <w:rPr>
-          <w:color w:val="000000" w:themeColor="text1"/>
-          <w:sz w:val="20"/>
-          <w:szCs w:val="20"/>
-        </w:rPr>
-        <w:t>Struct</w:t>
-      </w:r>
-      <w:proofErr w:type="spellEnd"/>
-      <w:r>
-        <w:rPr>
-          <w:color w:val="000000" w:themeColor="text1"/>
-          <w:sz w:val="20"/>
-          <w:szCs w:val="20"/>
-        </w:rPr>
-        <w:t xml:space="preserve"> with</w:t>
+        <w:t>Example: Struct with</w:t>
       </w:r>
       <w:r>
         <w:rPr>
@@ -6728,7 +6648,6 @@
         </w:rPr>
         <w:t xml:space="preserve">See </w:t>
       </w:r>
-      <w:proofErr w:type="spellStart"/>
       <w:r>
         <w:rPr>
           <w:b/>
@@ -6747,7 +6666,6 @@
         </w:rPr>
         <w:t>.c</w:t>
       </w:r>
-      <w:proofErr w:type="spellEnd"/>
       <w:r>
         <w:rPr>
           <w:color w:val="000000" w:themeColor="text1"/>
@@ -6905,63 +6823,24 @@
           <w:sz w:val="20"/>
           <w:szCs w:val="20"/>
         </w:rPr>
-        <w:t>Item a[n</w:t>
-      </w:r>
-      <w:proofErr w:type="gramStart"/>
-      <w:r>
-        <w:rPr>
-          <w:b/>
-          <w:color w:val="000000" w:themeColor="text1"/>
-          <w:sz w:val="20"/>
-          <w:szCs w:val="20"/>
-        </w:rPr>
-        <w:t>]</w:t>
-      </w:r>
-      <w:r>
-        <w:rPr>
-          <w:color w:val="000000" w:themeColor="text1"/>
-          <w:sz w:val="20"/>
-          <w:szCs w:val="20"/>
-        </w:rPr>
-        <w:t xml:space="preserve"> ,</w:t>
-      </w:r>
-      <w:proofErr w:type="gramEnd"/>
-      <w:r>
-        <w:rPr>
-          <w:color w:val="000000" w:themeColor="text1"/>
-          <w:sz w:val="20"/>
-          <w:szCs w:val="20"/>
-        </w:rPr>
-        <w:t xml:space="preserve"> efficient access to </w:t>
-      </w:r>
-      <w:r>
-        <w:rPr>
-          <w:b/>
-          <w:color w:val="000000" w:themeColor="text1"/>
-          <w:sz w:val="20"/>
-          <w:szCs w:val="20"/>
-        </w:rPr>
-        <w:t>a[</w:t>
-      </w:r>
-      <w:proofErr w:type="spellStart"/>
-      <w:r>
-        <w:rPr>
-          <w:b/>
-          <w:color w:val="000000" w:themeColor="text1"/>
-          <w:sz w:val="20"/>
-          <w:szCs w:val="20"/>
-        </w:rPr>
-        <w:t>i</w:t>
-      </w:r>
-      <w:proofErr w:type="spellEnd"/>
-      <w:r>
-        <w:rPr>
-          <w:b/>
-          <w:color w:val="000000" w:themeColor="text1"/>
-          <w:sz w:val="20"/>
-          <w:szCs w:val="20"/>
-        </w:rPr>
-        <w:t>]</w:t>
+        <w:t>Item a[n]</w:t>
+      </w:r>
+      <w:r>
+        <w:rPr>
+          <w:color w:val="000000" w:themeColor="text1"/>
+          <w:sz w:val="20"/>
+          <w:szCs w:val="20"/>
+        </w:rPr>
+        <w:t xml:space="preserve"> , efficient access to </w:t>
+      </w:r>
+      <w:r>
+        <w:rPr>
+          <w:b/>
+          <w:color w:val="000000" w:themeColor="text1"/>
+          <w:sz w:val="20"/>
+          <w:szCs w:val="20"/>
+        </w:rPr>
+        <w:t>a[i]</w:t>
       </w:r>
     </w:p>
     <w:p>
@@ -7284,18 +7163,8 @@
           <w:sz w:val="20"/>
           <w:szCs w:val="20"/>
         </w:rPr>
-        <w:t xml:space="preserve"> The ampersand in front of </w:t>
-      </w:r>
-      <w:proofErr w:type="spellStart"/>
-      <w:r>
-        <w:rPr>
-          <w:color w:val="000000" w:themeColor="text1"/>
-          <w:sz w:val="20"/>
-          <w:szCs w:val="20"/>
-        </w:rPr>
-        <w:t>functionName</w:t>
-      </w:r>
-      <w:proofErr w:type="spellEnd"/>
+        <w:t xml:space="preserve"> The ampersand in front of functionName</w:t>
+      </w:r>
       <w:r>
         <w:rPr>
           <w:color w:val="000000" w:themeColor="text1"/>
@@ -7356,7 +7225,6 @@
           <w:szCs w:val="20"/>
         </w:rPr>
       </w:pPr>
-      <w:proofErr w:type="spellStart"/>
       <w:r>
         <w:rPr>
           <w:color w:val="000000" w:themeColor="text1"/>
@@ -7365,7 +7233,6 @@
         </w:rPr>
         <w:t>MergeSort</w:t>
       </w:r>
-      <w:proofErr w:type="spellEnd"/>
     </w:p>
     <w:p>
       <w:pPr>
@@ -7450,25 +7317,7 @@
           <w:sz w:val="20"/>
           <w:szCs w:val="20"/>
         </w:rPr>
-        <w:t xml:space="preserve"> pass = simply merge adjacent elements (sorting 2 </w:t>
-      </w:r>
-      <w:proofErr w:type="spellStart"/>
-      <w:r>
-        <w:rPr>
-          <w:color w:val="000000" w:themeColor="text1"/>
-          <w:sz w:val="20"/>
-          <w:szCs w:val="20"/>
-        </w:rPr>
-        <w:t>elts</w:t>
-      </w:r>
-      <w:proofErr w:type="spellEnd"/>
-      <w:r>
-        <w:rPr>
-          <w:color w:val="000000" w:themeColor="text1"/>
-          <w:sz w:val="20"/>
-          <w:szCs w:val="20"/>
-        </w:rPr>
-        <w:t>)</w:t>
+        <w:t xml:space="preserve"> pass = simply merge adjacent elements (sorting 2 elts)</w:t>
       </w:r>
     </w:p>
     <w:p>
@@ -7510,7 +7359,6 @@
         </w:rPr>
         <w:t xml:space="preserve"> &gt; 2</w:t>
       </w:r>
-      <w:proofErr w:type="gramStart"/>
       <w:r>
         <w:rPr>
           <w:color w:val="000000" w:themeColor="text1"/>
@@ -7526,16 +7374,7 @@
           <w:sz w:val="20"/>
           <w:szCs w:val="20"/>
         </w:rPr>
-        <w:t xml:space="preserve"> ,</w:t>
-      </w:r>
-      <w:proofErr w:type="gramEnd"/>
-      <w:r>
-        <w:rPr>
-          <w:color w:val="000000" w:themeColor="text1"/>
-          <w:sz w:val="20"/>
-          <w:szCs w:val="20"/>
-        </w:rPr>
-        <w:t xml:space="preserve"> it writes 1</w:t>
+        <w:t xml:space="preserve"> , it writes 1</w:t>
       </w:r>
       <w:r>
         <w:rPr>
@@ -7552,25 +7391,7 @@
           <w:sz w:val="20"/>
           <w:szCs w:val="20"/>
         </w:rPr>
-        <w:t xml:space="preserve"> </w:t>
-      </w:r>
-      <w:proofErr w:type="spellStart"/>
-      <w:r>
-        <w:rPr>
-          <w:color w:val="000000" w:themeColor="text1"/>
-          <w:sz w:val="20"/>
-          <w:szCs w:val="20"/>
-        </w:rPr>
-        <w:t>elt</w:t>
-      </w:r>
-      <w:proofErr w:type="spellEnd"/>
-      <w:r>
-        <w:rPr>
-          <w:color w:val="000000" w:themeColor="text1"/>
-          <w:sz w:val="20"/>
-          <w:szCs w:val="20"/>
-        </w:rPr>
-        <w:t xml:space="preserve"> to output file</w:t>
+        <w:t xml:space="preserve"> elt to output file</w:t>
       </w:r>
     </w:p>
     <w:p>
@@ -7644,25 +7465,7 @@
           <w:sz w:val="20"/>
           <w:szCs w:val="20"/>
         </w:rPr>
-        <w:t xml:space="preserve"> </w:t>
-      </w:r>
-      <w:proofErr w:type="spellStart"/>
-      <w:r>
-        <w:rPr>
-          <w:color w:val="000000" w:themeColor="text1"/>
-          <w:sz w:val="20"/>
-          <w:szCs w:val="20"/>
-        </w:rPr>
-        <w:t>elt</w:t>
-      </w:r>
-      <w:proofErr w:type="spellEnd"/>
-      <w:r>
-        <w:rPr>
-          <w:color w:val="000000" w:themeColor="text1"/>
-          <w:sz w:val="20"/>
-          <w:szCs w:val="20"/>
-        </w:rPr>
-        <w:t xml:space="preserve"> to output file</w:t>
+        <w:t xml:space="preserve"> elt to output file</w:t>
       </w:r>
     </w:p>
     <w:p>
@@ -7734,27 +7537,7 @@
           <w:sz w:val="20"/>
           <w:szCs w:val="20"/>
         </w:rPr>
-        <w:t xml:space="preserve">Maybe the last pair only has one </w:t>
-      </w:r>
-      <w:proofErr w:type="spellStart"/>
-      <w:r>
-        <w:rPr>
-          <w:b/>
-          <w:color w:val="000000" w:themeColor="text1"/>
-          <w:sz w:val="20"/>
-          <w:szCs w:val="20"/>
-        </w:rPr>
-        <w:t>elt</w:t>
-      </w:r>
-      <w:proofErr w:type="spellEnd"/>
-      <w:r>
-        <w:rPr>
-          <w:b/>
-          <w:color w:val="000000" w:themeColor="text1"/>
-          <w:sz w:val="20"/>
-          <w:szCs w:val="20"/>
-        </w:rPr>
-        <w:t xml:space="preserve"> (if array = odd length)</w:t>
+        <w:t>Maybe the last pair only has one elt (if array = odd length)</w:t>
       </w:r>
     </w:p>
     <w:p>
@@ -7849,8 +7632,6 @@
           <w:szCs w:val="20"/>
         </w:rPr>
       </w:pPr>
-      <w:bookmarkStart w:id="0" w:name="_GoBack"/>
-      <w:bookmarkEnd w:id="0"/>
     </w:p>
     <w:p>
       <w:pPr>
@@ -8685,7 +8466,7 @@
   <w:abstractNum w:abstractNumId="7">
     <w:nsid w:val="13ED15BF"/>
     <w:multiLevelType w:val="hybridMultilevel"/>
-    <w:tmpl w:val="A5DA1FBA"/>
+    <w:tmpl w:val="12DCC712"/>
     <w:lvl w:ilvl="0" w:tplc="0409000F">
       <w:start w:val="1"/>
       <w:numFmt w:val="decimal"/>
@@ -9902,6 +9683,95 @@
     </w:lvl>
   </w:abstractNum>
   <w:abstractNum w:abstractNumId="18">
+    <w:nsid w:val="3F5866A9"/>
+    <w:multiLevelType w:val="hybridMultilevel"/>
+    <w:tmpl w:val="12DCC712"/>
+    <w:lvl w:ilvl="0" w:tplc="0409000F">
+      <w:start w:val="1"/>
+      <w:numFmt w:val="decimal"/>
+      <w:lvlText w:val="%1."/>
+      <w:lvlJc w:val="left"/>
+      <w:pPr>
+        <w:ind w:left="720" w:hanging="360"/>
+      </w:pPr>
+      <w:rPr>
+        <w:rFonts w:hint="default"/>
+      </w:rPr>
+    </w:lvl>
+    <w:lvl w:ilvl="1" w:tplc="04090019">
+      <w:start w:val="1"/>
+      <w:numFmt w:val="lowerLetter"/>
+      <w:lvlText w:val="%2."/>
+      <w:lvlJc w:val="left"/>
+      <w:pPr>
+        <w:ind w:left="1440" w:hanging="360"/>
+      </w:pPr>
+    </w:lvl>
+    <w:lvl w:ilvl="2" w:tplc="0409001B" w:tentative="1">
+      <w:start w:val="1"/>
+      <w:numFmt w:val="lowerRoman"/>
+      <w:lvlText w:val="%3."/>
+      <w:lvlJc w:val="right"/>
+      <w:pPr>
+        <w:ind w:left="2160" w:hanging="180"/>
+      </w:pPr>
+    </w:lvl>
+    <w:lvl w:ilvl="3" w:tplc="0409000F" w:tentative="1">
+      <w:start w:val="1"/>
+      <w:numFmt w:val="decimal"/>
+      <w:lvlText w:val="%4."/>
+      <w:lvlJc w:val="left"/>
+      <w:pPr>
+        <w:ind w:left="2880" w:hanging="360"/>
+      </w:pPr>
+    </w:lvl>
+    <w:lvl w:ilvl="4" w:tplc="04090019" w:tentative="1">
+      <w:start w:val="1"/>
+      <w:numFmt w:val="lowerLetter"/>
+      <w:lvlText w:val="%5."/>
+      <w:lvlJc w:val="left"/>
+      <w:pPr>
+        <w:ind w:left="3600" w:hanging="360"/>
+      </w:pPr>
+    </w:lvl>
+    <w:lvl w:ilvl="5" w:tplc="0409001B" w:tentative="1">
+      <w:start w:val="1"/>
+      <w:numFmt w:val="lowerRoman"/>
+      <w:lvlText w:val="%6."/>
+      <w:lvlJc w:val="right"/>
+      <w:pPr>
+        <w:ind w:left="4320" w:hanging="180"/>
+      </w:pPr>
+    </w:lvl>
+    <w:lvl w:ilvl="6" w:tplc="0409000F" w:tentative="1">
+      <w:start w:val="1"/>
+      <w:numFmt w:val="decimal"/>
+      <w:lvlText w:val="%7."/>
+      <w:lvlJc w:val="left"/>
+      <w:pPr>
+        <w:ind w:left="5040" w:hanging="360"/>
+      </w:pPr>
+    </w:lvl>
+    <w:lvl w:ilvl="7" w:tplc="04090019" w:tentative="1">
+      <w:start w:val="1"/>
+      <w:numFmt w:val="lowerLetter"/>
+      <w:lvlText w:val="%8."/>
+      <w:lvlJc w:val="left"/>
+      <w:pPr>
+        <w:ind w:left="5760" w:hanging="360"/>
+      </w:pPr>
+    </w:lvl>
+    <w:lvl w:ilvl="8" w:tplc="0409001B" w:tentative="1">
+      <w:start w:val="1"/>
+      <w:numFmt w:val="lowerRoman"/>
+      <w:lvlText w:val="%9."/>
+      <w:lvlJc w:val="right"/>
+      <w:pPr>
+        <w:ind w:left="6480" w:hanging="180"/>
+      </w:pPr>
+    </w:lvl>
+  </w:abstractNum>
+  <w:abstractNum w:abstractNumId="19">
     <w:nsid w:val="44CD3ED1"/>
     <w:multiLevelType w:val="hybridMultilevel"/>
     <w:tmpl w:val="49EC4122"/>
@@ -10014,7 +9884,7 @@
       </w:rPr>
     </w:lvl>
   </w:abstractNum>
-  <w:abstractNum w:abstractNumId="19">
+  <w:abstractNum w:abstractNumId="20">
     <w:nsid w:val="4882632B"/>
     <w:multiLevelType w:val="hybridMultilevel"/>
     <w:tmpl w:val="83C23232"/>
@@ -10127,7 +9997,7 @@
       </w:rPr>
     </w:lvl>
   </w:abstractNum>
-  <w:abstractNum w:abstractNumId="20">
+  <w:abstractNum w:abstractNumId="21">
     <w:nsid w:val="491F5C1C"/>
     <w:multiLevelType w:val="hybridMultilevel"/>
     <w:tmpl w:val="E6CE263E"/>
@@ -10240,7 +10110,7 @@
       </w:rPr>
     </w:lvl>
   </w:abstractNum>
-  <w:abstractNum w:abstractNumId="21">
+  <w:abstractNum w:abstractNumId="22">
     <w:nsid w:val="4A5011FA"/>
     <w:multiLevelType w:val="hybridMultilevel"/>
     <w:tmpl w:val="9962DD7C"/>
@@ -10353,7 +10223,7 @@
       </w:rPr>
     </w:lvl>
   </w:abstractNum>
-  <w:abstractNum w:abstractNumId="22">
+  <w:abstractNum w:abstractNumId="23">
     <w:nsid w:val="4FD4344C"/>
     <w:multiLevelType w:val="hybridMultilevel"/>
     <w:tmpl w:val="C7A2391A"/>
@@ -10466,7 +10336,7 @@
       </w:rPr>
     </w:lvl>
   </w:abstractNum>
-  <w:abstractNum w:abstractNumId="23">
+  <w:abstractNum w:abstractNumId="24">
     <w:nsid w:val="5800418F"/>
     <w:multiLevelType w:val="hybridMultilevel"/>
     <w:tmpl w:val="6EE235F0"/>
@@ -10579,7 +10449,7 @@
       </w:rPr>
     </w:lvl>
   </w:abstractNum>
-  <w:abstractNum w:abstractNumId="24">
+  <w:abstractNum w:abstractNumId="25">
     <w:nsid w:val="5D402B7F"/>
     <w:multiLevelType w:val="hybridMultilevel"/>
     <w:tmpl w:val="D01A1B18"/>
@@ -10692,7 +10562,7 @@
       </w:rPr>
     </w:lvl>
   </w:abstractNum>
-  <w:abstractNum w:abstractNumId="25">
+  <w:abstractNum w:abstractNumId="26">
     <w:nsid w:val="62407A52"/>
     <w:multiLevelType w:val="hybridMultilevel"/>
     <w:tmpl w:val="636240F4"/>
@@ -10805,7 +10675,7 @@
       </w:rPr>
     </w:lvl>
   </w:abstractNum>
-  <w:abstractNum w:abstractNumId="26">
+  <w:abstractNum w:abstractNumId="27">
     <w:nsid w:val="629D7822"/>
     <w:multiLevelType w:val="hybridMultilevel"/>
     <w:tmpl w:val="F63E28BA"/>
@@ -10918,7 +10788,7 @@
       </w:rPr>
     </w:lvl>
   </w:abstractNum>
-  <w:abstractNum w:abstractNumId="27">
+  <w:abstractNum w:abstractNumId="28">
     <w:nsid w:val="636A2ACF"/>
     <w:multiLevelType w:val="hybridMultilevel"/>
     <w:tmpl w:val="07A4963A"/>
@@ -11031,7 +10901,7 @@
       </w:rPr>
     </w:lvl>
   </w:abstractNum>
-  <w:abstractNum w:abstractNumId="28">
+  <w:abstractNum w:abstractNumId="29">
     <w:nsid w:val="6A39529E"/>
     <w:multiLevelType w:val="hybridMultilevel"/>
     <w:tmpl w:val="9628FB14"/>
@@ -11144,7 +11014,7 @@
       </w:rPr>
     </w:lvl>
   </w:abstractNum>
-  <w:abstractNum w:abstractNumId="29">
+  <w:abstractNum w:abstractNumId="30">
     <w:nsid w:val="6DD018D8"/>
     <w:multiLevelType w:val="hybridMultilevel"/>
     <w:tmpl w:val="B3BEF886"/>
@@ -11255,6 +11125,92 @@
       <w:rPr>
         <w:rFonts w:ascii="Wingdings" w:hAnsi="Wingdings" w:hint="default"/>
       </w:rPr>
+    </w:lvl>
+  </w:abstractNum>
+  <w:abstractNum w:abstractNumId="31">
+    <w:nsid w:val="79F861EA"/>
+    <w:multiLevelType w:val="hybridMultilevel"/>
+    <w:tmpl w:val="45D8E128"/>
+    <w:lvl w:ilvl="0" w:tplc="0409000F">
+      <w:start w:val="1"/>
+      <w:numFmt w:val="decimal"/>
+      <w:lvlText w:val="%1."/>
+      <w:lvlJc w:val="left"/>
+      <w:pPr>
+        <w:ind w:left="720" w:hanging="360"/>
+      </w:pPr>
+    </w:lvl>
+    <w:lvl w:ilvl="1" w:tplc="04090019" w:tentative="1">
+      <w:start w:val="1"/>
+      <w:numFmt w:val="lowerLetter"/>
+      <w:lvlText w:val="%2."/>
+      <w:lvlJc w:val="left"/>
+      <w:pPr>
+        <w:ind w:left="1440" w:hanging="360"/>
+      </w:pPr>
+    </w:lvl>
+    <w:lvl w:ilvl="2" w:tplc="0409001B" w:tentative="1">
+      <w:start w:val="1"/>
+      <w:numFmt w:val="lowerRoman"/>
+      <w:lvlText w:val="%3."/>
+      <w:lvlJc w:val="right"/>
+      <w:pPr>
+        <w:ind w:left="2160" w:hanging="180"/>
+      </w:pPr>
+    </w:lvl>
+    <w:lvl w:ilvl="3" w:tplc="0409000F" w:tentative="1">
+      <w:start w:val="1"/>
+      <w:numFmt w:val="decimal"/>
+      <w:lvlText w:val="%4."/>
+      <w:lvlJc w:val="left"/>
+      <w:pPr>
+        <w:ind w:left="2880" w:hanging="360"/>
+      </w:pPr>
+    </w:lvl>
+    <w:lvl w:ilvl="4" w:tplc="04090019" w:tentative="1">
+      <w:start w:val="1"/>
+      <w:numFmt w:val="lowerLetter"/>
+      <w:lvlText w:val="%5."/>
+      <w:lvlJc w:val="left"/>
+      <w:pPr>
+        <w:ind w:left="3600" w:hanging="360"/>
+      </w:pPr>
+    </w:lvl>
+    <w:lvl w:ilvl="5" w:tplc="0409001B" w:tentative="1">
+      <w:start w:val="1"/>
+      <w:numFmt w:val="lowerRoman"/>
+      <w:lvlText w:val="%6."/>
+      <w:lvlJc w:val="right"/>
+      <w:pPr>
+        <w:ind w:left="4320" w:hanging="180"/>
+      </w:pPr>
+    </w:lvl>
+    <w:lvl w:ilvl="6" w:tplc="0409000F" w:tentative="1">
+      <w:start w:val="1"/>
+      <w:numFmt w:val="decimal"/>
+      <w:lvlText w:val="%7."/>
+      <w:lvlJc w:val="left"/>
+      <w:pPr>
+        <w:ind w:left="5040" w:hanging="360"/>
+      </w:pPr>
+    </w:lvl>
+    <w:lvl w:ilvl="7" w:tplc="04090019" w:tentative="1">
+      <w:start w:val="1"/>
+      <w:numFmt w:val="lowerLetter"/>
+      <w:lvlText w:val="%8."/>
+      <w:lvlJc w:val="left"/>
+      <w:pPr>
+        <w:ind w:left="5760" w:hanging="360"/>
+      </w:pPr>
+    </w:lvl>
+    <w:lvl w:ilvl="8" w:tplc="0409001B" w:tentative="1">
+      <w:start w:val="1"/>
+      <w:numFmt w:val="lowerRoman"/>
+      <w:lvlText w:val="%9."/>
+      <w:lvlJc w:val="right"/>
+      <w:pPr>
+        <w:ind w:left="6480" w:hanging="180"/>
+      </w:pPr>
     </w:lvl>
   </w:abstractNum>
   <w:num w:numId="1">
@@ -11264,7 +11220,7 @@
     <w:abstractNumId w:val="7"/>
   </w:num>
   <w:num w:numId="3">
-    <w:abstractNumId w:val="21"/>
+    <w:abstractNumId w:val="22"/>
   </w:num>
   <w:num w:numId="4">
     <w:abstractNumId w:val="10"/>
@@ -11273,16 +11229,16 @@
     <w:abstractNumId w:val="11"/>
   </w:num>
   <w:num w:numId="6">
-    <w:abstractNumId w:val="22"/>
+    <w:abstractNumId w:val="23"/>
   </w:num>
   <w:num w:numId="7">
-    <w:abstractNumId w:val="25"/>
+    <w:abstractNumId w:val="26"/>
   </w:num>
   <w:num w:numId="8">
     <w:abstractNumId w:val="13"/>
   </w:num>
   <w:num w:numId="9">
-    <w:abstractNumId w:val="19"/>
+    <w:abstractNumId w:val="20"/>
   </w:num>
   <w:num w:numId="10">
     <w:abstractNumId w:val="14"/>
@@ -11291,13 +11247,13 @@
     <w:abstractNumId w:val="6"/>
   </w:num>
   <w:num w:numId="12">
-    <w:abstractNumId w:val="20"/>
+    <w:abstractNumId w:val="21"/>
   </w:num>
   <w:num w:numId="13">
     <w:abstractNumId w:val="3"/>
   </w:num>
   <w:num w:numId="14">
-    <w:abstractNumId w:val="26"/>
+    <w:abstractNumId w:val="27"/>
   </w:num>
   <w:num w:numId="15">
     <w:abstractNumId w:val="16"/>
@@ -11309,10 +11265,10 @@
     <w:abstractNumId w:val="9"/>
   </w:num>
   <w:num w:numId="18">
-    <w:abstractNumId w:val="27"/>
+    <w:abstractNumId w:val="28"/>
   </w:num>
   <w:num w:numId="19">
-    <w:abstractNumId w:val="28"/>
+    <w:abstractNumId w:val="29"/>
   </w:num>
   <w:num w:numId="20">
     <w:abstractNumId w:val="0"/>
@@ -11321,10 +11277,10 @@
     <w:abstractNumId w:val="15"/>
   </w:num>
   <w:num w:numId="22">
-    <w:abstractNumId w:val="23"/>
+    <w:abstractNumId w:val="24"/>
   </w:num>
   <w:num w:numId="23">
-    <w:abstractNumId w:val="24"/>
+    <w:abstractNumId w:val="25"/>
   </w:num>
   <w:num w:numId="24">
     <w:abstractNumId w:val="1"/>
@@ -11339,13 +11295,19 @@
     <w:abstractNumId w:val="2"/>
   </w:num>
   <w:num w:numId="28">
-    <w:abstractNumId w:val="29"/>
+    <w:abstractNumId w:val="30"/>
   </w:num>
   <w:num w:numId="29">
     <w:abstractNumId w:val="12"/>
   </w:num>
   <w:num w:numId="30">
+    <w:abstractNumId w:val="19"/>
+  </w:num>
+  <w:num w:numId="31">
     <w:abstractNumId w:val="18"/>
+  </w:num>
+  <w:num w:numId="32">
+    <w:abstractNumId w:val="31"/>
   </w:num>
 </w:numbering>
 </file>

--- a/L_Notes/L3_Notes.docx
+++ b/L_Notes/L3_Notes.docx
@@ -3340,11 +3340,30 @@
     <w:p>
       <w:pPr>
         <w:rPr>
-          <w:color w:val="000000" w:themeColor="text1"/>
-          <w:sz w:val="20"/>
-          <w:szCs w:val="20"/>
-        </w:rPr>
-      </w:pPr>
+          <w:b/>
+          <w:color w:val="000000" w:themeColor="text1"/>
+          <w:sz w:val="20"/>
+          <w:szCs w:val="20"/>
+        </w:rPr>
+      </w:pPr>
+      <w:r>
+        <w:rPr>
+          <w:b/>
+          <w:color w:val="000000" w:themeColor="text1"/>
+          <w:sz w:val="20"/>
+          <w:szCs w:val="20"/>
+        </w:rPr>
+        <w:t xml:space="preserve">VIDEO ON QUICKSORT: </w:t>
+      </w:r>
+      <w:r>
+        <w:rPr>
+          <w:b/>
+          <w:color w:val="000000" w:themeColor="text1"/>
+          <w:sz w:val="20"/>
+          <w:szCs w:val="20"/>
+        </w:rPr>
+        <w:t>https://www.youtube.com/watch?v=l0vqwtSpH2o</w:t>
+      </w:r>
     </w:p>
     <w:p>
       <w:pPr>
@@ -4249,16 +4268,7 @@
           <w:sz w:val="20"/>
           <w:szCs w:val="20"/>
         </w:rPr>
-        <w:t>Quicksort</w:t>
-      </w:r>
-      <w:r>
-        <w:rPr>
-          <w:b/>
-          <w:color w:val="5B9BD5" w:themeColor="accent1"/>
-          <w:sz w:val="20"/>
-          <w:szCs w:val="20"/>
-        </w:rPr>
-        <w:t xml:space="preserve"> (Median of 3 method)</w:t>
+        <w:t>Quicksort (Median of 3 method)</w:t>
       </w:r>
     </w:p>
     <w:p>
@@ -4569,66 +4579,106 @@
         </w:rPr>
         <w:t>Same operation as normal qsort</w:t>
       </w:r>
+    </w:p>
+    <w:p>
+      <w:pPr>
+        <w:pStyle w:val="ListParagraph"/>
+        <w:numPr>
+          <w:ilvl w:val="0"/>
+          <w:numId w:val="32"/>
+        </w:numPr>
+        <w:rPr>
+          <w:color w:val="000000" w:themeColor="text1"/>
+          <w:sz w:val="20"/>
+          <w:szCs w:val="20"/>
+        </w:rPr>
+      </w:pPr>
+      <w:r>
+        <w:rPr>
+          <w:color w:val="000000" w:themeColor="text1"/>
+          <w:sz w:val="20"/>
+          <w:szCs w:val="20"/>
+        </w:rPr>
+        <w:t>Same recursive operation as normal qsort</w:t>
+      </w:r>
+    </w:p>
+    <w:p>
+      <w:pPr>
+        <w:rPr>
+          <w:color w:val="000000" w:themeColor="text1"/>
+          <w:sz w:val="20"/>
+          <w:szCs w:val="20"/>
+        </w:rPr>
+      </w:pPr>
+    </w:p>
+    <w:p>
+      <w:pPr>
+        <w:rPr>
+          <w:color w:val="5B9BD5" w:themeColor="accent1"/>
+          <w:sz w:val="20"/>
+          <w:szCs w:val="20"/>
+        </w:rPr>
+      </w:pPr>
+      <w:r>
+        <w:rPr>
+          <w:b/>
+          <w:color w:val="5B9BD5" w:themeColor="accent1"/>
+          <w:sz w:val="20"/>
+          <w:szCs w:val="20"/>
+        </w:rPr>
+        <w:t>Mergesort</w:t>
+      </w:r>
+    </w:p>
+    <w:p>
+      <w:pPr>
+        <w:rPr>
+          <w:b/>
+          <w:color w:val="000000" w:themeColor="text1"/>
+          <w:sz w:val="20"/>
+          <w:szCs w:val="20"/>
+        </w:rPr>
+      </w:pPr>
+      <w:r>
+        <w:rPr>
+          <w:b/>
+          <w:color w:val="000000" w:themeColor="text1"/>
+          <w:sz w:val="20"/>
+          <w:szCs w:val="20"/>
+        </w:rPr>
+        <w:t xml:space="preserve">Explanation: </w:t>
+      </w:r>
+      <w:hyperlink r:id="rId10" w:history="1">
+        <w:r>
+          <w:rPr>
+            <w:rStyle w:val="Hyperlink"/>
+            <w:b/>
+            <w:sz w:val="20"/>
+            <w:szCs w:val="20"/>
+          </w:rPr>
+          <w:t>http://stackoverflow.com/questions/10502533/explanation-of-merge-sort-for-dummies</w:t>
+        </w:r>
+      </w:hyperlink>
+      <w:r>
+        <w:rPr>
+          <w:b/>
+          <w:color w:val="000000" w:themeColor="text1"/>
+          <w:sz w:val="20"/>
+          <w:szCs w:val="20"/>
+        </w:rPr>
+        <w:br/>
+        <w:t xml:space="preserve">Explanation: </w:t>
+      </w:r>
+      <w:r>
+        <w:rPr>
+          <w:b/>
+          <w:color w:val="000000" w:themeColor="text1"/>
+          <w:sz w:val="20"/>
+          <w:szCs w:val="20"/>
+        </w:rPr>
+        <w:t>http://www.tutorialspoint.com/data_structures_algorithms/merge_sort_algorithm.htm</w:t>
+      </w:r>
       <w:bookmarkStart w:id="0" w:name="_GoBack"/>
       <w:bookmarkEnd w:id="0"/>
-    </w:p>
-    <w:p>
-      <w:pPr>
-        <w:pStyle w:val="ListParagraph"/>
-        <w:numPr>
-          <w:ilvl w:val="0"/>
-          <w:numId w:val="32"/>
-        </w:numPr>
-        <w:rPr>
-          <w:color w:val="000000" w:themeColor="text1"/>
-          <w:sz w:val="20"/>
-          <w:szCs w:val="20"/>
-        </w:rPr>
-      </w:pPr>
-      <w:r>
-        <w:rPr>
-          <w:color w:val="000000" w:themeColor="text1"/>
-          <w:sz w:val="20"/>
-          <w:szCs w:val="20"/>
-        </w:rPr>
-        <w:t>Same recursive operation as normal qsort</w:t>
-      </w:r>
-    </w:p>
-    <w:p>
-      <w:pPr>
-        <w:rPr>
-          <w:color w:val="000000" w:themeColor="text1"/>
-          <w:sz w:val="20"/>
-          <w:szCs w:val="20"/>
-        </w:rPr>
-      </w:pPr>
-    </w:p>
-    <w:p>
-      <w:pPr>
-        <w:rPr>
-          <w:color w:val="5B9BD5" w:themeColor="accent1"/>
-          <w:sz w:val="20"/>
-          <w:szCs w:val="20"/>
-        </w:rPr>
-      </w:pPr>
-      <w:r>
-        <w:rPr>
-          <w:b/>
-          <w:color w:val="5B9BD5" w:themeColor="accent1"/>
-          <w:sz w:val="20"/>
-          <w:szCs w:val="20"/>
-        </w:rPr>
-        <w:t>Mergesort</w:t>
-      </w:r>
-    </w:p>
-    <w:p>
-      <w:pPr>
-        <w:rPr>
-          <w:color w:val="000000" w:themeColor="text1"/>
-          <w:sz w:val="20"/>
-          <w:szCs w:val="20"/>
-        </w:rPr>
-      </w:pPr>
     </w:p>
     <w:p>
       <w:pPr>
@@ -5212,7 +5262,7 @@
                     <pic:cNvPicPr/>
                   </pic:nvPicPr>
                   <pic:blipFill>
-                    <a:blip r:embed="rId10">
+                    <a:blip r:embed="rId11">
                       <a:extLst>
                         <a:ext uri="{28A0092B-C50C-407E-A947-70E740481C1C}">
                           <a14:useLocalDpi xmlns:a14="http://schemas.microsoft.com/office/drawing/2010/main" val="0"/>
@@ -5789,7 +5839,7 @@
                     <pic:cNvPicPr/>
                   </pic:nvPicPr>
                   <pic:blipFill>
-                    <a:blip r:embed="rId11">
+                    <a:blip r:embed="rId12">
                       <a:extLst>
                         <a:ext uri="{28A0092B-C50C-407E-A947-70E740481C1C}">
                           <a14:useLocalDpi xmlns:a14="http://schemas.microsoft.com/office/drawing/2010/main" val="0"/>
@@ -11750,6 +11800,17 @@
       <w:contextualSpacing/>
     </w:pPr>
   </w:style>
+  <w:style w:type="character" w:styleId="Hyperlink">
+    <w:name w:val="Hyperlink"/>
+    <w:basedOn w:val="DefaultParagraphFont"/>
+    <w:uiPriority w:val="99"/>
+    <w:unhideWhenUsed/>
+    <w:rsid w:val="00141B5B"/>
+    <w:rPr>
+      <w:color w:val="0563C1" w:themeColor="hyperlink"/>
+      <w:u w:val="single"/>
+    </w:rPr>
+  </w:style>
 </w:styles>
 </file>
 

--- a/L_Notes/L3_Notes.docx
+++ b/L_Notes/L3_Notes.docx
@@ -11,6 +11,8 @@
           <w:szCs w:val="20"/>
         </w:rPr>
       </w:pPr>
+      <w:bookmarkStart w:id="0" w:name="_GoBack"/>
+      <w:bookmarkEnd w:id="0"/>
       <w:r>
         <w:rPr>
           <w:b/>
@@ -362,7 +364,25 @@
           <w:sz w:val="20"/>
           <w:szCs w:val="20"/>
         </w:rPr>
-        <w:t>vlad_init(vsize_t MAX)</w:t>
+        <w:t>vlad_</w:t>
+      </w:r>
+      <w:proofErr w:type="gramStart"/>
+      <w:r>
+        <w:rPr>
+          <w:color w:val="000000" w:themeColor="text1"/>
+          <w:sz w:val="20"/>
+          <w:szCs w:val="20"/>
+        </w:rPr>
+        <w:t>init(</w:t>
+      </w:r>
+      <w:proofErr w:type="gramEnd"/>
+      <w:r>
+        <w:rPr>
+          <w:color w:val="000000" w:themeColor="text1"/>
+          <w:sz w:val="20"/>
+          <w:szCs w:val="20"/>
+        </w:rPr>
+        <w:t>vsize_t MAX)</w:t>
       </w:r>
     </w:p>
     <w:p>
@@ -450,7 +470,25 @@
           <w:sz w:val="20"/>
           <w:szCs w:val="20"/>
         </w:rPr>
-        <w:t>vlad_malloc(vsite_t N)</w:t>
+        <w:t>vlad_</w:t>
+      </w:r>
+      <w:proofErr w:type="gramStart"/>
+      <w:r>
+        <w:rPr>
+          <w:color w:val="000000" w:themeColor="text1"/>
+          <w:sz w:val="20"/>
+          <w:szCs w:val="20"/>
+        </w:rPr>
+        <w:t>malloc(</w:t>
+      </w:r>
+      <w:proofErr w:type="gramEnd"/>
+      <w:r>
+        <w:rPr>
+          <w:color w:val="000000" w:themeColor="text1"/>
+          <w:sz w:val="20"/>
+          <w:szCs w:val="20"/>
+        </w:rPr>
+        <w:t>vsite_t N)</w:t>
       </w:r>
     </w:p>
     <w:p>
@@ -651,8 +689,18 @@
           <w:sz w:val="20"/>
           <w:szCs w:val="20"/>
         </w:rPr>
-        <w:t>How big the block is</w:t>
-      </w:r>
+        <w:t xml:space="preserve">How big the block </w:t>
+      </w:r>
+      <w:proofErr w:type="gramStart"/>
+      <w:r>
+        <w:rPr>
+          <w:color w:val="000000" w:themeColor="text1"/>
+          <w:sz w:val="20"/>
+          <w:szCs w:val="20"/>
+        </w:rPr>
+        <w:t>is</w:t>
+      </w:r>
+      <w:proofErr w:type="gramEnd"/>
     </w:p>
     <w:p>
       <w:pPr>
@@ -833,14 +881,25 @@
           <w:szCs w:val="20"/>
         </w:rPr>
       </w:pPr>
-      <w:r>
-        <w:rPr>
-          <w:b/>
-          <w:color w:val="000000" w:themeColor="text1"/>
-          <w:sz w:val="20"/>
-          <w:szCs w:val="20"/>
-        </w:rPr>
-        <w:t>Vlad_free functio</w:t>
+      <w:proofErr w:type="spellStart"/>
+      <w:r>
+        <w:rPr>
+          <w:b/>
+          <w:color w:val="000000" w:themeColor="text1"/>
+          <w:sz w:val="20"/>
+          <w:szCs w:val="20"/>
+        </w:rPr>
+        <w:t>Vlad_free</w:t>
+      </w:r>
+      <w:proofErr w:type="spellEnd"/>
+      <w:r>
+        <w:rPr>
+          <w:b/>
+          <w:color w:val="000000" w:themeColor="text1"/>
+          <w:sz w:val="20"/>
+          <w:szCs w:val="20"/>
+        </w:rPr>
+        <w:t xml:space="preserve"> functio</w:t>
       </w:r>
       <w:r>
         <w:rPr>
@@ -1145,7 +1204,27 @@
           <w:sz w:val="20"/>
           <w:szCs w:val="20"/>
         </w:rPr>
-        <w:t>when allocated memory (vlad_alloc), we should choose the free block that is LARGER and CLOSEST in size</w:t>
+        <w:t>when allocated memory (</w:t>
+      </w:r>
+      <w:proofErr w:type="spellStart"/>
+      <w:r>
+        <w:rPr>
+          <w:b/>
+          <w:color w:val="000000" w:themeColor="text1"/>
+          <w:sz w:val="20"/>
+          <w:szCs w:val="20"/>
+        </w:rPr>
+        <w:t>vlad_alloc</w:t>
+      </w:r>
+      <w:proofErr w:type="spellEnd"/>
+      <w:r>
+        <w:rPr>
+          <w:b/>
+          <w:color w:val="000000" w:themeColor="text1"/>
+          <w:sz w:val="20"/>
+          <w:szCs w:val="20"/>
+        </w:rPr>
+        <w:t>), we should choose the free block that is LARGER and CLOSEST in size</w:t>
       </w:r>
       <w:r>
         <w:rPr>
@@ -1196,7 +1275,25 @@
           <w:sz w:val="20"/>
           <w:szCs w:val="20"/>
         </w:rPr>
-        <w:t>Diagram: Vlad_malloc(60) function, before allocation + after allocation</w:t>
+        <w:t>Diagram: Vlad_</w:t>
+      </w:r>
+      <w:proofErr w:type="gramStart"/>
+      <w:r>
+        <w:rPr>
+          <w:color w:val="000000" w:themeColor="text1"/>
+          <w:sz w:val="20"/>
+          <w:szCs w:val="20"/>
+        </w:rPr>
+        <w:t>malloc(</w:t>
+      </w:r>
+      <w:proofErr w:type="gramEnd"/>
+      <w:r>
+        <w:rPr>
+          <w:color w:val="000000" w:themeColor="text1"/>
+          <w:sz w:val="20"/>
+          <w:szCs w:val="20"/>
+        </w:rPr>
+        <w:t>60) function, before allocation + after allocation</w:t>
       </w:r>
     </w:p>
     <w:p>
@@ -1281,34 +1378,65 @@
           <w:sz w:val="20"/>
           <w:szCs w:val="20"/>
         </w:rPr>
-        <w:t>user memory alloc request + 8byte header</w:t>
-      </w:r>
-    </w:p>
-    <w:p>
-      <w:pPr>
-        <w:rPr>
-          <w:color w:val="000000" w:themeColor="text1"/>
-          <w:sz w:val="20"/>
-          <w:szCs w:val="20"/>
-        </w:rPr>
-      </w:pPr>
-    </w:p>
-    <w:p>
-      <w:pPr>
-        <w:rPr>
-          <w:color w:val="000000" w:themeColor="text1"/>
-          <w:sz w:val="20"/>
-          <w:szCs w:val="20"/>
-        </w:rPr>
-      </w:pPr>
-      <w:r>
-        <w:rPr>
-          <w:b/>
-          <w:color w:val="000000" w:themeColor="text1"/>
-          <w:sz w:val="20"/>
-          <w:szCs w:val="20"/>
-        </w:rPr>
-        <w:t xml:space="preserve">Vlad_merge </w:t>
+        <w:t xml:space="preserve">user memory </w:t>
+      </w:r>
+      <w:proofErr w:type="spellStart"/>
+      <w:r>
+        <w:rPr>
+          <w:b/>
+          <w:color w:val="000000" w:themeColor="text1"/>
+          <w:sz w:val="20"/>
+          <w:szCs w:val="20"/>
+        </w:rPr>
+        <w:t>alloc</w:t>
+      </w:r>
+      <w:proofErr w:type="spellEnd"/>
+      <w:r>
+        <w:rPr>
+          <w:b/>
+          <w:color w:val="000000" w:themeColor="text1"/>
+          <w:sz w:val="20"/>
+          <w:szCs w:val="20"/>
+        </w:rPr>
+        <w:t xml:space="preserve"> request + 8byte header</w:t>
+      </w:r>
+    </w:p>
+    <w:p>
+      <w:pPr>
+        <w:rPr>
+          <w:color w:val="000000" w:themeColor="text1"/>
+          <w:sz w:val="20"/>
+          <w:szCs w:val="20"/>
+        </w:rPr>
+      </w:pPr>
+    </w:p>
+    <w:p>
+      <w:pPr>
+        <w:rPr>
+          <w:color w:val="000000" w:themeColor="text1"/>
+          <w:sz w:val="20"/>
+          <w:szCs w:val="20"/>
+        </w:rPr>
+      </w:pPr>
+      <w:proofErr w:type="spellStart"/>
+      <w:r>
+        <w:rPr>
+          <w:b/>
+          <w:color w:val="000000" w:themeColor="text1"/>
+          <w:sz w:val="20"/>
+          <w:szCs w:val="20"/>
+        </w:rPr>
+        <w:t>Vlad_merge</w:t>
+      </w:r>
+      <w:proofErr w:type="spellEnd"/>
+      <w:r>
+        <w:rPr>
+          <w:b/>
+          <w:color w:val="000000" w:themeColor="text1"/>
+          <w:sz w:val="20"/>
+          <w:szCs w:val="20"/>
+        </w:rPr>
+        <w:t xml:space="preserve"> </w:t>
       </w:r>
       <w:r>
         <w:rPr>
@@ -1537,6 +1665,7 @@
           <w:szCs w:val="20"/>
         </w:rPr>
       </w:pPr>
+      <w:proofErr w:type="spellStart"/>
       <w:r>
         <w:rPr>
           <w:b/>
@@ -1546,6 +1675,7 @@
         </w:rPr>
         <w:t>Vaddr_t</w:t>
       </w:r>
+      <w:proofErr w:type="spellEnd"/>
       <w:r>
         <w:rPr>
           <w:color w:val="000000" w:themeColor="text1"/>
@@ -1554,14 +1684,25 @@
         </w:rPr>
         <w:t xml:space="preserve"> … offset within </w:t>
       </w:r>
-      <w:r>
-        <w:rPr>
-          <w:b/>
-          <w:color w:val="000000" w:themeColor="text1"/>
-          <w:sz w:val="20"/>
-          <w:szCs w:val="20"/>
-        </w:rPr>
-        <w:t>memory[]</w:t>
+      <w:proofErr w:type="gramStart"/>
+      <w:r>
+        <w:rPr>
+          <w:b/>
+          <w:color w:val="000000" w:themeColor="text1"/>
+          <w:sz w:val="20"/>
+          <w:szCs w:val="20"/>
+        </w:rPr>
+        <w:t>memory[</w:t>
+      </w:r>
+      <w:proofErr w:type="gramEnd"/>
+      <w:r>
+        <w:rPr>
+          <w:b/>
+          <w:color w:val="000000" w:themeColor="text1"/>
+          <w:sz w:val="20"/>
+          <w:szCs w:val="20"/>
+        </w:rPr>
+        <w:t>]</w:t>
       </w:r>
       <w:r>
         <w:rPr>
@@ -1609,6 +1750,7 @@
           <w:szCs w:val="20"/>
         </w:rPr>
       </w:pPr>
+      <w:proofErr w:type="spellStart"/>
       <w:r>
         <w:rPr>
           <w:b/>
@@ -1618,6 +1760,7 @@
         </w:rPr>
         <w:t>Vlink_t</w:t>
       </w:r>
+      <w:proofErr w:type="spellEnd"/>
       <w:r>
         <w:rPr>
           <w:color w:val="000000" w:themeColor="text1"/>
@@ -1626,14 +1769,25 @@
         </w:rPr>
         <w:t xml:space="preserve"> … offset within </w:t>
       </w:r>
-      <w:r>
-        <w:rPr>
-          <w:b/>
-          <w:color w:val="000000" w:themeColor="text1"/>
-          <w:sz w:val="20"/>
-          <w:szCs w:val="20"/>
-        </w:rPr>
-        <w:t>memory[]</w:t>
+      <w:proofErr w:type="gramStart"/>
+      <w:r>
+        <w:rPr>
+          <w:b/>
+          <w:color w:val="000000" w:themeColor="text1"/>
+          <w:sz w:val="20"/>
+          <w:szCs w:val="20"/>
+        </w:rPr>
+        <w:t>memory[</w:t>
+      </w:r>
+      <w:proofErr w:type="gramEnd"/>
+      <w:r>
+        <w:rPr>
+          <w:b/>
+          <w:color w:val="000000" w:themeColor="text1"/>
+          <w:sz w:val="20"/>
+          <w:szCs w:val="20"/>
+        </w:rPr>
+        <w:t>]</w:t>
       </w:r>
       <w:r>
         <w:rPr>
@@ -1664,8 +1818,27 @@
           <w:sz w:val="20"/>
           <w:szCs w:val="20"/>
         </w:rPr>
-        <w:t xml:space="preserve">Inside headers with the prev / next nodes are all done with </w:t>
-      </w:r>
+        <w:t xml:space="preserve">Inside headers with the </w:t>
+      </w:r>
+      <w:proofErr w:type="spellStart"/>
+      <w:r>
+        <w:rPr>
+          <w:color w:val="000000" w:themeColor="text1"/>
+          <w:sz w:val="20"/>
+          <w:szCs w:val="20"/>
+        </w:rPr>
+        <w:t>prev</w:t>
+      </w:r>
+      <w:proofErr w:type="spellEnd"/>
+      <w:r>
+        <w:rPr>
+          <w:color w:val="000000" w:themeColor="text1"/>
+          <w:sz w:val="20"/>
+          <w:szCs w:val="20"/>
+        </w:rPr>
+        <w:t xml:space="preserve"> / next nodes are all done with </w:t>
+      </w:r>
+      <w:proofErr w:type="spellStart"/>
       <w:r>
         <w:rPr>
           <w:b/>
@@ -1675,6 +1848,7 @@
         </w:rPr>
         <w:t>vlink_t</w:t>
       </w:r>
+      <w:proofErr w:type="spellEnd"/>
     </w:p>
     <w:p>
       <w:pPr>
@@ -1745,6 +1919,7 @@
         </w:rPr>
         <w:t xml:space="preserve">, </w:t>
       </w:r>
+      <w:proofErr w:type="spellStart"/>
       <w:r>
         <w:rPr>
           <w:b/>
@@ -1754,6 +1929,7 @@
         </w:rPr>
         <w:t>vaddr_t</w:t>
       </w:r>
+      <w:proofErr w:type="spellEnd"/>
       <w:r>
         <w:rPr>
           <w:color w:val="000000" w:themeColor="text1"/>
@@ -1762,6 +1938,7 @@
         </w:rPr>
         <w:t xml:space="preserve">, </w:t>
       </w:r>
+      <w:proofErr w:type="spellStart"/>
       <w:r>
         <w:rPr>
           <w:b/>
@@ -1771,6 +1948,7 @@
         </w:rPr>
         <w:t>vlink_t</w:t>
       </w:r>
+      <w:proofErr w:type="spellEnd"/>
       <w:r>
         <w:rPr>
           <w:color w:val="000000" w:themeColor="text1"/>
@@ -1779,14 +1957,25 @@
         </w:rPr>
         <w:t xml:space="preserve"> all refer to locations in </w:t>
       </w:r>
-      <w:r>
-        <w:rPr>
-          <w:b/>
-          <w:color w:val="000000" w:themeColor="text1"/>
-          <w:sz w:val="20"/>
-          <w:szCs w:val="20"/>
-        </w:rPr>
-        <w:t>memory[]</w:t>
+      <w:proofErr w:type="gramStart"/>
+      <w:r>
+        <w:rPr>
+          <w:b/>
+          <w:color w:val="000000" w:themeColor="text1"/>
+          <w:sz w:val="20"/>
+          <w:szCs w:val="20"/>
+        </w:rPr>
+        <w:t>memory[</w:t>
+      </w:r>
+      <w:proofErr w:type="gramEnd"/>
+      <w:r>
+        <w:rPr>
+          <w:b/>
+          <w:color w:val="000000" w:themeColor="text1"/>
+          <w:sz w:val="20"/>
+          <w:szCs w:val="20"/>
+        </w:rPr>
+        <w:t>]</w:t>
       </w:r>
     </w:p>
     <w:p>
@@ -1827,6 +2016,7 @@
         </w:rPr>
         <w:t xml:space="preserve"> and </w:t>
       </w:r>
+      <w:proofErr w:type="spellStart"/>
       <w:r>
         <w:rPr>
           <w:b/>
@@ -1836,6 +2026,7 @@
         </w:rPr>
         <w:t>vlink_t</w:t>
       </w:r>
+      <w:proofErr w:type="spellEnd"/>
       <w:r>
         <w:rPr>
           <w:color w:val="000000" w:themeColor="text1"/>
@@ -1943,7 +2134,27 @@
           <w:sz w:val="20"/>
           <w:szCs w:val="20"/>
         </w:rPr>
-        <w:t>p + n*sizeof(Type)</w:t>
+        <w:t>p + n*</w:t>
+      </w:r>
+      <w:proofErr w:type="spellStart"/>
+      <w:r>
+        <w:rPr>
+          <w:b/>
+          <w:color w:val="000000" w:themeColor="text1"/>
+          <w:sz w:val="20"/>
+          <w:szCs w:val="20"/>
+        </w:rPr>
+        <w:t>sizeof</w:t>
+      </w:r>
+      <w:proofErr w:type="spellEnd"/>
+      <w:r>
+        <w:rPr>
+          <w:b/>
+          <w:color w:val="000000" w:themeColor="text1"/>
+          <w:sz w:val="20"/>
+          <w:szCs w:val="20"/>
+        </w:rPr>
+        <w:t>(Type)</w:t>
       </w:r>
       <w:r>
         <w:rPr>
@@ -1974,7 +2185,25 @@
           <w:sz w:val="20"/>
           <w:szCs w:val="20"/>
         </w:rPr>
-        <w:t>Applies to ints, chars, etc.</w:t>
+        <w:t xml:space="preserve">Applies to </w:t>
+      </w:r>
+      <w:proofErr w:type="spellStart"/>
+      <w:r>
+        <w:rPr>
+          <w:color w:val="000000" w:themeColor="text1"/>
+          <w:sz w:val="20"/>
+          <w:szCs w:val="20"/>
+        </w:rPr>
+        <w:t>ints</w:t>
+      </w:r>
+      <w:proofErr w:type="spellEnd"/>
+      <w:r>
+        <w:rPr>
+          <w:color w:val="000000" w:themeColor="text1"/>
+          <w:sz w:val="20"/>
+          <w:szCs w:val="20"/>
+        </w:rPr>
+        <w:t>, chars, etc.</w:t>
       </w:r>
     </w:p>
     <w:p>
@@ -2113,7 +2342,25 @@
           <w:sz w:val="20"/>
           <w:szCs w:val="20"/>
         </w:rPr>
-        <w:t xml:space="preserve">Another use for pointer arthimetic: </w:t>
+        <w:t xml:space="preserve">Another use for pointer </w:t>
+      </w:r>
+      <w:proofErr w:type="spellStart"/>
+      <w:r>
+        <w:rPr>
+          <w:color w:val="000000" w:themeColor="text1"/>
+          <w:sz w:val="20"/>
+          <w:szCs w:val="20"/>
+        </w:rPr>
+        <w:t>arthimetic</w:t>
+      </w:r>
+      <w:proofErr w:type="spellEnd"/>
+      <w:r>
+        <w:rPr>
+          <w:color w:val="000000" w:themeColor="text1"/>
+          <w:sz w:val="20"/>
+          <w:szCs w:val="20"/>
+        </w:rPr>
+        <w:t xml:space="preserve">: </w:t>
       </w:r>
       <w:r>
         <w:rPr>
@@ -2192,6 +2439,7 @@
           <w:szCs w:val="20"/>
         </w:rPr>
       </w:pPr>
+      <w:proofErr w:type="spellStart"/>
       <w:r>
         <w:rPr>
           <w:b/>
@@ -2199,33 +2447,61 @@
           <w:sz w:val="20"/>
           <w:szCs w:val="20"/>
         </w:rPr>
-        <w:t>Sortlab Program</w:t>
-      </w:r>
-    </w:p>
-    <w:p>
-      <w:pPr>
-        <w:rPr>
+        <w:t>Sortlab</w:t>
+      </w:r>
+      <w:proofErr w:type="spellEnd"/>
+      <w:r>
+        <w:rPr>
+          <w:b/>
           <w:color w:val="5B9BD5" w:themeColor="accent1"/>
           <w:sz w:val="20"/>
           <w:szCs w:val="20"/>
         </w:rPr>
-      </w:pPr>
-    </w:p>
-    <w:p>
-      <w:pPr>
-        <w:rPr>
-          <w:color w:val="000000" w:themeColor="text1"/>
-          <w:sz w:val="20"/>
-          <w:szCs w:val="20"/>
-        </w:rPr>
-      </w:pPr>
-      <w:r>
-        <w:rPr>
-          <w:color w:val="000000" w:themeColor="text1"/>
-          <w:sz w:val="20"/>
-          <w:szCs w:val="20"/>
-        </w:rPr>
-        <w:t>A program that runs sorting algorithms and analyses them. How to use sortLab program:</w:t>
+        <w:t xml:space="preserve"> Program</w:t>
+      </w:r>
+    </w:p>
+    <w:p>
+      <w:pPr>
+        <w:rPr>
+          <w:color w:val="5B9BD5" w:themeColor="accent1"/>
+          <w:sz w:val="20"/>
+          <w:szCs w:val="20"/>
+        </w:rPr>
+      </w:pPr>
+    </w:p>
+    <w:p>
+      <w:pPr>
+        <w:rPr>
+          <w:color w:val="000000" w:themeColor="text1"/>
+          <w:sz w:val="20"/>
+          <w:szCs w:val="20"/>
+        </w:rPr>
+      </w:pPr>
+      <w:r>
+        <w:rPr>
+          <w:color w:val="000000" w:themeColor="text1"/>
+          <w:sz w:val="20"/>
+          <w:szCs w:val="20"/>
+        </w:rPr>
+        <w:t xml:space="preserve">A program that runs sorting algorithms and analyses them. How to use </w:t>
+      </w:r>
+      <w:proofErr w:type="spellStart"/>
+      <w:r>
+        <w:rPr>
+          <w:color w:val="000000" w:themeColor="text1"/>
+          <w:sz w:val="20"/>
+          <w:szCs w:val="20"/>
+        </w:rPr>
+        <w:t>sortLab</w:t>
+      </w:r>
+      <w:proofErr w:type="spellEnd"/>
+      <w:r>
+        <w:rPr>
+          <w:color w:val="000000" w:themeColor="text1"/>
+          <w:sz w:val="20"/>
+          <w:szCs w:val="20"/>
+        </w:rPr>
+        <w:t xml:space="preserve"> program:</w:t>
       </w:r>
     </w:p>
     <w:p>
@@ -2488,6 +2764,7 @@
         </w:rPr>
         <w:t xml:space="preserve">Cost of </w:t>
       </w:r>
+      <w:proofErr w:type="spellStart"/>
       <w:r>
         <w:rPr>
           <w:i/>
@@ -2503,7 +2780,16 @@
           <w:sz w:val="20"/>
           <w:szCs w:val="20"/>
         </w:rPr>
-        <w:t>th iteration</w:t>
+        <w:t>th</w:t>
+      </w:r>
+      <w:proofErr w:type="spellEnd"/>
+      <w:r>
+        <w:rPr>
+          <w:color w:val="000000" w:themeColor="text1"/>
+          <w:sz w:val="20"/>
+          <w:szCs w:val="20"/>
+        </w:rPr>
+        <w:t xml:space="preserve"> iteration</w:t>
       </w:r>
     </w:p>
     <w:p>
@@ -2547,8 +2833,18 @@
           <w:sz w:val="20"/>
           <w:szCs w:val="20"/>
         </w:rPr>
-        <w:t>S depends on “sortedness”, best = 0, worst = n – i</w:t>
-      </w:r>
+        <w:t xml:space="preserve">S depends on “sortedness”, best = 0, worst = n – </w:t>
+      </w:r>
+      <w:proofErr w:type="spellStart"/>
+      <w:r>
+        <w:rPr>
+          <w:color w:val="000000" w:themeColor="text1"/>
+          <w:sz w:val="20"/>
+          <w:szCs w:val="20"/>
+        </w:rPr>
+        <w:t>i</w:t>
+      </w:r>
+      <w:proofErr w:type="spellEnd"/>
     </w:p>
     <w:p>
       <w:pPr>
@@ -2629,6 +2925,7 @@
           <w:szCs w:val="20"/>
         </w:rPr>
       </w:pPr>
+      <w:proofErr w:type="spellStart"/>
       <w:r>
         <w:rPr>
           <w:color w:val="000000" w:themeColor="text1"/>
@@ -2646,6 +2943,7 @@
         </w:rPr>
         <w:t>BEST</w:t>
       </w:r>
+      <w:proofErr w:type="spellEnd"/>
       <w:r>
         <w:rPr>
           <w:color w:val="000000" w:themeColor="text1"/>
@@ -2669,6 +2967,7 @@
           <w:szCs w:val="20"/>
         </w:rPr>
       </w:pPr>
+      <w:proofErr w:type="spellStart"/>
       <w:r>
         <w:rPr>
           <w:color w:val="000000" w:themeColor="text1"/>
@@ -2686,6 +2985,7 @@
         </w:rPr>
         <w:t>WORST</w:t>
       </w:r>
+      <w:proofErr w:type="spellEnd"/>
       <w:r>
         <w:rPr>
           <w:color w:val="000000" w:themeColor="text1"/>
@@ -2709,14 +3009,25 @@
           <w:szCs w:val="20"/>
         </w:rPr>
       </w:pPr>
-      <w:r>
-        <w:rPr>
-          <w:b/>
-          <w:color w:val="000000" w:themeColor="text1"/>
-          <w:sz w:val="20"/>
-          <w:szCs w:val="20"/>
-        </w:rPr>
-        <w:t>Complexlity = O(n</w:t>
+      <w:proofErr w:type="spellStart"/>
+      <w:r>
+        <w:rPr>
+          <w:b/>
+          <w:color w:val="000000" w:themeColor="text1"/>
+          <w:sz w:val="20"/>
+          <w:szCs w:val="20"/>
+        </w:rPr>
+        <w:t>Complexlity</w:t>
+      </w:r>
+      <w:proofErr w:type="spellEnd"/>
+      <w:r>
+        <w:rPr>
+          <w:b/>
+          <w:color w:val="000000" w:themeColor="text1"/>
+          <w:sz w:val="20"/>
+          <w:szCs w:val="20"/>
+        </w:rPr>
+        <w:t xml:space="preserve"> = O(n</w:t>
       </w:r>
       <w:r>
         <w:rPr>
@@ -3072,8 +3383,18 @@
           <w:sz w:val="20"/>
           <w:szCs w:val="20"/>
         </w:rPr>
-        <w:t>C = ??, depends on sortedness, best = 1, worst = i</w:t>
-      </w:r>
+        <w:t xml:space="preserve">C = ??, depends on sortedness, best = 1, worst = </w:t>
+      </w:r>
+      <w:proofErr w:type="spellStart"/>
+      <w:r>
+        <w:rPr>
+          <w:color w:val="000000" w:themeColor="text1"/>
+          <w:sz w:val="20"/>
+          <w:szCs w:val="20"/>
+        </w:rPr>
+        <w:t>i</w:t>
+      </w:r>
+      <w:proofErr w:type="spellEnd"/>
     </w:p>
     <w:p>
       <w:pPr>
@@ -3133,8 +3454,18 @@
           <w:sz w:val="20"/>
           <w:szCs w:val="20"/>
         </w:rPr>
-        <w:t xml:space="preserve"> fits, best = 1, worst = i</w:t>
-      </w:r>
+        <w:t xml:space="preserve"> fits, best = 1, worst = </w:t>
+      </w:r>
+      <w:proofErr w:type="spellStart"/>
+      <w:r>
+        <w:rPr>
+          <w:color w:val="000000" w:themeColor="text1"/>
+          <w:sz w:val="20"/>
+          <w:szCs w:val="20"/>
+        </w:rPr>
+        <w:t>i</w:t>
+      </w:r>
+      <w:proofErr w:type="spellEnd"/>
     </w:p>
     <w:p>
       <w:pPr>
@@ -3171,6 +3502,7 @@
           <w:szCs w:val="20"/>
         </w:rPr>
       </w:pPr>
+      <w:proofErr w:type="spellStart"/>
       <w:r>
         <w:rPr>
           <w:color w:val="000000" w:themeColor="text1"/>
@@ -3188,6 +3520,7 @@
         </w:rPr>
         <w:t>BEST</w:t>
       </w:r>
+      <w:proofErr w:type="spellEnd"/>
       <w:r>
         <w:rPr>
           <w:color w:val="000000" w:themeColor="text1"/>
@@ -3210,6 +3543,7 @@
           <w:szCs w:val="20"/>
         </w:rPr>
       </w:pPr>
+      <w:proofErr w:type="spellStart"/>
       <w:r>
         <w:rPr>
           <w:color w:val="000000" w:themeColor="text1"/>
@@ -3225,7 +3559,17 @@
           <w:szCs w:val="20"/>
           <w:vertAlign w:val="subscript"/>
         </w:rPr>
-        <w:t xml:space="preserve">WORST </w:t>
+        <w:t>WORST</w:t>
+      </w:r>
+      <w:proofErr w:type="spellEnd"/>
+      <w:r>
+        <w:rPr>
+          <w:color w:val="000000" w:themeColor="text1"/>
+          <w:sz w:val="20"/>
+          <w:szCs w:val="20"/>
+          <w:vertAlign w:val="subscript"/>
+        </w:rPr>
+        <w:t xml:space="preserve"> </w:t>
       </w:r>
       <w:r>
         <w:rPr>
@@ -3340,30 +3684,11 @@
     <w:p>
       <w:pPr>
         <w:rPr>
-          <w:b/>
-          <w:color w:val="000000" w:themeColor="text1"/>
-          <w:sz w:val="20"/>
-          <w:szCs w:val="20"/>
-        </w:rPr>
-      </w:pPr>
-      <w:r>
-        <w:rPr>
-          <w:b/>
-          <w:color w:val="000000" w:themeColor="text1"/>
-          <w:sz w:val="20"/>
-          <w:szCs w:val="20"/>
-        </w:rPr>
-        <w:t xml:space="preserve">VIDEO ON QUICKSORT: </w:t>
-      </w:r>
-      <w:r>
-        <w:rPr>
-          <w:b/>
-          <w:color w:val="000000" w:themeColor="text1"/>
-          <w:sz w:val="20"/>
-          <w:szCs w:val="20"/>
-        </w:rPr>
-        <w:t>https://www.youtube.com/watch?v=l0vqwtSpH2o</w:t>
-      </w:r>
+          <w:color w:val="000000" w:themeColor="text1"/>
+          <w:sz w:val="20"/>
+          <w:szCs w:val="20"/>
+        </w:rPr>
+      </w:pPr>
     </w:p>
     <w:p>
       <w:pPr>
@@ -3522,6 +3847,7 @@
         </w:rPr>
         <w:t xml:space="preserve">We have 2 indexes, </w:t>
       </w:r>
+      <w:proofErr w:type="spellStart"/>
       <w:r>
         <w:rPr>
           <w:b/>
@@ -3531,6 +3857,7 @@
         </w:rPr>
         <w:t>i</w:t>
       </w:r>
+      <w:proofErr w:type="spellEnd"/>
       <w:r>
         <w:rPr>
           <w:color w:val="000000" w:themeColor="text1"/>
@@ -3716,14 +4043,25 @@
         </w:rPr>
         <w:t xml:space="preserve">We continue the previous operation until </w:t>
       </w:r>
-      <w:r>
-        <w:rPr>
-          <w:b/>
-          <w:color w:val="000000" w:themeColor="text1"/>
-          <w:sz w:val="20"/>
-          <w:szCs w:val="20"/>
-        </w:rPr>
-        <w:t xml:space="preserve">i </w:t>
+      <w:proofErr w:type="spellStart"/>
+      <w:r>
+        <w:rPr>
+          <w:b/>
+          <w:color w:val="000000" w:themeColor="text1"/>
+          <w:sz w:val="20"/>
+          <w:szCs w:val="20"/>
+        </w:rPr>
+        <w:t>i</w:t>
+      </w:r>
+      <w:proofErr w:type="spellEnd"/>
+      <w:r>
+        <w:rPr>
+          <w:b/>
+          <w:color w:val="000000" w:themeColor="text1"/>
+          <w:sz w:val="20"/>
+          <w:szCs w:val="20"/>
+        </w:rPr>
+        <w:t xml:space="preserve"> </w:t>
       </w:r>
       <w:r>
         <w:rPr>
@@ -3918,6 +4256,7 @@
           <w:szCs w:val="20"/>
         </w:rPr>
       </w:pPr>
+      <w:proofErr w:type="spellStart"/>
       <w:r>
         <w:rPr>
           <w:color w:val="000000" w:themeColor="text1"/>
@@ -3935,13 +4274,32 @@
         </w:rPr>
         <w:t>BEST</w:t>
       </w:r>
-      <w:r>
-        <w:rPr>
-          <w:color w:val="000000" w:themeColor="text1"/>
-          <w:sz w:val="20"/>
-          <w:szCs w:val="20"/>
-        </w:rPr>
-        <w:t xml:space="preserve"> = O(nlogn) comparisons</w:t>
+      <w:proofErr w:type="spellEnd"/>
+      <w:r>
+        <w:rPr>
+          <w:color w:val="000000" w:themeColor="text1"/>
+          <w:sz w:val="20"/>
+          <w:szCs w:val="20"/>
+        </w:rPr>
+        <w:t xml:space="preserve"> = O(</w:t>
+      </w:r>
+      <w:proofErr w:type="spellStart"/>
+      <w:r>
+        <w:rPr>
+          <w:color w:val="000000" w:themeColor="text1"/>
+          <w:sz w:val="20"/>
+          <w:szCs w:val="20"/>
+        </w:rPr>
+        <w:t>nlogn</w:t>
+      </w:r>
+      <w:proofErr w:type="spellEnd"/>
+      <w:r>
+        <w:rPr>
+          <w:color w:val="000000" w:themeColor="text1"/>
+          <w:sz w:val="20"/>
+          <w:szCs w:val="20"/>
+        </w:rPr>
+        <w:t>) comparisons</w:t>
       </w:r>
     </w:p>
     <w:p>
@@ -4078,6 +4436,7 @@
           <w:szCs w:val="20"/>
         </w:rPr>
       </w:pPr>
+      <w:proofErr w:type="spellStart"/>
       <w:r>
         <w:rPr>
           <w:color w:val="000000" w:themeColor="text1"/>
@@ -4095,6 +4454,7 @@
         </w:rPr>
         <w:t>WORST</w:t>
       </w:r>
+      <w:proofErr w:type="spellEnd"/>
       <w:r>
         <w:rPr>
           <w:color w:val="000000" w:themeColor="text1"/>
@@ -4261,6 +4621,7 @@
           <w:szCs w:val="20"/>
         </w:rPr>
       </w:pPr>
+      <w:proofErr w:type="spellStart"/>
       <w:r>
         <w:rPr>
           <w:b/>
@@ -4268,417 +4629,18 @@
           <w:sz w:val="20"/>
           <w:szCs w:val="20"/>
         </w:rPr>
-        <w:t>Quicksort (Median of 3 method)</w:t>
-      </w:r>
-    </w:p>
-    <w:p>
-      <w:pPr>
-        <w:rPr>
-          <w:color w:val="000000" w:themeColor="text1"/>
-          <w:sz w:val="20"/>
-          <w:szCs w:val="20"/>
-        </w:rPr>
-      </w:pPr>
-    </w:p>
-    <w:p>
-      <w:pPr>
-        <w:rPr>
-          <w:color w:val="000000" w:themeColor="text1"/>
-          <w:sz w:val="20"/>
-          <w:szCs w:val="20"/>
-        </w:rPr>
-      </w:pPr>
-      <w:r>
-        <w:rPr>
-          <w:color w:val="000000" w:themeColor="text1"/>
-          <w:sz w:val="20"/>
-          <w:szCs w:val="20"/>
-        </w:rPr>
-        <w:t>Normal quicksort:</w:t>
-      </w:r>
-    </w:p>
-    <w:p>
-      <w:pPr>
-        <w:pStyle w:val="ListParagraph"/>
-        <w:numPr>
-          <w:ilvl w:val="0"/>
-          <w:numId w:val="31"/>
-        </w:numPr>
-        <w:rPr>
-          <w:color w:val="000000" w:themeColor="text1"/>
-          <w:sz w:val="20"/>
-          <w:szCs w:val="20"/>
-        </w:rPr>
-      </w:pPr>
-      <w:r>
-        <w:rPr>
-          <w:color w:val="000000" w:themeColor="text1"/>
-          <w:sz w:val="20"/>
-          <w:szCs w:val="20"/>
-        </w:rPr>
-        <w:t>Picks an element (a Pivot) from the list</w:t>
-      </w:r>
-      <w:r>
-        <w:rPr>
-          <w:color w:val="000000" w:themeColor="text1"/>
-          <w:sz w:val="20"/>
-          <w:szCs w:val="20"/>
-        </w:rPr>
-        <w:br/>
-      </w:r>
-      <w:r>
-        <w:rPr>
-          <w:color w:val="000000" w:themeColor="text1"/>
-          <w:sz w:val="20"/>
-          <w:szCs w:val="20"/>
-        </w:rPr>
-        <w:t>(normal quicksort automatically picks 1</w:t>
-      </w:r>
-      <w:r>
-        <w:rPr>
-          <w:color w:val="000000" w:themeColor="text1"/>
-          <w:sz w:val="20"/>
-          <w:szCs w:val="20"/>
-          <w:vertAlign w:val="superscript"/>
-        </w:rPr>
-        <w:t>st</w:t>
-      </w:r>
-      <w:r>
-        <w:rPr>
-          <w:color w:val="000000" w:themeColor="text1"/>
-          <w:sz w:val="20"/>
-          <w:szCs w:val="20"/>
-        </w:rPr>
-        <w:t xml:space="preserve"> element as the pivot</w:t>
-      </w:r>
-      <w:r>
-        <w:rPr>
-          <w:color w:val="000000" w:themeColor="text1"/>
-          <w:sz w:val="20"/>
-          <w:szCs w:val="20"/>
-        </w:rPr>
-        <w:t xml:space="preserve"> = inefficient if the list is already sorted</w:t>
-      </w:r>
-      <w:r>
-        <w:rPr>
-          <w:color w:val="000000" w:themeColor="text1"/>
-          <w:sz w:val="20"/>
-          <w:szCs w:val="20"/>
-        </w:rPr>
-        <w:t>)</w:t>
-      </w:r>
-    </w:p>
-    <w:p>
-      <w:pPr>
-        <w:pStyle w:val="ListParagraph"/>
-        <w:numPr>
-          <w:ilvl w:val="0"/>
-          <w:numId w:val="31"/>
-        </w:numPr>
-        <w:rPr>
-          <w:color w:val="000000" w:themeColor="text1"/>
-          <w:sz w:val="20"/>
-          <w:szCs w:val="20"/>
-        </w:rPr>
-      </w:pPr>
-      <w:r>
-        <w:rPr>
-          <w:color w:val="000000" w:themeColor="text1"/>
-          <w:sz w:val="20"/>
-          <w:szCs w:val="20"/>
-        </w:rPr>
-        <w:t>Reorder the list so that all elements which are less than the pivot come BEFORE the pivot, so that all elements greater than the pivot come AFTER the pivot (equal values go either way). After partitioning, the pivot is in its final position.</w:t>
-      </w:r>
-    </w:p>
-    <w:p>
-      <w:pPr>
-        <w:pStyle w:val="ListParagraph"/>
-        <w:numPr>
-          <w:ilvl w:val="0"/>
-          <w:numId w:val="31"/>
-        </w:numPr>
-        <w:rPr>
-          <w:color w:val="000000" w:themeColor="text1"/>
-          <w:sz w:val="20"/>
-          <w:szCs w:val="20"/>
-        </w:rPr>
-      </w:pPr>
-      <w:r>
-        <w:rPr>
-          <w:color w:val="000000" w:themeColor="text1"/>
-          <w:sz w:val="20"/>
-          <w:szCs w:val="20"/>
-        </w:rPr>
-        <w:t>Recursively sort the sub-list (the partition) of lesser elements and the sub-list of greater elements.</w:t>
-      </w:r>
-    </w:p>
-    <w:p>
-      <w:pPr>
-        <w:rPr>
-          <w:color w:val="000000" w:themeColor="text1"/>
-          <w:sz w:val="20"/>
-          <w:szCs w:val="20"/>
-        </w:rPr>
-      </w:pPr>
-      <w:r>
-        <w:rPr>
-          <w:color w:val="000000" w:themeColor="text1"/>
-          <w:sz w:val="20"/>
-          <w:szCs w:val="20"/>
-        </w:rPr>
-        <w:t>Quicksort Median of 3 method</w:t>
-      </w:r>
-    </w:p>
-    <w:p>
-      <w:pPr>
-        <w:pStyle w:val="ListParagraph"/>
-        <w:numPr>
-          <w:ilvl w:val="0"/>
-          <w:numId w:val="32"/>
-        </w:numPr>
-        <w:rPr>
-          <w:color w:val="000000" w:themeColor="text1"/>
-          <w:sz w:val="20"/>
-          <w:szCs w:val="20"/>
-        </w:rPr>
-      </w:pPr>
-      <w:r>
-        <w:rPr>
-          <w:color w:val="000000" w:themeColor="text1"/>
-          <w:sz w:val="20"/>
-          <w:szCs w:val="20"/>
-        </w:rPr>
-        <w:t xml:space="preserve">It selects the median element between the </w:t>
-      </w:r>
-      <w:r>
-        <w:rPr>
-          <w:b/>
-          <w:color w:val="000000" w:themeColor="text1"/>
-          <w:sz w:val="20"/>
-          <w:szCs w:val="20"/>
-        </w:rPr>
-        <w:t>1</w:t>
-      </w:r>
-      <w:r>
-        <w:rPr>
-          <w:b/>
-          <w:color w:val="000000" w:themeColor="text1"/>
-          <w:sz w:val="20"/>
-          <w:szCs w:val="20"/>
-          <w:vertAlign w:val="superscript"/>
-        </w:rPr>
-        <w:t>st</w:t>
-      </w:r>
-      <w:r>
-        <w:rPr>
-          <w:b/>
-          <w:color w:val="000000" w:themeColor="text1"/>
-          <w:sz w:val="20"/>
-          <w:szCs w:val="20"/>
-        </w:rPr>
-        <w:t xml:space="preserve"> </w:t>
-      </w:r>
-      <w:r>
-        <w:rPr>
-          <w:b/>
-          <w:color w:val="000000" w:themeColor="text1"/>
-          <w:sz w:val="20"/>
-          <w:szCs w:val="20"/>
-        </w:rPr>
-        <w:t>, n/2</w:t>
-      </w:r>
-      <w:r>
-        <w:rPr>
-          <w:b/>
-          <w:color w:val="000000" w:themeColor="text1"/>
-          <w:sz w:val="20"/>
-          <w:szCs w:val="20"/>
-          <w:vertAlign w:val="superscript"/>
-        </w:rPr>
-        <w:t>th</w:t>
-      </w:r>
-      <w:r>
-        <w:rPr>
-          <w:b/>
-          <w:color w:val="000000" w:themeColor="text1"/>
-          <w:sz w:val="20"/>
-          <w:szCs w:val="20"/>
-        </w:rPr>
-        <w:t xml:space="preserve"> and n</w:t>
-      </w:r>
-      <w:r>
-        <w:rPr>
-          <w:b/>
-          <w:color w:val="000000" w:themeColor="text1"/>
-          <w:sz w:val="20"/>
-          <w:szCs w:val="20"/>
-          <w:vertAlign w:val="superscript"/>
-        </w:rPr>
-        <w:t>th</w:t>
-      </w:r>
-      <w:r>
-        <w:rPr>
-          <w:color w:val="000000" w:themeColor="text1"/>
-          <w:sz w:val="20"/>
-          <w:szCs w:val="20"/>
-        </w:rPr>
-        <w:t xml:space="preserve"> </w:t>
-      </w:r>
-      <w:r>
-        <w:rPr>
-          <w:color w:val="000000" w:themeColor="text1"/>
-          <w:sz w:val="20"/>
-          <w:szCs w:val="20"/>
-        </w:rPr>
-        <w:t>element</w:t>
-      </w:r>
-      <w:r>
-        <w:rPr>
-          <w:color w:val="000000" w:themeColor="text1"/>
-          <w:sz w:val="20"/>
-          <w:szCs w:val="20"/>
-        </w:rPr>
-        <w:t xml:space="preserve"> of an array</w:t>
-      </w:r>
-      <w:r>
-        <w:rPr>
-          <w:color w:val="000000" w:themeColor="text1"/>
-          <w:sz w:val="20"/>
-          <w:szCs w:val="20"/>
-        </w:rPr>
-        <w:t>.</w:t>
-      </w:r>
-      <w:r>
-        <w:rPr>
-          <w:color w:val="000000" w:themeColor="text1"/>
-          <w:sz w:val="20"/>
-          <w:szCs w:val="20"/>
-        </w:rPr>
-        <w:br/>
-        <w:t>(in the case of sorted list, this will take the middle elt as the pivot therefore reducing inefficiency in normal quicksort)</w:t>
-      </w:r>
-    </w:p>
-    <w:p>
-      <w:pPr>
-        <w:pStyle w:val="ListParagraph"/>
-        <w:numPr>
-          <w:ilvl w:val="0"/>
-          <w:numId w:val="32"/>
-        </w:numPr>
-        <w:rPr>
-          <w:color w:val="000000" w:themeColor="text1"/>
-          <w:sz w:val="20"/>
-          <w:szCs w:val="20"/>
-        </w:rPr>
-      </w:pPr>
-      <w:r>
-        <w:rPr>
-          <w:color w:val="000000" w:themeColor="text1"/>
-          <w:sz w:val="20"/>
-          <w:szCs w:val="20"/>
-        </w:rPr>
-        <w:t>Same operation as normal qsort</w:t>
-      </w:r>
-    </w:p>
-    <w:p>
-      <w:pPr>
-        <w:pStyle w:val="ListParagraph"/>
-        <w:numPr>
-          <w:ilvl w:val="0"/>
-          <w:numId w:val="32"/>
-        </w:numPr>
-        <w:rPr>
-          <w:color w:val="000000" w:themeColor="text1"/>
-          <w:sz w:val="20"/>
-          <w:szCs w:val="20"/>
-        </w:rPr>
-      </w:pPr>
-      <w:r>
-        <w:rPr>
-          <w:color w:val="000000" w:themeColor="text1"/>
-          <w:sz w:val="20"/>
-          <w:szCs w:val="20"/>
-        </w:rPr>
-        <w:t>Same recursive operation as normal qsort</w:t>
-      </w:r>
-    </w:p>
-    <w:p>
-      <w:pPr>
-        <w:rPr>
-          <w:color w:val="000000" w:themeColor="text1"/>
-          <w:sz w:val="20"/>
-          <w:szCs w:val="20"/>
-        </w:rPr>
-      </w:pPr>
-    </w:p>
-    <w:p>
-      <w:pPr>
-        <w:rPr>
-          <w:color w:val="5B9BD5" w:themeColor="accent1"/>
-          <w:sz w:val="20"/>
-          <w:szCs w:val="20"/>
-        </w:rPr>
-      </w:pPr>
-      <w:r>
-        <w:rPr>
-          <w:b/>
-          <w:color w:val="5B9BD5" w:themeColor="accent1"/>
-          <w:sz w:val="20"/>
-          <w:szCs w:val="20"/>
-        </w:rPr>
         <w:t>Mergesort</w:t>
       </w:r>
-    </w:p>
-    <w:p>
-      <w:pPr>
-        <w:rPr>
-          <w:b/>
-          <w:color w:val="000000" w:themeColor="text1"/>
-          <w:sz w:val="20"/>
-          <w:szCs w:val="20"/>
-        </w:rPr>
-      </w:pPr>
-      <w:r>
-        <w:rPr>
-          <w:b/>
-          <w:color w:val="000000" w:themeColor="text1"/>
-          <w:sz w:val="20"/>
-          <w:szCs w:val="20"/>
-        </w:rPr>
-        <w:t xml:space="preserve">Explanation: </w:t>
-      </w:r>
-      <w:hyperlink r:id="rId10" w:history="1">
-        <w:r>
-          <w:rPr>
-            <w:rStyle w:val="Hyperlink"/>
-            <w:b/>
-            <w:sz w:val="20"/>
-            <w:szCs w:val="20"/>
-          </w:rPr>
-          <w:t>http://stackoverflow.com/questions/10502533/explanation-of-merge-sort-for-dummies</w:t>
-        </w:r>
-      </w:hyperlink>
-      <w:r>
-        <w:rPr>
-          <w:b/>
-          <w:color w:val="000000" w:themeColor="text1"/>
-          <w:sz w:val="20"/>
-          <w:szCs w:val="20"/>
-        </w:rPr>
-        <w:br/>
-        <w:t xml:space="preserve">Explanation: </w:t>
-      </w:r>
-      <w:r>
-        <w:rPr>
-          <w:b/>
-          <w:color w:val="000000" w:themeColor="text1"/>
-          <w:sz w:val="20"/>
-          <w:szCs w:val="20"/>
-        </w:rPr>
-        <w:t>http://www.tutorialspoint.com/data_structures_algorithms/merge_sort_algorithm.htm</w:t>
-      </w:r>
-      <w:bookmarkStart w:id="0" w:name="_GoBack"/>
-      <w:bookmarkEnd w:id="0"/>
+      <w:proofErr w:type="spellEnd"/>
+    </w:p>
+    <w:p>
+      <w:pPr>
+        <w:rPr>
+          <w:color w:val="000000" w:themeColor="text1"/>
+          <w:sz w:val="20"/>
+          <w:szCs w:val="20"/>
+        </w:rPr>
+      </w:pPr>
     </w:p>
     <w:p>
       <w:pPr>
@@ -4903,6 +4865,7 @@
           <w:szCs w:val="20"/>
         </w:rPr>
       </w:pPr>
+      <w:proofErr w:type="spellStart"/>
       <w:r>
         <w:rPr>
           <w:color w:val="000000" w:themeColor="text1"/>
@@ -4920,13 +4883,32 @@
         </w:rPr>
         <w:t>BEST</w:t>
       </w:r>
-      <w:r>
-        <w:rPr>
-          <w:color w:val="000000" w:themeColor="text1"/>
-          <w:sz w:val="20"/>
-          <w:szCs w:val="20"/>
-        </w:rPr>
-        <w:t xml:space="preserve"> = O(nlogn) comparisons</w:t>
+      <w:proofErr w:type="spellEnd"/>
+      <w:r>
+        <w:rPr>
+          <w:color w:val="000000" w:themeColor="text1"/>
+          <w:sz w:val="20"/>
+          <w:szCs w:val="20"/>
+        </w:rPr>
+        <w:t xml:space="preserve"> = O(</w:t>
+      </w:r>
+      <w:proofErr w:type="spellStart"/>
+      <w:r>
+        <w:rPr>
+          <w:color w:val="000000" w:themeColor="text1"/>
+          <w:sz w:val="20"/>
+          <w:szCs w:val="20"/>
+        </w:rPr>
+        <w:t>nlogn</w:t>
+      </w:r>
+      <w:proofErr w:type="spellEnd"/>
+      <w:r>
+        <w:rPr>
+          <w:color w:val="000000" w:themeColor="text1"/>
+          <w:sz w:val="20"/>
+          <w:szCs w:val="20"/>
+        </w:rPr>
+        <w:t>) comparisons</w:t>
       </w:r>
     </w:p>
     <w:p>
@@ -5079,6 +5061,7 @@
           <w:szCs w:val="20"/>
         </w:rPr>
       </w:pPr>
+      <w:proofErr w:type="spellStart"/>
       <w:r>
         <w:rPr>
           <w:color w:val="000000" w:themeColor="text1"/>
@@ -5096,6 +5079,7 @@
         </w:rPr>
         <w:t>WORST</w:t>
       </w:r>
+      <w:proofErr w:type="spellEnd"/>
       <w:r>
         <w:rPr>
           <w:color w:val="000000" w:themeColor="text1"/>
@@ -5111,7 +5095,27 @@
           <w:sz w:val="20"/>
           <w:szCs w:val="20"/>
         </w:rPr>
-        <w:t xml:space="preserve">O(nlogn) </w:t>
+        <w:t>O(</w:t>
+      </w:r>
+      <w:proofErr w:type="spellStart"/>
+      <w:r>
+        <w:rPr>
+          <w:b/>
+          <w:color w:val="000000" w:themeColor="text1"/>
+          <w:sz w:val="20"/>
+          <w:szCs w:val="20"/>
+        </w:rPr>
+        <w:t>nlogn</w:t>
+      </w:r>
+      <w:proofErr w:type="spellEnd"/>
+      <w:r>
+        <w:rPr>
+          <w:b/>
+          <w:color w:val="000000" w:themeColor="text1"/>
+          <w:sz w:val="20"/>
+          <w:szCs w:val="20"/>
+        </w:rPr>
+        <w:t xml:space="preserve">) </w:t>
       </w:r>
       <w:r>
         <w:rPr>
@@ -5239,13 +5243,13 @@
           <w:lang w:val="en-US"/>
         </w:rPr>
         <w:drawing>
-          <wp:anchor distT="0" distB="0" distL="114300" distR="114300" simplePos="0" relativeHeight="251660288" behindDoc="1" locked="0" layoutInCell="1" allowOverlap="1" wp14:anchorId="47153F1B" wp14:editId="7D669ED1">
+          <wp:anchor distT="0" distB="0" distL="114300" distR="114300" simplePos="0" relativeHeight="251660288" behindDoc="1" locked="0" layoutInCell="1" allowOverlap="1" wp14:anchorId="47153F1B" wp14:editId="1522BB3D">
             <wp:simplePos x="0" y="0"/>
             <wp:positionH relativeFrom="column">
-              <wp:posOffset>3480979</wp:posOffset>
+              <wp:posOffset>3250474</wp:posOffset>
             </wp:positionH>
             <wp:positionV relativeFrom="paragraph">
-              <wp:posOffset>37465</wp:posOffset>
+              <wp:posOffset>34925</wp:posOffset>
             </wp:positionV>
             <wp:extent cx="2880677" cy="1791154"/>
             <wp:effectExtent l="0" t="0" r="0" b="12700"/>
@@ -5262,7 +5266,7 @@
                     <pic:cNvPicPr/>
                   </pic:nvPicPr>
                   <pic:blipFill>
-                    <a:blip r:embed="rId11">
+                    <a:blip r:embed="rId10">
                       <a:extLst>
                         <a:ext uri="{28A0092B-C50C-407E-A947-70E740481C1C}">
                           <a14:useLocalDpi xmlns:a14="http://schemas.microsoft.com/office/drawing/2010/main" val="0"/>
@@ -5519,2197 +5523,41 @@
     </w:p>
     <w:p>
       <w:pPr>
-        <w:pStyle w:val="ListParagraph"/>
-        <w:numPr>
-          <w:ilvl w:val="0"/>
-          <w:numId w:val="19"/>
-        </w:numPr>
-        <w:rPr>
-          <w:color w:val="000000" w:themeColor="text1"/>
-          <w:sz w:val="20"/>
-          <w:szCs w:val="20"/>
-        </w:rPr>
-      </w:pPr>
-      <w:r>
-        <w:rPr>
-          <w:color w:val="000000" w:themeColor="text1"/>
-          <w:sz w:val="20"/>
-          <w:szCs w:val="20"/>
-        </w:rPr>
-        <w:t>For each value of h, we do multiple INSERTION SORTS</w:t>
-      </w:r>
-    </w:p>
-    <w:p>
-      <w:pPr>
-        <w:rPr>
-          <w:color w:val="000000" w:themeColor="text1"/>
-          <w:sz w:val="20"/>
-          <w:szCs w:val="20"/>
-        </w:rPr>
-      </w:pPr>
-    </w:p>
-    <w:p>
-      <w:pPr>
-        <w:rPr>
-          <w:color w:val="000000" w:themeColor="text1"/>
-          <w:sz w:val="20"/>
-          <w:szCs w:val="20"/>
-        </w:rPr>
-      </w:pPr>
-      <w:r>
-        <w:rPr>
-          <w:color w:val="000000" w:themeColor="text1"/>
-          <w:sz w:val="20"/>
-          <w:szCs w:val="20"/>
-        </w:rPr>
-        <w:t>Questions</w:t>
-      </w:r>
-    </w:p>
-    <w:p>
-      <w:pPr>
-        <w:pStyle w:val="ListParagraph"/>
-        <w:numPr>
-          <w:ilvl w:val="0"/>
-          <w:numId w:val="20"/>
-        </w:numPr>
-        <w:rPr>
-          <w:color w:val="000000" w:themeColor="text1"/>
-          <w:sz w:val="20"/>
-          <w:szCs w:val="20"/>
-        </w:rPr>
-      </w:pPr>
-      <w:r>
-        <w:rPr>
-          <w:color w:val="000000" w:themeColor="text1"/>
-          <w:sz w:val="20"/>
-          <w:szCs w:val="20"/>
-        </w:rPr>
-        <w:t>How to choose the starting h?</w:t>
-      </w:r>
-    </w:p>
-    <w:p>
-      <w:pPr>
-        <w:pStyle w:val="ListParagraph"/>
-        <w:numPr>
-          <w:ilvl w:val="0"/>
-          <w:numId w:val="20"/>
-        </w:numPr>
-        <w:rPr>
-          <w:color w:val="000000" w:themeColor="text1"/>
-          <w:sz w:val="20"/>
-          <w:szCs w:val="20"/>
-        </w:rPr>
-      </w:pPr>
-      <w:r>
-        <w:rPr>
-          <w:color w:val="000000" w:themeColor="text1"/>
-          <w:sz w:val="20"/>
-          <w:szCs w:val="20"/>
-        </w:rPr>
-        <w:t>How much to reduce h on each iteration?</w:t>
-      </w:r>
-    </w:p>
-    <w:p>
-      <w:pPr>
-        <w:rPr>
-          <w:color w:val="000000" w:themeColor="text1"/>
-          <w:sz w:val="20"/>
-          <w:szCs w:val="20"/>
-        </w:rPr>
-      </w:pPr>
-    </w:p>
-    <w:p>
-      <w:pPr>
-        <w:rPr>
-          <w:color w:val="000000" w:themeColor="text1"/>
-          <w:sz w:val="20"/>
-          <w:szCs w:val="20"/>
-        </w:rPr>
-      </w:pPr>
-      <w:r>
-        <w:rPr>
-          <w:color w:val="000000" w:themeColor="text1"/>
-          <w:sz w:val="20"/>
-          <w:szCs w:val="20"/>
-        </w:rPr>
-        <w:t>Efficiency of Shell Sort</w:t>
-      </w:r>
-    </w:p>
-    <w:p>
-      <w:pPr>
-        <w:pStyle w:val="ListParagraph"/>
-        <w:numPr>
-          <w:ilvl w:val="0"/>
-          <w:numId w:val="21"/>
-        </w:numPr>
-        <w:rPr>
-          <w:color w:val="000000" w:themeColor="text1"/>
-          <w:sz w:val="20"/>
-          <w:szCs w:val="20"/>
-        </w:rPr>
-      </w:pPr>
-      <w:r>
-        <w:rPr>
-          <w:color w:val="000000" w:themeColor="text1"/>
-          <w:sz w:val="20"/>
-          <w:szCs w:val="20"/>
-        </w:rPr>
-        <w:t xml:space="preserve">Depends on the sequence of </w:t>
-      </w:r>
-      <w:r>
-        <w:rPr>
-          <w:i/>
-          <w:color w:val="000000" w:themeColor="text1"/>
-          <w:sz w:val="20"/>
-          <w:szCs w:val="20"/>
-        </w:rPr>
-        <w:t>h</w:t>
-      </w:r>
-      <w:r>
-        <w:rPr>
-          <w:color w:val="000000" w:themeColor="text1"/>
-          <w:sz w:val="20"/>
-          <w:szCs w:val="20"/>
-        </w:rPr>
-        <w:t xml:space="preserve"> values</w:t>
-      </w:r>
-    </w:p>
-    <w:p>
-      <w:pPr>
-        <w:pStyle w:val="ListParagraph"/>
-        <w:numPr>
-          <w:ilvl w:val="0"/>
-          <w:numId w:val="21"/>
-        </w:numPr>
-        <w:rPr>
-          <w:color w:val="000000" w:themeColor="text1"/>
-          <w:sz w:val="20"/>
-          <w:szCs w:val="20"/>
-        </w:rPr>
-      </w:pPr>
-      <w:r>
-        <w:rPr>
-          <w:color w:val="000000" w:themeColor="text1"/>
-          <w:sz w:val="20"/>
-          <w:szCs w:val="20"/>
-        </w:rPr>
-        <w:t>Shell Sort has still not yet been fully analysed, therefore we don’t know its cost complexity</w:t>
-      </w:r>
-    </w:p>
-    <w:p>
-      <w:pPr>
-        <w:pStyle w:val="ListParagraph"/>
-        <w:numPr>
-          <w:ilvl w:val="0"/>
-          <w:numId w:val="21"/>
-        </w:numPr>
-        <w:rPr>
-          <w:color w:val="000000" w:themeColor="text1"/>
-          <w:sz w:val="20"/>
-          <w:szCs w:val="20"/>
-        </w:rPr>
-      </w:pPr>
-      <w:r>
-        <w:rPr>
-          <w:b/>
-          <w:color w:val="000000" w:themeColor="text1"/>
-          <w:sz w:val="20"/>
-          <w:szCs w:val="20"/>
-        </w:rPr>
-        <w:t>Knuth</w:t>
-      </w:r>
-      <w:r>
-        <w:rPr>
-          <w:color w:val="000000" w:themeColor="text1"/>
-          <w:sz w:val="20"/>
-          <w:szCs w:val="20"/>
-        </w:rPr>
-        <w:t xml:space="preserve"> suggests </w:t>
-      </w:r>
-      <w:r>
-        <w:rPr>
-          <w:b/>
-          <w:color w:val="000000" w:themeColor="text1"/>
-          <w:sz w:val="20"/>
-          <w:szCs w:val="20"/>
-        </w:rPr>
-        <w:t>O(N</w:t>
-      </w:r>
-      <w:r>
-        <w:rPr>
-          <w:b/>
-          <w:color w:val="000000" w:themeColor="text1"/>
-          <w:sz w:val="20"/>
-          <w:szCs w:val="20"/>
-          <w:vertAlign w:val="superscript"/>
-        </w:rPr>
-        <w:t>3/2</w:t>
-      </w:r>
-      <w:r>
-        <w:rPr>
-          <w:b/>
-          <w:color w:val="000000" w:themeColor="text1"/>
-          <w:sz w:val="20"/>
-          <w:szCs w:val="20"/>
-        </w:rPr>
-        <w:t>)</w:t>
-      </w:r>
-      <w:r>
-        <w:rPr>
-          <w:b/>
-          <w:color w:val="000000" w:themeColor="text1"/>
-          <w:sz w:val="20"/>
-          <w:szCs w:val="20"/>
-        </w:rPr>
-        <w:t xml:space="preserve"> e.g. O(N^1.5)</w:t>
-      </w:r>
-      <w:r>
-        <w:rPr>
-          <w:color w:val="000000" w:themeColor="text1"/>
-          <w:sz w:val="20"/>
-          <w:szCs w:val="20"/>
-        </w:rPr>
-        <w:t xml:space="preserve"> comparisons for the above sequence</w:t>
-      </w:r>
-    </w:p>
-    <w:p>
-      <w:pPr>
-        <w:rPr>
-          <w:color w:val="000000" w:themeColor="text1"/>
-          <w:sz w:val="20"/>
-          <w:szCs w:val="20"/>
-        </w:rPr>
-      </w:pPr>
-    </w:p>
-    <w:p>
-      <w:pPr>
-        <w:rPr>
-          <w:color w:val="5B9BD5" w:themeColor="accent1"/>
-          <w:sz w:val="20"/>
-          <w:szCs w:val="20"/>
-        </w:rPr>
-      </w:pPr>
-      <w:r>
-        <w:rPr>
-          <w:b/>
-          <w:color w:val="5B9BD5" w:themeColor="accent1"/>
-          <w:sz w:val="20"/>
-          <w:szCs w:val="20"/>
-        </w:rPr>
-        <w:t>Summary of Sorting Algorithms</w:t>
-      </w:r>
-    </w:p>
-    <w:p>
-      <w:pPr>
-        <w:rPr>
-          <w:color w:val="000000" w:themeColor="text1"/>
-          <w:sz w:val="20"/>
-          <w:szCs w:val="20"/>
-        </w:rPr>
-      </w:pPr>
-      <w:r>
-        <w:rPr>
-          <w:noProof/>
-          <w:color w:val="000000" w:themeColor="text1"/>
-          <w:sz w:val="20"/>
-          <w:szCs w:val="20"/>
-          <w:lang w:val="en-US"/>
-        </w:rPr>
-        <w:drawing>
-          <wp:anchor distT="0" distB="0" distL="114300" distR="114300" simplePos="0" relativeHeight="251661312" behindDoc="1" locked="0" layoutInCell="1" allowOverlap="1" wp14:anchorId="0FF588C5" wp14:editId="44C2BBFB">
-            <wp:simplePos x="0" y="0"/>
-            <wp:positionH relativeFrom="column">
-              <wp:posOffset>3819525</wp:posOffset>
-            </wp:positionH>
-            <wp:positionV relativeFrom="paragraph">
-              <wp:posOffset>23586</wp:posOffset>
-            </wp:positionV>
-            <wp:extent cx="2794635" cy="2330682"/>
-            <wp:effectExtent l="0" t="0" r="0" b="6350"/>
-            <wp:wrapNone/>
-            <wp:docPr id="3" name="Picture 3"/>
-            <wp:cNvGraphicFramePr>
-              <a:graphicFrameLocks xmlns:a="http://schemas.openxmlformats.org/drawingml/2006/main" noChangeAspect="1"/>
-            </wp:cNvGraphicFramePr>
-            <a:graphic xmlns:a="http://schemas.openxmlformats.org/drawingml/2006/main">
-              <a:graphicData uri="http://schemas.openxmlformats.org/drawingml/2006/picture">
-                <pic:pic xmlns:pic="http://schemas.openxmlformats.org/drawingml/2006/picture">
-                  <pic:nvPicPr>
-                    <pic:cNvPr id="3" name="Screen Shot 2016-08-19 at 10.43.16 PM.png"/>
-                    <pic:cNvPicPr/>
-                  </pic:nvPicPr>
-                  <pic:blipFill>
-                    <a:blip r:embed="rId12">
-                      <a:extLst>
-                        <a:ext uri="{28A0092B-C50C-407E-A947-70E740481C1C}">
-                          <a14:useLocalDpi xmlns:a14="http://schemas.microsoft.com/office/drawing/2010/main" val="0"/>
-                        </a:ext>
-                      </a:extLst>
-                    </a:blip>
-                    <a:stretch>
-                      <a:fillRect/>
-                    </a:stretch>
-                  </pic:blipFill>
-                  <pic:spPr>
-                    <a:xfrm>
-                      <a:off x="0" y="0"/>
-                      <a:ext cx="2794635" cy="2330682"/>
-                    </a:xfrm>
-                    <a:prstGeom prst="rect">
-                      <a:avLst/>
-                    </a:prstGeom>
-                  </pic:spPr>
-                </pic:pic>
-              </a:graphicData>
-            </a:graphic>
-            <wp14:sizeRelH relativeFrom="page">
-              <wp14:pctWidth>0</wp14:pctWidth>
-            </wp14:sizeRelH>
-            <wp14:sizeRelV relativeFrom="page">
-              <wp14:pctHeight>0</wp14:pctHeight>
-            </wp14:sizeRelV>
-          </wp:anchor>
-        </w:drawing>
-      </w:r>
-    </w:p>
-    <w:p>
-      <w:pPr>
-        <w:pStyle w:val="ListParagraph"/>
-        <w:numPr>
-          <w:ilvl w:val="0"/>
-          <w:numId w:val="22"/>
-        </w:numPr>
-        <w:rPr>
-          <w:color w:val="000000" w:themeColor="text1"/>
-          <w:sz w:val="20"/>
-          <w:szCs w:val="20"/>
-        </w:rPr>
-      </w:pPr>
-      <w:r>
-        <w:rPr>
-          <w:color w:val="000000" w:themeColor="text1"/>
-          <w:sz w:val="20"/>
-          <w:szCs w:val="20"/>
-        </w:rPr>
-        <w:t>Merge So</w:t>
-      </w:r>
-      <w:r>
-        <w:rPr>
-          <w:color w:val="000000" w:themeColor="text1"/>
-          <w:sz w:val="20"/>
-          <w:szCs w:val="20"/>
-        </w:rPr>
-        <w:t xml:space="preserve">rt is arguably the best sorting </w:t>
-      </w:r>
-      <w:r>
-        <w:rPr>
-          <w:color w:val="000000" w:themeColor="text1"/>
-          <w:sz w:val="20"/>
-          <w:szCs w:val="20"/>
-        </w:rPr>
-        <w:t>algorithm</w:t>
-      </w:r>
-      <w:r>
-        <w:rPr>
-          <w:color w:val="000000" w:themeColor="text1"/>
-          <w:sz w:val="20"/>
-          <w:szCs w:val="20"/>
-        </w:rPr>
-        <w:t xml:space="preserve"> + stable.</w:t>
-      </w:r>
-    </w:p>
-    <w:p>
-      <w:pPr>
-        <w:pStyle w:val="ListParagraph"/>
-        <w:numPr>
-          <w:ilvl w:val="0"/>
-          <w:numId w:val="22"/>
-        </w:numPr>
-        <w:rPr>
-          <w:color w:val="000000" w:themeColor="text1"/>
-          <w:sz w:val="20"/>
-          <w:szCs w:val="20"/>
-        </w:rPr>
-      </w:pPr>
-      <w:r>
-        <w:rPr>
-          <w:color w:val="000000" w:themeColor="text1"/>
-          <w:sz w:val="20"/>
-          <w:szCs w:val="20"/>
-        </w:rPr>
-        <w:t>Most algorithms are stable, but some are inherently unstable</w:t>
-      </w:r>
-      <w:r>
-        <w:rPr>
-          <w:color w:val="000000" w:themeColor="text1"/>
-          <w:sz w:val="20"/>
-          <w:szCs w:val="20"/>
-        </w:rPr>
-        <w:br/>
-        <w:t>because of the way they shift things around.</w:t>
-      </w:r>
-    </w:p>
-    <w:p>
-      <w:pPr>
-        <w:pStyle w:val="ListParagraph"/>
-        <w:numPr>
-          <w:ilvl w:val="1"/>
-          <w:numId w:val="22"/>
-        </w:numPr>
-        <w:rPr>
-          <w:color w:val="000000" w:themeColor="text1"/>
-          <w:sz w:val="20"/>
-          <w:szCs w:val="20"/>
-        </w:rPr>
-      </w:pPr>
-      <w:r>
-        <w:rPr>
-          <w:color w:val="000000" w:themeColor="text1"/>
-          <w:sz w:val="20"/>
-          <w:szCs w:val="20"/>
-        </w:rPr>
-        <w:t>E.g. Shell Sort:</w:t>
-      </w:r>
-      <w:r>
-        <w:rPr>
-          <w:color w:val="000000" w:themeColor="text1"/>
-          <w:sz w:val="20"/>
-          <w:szCs w:val="20"/>
-        </w:rPr>
-        <w:br/>
-        <w:t>As part of the h-sorting process, there is no guarantee</w:t>
-      </w:r>
-      <w:r>
-        <w:rPr>
-          <w:color w:val="000000" w:themeColor="text1"/>
-          <w:sz w:val="20"/>
-          <w:szCs w:val="20"/>
-        </w:rPr>
-        <w:br/>
-        <w:t>that the two items with the same key will end up in</w:t>
-      </w:r>
-      <w:r>
-        <w:rPr>
-          <w:color w:val="000000" w:themeColor="text1"/>
-          <w:sz w:val="20"/>
-          <w:szCs w:val="20"/>
-        </w:rPr>
-        <w:br/>
-        <w:t>the same order</w:t>
-      </w:r>
-      <w:r>
-        <w:rPr>
-          <w:color w:val="000000" w:themeColor="text1"/>
-          <w:sz w:val="20"/>
-          <w:szCs w:val="20"/>
-        </w:rPr>
-        <w:t>.</w:t>
-      </w:r>
-      <w:r>
-        <w:rPr>
-          <w:color w:val="000000" w:themeColor="text1"/>
-          <w:sz w:val="20"/>
-          <w:szCs w:val="20"/>
-        </w:rPr>
-        <w:t xml:space="preserve"> (as they may be separated due to</w:t>
-      </w:r>
-      <w:r>
-        <w:rPr>
-          <w:color w:val="000000" w:themeColor="text1"/>
-          <w:sz w:val="20"/>
-          <w:szCs w:val="20"/>
-        </w:rPr>
-        <w:br/>
-        <w:t>the sorting keys, then moved back into an incorrect</w:t>
-      </w:r>
-      <w:r>
-        <w:rPr>
-          <w:color w:val="000000" w:themeColor="text1"/>
-          <w:sz w:val="20"/>
-          <w:szCs w:val="20"/>
-        </w:rPr>
-        <w:br/>
-        <w:t>relative position)</w:t>
-      </w:r>
-    </w:p>
-    <w:p>
-      <w:pPr>
-        <w:pStyle w:val="ListParagraph"/>
-        <w:numPr>
-          <w:ilvl w:val="1"/>
-          <w:numId w:val="22"/>
-        </w:numPr>
-        <w:rPr>
-          <w:color w:val="000000" w:themeColor="text1"/>
-          <w:sz w:val="20"/>
-          <w:szCs w:val="20"/>
-        </w:rPr>
-      </w:pPr>
-      <w:r>
-        <w:rPr>
-          <w:color w:val="000000" w:themeColor="text1"/>
-          <w:sz w:val="20"/>
-          <w:szCs w:val="20"/>
-        </w:rPr>
-        <w:t>E.g. Quick Sort:</w:t>
-      </w:r>
-      <w:r>
-        <w:rPr>
-          <w:color w:val="000000" w:themeColor="text1"/>
-          <w:sz w:val="20"/>
-          <w:szCs w:val="20"/>
-        </w:rPr>
-        <w:br/>
-      </w:r>
-      <w:r>
-        <w:rPr>
-          <w:color w:val="000000" w:themeColor="text1"/>
-          <w:sz w:val="20"/>
-          <w:szCs w:val="20"/>
-        </w:rPr>
-        <w:t xml:space="preserve">With </w:t>
-      </w:r>
-      <w:r>
-        <w:rPr>
-          <w:color w:val="000000" w:themeColor="text1"/>
-          <w:sz w:val="20"/>
-          <w:szCs w:val="20"/>
-        </w:rPr>
-        <w:t>pa</w:t>
-      </w:r>
-      <w:r>
-        <w:rPr>
-          <w:color w:val="000000" w:themeColor="text1"/>
-          <w:sz w:val="20"/>
-          <w:szCs w:val="20"/>
-        </w:rPr>
-        <w:t>rtioning,</w:t>
-      </w:r>
-      <w:r>
-        <w:rPr>
-          <w:color w:val="000000" w:themeColor="text1"/>
-          <w:sz w:val="20"/>
-          <w:szCs w:val="20"/>
-        </w:rPr>
-        <w:t xml:space="preserve"> relative positioning can become</w:t>
-      </w:r>
-      <w:r>
-        <w:rPr>
-          <w:color w:val="000000" w:themeColor="text1"/>
-          <w:sz w:val="20"/>
-          <w:szCs w:val="20"/>
-        </w:rPr>
-        <w:br/>
-        <w:t>incorrect after swaps.</w:t>
-      </w:r>
-    </w:p>
-    <w:p>
-      <w:pPr>
-        <w:pStyle w:val="ListParagraph"/>
-        <w:numPr>
-          <w:ilvl w:val="0"/>
-          <w:numId w:val="24"/>
-        </w:numPr>
-        <w:rPr>
-          <w:color w:val="000000" w:themeColor="text1"/>
-          <w:sz w:val="20"/>
-          <w:szCs w:val="20"/>
-        </w:rPr>
-      </w:pPr>
-      <w:r>
-        <w:rPr>
-          <w:color w:val="000000" w:themeColor="text1"/>
-          <w:sz w:val="20"/>
-          <w:szCs w:val="20"/>
-        </w:rPr>
-        <w:t>“Can be” stable = algorithms can be stable, as long as you</w:t>
-      </w:r>
-      <w:r>
-        <w:rPr>
-          <w:color w:val="000000" w:themeColor="text1"/>
-          <w:sz w:val="20"/>
-          <w:szCs w:val="20"/>
-        </w:rPr>
-        <w:br/>
-        <w:t xml:space="preserve">only stick with using </w:t>
-      </w:r>
-      <w:r>
-        <w:rPr>
-          <w:b/>
-          <w:color w:val="000000" w:themeColor="text1"/>
-          <w:sz w:val="20"/>
-          <w:szCs w:val="20"/>
-        </w:rPr>
-        <w:t>&lt;</w:t>
-      </w:r>
-      <w:r>
-        <w:rPr>
-          <w:color w:val="000000" w:themeColor="text1"/>
-          <w:sz w:val="20"/>
-          <w:szCs w:val="20"/>
-        </w:rPr>
-        <w:t xml:space="preserve"> </w:t>
-      </w:r>
-      <w:r>
-        <w:rPr>
-          <w:b/>
-          <w:color w:val="000000" w:themeColor="text1"/>
-          <w:sz w:val="20"/>
-          <w:szCs w:val="20"/>
-        </w:rPr>
-        <w:t>(less than)</w:t>
-      </w:r>
-      <w:r>
-        <w:rPr>
-          <w:color w:val="000000" w:themeColor="text1"/>
-          <w:sz w:val="20"/>
-          <w:szCs w:val="20"/>
-        </w:rPr>
-        <w:t xml:space="preserve"> or </w:t>
-      </w:r>
-      <w:r>
-        <w:rPr>
-          <w:b/>
-          <w:color w:val="000000" w:themeColor="text1"/>
-          <w:sz w:val="20"/>
-          <w:szCs w:val="20"/>
-        </w:rPr>
-        <w:t>&gt; (greater than)</w:t>
-      </w:r>
-      <w:r>
-        <w:rPr>
-          <w:color w:val="000000" w:themeColor="text1"/>
-          <w:sz w:val="20"/>
-          <w:szCs w:val="20"/>
-        </w:rPr>
-        <w:t xml:space="preserve"> rather</w:t>
-      </w:r>
-      <w:r>
-        <w:rPr>
-          <w:color w:val="000000" w:themeColor="text1"/>
-          <w:sz w:val="20"/>
-          <w:szCs w:val="20"/>
-        </w:rPr>
-        <w:br/>
-        <w:t>than less / greater than and equal</w:t>
-      </w:r>
-      <w:r>
-        <w:rPr>
-          <w:color w:val="000000" w:themeColor="text1"/>
-          <w:sz w:val="20"/>
-          <w:szCs w:val="20"/>
-        </w:rPr>
-        <w:t xml:space="preserve"> to.</w:t>
-      </w:r>
-    </w:p>
-    <w:p>
-      <w:pPr>
-        <w:pStyle w:val="ListParagraph"/>
-        <w:numPr>
-          <w:ilvl w:val="0"/>
-          <w:numId w:val="24"/>
-        </w:numPr>
-        <w:rPr>
-          <w:color w:val="000000" w:themeColor="text1"/>
-          <w:sz w:val="20"/>
-          <w:szCs w:val="20"/>
-        </w:rPr>
-      </w:pPr>
-      <w:r>
-        <w:rPr>
-          <w:color w:val="000000" w:themeColor="text1"/>
-          <w:sz w:val="20"/>
-          <w:szCs w:val="20"/>
-        </w:rPr>
-        <w:t xml:space="preserve">The </w:t>
-      </w:r>
-      <w:r>
-        <w:rPr>
-          <w:b/>
-          <w:color w:val="000000" w:themeColor="text1"/>
-          <w:sz w:val="20"/>
-          <w:szCs w:val="20"/>
-        </w:rPr>
-        <w:t>choice of comparison test</w:t>
-      </w:r>
-      <w:r>
-        <w:rPr>
-          <w:color w:val="000000" w:themeColor="text1"/>
-          <w:sz w:val="20"/>
-          <w:szCs w:val="20"/>
-        </w:rPr>
-        <w:t xml:space="preserve"> generally affects the stability of an algorithm.</w:t>
-      </w:r>
-    </w:p>
-    <w:p>
-      <w:pPr>
-        <w:rPr>
-          <w:color w:val="000000" w:themeColor="text1"/>
-          <w:sz w:val="20"/>
-          <w:szCs w:val="20"/>
-        </w:rPr>
-      </w:pPr>
-    </w:p>
-    <w:p>
-      <w:pPr>
-        <w:rPr>
-          <w:color w:val="5B9BD5" w:themeColor="accent1"/>
-          <w:sz w:val="20"/>
-          <w:szCs w:val="20"/>
-        </w:rPr>
-      </w:pPr>
-      <w:r>
-        <w:rPr>
-          <w:b/>
-          <w:color w:val="5B9BD5" w:themeColor="accent1"/>
-          <w:sz w:val="20"/>
-          <w:szCs w:val="20"/>
-        </w:rPr>
-        <w:t>Sorting in GENERAL</w:t>
-      </w:r>
-    </w:p>
-    <w:p>
-      <w:pPr>
-        <w:rPr>
-          <w:color w:val="5B9BD5" w:themeColor="accent1"/>
-          <w:sz w:val="20"/>
-          <w:szCs w:val="20"/>
-        </w:rPr>
-      </w:pPr>
-    </w:p>
-    <w:p>
-      <w:pPr>
-        <w:rPr>
-          <w:color w:val="000000" w:themeColor="text1"/>
-          <w:sz w:val="20"/>
-          <w:szCs w:val="20"/>
-        </w:rPr>
-      </w:pPr>
-      <w:r>
-        <w:rPr>
-          <w:color w:val="000000" w:themeColor="text1"/>
-          <w:sz w:val="20"/>
-          <w:szCs w:val="20"/>
-        </w:rPr>
-        <w:t xml:space="preserve">It is simple to think of </w:t>
-      </w:r>
-      <w:r>
-        <w:rPr>
-          <w:color w:val="000000" w:themeColor="text1"/>
-          <w:sz w:val="20"/>
-          <w:szCs w:val="20"/>
-        </w:rPr>
-        <w:t>sorting as using integers in an array.</w:t>
-      </w:r>
-      <w:r>
-        <w:rPr>
-          <w:color w:val="000000" w:themeColor="text1"/>
-          <w:sz w:val="20"/>
-          <w:szCs w:val="20"/>
-        </w:rPr>
-        <w:t xml:space="preserve"> </w:t>
-      </w:r>
-      <w:r>
-        <w:rPr>
-          <w:color w:val="000000" w:themeColor="text1"/>
-          <w:sz w:val="20"/>
-          <w:szCs w:val="20"/>
-        </w:rPr>
-        <w:t xml:space="preserve">However, sorting items </w:t>
-      </w:r>
-      <w:r>
-        <w:rPr>
-          <w:color w:val="000000" w:themeColor="text1"/>
-          <w:sz w:val="20"/>
-          <w:szCs w:val="20"/>
-        </w:rPr>
-        <w:t>can be:</w:t>
-      </w:r>
-    </w:p>
-    <w:p>
-      <w:pPr>
-        <w:pStyle w:val="ListParagraph"/>
-        <w:numPr>
-          <w:ilvl w:val="0"/>
-          <w:numId w:val="25"/>
-        </w:numPr>
-        <w:rPr>
-          <w:color w:val="000000" w:themeColor="text1"/>
-          <w:sz w:val="20"/>
-          <w:szCs w:val="20"/>
-        </w:rPr>
-      </w:pPr>
-      <w:r>
-        <w:rPr>
-          <w:b/>
-          <w:color w:val="000000" w:themeColor="text1"/>
-          <w:sz w:val="20"/>
-          <w:szCs w:val="20"/>
-        </w:rPr>
-        <w:t>S</w:t>
-      </w:r>
-      <w:r>
-        <w:rPr>
-          <w:b/>
-          <w:color w:val="000000" w:themeColor="text1"/>
-          <w:sz w:val="20"/>
-          <w:szCs w:val="20"/>
-        </w:rPr>
-        <w:t>tructs</w:t>
-      </w:r>
-      <w:r>
-        <w:rPr>
-          <w:color w:val="000000" w:themeColor="text1"/>
-          <w:sz w:val="20"/>
-          <w:szCs w:val="20"/>
-        </w:rPr>
-        <w:t xml:space="preserve"> with</w:t>
-      </w:r>
-      <w:r>
-        <w:rPr>
-          <w:color w:val="000000" w:themeColor="text1"/>
-          <w:sz w:val="20"/>
-          <w:szCs w:val="20"/>
-        </w:rPr>
-        <w:t xml:space="preserve"> multiple values associated with it, where </w:t>
-      </w:r>
-      <w:r>
-        <w:rPr>
-          <w:b/>
-          <w:color w:val="000000" w:themeColor="text1"/>
-          <w:sz w:val="20"/>
-          <w:szCs w:val="20"/>
-        </w:rPr>
-        <w:t>one of those values are a</w:t>
-      </w:r>
-      <w:r>
-        <w:rPr>
-          <w:color w:val="000000" w:themeColor="text1"/>
-          <w:sz w:val="20"/>
-          <w:szCs w:val="20"/>
-        </w:rPr>
-        <w:t xml:space="preserve"> </w:t>
-      </w:r>
-      <w:r>
-        <w:rPr>
-          <w:b/>
-          <w:color w:val="000000" w:themeColor="text1"/>
-          <w:sz w:val="20"/>
-          <w:szCs w:val="20"/>
-        </w:rPr>
-        <w:t>unique</w:t>
-      </w:r>
-      <w:r>
-        <w:rPr>
-          <w:color w:val="000000" w:themeColor="text1"/>
-          <w:sz w:val="20"/>
-          <w:szCs w:val="20"/>
-        </w:rPr>
-        <w:t xml:space="preserve"> </w:t>
-      </w:r>
-      <w:r>
-        <w:rPr>
-          <w:b/>
-          <w:color w:val="000000" w:themeColor="text1"/>
-          <w:sz w:val="20"/>
-          <w:szCs w:val="20"/>
-        </w:rPr>
-        <w:t>key field</w:t>
-      </w:r>
-      <w:r>
-        <w:rPr>
-          <w:color w:val="000000" w:themeColor="text1"/>
-          <w:sz w:val="20"/>
-          <w:szCs w:val="20"/>
-        </w:rPr>
-        <w:t>.</w:t>
-      </w:r>
-    </w:p>
-    <w:p>
-      <w:pPr>
-        <w:rPr>
-          <w:color w:val="000000" w:themeColor="text1"/>
-          <w:sz w:val="20"/>
-          <w:szCs w:val="20"/>
-        </w:rPr>
-      </w:pPr>
-    </w:p>
-    <w:p>
-      <w:pPr>
-        <w:rPr>
-          <w:color w:val="000000" w:themeColor="text1"/>
-          <w:sz w:val="20"/>
-          <w:szCs w:val="20"/>
-        </w:rPr>
-      </w:pPr>
-    </w:p>
-    <w:p>
-      <w:pPr>
-        <w:rPr>
-          <w:color w:val="5B9BD5" w:themeColor="accent1"/>
-          <w:sz w:val="20"/>
-          <w:szCs w:val="20"/>
-        </w:rPr>
-      </w:pPr>
-      <w:r>
-        <w:rPr>
-          <w:b/>
-          <w:color w:val="5B9BD5" w:themeColor="accent1"/>
-          <w:sz w:val="20"/>
-          <w:szCs w:val="20"/>
-        </w:rPr>
-        <w:t>Struct</w:t>
-      </w:r>
-      <w:r>
-        <w:rPr>
-          <w:b/>
-          <w:color w:val="5B9BD5" w:themeColor="accent1"/>
-          <w:sz w:val="20"/>
-          <w:szCs w:val="20"/>
-        </w:rPr>
-        <w:t>s: Writing</w:t>
-      </w:r>
-      <w:r>
-        <w:rPr>
-          <w:b/>
-          <w:color w:val="5B9BD5" w:themeColor="accent1"/>
-          <w:sz w:val="20"/>
-          <w:szCs w:val="20"/>
-        </w:rPr>
-        <w:t xml:space="preserve"> Comparison</w:t>
-      </w:r>
-      <w:r>
-        <w:rPr>
-          <w:b/>
-          <w:color w:val="5B9BD5" w:themeColor="accent1"/>
-          <w:sz w:val="20"/>
-          <w:szCs w:val="20"/>
-        </w:rPr>
-        <w:t xml:space="preserve"> Functions</w:t>
-      </w:r>
-    </w:p>
-    <w:p>
-      <w:pPr>
-        <w:rPr>
-          <w:color w:val="000000" w:themeColor="text1"/>
-          <w:sz w:val="20"/>
-          <w:szCs w:val="20"/>
-        </w:rPr>
-      </w:pPr>
-    </w:p>
-    <w:p>
-      <w:pPr>
-        <w:rPr>
-          <w:color w:val="000000" w:themeColor="text1"/>
-          <w:sz w:val="20"/>
-          <w:szCs w:val="20"/>
-        </w:rPr>
-      </w:pPr>
-      <w:r>
-        <w:rPr>
-          <w:color w:val="000000" w:themeColor="text1"/>
-          <w:sz w:val="20"/>
-          <w:szCs w:val="20"/>
-        </w:rPr>
-        <w:t>Example: Struct with</w:t>
-      </w:r>
-      <w:r>
-        <w:rPr>
-          <w:color w:val="000000" w:themeColor="text1"/>
-          <w:sz w:val="20"/>
-          <w:szCs w:val="20"/>
-        </w:rPr>
-        <w:t xml:space="preserve"> data =</w:t>
-      </w:r>
-      <w:r>
-        <w:rPr>
-          <w:color w:val="000000" w:themeColor="text1"/>
-          <w:sz w:val="20"/>
-          <w:szCs w:val="20"/>
-        </w:rPr>
-        <w:t xml:space="preserve"> int ID, char NAME, int PROGRAM.</w:t>
-      </w:r>
-    </w:p>
-    <w:p>
-      <w:pPr>
-        <w:rPr>
-          <w:color w:val="000000" w:themeColor="text1"/>
-          <w:sz w:val="20"/>
-          <w:szCs w:val="20"/>
-        </w:rPr>
-      </w:pPr>
-      <w:r>
-        <w:rPr>
-          <w:color w:val="000000" w:themeColor="text1"/>
-          <w:sz w:val="20"/>
-          <w:szCs w:val="20"/>
-        </w:rPr>
-        <w:t>Write comparison functions that could be used to:</w:t>
-      </w:r>
-    </w:p>
-    <w:p>
-      <w:pPr>
-        <w:pStyle w:val="ListParagraph"/>
-        <w:numPr>
-          <w:ilvl w:val="0"/>
-          <w:numId w:val="25"/>
-        </w:numPr>
-        <w:rPr>
-          <w:color w:val="000000" w:themeColor="text1"/>
-          <w:sz w:val="20"/>
-          <w:szCs w:val="20"/>
-        </w:rPr>
-      </w:pPr>
-      <w:r>
-        <w:rPr>
-          <w:color w:val="000000" w:themeColor="text1"/>
-          <w:sz w:val="20"/>
-          <w:szCs w:val="20"/>
-        </w:rPr>
-        <w:t xml:space="preserve">Sort by </w:t>
-      </w:r>
-      <w:r>
-        <w:rPr>
-          <w:b/>
-          <w:color w:val="000000" w:themeColor="text1"/>
-          <w:sz w:val="20"/>
-          <w:szCs w:val="20"/>
-        </w:rPr>
-        <w:t>ID</w:t>
-      </w:r>
-      <w:r>
-        <w:rPr>
-          <w:color w:val="000000" w:themeColor="text1"/>
-          <w:sz w:val="20"/>
-          <w:szCs w:val="20"/>
-        </w:rPr>
-        <w:t xml:space="preserve"> only</w:t>
-      </w:r>
-    </w:p>
-    <w:p>
-      <w:pPr>
-        <w:pStyle w:val="ListParagraph"/>
-        <w:numPr>
-          <w:ilvl w:val="0"/>
-          <w:numId w:val="25"/>
-        </w:numPr>
-        <w:rPr>
-          <w:color w:val="000000" w:themeColor="text1"/>
-          <w:sz w:val="20"/>
-          <w:szCs w:val="20"/>
-        </w:rPr>
-      </w:pPr>
-      <w:r>
-        <w:rPr>
-          <w:color w:val="000000" w:themeColor="text1"/>
-          <w:sz w:val="20"/>
-          <w:szCs w:val="20"/>
-        </w:rPr>
-        <w:t xml:space="preserve">Sort by </w:t>
-      </w:r>
-      <w:r>
-        <w:rPr>
-          <w:b/>
-          <w:color w:val="000000" w:themeColor="text1"/>
-          <w:sz w:val="20"/>
-          <w:szCs w:val="20"/>
-        </w:rPr>
-        <w:t>Name</w:t>
-      </w:r>
-      <w:r>
-        <w:rPr>
-          <w:color w:val="000000" w:themeColor="text1"/>
-          <w:sz w:val="20"/>
-          <w:szCs w:val="20"/>
-        </w:rPr>
-        <w:t xml:space="preserve"> only</w:t>
-      </w:r>
-    </w:p>
-    <w:p>
-      <w:pPr>
-        <w:pStyle w:val="ListParagraph"/>
-        <w:numPr>
-          <w:ilvl w:val="0"/>
-          <w:numId w:val="25"/>
-        </w:numPr>
-        <w:rPr>
-          <w:color w:val="000000" w:themeColor="text1"/>
-          <w:sz w:val="20"/>
-          <w:szCs w:val="20"/>
-        </w:rPr>
-      </w:pPr>
-      <w:r>
-        <w:rPr>
-          <w:color w:val="000000" w:themeColor="text1"/>
-          <w:sz w:val="20"/>
-          <w:szCs w:val="20"/>
-        </w:rPr>
-        <w:t xml:space="preserve">Sort by </w:t>
-      </w:r>
-      <w:r>
-        <w:rPr>
-          <w:b/>
-          <w:color w:val="000000" w:themeColor="text1"/>
-          <w:sz w:val="20"/>
-          <w:szCs w:val="20"/>
-        </w:rPr>
-        <w:t>Program</w:t>
-      </w:r>
-      <w:r>
-        <w:rPr>
-          <w:color w:val="000000" w:themeColor="text1"/>
-          <w:sz w:val="20"/>
-          <w:szCs w:val="20"/>
-        </w:rPr>
-        <w:t>, then by</w:t>
-      </w:r>
-      <w:r>
-        <w:rPr>
-          <w:b/>
-          <w:color w:val="000000" w:themeColor="text1"/>
-          <w:sz w:val="20"/>
-          <w:szCs w:val="20"/>
-        </w:rPr>
-        <w:t xml:space="preserve"> name</w:t>
-      </w:r>
-    </w:p>
-    <w:p>
-      <w:pPr>
-        <w:rPr>
-          <w:color w:val="000000" w:themeColor="text1"/>
-          <w:sz w:val="20"/>
-          <w:szCs w:val="20"/>
-        </w:rPr>
-      </w:pPr>
-    </w:p>
-    <w:p>
-      <w:pPr>
-        <w:rPr>
-          <w:color w:val="000000" w:themeColor="text1"/>
-          <w:sz w:val="20"/>
-          <w:szCs w:val="20"/>
-        </w:rPr>
-      </w:pPr>
-      <w:r>
-        <w:rPr>
-          <w:color w:val="000000" w:themeColor="text1"/>
-          <w:sz w:val="20"/>
-          <w:szCs w:val="20"/>
-        </w:rPr>
-        <w:t xml:space="preserve">See </w:t>
-      </w:r>
-      <w:r>
-        <w:rPr>
-          <w:b/>
-          <w:color w:val="000000" w:themeColor="text1"/>
-          <w:sz w:val="20"/>
-          <w:szCs w:val="20"/>
-        </w:rPr>
-        <w:t>sortCompare</w:t>
-      </w:r>
-      <w:r>
-        <w:rPr>
-          <w:b/>
-          <w:color w:val="000000" w:themeColor="text1"/>
-          <w:sz w:val="20"/>
-          <w:szCs w:val="20"/>
-        </w:rPr>
-        <w:t>.c</w:t>
-      </w:r>
-      <w:r>
-        <w:rPr>
-          <w:color w:val="000000" w:themeColor="text1"/>
-          <w:sz w:val="20"/>
-          <w:szCs w:val="20"/>
-        </w:rPr>
-        <w:t xml:space="preserve"> file</w:t>
-      </w:r>
-    </w:p>
-    <w:p>
-      <w:pPr>
-        <w:rPr>
-          <w:color w:val="000000" w:themeColor="text1"/>
-          <w:sz w:val="20"/>
-          <w:szCs w:val="20"/>
-        </w:rPr>
-      </w:pPr>
-    </w:p>
-    <w:p>
-      <w:pPr>
-        <w:rPr>
-          <w:color w:val="000000" w:themeColor="text1"/>
-          <w:sz w:val="20"/>
-          <w:szCs w:val="20"/>
-        </w:rPr>
-      </w:pPr>
-      <w:r>
-        <w:rPr>
-          <w:color w:val="000000" w:themeColor="text1"/>
-          <w:sz w:val="20"/>
-          <w:szCs w:val="20"/>
-        </w:rPr>
-        <w:t>How to make use of these functions?</w:t>
-      </w:r>
-    </w:p>
-    <w:p>
-      <w:pPr>
-        <w:pStyle w:val="ListParagraph"/>
-        <w:numPr>
-          <w:ilvl w:val="0"/>
-          <w:numId w:val="28"/>
-        </w:numPr>
-        <w:rPr>
-          <w:color w:val="000000" w:themeColor="text1"/>
-          <w:sz w:val="20"/>
-          <w:szCs w:val="20"/>
-        </w:rPr>
-      </w:pPr>
-      <w:r>
-        <w:rPr>
-          <w:color w:val="000000" w:themeColor="text1"/>
-          <w:sz w:val="20"/>
-          <w:szCs w:val="20"/>
-        </w:rPr>
-        <w:t>You have a sorting function</w:t>
-      </w:r>
-    </w:p>
-    <w:p>
-      <w:pPr>
-        <w:rPr>
-          <w:color w:val="000000" w:themeColor="text1"/>
-          <w:sz w:val="20"/>
-          <w:szCs w:val="20"/>
-        </w:rPr>
-      </w:pPr>
-    </w:p>
-    <w:p>
-      <w:pPr>
-        <w:rPr>
-          <w:color w:val="000000" w:themeColor="text1"/>
-          <w:sz w:val="20"/>
-          <w:szCs w:val="20"/>
-        </w:rPr>
-      </w:pPr>
-    </w:p>
-    <w:p>
-      <w:pPr>
-        <w:rPr>
-          <w:color w:val="000000" w:themeColor="text1"/>
-          <w:sz w:val="20"/>
-          <w:szCs w:val="20"/>
-        </w:rPr>
-      </w:pPr>
-    </w:p>
-    <w:p>
-      <w:pPr>
-        <w:rPr>
-          <w:color w:val="000000" w:themeColor="text1"/>
-          <w:sz w:val="20"/>
-          <w:szCs w:val="20"/>
-        </w:rPr>
-      </w:pPr>
-    </w:p>
-    <w:p>
-      <w:pPr>
-        <w:rPr>
-          <w:color w:val="000000" w:themeColor="text1"/>
-          <w:sz w:val="20"/>
-          <w:szCs w:val="20"/>
-        </w:rPr>
-      </w:pPr>
-      <w:r>
-        <w:rPr>
-          <w:b/>
-          <w:color w:val="5B9BD5" w:themeColor="accent1"/>
-          <w:sz w:val="20"/>
-          <w:szCs w:val="20"/>
-        </w:rPr>
-        <w:t>External Sorting</w:t>
-      </w:r>
-    </w:p>
-    <w:p>
-      <w:pPr>
-        <w:rPr>
-          <w:color w:val="000000" w:themeColor="text1"/>
-          <w:sz w:val="20"/>
-          <w:szCs w:val="20"/>
-        </w:rPr>
-      </w:pPr>
-    </w:p>
-    <w:p>
-      <w:pPr>
-        <w:rPr>
-          <w:color w:val="000000" w:themeColor="text1"/>
-          <w:sz w:val="20"/>
-          <w:szCs w:val="20"/>
-        </w:rPr>
-      </w:pPr>
-      <w:r>
-        <w:rPr>
-          <w:color w:val="000000" w:themeColor="text1"/>
-          <w:sz w:val="20"/>
-          <w:szCs w:val="20"/>
-        </w:rPr>
-        <w:t>Previous sorts assume</w:t>
-      </w:r>
-    </w:p>
-    <w:p>
-      <w:pPr>
-        <w:pStyle w:val="ListParagraph"/>
-        <w:numPr>
-          <w:ilvl w:val="0"/>
-          <w:numId w:val="26"/>
-        </w:numPr>
-        <w:rPr>
-          <w:color w:val="000000" w:themeColor="text1"/>
-          <w:sz w:val="20"/>
-          <w:szCs w:val="20"/>
-        </w:rPr>
-      </w:pPr>
-      <w:r>
-        <w:rPr>
-          <w:b/>
-          <w:color w:val="000000" w:themeColor="text1"/>
-          <w:sz w:val="20"/>
-          <w:szCs w:val="20"/>
-        </w:rPr>
-        <w:t>Item a[n]</w:t>
-      </w:r>
-      <w:r>
-        <w:rPr>
-          <w:color w:val="000000" w:themeColor="text1"/>
-          <w:sz w:val="20"/>
-          <w:szCs w:val="20"/>
-        </w:rPr>
-        <w:t xml:space="preserve"> , efficient access to </w:t>
-      </w:r>
-      <w:r>
-        <w:rPr>
-          <w:b/>
-          <w:color w:val="000000" w:themeColor="text1"/>
-          <w:sz w:val="20"/>
-          <w:szCs w:val="20"/>
-        </w:rPr>
-        <w:t>a[i]</w:t>
-      </w:r>
-    </w:p>
-    <w:p>
-      <w:pPr>
-        <w:pStyle w:val="ListParagraph"/>
-        <w:numPr>
-          <w:ilvl w:val="0"/>
-          <w:numId w:val="26"/>
-        </w:numPr>
-        <w:rPr>
-          <w:color w:val="000000" w:themeColor="text1"/>
-          <w:sz w:val="20"/>
-          <w:szCs w:val="20"/>
-        </w:rPr>
-      </w:pPr>
-      <w:r>
-        <w:rPr>
-          <w:color w:val="000000" w:themeColor="text1"/>
-          <w:sz w:val="20"/>
-          <w:szCs w:val="20"/>
-        </w:rPr>
-        <w:t>Which suggests that data is in arrays IN memory</w:t>
-      </w:r>
-    </w:p>
-    <w:p>
-      <w:pPr>
-        <w:pStyle w:val="ListParagraph"/>
-        <w:numPr>
-          <w:ilvl w:val="0"/>
-          <w:numId w:val="26"/>
-        </w:numPr>
-        <w:rPr>
-          <w:color w:val="000000" w:themeColor="text1"/>
-          <w:sz w:val="20"/>
-          <w:szCs w:val="20"/>
-        </w:rPr>
-      </w:pPr>
-      <w:r>
-        <w:rPr>
-          <w:color w:val="000000" w:themeColor="text1"/>
-          <w:sz w:val="20"/>
-          <w:szCs w:val="20"/>
-        </w:rPr>
-        <w:t>Which limits</w:t>
-      </w:r>
-      <w:r>
-        <w:rPr>
-          <w:color w:val="000000" w:themeColor="text1"/>
-          <w:sz w:val="20"/>
-          <w:szCs w:val="20"/>
-        </w:rPr>
-        <w:t xml:space="preserve"> sort</w:t>
-      </w:r>
-      <w:r>
-        <w:rPr>
-          <w:color w:val="000000" w:themeColor="text1"/>
-          <w:sz w:val="20"/>
-          <w:szCs w:val="20"/>
-        </w:rPr>
-        <w:t>able data to what fits IN memory</w:t>
-      </w:r>
-    </w:p>
-    <w:p>
-      <w:pPr>
-        <w:rPr>
-          <w:color w:val="000000" w:themeColor="text1"/>
-          <w:sz w:val="20"/>
-          <w:szCs w:val="20"/>
-        </w:rPr>
-      </w:pPr>
-    </w:p>
-    <w:p>
-      <w:pPr>
-        <w:rPr>
-          <w:color w:val="000000" w:themeColor="text1"/>
-          <w:sz w:val="20"/>
-          <w:szCs w:val="20"/>
-        </w:rPr>
-      </w:pPr>
-      <w:r>
-        <w:rPr>
-          <w:color w:val="000000" w:themeColor="text1"/>
-          <w:sz w:val="20"/>
-          <w:szCs w:val="20"/>
-        </w:rPr>
-        <w:t>Data in disk = sequential access</w:t>
-      </w:r>
-    </w:p>
-    <w:p>
-      <w:pPr>
-        <w:rPr>
-          <w:color w:val="000000" w:themeColor="text1"/>
-          <w:sz w:val="20"/>
-          <w:szCs w:val="20"/>
-        </w:rPr>
-      </w:pPr>
-      <w:r>
-        <w:rPr>
-          <w:color w:val="000000" w:themeColor="text1"/>
-          <w:sz w:val="20"/>
-          <w:szCs w:val="20"/>
-        </w:rPr>
-        <w:t xml:space="preserve">Data in memory = </w:t>
-      </w:r>
-      <w:r>
-        <w:rPr>
-          <w:color w:val="000000" w:themeColor="text1"/>
-          <w:sz w:val="20"/>
-          <w:szCs w:val="20"/>
-        </w:rPr>
-        <w:t>can be random access</w:t>
-      </w:r>
-    </w:p>
-    <w:p>
-      <w:pPr>
-        <w:rPr>
-          <w:color w:val="000000" w:themeColor="text1"/>
-          <w:sz w:val="20"/>
-          <w:szCs w:val="20"/>
-        </w:rPr>
-      </w:pPr>
-    </w:p>
-    <w:p>
-      <w:pPr>
-        <w:rPr>
-          <w:color w:val="000000" w:themeColor="text1"/>
-          <w:sz w:val="20"/>
-          <w:szCs w:val="20"/>
-        </w:rPr>
-      </w:pPr>
-      <w:r>
-        <w:rPr>
-          <w:color w:val="000000" w:themeColor="text1"/>
-          <w:sz w:val="20"/>
-          <w:szCs w:val="20"/>
-        </w:rPr>
-        <w:t>When data is in disk files</w:t>
-      </w:r>
-    </w:p>
-    <w:p>
-      <w:pPr>
-        <w:pStyle w:val="ListParagraph"/>
-        <w:numPr>
-          <w:ilvl w:val="0"/>
-          <w:numId w:val="27"/>
-        </w:numPr>
-        <w:rPr>
-          <w:color w:val="000000" w:themeColor="text1"/>
-          <w:sz w:val="20"/>
-          <w:szCs w:val="20"/>
-        </w:rPr>
-      </w:pPr>
-      <w:r>
-        <w:rPr>
-          <w:color w:val="000000" w:themeColor="text1"/>
-          <w:sz w:val="20"/>
-          <w:szCs w:val="20"/>
-        </w:rPr>
-        <w:t>Random access is inefficient (files are sequential access)</w:t>
-      </w:r>
-    </w:p>
-    <w:p>
-      <w:pPr>
-        <w:pStyle w:val="ListParagraph"/>
-        <w:numPr>
-          <w:ilvl w:val="0"/>
-          <w:numId w:val="27"/>
-        </w:numPr>
-        <w:rPr>
-          <w:color w:val="000000" w:themeColor="text1"/>
-          <w:sz w:val="20"/>
-          <w:szCs w:val="20"/>
-        </w:rPr>
-      </w:pPr>
-      <w:r>
-        <w:rPr>
-          <w:color w:val="000000" w:themeColor="text1"/>
-          <w:sz w:val="20"/>
-          <w:szCs w:val="20"/>
-        </w:rPr>
-        <w:t>But max data size is far less constrained</w:t>
-      </w:r>
-      <w:r>
-        <w:rPr>
-          <w:color w:val="000000" w:themeColor="text1"/>
-          <w:sz w:val="20"/>
-          <w:szCs w:val="20"/>
-        </w:rPr>
-        <w:t xml:space="preserve"> (much larger data size on disk</w:t>
-      </w:r>
-      <w:r>
-        <w:rPr>
-          <w:color w:val="000000" w:themeColor="text1"/>
-          <w:sz w:val="20"/>
-          <w:szCs w:val="20"/>
-        </w:rPr>
-        <w:t>s</w:t>
-      </w:r>
-      <w:r>
-        <w:rPr>
-          <w:color w:val="000000" w:themeColor="text1"/>
-          <w:sz w:val="20"/>
-          <w:szCs w:val="20"/>
-        </w:rPr>
-        <w:t xml:space="preserve"> compared to in memory)</w:t>
-      </w:r>
-    </w:p>
-    <w:p>
-      <w:pPr>
-        <w:rPr>
-          <w:color w:val="000000" w:themeColor="text1"/>
-          <w:sz w:val="20"/>
-          <w:szCs w:val="20"/>
-        </w:rPr>
-      </w:pPr>
-    </w:p>
-    <w:p>
-      <w:pPr>
-        <w:rPr>
-          <w:b/>
-          <w:color w:val="000000" w:themeColor="text1"/>
-          <w:sz w:val="20"/>
-          <w:szCs w:val="20"/>
-        </w:rPr>
-      </w:pPr>
-      <w:r>
-        <w:rPr>
-          <w:b/>
-          <w:color w:val="000000" w:themeColor="text1"/>
-          <w:sz w:val="20"/>
-          <w:szCs w:val="20"/>
-        </w:rPr>
-        <w:t>EXTRA NOTE: If you want to pass a pointer to a function in C, you can simply write the name of the function.</w:t>
-      </w:r>
-    </w:p>
-    <w:p>
-      <w:pPr>
-        <w:pStyle w:val="ListParagraph"/>
-        <w:numPr>
-          <w:ilvl w:val="0"/>
-          <w:numId w:val="29"/>
-        </w:numPr>
-        <w:rPr>
-          <w:b/>
-          <w:color w:val="000000" w:themeColor="text1"/>
-          <w:sz w:val="20"/>
-          <w:szCs w:val="20"/>
-        </w:rPr>
-      </w:pPr>
-      <w:r>
-        <w:rPr>
-          <w:b/>
-          <w:color w:val="000000" w:themeColor="text1"/>
-          <w:sz w:val="20"/>
-          <w:szCs w:val="20"/>
-        </w:rPr>
-        <w:t>C understands what we’</w:t>
-      </w:r>
-      <w:r>
-        <w:rPr>
-          <w:b/>
-          <w:color w:val="000000" w:themeColor="text1"/>
-          <w:sz w:val="20"/>
-          <w:szCs w:val="20"/>
-        </w:rPr>
-        <w:t>re talking about.</w:t>
-      </w:r>
-    </w:p>
-    <w:p>
-      <w:pPr>
-        <w:pStyle w:val="ListParagraph"/>
-        <w:numPr>
-          <w:ilvl w:val="0"/>
-          <w:numId w:val="29"/>
-        </w:numPr>
-        <w:rPr>
-          <w:b/>
-          <w:color w:val="000000" w:themeColor="text1"/>
-          <w:sz w:val="20"/>
-          <w:szCs w:val="20"/>
-        </w:rPr>
-      </w:pPr>
-      <w:r>
-        <w:rPr>
-          <w:b/>
-          <w:color w:val="000000" w:themeColor="text1"/>
-          <w:sz w:val="20"/>
-          <w:szCs w:val="20"/>
-        </w:rPr>
-        <w:t xml:space="preserve">No need to write it as: </w:t>
-      </w:r>
-      <w:r>
-        <w:rPr>
-          <w:i/>
-          <w:color w:val="000000" w:themeColor="text1"/>
-          <w:sz w:val="20"/>
-          <w:szCs w:val="20"/>
-        </w:rPr>
-        <w:t>function(par1,par2,&amp;functionName)</w:t>
-      </w:r>
-      <w:r>
-        <w:rPr>
-          <w:color w:val="000000" w:themeColor="text1"/>
-          <w:sz w:val="20"/>
-          <w:szCs w:val="20"/>
-        </w:rPr>
-        <w:br/>
-      </w:r>
-      <w:r>
-        <w:rPr>
-          <w:color w:val="000000" w:themeColor="text1"/>
-          <w:sz w:val="20"/>
-          <w:szCs w:val="20"/>
-        </w:rPr>
-        <w:sym w:font="Wingdings" w:char="F0E0"/>
-      </w:r>
-      <w:r>
-        <w:rPr>
-          <w:color w:val="000000" w:themeColor="text1"/>
-          <w:sz w:val="20"/>
-          <w:szCs w:val="20"/>
-        </w:rPr>
-        <w:t xml:space="preserve"> The ampersand in front of functionName</w:t>
-      </w:r>
-      <w:r>
-        <w:rPr>
-          <w:color w:val="000000" w:themeColor="text1"/>
-          <w:sz w:val="20"/>
-          <w:szCs w:val="20"/>
-        </w:rPr>
-        <w:t xml:space="preserve"> you want to use</w:t>
-      </w:r>
-    </w:p>
-    <w:p>
-      <w:pPr>
-        <w:pStyle w:val="ListParagraph"/>
-        <w:numPr>
-          <w:ilvl w:val="0"/>
-          <w:numId w:val="29"/>
-        </w:numPr>
-        <w:rPr>
-          <w:b/>
-          <w:color w:val="000000" w:themeColor="text1"/>
-          <w:sz w:val="20"/>
-          <w:szCs w:val="20"/>
-        </w:rPr>
-      </w:pPr>
-      <w:r>
-        <w:rPr>
-          <w:b/>
-          <w:color w:val="000000" w:themeColor="text1"/>
-          <w:sz w:val="20"/>
-          <w:szCs w:val="20"/>
-        </w:rPr>
-        <w:t>As soon as you write a function with</w:t>
-      </w:r>
-      <w:r>
-        <w:rPr>
-          <w:b/>
-          <w:color w:val="000000" w:themeColor="text1"/>
-          <w:sz w:val="20"/>
-          <w:szCs w:val="20"/>
-        </w:rPr>
-        <w:t xml:space="preserve"> parameters, it assumes you’re making a function call.</w:t>
-      </w:r>
-    </w:p>
-    <w:p>
-      <w:pPr>
-        <w:rPr>
-          <w:b/>
-          <w:color w:val="000000" w:themeColor="text1"/>
-          <w:sz w:val="20"/>
-          <w:szCs w:val="20"/>
-        </w:rPr>
-      </w:pPr>
-    </w:p>
-    <w:p>
-      <w:pPr>
-        <w:rPr>
-          <w:color w:val="000000" w:themeColor="text1"/>
-          <w:sz w:val="20"/>
-          <w:szCs w:val="20"/>
-        </w:rPr>
-      </w:pPr>
-      <w:r>
-        <w:rPr>
-          <w:color w:val="000000" w:themeColor="text1"/>
-          <w:sz w:val="20"/>
-          <w:szCs w:val="20"/>
-        </w:rPr>
-        <w:t>MergeSort</w:t>
-      </w:r>
-    </w:p>
-    <w:p>
-      <w:pPr>
-        <w:pStyle w:val="ListParagraph"/>
-        <w:numPr>
-          <w:ilvl w:val="0"/>
-          <w:numId w:val="30"/>
-        </w:numPr>
-        <w:rPr>
-          <w:b/>
-          <w:color w:val="000000" w:themeColor="text1"/>
-          <w:sz w:val="20"/>
-          <w:szCs w:val="20"/>
-        </w:rPr>
-      </w:pPr>
-      <w:r>
-        <w:rPr>
-          <w:color w:val="000000" w:themeColor="text1"/>
-          <w:sz w:val="20"/>
-          <w:szCs w:val="20"/>
-        </w:rPr>
-        <w:t>A sequential sort</w:t>
-      </w:r>
-    </w:p>
-    <w:p>
-      <w:pPr>
-        <w:pStyle w:val="ListParagraph"/>
-        <w:numPr>
-          <w:ilvl w:val="0"/>
-          <w:numId w:val="30"/>
-        </w:numPr>
-        <w:rPr>
-          <w:b/>
-          <w:color w:val="000000" w:themeColor="text1"/>
-          <w:sz w:val="20"/>
-          <w:szCs w:val="20"/>
-        </w:rPr>
-      </w:pPr>
-      <w:r>
-        <w:rPr>
-          <w:color w:val="000000" w:themeColor="text1"/>
-          <w:sz w:val="20"/>
-          <w:szCs w:val="20"/>
-        </w:rPr>
-        <w:t>Always going to have two pointers, adjacent to each other.</w:t>
-      </w:r>
-    </w:p>
-    <w:p>
-      <w:pPr>
-        <w:pStyle w:val="ListParagraph"/>
-        <w:numPr>
-          <w:ilvl w:val="0"/>
-          <w:numId w:val="30"/>
-        </w:numPr>
-        <w:rPr>
-          <w:b/>
-          <w:color w:val="000000" w:themeColor="text1"/>
-          <w:sz w:val="20"/>
-          <w:szCs w:val="20"/>
-        </w:rPr>
-      </w:pPr>
-      <w:r>
-        <w:rPr>
-          <w:color w:val="000000" w:themeColor="text1"/>
-          <w:sz w:val="20"/>
-          <w:szCs w:val="20"/>
-        </w:rPr>
-        <w:t>1</w:t>
-      </w:r>
-      <w:r>
-        <w:rPr>
-          <w:color w:val="000000" w:themeColor="text1"/>
-          <w:sz w:val="20"/>
-          <w:szCs w:val="20"/>
-          <w:vertAlign w:val="superscript"/>
-        </w:rPr>
-        <w:t>st</w:t>
-      </w:r>
-      <w:r>
-        <w:rPr>
-          <w:color w:val="000000" w:themeColor="text1"/>
-          <w:sz w:val="20"/>
-          <w:szCs w:val="20"/>
-        </w:rPr>
-        <w:t xml:space="preserve"> pass = simply merge adjacent elements (sorting 2 elts)</w:t>
-      </w:r>
-    </w:p>
-    <w:p>
-      <w:pPr>
-        <w:pStyle w:val="ListParagraph"/>
-        <w:numPr>
-          <w:ilvl w:val="1"/>
-          <w:numId w:val="30"/>
-        </w:numPr>
-        <w:rPr>
-          <w:b/>
-          <w:color w:val="000000" w:themeColor="text1"/>
-          <w:sz w:val="20"/>
-          <w:szCs w:val="20"/>
-        </w:rPr>
-      </w:pPr>
-      <w:r>
-        <w:rPr>
-          <w:color w:val="000000" w:themeColor="text1"/>
-          <w:sz w:val="20"/>
-          <w:szCs w:val="20"/>
-        </w:rPr>
-        <w:t>If 1</w:t>
-      </w:r>
-      <w:r>
-        <w:rPr>
-          <w:color w:val="000000" w:themeColor="text1"/>
-          <w:sz w:val="20"/>
-          <w:szCs w:val="20"/>
-          <w:vertAlign w:val="superscript"/>
-        </w:rPr>
-        <w:t>st</w:t>
-      </w:r>
-      <w:r>
-        <w:rPr>
-          <w:color w:val="000000" w:themeColor="text1"/>
-          <w:sz w:val="20"/>
-          <w:szCs w:val="20"/>
-        </w:rPr>
-        <w:t xml:space="preserve"> &gt; 2</w:t>
-      </w:r>
-      <w:r>
-        <w:rPr>
-          <w:color w:val="000000" w:themeColor="text1"/>
-          <w:sz w:val="20"/>
-          <w:szCs w:val="20"/>
-          <w:vertAlign w:val="superscript"/>
-        </w:rPr>
-        <w:t>nd</w:t>
-      </w:r>
-      <w:r>
-        <w:rPr>
-          <w:color w:val="000000" w:themeColor="text1"/>
-          <w:sz w:val="20"/>
-          <w:szCs w:val="20"/>
-        </w:rPr>
-        <w:t xml:space="preserve"> , it writes 1</w:t>
-      </w:r>
-      <w:r>
-        <w:rPr>
-          <w:color w:val="000000" w:themeColor="text1"/>
-          <w:sz w:val="20"/>
-          <w:szCs w:val="20"/>
-          <w:vertAlign w:val="superscript"/>
-        </w:rPr>
-        <w:t>st</w:t>
-      </w:r>
-      <w:r>
-        <w:rPr>
-          <w:color w:val="000000" w:themeColor="text1"/>
-          <w:sz w:val="20"/>
-          <w:szCs w:val="20"/>
-        </w:rPr>
-        <w:t xml:space="preserve"> elt to output file</w:t>
-      </w:r>
-    </w:p>
-    <w:p>
-      <w:pPr>
-        <w:pStyle w:val="ListParagraph"/>
-        <w:numPr>
-          <w:ilvl w:val="1"/>
-          <w:numId w:val="30"/>
-        </w:numPr>
-        <w:rPr>
-          <w:b/>
-          <w:color w:val="000000" w:themeColor="text1"/>
-          <w:sz w:val="20"/>
-          <w:szCs w:val="20"/>
-        </w:rPr>
-      </w:pPr>
-      <w:r>
-        <w:rPr>
-          <w:color w:val="000000" w:themeColor="text1"/>
-          <w:sz w:val="20"/>
-          <w:szCs w:val="20"/>
-        </w:rPr>
-        <w:t>If 2</w:t>
-      </w:r>
-      <w:r>
-        <w:rPr>
-          <w:color w:val="000000" w:themeColor="text1"/>
-          <w:sz w:val="20"/>
-          <w:szCs w:val="20"/>
-          <w:vertAlign w:val="superscript"/>
-        </w:rPr>
-        <w:t>nd</w:t>
-      </w:r>
-      <w:r>
-        <w:rPr>
-          <w:color w:val="000000" w:themeColor="text1"/>
-          <w:sz w:val="20"/>
-          <w:szCs w:val="20"/>
-        </w:rPr>
-        <w:t>&gt; 1</w:t>
-      </w:r>
-      <w:r>
-        <w:rPr>
-          <w:color w:val="000000" w:themeColor="text1"/>
-          <w:sz w:val="20"/>
-          <w:szCs w:val="20"/>
-          <w:vertAlign w:val="superscript"/>
-        </w:rPr>
-        <w:t>st</w:t>
-      </w:r>
-      <w:r>
-        <w:rPr>
-          <w:color w:val="000000" w:themeColor="text1"/>
-          <w:sz w:val="20"/>
-          <w:szCs w:val="20"/>
-        </w:rPr>
-        <w:t>, it writes 2</w:t>
-      </w:r>
-      <w:r>
-        <w:rPr>
-          <w:color w:val="000000" w:themeColor="text1"/>
-          <w:sz w:val="20"/>
-          <w:szCs w:val="20"/>
-          <w:vertAlign w:val="superscript"/>
-        </w:rPr>
-        <w:t>nd</w:t>
-      </w:r>
-      <w:r>
-        <w:rPr>
-          <w:color w:val="000000" w:themeColor="text1"/>
-          <w:sz w:val="20"/>
-          <w:szCs w:val="20"/>
-        </w:rPr>
-        <w:t xml:space="preserve"> elt to output file</w:t>
-      </w:r>
-    </w:p>
-    <w:p>
-      <w:pPr>
-        <w:pStyle w:val="ListParagraph"/>
-        <w:numPr>
-          <w:ilvl w:val="0"/>
-          <w:numId w:val="30"/>
-        </w:numPr>
-        <w:rPr>
-          <w:b/>
-          <w:color w:val="000000" w:themeColor="text1"/>
-          <w:sz w:val="20"/>
-          <w:szCs w:val="20"/>
-        </w:rPr>
-      </w:pPr>
-      <w:r>
-        <w:rPr>
-          <w:b/>
-          <w:color w:val="000000" w:themeColor="text1"/>
-          <w:sz w:val="20"/>
-          <w:szCs w:val="20"/>
-        </w:rPr>
-        <w:t>We end up with an array with sorted pairs in it</w:t>
-      </w:r>
-    </w:p>
-    <w:p>
-      <w:pPr>
-        <w:pStyle w:val="ListParagraph"/>
-        <w:numPr>
-          <w:ilvl w:val="1"/>
-          <w:numId w:val="30"/>
-        </w:numPr>
-        <w:rPr>
-          <w:b/>
-          <w:color w:val="000000" w:themeColor="text1"/>
-          <w:sz w:val="20"/>
-          <w:szCs w:val="20"/>
-        </w:rPr>
-      </w:pPr>
-      <w:r>
-        <w:rPr>
-          <w:b/>
-          <w:color w:val="000000" w:themeColor="text1"/>
-          <w:sz w:val="20"/>
-          <w:szCs w:val="20"/>
-        </w:rPr>
-        <w:t>A whole sequence of sorted pairs</w:t>
-      </w:r>
-    </w:p>
-    <w:p>
-      <w:pPr>
-        <w:pStyle w:val="ListParagraph"/>
-        <w:numPr>
-          <w:ilvl w:val="1"/>
-          <w:numId w:val="30"/>
-        </w:numPr>
-        <w:rPr>
-          <w:b/>
-          <w:color w:val="000000" w:themeColor="text1"/>
-          <w:sz w:val="20"/>
-          <w:szCs w:val="20"/>
-        </w:rPr>
-      </w:pPr>
-      <w:r>
-        <w:rPr>
-          <w:b/>
-          <w:color w:val="000000" w:themeColor="text1"/>
-          <w:sz w:val="20"/>
-          <w:szCs w:val="20"/>
-        </w:rPr>
-        <w:t>Maybe the last pair only has one elt (if array = odd length)</w:t>
-      </w:r>
-    </w:p>
-    <w:p>
-      <w:pPr>
-        <w:pStyle w:val="ListParagraph"/>
-        <w:numPr>
-          <w:ilvl w:val="0"/>
-          <w:numId w:val="30"/>
-        </w:numPr>
-        <w:rPr>
-          <w:color w:val="000000" w:themeColor="text1"/>
-          <w:sz w:val="20"/>
-          <w:szCs w:val="20"/>
-        </w:rPr>
-      </w:pPr>
-      <w:r>
-        <w:rPr>
-          <w:color w:val="000000" w:themeColor="text1"/>
-          <w:sz w:val="20"/>
-          <w:szCs w:val="20"/>
-        </w:rPr>
-        <w:t>In the next pass, we scan through array again.</w:t>
-      </w:r>
-    </w:p>
-    <w:p>
-      <w:pPr>
-        <w:pStyle w:val="ListParagraph"/>
-        <w:numPr>
-          <w:ilvl w:val="1"/>
-          <w:numId w:val="30"/>
-        </w:numPr>
-        <w:rPr>
-          <w:color w:val="000000" w:themeColor="text1"/>
-          <w:sz w:val="20"/>
-          <w:szCs w:val="20"/>
-        </w:rPr>
-      </w:pPr>
-      <w:r>
-        <w:rPr>
-          <w:color w:val="000000" w:themeColor="text1"/>
-          <w:sz w:val="20"/>
-          <w:szCs w:val="20"/>
-        </w:rPr>
-        <w:t>We look at the 1</w:t>
-      </w:r>
-      <w:r>
-        <w:rPr>
-          <w:color w:val="000000" w:themeColor="text1"/>
-          <w:sz w:val="20"/>
-          <w:szCs w:val="20"/>
-          <w:vertAlign w:val="superscript"/>
-        </w:rPr>
-        <w:t>st</w:t>
-      </w:r>
-      <w:r>
-        <w:rPr>
-          <w:color w:val="000000" w:themeColor="text1"/>
-          <w:sz w:val="20"/>
-          <w:szCs w:val="20"/>
-        </w:rPr>
-        <w:t xml:space="preserve"> pair and the 2</w:t>
-      </w:r>
-      <w:r>
-        <w:rPr>
-          <w:color w:val="000000" w:themeColor="text1"/>
-          <w:sz w:val="20"/>
-          <w:szCs w:val="20"/>
-          <w:vertAlign w:val="superscript"/>
-        </w:rPr>
-        <w:t>nd</w:t>
-      </w:r>
-      <w:r>
-        <w:rPr>
-          <w:color w:val="000000" w:themeColor="text1"/>
-          <w:sz w:val="20"/>
-          <w:szCs w:val="20"/>
-        </w:rPr>
-        <w:t xml:space="preserve"> pair and we do a merge on those.</w:t>
-      </w:r>
-    </w:p>
-    <w:p>
-      <w:pPr>
-        <w:pStyle w:val="ListParagraph"/>
-        <w:numPr>
-          <w:ilvl w:val="0"/>
-          <w:numId w:val="30"/>
-        </w:numPr>
-        <w:rPr>
-          <w:b/>
-          <w:color w:val="000000" w:themeColor="text1"/>
-          <w:sz w:val="20"/>
-          <w:szCs w:val="20"/>
-        </w:rPr>
-      </w:pPr>
-    </w:p>
-    <w:p>
-      <w:pPr>
-        <w:rPr>
-          <w:color w:val="000000" w:themeColor="text1"/>
-          <w:sz w:val="20"/>
-          <w:szCs w:val="20"/>
-        </w:rPr>
-      </w:pPr>
-    </w:p>
-    <w:p>
-      <w:pPr>
-        <w:rPr>
-          <w:color w:val="000000" w:themeColor="text1"/>
-          <w:sz w:val="20"/>
-          <w:szCs w:val="20"/>
-        </w:rPr>
-      </w:pPr>
-    </w:p>
-    <w:p>
-      <w:pPr>
-        <w:rPr>
-          <w:color w:val="000000" w:themeColor="text1"/>
-          <w:sz w:val="20"/>
-          <w:szCs w:val="20"/>
-        </w:rPr>
-      </w:pPr>
-    </w:p>
+        <w:rPr>
+          <w:color w:val="000000" w:themeColor="text1"/>
+          <w:sz w:val="20"/>
+          <w:szCs w:val="20"/>
+        </w:rPr>
+      </w:pPr>
+    </w:p>
+    <w:p>
+      <w:pPr>
+        <w:rPr>
+          <w:color w:val="000000" w:themeColor="text1"/>
+          <w:sz w:val="20"/>
+          <w:szCs w:val="20"/>
+        </w:rPr>
+      </w:pPr>
+    </w:p>
+    <w:p>
+      <w:pPr>
+        <w:rPr>
+          <w:color w:val="000000" w:themeColor="text1"/>
+          <w:sz w:val="20"/>
+          <w:szCs w:val="20"/>
+        </w:rPr>
+      </w:pPr>
+    </w:p>
+    <w:p>
+      <w:pPr>
+        <w:rPr>
+          <w:color w:val="000000" w:themeColor="text1"/>
+          <w:sz w:val="20"/>
+          <w:szCs w:val="20"/>
+        </w:rPr>
+      </w:pPr>
+    </w:p>
+    <w:p/>
     <w:sectPr>
       <w:pgSz w:w="11900" w:h="16840"/>
       <w:pgMar w:top="720" w:right="720" w:bottom="720" w:left="720" w:header="708" w:footer="708" w:gutter="0"/>
@@ -7723,345 +5571,6 @@
 <file path=word/numbering.xml><?xml version="1.0" encoding="utf-8"?>
 <w:numbering xmlns:wpc="http://schemas.microsoft.com/office/word/2010/wordprocessingCanvas" xmlns:mo="http://schemas.microsoft.com/office/mac/office/2008/main" xmlns:mc="http://schemas.openxmlformats.org/markup-compatibility/2006" xmlns:mv="urn:schemas-microsoft-com:mac:vml" xmlns:o="urn:schemas-microsoft-com:office:office" xmlns:r="http://schemas.openxmlformats.org/officeDocument/2006/relationships" xmlns:m="http://schemas.openxmlformats.org/officeDocument/2006/math" xmlns:v="urn:schemas-microsoft-com:vml" xmlns:wp14="http://schemas.microsoft.com/office/word/2010/wordprocessingDrawing" xmlns:wp="http://schemas.openxmlformats.org/drawingml/2006/wordprocessingDrawing" xmlns:w10="urn:schemas-microsoft-com:office:word" xmlns:w="http://schemas.openxmlformats.org/wordprocessingml/2006/main" xmlns:w14="http://schemas.microsoft.com/office/word/2010/wordml" xmlns:w15="http://schemas.microsoft.com/office/word/2012/wordml" xmlns:wpg="http://schemas.microsoft.com/office/word/2010/wordprocessingGroup" xmlns:wpi="http://schemas.microsoft.com/office/word/2010/wordprocessingInk" xmlns:wne="http://schemas.microsoft.com/office/word/2006/wordml" xmlns:wps="http://schemas.microsoft.com/office/word/2010/wordprocessingShape" mc:Ignorable="w14 w15 wp14">
   <w:abstractNum w:abstractNumId="0">
-    <w:nsid w:val="0695449D"/>
-    <w:multiLevelType w:val="hybridMultilevel"/>
-    <w:tmpl w:val="E0442818"/>
-    <w:lvl w:ilvl="0" w:tplc="04090001">
-      <w:start w:val="1"/>
-      <w:numFmt w:val="bullet"/>
-      <w:lvlText w:val=""/>
-      <w:lvlJc w:val="left"/>
-      <w:pPr>
-        <w:ind w:left="720" w:hanging="360"/>
-      </w:pPr>
-      <w:rPr>
-        <w:rFonts w:ascii="Symbol" w:hAnsi="Symbol" w:hint="default"/>
-      </w:rPr>
-    </w:lvl>
-    <w:lvl w:ilvl="1" w:tplc="04090003" w:tentative="1">
-      <w:start w:val="1"/>
-      <w:numFmt w:val="bullet"/>
-      <w:lvlText w:val="o"/>
-      <w:lvlJc w:val="left"/>
-      <w:pPr>
-        <w:ind w:left="1440" w:hanging="360"/>
-      </w:pPr>
-      <w:rPr>
-        <w:rFonts w:ascii="Courier New" w:hAnsi="Courier New" w:cs="Courier New" w:hint="default"/>
-      </w:rPr>
-    </w:lvl>
-    <w:lvl w:ilvl="2" w:tplc="04090005" w:tentative="1">
-      <w:start w:val="1"/>
-      <w:numFmt w:val="bullet"/>
-      <w:lvlText w:val=""/>
-      <w:lvlJc w:val="left"/>
-      <w:pPr>
-        <w:ind w:left="2160" w:hanging="360"/>
-      </w:pPr>
-      <w:rPr>
-        <w:rFonts w:ascii="Wingdings" w:hAnsi="Wingdings" w:hint="default"/>
-      </w:rPr>
-    </w:lvl>
-    <w:lvl w:ilvl="3" w:tplc="04090001" w:tentative="1">
-      <w:start w:val="1"/>
-      <w:numFmt w:val="bullet"/>
-      <w:lvlText w:val=""/>
-      <w:lvlJc w:val="left"/>
-      <w:pPr>
-        <w:ind w:left="2880" w:hanging="360"/>
-      </w:pPr>
-      <w:rPr>
-        <w:rFonts w:ascii="Symbol" w:hAnsi="Symbol" w:hint="default"/>
-      </w:rPr>
-    </w:lvl>
-    <w:lvl w:ilvl="4" w:tplc="04090003" w:tentative="1">
-      <w:start w:val="1"/>
-      <w:numFmt w:val="bullet"/>
-      <w:lvlText w:val="o"/>
-      <w:lvlJc w:val="left"/>
-      <w:pPr>
-        <w:ind w:left="3600" w:hanging="360"/>
-      </w:pPr>
-      <w:rPr>
-        <w:rFonts w:ascii="Courier New" w:hAnsi="Courier New" w:cs="Courier New" w:hint="default"/>
-      </w:rPr>
-    </w:lvl>
-    <w:lvl w:ilvl="5" w:tplc="04090005" w:tentative="1">
-      <w:start w:val="1"/>
-      <w:numFmt w:val="bullet"/>
-      <w:lvlText w:val=""/>
-      <w:lvlJc w:val="left"/>
-      <w:pPr>
-        <w:ind w:left="4320" w:hanging="360"/>
-      </w:pPr>
-      <w:rPr>
-        <w:rFonts w:ascii="Wingdings" w:hAnsi="Wingdings" w:hint="default"/>
-      </w:rPr>
-    </w:lvl>
-    <w:lvl w:ilvl="6" w:tplc="04090001" w:tentative="1">
-      <w:start w:val="1"/>
-      <w:numFmt w:val="bullet"/>
-      <w:lvlText w:val=""/>
-      <w:lvlJc w:val="left"/>
-      <w:pPr>
-        <w:ind w:left="5040" w:hanging="360"/>
-      </w:pPr>
-      <w:rPr>
-        <w:rFonts w:ascii="Symbol" w:hAnsi="Symbol" w:hint="default"/>
-      </w:rPr>
-    </w:lvl>
-    <w:lvl w:ilvl="7" w:tplc="04090003" w:tentative="1">
-      <w:start w:val="1"/>
-      <w:numFmt w:val="bullet"/>
-      <w:lvlText w:val="o"/>
-      <w:lvlJc w:val="left"/>
-      <w:pPr>
-        <w:ind w:left="5760" w:hanging="360"/>
-      </w:pPr>
-      <w:rPr>
-        <w:rFonts w:ascii="Courier New" w:hAnsi="Courier New" w:cs="Courier New" w:hint="default"/>
-      </w:rPr>
-    </w:lvl>
-    <w:lvl w:ilvl="8" w:tplc="04090005" w:tentative="1">
-      <w:start w:val="1"/>
-      <w:numFmt w:val="bullet"/>
-      <w:lvlText w:val=""/>
-      <w:lvlJc w:val="left"/>
-      <w:pPr>
-        <w:ind w:left="6480" w:hanging="360"/>
-      </w:pPr>
-      <w:rPr>
-        <w:rFonts w:ascii="Wingdings" w:hAnsi="Wingdings" w:hint="default"/>
-      </w:rPr>
-    </w:lvl>
-  </w:abstractNum>
-  <w:abstractNum w:abstractNumId="1">
-    <w:nsid w:val="0B5E4DB1"/>
-    <w:multiLevelType w:val="hybridMultilevel"/>
-    <w:tmpl w:val="8AD8E93A"/>
-    <w:lvl w:ilvl="0" w:tplc="04090001">
-      <w:start w:val="1"/>
-      <w:numFmt w:val="bullet"/>
-      <w:lvlText w:val=""/>
-      <w:lvlJc w:val="left"/>
-      <w:pPr>
-        <w:ind w:left="720" w:hanging="360"/>
-      </w:pPr>
-      <w:rPr>
-        <w:rFonts w:ascii="Symbol" w:hAnsi="Symbol" w:hint="default"/>
-      </w:rPr>
-    </w:lvl>
-    <w:lvl w:ilvl="1" w:tplc="04090003" w:tentative="1">
-      <w:start w:val="1"/>
-      <w:numFmt w:val="bullet"/>
-      <w:lvlText w:val="o"/>
-      <w:lvlJc w:val="left"/>
-      <w:pPr>
-        <w:ind w:left="1440" w:hanging="360"/>
-      </w:pPr>
-      <w:rPr>
-        <w:rFonts w:ascii="Courier New" w:hAnsi="Courier New" w:cs="Courier New" w:hint="default"/>
-      </w:rPr>
-    </w:lvl>
-    <w:lvl w:ilvl="2" w:tplc="04090005" w:tentative="1">
-      <w:start w:val="1"/>
-      <w:numFmt w:val="bullet"/>
-      <w:lvlText w:val=""/>
-      <w:lvlJc w:val="left"/>
-      <w:pPr>
-        <w:ind w:left="2160" w:hanging="360"/>
-      </w:pPr>
-      <w:rPr>
-        <w:rFonts w:ascii="Wingdings" w:hAnsi="Wingdings" w:hint="default"/>
-      </w:rPr>
-    </w:lvl>
-    <w:lvl w:ilvl="3" w:tplc="04090001" w:tentative="1">
-      <w:start w:val="1"/>
-      <w:numFmt w:val="bullet"/>
-      <w:lvlText w:val=""/>
-      <w:lvlJc w:val="left"/>
-      <w:pPr>
-        <w:ind w:left="2880" w:hanging="360"/>
-      </w:pPr>
-      <w:rPr>
-        <w:rFonts w:ascii="Symbol" w:hAnsi="Symbol" w:hint="default"/>
-      </w:rPr>
-    </w:lvl>
-    <w:lvl w:ilvl="4" w:tplc="04090003" w:tentative="1">
-      <w:start w:val="1"/>
-      <w:numFmt w:val="bullet"/>
-      <w:lvlText w:val="o"/>
-      <w:lvlJc w:val="left"/>
-      <w:pPr>
-        <w:ind w:left="3600" w:hanging="360"/>
-      </w:pPr>
-      <w:rPr>
-        <w:rFonts w:ascii="Courier New" w:hAnsi="Courier New" w:cs="Courier New" w:hint="default"/>
-      </w:rPr>
-    </w:lvl>
-    <w:lvl w:ilvl="5" w:tplc="04090005" w:tentative="1">
-      <w:start w:val="1"/>
-      <w:numFmt w:val="bullet"/>
-      <w:lvlText w:val=""/>
-      <w:lvlJc w:val="left"/>
-      <w:pPr>
-        <w:ind w:left="4320" w:hanging="360"/>
-      </w:pPr>
-      <w:rPr>
-        <w:rFonts w:ascii="Wingdings" w:hAnsi="Wingdings" w:hint="default"/>
-      </w:rPr>
-    </w:lvl>
-    <w:lvl w:ilvl="6" w:tplc="04090001" w:tentative="1">
-      <w:start w:val="1"/>
-      <w:numFmt w:val="bullet"/>
-      <w:lvlText w:val=""/>
-      <w:lvlJc w:val="left"/>
-      <w:pPr>
-        <w:ind w:left="5040" w:hanging="360"/>
-      </w:pPr>
-      <w:rPr>
-        <w:rFonts w:ascii="Symbol" w:hAnsi="Symbol" w:hint="default"/>
-      </w:rPr>
-    </w:lvl>
-    <w:lvl w:ilvl="7" w:tplc="04090003" w:tentative="1">
-      <w:start w:val="1"/>
-      <w:numFmt w:val="bullet"/>
-      <w:lvlText w:val="o"/>
-      <w:lvlJc w:val="left"/>
-      <w:pPr>
-        <w:ind w:left="5760" w:hanging="360"/>
-      </w:pPr>
-      <w:rPr>
-        <w:rFonts w:ascii="Courier New" w:hAnsi="Courier New" w:cs="Courier New" w:hint="default"/>
-      </w:rPr>
-    </w:lvl>
-    <w:lvl w:ilvl="8" w:tplc="04090005" w:tentative="1">
-      <w:start w:val="1"/>
-      <w:numFmt w:val="bullet"/>
-      <w:lvlText w:val=""/>
-      <w:lvlJc w:val="left"/>
-      <w:pPr>
-        <w:ind w:left="6480" w:hanging="360"/>
-      </w:pPr>
-      <w:rPr>
-        <w:rFonts w:ascii="Wingdings" w:hAnsi="Wingdings" w:hint="default"/>
-      </w:rPr>
-    </w:lvl>
-  </w:abstractNum>
-  <w:abstractNum w:abstractNumId="2">
-    <w:nsid w:val="0F2362EF"/>
-    <w:multiLevelType w:val="hybridMultilevel"/>
-    <w:tmpl w:val="51E41B88"/>
-    <w:lvl w:ilvl="0" w:tplc="04090001">
-      <w:start w:val="1"/>
-      <w:numFmt w:val="bullet"/>
-      <w:lvlText w:val=""/>
-      <w:lvlJc w:val="left"/>
-      <w:pPr>
-        <w:ind w:left="720" w:hanging="360"/>
-      </w:pPr>
-      <w:rPr>
-        <w:rFonts w:ascii="Symbol" w:hAnsi="Symbol" w:hint="default"/>
-      </w:rPr>
-    </w:lvl>
-    <w:lvl w:ilvl="1" w:tplc="04090003" w:tentative="1">
-      <w:start w:val="1"/>
-      <w:numFmt w:val="bullet"/>
-      <w:lvlText w:val="o"/>
-      <w:lvlJc w:val="left"/>
-      <w:pPr>
-        <w:ind w:left="1440" w:hanging="360"/>
-      </w:pPr>
-      <w:rPr>
-        <w:rFonts w:ascii="Courier New" w:hAnsi="Courier New" w:cs="Courier New" w:hint="default"/>
-      </w:rPr>
-    </w:lvl>
-    <w:lvl w:ilvl="2" w:tplc="04090005" w:tentative="1">
-      <w:start w:val="1"/>
-      <w:numFmt w:val="bullet"/>
-      <w:lvlText w:val=""/>
-      <w:lvlJc w:val="left"/>
-      <w:pPr>
-        <w:ind w:left="2160" w:hanging="360"/>
-      </w:pPr>
-      <w:rPr>
-        <w:rFonts w:ascii="Wingdings" w:hAnsi="Wingdings" w:hint="default"/>
-      </w:rPr>
-    </w:lvl>
-    <w:lvl w:ilvl="3" w:tplc="04090001" w:tentative="1">
-      <w:start w:val="1"/>
-      <w:numFmt w:val="bullet"/>
-      <w:lvlText w:val=""/>
-      <w:lvlJc w:val="left"/>
-      <w:pPr>
-        <w:ind w:left="2880" w:hanging="360"/>
-      </w:pPr>
-      <w:rPr>
-        <w:rFonts w:ascii="Symbol" w:hAnsi="Symbol" w:hint="default"/>
-      </w:rPr>
-    </w:lvl>
-    <w:lvl w:ilvl="4" w:tplc="04090003" w:tentative="1">
-      <w:start w:val="1"/>
-      <w:numFmt w:val="bullet"/>
-      <w:lvlText w:val="o"/>
-      <w:lvlJc w:val="left"/>
-      <w:pPr>
-        <w:ind w:left="3600" w:hanging="360"/>
-      </w:pPr>
-      <w:rPr>
-        <w:rFonts w:ascii="Courier New" w:hAnsi="Courier New" w:cs="Courier New" w:hint="default"/>
-      </w:rPr>
-    </w:lvl>
-    <w:lvl w:ilvl="5" w:tplc="04090005" w:tentative="1">
-      <w:start w:val="1"/>
-      <w:numFmt w:val="bullet"/>
-      <w:lvlText w:val=""/>
-      <w:lvlJc w:val="left"/>
-      <w:pPr>
-        <w:ind w:left="4320" w:hanging="360"/>
-      </w:pPr>
-      <w:rPr>
-        <w:rFonts w:ascii="Wingdings" w:hAnsi="Wingdings" w:hint="default"/>
-      </w:rPr>
-    </w:lvl>
-    <w:lvl w:ilvl="6" w:tplc="04090001" w:tentative="1">
-      <w:start w:val="1"/>
-      <w:numFmt w:val="bullet"/>
-      <w:lvlText w:val=""/>
-      <w:lvlJc w:val="left"/>
-      <w:pPr>
-        <w:ind w:left="5040" w:hanging="360"/>
-      </w:pPr>
-      <w:rPr>
-        <w:rFonts w:ascii="Symbol" w:hAnsi="Symbol" w:hint="default"/>
-      </w:rPr>
-    </w:lvl>
-    <w:lvl w:ilvl="7" w:tplc="04090003" w:tentative="1">
-      <w:start w:val="1"/>
-      <w:numFmt w:val="bullet"/>
-      <w:lvlText w:val="o"/>
-      <w:lvlJc w:val="left"/>
-      <w:pPr>
-        <w:ind w:left="5760" w:hanging="360"/>
-      </w:pPr>
-      <w:rPr>
-        <w:rFonts w:ascii="Courier New" w:hAnsi="Courier New" w:cs="Courier New" w:hint="default"/>
-      </w:rPr>
-    </w:lvl>
-    <w:lvl w:ilvl="8" w:tplc="04090005" w:tentative="1">
-      <w:start w:val="1"/>
-      <w:numFmt w:val="bullet"/>
-      <w:lvlText w:val=""/>
-      <w:lvlJc w:val="left"/>
-      <w:pPr>
-        <w:ind w:left="6480" w:hanging="360"/>
-      </w:pPr>
-      <w:rPr>
-        <w:rFonts w:ascii="Wingdings" w:hAnsi="Wingdings" w:hint="default"/>
-      </w:rPr>
-    </w:lvl>
-  </w:abstractNum>
-  <w:abstractNum w:abstractNumId="3">
     <w:nsid w:val="11231494"/>
     <w:multiLevelType w:val="hybridMultilevel"/>
     <w:tmpl w:val="267835C0"/>
@@ -8174,233 +5683,7 @@
       </w:rPr>
     </w:lvl>
   </w:abstractNum>
-  <w:abstractNum w:abstractNumId="4">
-    <w:nsid w:val="116B6F28"/>
-    <w:multiLevelType w:val="hybridMultilevel"/>
-    <w:tmpl w:val="403CB45E"/>
-    <w:lvl w:ilvl="0" w:tplc="04090001">
-      <w:start w:val="1"/>
-      <w:numFmt w:val="bullet"/>
-      <w:lvlText w:val=""/>
-      <w:lvlJc w:val="left"/>
-      <w:pPr>
-        <w:ind w:left="720" w:hanging="360"/>
-      </w:pPr>
-      <w:rPr>
-        <w:rFonts w:ascii="Symbol" w:hAnsi="Symbol" w:hint="default"/>
-      </w:rPr>
-    </w:lvl>
-    <w:lvl w:ilvl="1" w:tplc="04090003" w:tentative="1">
-      <w:start w:val="1"/>
-      <w:numFmt w:val="bullet"/>
-      <w:lvlText w:val="o"/>
-      <w:lvlJc w:val="left"/>
-      <w:pPr>
-        <w:ind w:left="1440" w:hanging="360"/>
-      </w:pPr>
-      <w:rPr>
-        <w:rFonts w:ascii="Courier New" w:hAnsi="Courier New" w:cs="Courier New" w:hint="default"/>
-      </w:rPr>
-    </w:lvl>
-    <w:lvl w:ilvl="2" w:tplc="04090005" w:tentative="1">
-      <w:start w:val="1"/>
-      <w:numFmt w:val="bullet"/>
-      <w:lvlText w:val=""/>
-      <w:lvlJc w:val="left"/>
-      <w:pPr>
-        <w:ind w:left="2160" w:hanging="360"/>
-      </w:pPr>
-      <w:rPr>
-        <w:rFonts w:ascii="Wingdings" w:hAnsi="Wingdings" w:hint="default"/>
-      </w:rPr>
-    </w:lvl>
-    <w:lvl w:ilvl="3" w:tplc="04090001" w:tentative="1">
-      <w:start w:val="1"/>
-      <w:numFmt w:val="bullet"/>
-      <w:lvlText w:val=""/>
-      <w:lvlJc w:val="left"/>
-      <w:pPr>
-        <w:ind w:left="2880" w:hanging="360"/>
-      </w:pPr>
-      <w:rPr>
-        <w:rFonts w:ascii="Symbol" w:hAnsi="Symbol" w:hint="default"/>
-      </w:rPr>
-    </w:lvl>
-    <w:lvl w:ilvl="4" w:tplc="04090003" w:tentative="1">
-      <w:start w:val="1"/>
-      <w:numFmt w:val="bullet"/>
-      <w:lvlText w:val="o"/>
-      <w:lvlJc w:val="left"/>
-      <w:pPr>
-        <w:ind w:left="3600" w:hanging="360"/>
-      </w:pPr>
-      <w:rPr>
-        <w:rFonts w:ascii="Courier New" w:hAnsi="Courier New" w:cs="Courier New" w:hint="default"/>
-      </w:rPr>
-    </w:lvl>
-    <w:lvl w:ilvl="5" w:tplc="04090005" w:tentative="1">
-      <w:start w:val="1"/>
-      <w:numFmt w:val="bullet"/>
-      <w:lvlText w:val=""/>
-      <w:lvlJc w:val="left"/>
-      <w:pPr>
-        <w:ind w:left="4320" w:hanging="360"/>
-      </w:pPr>
-      <w:rPr>
-        <w:rFonts w:ascii="Wingdings" w:hAnsi="Wingdings" w:hint="default"/>
-      </w:rPr>
-    </w:lvl>
-    <w:lvl w:ilvl="6" w:tplc="04090001" w:tentative="1">
-      <w:start w:val="1"/>
-      <w:numFmt w:val="bullet"/>
-      <w:lvlText w:val=""/>
-      <w:lvlJc w:val="left"/>
-      <w:pPr>
-        <w:ind w:left="5040" w:hanging="360"/>
-      </w:pPr>
-      <w:rPr>
-        <w:rFonts w:ascii="Symbol" w:hAnsi="Symbol" w:hint="default"/>
-      </w:rPr>
-    </w:lvl>
-    <w:lvl w:ilvl="7" w:tplc="04090003" w:tentative="1">
-      <w:start w:val="1"/>
-      <w:numFmt w:val="bullet"/>
-      <w:lvlText w:val="o"/>
-      <w:lvlJc w:val="left"/>
-      <w:pPr>
-        <w:ind w:left="5760" w:hanging="360"/>
-      </w:pPr>
-      <w:rPr>
-        <w:rFonts w:ascii="Courier New" w:hAnsi="Courier New" w:cs="Courier New" w:hint="default"/>
-      </w:rPr>
-    </w:lvl>
-    <w:lvl w:ilvl="8" w:tplc="04090005" w:tentative="1">
-      <w:start w:val="1"/>
-      <w:numFmt w:val="bullet"/>
-      <w:lvlText w:val=""/>
-      <w:lvlJc w:val="left"/>
-      <w:pPr>
-        <w:ind w:left="6480" w:hanging="360"/>
-      </w:pPr>
-      <w:rPr>
-        <w:rFonts w:ascii="Wingdings" w:hAnsi="Wingdings" w:hint="default"/>
-      </w:rPr>
-    </w:lvl>
-  </w:abstractNum>
-  <w:abstractNum w:abstractNumId="5">
-    <w:nsid w:val="12E45B6F"/>
-    <w:multiLevelType w:val="hybridMultilevel"/>
-    <w:tmpl w:val="EE7A6E7C"/>
-    <w:lvl w:ilvl="0" w:tplc="04090001">
-      <w:start w:val="1"/>
-      <w:numFmt w:val="bullet"/>
-      <w:lvlText w:val=""/>
-      <w:lvlJc w:val="left"/>
-      <w:pPr>
-        <w:ind w:left="771" w:hanging="360"/>
-      </w:pPr>
-      <w:rPr>
-        <w:rFonts w:ascii="Symbol" w:hAnsi="Symbol" w:hint="default"/>
-      </w:rPr>
-    </w:lvl>
-    <w:lvl w:ilvl="1" w:tplc="04090003" w:tentative="1">
-      <w:start w:val="1"/>
-      <w:numFmt w:val="bullet"/>
-      <w:lvlText w:val="o"/>
-      <w:lvlJc w:val="left"/>
-      <w:pPr>
-        <w:ind w:left="1491" w:hanging="360"/>
-      </w:pPr>
-      <w:rPr>
-        <w:rFonts w:ascii="Courier New" w:hAnsi="Courier New" w:cs="Courier New" w:hint="default"/>
-      </w:rPr>
-    </w:lvl>
-    <w:lvl w:ilvl="2" w:tplc="04090005" w:tentative="1">
-      <w:start w:val="1"/>
-      <w:numFmt w:val="bullet"/>
-      <w:lvlText w:val=""/>
-      <w:lvlJc w:val="left"/>
-      <w:pPr>
-        <w:ind w:left="2211" w:hanging="360"/>
-      </w:pPr>
-      <w:rPr>
-        <w:rFonts w:ascii="Wingdings" w:hAnsi="Wingdings" w:hint="default"/>
-      </w:rPr>
-    </w:lvl>
-    <w:lvl w:ilvl="3" w:tplc="04090001" w:tentative="1">
-      <w:start w:val="1"/>
-      <w:numFmt w:val="bullet"/>
-      <w:lvlText w:val=""/>
-      <w:lvlJc w:val="left"/>
-      <w:pPr>
-        <w:ind w:left="2931" w:hanging="360"/>
-      </w:pPr>
-      <w:rPr>
-        <w:rFonts w:ascii="Symbol" w:hAnsi="Symbol" w:hint="default"/>
-      </w:rPr>
-    </w:lvl>
-    <w:lvl w:ilvl="4" w:tplc="04090003" w:tentative="1">
-      <w:start w:val="1"/>
-      <w:numFmt w:val="bullet"/>
-      <w:lvlText w:val="o"/>
-      <w:lvlJc w:val="left"/>
-      <w:pPr>
-        <w:ind w:left="3651" w:hanging="360"/>
-      </w:pPr>
-      <w:rPr>
-        <w:rFonts w:ascii="Courier New" w:hAnsi="Courier New" w:cs="Courier New" w:hint="default"/>
-      </w:rPr>
-    </w:lvl>
-    <w:lvl w:ilvl="5" w:tplc="04090005" w:tentative="1">
-      <w:start w:val="1"/>
-      <w:numFmt w:val="bullet"/>
-      <w:lvlText w:val=""/>
-      <w:lvlJc w:val="left"/>
-      <w:pPr>
-        <w:ind w:left="4371" w:hanging="360"/>
-      </w:pPr>
-      <w:rPr>
-        <w:rFonts w:ascii="Wingdings" w:hAnsi="Wingdings" w:hint="default"/>
-      </w:rPr>
-    </w:lvl>
-    <w:lvl w:ilvl="6" w:tplc="04090001" w:tentative="1">
-      <w:start w:val="1"/>
-      <w:numFmt w:val="bullet"/>
-      <w:lvlText w:val=""/>
-      <w:lvlJc w:val="left"/>
-      <w:pPr>
-        <w:ind w:left="5091" w:hanging="360"/>
-      </w:pPr>
-      <w:rPr>
-        <w:rFonts w:ascii="Symbol" w:hAnsi="Symbol" w:hint="default"/>
-      </w:rPr>
-    </w:lvl>
-    <w:lvl w:ilvl="7" w:tplc="04090003" w:tentative="1">
-      <w:start w:val="1"/>
-      <w:numFmt w:val="bullet"/>
-      <w:lvlText w:val="o"/>
-      <w:lvlJc w:val="left"/>
-      <w:pPr>
-        <w:ind w:left="5811" w:hanging="360"/>
-      </w:pPr>
-      <w:rPr>
-        <w:rFonts w:ascii="Courier New" w:hAnsi="Courier New" w:cs="Courier New" w:hint="default"/>
-      </w:rPr>
-    </w:lvl>
-    <w:lvl w:ilvl="8" w:tplc="04090005" w:tentative="1">
-      <w:start w:val="1"/>
-      <w:numFmt w:val="bullet"/>
-      <w:lvlText w:val=""/>
-      <w:lvlJc w:val="left"/>
-      <w:pPr>
-        <w:ind w:left="6531" w:hanging="360"/>
-      </w:pPr>
-      <w:rPr>
-        <w:rFonts w:ascii="Wingdings" w:hAnsi="Wingdings" w:hint="default"/>
-      </w:rPr>
-    </w:lvl>
-  </w:abstractNum>
-  <w:abstractNum w:abstractNumId="6">
+  <w:abstractNum w:abstractNumId="1">
     <w:nsid w:val="13B96422"/>
     <w:multiLevelType w:val="hybridMultilevel"/>
     <w:tmpl w:val="503A5350"/>
@@ -8513,10 +5796,10 @@
       </w:rPr>
     </w:lvl>
   </w:abstractNum>
-  <w:abstractNum w:abstractNumId="7">
+  <w:abstractNum w:abstractNumId="2">
     <w:nsid w:val="13ED15BF"/>
     <w:multiLevelType w:val="hybridMultilevel"/>
-    <w:tmpl w:val="12DCC712"/>
+    <w:tmpl w:val="A5DA1FBA"/>
     <w:lvl w:ilvl="0" w:tplc="0409000F">
       <w:start w:val="1"/>
       <w:numFmt w:val="decimal"/>
@@ -8602,7 +5885,7 @@
       </w:pPr>
     </w:lvl>
   </w:abstractNum>
-  <w:abstractNum w:abstractNumId="8">
+  <w:abstractNum w:abstractNumId="3">
     <w:nsid w:val="14AF2D57"/>
     <w:multiLevelType w:val="hybridMultilevel"/>
     <w:tmpl w:val="3FEA5966"/>
@@ -8715,7 +5998,7 @@
       </w:rPr>
     </w:lvl>
   </w:abstractNum>
-  <w:abstractNum w:abstractNumId="9">
+  <w:abstractNum w:abstractNumId="4">
     <w:nsid w:val="15BE5D85"/>
     <w:multiLevelType w:val="hybridMultilevel"/>
     <w:tmpl w:val="0C1267C0"/>
@@ -8828,7 +6111,7 @@
       </w:rPr>
     </w:lvl>
   </w:abstractNum>
-  <w:abstractNum w:abstractNumId="10">
+  <w:abstractNum w:abstractNumId="5">
     <w:nsid w:val="17456397"/>
     <w:multiLevelType w:val="hybridMultilevel"/>
     <w:tmpl w:val="ADD8B7B4"/>
@@ -8941,7 +6224,7 @@
       </w:rPr>
     </w:lvl>
   </w:abstractNum>
-  <w:abstractNum w:abstractNumId="11">
+  <w:abstractNum w:abstractNumId="6">
     <w:nsid w:val="18F3557A"/>
     <w:multiLevelType w:val="hybridMultilevel"/>
     <w:tmpl w:val="F3DCD300"/>
@@ -9054,120 +6337,7 @@
       </w:rPr>
     </w:lvl>
   </w:abstractNum>
-  <w:abstractNum w:abstractNumId="12">
-    <w:nsid w:val="19D83872"/>
-    <w:multiLevelType w:val="hybridMultilevel"/>
-    <w:tmpl w:val="7CCAB3E0"/>
-    <w:lvl w:ilvl="0" w:tplc="04090001">
-      <w:start w:val="1"/>
-      <w:numFmt w:val="bullet"/>
-      <w:lvlText w:val=""/>
-      <w:lvlJc w:val="left"/>
-      <w:pPr>
-        <w:ind w:left="720" w:hanging="360"/>
-      </w:pPr>
-      <w:rPr>
-        <w:rFonts w:ascii="Symbol" w:hAnsi="Symbol" w:hint="default"/>
-      </w:rPr>
-    </w:lvl>
-    <w:lvl w:ilvl="1" w:tplc="04090003" w:tentative="1">
-      <w:start w:val="1"/>
-      <w:numFmt w:val="bullet"/>
-      <w:lvlText w:val="o"/>
-      <w:lvlJc w:val="left"/>
-      <w:pPr>
-        <w:ind w:left="1440" w:hanging="360"/>
-      </w:pPr>
-      <w:rPr>
-        <w:rFonts w:ascii="Courier New" w:hAnsi="Courier New" w:cs="Courier New" w:hint="default"/>
-      </w:rPr>
-    </w:lvl>
-    <w:lvl w:ilvl="2" w:tplc="04090005" w:tentative="1">
-      <w:start w:val="1"/>
-      <w:numFmt w:val="bullet"/>
-      <w:lvlText w:val=""/>
-      <w:lvlJc w:val="left"/>
-      <w:pPr>
-        <w:ind w:left="2160" w:hanging="360"/>
-      </w:pPr>
-      <w:rPr>
-        <w:rFonts w:ascii="Wingdings" w:hAnsi="Wingdings" w:hint="default"/>
-      </w:rPr>
-    </w:lvl>
-    <w:lvl w:ilvl="3" w:tplc="04090001" w:tentative="1">
-      <w:start w:val="1"/>
-      <w:numFmt w:val="bullet"/>
-      <w:lvlText w:val=""/>
-      <w:lvlJc w:val="left"/>
-      <w:pPr>
-        <w:ind w:left="2880" w:hanging="360"/>
-      </w:pPr>
-      <w:rPr>
-        <w:rFonts w:ascii="Symbol" w:hAnsi="Symbol" w:hint="default"/>
-      </w:rPr>
-    </w:lvl>
-    <w:lvl w:ilvl="4" w:tplc="04090003" w:tentative="1">
-      <w:start w:val="1"/>
-      <w:numFmt w:val="bullet"/>
-      <w:lvlText w:val="o"/>
-      <w:lvlJc w:val="left"/>
-      <w:pPr>
-        <w:ind w:left="3600" w:hanging="360"/>
-      </w:pPr>
-      <w:rPr>
-        <w:rFonts w:ascii="Courier New" w:hAnsi="Courier New" w:cs="Courier New" w:hint="default"/>
-      </w:rPr>
-    </w:lvl>
-    <w:lvl w:ilvl="5" w:tplc="04090005" w:tentative="1">
-      <w:start w:val="1"/>
-      <w:numFmt w:val="bullet"/>
-      <w:lvlText w:val=""/>
-      <w:lvlJc w:val="left"/>
-      <w:pPr>
-        <w:ind w:left="4320" w:hanging="360"/>
-      </w:pPr>
-      <w:rPr>
-        <w:rFonts w:ascii="Wingdings" w:hAnsi="Wingdings" w:hint="default"/>
-      </w:rPr>
-    </w:lvl>
-    <w:lvl w:ilvl="6" w:tplc="04090001" w:tentative="1">
-      <w:start w:val="1"/>
-      <w:numFmt w:val="bullet"/>
-      <w:lvlText w:val=""/>
-      <w:lvlJc w:val="left"/>
-      <w:pPr>
-        <w:ind w:left="5040" w:hanging="360"/>
-      </w:pPr>
-      <w:rPr>
-        <w:rFonts w:ascii="Symbol" w:hAnsi="Symbol" w:hint="default"/>
-      </w:rPr>
-    </w:lvl>
-    <w:lvl w:ilvl="7" w:tplc="04090003" w:tentative="1">
-      <w:start w:val="1"/>
-      <w:numFmt w:val="bullet"/>
-      <w:lvlText w:val="o"/>
-      <w:lvlJc w:val="left"/>
-      <w:pPr>
-        <w:ind w:left="5760" w:hanging="360"/>
-      </w:pPr>
-      <w:rPr>
-        <w:rFonts w:ascii="Courier New" w:hAnsi="Courier New" w:cs="Courier New" w:hint="default"/>
-      </w:rPr>
-    </w:lvl>
-    <w:lvl w:ilvl="8" w:tplc="04090005" w:tentative="1">
-      <w:start w:val="1"/>
-      <w:numFmt w:val="bullet"/>
-      <w:lvlText w:val=""/>
-      <w:lvlJc w:val="left"/>
-      <w:pPr>
-        <w:ind w:left="6480" w:hanging="360"/>
-      </w:pPr>
-      <w:rPr>
-        <w:rFonts w:ascii="Wingdings" w:hAnsi="Wingdings" w:hint="default"/>
-      </w:rPr>
-    </w:lvl>
-  </w:abstractNum>
-  <w:abstractNum w:abstractNumId="13">
+  <w:abstractNum w:abstractNumId="7">
     <w:nsid w:val="29891B7A"/>
     <w:multiLevelType w:val="hybridMultilevel"/>
     <w:tmpl w:val="B240BD38"/>
@@ -9280,7 +6450,7 @@
       </w:rPr>
     </w:lvl>
   </w:abstractNum>
-  <w:abstractNum w:abstractNumId="14">
+  <w:abstractNum w:abstractNumId="8">
     <w:nsid w:val="2D1D6253"/>
     <w:multiLevelType w:val="hybridMultilevel"/>
     <w:tmpl w:val="16F053C6"/>
@@ -9393,120 +6563,7 @@
       </w:rPr>
     </w:lvl>
   </w:abstractNum>
-  <w:abstractNum w:abstractNumId="15">
-    <w:nsid w:val="38F71899"/>
-    <w:multiLevelType w:val="hybridMultilevel"/>
-    <w:tmpl w:val="9C26E5BA"/>
-    <w:lvl w:ilvl="0" w:tplc="04090001">
-      <w:start w:val="1"/>
-      <w:numFmt w:val="bullet"/>
-      <w:lvlText w:val=""/>
-      <w:lvlJc w:val="left"/>
-      <w:pPr>
-        <w:ind w:left="720" w:hanging="360"/>
-      </w:pPr>
-      <w:rPr>
-        <w:rFonts w:ascii="Symbol" w:hAnsi="Symbol" w:hint="default"/>
-      </w:rPr>
-    </w:lvl>
-    <w:lvl w:ilvl="1" w:tplc="04090003" w:tentative="1">
-      <w:start w:val="1"/>
-      <w:numFmt w:val="bullet"/>
-      <w:lvlText w:val="o"/>
-      <w:lvlJc w:val="left"/>
-      <w:pPr>
-        <w:ind w:left="1440" w:hanging="360"/>
-      </w:pPr>
-      <w:rPr>
-        <w:rFonts w:ascii="Courier New" w:hAnsi="Courier New" w:cs="Courier New" w:hint="default"/>
-      </w:rPr>
-    </w:lvl>
-    <w:lvl w:ilvl="2" w:tplc="04090005" w:tentative="1">
-      <w:start w:val="1"/>
-      <w:numFmt w:val="bullet"/>
-      <w:lvlText w:val=""/>
-      <w:lvlJc w:val="left"/>
-      <w:pPr>
-        <w:ind w:left="2160" w:hanging="360"/>
-      </w:pPr>
-      <w:rPr>
-        <w:rFonts w:ascii="Wingdings" w:hAnsi="Wingdings" w:hint="default"/>
-      </w:rPr>
-    </w:lvl>
-    <w:lvl w:ilvl="3" w:tplc="04090001" w:tentative="1">
-      <w:start w:val="1"/>
-      <w:numFmt w:val="bullet"/>
-      <w:lvlText w:val=""/>
-      <w:lvlJc w:val="left"/>
-      <w:pPr>
-        <w:ind w:left="2880" w:hanging="360"/>
-      </w:pPr>
-      <w:rPr>
-        <w:rFonts w:ascii="Symbol" w:hAnsi="Symbol" w:hint="default"/>
-      </w:rPr>
-    </w:lvl>
-    <w:lvl w:ilvl="4" w:tplc="04090003" w:tentative="1">
-      <w:start w:val="1"/>
-      <w:numFmt w:val="bullet"/>
-      <w:lvlText w:val="o"/>
-      <w:lvlJc w:val="left"/>
-      <w:pPr>
-        <w:ind w:left="3600" w:hanging="360"/>
-      </w:pPr>
-      <w:rPr>
-        <w:rFonts w:ascii="Courier New" w:hAnsi="Courier New" w:cs="Courier New" w:hint="default"/>
-      </w:rPr>
-    </w:lvl>
-    <w:lvl w:ilvl="5" w:tplc="04090005" w:tentative="1">
-      <w:start w:val="1"/>
-      <w:numFmt w:val="bullet"/>
-      <w:lvlText w:val=""/>
-      <w:lvlJc w:val="left"/>
-      <w:pPr>
-        <w:ind w:left="4320" w:hanging="360"/>
-      </w:pPr>
-      <w:rPr>
-        <w:rFonts w:ascii="Wingdings" w:hAnsi="Wingdings" w:hint="default"/>
-      </w:rPr>
-    </w:lvl>
-    <w:lvl w:ilvl="6" w:tplc="04090001" w:tentative="1">
-      <w:start w:val="1"/>
-      <w:numFmt w:val="bullet"/>
-      <w:lvlText w:val=""/>
-      <w:lvlJc w:val="left"/>
-      <w:pPr>
-        <w:ind w:left="5040" w:hanging="360"/>
-      </w:pPr>
-      <w:rPr>
-        <w:rFonts w:ascii="Symbol" w:hAnsi="Symbol" w:hint="default"/>
-      </w:rPr>
-    </w:lvl>
-    <w:lvl w:ilvl="7" w:tplc="04090003" w:tentative="1">
-      <w:start w:val="1"/>
-      <w:numFmt w:val="bullet"/>
-      <w:lvlText w:val="o"/>
-      <w:lvlJc w:val="left"/>
-      <w:pPr>
-        <w:ind w:left="5760" w:hanging="360"/>
-      </w:pPr>
-      <w:rPr>
-        <w:rFonts w:ascii="Courier New" w:hAnsi="Courier New" w:cs="Courier New" w:hint="default"/>
-      </w:rPr>
-    </w:lvl>
-    <w:lvl w:ilvl="8" w:tplc="04090005" w:tentative="1">
-      <w:start w:val="1"/>
-      <w:numFmt w:val="bullet"/>
-      <w:lvlText w:val=""/>
-      <w:lvlJc w:val="left"/>
-      <w:pPr>
-        <w:ind w:left="6480" w:hanging="360"/>
-      </w:pPr>
-      <w:rPr>
-        <w:rFonts w:ascii="Wingdings" w:hAnsi="Wingdings" w:hint="default"/>
-      </w:rPr>
-    </w:lvl>
-  </w:abstractNum>
-  <w:abstractNum w:abstractNumId="16">
+  <w:abstractNum w:abstractNumId="9">
     <w:nsid w:val="3ACA261A"/>
     <w:multiLevelType w:val="hybridMultilevel"/>
     <w:tmpl w:val="FD0C6ECA"/>
@@ -9619,7 +6676,7 @@
       </w:rPr>
     </w:lvl>
   </w:abstractNum>
-  <w:abstractNum w:abstractNumId="17">
+  <w:abstractNum w:abstractNumId="10">
     <w:nsid w:val="3DFF20B0"/>
     <w:multiLevelType w:val="hybridMultilevel"/>
     <w:tmpl w:val="D02EFC56"/>
@@ -9732,209 +6789,7 @@
       </w:rPr>
     </w:lvl>
   </w:abstractNum>
-  <w:abstractNum w:abstractNumId="18">
-    <w:nsid w:val="3F5866A9"/>
-    <w:multiLevelType w:val="hybridMultilevel"/>
-    <w:tmpl w:val="12DCC712"/>
-    <w:lvl w:ilvl="0" w:tplc="0409000F">
-      <w:start w:val="1"/>
-      <w:numFmt w:val="decimal"/>
-      <w:lvlText w:val="%1."/>
-      <w:lvlJc w:val="left"/>
-      <w:pPr>
-        <w:ind w:left="720" w:hanging="360"/>
-      </w:pPr>
-      <w:rPr>
-        <w:rFonts w:hint="default"/>
-      </w:rPr>
-    </w:lvl>
-    <w:lvl w:ilvl="1" w:tplc="04090019">
-      <w:start w:val="1"/>
-      <w:numFmt w:val="lowerLetter"/>
-      <w:lvlText w:val="%2."/>
-      <w:lvlJc w:val="left"/>
-      <w:pPr>
-        <w:ind w:left="1440" w:hanging="360"/>
-      </w:pPr>
-    </w:lvl>
-    <w:lvl w:ilvl="2" w:tplc="0409001B" w:tentative="1">
-      <w:start w:val="1"/>
-      <w:numFmt w:val="lowerRoman"/>
-      <w:lvlText w:val="%3."/>
-      <w:lvlJc w:val="right"/>
-      <w:pPr>
-        <w:ind w:left="2160" w:hanging="180"/>
-      </w:pPr>
-    </w:lvl>
-    <w:lvl w:ilvl="3" w:tplc="0409000F" w:tentative="1">
-      <w:start w:val="1"/>
-      <w:numFmt w:val="decimal"/>
-      <w:lvlText w:val="%4."/>
-      <w:lvlJc w:val="left"/>
-      <w:pPr>
-        <w:ind w:left="2880" w:hanging="360"/>
-      </w:pPr>
-    </w:lvl>
-    <w:lvl w:ilvl="4" w:tplc="04090019" w:tentative="1">
-      <w:start w:val="1"/>
-      <w:numFmt w:val="lowerLetter"/>
-      <w:lvlText w:val="%5."/>
-      <w:lvlJc w:val="left"/>
-      <w:pPr>
-        <w:ind w:left="3600" w:hanging="360"/>
-      </w:pPr>
-    </w:lvl>
-    <w:lvl w:ilvl="5" w:tplc="0409001B" w:tentative="1">
-      <w:start w:val="1"/>
-      <w:numFmt w:val="lowerRoman"/>
-      <w:lvlText w:val="%6."/>
-      <w:lvlJc w:val="right"/>
-      <w:pPr>
-        <w:ind w:left="4320" w:hanging="180"/>
-      </w:pPr>
-    </w:lvl>
-    <w:lvl w:ilvl="6" w:tplc="0409000F" w:tentative="1">
-      <w:start w:val="1"/>
-      <w:numFmt w:val="decimal"/>
-      <w:lvlText w:val="%7."/>
-      <w:lvlJc w:val="left"/>
-      <w:pPr>
-        <w:ind w:left="5040" w:hanging="360"/>
-      </w:pPr>
-    </w:lvl>
-    <w:lvl w:ilvl="7" w:tplc="04090019" w:tentative="1">
-      <w:start w:val="1"/>
-      <w:numFmt w:val="lowerLetter"/>
-      <w:lvlText w:val="%8."/>
-      <w:lvlJc w:val="left"/>
-      <w:pPr>
-        <w:ind w:left="5760" w:hanging="360"/>
-      </w:pPr>
-    </w:lvl>
-    <w:lvl w:ilvl="8" w:tplc="0409001B" w:tentative="1">
-      <w:start w:val="1"/>
-      <w:numFmt w:val="lowerRoman"/>
-      <w:lvlText w:val="%9."/>
-      <w:lvlJc w:val="right"/>
-      <w:pPr>
-        <w:ind w:left="6480" w:hanging="180"/>
-      </w:pPr>
-    </w:lvl>
-  </w:abstractNum>
-  <w:abstractNum w:abstractNumId="19">
-    <w:nsid w:val="44CD3ED1"/>
-    <w:multiLevelType w:val="hybridMultilevel"/>
-    <w:tmpl w:val="49EC4122"/>
-    <w:lvl w:ilvl="0" w:tplc="04090001">
-      <w:start w:val="1"/>
-      <w:numFmt w:val="bullet"/>
-      <w:lvlText w:val=""/>
-      <w:lvlJc w:val="left"/>
-      <w:pPr>
-        <w:ind w:left="720" w:hanging="360"/>
-      </w:pPr>
-      <w:rPr>
-        <w:rFonts w:ascii="Symbol" w:hAnsi="Symbol" w:hint="default"/>
-      </w:rPr>
-    </w:lvl>
-    <w:lvl w:ilvl="1" w:tplc="04090003">
-      <w:start w:val="1"/>
-      <w:numFmt w:val="bullet"/>
-      <w:lvlText w:val="o"/>
-      <w:lvlJc w:val="left"/>
-      <w:pPr>
-        <w:ind w:left="1440" w:hanging="360"/>
-      </w:pPr>
-      <w:rPr>
-        <w:rFonts w:ascii="Courier New" w:hAnsi="Courier New" w:cs="Courier New" w:hint="default"/>
-      </w:rPr>
-    </w:lvl>
-    <w:lvl w:ilvl="2" w:tplc="04090005" w:tentative="1">
-      <w:start w:val="1"/>
-      <w:numFmt w:val="bullet"/>
-      <w:lvlText w:val=""/>
-      <w:lvlJc w:val="left"/>
-      <w:pPr>
-        <w:ind w:left="2160" w:hanging="360"/>
-      </w:pPr>
-      <w:rPr>
-        <w:rFonts w:ascii="Wingdings" w:hAnsi="Wingdings" w:hint="default"/>
-      </w:rPr>
-    </w:lvl>
-    <w:lvl w:ilvl="3" w:tplc="04090001" w:tentative="1">
-      <w:start w:val="1"/>
-      <w:numFmt w:val="bullet"/>
-      <w:lvlText w:val=""/>
-      <w:lvlJc w:val="left"/>
-      <w:pPr>
-        <w:ind w:left="2880" w:hanging="360"/>
-      </w:pPr>
-      <w:rPr>
-        <w:rFonts w:ascii="Symbol" w:hAnsi="Symbol" w:hint="default"/>
-      </w:rPr>
-    </w:lvl>
-    <w:lvl w:ilvl="4" w:tplc="04090003" w:tentative="1">
-      <w:start w:val="1"/>
-      <w:numFmt w:val="bullet"/>
-      <w:lvlText w:val="o"/>
-      <w:lvlJc w:val="left"/>
-      <w:pPr>
-        <w:ind w:left="3600" w:hanging="360"/>
-      </w:pPr>
-      <w:rPr>
-        <w:rFonts w:ascii="Courier New" w:hAnsi="Courier New" w:cs="Courier New" w:hint="default"/>
-      </w:rPr>
-    </w:lvl>
-    <w:lvl w:ilvl="5" w:tplc="04090005" w:tentative="1">
-      <w:start w:val="1"/>
-      <w:numFmt w:val="bullet"/>
-      <w:lvlText w:val=""/>
-      <w:lvlJc w:val="left"/>
-      <w:pPr>
-        <w:ind w:left="4320" w:hanging="360"/>
-      </w:pPr>
-      <w:rPr>
-        <w:rFonts w:ascii="Wingdings" w:hAnsi="Wingdings" w:hint="default"/>
-      </w:rPr>
-    </w:lvl>
-    <w:lvl w:ilvl="6" w:tplc="04090001" w:tentative="1">
-      <w:start w:val="1"/>
-      <w:numFmt w:val="bullet"/>
-      <w:lvlText w:val=""/>
-      <w:lvlJc w:val="left"/>
-      <w:pPr>
-        <w:ind w:left="5040" w:hanging="360"/>
-      </w:pPr>
-      <w:rPr>
-        <w:rFonts w:ascii="Symbol" w:hAnsi="Symbol" w:hint="default"/>
-      </w:rPr>
-    </w:lvl>
-    <w:lvl w:ilvl="7" w:tplc="04090003" w:tentative="1">
-      <w:start w:val="1"/>
-      <w:numFmt w:val="bullet"/>
-      <w:lvlText w:val="o"/>
-      <w:lvlJc w:val="left"/>
-      <w:pPr>
-        <w:ind w:left="5760" w:hanging="360"/>
-      </w:pPr>
-      <w:rPr>
-        <w:rFonts w:ascii="Courier New" w:hAnsi="Courier New" w:cs="Courier New" w:hint="default"/>
-      </w:rPr>
-    </w:lvl>
-    <w:lvl w:ilvl="8" w:tplc="04090005" w:tentative="1">
-      <w:start w:val="1"/>
-      <w:numFmt w:val="bullet"/>
-      <w:lvlText w:val=""/>
-      <w:lvlJc w:val="left"/>
-      <w:pPr>
-        <w:ind w:left="6480" w:hanging="360"/>
-      </w:pPr>
-      <w:rPr>
-        <w:rFonts w:ascii="Wingdings" w:hAnsi="Wingdings" w:hint="default"/>
-      </w:rPr>
-    </w:lvl>
-  </w:abstractNum>
-  <w:abstractNum w:abstractNumId="20">
+  <w:abstractNum w:abstractNumId="11">
     <w:nsid w:val="4882632B"/>
     <w:multiLevelType w:val="hybridMultilevel"/>
     <w:tmpl w:val="83C23232"/>
@@ -10047,7 +6902,7 @@
       </w:rPr>
     </w:lvl>
   </w:abstractNum>
-  <w:abstractNum w:abstractNumId="21">
+  <w:abstractNum w:abstractNumId="12">
     <w:nsid w:val="491F5C1C"/>
     <w:multiLevelType w:val="hybridMultilevel"/>
     <w:tmpl w:val="E6CE263E"/>
@@ -10160,7 +7015,7 @@
       </w:rPr>
     </w:lvl>
   </w:abstractNum>
-  <w:abstractNum w:abstractNumId="22">
+  <w:abstractNum w:abstractNumId="13">
     <w:nsid w:val="4A5011FA"/>
     <w:multiLevelType w:val="hybridMultilevel"/>
     <w:tmpl w:val="9962DD7C"/>
@@ -10273,7 +7128,7 @@
       </w:rPr>
     </w:lvl>
   </w:abstractNum>
-  <w:abstractNum w:abstractNumId="23">
+  <w:abstractNum w:abstractNumId="14">
     <w:nsid w:val="4FD4344C"/>
     <w:multiLevelType w:val="hybridMultilevel"/>
     <w:tmpl w:val="C7A2391A"/>
@@ -10386,233 +7241,7 @@
       </w:rPr>
     </w:lvl>
   </w:abstractNum>
-  <w:abstractNum w:abstractNumId="24">
-    <w:nsid w:val="5800418F"/>
-    <w:multiLevelType w:val="hybridMultilevel"/>
-    <w:tmpl w:val="6EE235F0"/>
-    <w:lvl w:ilvl="0" w:tplc="04090001">
-      <w:start w:val="1"/>
-      <w:numFmt w:val="bullet"/>
-      <w:lvlText w:val=""/>
-      <w:lvlJc w:val="left"/>
-      <w:pPr>
-        <w:ind w:left="720" w:hanging="360"/>
-      </w:pPr>
-      <w:rPr>
-        <w:rFonts w:ascii="Symbol" w:hAnsi="Symbol" w:hint="default"/>
-      </w:rPr>
-    </w:lvl>
-    <w:lvl w:ilvl="1" w:tplc="04090003">
-      <w:start w:val="1"/>
-      <w:numFmt w:val="bullet"/>
-      <w:lvlText w:val="o"/>
-      <w:lvlJc w:val="left"/>
-      <w:pPr>
-        <w:ind w:left="1440" w:hanging="360"/>
-      </w:pPr>
-      <w:rPr>
-        <w:rFonts w:ascii="Courier New" w:hAnsi="Courier New" w:cs="Courier New" w:hint="default"/>
-      </w:rPr>
-    </w:lvl>
-    <w:lvl w:ilvl="2" w:tplc="04090005" w:tentative="1">
-      <w:start w:val="1"/>
-      <w:numFmt w:val="bullet"/>
-      <w:lvlText w:val=""/>
-      <w:lvlJc w:val="left"/>
-      <w:pPr>
-        <w:ind w:left="2160" w:hanging="360"/>
-      </w:pPr>
-      <w:rPr>
-        <w:rFonts w:ascii="Wingdings" w:hAnsi="Wingdings" w:hint="default"/>
-      </w:rPr>
-    </w:lvl>
-    <w:lvl w:ilvl="3" w:tplc="04090001" w:tentative="1">
-      <w:start w:val="1"/>
-      <w:numFmt w:val="bullet"/>
-      <w:lvlText w:val=""/>
-      <w:lvlJc w:val="left"/>
-      <w:pPr>
-        <w:ind w:left="2880" w:hanging="360"/>
-      </w:pPr>
-      <w:rPr>
-        <w:rFonts w:ascii="Symbol" w:hAnsi="Symbol" w:hint="default"/>
-      </w:rPr>
-    </w:lvl>
-    <w:lvl w:ilvl="4" w:tplc="04090003" w:tentative="1">
-      <w:start w:val="1"/>
-      <w:numFmt w:val="bullet"/>
-      <w:lvlText w:val="o"/>
-      <w:lvlJc w:val="left"/>
-      <w:pPr>
-        <w:ind w:left="3600" w:hanging="360"/>
-      </w:pPr>
-      <w:rPr>
-        <w:rFonts w:ascii="Courier New" w:hAnsi="Courier New" w:cs="Courier New" w:hint="default"/>
-      </w:rPr>
-    </w:lvl>
-    <w:lvl w:ilvl="5" w:tplc="04090005" w:tentative="1">
-      <w:start w:val="1"/>
-      <w:numFmt w:val="bullet"/>
-      <w:lvlText w:val=""/>
-      <w:lvlJc w:val="left"/>
-      <w:pPr>
-        <w:ind w:left="4320" w:hanging="360"/>
-      </w:pPr>
-      <w:rPr>
-        <w:rFonts w:ascii="Wingdings" w:hAnsi="Wingdings" w:hint="default"/>
-      </w:rPr>
-    </w:lvl>
-    <w:lvl w:ilvl="6" w:tplc="04090001" w:tentative="1">
-      <w:start w:val="1"/>
-      <w:numFmt w:val="bullet"/>
-      <w:lvlText w:val=""/>
-      <w:lvlJc w:val="left"/>
-      <w:pPr>
-        <w:ind w:left="5040" w:hanging="360"/>
-      </w:pPr>
-      <w:rPr>
-        <w:rFonts w:ascii="Symbol" w:hAnsi="Symbol" w:hint="default"/>
-      </w:rPr>
-    </w:lvl>
-    <w:lvl w:ilvl="7" w:tplc="04090003" w:tentative="1">
-      <w:start w:val="1"/>
-      <w:numFmt w:val="bullet"/>
-      <w:lvlText w:val="o"/>
-      <w:lvlJc w:val="left"/>
-      <w:pPr>
-        <w:ind w:left="5760" w:hanging="360"/>
-      </w:pPr>
-      <w:rPr>
-        <w:rFonts w:ascii="Courier New" w:hAnsi="Courier New" w:cs="Courier New" w:hint="default"/>
-      </w:rPr>
-    </w:lvl>
-    <w:lvl w:ilvl="8" w:tplc="04090005" w:tentative="1">
-      <w:start w:val="1"/>
-      <w:numFmt w:val="bullet"/>
-      <w:lvlText w:val=""/>
-      <w:lvlJc w:val="left"/>
-      <w:pPr>
-        <w:ind w:left="6480" w:hanging="360"/>
-      </w:pPr>
-      <w:rPr>
-        <w:rFonts w:ascii="Wingdings" w:hAnsi="Wingdings" w:hint="default"/>
-      </w:rPr>
-    </w:lvl>
-  </w:abstractNum>
-  <w:abstractNum w:abstractNumId="25">
-    <w:nsid w:val="5D402B7F"/>
-    <w:multiLevelType w:val="hybridMultilevel"/>
-    <w:tmpl w:val="D01A1B18"/>
-    <w:lvl w:ilvl="0" w:tplc="04090001">
-      <w:start w:val="1"/>
-      <w:numFmt w:val="bullet"/>
-      <w:lvlText w:val=""/>
-      <w:lvlJc w:val="left"/>
-      <w:pPr>
-        <w:ind w:left="720" w:hanging="360"/>
-      </w:pPr>
-      <w:rPr>
-        <w:rFonts w:ascii="Symbol" w:hAnsi="Symbol" w:hint="default"/>
-      </w:rPr>
-    </w:lvl>
-    <w:lvl w:ilvl="1" w:tplc="04090003" w:tentative="1">
-      <w:start w:val="1"/>
-      <w:numFmt w:val="bullet"/>
-      <w:lvlText w:val="o"/>
-      <w:lvlJc w:val="left"/>
-      <w:pPr>
-        <w:ind w:left="1440" w:hanging="360"/>
-      </w:pPr>
-      <w:rPr>
-        <w:rFonts w:ascii="Courier New" w:hAnsi="Courier New" w:cs="Courier New" w:hint="default"/>
-      </w:rPr>
-    </w:lvl>
-    <w:lvl w:ilvl="2" w:tplc="04090005" w:tentative="1">
-      <w:start w:val="1"/>
-      <w:numFmt w:val="bullet"/>
-      <w:lvlText w:val=""/>
-      <w:lvlJc w:val="left"/>
-      <w:pPr>
-        <w:ind w:left="2160" w:hanging="360"/>
-      </w:pPr>
-      <w:rPr>
-        <w:rFonts w:ascii="Wingdings" w:hAnsi="Wingdings" w:hint="default"/>
-      </w:rPr>
-    </w:lvl>
-    <w:lvl w:ilvl="3" w:tplc="04090001" w:tentative="1">
-      <w:start w:val="1"/>
-      <w:numFmt w:val="bullet"/>
-      <w:lvlText w:val=""/>
-      <w:lvlJc w:val="left"/>
-      <w:pPr>
-        <w:ind w:left="2880" w:hanging="360"/>
-      </w:pPr>
-      <w:rPr>
-        <w:rFonts w:ascii="Symbol" w:hAnsi="Symbol" w:hint="default"/>
-      </w:rPr>
-    </w:lvl>
-    <w:lvl w:ilvl="4" w:tplc="04090003" w:tentative="1">
-      <w:start w:val="1"/>
-      <w:numFmt w:val="bullet"/>
-      <w:lvlText w:val="o"/>
-      <w:lvlJc w:val="left"/>
-      <w:pPr>
-        <w:ind w:left="3600" w:hanging="360"/>
-      </w:pPr>
-      <w:rPr>
-        <w:rFonts w:ascii="Courier New" w:hAnsi="Courier New" w:cs="Courier New" w:hint="default"/>
-      </w:rPr>
-    </w:lvl>
-    <w:lvl w:ilvl="5" w:tplc="04090005" w:tentative="1">
-      <w:start w:val="1"/>
-      <w:numFmt w:val="bullet"/>
-      <w:lvlText w:val=""/>
-      <w:lvlJc w:val="left"/>
-      <w:pPr>
-        <w:ind w:left="4320" w:hanging="360"/>
-      </w:pPr>
-      <w:rPr>
-        <w:rFonts w:ascii="Wingdings" w:hAnsi="Wingdings" w:hint="default"/>
-      </w:rPr>
-    </w:lvl>
-    <w:lvl w:ilvl="6" w:tplc="04090001" w:tentative="1">
-      <w:start w:val="1"/>
-      <w:numFmt w:val="bullet"/>
-      <w:lvlText w:val=""/>
-      <w:lvlJc w:val="left"/>
-      <w:pPr>
-        <w:ind w:left="5040" w:hanging="360"/>
-      </w:pPr>
-      <w:rPr>
-        <w:rFonts w:ascii="Symbol" w:hAnsi="Symbol" w:hint="default"/>
-      </w:rPr>
-    </w:lvl>
-    <w:lvl w:ilvl="7" w:tplc="04090003" w:tentative="1">
-      <w:start w:val="1"/>
-      <w:numFmt w:val="bullet"/>
-      <w:lvlText w:val="o"/>
-      <w:lvlJc w:val="left"/>
-      <w:pPr>
-        <w:ind w:left="5760" w:hanging="360"/>
-      </w:pPr>
-      <w:rPr>
-        <w:rFonts w:ascii="Courier New" w:hAnsi="Courier New" w:cs="Courier New" w:hint="default"/>
-      </w:rPr>
-    </w:lvl>
-    <w:lvl w:ilvl="8" w:tplc="04090005" w:tentative="1">
-      <w:start w:val="1"/>
-      <w:numFmt w:val="bullet"/>
-      <w:lvlText w:val=""/>
-      <w:lvlJc w:val="left"/>
-      <w:pPr>
-        <w:ind w:left="6480" w:hanging="360"/>
-      </w:pPr>
-      <w:rPr>
-        <w:rFonts w:ascii="Wingdings" w:hAnsi="Wingdings" w:hint="default"/>
-      </w:rPr>
-    </w:lvl>
-  </w:abstractNum>
-  <w:abstractNum w:abstractNumId="26">
+  <w:abstractNum w:abstractNumId="15">
     <w:nsid w:val="62407A52"/>
     <w:multiLevelType w:val="hybridMultilevel"/>
     <w:tmpl w:val="636240F4"/>
@@ -10725,7 +7354,7 @@
       </w:rPr>
     </w:lvl>
   </w:abstractNum>
-  <w:abstractNum w:abstractNumId="27">
+  <w:abstractNum w:abstractNumId="16">
     <w:nsid w:val="629D7822"/>
     <w:multiLevelType w:val="hybridMultilevel"/>
     <w:tmpl w:val="F63E28BA"/>
@@ -10838,7 +7467,7 @@
       </w:rPr>
     </w:lvl>
   </w:abstractNum>
-  <w:abstractNum w:abstractNumId="28">
+  <w:abstractNum w:abstractNumId="17">
     <w:nsid w:val="636A2ACF"/>
     <w:multiLevelType w:val="hybridMultilevel"/>
     <w:tmpl w:val="07A4963A"/>
@@ -10951,7 +7580,7 @@
       </w:rPr>
     </w:lvl>
   </w:abstractNum>
-  <w:abstractNum w:abstractNumId="29">
+  <w:abstractNum w:abstractNumId="18">
     <w:nsid w:val="6A39529E"/>
     <w:multiLevelType w:val="hybridMultilevel"/>
     <w:tmpl w:val="9628FB14"/>
@@ -11064,300 +7693,62 @@
       </w:rPr>
     </w:lvl>
   </w:abstractNum>
-  <w:abstractNum w:abstractNumId="30">
-    <w:nsid w:val="6DD018D8"/>
-    <w:multiLevelType w:val="hybridMultilevel"/>
-    <w:tmpl w:val="B3BEF886"/>
-    <w:lvl w:ilvl="0" w:tplc="04090001">
-      <w:start w:val="1"/>
-      <w:numFmt w:val="bullet"/>
-      <w:lvlText w:val=""/>
-      <w:lvlJc w:val="left"/>
-      <w:pPr>
-        <w:ind w:left="720" w:hanging="360"/>
-      </w:pPr>
-      <w:rPr>
-        <w:rFonts w:ascii="Symbol" w:hAnsi="Symbol" w:hint="default"/>
-      </w:rPr>
-    </w:lvl>
-    <w:lvl w:ilvl="1" w:tplc="04090003" w:tentative="1">
-      <w:start w:val="1"/>
-      <w:numFmt w:val="bullet"/>
-      <w:lvlText w:val="o"/>
-      <w:lvlJc w:val="left"/>
-      <w:pPr>
-        <w:ind w:left="1440" w:hanging="360"/>
-      </w:pPr>
-      <w:rPr>
-        <w:rFonts w:ascii="Courier New" w:hAnsi="Courier New" w:cs="Courier New" w:hint="default"/>
-      </w:rPr>
-    </w:lvl>
-    <w:lvl w:ilvl="2" w:tplc="04090005" w:tentative="1">
-      <w:start w:val="1"/>
-      <w:numFmt w:val="bullet"/>
-      <w:lvlText w:val=""/>
-      <w:lvlJc w:val="left"/>
-      <w:pPr>
-        <w:ind w:left="2160" w:hanging="360"/>
-      </w:pPr>
-      <w:rPr>
-        <w:rFonts w:ascii="Wingdings" w:hAnsi="Wingdings" w:hint="default"/>
-      </w:rPr>
-    </w:lvl>
-    <w:lvl w:ilvl="3" w:tplc="04090001" w:tentative="1">
-      <w:start w:val="1"/>
-      <w:numFmt w:val="bullet"/>
-      <w:lvlText w:val=""/>
-      <w:lvlJc w:val="left"/>
-      <w:pPr>
-        <w:ind w:left="2880" w:hanging="360"/>
-      </w:pPr>
-      <w:rPr>
-        <w:rFonts w:ascii="Symbol" w:hAnsi="Symbol" w:hint="default"/>
-      </w:rPr>
-    </w:lvl>
-    <w:lvl w:ilvl="4" w:tplc="04090003" w:tentative="1">
-      <w:start w:val="1"/>
-      <w:numFmt w:val="bullet"/>
-      <w:lvlText w:val="o"/>
-      <w:lvlJc w:val="left"/>
-      <w:pPr>
-        <w:ind w:left="3600" w:hanging="360"/>
-      </w:pPr>
-      <w:rPr>
-        <w:rFonts w:ascii="Courier New" w:hAnsi="Courier New" w:cs="Courier New" w:hint="default"/>
-      </w:rPr>
-    </w:lvl>
-    <w:lvl w:ilvl="5" w:tplc="04090005" w:tentative="1">
-      <w:start w:val="1"/>
-      <w:numFmt w:val="bullet"/>
-      <w:lvlText w:val=""/>
-      <w:lvlJc w:val="left"/>
-      <w:pPr>
-        <w:ind w:left="4320" w:hanging="360"/>
-      </w:pPr>
-      <w:rPr>
-        <w:rFonts w:ascii="Wingdings" w:hAnsi="Wingdings" w:hint="default"/>
-      </w:rPr>
-    </w:lvl>
-    <w:lvl w:ilvl="6" w:tplc="04090001" w:tentative="1">
-      <w:start w:val="1"/>
-      <w:numFmt w:val="bullet"/>
-      <w:lvlText w:val=""/>
-      <w:lvlJc w:val="left"/>
-      <w:pPr>
-        <w:ind w:left="5040" w:hanging="360"/>
-      </w:pPr>
-      <w:rPr>
-        <w:rFonts w:ascii="Symbol" w:hAnsi="Symbol" w:hint="default"/>
-      </w:rPr>
-    </w:lvl>
-    <w:lvl w:ilvl="7" w:tplc="04090003" w:tentative="1">
-      <w:start w:val="1"/>
-      <w:numFmt w:val="bullet"/>
-      <w:lvlText w:val="o"/>
-      <w:lvlJc w:val="left"/>
-      <w:pPr>
-        <w:ind w:left="5760" w:hanging="360"/>
-      </w:pPr>
-      <w:rPr>
-        <w:rFonts w:ascii="Courier New" w:hAnsi="Courier New" w:cs="Courier New" w:hint="default"/>
-      </w:rPr>
-    </w:lvl>
-    <w:lvl w:ilvl="8" w:tplc="04090005" w:tentative="1">
-      <w:start w:val="1"/>
-      <w:numFmt w:val="bullet"/>
-      <w:lvlText w:val=""/>
-      <w:lvlJc w:val="left"/>
-      <w:pPr>
-        <w:ind w:left="6480" w:hanging="360"/>
-      </w:pPr>
-      <w:rPr>
-        <w:rFonts w:ascii="Wingdings" w:hAnsi="Wingdings" w:hint="default"/>
-      </w:rPr>
-    </w:lvl>
-  </w:abstractNum>
-  <w:abstractNum w:abstractNumId="31">
-    <w:nsid w:val="79F861EA"/>
-    <w:multiLevelType w:val="hybridMultilevel"/>
-    <w:tmpl w:val="45D8E128"/>
-    <w:lvl w:ilvl="0" w:tplc="0409000F">
-      <w:start w:val="1"/>
-      <w:numFmt w:val="decimal"/>
-      <w:lvlText w:val="%1."/>
-      <w:lvlJc w:val="left"/>
-      <w:pPr>
-        <w:ind w:left="720" w:hanging="360"/>
-      </w:pPr>
-    </w:lvl>
-    <w:lvl w:ilvl="1" w:tplc="04090019" w:tentative="1">
-      <w:start w:val="1"/>
-      <w:numFmt w:val="lowerLetter"/>
-      <w:lvlText w:val="%2."/>
-      <w:lvlJc w:val="left"/>
-      <w:pPr>
-        <w:ind w:left="1440" w:hanging="360"/>
-      </w:pPr>
-    </w:lvl>
-    <w:lvl w:ilvl="2" w:tplc="0409001B" w:tentative="1">
-      <w:start w:val="1"/>
-      <w:numFmt w:val="lowerRoman"/>
-      <w:lvlText w:val="%3."/>
-      <w:lvlJc w:val="right"/>
-      <w:pPr>
-        <w:ind w:left="2160" w:hanging="180"/>
-      </w:pPr>
-    </w:lvl>
-    <w:lvl w:ilvl="3" w:tplc="0409000F" w:tentative="1">
-      <w:start w:val="1"/>
-      <w:numFmt w:val="decimal"/>
-      <w:lvlText w:val="%4."/>
-      <w:lvlJc w:val="left"/>
-      <w:pPr>
-        <w:ind w:left="2880" w:hanging="360"/>
-      </w:pPr>
-    </w:lvl>
-    <w:lvl w:ilvl="4" w:tplc="04090019" w:tentative="1">
-      <w:start w:val="1"/>
-      <w:numFmt w:val="lowerLetter"/>
-      <w:lvlText w:val="%5."/>
-      <w:lvlJc w:val="left"/>
-      <w:pPr>
-        <w:ind w:left="3600" w:hanging="360"/>
-      </w:pPr>
-    </w:lvl>
-    <w:lvl w:ilvl="5" w:tplc="0409001B" w:tentative="1">
-      <w:start w:val="1"/>
-      <w:numFmt w:val="lowerRoman"/>
-      <w:lvlText w:val="%6."/>
-      <w:lvlJc w:val="right"/>
-      <w:pPr>
-        <w:ind w:left="4320" w:hanging="180"/>
-      </w:pPr>
-    </w:lvl>
-    <w:lvl w:ilvl="6" w:tplc="0409000F" w:tentative="1">
-      <w:start w:val="1"/>
-      <w:numFmt w:val="decimal"/>
-      <w:lvlText w:val="%7."/>
-      <w:lvlJc w:val="left"/>
-      <w:pPr>
-        <w:ind w:left="5040" w:hanging="360"/>
-      </w:pPr>
-    </w:lvl>
-    <w:lvl w:ilvl="7" w:tplc="04090019" w:tentative="1">
-      <w:start w:val="1"/>
-      <w:numFmt w:val="lowerLetter"/>
-      <w:lvlText w:val="%8."/>
-      <w:lvlJc w:val="left"/>
-      <w:pPr>
-        <w:ind w:left="5760" w:hanging="360"/>
-      </w:pPr>
-    </w:lvl>
-    <w:lvl w:ilvl="8" w:tplc="0409001B" w:tentative="1">
-      <w:start w:val="1"/>
-      <w:numFmt w:val="lowerRoman"/>
-      <w:lvlText w:val="%9."/>
-      <w:lvlJc w:val="right"/>
-      <w:pPr>
-        <w:ind w:left="6480" w:hanging="180"/>
-      </w:pPr>
-    </w:lvl>
-  </w:abstractNum>
   <w:num w:numId="1">
+    <w:abstractNumId w:val="10"/>
+  </w:num>
+  <w:num w:numId="2">
+    <w:abstractNumId w:val="2"/>
+  </w:num>
+  <w:num w:numId="3">
+    <w:abstractNumId w:val="13"/>
+  </w:num>
+  <w:num w:numId="4">
+    <w:abstractNumId w:val="5"/>
+  </w:num>
+  <w:num w:numId="5">
+    <w:abstractNumId w:val="6"/>
+  </w:num>
+  <w:num w:numId="6">
+    <w:abstractNumId w:val="14"/>
+  </w:num>
+  <w:num w:numId="7">
+    <w:abstractNumId w:val="15"/>
+  </w:num>
+  <w:num w:numId="8">
+    <w:abstractNumId w:val="7"/>
+  </w:num>
+  <w:num w:numId="9">
+    <w:abstractNumId w:val="11"/>
+  </w:num>
+  <w:num w:numId="10">
+    <w:abstractNumId w:val="8"/>
+  </w:num>
+  <w:num w:numId="11">
+    <w:abstractNumId w:val="1"/>
+  </w:num>
+  <w:num w:numId="12">
+    <w:abstractNumId w:val="12"/>
+  </w:num>
+  <w:num w:numId="13">
+    <w:abstractNumId w:val="0"/>
+  </w:num>
+  <w:num w:numId="14">
+    <w:abstractNumId w:val="16"/>
+  </w:num>
+  <w:num w:numId="15">
+    <w:abstractNumId w:val="9"/>
+  </w:num>
+  <w:num w:numId="16">
+    <w:abstractNumId w:val="3"/>
+  </w:num>
+  <w:num w:numId="17">
+    <w:abstractNumId w:val="4"/>
+  </w:num>
+  <w:num w:numId="18">
     <w:abstractNumId w:val="17"/>
   </w:num>
-  <w:num w:numId="2">
-    <w:abstractNumId w:val="7"/>
-  </w:num>
-  <w:num w:numId="3">
-    <w:abstractNumId w:val="22"/>
-  </w:num>
-  <w:num w:numId="4">
-    <w:abstractNumId w:val="10"/>
-  </w:num>
-  <w:num w:numId="5">
-    <w:abstractNumId w:val="11"/>
-  </w:num>
-  <w:num w:numId="6">
-    <w:abstractNumId w:val="23"/>
-  </w:num>
-  <w:num w:numId="7">
-    <w:abstractNumId w:val="26"/>
-  </w:num>
-  <w:num w:numId="8">
-    <w:abstractNumId w:val="13"/>
-  </w:num>
-  <w:num w:numId="9">
-    <w:abstractNumId w:val="20"/>
-  </w:num>
-  <w:num w:numId="10">
-    <w:abstractNumId w:val="14"/>
-  </w:num>
-  <w:num w:numId="11">
-    <w:abstractNumId w:val="6"/>
-  </w:num>
-  <w:num w:numId="12">
-    <w:abstractNumId w:val="21"/>
-  </w:num>
-  <w:num w:numId="13">
-    <w:abstractNumId w:val="3"/>
-  </w:num>
-  <w:num w:numId="14">
-    <w:abstractNumId w:val="27"/>
-  </w:num>
-  <w:num w:numId="15">
-    <w:abstractNumId w:val="16"/>
-  </w:num>
-  <w:num w:numId="16">
-    <w:abstractNumId w:val="8"/>
-  </w:num>
-  <w:num w:numId="17">
-    <w:abstractNumId w:val="9"/>
-  </w:num>
-  <w:num w:numId="18">
-    <w:abstractNumId w:val="28"/>
-  </w:num>
   <w:num w:numId="19">
-    <w:abstractNumId w:val="29"/>
-  </w:num>
-  <w:num w:numId="20">
-    <w:abstractNumId w:val="0"/>
-  </w:num>
-  <w:num w:numId="21">
-    <w:abstractNumId w:val="15"/>
-  </w:num>
-  <w:num w:numId="22">
-    <w:abstractNumId w:val="24"/>
-  </w:num>
-  <w:num w:numId="23">
-    <w:abstractNumId w:val="25"/>
-  </w:num>
-  <w:num w:numId="24">
-    <w:abstractNumId w:val="1"/>
-  </w:num>
-  <w:num w:numId="25">
-    <w:abstractNumId w:val="5"/>
-  </w:num>
-  <w:num w:numId="26">
-    <w:abstractNumId w:val="4"/>
-  </w:num>
-  <w:num w:numId="27">
-    <w:abstractNumId w:val="2"/>
-  </w:num>
-  <w:num w:numId="28">
-    <w:abstractNumId w:val="30"/>
-  </w:num>
-  <w:num w:numId="29">
-    <w:abstractNumId w:val="12"/>
-  </w:num>
-  <w:num w:numId="30">
-    <w:abstractNumId w:val="19"/>
-  </w:num>
-  <w:num w:numId="31">
     <w:abstractNumId w:val="18"/>
-  </w:num>
-  <w:num w:numId="32">
-    <w:abstractNumId w:val="31"/>
   </w:num>
 </w:numbering>
 </file>
@@ -11800,17 +8191,6 @@
       <w:contextualSpacing/>
     </w:pPr>
   </w:style>
-  <w:style w:type="character" w:styleId="Hyperlink">
-    <w:name w:val="Hyperlink"/>
-    <w:basedOn w:val="DefaultParagraphFont"/>
-    <w:uiPriority w:val="99"/>
-    <w:unhideWhenUsed/>
-    <w:rsid w:val="00141B5B"/>
-    <w:rPr>
-      <w:color w:val="0563C1" w:themeColor="hyperlink"/>
-      <w:u w:val="single"/>
-    </w:rPr>
-  </w:style>
 </w:styles>
 </file>
 
